--- a/assets/doc/최성식 이력서.docx
+++ b/assets/doc/최성식 이력서.docx
@@ -5,20 +5,90 @@
     <w:p>
       <w:pPr>
         <w:rPr>
-          <w:rFonts w:ascii="Noto Sans KR" w:eastAsia="Noto Sans KR" w:hAnsi="Noto Sans KR"/>
-          <w:b/>
-          <w:bCs/>
+          <w:rFonts w:ascii="Pretendard SemiBold" w:eastAsia="Pretendard SemiBold" w:hAnsi="Pretendard SemiBold"/>
           <w:sz w:val="44"/>
           <w:szCs w:val="48"/>
         </w:rPr>
       </w:pPr>
       <w:r>
         <w:rPr>
-          <w:rFonts w:ascii="Noto Sans KR" w:eastAsia="Noto Sans KR" w:hAnsi="Noto Sans KR" w:hint="eastAsia"/>
-          <w:b/>
-          <w:bCs/>
-          <w:sz w:val="44"/>
-          <w:szCs w:val="48"/>
+          <w:rFonts w:ascii="Pretendard SemiBold" w:eastAsia="Pretendard SemiBold" w:hAnsi="Pretendard SemiBold" w:hint="eastAsia"/>
+          <w:noProof/>
+          <w:sz w:val="32"/>
+          <w:szCs w:val="36"/>
+        </w:rPr>
+        <mc:AlternateContent>
+          <mc:Choice Requires="wps">
+            <w:drawing>
+              <wp:anchor distT="0" distB="0" distL="114300" distR="114300" simplePos="0" relativeHeight="251673600" behindDoc="0" locked="0" layoutInCell="1" allowOverlap="1" wp14:anchorId="1A35FB4D" wp14:editId="180CD107">
+                <wp:simplePos x="0" y="0"/>
+                <wp:positionH relativeFrom="margin">
+                  <wp:posOffset>1256726</wp:posOffset>
+                </wp:positionH>
+                <wp:positionV relativeFrom="paragraph">
+                  <wp:posOffset>227451</wp:posOffset>
+                </wp:positionV>
+                <wp:extent cx="5258374" cy="1149"/>
+                <wp:effectExtent l="0" t="0" r="19050" b="37465"/>
+                <wp:wrapNone/>
+                <wp:docPr id="1207218014" name="직선 연결선 9"/>
+                <wp:cNvGraphicFramePr/>
+                <a:graphic xmlns:a="http://schemas.openxmlformats.org/drawingml/2006/main">
+                  <a:graphicData uri="http://schemas.microsoft.com/office/word/2010/wordprocessingShape">
+                    <wps:wsp>
+                      <wps:cNvCnPr/>
+                      <wps:spPr>
+                        <a:xfrm>
+                          <a:off x="0" y="0"/>
+                          <a:ext cx="5258374" cy="1149"/>
+                        </a:xfrm>
+                        <a:prstGeom prst="line">
+                          <a:avLst/>
+                        </a:prstGeom>
+                        <a:ln w="12700"/>
+                      </wps:spPr>
+                      <wps:style>
+                        <a:lnRef idx="1">
+                          <a:schemeClr val="dk1"/>
+                        </a:lnRef>
+                        <a:fillRef idx="0">
+                          <a:schemeClr val="dk1"/>
+                        </a:fillRef>
+                        <a:effectRef idx="0">
+                          <a:schemeClr val="dk1"/>
+                        </a:effectRef>
+                        <a:fontRef idx="minor">
+                          <a:schemeClr val="tx1"/>
+                        </a:fontRef>
+                      </wps:style>
+                      <wps:bodyPr/>
+                    </wps:wsp>
+                  </a:graphicData>
+                </a:graphic>
+                <wp14:sizeRelH relativeFrom="margin">
+                  <wp14:pctWidth>0</wp14:pctWidth>
+                </wp14:sizeRelH>
+                <wp14:sizeRelV relativeFrom="margin">
+                  <wp14:pctHeight>0</wp14:pctHeight>
+                </wp14:sizeRelV>
+              </wp:anchor>
+            </w:drawing>
+          </mc:Choice>
+          <mc:Fallback>
+            <w:pict>
+              <v:line w14:anchorId="03A33F64" id="직선 연결선 9" o:spid="_x0000_s1026" style="position:absolute;left:0;text-align:left;z-index:251673600;visibility:visible;mso-wrap-style:square;mso-width-percent:0;mso-height-percent:0;mso-wrap-distance-left:9pt;mso-wrap-distance-top:0;mso-wrap-distance-right:9pt;mso-wrap-distance-bottom:0;mso-position-horizontal:absolute;mso-position-horizontal-relative:margin;mso-position-vertical:absolute;mso-position-vertical-relative:text;mso-width-percent:0;mso-height-percent:0;mso-width-relative:margin;mso-height-relative:margin" from="98.95pt,17.9pt" to="513pt,18pt" o:gfxdata="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" strokecolor="black [3200]" strokeweight="1pt">
+                <v:stroke joinstyle="miter"/>
+                <w10:wrap anchorx="margin"/>
+              </v:line>
+            </w:pict>
+          </mc:Fallback>
+        </mc:AlternateContent>
+      </w:r>
+      <w:r>
+        <w:rPr>
+          <w:rFonts w:ascii="Pretendard SemiBold" w:eastAsia="Pretendard SemiBold" w:hAnsi="Pretendard SemiBold" w:hint="eastAsia"/>
+          <w:sz w:val="32"/>
+          <w:szCs w:val="36"/>
         </w:rPr>
         <w:t>최성식 이력서</w:t>
       </w:r>
@@ -26,17 +96,18 @@
     <w:p>
       <w:pPr>
         <w:ind w:firstLine="800"/>
-        <w:rPr>
-          <w:rFonts w:ascii="Pretendard Medium" w:eastAsia="Pretendard Medium" w:hAnsi="Pretendard Medium" w:hint="eastAsia"/>
-          <w:sz w:val="24"/>
-          <w:szCs w:val="28"/>
-        </w:rPr>
-      </w:pPr>
-      <w:r>
         <w:rPr>
           <w:rFonts w:ascii="Pretendard Medium" w:eastAsia="Pretendard Medium" w:hAnsi="Pretendard Medium"/>
           <w:sz w:val="28"/>
           <w:szCs w:val="32"/>
+        </w:rPr>
+      </w:pPr>
+      <w:r>
+        <w:rPr>
+          <w:rFonts w:ascii="Pretendard Medium" w:eastAsia="Pretendard Medium" w:hAnsi="Pretendard Medium"/>
+          <w:noProof/>
+          <w:sz w:val="32"/>
+          <w:szCs w:val="36"/>
         </w:rPr>
         <w:drawing>
           <wp:anchor distT="0" distB="0" distL="114300" distR="114300" simplePos="0" relativeHeight="251658240" behindDoc="0" locked="0" layoutInCell="1" allowOverlap="1" wp14:anchorId="3E20C068" wp14:editId="561C87FB">
@@ -100,8 +171,8 @@
       <w:r>
         <w:rPr>
           <w:rFonts w:ascii="ABChanelCouture-Regular" w:eastAsia="Pretendard Medium" w:hAnsi="ABChanelCouture-Regular"/>
-          <w:sz w:val="28"/>
-          <w:szCs w:val="28"/>
+          <w:sz w:val="32"/>
+          <w:szCs w:val="32"/>
         </w:rPr>
         <w:t>Choi SUNGSIK</w:t>
       </w:r>
@@ -110,40 +181,33 @@
       <w:pPr>
         <w:ind w:firstLine="800"/>
         <w:rPr>
+          <w:rFonts w:ascii="Pretendard Medium" w:eastAsia="Pretendard Medium" w:hAnsi="Pretendard Medium"/>
+          <w:sz w:val="18"/>
+          <w:szCs w:val="18"/>
+        </w:rPr>
+      </w:pPr>
+      <w:r>
+        <w:rPr>
+          <w:rFonts w:ascii="ABChanel 2023" w:eastAsia="Pretendard Medium" w:hAnsi="ABChanel 2023"/>
+          <w:sz w:val="18"/>
+          <w:szCs w:val="18"/>
+        </w:rPr>
+        <w:t>Portfolio</w:t>
+      </w:r>
+      <w:r>
+        <w:rPr>
+          <w:rFonts w:ascii="Pretendard Medium" w:eastAsia="Pretendard Medium" w:hAnsi="Pretendard Medium"/>
+          <w:sz w:val="18"/>
+          <w:szCs w:val="18"/>
+        </w:rPr>
+        <w:tab/>
+      </w:r>
+      <w:r>
+        <w:rPr>
           <w:rFonts w:ascii="Pretendard Medium" w:eastAsia="Pretendard Medium" w:hAnsi="Pretendard Medium" w:hint="eastAsia"/>
-          <w:sz w:val="18"/>
-          <w:szCs w:val="18"/>
-        </w:rPr>
-      </w:pPr>
-      <w:r>
-        <w:rPr>
-          <w:rFonts w:ascii="ABChanel 2023" w:eastAsia="Pretendard Medium" w:hAnsi="ABChanel 2023"/>
-          <w:sz w:val="18"/>
-          <w:szCs w:val="18"/>
-        </w:rPr>
-        <w:t>Portfolio</w:t>
-      </w:r>
-      <w:r>
-        <w:rPr>
-          <w:rFonts w:ascii="Pretendard Medium" w:eastAsia="Pretendard Medium" w:hAnsi="Pretendard Medium"/>
-          <w:sz w:val="18"/>
-          <w:szCs w:val="18"/>
-        </w:rPr>
-        <w:tab/>
-      </w:r>
-      <w:r>
-        <w:rPr>
-          <w:rFonts w:ascii="Pretendard Medium" w:eastAsia="Pretendard Medium" w:hAnsi="Pretendard Medium" w:hint="eastAsia"/>
-          <w:szCs w:val="20"/>
-        </w:rPr>
-        <w:t>-</w:t>
-      </w:r>
-      <w:r>
-        <w:rPr>
-          <w:rFonts w:ascii="Pretendard Medium" w:eastAsia="Pretendard Medium" w:hAnsi="Pretendard Medium" w:hint="eastAsia"/>
-          <w:szCs w:val="20"/>
-        </w:rPr>
-        <w:t xml:space="preserve"> </w:t>
+          <w:szCs w:val="20"/>
+        </w:rPr>
+        <w:t xml:space="preserve">- </w:t>
       </w:r>
       <w:hyperlink r:id="rId6" w:history="1">
         <w:r>
@@ -160,7 +224,7 @@
       <w:pPr>
         <w:ind w:firstLine="800"/>
         <w:rPr>
-          <w:rFonts w:ascii="Pretendard Medium" w:eastAsia="Pretendard Medium" w:hAnsi="Pretendard Medium" w:hint="eastAsia"/>
+          <w:rFonts w:ascii="Pretendard Medium" w:eastAsia="Pretendard Medium" w:hAnsi="Pretendard Medium"/>
           <w:sz w:val="18"/>
           <w:szCs w:val="18"/>
         </w:rPr>
@@ -257,9 +321,42 @@
       <w:pPr>
         <w:ind w:firstLine="800"/>
         <w:rPr>
+          <w:rFonts w:ascii="Pretendard Medium" w:eastAsia="Pretendard Medium" w:hAnsi="Pretendard Medium"/>
+          <w:szCs w:val="20"/>
+        </w:rPr>
+      </w:pPr>
+      <w:r>
+        <w:rPr>
+          <w:rFonts w:ascii="ABChanel 2023" w:eastAsia="Pretendard Medium" w:hAnsi="ABChanel 2023"/>
+          <w:sz w:val="18"/>
+          <w:szCs w:val="18"/>
+        </w:rPr>
+        <w:t>Phone</w:t>
+      </w:r>
+      <w:r>
+        <w:rPr>
+          <w:rFonts w:ascii="Pretendard Medium" w:eastAsia="Pretendard Medium" w:hAnsi="Pretendard Medium"/>
+          <w:sz w:val="18"/>
+          <w:szCs w:val="18"/>
+        </w:rPr>
+        <w:tab/>
+      </w:r>
+      <w:r>
+        <w:rPr>
           <w:rFonts w:ascii="Pretendard Medium" w:eastAsia="Pretendard Medium" w:hAnsi="Pretendard Medium" w:hint="eastAsia"/>
           <w:szCs w:val="20"/>
         </w:rPr>
+        <w:t>- 010-4991-4441</w:t>
+      </w:r>
+    </w:p>
+    <w:p>
+      <w:pPr>
+        <w:ind w:firstLine="800"/>
+        <w:rPr>
+          <w:rFonts w:ascii="Pretendard Medium" w:eastAsia="Pretendard Medium" w:hAnsi="Pretendard Medium"/>
+          <w:sz w:val="18"/>
+          <w:szCs w:val="18"/>
+        </w:rPr>
       </w:pPr>
       <w:r>
         <w:rPr>
@@ -267,11 +364,11 @@
           <w:sz w:val="18"/>
           <w:szCs w:val="18"/>
         </w:rPr>
-        <w:t>Phone</w:t>
-      </w:r>
-      <w:r>
-        <w:rPr>
-          <w:rFonts w:ascii="Pretendard Medium" w:eastAsia="Pretendard Medium" w:hAnsi="Pretendard Medium"/>
+        <w:t>Certificate</w:t>
+      </w:r>
+      <w:r>
+        <w:rPr>
+          <w:rFonts w:ascii="ABChanel 2023" w:eastAsia="Pretendard Medium" w:hAnsi="ABChanel 2023"/>
           <w:sz w:val="18"/>
           <w:szCs w:val="18"/>
         </w:rPr>
@@ -282,107 +379,591 @@
           <w:rFonts w:ascii="Pretendard Medium" w:eastAsia="Pretendard Medium" w:hAnsi="Pretendard Medium" w:hint="eastAsia"/>
           <w:szCs w:val="20"/>
         </w:rPr>
-        <w:t>- 010-4991-4441</w:t>
-      </w:r>
-    </w:p>
-    <w:p>
-      <w:pPr>
-        <w:ind w:firstLine="800"/>
+        <w:t>-</w:t>
+      </w:r>
+      <w:r>
         <w:rPr>
           <w:rFonts w:ascii="Pretendard Medium" w:eastAsia="Pretendard Medium" w:hAnsi="Pretendard Medium" w:hint="eastAsia"/>
-          <w:sz w:val="18"/>
-          <w:szCs w:val="18"/>
-        </w:rPr>
-      </w:pPr>
-      <w:r>
-        <w:rPr>
-          <w:rFonts w:ascii="ABChanel 2023" w:eastAsia="Pretendard Medium" w:hAnsi="ABChanel 2023"/>
-          <w:sz w:val="18"/>
-          <w:szCs w:val="18"/>
-        </w:rPr>
-        <w:t>Certificate</w:t>
-      </w:r>
-      <w:r>
-        <w:rPr>
-          <w:rFonts w:ascii="ABChanel 2023" w:eastAsia="Pretendard Medium" w:hAnsi="ABChanel 2023"/>
-          <w:sz w:val="18"/>
-          <w:szCs w:val="18"/>
+          <w:szCs w:val="20"/>
+        </w:rPr>
+        <w:t xml:space="preserve"> </w:t>
+      </w:r>
+      <w:r>
+        <w:rPr>
+          <w:rFonts w:ascii="Pretendard Medium" w:eastAsia="Pretendard Medium" w:hAnsi="Pretendard Medium" w:hint="eastAsia"/>
+          <w:szCs w:val="20"/>
+        </w:rPr>
+        <w:t>컴퓨터활용능력 1</w:t>
+      </w:r>
+      <w:proofErr w:type="gramStart"/>
+      <w:r>
+        <w:rPr>
+          <w:rFonts w:ascii="Pretendard Medium" w:eastAsia="Pretendard Medium" w:hAnsi="Pretendard Medium" w:hint="eastAsia"/>
+          <w:szCs w:val="20"/>
+        </w:rPr>
+        <w:t>급</w:t>
+      </w:r>
+      <w:r>
+        <w:rPr>
+          <w:rFonts w:ascii="Pretendard Medium" w:eastAsia="Pretendard Medium" w:hAnsi="Pretendard Medium" w:hint="eastAsia"/>
+          <w:szCs w:val="20"/>
+        </w:rPr>
+        <w:t xml:space="preserve"> /</w:t>
+      </w:r>
+      <w:proofErr w:type="gramEnd"/>
+      <w:r>
+        <w:rPr>
+          <w:rFonts w:ascii="Pretendard Medium" w:eastAsia="Pretendard Medium" w:hAnsi="Pretendard Medium" w:hint="eastAsia"/>
+          <w:szCs w:val="20"/>
+        </w:rPr>
+        <w:t xml:space="preserve"> OPIC IM / </w:t>
+      </w:r>
+      <w:proofErr w:type="spellStart"/>
+      <w:r>
+        <w:rPr>
+          <w:rFonts w:ascii="Pretendard Medium" w:eastAsia="Pretendard Medium" w:hAnsi="Pretendard Medium" w:hint="eastAsia"/>
+          <w:szCs w:val="20"/>
+        </w:rPr>
+        <w:t>Gtelp</w:t>
+      </w:r>
+      <w:proofErr w:type="spellEnd"/>
+      <w:r>
+        <w:rPr>
+          <w:rFonts w:ascii="Pretendard Medium" w:eastAsia="Pretendard Medium" w:hAnsi="Pretendard Medium" w:hint="eastAsia"/>
+          <w:szCs w:val="20"/>
+        </w:rPr>
+        <w:t xml:space="preserve"> Lv2</w:t>
+      </w:r>
+    </w:p>
+    <w:p/>
+    <w:p/>
+    <w:p>
+      <w:pPr>
+        <w:rPr>
+          <w:rFonts w:ascii="ABChanelCouture-Regular" w:hAnsi="ABChanelCouture-Regular"/>
+          <w:sz w:val="32"/>
+          <w:szCs w:val="36"/>
+        </w:rPr>
+      </w:pPr>
+      <w:r>
+        <w:rPr>
+          <w:noProof/>
+        </w:rPr>
+        <mc:AlternateContent>
+          <mc:Choice Requires="wps">
+            <w:drawing>
+              <wp:anchor distT="0" distB="0" distL="114300" distR="114300" simplePos="0" relativeHeight="251672576" behindDoc="0" locked="0" layoutInCell="1" allowOverlap="1" wp14:anchorId="7019659C" wp14:editId="16759245">
+                <wp:simplePos x="0" y="0"/>
+                <wp:positionH relativeFrom="column">
+                  <wp:posOffset>1028934</wp:posOffset>
+                </wp:positionH>
+                <wp:positionV relativeFrom="paragraph">
+                  <wp:posOffset>142674</wp:posOffset>
+                </wp:positionV>
+                <wp:extent cx="5466880" cy="0"/>
+                <wp:effectExtent l="0" t="0" r="0" b="0"/>
+                <wp:wrapNone/>
+                <wp:docPr id="236655458" name="직선 연결선 8"/>
+                <wp:cNvGraphicFramePr/>
+                <a:graphic xmlns:a="http://schemas.openxmlformats.org/drawingml/2006/main">
+                  <a:graphicData uri="http://schemas.microsoft.com/office/word/2010/wordprocessingShape">
+                    <wps:wsp>
+                      <wps:cNvCnPr/>
+                      <wps:spPr>
+                        <a:xfrm>
+                          <a:off x="0" y="0"/>
+                          <a:ext cx="5466880" cy="0"/>
+                        </a:xfrm>
+                        <a:prstGeom prst="line">
+                          <a:avLst/>
+                        </a:prstGeom>
+                        <a:ln w="12700">
+                          <a:solidFill>
+                            <a:schemeClr val="tx1"/>
+                          </a:solidFill>
+                        </a:ln>
+                      </wps:spPr>
+                      <wps:style>
+                        <a:lnRef idx="1">
+                          <a:schemeClr val="accent1"/>
+                        </a:lnRef>
+                        <a:fillRef idx="0">
+                          <a:schemeClr val="accent1"/>
+                        </a:fillRef>
+                        <a:effectRef idx="0">
+                          <a:schemeClr val="accent1"/>
+                        </a:effectRef>
+                        <a:fontRef idx="minor">
+                          <a:schemeClr val="tx1"/>
+                        </a:fontRef>
+                      </wps:style>
+                      <wps:bodyPr/>
+                    </wps:wsp>
+                  </a:graphicData>
+                </a:graphic>
+                <wp14:sizeRelH relativeFrom="margin">
+                  <wp14:pctWidth>0</wp14:pctWidth>
+                </wp14:sizeRelH>
+              </wp:anchor>
+            </w:drawing>
+          </mc:Choice>
+          <mc:Fallback>
+            <w:pict>
+              <v:line w14:anchorId="0CD1D490" id="직선 연결선 8" o:spid="_x0000_s1026" style="position:absolute;left:0;text-align:left;z-index:251672576;visibility:visible;mso-wrap-style:square;mso-width-percent:0;mso-wrap-distance-left:9pt;mso-wrap-distance-top:0;mso-wrap-distance-right:9pt;mso-wrap-distance-bottom:0;mso-position-horizontal:absolute;mso-position-horizontal-relative:text;mso-position-vertical:absolute;mso-position-vertical-relative:text;mso-width-percent:0;mso-width-relative:margin" from="81pt,11.25pt" to="511.45pt,11.25pt" o:gfxdata="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" strokecolor="black [3213]" strokeweight="1pt">
+                <v:stroke joinstyle="miter"/>
+              </v:line>
+            </w:pict>
+          </mc:Fallback>
+        </mc:AlternateContent>
+      </w:r>
+      <w:r>
+        <w:rPr>
+          <w:rFonts w:ascii="ABChanelCouture-Regular" w:hAnsi="ABChanelCouture-Regular" w:hint="eastAsia"/>
+          <w:sz w:val="32"/>
+          <w:szCs w:val="36"/>
+        </w:rPr>
+        <w:t>Skills</w:t>
+      </w:r>
+    </w:p>
+    <w:p>
+      <w:pPr>
+        <w:spacing w:line="240" w:lineRule="auto"/>
+        <w:rPr>
+          <w:rFonts w:ascii="ABChanel 2023" w:eastAsia="Pretendard" w:hAnsi="ABChanel 2023"/>
+          <w:color w:val="FFFFFF" w:themeColor="background1"/>
+          <w:szCs w:val="20"/>
+        </w:rPr>
+      </w:pPr>
+      <w:r>
+        <w:rPr>
+          <w:rFonts w:ascii="ABChanel 2023" w:eastAsia="Pretendard" w:hAnsi="ABChanel 2023"/>
+          <w:color w:val="FFFFFF" w:themeColor="background1"/>
+          <w:szCs w:val="20"/>
+          <w:highlight w:val="black"/>
+        </w:rPr>
+        <w:t>Frontend</w:t>
+      </w:r>
+      <w:r>
+        <w:rPr>
+          <w:rFonts w:ascii="ABChanel 2023" w:eastAsia="Pretendard" w:hAnsi="ABChanel 2023"/>
+          <w:color w:val="FFFFFF" w:themeColor="background1"/>
+          <w:szCs w:val="20"/>
         </w:rPr>
         <w:tab/>
       </w:r>
       <w:r>
         <w:rPr>
-          <w:rFonts w:ascii="Pretendard Medium" w:eastAsia="Pretendard Medium" w:hAnsi="Pretendard Medium" w:hint="eastAsia"/>
-          <w:szCs w:val="20"/>
-        </w:rPr>
-        <w:t>-</w:t>
-      </w:r>
-      <w:r>
-        <w:rPr>
-          <w:rFonts w:ascii="Pretendard Medium" w:eastAsia="Pretendard Medium" w:hAnsi="Pretendard Medium" w:hint="eastAsia"/>
-          <w:szCs w:val="20"/>
-        </w:rPr>
-        <w:t xml:space="preserve"> </w:t>
-      </w:r>
-      <w:r>
-        <w:rPr>
-          <w:rFonts w:ascii="Pretendard Medium" w:eastAsia="Pretendard Medium" w:hAnsi="Pretendard Medium" w:hint="eastAsia"/>
-          <w:szCs w:val="20"/>
-        </w:rPr>
-        <w:t>컴퓨터활용능력 1</w:t>
-      </w:r>
-      <w:proofErr w:type="gramStart"/>
-      <w:r>
-        <w:rPr>
-          <w:rFonts w:ascii="Pretendard Medium" w:eastAsia="Pretendard Medium" w:hAnsi="Pretendard Medium" w:hint="eastAsia"/>
-          <w:szCs w:val="20"/>
-        </w:rPr>
-        <w:t>급</w:t>
-      </w:r>
-      <w:r>
-        <w:rPr>
-          <w:rFonts w:ascii="Pretendard Medium" w:eastAsia="Pretendard Medium" w:hAnsi="Pretendard Medium" w:hint="eastAsia"/>
-          <w:szCs w:val="20"/>
-        </w:rPr>
-        <w:t xml:space="preserve"> /</w:t>
-      </w:r>
-      <w:proofErr w:type="gramEnd"/>
-      <w:r>
-        <w:rPr>
-          <w:rFonts w:ascii="Pretendard Medium" w:eastAsia="Pretendard Medium" w:hAnsi="Pretendard Medium" w:hint="eastAsia"/>
-          <w:szCs w:val="20"/>
-        </w:rPr>
-        <w:t xml:space="preserve"> OPIC IM / </w:t>
+          <w:rFonts w:ascii="ABChanel 2023" w:eastAsia="Pretendard" w:hAnsi="ABChanel 2023" w:hint="eastAsia"/>
+          <w:color w:val="FFFFFF" w:themeColor="background1"/>
+          <w:szCs w:val="20"/>
+          <w:highlight w:val="black"/>
+        </w:rPr>
+        <w:t>Backend</w:t>
+      </w:r>
+      <w:r>
+        <w:rPr>
+          <w:rFonts w:ascii="ABChanel 2023" w:eastAsia="Pretendard" w:hAnsi="ABChanel 2023"/>
+          <w:color w:val="FFFFFF" w:themeColor="background1"/>
+          <w:szCs w:val="20"/>
+        </w:rPr>
+        <w:tab/>
+      </w:r>
+      <w:r>
+        <w:rPr>
+          <w:rFonts w:ascii="ABChanel 2023" w:eastAsia="Pretendard" w:hAnsi="ABChanel 2023" w:hint="eastAsia"/>
+          <w:color w:val="FFFFFF" w:themeColor="background1"/>
+          <w:szCs w:val="20"/>
+          <w:highlight w:val="black"/>
+        </w:rPr>
+        <w:t>Database</w:t>
+      </w:r>
+      <w:r>
+        <w:rPr>
+          <w:rFonts w:ascii="ABChanel 2023" w:eastAsia="Pretendard" w:hAnsi="ABChanel 2023"/>
+          <w:color w:val="FFFFFF" w:themeColor="background1"/>
+          <w:szCs w:val="20"/>
+        </w:rPr>
+        <w:tab/>
+      </w:r>
+      <w:r>
+        <w:rPr>
+          <w:rFonts w:ascii="ABChanel 2023" w:eastAsia="Pretendard" w:hAnsi="ABChanel 2023" w:hint="eastAsia"/>
+          <w:color w:val="FFFFFF" w:themeColor="background1"/>
+          <w:szCs w:val="20"/>
+          <w:highlight w:val="black"/>
+        </w:rPr>
+        <w:t>DevOps</w:t>
+      </w:r>
+      <w:r>
+        <w:rPr>
+          <w:rFonts w:ascii="ABChanel 2023" w:eastAsia="Pretendard" w:hAnsi="ABChanel 2023"/>
+          <w:color w:val="FFFFFF" w:themeColor="background1"/>
+          <w:szCs w:val="20"/>
+        </w:rPr>
+        <w:tab/>
+      </w:r>
+      <w:r>
+        <w:rPr>
+          <w:rFonts w:ascii="ABChanel 2023" w:eastAsia="Pretendard" w:hAnsi="ABChanel 2023"/>
+          <w:color w:val="FFFFFF" w:themeColor="background1"/>
+          <w:szCs w:val="20"/>
+        </w:rPr>
+        <w:tab/>
+      </w:r>
+      <w:r>
+        <w:rPr>
+          <w:rFonts w:ascii="ABChanel 2023" w:eastAsia="Pretendard" w:hAnsi="ABChanel 2023" w:hint="eastAsia"/>
+          <w:color w:val="FFFFFF" w:themeColor="background1"/>
+          <w:szCs w:val="20"/>
+          <w:highlight w:val="black"/>
+        </w:rPr>
+        <w:t>Collaboration</w:t>
+      </w:r>
+      <w:r>
+        <w:rPr>
+          <w:rFonts w:ascii="ABChanel 2023" w:eastAsia="Pretendard" w:hAnsi="ABChanel 2023"/>
+          <w:color w:val="FFFFFF" w:themeColor="background1"/>
+          <w:szCs w:val="20"/>
+        </w:rPr>
+        <w:tab/>
+      </w:r>
+    </w:p>
+    <w:p>
+      <w:pPr>
+        <w:spacing w:line="240" w:lineRule="auto"/>
+        <w:rPr>
+          <w:rFonts w:ascii="ABChanel 2023" w:eastAsia="Pretendard" w:hAnsi="ABChanel 2023"/>
+          <w:sz w:val="18"/>
+          <w:szCs w:val="18"/>
+        </w:rPr>
+      </w:pPr>
+      <w:r>
+        <w:rPr>
+          <w:rFonts w:ascii="ABChanel 2023" w:eastAsia="Pretendard" w:hAnsi="ABChanel 2023" w:hint="eastAsia"/>
+          <w:sz w:val="18"/>
+          <w:szCs w:val="18"/>
+        </w:rPr>
+        <w:t xml:space="preserve">- </w:t>
+      </w:r>
+      <w:r>
+        <w:rPr>
+          <w:rFonts w:ascii="ABChanel 2023" w:eastAsia="Pretendard" w:hAnsi="ABChanel 2023" w:hint="eastAsia"/>
+          <w:sz w:val="18"/>
+          <w:szCs w:val="18"/>
+        </w:rPr>
+        <w:t>HTML</w:t>
+      </w:r>
+      <w:r>
+        <w:rPr>
+          <w:rFonts w:ascii="ABChanel 2023" w:eastAsia="Pretendard" w:hAnsi="ABChanel 2023"/>
+          <w:sz w:val="18"/>
+          <w:szCs w:val="18"/>
+        </w:rPr>
+        <w:tab/>
+      </w:r>
+      <w:r>
+        <w:rPr>
+          <w:rFonts w:ascii="ABChanel 2023" w:eastAsia="Pretendard" w:hAnsi="ABChanel 2023"/>
+          <w:sz w:val="18"/>
+          <w:szCs w:val="18"/>
+        </w:rPr>
+        <w:tab/>
+      </w:r>
+      <w:r>
+        <w:rPr>
+          <w:rFonts w:ascii="ABChanel 2023" w:eastAsia="Pretendard" w:hAnsi="ABChanel 2023" w:hint="eastAsia"/>
+          <w:sz w:val="18"/>
+          <w:szCs w:val="18"/>
+        </w:rPr>
+        <w:t>- Java</w:t>
+      </w:r>
+      <w:r>
+        <w:rPr>
+          <w:rFonts w:ascii="ABChanel 2023" w:eastAsia="Pretendard" w:hAnsi="ABChanel 2023"/>
+          <w:sz w:val="18"/>
+          <w:szCs w:val="18"/>
+        </w:rPr>
+        <w:tab/>
+      </w:r>
+      <w:r>
+        <w:rPr>
+          <w:rFonts w:ascii="ABChanel 2023" w:eastAsia="Pretendard" w:hAnsi="ABChanel 2023"/>
+          <w:sz w:val="18"/>
+          <w:szCs w:val="18"/>
+        </w:rPr>
+        <w:tab/>
+      </w:r>
+      <w:r>
+        <w:rPr>
+          <w:rFonts w:ascii="ABChanel 2023" w:eastAsia="Pretendard" w:hAnsi="ABChanel 2023" w:hint="eastAsia"/>
+          <w:sz w:val="18"/>
+          <w:szCs w:val="18"/>
+        </w:rPr>
+        <w:t>- MySQL</w:t>
+      </w:r>
+      <w:r>
+        <w:rPr>
+          <w:rFonts w:ascii="ABChanel 2023" w:eastAsia="Pretendard" w:hAnsi="ABChanel 2023"/>
+          <w:sz w:val="18"/>
+          <w:szCs w:val="18"/>
+        </w:rPr>
+        <w:tab/>
+      </w:r>
+      <w:r>
+        <w:rPr>
+          <w:rFonts w:ascii="ABChanel 2023" w:eastAsia="Pretendard" w:hAnsi="ABChanel 2023" w:hint="eastAsia"/>
+          <w:sz w:val="18"/>
+          <w:szCs w:val="18"/>
+        </w:rPr>
+        <w:t xml:space="preserve">- AWS </w:t>
       </w:r>
       <w:proofErr w:type="spellStart"/>
       <w:r>
         <w:rPr>
-          <w:rFonts w:ascii="Pretendard Medium" w:eastAsia="Pretendard Medium" w:hAnsi="Pretendard Medium" w:hint="eastAsia"/>
-          <w:szCs w:val="20"/>
-        </w:rPr>
-        <w:t>Gtelp</w:t>
+          <w:rFonts w:ascii="ABChanel 2023" w:eastAsia="Pretendard" w:hAnsi="ABChanel 2023" w:hint="eastAsia"/>
+          <w:sz w:val="18"/>
+          <w:szCs w:val="18"/>
+        </w:rPr>
+        <w:t>Lightsail</w:t>
       </w:r>
       <w:proofErr w:type="spellEnd"/>
       <w:r>
         <w:rPr>
-          <w:rFonts w:ascii="Pretendard Medium" w:eastAsia="Pretendard Medium" w:hAnsi="Pretendard Medium" w:hint="eastAsia"/>
-          <w:szCs w:val="20"/>
-        </w:rPr>
-        <w:t xml:space="preserve"> Lv2</w:t>
-      </w:r>
-    </w:p>
-    <w:p/>
-    <w:p>
-      <w:pPr>
-        <w:rPr>
-          <w:rFonts w:hint="eastAsia"/>
-        </w:rPr>
-      </w:pPr>
-    </w:p>
-    <w:p>
-      <w:pPr>
-        <w:rPr>
-          <w:rFonts w:ascii="ABChanelCouture-Regular" w:hAnsi="ABChanelCouture-Regular" w:hint="eastAsia"/>
+          <w:rFonts w:ascii="ABChanel 2023" w:eastAsia="Pretendard" w:hAnsi="ABChanel 2023"/>
+          <w:sz w:val="18"/>
+          <w:szCs w:val="18"/>
+        </w:rPr>
+        <w:tab/>
+      </w:r>
+      <w:r>
+        <w:rPr>
+          <w:rFonts w:ascii="ABChanel 2023" w:eastAsia="Pretendard" w:hAnsi="ABChanel 2023"/>
+          <w:sz w:val="18"/>
+          <w:szCs w:val="18"/>
+        </w:rPr>
+        <w:tab/>
+      </w:r>
+      <w:r>
+        <w:rPr>
+          <w:rFonts w:ascii="ABChanel 2023" w:eastAsia="Pretendard" w:hAnsi="ABChanel 2023" w:hint="eastAsia"/>
+          <w:sz w:val="18"/>
+          <w:szCs w:val="18"/>
+        </w:rPr>
+        <w:t>- Git</w:t>
+      </w:r>
+    </w:p>
+    <w:p>
+      <w:pPr>
+        <w:spacing w:line="240" w:lineRule="auto"/>
+        <w:rPr>
+          <w:rFonts w:ascii="ABChanel 2023" w:eastAsia="Pretendard" w:hAnsi="ABChanel 2023"/>
+          <w:sz w:val="18"/>
+          <w:szCs w:val="18"/>
+        </w:rPr>
+      </w:pPr>
+      <w:r>
+        <w:rPr>
+          <w:rFonts w:ascii="ABChanel 2023" w:eastAsia="Pretendard" w:hAnsi="ABChanel 2023" w:hint="eastAsia"/>
+          <w:sz w:val="18"/>
+          <w:szCs w:val="18"/>
+        </w:rPr>
+        <w:t xml:space="preserve">- </w:t>
+      </w:r>
+      <w:r>
+        <w:rPr>
+          <w:rFonts w:ascii="ABChanel 2023" w:eastAsia="Pretendard" w:hAnsi="ABChanel 2023"/>
+          <w:sz w:val="18"/>
+          <w:szCs w:val="18"/>
+        </w:rPr>
+        <w:t>CSS</w:t>
+      </w:r>
+      <w:r>
+        <w:rPr>
+          <w:rFonts w:ascii="ABChanel 2023" w:eastAsia="Pretendard" w:hAnsi="ABChanel 2023"/>
+          <w:sz w:val="18"/>
+          <w:szCs w:val="18"/>
+        </w:rPr>
+        <w:tab/>
+      </w:r>
+      <w:r>
+        <w:rPr>
+          <w:rFonts w:ascii="ABChanel 2023" w:eastAsia="Pretendard" w:hAnsi="ABChanel 2023"/>
+          <w:sz w:val="18"/>
+          <w:szCs w:val="18"/>
+        </w:rPr>
+        <w:tab/>
+      </w:r>
+      <w:r>
+        <w:rPr>
+          <w:rFonts w:ascii="ABChanel 2023" w:eastAsia="Pretendard" w:hAnsi="ABChanel 2023" w:hint="eastAsia"/>
+          <w:sz w:val="18"/>
+          <w:szCs w:val="18"/>
+        </w:rPr>
+        <w:t>- Spring Boot</w:t>
+      </w:r>
+      <w:r>
+        <w:rPr>
+          <w:rFonts w:ascii="ABChanel 2023" w:eastAsia="Pretendard" w:hAnsi="ABChanel 2023"/>
+          <w:sz w:val="18"/>
+          <w:szCs w:val="18"/>
+        </w:rPr>
+        <w:tab/>
+      </w:r>
+      <w:r>
+        <w:rPr>
+          <w:rFonts w:ascii="ABChanel 2023" w:eastAsia="Pretendard" w:hAnsi="ABChanel 2023" w:hint="eastAsia"/>
+          <w:sz w:val="18"/>
+          <w:szCs w:val="18"/>
+        </w:rPr>
+        <w:t>- PostgreSQL</w:t>
+      </w:r>
+      <w:r>
+        <w:rPr>
+          <w:rFonts w:ascii="ABChanel 2023" w:eastAsia="Pretendard" w:hAnsi="ABChanel 2023"/>
+          <w:sz w:val="18"/>
+          <w:szCs w:val="18"/>
+        </w:rPr>
+        <w:tab/>
+      </w:r>
+      <w:r>
+        <w:rPr>
+          <w:rFonts w:ascii="ABChanel 2023" w:eastAsia="Pretendard" w:hAnsi="ABChanel 2023" w:hint="eastAsia"/>
+          <w:sz w:val="18"/>
+          <w:szCs w:val="18"/>
+        </w:rPr>
+        <w:t>- Nginx</w:t>
+      </w:r>
+    </w:p>
+    <w:p>
+      <w:pPr>
+        <w:spacing w:line="240" w:lineRule="auto"/>
+        <w:rPr>
+          <w:rFonts w:ascii="ABChanel 2023" w:eastAsia="Pretendard" w:hAnsi="ABChanel 2023"/>
+          <w:sz w:val="18"/>
+          <w:szCs w:val="18"/>
+        </w:rPr>
+      </w:pPr>
+      <w:r>
+        <w:rPr>
+          <w:rFonts w:ascii="ABChanel 2023" w:eastAsia="Pretendard" w:hAnsi="ABChanel 2023" w:hint="eastAsia"/>
+          <w:sz w:val="18"/>
+          <w:szCs w:val="18"/>
+        </w:rPr>
+        <w:t xml:space="preserve">- </w:t>
+      </w:r>
+      <w:r>
+        <w:rPr>
+          <w:rFonts w:ascii="ABChanel 2023" w:eastAsia="Pretendard" w:hAnsi="ABChanel 2023" w:hint="eastAsia"/>
+          <w:sz w:val="18"/>
+          <w:szCs w:val="18"/>
+        </w:rPr>
+        <w:t>J</w:t>
+      </w:r>
+      <w:r>
+        <w:rPr>
+          <w:rFonts w:ascii="ABChanel 2023" w:eastAsia="Pretendard" w:hAnsi="ABChanel 2023"/>
+          <w:sz w:val="18"/>
+          <w:szCs w:val="18"/>
+        </w:rPr>
+        <w:t>ava</w:t>
+      </w:r>
+      <w:r>
+        <w:rPr>
+          <w:rFonts w:ascii="ABChanel 2023" w:eastAsia="Pretendard" w:hAnsi="ABChanel 2023" w:hint="eastAsia"/>
+          <w:sz w:val="18"/>
+          <w:szCs w:val="18"/>
+        </w:rPr>
+        <w:t>S</w:t>
+      </w:r>
+      <w:r>
+        <w:rPr>
+          <w:rFonts w:ascii="ABChanel 2023" w:eastAsia="Pretendard" w:hAnsi="ABChanel 2023"/>
+          <w:sz w:val="18"/>
+          <w:szCs w:val="18"/>
+        </w:rPr>
+        <w:t>cript</w:t>
+      </w:r>
+    </w:p>
+    <w:p>
+      <w:pPr>
+        <w:spacing w:line="240" w:lineRule="auto"/>
+        <w:rPr>
+          <w:rFonts w:ascii="ABChanel 2023" w:eastAsia="Pretendard" w:hAnsi="ABChanel 2023"/>
+          <w:sz w:val="18"/>
+          <w:szCs w:val="18"/>
+        </w:rPr>
+      </w:pPr>
+      <w:r>
+        <w:rPr>
+          <w:rFonts w:ascii="ABChanel 2023" w:eastAsia="Pretendard" w:hAnsi="ABChanel 2023" w:hint="eastAsia"/>
+          <w:sz w:val="18"/>
+          <w:szCs w:val="18"/>
+        </w:rPr>
+        <w:t xml:space="preserve">- </w:t>
+      </w:r>
+      <w:r>
+        <w:rPr>
+          <w:rFonts w:ascii="ABChanel 2023" w:eastAsia="Pretendard" w:hAnsi="ABChanel 2023"/>
+          <w:sz w:val="18"/>
+          <w:szCs w:val="18"/>
+        </w:rPr>
+        <w:t>jQuery</w:t>
+      </w:r>
+    </w:p>
+    <w:p>
+      <w:pPr>
+        <w:spacing w:line="240" w:lineRule="auto"/>
+        <w:rPr>
+          <w:rFonts w:ascii="ABChanel 2023" w:eastAsia="Pretendard" w:hAnsi="ABChanel 2023"/>
+          <w:sz w:val="18"/>
+          <w:szCs w:val="18"/>
+        </w:rPr>
+      </w:pPr>
+      <w:r>
+        <w:rPr>
+          <w:rFonts w:ascii="ABChanel 2023" w:eastAsia="Pretendard" w:hAnsi="ABChanel 2023" w:hint="eastAsia"/>
+          <w:sz w:val="18"/>
+          <w:szCs w:val="18"/>
+        </w:rPr>
+        <w:t xml:space="preserve">- </w:t>
+      </w:r>
+      <w:r>
+        <w:rPr>
+          <w:rFonts w:ascii="ABChanel 2023" w:eastAsia="Pretendard" w:hAnsi="ABChanel 2023" w:hint="eastAsia"/>
+          <w:sz w:val="18"/>
+          <w:szCs w:val="18"/>
+        </w:rPr>
+        <w:t>B</w:t>
+      </w:r>
+      <w:r>
+        <w:rPr>
+          <w:rFonts w:ascii="ABChanel 2023" w:eastAsia="Pretendard" w:hAnsi="ABChanel 2023"/>
+          <w:sz w:val="18"/>
+          <w:szCs w:val="18"/>
+        </w:rPr>
+        <w:t>oot</w:t>
+      </w:r>
+      <w:r>
+        <w:rPr>
+          <w:rFonts w:ascii="ABChanel 2023" w:eastAsia="Pretendard" w:hAnsi="ABChanel 2023" w:hint="eastAsia"/>
+          <w:sz w:val="18"/>
+          <w:szCs w:val="18"/>
+        </w:rPr>
+        <w:t>s</w:t>
+      </w:r>
+      <w:r>
+        <w:rPr>
+          <w:rFonts w:ascii="ABChanel 2023" w:eastAsia="Pretendard" w:hAnsi="ABChanel 2023"/>
+          <w:sz w:val="18"/>
+          <w:szCs w:val="18"/>
+        </w:rPr>
+        <w:t>trap</w:t>
+      </w:r>
+    </w:p>
+    <w:p>
+      <w:pPr>
+        <w:rPr>
+          <w:rFonts w:ascii="ABChanelCouture-Regular" w:hAnsi="ABChanelCouture-Regular"/>
           <w:b/>
           <w:bCs/>
           <w:sz w:val="32"/>
@@ -391,414 +972,75 @@
       </w:pPr>
       <w:r>
         <w:rPr>
-          <w:rFonts w:ascii="ABChanelCouture-Regular" w:hAnsi="ABChanelCouture-Regular" w:hint="eastAsia"/>
-          <w:b/>
-          <w:bCs/>
-          <w:sz w:val="32"/>
-          <w:szCs w:val="36"/>
-        </w:rPr>
-        <w:t>Skills</w:t>
-      </w:r>
-    </w:p>
-    <w:p>
-      <w:pPr>
-        <w:spacing w:line="240" w:lineRule="auto"/>
-        <w:rPr>
-          <w:rFonts w:ascii="ABChanel 2023" w:eastAsia="Pretendard" w:hAnsi="ABChanel 2023" w:hint="eastAsia"/>
-          <w:color w:val="FFFFFF" w:themeColor="background1"/>
-          <w:szCs w:val="20"/>
-        </w:rPr>
-      </w:pPr>
-      <w:r>
-        <w:rPr>
-          <w:rFonts w:ascii="ABChanel 2023" w:eastAsia="Pretendard" w:hAnsi="ABChanel 2023"/>
-          <w:color w:val="FFFFFF" w:themeColor="background1"/>
-          <w:szCs w:val="20"/>
-          <w:highlight w:val="black"/>
-        </w:rPr>
-        <w:t>Frontend</w:t>
-      </w:r>
-      <w:r>
-        <w:rPr>
-          <w:rFonts w:ascii="ABChanel 2023" w:eastAsia="Pretendard" w:hAnsi="ABChanel 2023"/>
-          <w:color w:val="FFFFFF" w:themeColor="background1"/>
-          <w:szCs w:val="20"/>
-        </w:rPr>
-        <w:tab/>
-      </w:r>
-      <w:r>
-        <w:rPr>
-          <w:rFonts w:ascii="ABChanel 2023" w:eastAsia="Pretendard" w:hAnsi="ABChanel 2023" w:hint="eastAsia"/>
-          <w:color w:val="FFFFFF" w:themeColor="background1"/>
-          <w:szCs w:val="20"/>
-          <w:highlight w:val="black"/>
-        </w:rPr>
-        <w:t>Backend</w:t>
-      </w:r>
-      <w:r>
-        <w:rPr>
-          <w:rFonts w:ascii="ABChanel 2023" w:eastAsia="Pretendard" w:hAnsi="ABChanel 2023"/>
-          <w:color w:val="FFFFFF" w:themeColor="background1"/>
-          <w:szCs w:val="20"/>
-        </w:rPr>
-        <w:tab/>
-      </w:r>
-      <w:r>
-        <w:rPr>
-          <w:rFonts w:ascii="ABChanel 2023" w:eastAsia="Pretendard" w:hAnsi="ABChanel 2023" w:hint="eastAsia"/>
-          <w:color w:val="FFFFFF" w:themeColor="background1"/>
-          <w:szCs w:val="20"/>
-          <w:highlight w:val="black"/>
-        </w:rPr>
-        <w:t>Database</w:t>
-      </w:r>
-      <w:r>
-        <w:rPr>
-          <w:rFonts w:ascii="ABChanel 2023" w:eastAsia="Pretendard" w:hAnsi="ABChanel 2023"/>
-          <w:color w:val="FFFFFF" w:themeColor="background1"/>
-          <w:szCs w:val="20"/>
-        </w:rPr>
-        <w:tab/>
-      </w:r>
-      <w:r>
-        <w:rPr>
-          <w:rFonts w:ascii="ABChanel 2023" w:eastAsia="Pretendard" w:hAnsi="ABChanel 2023" w:hint="eastAsia"/>
-          <w:color w:val="FFFFFF" w:themeColor="background1"/>
-          <w:szCs w:val="20"/>
-          <w:highlight w:val="black"/>
-        </w:rPr>
-        <w:t>DevOps</w:t>
-      </w:r>
-      <w:r>
-        <w:rPr>
-          <w:rFonts w:ascii="ABChanel 2023" w:eastAsia="Pretendard" w:hAnsi="ABChanel 2023"/>
-          <w:color w:val="FFFFFF" w:themeColor="background1"/>
-          <w:szCs w:val="20"/>
-        </w:rPr>
-        <w:tab/>
-      </w:r>
-      <w:r>
-        <w:rPr>
-          <w:rFonts w:ascii="ABChanel 2023" w:eastAsia="Pretendard" w:hAnsi="ABChanel 2023"/>
-          <w:color w:val="FFFFFF" w:themeColor="background1"/>
-          <w:szCs w:val="20"/>
-        </w:rPr>
-        <w:tab/>
-      </w:r>
-      <w:r>
-        <w:rPr>
-          <w:rFonts w:ascii="ABChanel 2023" w:eastAsia="Pretendard" w:hAnsi="ABChanel 2023" w:hint="eastAsia"/>
-          <w:color w:val="FFFFFF" w:themeColor="background1"/>
-          <w:szCs w:val="20"/>
-          <w:highlight w:val="black"/>
-        </w:rPr>
-        <w:t>Collaboration</w:t>
-      </w:r>
-      <w:r>
-        <w:rPr>
-          <w:rFonts w:ascii="ABChanel 2023" w:eastAsia="Pretendard" w:hAnsi="ABChanel 2023"/>
-          <w:color w:val="FFFFFF" w:themeColor="background1"/>
-          <w:szCs w:val="20"/>
-        </w:rPr>
-        <w:tab/>
-      </w:r>
-    </w:p>
-    <w:p>
-      <w:pPr>
-        <w:spacing w:line="240" w:lineRule="auto"/>
-        <w:rPr>
-          <w:rFonts w:ascii="ABChanel 2023" w:eastAsia="Pretendard" w:hAnsi="ABChanel 2023" w:hint="eastAsia"/>
-          <w:sz w:val="18"/>
-          <w:szCs w:val="18"/>
-        </w:rPr>
-      </w:pPr>
-      <w:r>
-        <w:rPr>
-          <w:rFonts w:ascii="ABChanel 2023" w:eastAsia="Pretendard" w:hAnsi="ABChanel 2023" w:hint="eastAsia"/>
-          <w:sz w:val="18"/>
-          <w:szCs w:val="18"/>
-        </w:rPr>
-        <w:t xml:space="preserve">- </w:t>
-      </w:r>
-      <w:r>
-        <w:rPr>
-          <w:rFonts w:ascii="ABChanel 2023" w:eastAsia="Pretendard" w:hAnsi="ABChanel 2023"/>
-          <w:sz w:val="18"/>
-          <w:szCs w:val="18"/>
-        </w:rPr>
-        <w:t>Html</w:t>
-      </w:r>
-      <w:r>
-        <w:rPr>
-          <w:rFonts w:ascii="ABChanel 2023" w:eastAsia="Pretendard" w:hAnsi="ABChanel 2023"/>
-          <w:sz w:val="18"/>
-          <w:szCs w:val="18"/>
-        </w:rPr>
-        <w:tab/>
-      </w:r>
-      <w:r>
-        <w:rPr>
-          <w:rFonts w:ascii="ABChanel 2023" w:eastAsia="Pretendard" w:hAnsi="ABChanel 2023"/>
-          <w:sz w:val="18"/>
-          <w:szCs w:val="18"/>
-        </w:rPr>
-        <w:tab/>
-      </w:r>
-      <w:r>
-        <w:rPr>
-          <w:rFonts w:ascii="ABChanel 2023" w:eastAsia="Pretendard" w:hAnsi="ABChanel 2023" w:hint="eastAsia"/>
-          <w:sz w:val="18"/>
-          <w:szCs w:val="18"/>
-        </w:rPr>
-        <w:t>- Java</w:t>
-      </w:r>
-      <w:r>
-        <w:rPr>
-          <w:rFonts w:ascii="ABChanel 2023" w:eastAsia="Pretendard" w:hAnsi="ABChanel 2023"/>
-          <w:sz w:val="18"/>
-          <w:szCs w:val="18"/>
-        </w:rPr>
-        <w:tab/>
-      </w:r>
-      <w:r>
-        <w:rPr>
-          <w:rFonts w:ascii="ABChanel 2023" w:eastAsia="Pretendard" w:hAnsi="ABChanel 2023"/>
-          <w:sz w:val="18"/>
-          <w:szCs w:val="18"/>
-        </w:rPr>
-        <w:tab/>
-      </w:r>
-      <w:r>
-        <w:rPr>
-          <w:rFonts w:ascii="ABChanel 2023" w:eastAsia="Pretendard" w:hAnsi="ABChanel 2023" w:hint="eastAsia"/>
-          <w:sz w:val="18"/>
-          <w:szCs w:val="18"/>
-        </w:rPr>
-        <w:t>- MySQL</w:t>
-      </w:r>
-      <w:r>
-        <w:rPr>
-          <w:rFonts w:ascii="ABChanel 2023" w:eastAsia="Pretendard" w:hAnsi="ABChanel 2023"/>
-          <w:sz w:val="18"/>
-          <w:szCs w:val="18"/>
-        </w:rPr>
-        <w:tab/>
-      </w:r>
-      <w:r>
-        <w:rPr>
-          <w:rFonts w:ascii="ABChanel 2023" w:eastAsia="Pretendard" w:hAnsi="ABChanel 2023" w:hint="eastAsia"/>
-          <w:sz w:val="18"/>
-          <w:szCs w:val="18"/>
-        </w:rPr>
-        <w:t xml:space="preserve">- AWS </w:t>
-      </w:r>
-      <w:proofErr w:type="spellStart"/>
-      <w:r>
-        <w:rPr>
-          <w:rFonts w:ascii="ABChanel 2023" w:eastAsia="Pretendard" w:hAnsi="ABChanel 2023" w:hint="eastAsia"/>
-          <w:sz w:val="18"/>
-          <w:szCs w:val="18"/>
-        </w:rPr>
-        <w:t>Lightsail</w:t>
-      </w:r>
-      <w:proofErr w:type="spellEnd"/>
-      <w:r>
-        <w:rPr>
-          <w:rFonts w:ascii="ABChanel 2023" w:eastAsia="Pretendard" w:hAnsi="ABChanel 2023"/>
-          <w:sz w:val="18"/>
-          <w:szCs w:val="18"/>
-        </w:rPr>
-        <w:tab/>
-      </w:r>
-      <w:r>
-        <w:rPr>
-          <w:rFonts w:ascii="ABChanel 2023" w:eastAsia="Pretendard" w:hAnsi="ABChanel 2023"/>
-          <w:sz w:val="18"/>
-          <w:szCs w:val="18"/>
-        </w:rPr>
-        <w:tab/>
-      </w:r>
-      <w:r>
-        <w:rPr>
-          <w:rFonts w:ascii="ABChanel 2023" w:eastAsia="Pretendard" w:hAnsi="ABChanel 2023" w:hint="eastAsia"/>
-          <w:sz w:val="18"/>
-          <w:szCs w:val="18"/>
-        </w:rPr>
-        <w:t>- Git</w:t>
-      </w:r>
-    </w:p>
-    <w:p>
-      <w:pPr>
-        <w:spacing w:line="240" w:lineRule="auto"/>
-        <w:rPr>
-          <w:rFonts w:ascii="ABChanel 2023" w:eastAsia="Pretendard" w:hAnsi="ABChanel 2023" w:hint="eastAsia"/>
-          <w:sz w:val="18"/>
-          <w:szCs w:val="18"/>
-        </w:rPr>
-      </w:pPr>
-      <w:r>
-        <w:rPr>
-          <w:rFonts w:ascii="ABChanel 2023" w:eastAsia="Pretendard" w:hAnsi="ABChanel 2023" w:hint="eastAsia"/>
-          <w:sz w:val="18"/>
-          <w:szCs w:val="18"/>
-        </w:rPr>
-        <w:t xml:space="preserve">- </w:t>
-      </w:r>
-      <w:r>
-        <w:rPr>
-          <w:rFonts w:ascii="ABChanel 2023" w:eastAsia="Pretendard" w:hAnsi="ABChanel 2023"/>
-          <w:sz w:val="18"/>
-          <w:szCs w:val="18"/>
-        </w:rPr>
-        <w:t>CSS</w:t>
-      </w:r>
-      <w:r>
-        <w:rPr>
-          <w:rFonts w:ascii="ABChanel 2023" w:eastAsia="Pretendard" w:hAnsi="ABChanel 2023"/>
-          <w:sz w:val="18"/>
-          <w:szCs w:val="18"/>
-        </w:rPr>
-        <w:tab/>
-      </w:r>
-      <w:r>
-        <w:rPr>
-          <w:rFonts w:ascii="ABChanel 2023" w:eastAsia="Pretendard" w:hAnsi="ABChanel 2023"/>
-          <w:sz w:val="18"/>
-          <w:szCs w:val="18"/>
-        </w:rPr>
-        <w:tab/>
-      </w:r>
-      <w:r>
-        <w:rPr>
-          <w:rFonts w:ascii="ABChanel 2023" w:eastAsia="Pretendard" w:hAnsi="ABChanel 2023" w:hint="eastAsia"/>
-          <w:sz w:val="18"/>
-          <w:szCs w:val="18"/>
-        </w:rPr>
-        <w:t>- Spring Boot</w:t>
-      </w:r>
-      <w:r>
-        <w:rPr>
-          <w:rFonts w:ascii="ABChanel 2023" w:eastAsia="Pretendard" w:hAnsi="ABChanel 2023"/>
-          <w:sz w:val="18"/>
-          <w:szCs w:val="18"/>
-        </w:rPr>
-        <w:tab/>
-      </w:r>
-      <w:r>
-        <w:rPr>
-          <w:rFonts w:ascii="ABChanel 2023" w:eastAsia="Pretendard" w:hAnsi="ABChanel 2023" w:hint="eastAsia"/>
-          <w:sz w:val="18"/>
-          <w:szCs w:val="18"/>
-        </w:rPr>
-        <w:t>- PostgreSQL</w:t>
-      </w:r>
-      <w:r>
-        <w:rPr>
-          <w:rFonts w:ascii="ABChanel 2023" w:eastAsia="Pretendard" w:hAnsi="ABChanel 2023"/>
-          <w:sz w:val="18"/>
-          <w:szCs w:val="18"/>
-        </w:rPr>
-        <w:tab/>
-      </w:r>
-      <w:r>
-        <w:rPr>
-          <w:rFonts w:ascii="ABChanel 2023" w:eastAsia="Pretendard" w:hAnsi="ABChanel 2023" w:hint="eastAsia"/>
-          <w:sz w:val="18"/>
-          <w:szCs w:val="18"/>
-        </w:rPr>
-        <w:t>- Nginx</w:t>
-      </w:r>
-    </w:p>
-    <w:p>
-      <w:pPr>
-        <w:spacing w:line="240" w:lineRule="auto"/>
-        <w:rPr>
-          <w:rFonts w:ascii="ABChanel 2023" w:eastAsia="Pretendard" w:hAnsi="ABChanel 2023" w:hint="eastAsia"/>
-          <w:sz w:val="18"/>
-          <w:szCs w:val="18"/>
-        </w:rPr>
-      </w:pPr>
-      <w:r>
-        <w:rPr>
-          <w:rFonts w:ascii="ABChanel 2023" w:eastAsia="Pretendard" w:hAnsi="ABChanel 2023" w:hint="eastAsia"/>
-          <w:sz w:val="18"/>
-          <w:szCs w:val="18"/>
-        </w:rPr>
-        <w:t xml:space="preserve">- </w:t>
-      </w:r>
-      <w:proofErr w:type="spellStart"/>
-      <w:r>
-        <w:rPr>
-          <w:rFonts w:ascii="ABChanel 2023" w:eastAsia="Pretendard" w:hAnsi="ABChanel 2023"/>
-          <w:sz w:val="18"/>
-          <w:szCs w:val="18"/>
-        </w:rPr>
-        <w:t>Javascript</w:t>
-      </w:r>
-      <w:proofErr w:type="spellEnd"/>
-    </w:p>
-    <w:p>
-      <w:pPr>
-        <w:spacing w:line="240" w:lineRule="auto"/>
-        <w:rPr>
-          <w:rFonts w:ascii="ABChanel 2023" w:eastAsia="Pretendard" w:hAnsi="ABChanel 2023"/>
-          <w:sz w:val="18"/>
-          <w:szCs w:val="18"/>
-        </w:rPr>
-      </w:pPr>
-      <w:r>
-        <w:rPr>
-          <w:rFonts w:ascii="ABChanel 2023" w:eastAsia="Pretendard" w:hAnsi="ABChanel 2023" w:hint="eastAsia"/>
-          <w:sz w:val="18"/>
-          <w:szCs w:val="18"/>
-        </w:rPr>
-        <w:t xml:space="preserve">- </w:t>
-      </w:r>
-      <w:r>
-        <w:rPr>
-          <w:rFonts w:ascii="ABChanel 2023" w:eastAsia="Pretendard" w:hAnsi="ABChanel 2023"/>
-          <w:sz w:val="18"/>
-          <w:szCs w:val="18"/>
-        </w:rPr>
-        <w:t>jQuery</w:t>
-      </w:r>
-    </w:p>
-    <w:p>
-      <w:pPr>
-        <w:spacing w:line="240" w:lineRule="auto"/>
-        <w:rPr>
-          <w:rFonts w:ascii="ABChanel 2023" w:eastAsia="Pretendard" w:hAnsi="ABChanel 2023" w:hint="eastAsia"/>
-          <w:sz w:val="18"/>
-          <w:szCs w:val="18"/>
-        </w:rPr>
-      </w:pPr>
-      <w:r>
-        <w:rPr>
-          <w:rFonts w:ascii="ABChanel 2023" w:eastAsia="Pretendard" w:hAnsi="ABChanel 2023" w:hint="eastAsia"/>
-          <w:sz w:val="18"/>
-          <w:szCs w:val="18"/>
-        </w:rPr>
-        <w:t xml:space="preserve">- </w:t>
-      </w:r>
-      <w:r>
-        <w:rPr>
-          <w:rFonts w:ascii="ABChanel 2023" w:eastAsia="Pretendard" w:hAnsi="ABChanel 2023"/>
-          <w:sz w:val="18"/>
-          <w:szCs w:val="18"/>
-        </w:rPr>
-        <w:t>Bootstrap</w:t>
-      </w:r>
-    </w:p>
-    <w:p>
-      <w:pPr>
-        <w:rPr>
-          <w:rFonts w:ascii="ABChanelCouture-Regular" w:hAnsi="ABChanelCouture-Regular" w:hint="eastAsia"/>
-          <w:b/>
-          <w:bCs/>
-          <w:sz w:val="32"/>
-          <w:szCs w:val="36"/>
-        </w:rPr>
-      </w:pPr>
+          <w:noProof/>
+        </w:rPr>
+        <mc:AlternateContent>
+          <mc:Choice Requires="wps">
+            <w:drawing>
+              <wp:anchor distT="0" distB="0" distL="114300" distR="114300" simplePos="0" relativeHeight="251675648" behindDoc="0" locked="0" layoutInCell="1" allowOverlap="1" wp14:anchorId="4AAA83A8" wp14:editId="732345BD">
+                <wp:simplePos x="0" y="0"/>
+                <wp:positionH relativeFrom="column">
+                  <wp:posOffset>1600868</wp:posOffset>
+                </wp:positionH>
+                <wp:positionV relativeFrom="paragraph">
+                  <wp:posOffset>157914</wp:posOffset>
+                </wp:positionV>
+                <wp:extent cx="4930554" cy="0"/>
+                <wp:effectExtent l="0" t="0" r="0" b="0"/>
+                <wp:wrapNone/>
+                <wp:docPr id="857692162" name="직선 연결선 8"/>
+                <wp:cNvGraphicFramePr/>
+                <a:graphic xmlns:a="http://schemas.openxmlformats.org/drawingml/2006/main">
+                  <a:graphicData uri="http://schemas.microsoft.com/office/word/2010/wordprocessingShape">
+                    <wps:wsp>
+                      <wps:cNvCnPr/>
+                      <wps:spPr>
+                        <a:xfrm>
+                          <a:off x="0" y="0"/>
+                          <a:ext cx="4930554" cy="0"/>
+                        </a:xfrm>
+                        <a:prstGeom prst="line">
+                          <a:avLst/>
+                        </a:prstGeom>
+                        <a:ln w="12700">
+                          <a:solidFill>
+                            <a:schemeClr val="tx1"/>
+                          </a:solidFill>
+                        </a:ln>
+                      </wps:spPr>
+                      <wps:style>
+                        <a:lnRef idx="1">
+                          <a:schemeClr val="accent1"/>
+                        </a:lnRef>
+                        <a:fillRef idx="0">
+                          <a:schemeClr val="accent1"/>
+                        </a:fillRef>
+                        <a:effectRef idx="0">
+                          <a:schemeClr val="accent1"/>
+                        </a:effectRef>
+                        <a:fontRef idx="minor">
+                          <a:schemeClr val="tx1"/>
+                        </a:fontRef>
+                      </wps:style>
+                      <wps:bodyPr/>
+                    </wps:wsp>
+                  </a:graphicData>
+                </a:graphic>
+                <wp14:sizeRelH relativeFrom="margin">
+                  <wp14:pctWidth>0</wp14:pctWidth>
+                </wp14:sizeRelH>
+              </wp:anchor>
+            </w:drawing>
+          </mc:Choice>
+          <mc:Fallback>
+            <w:pict>
+              <v:line w14:anchorId="3215A431" id="직선 연결선 8" o:spid="_x0000_s1026" style="position:absolute;left:0;text-align:left;z-index:251675648;visibility:visible;mso-wrap-style:square;mso-width-percent:0;mso-wrap-distance-left:9pt;mso-wrap-distance-top:0;mso-wrap-distance-right:9pt;mso-wrap-distance-bottom:0;mso-position-horizontal:absolute;mso-position-horizontal-relative:text;mso-position-vertical:absolute;mso-position-vertical-relative:text;mso-width-percent:0;mso-width-relative:margin" from="126.05pt,12.45pt" to="514.3pt,12.45pt" o:gfxdata="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" strokecolor="black [3213]" strokeweight="1pt">
+                <v:stroke joinstyle="miter"/>
+              </v:line>
+            </w:pict>
+          </mc:Fallback>
+        </mc:AlternateContent>
+      </w:r>
       <w:r>
         <w:rPr>
           <w:rFonts w:ascii="ABChanelCouture-Regular" w:hAnsi="ABChanelCouture-Regular" w:hint="eastAsia"/>
@@ -830,7 +1072,89 @@
         <mc:AlternateContent>
           <mc:Choice Requires="wps">
             <w:drawing>
-              <wp:anchor distT="0" distB="0" distL="114300" distR="114300" simplePos="0" relativeHeight="251659264" behindDoc="0" locked="0" layoutInCell="1" allowOverlap="1" wp14:anchorId="51064842" wp14:editId="3F27418F">
+              <wp:anchor distT="0" distB="0" distL="114300" distR="114300" simplePos="0" relativeHeight="251660288" behindDoc="0" locked="0" layoutInCell="1" allowOverlap="1" wp14:anchorId="788AB12A" wp14:editId="4C741DA3">
+                <wp:simplePos x="0" y="0"/>
+                <wp:positionH relativeFrom="margin">
+                  <wp:posOffset>31829</wp:posOffset>
+                </wp:positionH>
+                <wp:positionV relativeFrom="paragraph">
+                  <wp:posOffset>77311</wp:posOffset>
+                </wp:positionV>
+                <wp:extent cx="50006" cy="50006"/>
+                <wp:effectExtent l="0" t="0" r="26670" b="26670"/>
+                <wp:wrapNone/>
+                <wp:docPr id="1386887646" name="타원 6"/>
+                <wp:cNvGraphicFramePr/>
+                <a:graphic xmlns:a="http://schemas.openxmlformats.org/drawingml/2006/main">
+                  <a:graphicData uri="http://schemas.microsoft.com/office/word/2010/wordprocessingShape">
+                    <wps:wsp>
+                      <wps:cNvSpPr/>
+                      <wps:spPr>
+                        <a:xfrm flipV="1">
+                          <a:off x="0" y="0"/>
+                          <a:ext cx="50006" cy="50006"/>
+                        </a:xfrm>
+                        <a:prstGeom prst="ellipse">
+                          <a:avLst/>
+                        </a:prstGeom>
+                      </wps:spPr>
+                      <wps:style>
+                        <a:lnRef idx="2">
+                          <a:schemeClr val="dk1">
+                            <a:shade val="15000"/>
+                          </a:schemeClr>
+                        </a:lnRef>
+                        <a:fillRef idx="1">
+                          <a:schemeClr val="dk1"/>
+                        </a:fillRef>
+                        <a:effectRef idx="0">
+                          <a:schemeClr val="dk1"/>
+                        </a:effectRef>
+                        <a:fontRef idx="minor">
+                          <a:schemeClr val="lt1"/>
+                        </a:fontRef>
+                      </wps:style>
+                      <wps:bodyPr rot="0" spcFirstLastPara="0" vertOverflow="overflow" horzOverflow="overflow" vert="horz" wrap="square" lIns="91440" tIns="45720" rIns="91440" bIns="45720" numCol="1" spcCol="0" rtlCol="0" fromWordArt="0" anchor="ctr" anchorCtr="0" forceAA="0" compatLnSpc="1">
+                        <a:prstTxWarp prst="textNoShape">
+                          <a:avLst/>
+                        </a:prstTxWarp>
+                        <a:noAutofit/>
+                      </wps:bodyPr>
+                    </wps:wsp>
+                  </a:graphicData>
+                </a:graphic>
+                <wp14:sizeRelH relativeFrom="margin">
+                  <wp14:pctWidth>0</wp14:pctWidth>
+                </wp14:sizeRelH>
+                <wp14:sizeRelV relativeFrom="margin">
+                  <wp14:pctHeight>0</wp14:pctHeight>
+                </wp14:sizeRelV>
+              </wp:anchor>
+            </w:drawing>
+          </mc:Choice>
+          <mc:Fallback>
+            <w:pict>
+              <v:oval w14:anchorId="0B4BF00E" id="타원 6" o:spid="_x0000_s1026" style="position:absolute;left:0;text-align:left;margin-left:2.5pt;margin-top:6.1pt;width:3.95pt;height:3.95pt;flip:y;z-index:251660288;visibility:visible;mso-wrap-style:square;mso-width-percent:0;mso-height-percent:0;mso-wrap-distance-left:9pt;mso-wrap-distance-top:0;mso-wrap-distance-right:9pt;mso-wrap-distance-bottom:0;mso-position-horizontal:absolute;mso-position-horizontal-relative:margin;mso-position-vertical:absolute;mso-position-vertical-relative:text;mso-width-percent:0;mso-height-percent:0;mso-width-relative:margin;mso-height-relative:margin;v-text-anchor:middle" o:gfxdata="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" fillcolor="black [3200]" strokecolor="black [480]" strokeweight="1pt">
+                <v:stroke joinstyle="miter"/>
+                <w10:wrap anchorx="margin"/>
+              </v:oval>
+            </w:pict>
+          </mc:Fallback>
+        </mc:AlternateContent>
+      </w:r>
+      <w:r>
+        <w:rPr>
+          <w:rFonts w:ascii="ABChanelCouture-Regular" w:hAnsi="ABChanelCouture-Regular" w:hint="eastAsia"/>
+          <w:b/>
+          <w:bCs/>
+          <w:noProof/>
+          <w:sz w:val="32"/>
+          <w:szCs w:val="36"/>
+        </w:rPr>
+        <mc:AlternateContent>
+          <mc:Choice Requires="wps">
+            <w:drawing>
+              <wp:anchor distT="0" distB="0" distL="114300" distR="114300" simplePos="0" relativeHeight="251659264" behindDoc="0" locked="0" layoutInCell="1" allowOverlap="1" wp14:anchorId="51064842" wp14:editId="58A372DD">
                 <wp:simplePos x="0" y="0"/>
                 <wp:positionH relativeFrom="column">
                   <wp:posOffset>54665</wp:posOffset>
@@ -883,13 +1207,75 @@
           </mc:Choice>
           <mc:Fallback>
             <w:pict>
-              <v:line w14:anchorId="0EA3FFAB" id="직선 연결선 5" o:spid="_x0000_s1026" style="position:absolute;left:0;text-align:left;z-index:251659264;visibility:visible;mso-wrap-style:square;mso-height-percent:0;mso-wrap-distance-left:9pt;mso-wrap-distance-top:0;mso-wrap-distance-right:9pt;mso-wrap-distance-bottom:0;mso-position-horizontal:absolute;mso-position-horizontal-relative:text;mso-position-vertical:absolute;mso-position-vertical-relative:text;mso-height-percent:0;mso-height-relative:margin" from="4.3pt,6.5pt" to="4.3pt,32.7pt" o:gfxdata="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" strokecolor="black [3200]" strokeweight="1.5pt">
+              <v:line w14:anchorId="3A37C7A1" id="직선 연결선 5" o:spid="_x0000_s1026" style="position:absolute;left:0;text-align:left;z-index:251659264;visibility:visible;mso-wrap-style:square;mso-height-percent:0;mso-wrap-distance-left:9pt;mso-wrap-distance-top:0;mso-wrap-distance-right:9pt;mso-wrap-distance-bottom:0;mso-position-horizontal:absolute;mso-position-horizontal-relative:text;mso-position-vertical:absolute;mso-position-vertical-relative:text;mso-height-percent:0;mso-height-relative:margin" from="4.3pt,6.5pt" to="4.3pt,32.7pt" o:gfxdata="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" strokecolor="black [3200]" strokeweight="1.5pt">
                 <v:stroke joinstyle="miter"/>
               </v:line>
             </w:pict>
           </mc:Fallback>
         </mc:AlternateContent>
       </w:r>
+      <w:r>
+        <w:rPr>
+          <w:rFonts w:ascii="Pretendard" w:eastAsia="Pretendard" w:hAnsi="Pretendard" w:hint="eastAsia"/>
+          <w:b/>
+          <w:bCs/>
+          <w:sz w:val="18"/>
+          <w:szCs w:val="20"/>
+        </w:rPr>
+        <w:t xml:space="preserve"> </w:t>
+      </w:r>
+      <w:r>
+        <w:rPr>
+          <w:rFonts w:ascii="Pretendard" w:eastAsia="Pretendard" w:hAnsi="Pretendard" w:hint="eastAsia"/>
+        </w:rPr>
+        <w:t xml:space="preserve">  </w:t>
+      </w:r>
+      <w:r>
+        <w:rPr>
+          <w:rFonts w:ascii="Pretendard" w:eastAsia="Pretendard" w:hAnsi="Pretendard" w:hint="eastAsia"/>
+          <w:szCs w:val="20"/>
+        </w:rPr>
+        <w:t>2016.03 ~ 2019.04</w:t>
+      </w:r>
+      <w:r>
+        <w:rPr>
+          <w:rFonts w:ascii="Pretendard" w:eastAsia="Pretendard" w:hAnsi="Pretendard"/>
+          <w:szCs w:val="20"/>
+        </w:rPr>
+        <w:tab/>
+      </w:r>
+      <w:r>
+        <w:rPr>
+          <w:rFonts w:ascii="Pretendard" w:eastAsia="Pretendard" w:hAnsi="Pretendard"/>
+          <w:szCs w:val="20"/>
+        </w:rPr>
+        <w:tab/>
+      </w:r>
+      <w:proofErr w:type="spellStart"/>
+      <w:r>
+        <w:rPr>
+          <w:rFonts w:ascii="Pretendard" w:eastAsia="Pretendard" w:hAnsi="Pretendard" w:hint="eastAsia"/>
+          <w:szCs w:val="20"/>
+        </w:rPr>
+        <w:t>백석예술대학교</w:t>
+      </w:r>
+      <w:proofErr w:type="spellEnd"/>
+      <w:r>
+        <w:rPr>
+          <w:rFonts w:ascii="Pretendard" w:eastAsia="Pretendard" w:hAnsi="Pretendard" w:hint="eastAsia"/>
+          <w:szCs w:val="20"/>
+        </w:rPr>
+        <w:t xml:space="preserve"> 뮤지컬과 졸업 </w:t>
+      </w:r>
+    </w:p>
+    <w:p>
+      <w:pPr>
+        <w:spacing w:line="240" w:lineRule="auto"/>
+        <w:rPr>
+          <w:rFonts w:ascii="Pretendard" w:eastAsia="Pretendard" w:hAnsi="Pretendard"/>
+          <w:szCs w:val="20"/>
+        </w:rPr>
+      </w:pPr>
       <w:r>
         <w:rPr>
           <w:rFonts w:ascii="ABChanelCouture-Regular" w:hAnsi="ABChanelCouture-Regular" w:hint="eastAsia"/>
@@ -902,27 +1288,27 @@
         <mc:AlternateContent>
           <mc:Choice Requires="wps">
             <w:drawing>
-              <wp:anchor distT="0" distB="0" distL="114300" distR="114300" simplePos="0" relativeHeight="251660288" behindDoc="0" locked="0" layoutInCell="1" allowOverlap="1" wp14:anchorId="788AB12A" wp14:editId="2D7C593B">
+              <wp:anchor distT="0" distB="0" distL="114300" distR="114300" simplePos="0" relativeHeight="251683840" behindDoc="0" locked="0" layoutInCell="1" allowOverlap="1" wp14:anchorId="4A29601E" wp14:editId="05A8CBBF">
                 <wp:simplePos x="0" y="0"/>
                 <wp:positionH relativeFrom="margin">
-                  <wp:align>left</wp:align>
+                  <wp:posOffset>30559</wp:posOffset>
                 </wp:positionH>
                 <wp:positionV relativeFrom="paragraph">
-                  <wp:posOffset>35635</wp:posOffset>
+                  <wp:posOffset>77232</wp:posOffset>
                 </wp:positionV>
-                <wp:extent cx="102197" cy="102197"/>
-                <wp:effectExtent l="0" t="0" r="12700" b="12700"/>
+                <wp:extent cx="50006" cy="50006"/>
+                <wp:effectExtent l="0" t="0" r="26670" b="26670"/>
                 <wp:wrapNone/>
-                <wp:docPr id="1386887646" name="타원 6"/>
+                <wp:docPr id="1496106223" name="타원 6"/>
                 <wp:cNvGraphicFramePr/>
                 <a:graphic xmlns:a="http://schemas.openxmlformats.org/drawingml/2006/main">
                   <a:graphicData uri="http://schemas.microsoft.com/office/word/2010/wordprocessingShape">
                     <wps:wsp>
                       <wps:cNvSpPr/>
                       <wps:spPr>
-                        <a:xfrm>
+                        <a:xfrm flipV="1">
                           <a:off x="0" y="0"/>
-                          <a:ext cx="102197" cy="102197"/>
+                          <a:ext cx="50006" cy="50006"/>
                         </a:xfrm>
                         <a:prstGeom prst="ellipse">
                           <a:avLst/>
@@ -953,12 +1339,18 @@
                     </wps:wsp>
                   </a:graphicData>
                 </a:graphic>
+                <wp14:sizeRelH relativeFrom="margin">
+                  <wp14:pctWidth>0</wp14:pctWidth>
+                </wp14:sizeRelH>
+                <wp14:sizeRelV relativeFrom="margin">
+                  <wp14:pctHeight>0</wp14:pctHeight>
+                </wp14:sizeRelV>
               </wp:anchor>
             </w:drawing>
           </mc:Choice>
           <mc:Fallback>
             <w:pict>
-              <v:oval w14:anchorId="3688F642" id="타원 6" o:spid="_x0000_s1026" style="position:absolute;left:0;text-align:left;margin-left:0;margin-top:2.8pt;width:8.05pt;height:8.05pt;z-index:251660288;visibility:visible;mso-wrap-style:square;mso-wrap-distance-left:9pt;mso-wrap-distance-top:0;mso-wrap-distance-right:9pt;mso-wrap-distance-bottom:0;mso-position-horizontal:left;mso-position-horizontal-relative:margin;mso-position-vertical:absolute;mso-position-vertical-relative:text;v-text-anchor:middle" o:gfxdata="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" fillcolor="black [3200]" strokecolor="black [480]" strokeweight="1pt">
+              <v:oval w14:anchorId="0B8C1836" id="타원 6" o:spid="_x0000_s1026" style="position:absolute;left:0;text-align:left;margin-left:2.4pt;margin-top:6.1pt;width:3.95pt;height:3.95pt;flip:y;z-index:251683840;visibility:visible;mso-wrap-style:square;mso-width-percent:0;mso-height-percent:0;mso-wrap-distance-left:9pt;mso-wrap-distance-top:0;mso-wrap-distance-right:9pt;mso-wrap-distance-bottom:0;mso-position-horizontal:absolute;mso-position-horizontal-relative:margin;mso-position-vertical:absolute;mso-position-vertical-relative:text;mso-width-percent:0;mso-height-percent:0;mso-width-relative:margin;mso-height-relative:margin;v-text-anchor:middle" o:gfxdata="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" fillcolor="black [3200]" strokecolor="black [480]" strokeweight="1pt">
                 <v:stroke joinstyle="miter"/>
                 <w10:wrap anchorx="margin"/>
               </v:oval>
@@ -969,62 +1361,150 @@
       <w:r>
         <w:rPr>
           <w:rFonts w:ascii="Pretendard" w:eastAsia="Pretendard" w:hAnsi="Pretendard" w:hint="eastAsia"/>
+          <w:szCs w:val="20"/>
+        </w:rPr>
+        <w:t xml:space="preserve"> </w:t>
+      </w:r>
+      <w:r>
+        <w:rPr>
+          <w:rFonts w:ascii="Pretendard" w:eastAsia="Pretendard" w:hAnsi="Pretendard" w:hint="eastAsia"/>
+          <w:szCs w:val="20"/>
+        </w:rPr>
+        <w:t xml:space="preserve">  </w:t>
+      </w:r>
+      <w:r>
+        <w:rPr>
+          <w:rFonts w:ascii="Pretendard" w:eastAsia="Pretendard" w:hAnsi="Pretendard" w:hint="eastAsia"/>
+          <w:szCs w:val="20"/>
+        </w:rPr>
+        <w:t>20</w:t>
+      </w:r>
+      <w:r>
+        <w:rPr>
+          <w:rFonts w:ascii="Pretendard" w:eastAsia="Pretendard" w:hAnsi="Pretendard" w:hint="eastAsia"/>
+          <w:szCs w:val="20"/>
+        </w:rPr>
+        <w:t>13.03 ~ 2016.02</w:t>
+      </w:r>
+      <w:r>
+        <w:rPr>
+          <w:rFonts w:ascii="Pretendard" w:eastAsia="Pretendard" w:hAnsi="Pretendard"/>
+          <w:szCs w:val="20"/>
+        </w:rPr>
+        <w:tab/>
+      </w:r>
+      <w:r>
+        <w:rPr>
+          <w:rFonts w:ascii="Pretendard" w:eastAsia="Pretendard" w:hAnsi="Pretendard"/>
+          <w:szCs w:val="20"/>
+        </w:rPr>
+        <w:tab/>
+      </w:r>
+      <w:r>
+        <w:rPr>
+          <w:rFonts w:ascii="Pretendard" w:eastAsia="Pretendard" w:hAnsi="Pretendard" w:hint="eastAsia"/>
+          <w:szCs w:val="20"/>
+        </w:rPr>
+        <w:t>순창고등학교 인문계 졸업</w:t>
+      </w:r>
+    </w:p>
+    <w:p>
+      <w:pPr>
+        <w:rPr>
+          <w:rFonts w:ascii="ABChanelCouture-Regular" w:hAnsi="ABChanelCouture-Regular"/>
           <w:b/>
           <w:bCs/>
-          <w:sz w:val="18"/>
-          <w:szCs w:val="20"/>
-        </w:rPr>
-        <w:t xml:space="preserve"> </w:t>
-      </w:r>
-      <w:r>
-        <w:rPr>
-          <w:rFonts w:ascii="Pretendard" w:eastAsia="Pretendard" w:hAnsi="Pretendard" w:hint="eastAsia"/>
-        </w:rPr>
-        <w:t xml:space="preserve">  </w:t>
-      </w:r>
-      <w:r>
-        <w:rPr>
-          <w:rFonts w:ascii="Pretendard" w:eastAsia="Pretendard" w:hAnsi="Pretendard" w:hint="eastAsia"/>
-          <w:szCs w:val="20"/>
-        </w:rPr>
-        <w:t>2016.03 ~ 2019.04</w:t>
-      </w:r>
-      <w:r>
+          <w:sz w:val="32"/>
+          <w:szCs w:val="36"/>
+        </w:rPr>
+      </w:pPr>
+      <w:r>
+        <w:rPr>
+          <w:noProof/>
+        </w:rPr>
+        <mc:AlternateContent>
+          <mc:Choice Requires="wps">
+            <w:drawing>
+              <wp:anchor distT="0" distB="0" distL="114300" distR="114300" simplePos="0" relativeHeight="251677696" behindDoc="0" locked="0" layoutInCell="1" allowOverlap="1" wp14:anchorId="43659267" wp14:editId="28ECB15B">
+                <wp:simplePos x="0" y="0"/>
+                <wp:positionH relativeFrom="column">
+                  <wp:posOffset>1485900</wp:posOffset>
+                </wp:positionH>
+                <wp:positionV relativeFrom="paragraph">
+                  <wp:posOffset>182245</wp:posOffset>
+                </wp:positionV>
+                <wp:extent cx="5044440" cy="0"/>
+                <wp:effectExtent l="0" t="0" r="0" b="0"/>
+                <wp:wrapNone/>
+                <wp:docPr id="1428812661" name="직선 연결선 8"/>
+                <wp:cNvGraphicFramePr/>
+                <a:graphic xmlns:a="http://schemas.openxmlformats.org/drawingml/2006/main">
+                  <a:graphicData uri="http://schemas.microsoft.com/office/word/2010/wordprocessingShape">
+                    <wps:wsp>
+                      <wps:cNvCnPr/>
+                      <wps:spPr>
+                        <a:xfrm>
+                          <a:off x="0" y="0"/>
+                          <a:ext cx="5044440" cy="0"/>
+                        </a:xfrm>
+                        <a:prstGeom prst="line">
+                          <a:avLst/>
+                        </a:prstGeom>
+                        <a:ln w="12700">
+                          <a:solidFill>
+                            <a:schemeClr val="tx1"/>
+                          </a:solidFill>
+                        </a:ln>
+                      </wps:spPr>
+                      <wps:style>
+                        <a:lnRef idx="1">
+                          <a:schemeClr val="accent1"/>
+                        </a:lnRef>
+                        <a:fillRef idx="0">
+                          <a:schemeClr val="accent1"/>
+                        </a:fillRef>
+                        <a:effectRef idx="0">
+                          <a:schemeClr val="accent1"/>
+                        </a:effectRef>
+                        <a:fontRef idx="minor">
+                          <a:schemeClr val="tx1"/>
+                        </a:fontRef>
+                      </wps:style>
+                      <wps:bodyPr/>
+                    </wps:wsp>
+                  </a:graphicData>
+                </a:graphic>
+                <wp14:sizeRelH relativeFrom="margin">
+                  <wp14:pctWidth>0</wp14:pctWidth>
+                </wp14:sizeRelH>
+              </wp:anchor>
+            </w:drawing>
+          </mc:Choice>
+          <mc:Fallback>
+            <w:pict>
+              <v:line w14:anchorId="0356227A" id="직선 연결선 8" o:spid="_x0000_s1026" style="position:absolute;left:0;text-align:left;z-index:251677696;visibility:visible;mso-wrap-style:square;mso-width-percent:0;mso-wrap-distance-left:9pt;mso-wrap-distance-top:0;mso-wrap-distance-right:9pt;mso-wrap-distance-bottom:0;mso-position-horizontal:absolute;mso-position-horizontal-relative:text;mso-position-vertical:absolute;mso-position-vertical-relative:text;mso-width-percent:0;mso-width-relative:margin" from="117pt,14.35pt" to="514.2pt,14.35pt" o:gfxdata="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" strokecolor="black [3213]" strokeweight="1pt">
+                <v:stroke joinstyle="miter"/>
+              </v:line>
+            </w:pict>
+          </mc:Fallback>
+        </mc:AlternateContent>
+      </w:r>
+      <w:r>
+        <w:rPr>
+          <w:rFonts w:ascii="ABChanelCouture-Regular" w:hAnsi="ABChanelCouture-Regular" w:hint="eastAsia"/>
+          <w:b/>
+          <w:bCs/>
+          <w:sz w:val="32"/>
+          <w:szCs w:val="36"/>
+        </w:rPr>
+        <w:t>Projects</w:t>
+      </w:r>
+    </w:p>
+    <w:p>
+      <w:pPr>
+        <w:spacing w:line="240" w:lineRule="auto"/>
         <w:rPr>
           <w:rFonts w:ascii="Pretendard" w:eastAsia="Pretendard" w:hAnsi="Pretendard"/>
-          <w:szCs w:val="20"/>
-        </w:rPr>
-        <w:tab/>
-      </w:r>
-      <w:r>
-        <w:rPr>
-          <w:rFonts w:ascii="Pretendard" w:eastAsia="Pretendard" w:hAnsi="Pretendard"/>
-          <w:szCs w:val="20"/>
-        </w:rPr>
-        <w:tab/>
-      </w:r>
-      <w:proofErr w:type="spellStart"/>
-      <w:r>
-        <w:rPr>
-          <w:rFonts w:ascii="Pretendard" w:eastAsia="Pretendard" w:hAnsi="Pretendard" w:hint="eastAsia"/>
-          <w:szCs w:val="20"/>
-        </w:rPr>
-        <w:t>백석예술대학교</w:t>
-      </w:r>
-      <w:proofErr w:type="spellEnd"/>
-      <w:r>
-        <w:rPr>
-          <w:rFonts w:ascii="Pretendard" w:eastAsia="Pretendard" w:hAnsi="Pretendard" w:hint="eastAsia"/>
-          <w:szCs w:val="20"/>
-        </w:rPr>
-        <w:t xml:space="preserve"> 뮤지컬과 졸업 </w:t>
-      </w:r>
-    </w:p>
-    <w:p>
-      <w:pPr>
-        <w:spacing w:line="240" w:lineRule="auto"/>
-        <w:rPr>
-          <w:rFonts w:ascii="Pretendard" w:eastAsia="Pretendard" w:hAnsi="Pretendard" w:hint="eastAsia"/>
           <w:szCs w:val="20"/>
         </w:rPr>
       </w:pPr>
@@ -1034,32 +1514,33 @@
           <w:b/>
           <w:bCs/>
           <w:noProof/>
-          <w:szCs w:val="20"/>
+          <w:sz w:val="32"/>
+          <w:szCs w:val="36"/>
         </w:rPr>
         <mc:AlternateContent>
           <mc:Choice Requires="wps">
             <w:drawing>
-              <wp:anchor distT="0" distB="0" distL="114300" distR="114300" simplePos="0" relativeHeight="251662336" behindDoc="0" locked="0" layoutInCell="1" allowOverlap="1" wp14:anchorId="6212058C" wp14:editId="3B86674A">
+              <wp:anchor distT="0" distB="0" distL="114300" distR="114300" simplePos="0" relativeHeight="251685888" behindDoc="0" locked="0" layoutInCell="1" allowOverlap="1" wp14:anchorId="03C3A470" wp14:editId="2F0AC459">
                 <wp:simplePos x="0" y="0"/>
                 <wp:positionH relativeFrom="margin">
-                  <wp:align>left</wp:align>
+                  <wp:posOffset>30559</wp:posOffset>
                 </wp:positionH>
                 <wp:positionV relativeFrom="paragraph">
-                  <wp:posOffset>39818</wp:posOffset>
+                  <wp:posOffset>70644</wp:posOffset>
                 </wp:positionV>
-                <wp:extent cx="102197" cy="102197"/>
-                <wp:effectExtent l="0" t="0" r="12700" b="12700"/>
+                <wp:extent cx="50006" cy="50006"/>
+                <wp:effectExtent l="0" t="0" r="26670" b="26670"/>
                 <wp:wrapNone/>
-                <wp:docPr id="244583350" name="타원 6"/>
+                <wp:docPr id="2020401724" name="타원 6"/>
                 <wp:cNvGraphicFramePr/>
                 <a:graphic xmlns:a="http://schemas.openxmlformats.org/drawingml/2006/main">
                   <a:graphicData uri="http://schemas.microsoft.com/office/word/2010/wordprocessingShape">
                     <wps:wsp>
                       <wps:cNvSpPr/>
                       <wps:spPr>
-                        <a:xfrm>
+                        <a:xfrm flipV="1">
                           <a:off x="0" y="0"/>
-                          <a:ext cx="102197" cy="102197"/>
+                          <a:ext cx="50006" cy="50006"/>
                         </a:xfrm>
                         <a:prstGeom prst="ellipse">
                           <a:avLst/>
@@ -1090,12 +1571,18 @@
                     </wps:wsp>
                   </a:graphicData>
                 </a:graphic>
+                <wp14:sizeRelH relativeFrom="margin">
+                  <wp14:pctWidth>0</wp14:pctWidth>
+                </wp14:sizeRelH>
+                <wp14:sizeRelV relativeFrom="margin">
+                  <wp14:pctHeight>0</wp14:pctHeight>
+                </wp14:sizeRelV>
               </wp:anchor>
             </w:drawing>
           </mc:Choice>
           <mc:Fallback>
             <w:pict>
-              <v:oval w14:anchorId="0D560767" id="타원 6" o:spid="_x0000_s1026" style="position:absolute;left:0;text-align:left;margin-left:0;margin-top:3.15pt;width:8.05pt;height:8.05pt;z-index:251662336;visibility:visible;mso-wrap-style:square;mso-wrap-distance-left:9pt;mso-wrap-distance-top:0;mso-wrap-distance-right:9pt;mso-wrap-distance-bottom:0;mso-position-horizontal:left;mso-position-horizontal-relative:margin;mso-position-vertical:absolute;mso-position-vertical-relative:text;v-text-anchor:middle" o:gfxdata="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" fillcolor="black [3200]" strokecolor="black [480]" strokeweight="1pt">
+              <v:oval w14:anchorId="44A23DB0" id="타원 6" o:spid="_x0000_s1026" style="position:absolute;left:0;text-align:left;margin-left:2.4pt;margin-top:5.55pt;width:3.95pt;height:3.95pt;flip:y;z-index:251685888;visibility:visible;mso-wrap-style:square;mso-width-percent:0;mso-height-percent:0;mso-wrap-distance-left:9pt;mso-wrap-distance-top:0;mso-wrap-distance-right:9pt;mso-wrap-distance-bottom:0;mso-position-horizontal:absolute;mso-position-horizontal-relative:margin;mso-position-vertical:absolute;mso-position-vertical-relative:text;mso-width-percent:0;mso-height-percent:0;mso-width-relative:margin;mso-height-relative:margin;v-text-anchor:middle" o:gfxdata="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" fillcolor="black [3200]" strokecolor="black [480]" strokeweight="1pt">
                 <v:stroke joinstyle="miter"/>
                 <w10:wrap anchorx="margin"/>
               </v:oval>
@@ -1105,85 +1592,6 @@
       </w:r>
       <w:r>
         <w:rPr>
-          <w:rFonts w:ascii="Pretendard" w:eastAsia="Pretendard" w:hAnsi="Pretendard" w:hint="eastAsia"/>
-          <w:szCs w:val="20"/>
-        </w:rPr>
-        <w:t xml:space="preserve"> </w:t>
-      </w:r>
-      <w:r>
-        <w:rPr>
-          <w:rFonts w:ascii="Pretendard" w:eastAsia="Pretendard" w:hAnsi="Pretendard" w:hint="eastAsia"/>
-          <w:szCs w:val="20"/>
-        </w:rPr>
-        <w:t xml:space="preserve">  </w:t>
-      </w:r>
-      <w:r>
-        <w:rPr>
-          <w:rFonts w:ascii="Pretendard" w:eastAsia="Pretendard" w:hAnsi="Pretendard" w:hint="eastAsia"/>
-          <w:szCs w:val="20"/>
-        </w:rPr>
-        <w:t>20</w:t>
-      </w:r>
-      <w:r>
-        <w:rPr>
-          <w:rFonts w:ascii="Pretendard" w:eastAsia="Pretendard" w:hAnsi="Pretendard" w:hint="eastAsia"/>
-          <w:szCs w:val="20"/>
-        </w:rPr>
-        <w:t>13.03 ~ 2016.02</w:t>
-      </w:r>
-      <w:r>
-        <w:rPr>
-          <w:rFonts w:ascii="Pretendard" w:eastAsia="Pretendard" w:hAnsi="Pretendard"/>
-          <w:szCs w:val="20"/>
-        </w:rPr>
-        <w:tab/>
-      </w:r>
-      <w:r>
-        <w:rPr>
-          <w:rFonts w:ascii="Pretendard" w:eastAsia="Pretendard" w:hAnsi="Pretendard"/>
-          <w:szCs w:val="20"/>
-        </w:rPr>
-        <w:tab/>
-      </w:r>
-      <w:r>
-        <w:rPr>
-          <w:rFonts w:ascii="Pretendard" w:eastAsia="Pretendard" w:hAnsi="Pretendard" w:hint="eastAsia"/>
-          <w:szCs w:val="20"/>
-        </w:rPr>
-        <w:t>순창고등학교 인문계 졸업</w:t>
-      </w:r>
-    </w:p>
-    <w:p>
-      <w:pPr>
-        <w:rPr>
-          <w:rFonts w:ascii="ABChanelCouture-Regular" w:hAnsi="ABChanelCouture-Regular"/>
-          <w:b/>
-          <w:bCs/>
-          <w:sz w:val="32"/>
-          <w:szCs w:val="36"/>
-        </w:rPr>
-      </w:pPr>
-      <w:r>
-        <w:rPr>
-          <w:rFonts w:ascii="ABChanelCouture-Regular" w:hAnsi="ABChanelCouture-Regular" w:hint="eastAsia"/>
-          <w:b/>
-          <w:bCs/>
-          <w:sz w:val="32"/>
-          <w:szCs w:val="36"/>
-        </w:rPr>
-        <w:t>Projects</w:t>
-      </w:r>
-    </w:p>
-    <w:p>
-      <w:pPr>
-        <w:spacing w:line="240" w:lineRule="auto"/>
-        <w:rPr>
-          <w:rFonts w:ascii="Pretendard" w:eastAsia="Pretendard" w:hAnsi="Pretendard"/>
-          <w:szCs w:val="20"/>
-        </w:rPr>
-      </w:pPr>
-      <w:r>
-        <w:rPr>
           <w:rFonts w:ascii="ABChanelCouture-Regular" w:hAnsi="ABChanelCouture-Regular" w:hint="eastAsia"/>
           <w:b/>
           <w:bCs/>
@@ -1194,7 +1602,7 @@
         <mc:AlternateContent>
           <mc:Choice Requires="wps">
             <w:drawing>
-              <wp:anchor distT="0" distB="0" distL="114300" distR="114300" simplePos="0" relativeHeight="251667456" behindDoc="0" locked="0" layoutInCell="1" allowOverlap="1" wp14:anchorId="4B939A96" wp14:editId="378B98FE">
+              <wp:anchor distT="0" distB="0" distL="114300" distR="114300" simplePos="0" relativeHeight="251667456" behindDoc="0" locked="0" layoutInCell="1" allowOverlap="1" wp14:anchorId="4B939A96" wp14:editId="7992F49F">
                 <wp:simplePos x="0" y="0"/>
                 <wp:positionH relativeFrom="column">
                   <wp:posOffset>54665</wp:posOffset>
@@ -1247,13 +1655,256 @@
           </mc:Choice>
           <mc:Fallback>
             <w:pict>
-              <v:line w14:anchorId="3ACC64F2" id="직선 연결선 5" o:spid="_x0000_s1026" style="position:absolute;left:0;text-align:left;z-index:251667456;visibility:visible;mso-wrap-style:square;mso-height-percent:0;mso-wrap-distance-left:9pt;mso-wrap-distance-top:0;mso-wrap-distance-right:9pt;mso-wrap-distance-bottom:0;mso-position-horizontal:absolute;mso-position-horizontal-relative:text;mso-position-vertical:absolute;mso-position-vertical-relative:text;mso-height-percent:0;mso-height-relative:margin" from="4.3pt,6.4pt" to="4.3pt,97.95pt" o:gfxdata="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" strokecolor="black [3200]" strokeweight="1.5pt">
+              <v:line w14:anchorId="4F4CF1C4" id="직선 연결선 5" o:spid="_x0000_s1026" style="position:absolute;left:0;text-align:left;z-index:251667456;visibility:visible;mso-wrap-style:square;mso-height-percent:0;mso-wrap-distance-left:9pt;mso-wrap-distance-top:0;mso-wrap-distance-right:9pt;mso-wrap-distance-bottom:0;mso-position-horizontal:absolute;mso-position-horizontal-relative:text;mso-position-vertical:absolute;mso-position-vertical-relative:text;mso-height-percent:0;mso-height-relative:margin" from="4.3pt,6.4pt" to="4.3pt,97.95pt" o:gfxdata="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" strokecolor="black [3200]" strokeweight="1.5pt">
                 <v:stroke joinstyle="miter"/>
               </v:line>
             </w:pict>
           </mc:Fallback>
         </mc:AlternateContent>
       </w:r>
+      <w:r>
+        <w:rPr>
+          <w:rFonts w:ascii="Pretendard" w:eastAsia="Pretendard" w:hAnsi="Pretendard" w:hint="eastAsia"/>
+          <w:b/>
+          <w:bCs/>
+          <w:sz w:val="18"/>
+          <w:szCs w:val="20"/>
+        </w:rPr>
+        <w:t xml:space="preserve"> </w:t>
+      </w:r>
+      <w:r>
+        <w:rPr>
+          <w:rFonts w:ascii="Pretendard" w:eastAsia="Pretendard" w:hAnsi="Pretendard" w:hint="eastAsia"/>
+        </w:rPr>
+        <w:t xml:space="preserve">  </w:t>
+      </w:r>
+      <w:r>
+        <w:rPr>
+          <w:rFonts w:ascii="Pretendard" w:eastAsia="Pretendard" w:hAnsi="Pretendard" w:hint="eastAsia"/>
+          <w:szCs w:val="20"/>
+        </w:rPr>
+        <w:t>20</w:t>
+      </w:r>
+      <w:r>
+        <w:rPr>
+          <w:rFonts w:ascii="Pretendard" w:eastAsia="Pretendard" w:hAnsi="Pretendard" w:hint="eastAsia"/>
+          <w:szCs w:val="20"/>
+        </w:rPr>
+        <w:t>24</w:t>
+      </w:r>
+      <w:r>
+        <w:rPr>
+          <w:rFonts w:ascii="Pretendard" w:eastAsia="Pretendard" w:hAnsi="Pretendard" w:hint="eastAsia"/>
+          <w:szCs w:val="20"/>
+        </w:rPr>
+        <w:t>.0</w:t>
+      </w:r>
+      <w:r>
+        <w:rPr>
+          <w:rFonts w:ascii="Pretendard" w:eastAsia="Pretendard" w:hAnsi="Pretendard" w:hint="eastAsia"/>
+          <w:szCs w:val="20"/>
+        </w:rPr>
+        <w:t>7</w:t>
+      </w:r>
+      <w:r>
+        <w:rPr>
+          <w:rFonts w:ascii="Pretendard" w:eastAsia="Pretendard" w:hAnsi="Pretendard" w:hint="eastAsia"/>
+          <w:szCs w:val="20"/>
+        </w:rPr>
+        <w:t xml:space="preserve"> ~ 20</w:t>
+      </w:r>
+      <w:r>
+        <w:rPr>
+          <w:rFonts w:ascii="Pretendard" w:eastAsia="Pretendard" w:hAnsi="Pretendard" w:hint="eastAsia"/>
+          <w:szCs w:val="20"/>
+        </w:rPr>
+        <w:t>24</w:t>
+      </w:r>
+      <w:r>
+        <w:rPr>
+          <w:rFonts w:ascii="Pretendard" w:eastAsia="Pretendard" w:hAnsi="Pretendard" w:hint="eastAsia"/>
+          <w:szCs w:val="20"/>
+        </w:rPr>
+        <w:t>.0</w:t>
+      </w:r>
+      <w:r>
+        <w:rPr>
+          <w:rFonts w:ascii="Pretendard" w:eastAsia="Pretendard" w:hAnsi="Pretendard" w:hint="eastAsia"/>
+          <w:szCs w:val="20"/>
+        </w:rPr>
+        <w:t>8</w:t>
+      </w:r>
+      <w:r>
+        <w:rPr>
+          <w:rFonts w:ascii="Pretendard" w:eastAsia="Pretendard" w:hAnsi="Pretendard"/>
+          <w:szCs w:val="20"/>
+        </w:rPr>
+        <w:tab/>
+      </w:r>
+      <w:r>
+        <w:rPr>
+          <w:rFonts w:ascii="Pretendard" w:eastAsia="Pretendard" w:hAnsi="Pretendard"/>
+          <w:szCs w:val="20"/>
+        </w:rPr>
+        <w:tab/>
+      </w:r>
+      <w:r>
+        <w:rPr>
+          <w:rFonts w:ascii="Pretendard" w:eastAsia="Pretendard" w:hAnsi="Pretendard" w:hint="eastAsia"/>
+          <w:szCs w:val="20"/>
+        </w:rPr>
+        <w:t>생일 축하해요</w:t>
+      </w:r>
+    </w:p>
+    <w:p>
+      <w:pPr>
+        <w:spacing w:line="240" w:lineRule="auto"/>
+        <w:rPr>
+          <w:rFonts w:ascii="Pretendard" w:eastAsia="Pretendard" w:hAnsi="Pretendard"/>
+          <w:color w:val="7F7F7F" w:themeColor="text1" w:themeTint="80"/>
+          <w:sz w:val="18"/>
+          <w:szCs w:val="18"/>
+        </w:rPr>
+      </w:pPr>
+      <w:r>
+        <w:rPr>
+          <w:rFonts w:ascii="Pretendard" w:eastAsia="Pretendard" w:hAnsi="Pretendard"/>
+          <w:szCs w:val="20"/>
+        </w:rPr>
+        <w:tab/>
+      </w:r>
+      <w:r>
+        <w:rPr>
+          <w:rFonts w:ascii="Pretendard" w:eastAsia="Pretendard" w:hAnsi="Pretendard"/>
+          <w:szCs w:val="20"/>
+        </w:rPr>
+        <w:tab/>
+      </w:r>
+      <w:r>
+        <w:rPr>
+          <w:rFonts w:ascii="Pretendard" w:eastAsia="Pretendard" w:hAnsi="Pretendard"/>
+          <w:szCs w:val="20"/>
+        </w:rPr>
+        <w:tab/>
+      </w:r>
+      <w:r>
+        <w:rPr>
+          <w:rFonts w:ascii="Pretendard" w:eastAsia="Pretendard" w:hAnsi="Pretendard"/>
+          <w:szCs w:val="20"/>
+        </w:rPr>
+        <w:tab/>
+      </w:r>
+      <w:r>
+        <w:rPr>
+          <w:rFonts w:ascii="Pretendard" w:eastAsia="Pretendard" w:hAnsi="Pretendard" w:hint="eastAsia"/>
+          <w:color w:val="7F7F7F" w:themeColor="text1" w:themeTint="80"/>
+          <w:sz w:val="18"/>
+          <w:szCs w:val="18"/>
+        </w:rPr>
+        <w:t>생일축하 글 익명등록 서비스</w:t>
+      </w:r>
+    </w:p>
+    <w:p>
+      <w:pPr>
+        <w:spacing w:line="240" w:lineRule="auto"/>
+        <w:rPr>
+          <w:rFonts w:ascii="Pretendard" w:eastAsia="Pretendard" w:hAnsi="Pretendard"/>
+          <w:sz w:val="18"/>
+          <w:szCs w:val="18"/>
+        </w:rPr>
+      </w:pPr>
+      <w:r>
+        <w:rPr>
+          <w:rFonts w:ascii="Pretendard" w:eastAsia="Pretendard" w:hAnsi="Pretendard"/>
+          <w:color w:val="7F7F7F" w:themeColor="text1" w:themeTint="80"/>
+          <w:sz w:val="18"/>
+          <w:szCs w:val="18"/>
+        </w:rPr>
+        <w:tab/>
+      </w:r>
+      <w:r>
+        <w:rPr>
+          <w:rFonts w:ascii="Pretendard" w:eastAsia="Pretendard" w:hAnsi="Pretendard"/>
+          <w:color w:val="7F7F7F" w:themeColor="text1" w:themeTint="80"/>
+          <w:sz w:val="18"/>
+          <w:szCs w:val="18"/>
+        </w:rPr>
+        <w:tab/>
+      </w:r>
+      <w:r>
+        <w:rPr>
+          <w:rFonts w:ascii="Pretendard" w:eastAsia="Pretendard" w:hAnsi="Pretendard"/>
+          <w:color w:val="7F7F7F" w:themeColor="text1" w:themeTint="80"/>
+          <w:sz w:val="18"/>
+          <w:szCs w:val="18"/>
+        </w:rPr>
+        <w:tab/>
+      </w:r>
+      <w:r>
+        <w:rPr>
+          <w:rFonts w:ascii="Pretendard" w:eastAsia="Pretendard" w:hAnsi="Pretendard"/>
+          <w:color w:val="7F7F7F" w:themeColor="text1" w:themeTint="80"/>
+          <w:sz w:val="18"/>
+          <w:szCs w:val="18"/>
+        </w:rPr>
+        <w:tab/>
+        <w:t>D</w:t>
+      </w:r>
+      <w:r>
+        <w:rPr>
+          <w:rFonts w:ascii="Pretendard" w:eastAsia="Pretendard" w:hAnsi="Pretendard" w:hint="eastAsia"/>
+          <w:color w:val="7F7F7F" w:themeColor="text1" w:themeTint="80"/>
+          <w:sz w:val="18"/>
+          <w:szCs w:val="18"/>
+        </w:rPr>
+        <w:t>etails -</w:t>
+      </w:r>
+      <w:r>
+        <w:rPr>
+          <w:rFonts w:ascii="Pretendard" w:eastAsia="Pretendard" w:hAnsi="Pretendard" w:hint="eastAsia"/>
+          <w:sz w:val="18"/>
+          <w:szCs w:val="18"/>
+        </w:rPr>
+        <w:t xml:space="preserve"> </w:t>
+      </w:r>
+      <w:hyperlink r:id="rId8" w:anchor="portfolio" w:history="1">
+        <w:r>
+          <w:rPr>
+            <w:rStyle w:val="a3"/>
+            <w:rFonts w:ascii="Pretendard" w:eastAsia="Pretendard" w:hAnsi="Pretendard"/>
+            <w:sz w:val="18"/>
+            <w:szCs w:val="18"/>
+          </w:rPr>
+          <w:t>https://sssungsik.github.io/#portfolio</w:t>
+        </w:r>
+      </w:hyperlink>
+    </w:p>
+    <w:p>
+      <w:pPr>
+        <w:spacing w:line="240" w:lineRule="auto"/>
+        <w:rPr>
+          <w:rFonts w:ascii="Pretendard" w:eastAsia="Pretendard" w:hAnsi="Pretendard"/>
+          <w:sz w:val="18"/>
+          <w:szCs w:val="18"/>
+        </w:rPr>
+      </w:pPr>
+      <w:r>
+        <w:rPr>
+          <w:rFonts w:ascii="Pretendard" w:eastAsia="Pretendard" w:hAnsi="Pretendard" w:hint="eastAsia"/>
+          <w:sz w:val="18"/>
+          <w:szCs w:val="18"/>
+        </w:rPr>
+        <w:t xml:space="preserve"> </w:t>
+      </w:r>
+    </w:p>
+    <w:p>
+      <w:pPr>
+        <w:spacing w:line="240" w:lineRule="auto"/>
+        <w:rPr>
+          <w:rFonts w:ascii="Pretendard" w:eastAsia="Pretendard" w:hAnsi="Pretendard"/>
+          <w:szCs w:val="20"/>
+        </w:rPr>
+      </w:pPr>
       <w:r>
         <w:rPr>
           <w:rFonts w:ascii="ABChanelCouture-Regular" w:hAnsi="ABChanelCouture-Regular" w:hint="eastAsia"/>
@@ -1266,27 +1917,27 @@
         <mc:AlternateContent>
           <mc:Choice Requires="wps">
             <w:drawing>
-              <wp:anchor distT="0" distB="0" distL="114300" distR="114300" simplePos="0" relativeHeight="251668480" behindDoc="0" locked="0" layoutInCell="1" allowOverlap="1" wp14:anchorId="6A8A01B9" wp14:editId="4B70FB23">
+              <wp:anchor distT="0" distB="0" distL="114300" distR="114300" simplePos="0" relativeHeight="251687936" behindDoc="0" locked="0" layoutInCell="1" allowOverlap="1" wp14:anchorId="575905AC" wp14:editId="3727E4E2">
                 <wp:simplePos x="0" y="0"/>
                 <wp:positionH relativeFrom="margin">
-                  <wp:align>left</wp:align>
+                  <wp:posOffset>32147</wp:posOffset>
                 </wp:positionH>
                 <wp:positionV relativeFrom="paragraph">
-                  <wp:posOffset>35635</wp:posOffset>
+                  <wp:posOffset>81359</wp:posOffset>
                 </wp:positionV>
-                <wp:extent cx="102197" cy="102197"/>
-                <wp:effectExtent l="0" t="0" r="12700" b="12700"/>
+                <wp:extent cx="50006" cy="50006"/>
+                <wp:effectExtent l="0" t="0" r="26670" b="26670"/>
                 <wp:wrapNone/>
-                <wp:docPr id="1867589684" name="타원 6"/>
+                <wp:docPr id="697298127" name="타원 6"/>
                 <wp:cNvGraphicFramePr/>
                 <a:graphic xmlns:a="http://schemas.openxmlformats.org/drawingml/2006/main">
                   <a:graphicData uri="http://schemas.microsoft.com/office/word/2010/wordprocessingShape">
                     <wps:wsp>
                       <wps:cNvSpPr/>
                       <wps:spPr>
-                        <a:xfrm>
+                        <a:xfrm flipV="1">
                           <a:off x="0" y="0"/>
-                          <a:ext cx="102197" cy="102197"/>
+                          <a:ext cx="50006" cy="50006"/>
                         </a:xfrm>
                         <a:prstGeom prst="ellipse">
                           <a:avLst/>
@@ -1317,12 +1968,18 @@
                     </wps:wsp>
                   </a:graphicData>
                 </a:graphic>
+                <wp14:sizeRelH relativeFrom="margin">
+                  <wp14:pctWidth>0</wp14:pctWidth>
+                </wp14:sizeRelH>
+                <wp14:sizeRelV relativeFrom="margin">
+                  <wp14:pctHeight>0</wp14:pctHeight>
+                </wp14:sizeRelV>
               </wp:anchor>
             </w:drawing>
           </mc:Choice>
           <mc:Fallback>
             <w:pict>
-              <v:oval w14:anchorId="4D7D6E75" id="타원 6" o:spid="_x0000_s1026" style="position:absolute;left:0;text-align:left;margin-left:0;margin-top:2.8pt;width:8.05pt;height:8.05pt;z-index:251668480;visibility:visible;mso-wrap-style:square;mso-wrap-distance-left:9pt;mso-wrap-distance-top:0;mso-wrap-distance-right:9pt;mso-wrap-distance-bottom:0;mso-position-horizontal:left;mso-position-horizontal-relative:margin;mso-position-vertical:absolute;mso-position-vertical-relative:text;v-text-anchor:middle" o:gfxdata="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" fillcolor="black [3200]" strokecolor="black [480]" strokeweight="1pt">
+              <v:oval w14:anchorId="7957A247" id="타원 6" o:spid="_x0000_s1026" style="position:absolute;left:0;text-align:left;margin-left:2.55pt;margin-top:6.4pt;width:3.95pt;height:3.95pt;flip:y;z-index:251687936;visibility:visible;mso-wrap-style:square;mso-width-percent:0;mso-height-percent:0;mso-wrap-distance-left:9pt;mso-wrap-distance-top:0;mso-wrap-distance-right:9pt;mso-wrap-distance-bottom:0;mso-position-horizontal:absolute;mso-position-horizontal-relative:margin;mso-position-vertical:absolute;mso-position-vertical-relative:text;mso-width-percent:0;mso-height-percent:0;mso-width-relative:margin;mso-height-relative:margin;v-text-anchor:middle" o:gfxdata="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" fillcolor="black [3200]" strokecolor="black [480]" strokeweight="1pt">
                 <v:stroke joinstyle="miter"/>
                 <w10:wrap anchorx="margin"/>
               </v:oval>
@@ -1333,9 +1990,6 @@
       <w:r>
         <w:rPr>
           <w:rFonts w:ascii="Pretendard" w:eastAsia="Pretendard" w:hAnsi="Pretendard" w:hint="eastAsia"/>
-          <w:b/>
-          <w:bCs/>
-          <w:sz w:val="18"/>
           <w:szCs w:val="20"/>
         </w:rPr>
         <w:t xml:space="preserve"> </w:t>
@@ -1343,6 +1997,7 @@
       <w:r>
         <w:rPr>
           <w:rFonts w:ascii="Pretendard" w:eastAsia="Pretendard" w:hAnsi="Pretendard" w:hint="eastAsia"/>
+          <w:szCs w:val="20"/>
         </w:rPr>
         <w:t xml:space="preserve">  </w:t>
       </w:r>
@@ -1372,38 +2027,38 @@
           <w:rFonts w:ascii="Pretendard" w:eastAsia="Pretendard" w:hAnsi="Pretendard" w:hint="eastAsia"/>
           <w:szCs w:val="20"/>
         </w:rPr>
+        <w:t>4</w:t>
+      </w:r>
+      <w:r>
+        <w:rPr>
+          <w:rFonts w:ascii="Pretendard" w:eastAsia="Pretendard" w:hAnsi="Pretendard" w:hint="eastAsia"/>
+          <w:szCs w:val="20"/>
+        </w:rPr>
+        <w:t xml:space="preserve"> ~ 20</w:t>
+      </w:r>
+      <w:r>
+        <w:rPr>
+          <w:rFonts w:ascii="Pretendard" w:eastAsia="Pretendard" w:hAnsi="Pretendard" w:hint="eastAsia"/>
+          <w:szCs w:val="20"/>
+        </w:rPr>
+        <w:t>24</w:t>
+      </w:r>
+      <w:r>
+        <w:rPr>
+          <w:rFonts w:ascii="Pretendard" w:eastAsia="Pretendard" w:hAnsi="Pretendard" w:hint="eastAsia"/>
+          <w:szCs w:val="20"/>
+        </w:rPr>
+        <w:t>.0</w:t>
+      </w:r>
+      <w:r>
+        <w:rPr>
+          <w:rFonts w:ascii="Pretendard" w:eastAsia="Pretendard" w:hAnsi="Pretendard" w:hint="eastAsia"/>
+          <w:szCs w:val="20"/>
+        </w:rPr>
         <w:t>7</w:t>
       </w:r>
       <w:r>
         <w:rPr>
-          <w:rFonts w:ascii="Pretendard" w:eastAsia="Pretendard" w:hAnsi="Pretendard" w:hint="eastAsia"/>
-          <w:szCs w:val="20"/>
-        </w:rPr>
-        <w:t xml:space="preserve"> ~ 20</w:t>
-      </w:r>
-      <w:r>
-        <w:rPr>
-          <w:rFonts w:ascii="Pretendard" w:eastAsia="Pretendard" w:hAnsi="Pretendard" w:hint="eastAsia"/>
-          <w:szCs w:val="20"/>
-        </w:rPr>
-        <w:t>24</w:t>
-      </w:r>
-      <w:r>
-        <w:rPr>
-          <w:rFonts w:ascii="Pretendard" w:eastAsia="Pretendard" w:hAnsi="Pretendard" w:hint="eastAsia"/>
-          <w:szCs w:val="20"/>
-        </w:rPr>
-        <w:t>.0</w:t>
-      </w:r>
-      <w:r>
-        <w:rPr>
-          <w:rFonts w:ascii="Pretendard" w:eastAsia="Pretendard" w:hAnsi="Pretendard" w:hint="eastAsia"/>
-          <w:szCs w:val="20"/>
-        </w:rPr>
-        <w:t>8</w:t>
-      </w:r>
-      <w:r>
-        <w:rPr>
           <w:rFonts w:ascii="Pretendard" w:eastAsia="Pretendard" w:hAnsi="Pretendard"/>
           <w:szCs w:val="20"/>
         </w:rPr>
@@ -1421,15 +2076,16 @@
           <w:rFonts w:ascii="Pretendard" w:eastAsia="Pretendard" w:hAnsi="Pretendard" w:hint="eastAsia"/>
           <w:szCs w:val="20"/>
         </w:rPr>
-        <w:t>생일 축하해요</w:t>
-      </w:r>
-    </w:p>
-    <w:p>
-      <w:pPr>
-        <w:spacing w:line="240" w:lineRule="auto"/>
+        <w:t>약수터</w:t>
+      </w:r>
+    </w:p>
+    <w:p>
+      <w:pPr>
+        <w:spacing w:line="240" w:lineRule="auto"/>
+        <w:ind w:left="2400" w:firstLine="800"/>
         <w:rPr>
           <w:rFonts w:ascii="Pretendard" w:eastAsia="Pretendard" w:hAnsi="Pretendard"/>
-          <w:color w:val="262626" w:themeColor="text1" w:themeTint="D9"/>
+          <w:color w:val="7F7F7F" w:themeColor="text1" w:themeTint="80"/>
           <w:sz w:val="18"/>
           <w:szCs w:val="18"/>
         </w:rPr>
@@ -1437,30 +2093,49 @@
       <w:r>
         <w:rPr>
           <w:rFonts w:ascii="Pretendard" w:eastAsia="Pretendard" w:hAnsi="Pretendard"/>
-          <w:szCs w:val="20"/>
-        </w:rPr>
-        <w:tab/>
-      </w:r>
-      <w:r>
+          <w:color w:val="7F7F7F" w:themeColor="text1" w:themeTint="80"/>
+          <w:sz w:val="18"/>
+          <w:szCs w:val="18"/>
+        </w:rPr>
+        <w:t>약국 의약품 발주 및 재고관리 서비</w:t>
+      </w:r>
+      <w:r>
+        <w:rPr>
+          <w:rFonts w:ascii="Pretendard" w:eastAsia="Pretendard" w:hAnsi="Pretendard" w:hint="eastAsia"/>
+          <w:color w:val="7F7F7F" w:themeColor="text1" w:themeTint="80"/>
+          <w:sz w:val="18"/>
+          <w:szCs w:val="18"/>
+        </w:rPr>
+        <w:t>스</w:t>
+      </w:r>
+    </w:p>
+    <w:p>
+      <w:pPr>
+        <w:spacing w:line="240" w:lineRule="auto"/>
+        <w:ind w:left="2400" w:firstLine="800"/>
         <w:rPr>
           <w:rFonts w:ascii="Pretendard" w:eastAsia="Pretendard" w:hAnsi="Pretendard"/>
-          <w:szCs w:val="20"/>
-        </w:rPr>
-        <w:tab/>
-      </w:r>
+          <w:sz w:val="18"/>
+          <w:szCs w:val="18"/>
+        </w:rPr>
+      </w:pPr>
       <w:r>
         <w:rPr>
           <w:rFonts w:ascii="Pretendard" w:eastAsia="Pretendard" w:hAnsi="Pretendard"/>
-          <w:szCs w:val="20"/>
-        </w:rPr>
-        <w:tab/>
-      </w:r>
-      <w:r>
-        <w:rPr>
-          <w:rFonts w:ascii="Pretendard" w:eastAsia="Pretendard" w:hAnsi="Pretendard"/>
-          <w:szCs w:val="20"/>
-        </w:rPr>
-        <w:tab/>
+          <w:color w:val="7F7F7F" w:themeColor="text1" w:themeTint="80"/>
+          <w:sz w:val="18"/>
+          <w:szCs w:val="18"/>
+        </w:rPr>
+        <w:t>D</w:t>
+      </w:r>
+      <w:r>
+        <w:rPr>
+          <w:rFonts w:ascii="Pretendard" w:eastAsia="Pretendard" w:hAnsi="Pretendard" w:hint="eastAsia"/>
+          <w:color w:val="7F7F7F" w:themeColor="text1" w:themeTint="80"/>
+          <w:sz w:val="18"/>
+          <w:szCs w:val="18"/>
+        </w:rPr>
+        <w:t xml:space="preserve">etails </w:t>
       </w:r>
       <w:r>
         <w:rPr>
@@ -1469,67 +2144,7 @@
           <w:sz w:val="18"/>
           <w:szCs w:val="18"/>
         </w:rPr>
-        <w:t>생일축하 글 익명등록 서비스</w:t>
-      </w:r>
-    </w:p>
-    <w:p>
-      <w:pPr>
-        <w:spacing w:line="240" w:lineRule="auto"/>
-        <w:rPr>
-          <w:rFonts w:ascii="Pretendard" w:eastAsia="Pretendard" w:hAnsi="Pretendard" w:hint="eastAsia"/>
-          <w:sz w:val="18"/>
-          <w:szCs w:val="18"/>
-        </w:rPr>
-      </w:pPr>
-      <w:r>
-        <w:rPr>
-          <w:rFonts w:ascii="Pretendard" w:eastAsia="Pretendard" w:hAnsi="Pretendard"/>
-          <w:sz w:val="18"/>
-          <w:szCs w:val="18"/>
-        </w:rPr>
-        <w:tab/>
-      </w:r>
-      <w:r>
-        <w:rPr>
-          <w:rFonts w:ascii="Pretendard" w:eastAsia="Pretendard" w:hAnsi="Pretendard"/>
-          <w:sz w:val="18"/>
-          <w:szCs w:val="18"/>
-        </w:rPr>
-        <w:tab/>
-      </w:r>
-      <w:r>
-        <w:rPr>
-          <w:rFonts w:ascii="Pretendard" w:eastAsia="Pretendard" w:hAnsi="Pretendard"/>
-          <w:sz w:val="18"/>
-          <w:szCs w:val="18"/>
-        </w:rPr>
-        <w:tab/>
-      </w:r>
-      <w:r>
-        <w:rPr>
-          <w:rFonts w:ascii="Pretendard" w:eastAsia="Pretendard" w:hAnsi="Pretendard"/>
-          <w:sz w:val="18"/>
-          <w:szCs w:val="18"/>
-        </w:rPr>
-        <w:tab/>
-      </w:r>
-      <w:r>
-        <w:rPr>
-          <w:rFonts w:ascii="Pretendard" w:eastAsia="Pretendard" w:hAnsi="Pretendard"/>
-          <w:color w:val="404040" w:themeColor="text1" w:themeTint="BF"/>
-          <w:sz w:val="18"/>
-          <w:szCs w:val="18"/>
-        </w:rPr>
-        <w:t>D</w:t>
-      </w:r>
-      <w:r>
-        <w:rPr>
-          <w:rFonts w:ascii="Pretendard" w:eastAsia="Pretendard" w:hAnsi="Pretendard" w:hint="eastAsia"/>
-          <w:color w:val="404040" w:themeColor="text1" w:themeTint="BF"/>
-          <w:sz w:val="18"/>
-          <w:szCs w:val="18"/>
-        </w:rPr>
-        <w:t>etails -</w:t>
+        <w:t>-</w:t>
       </w:r>
       <w:r>
         <w:rPr>
@@ -1539,7 +2154,7 @@
         </w:rPr>
         <w:t xml:space="preserve"> </w:t>
       </w:r>
-      <w:hyperlink r:id="rId8" w:anchor="portfolio" w:history="1">
+      <w:hyperlink r:id="rId9" w:anchor="portfolio" w:history="1">
         <w:r>
           <w:rPr>
             <w:rStyle w:val="a3"/>
@@ -1553,20 +2168,105 @@
     </w:p>
     <w:p>
       <w:pPr>
-        <w:spacing w:line="240" w:lineRule="auto"/>
-        <w:rPr>
-          <w:rFonts w:ascii="Pretendard" w:eastAsia="Pretendard" w:hAnsi="Pretendard"/>
-          <w:sz w:val="18"/>
-          <w:szCs w:val="18"/>
-        </w:rPr>
-      </w:pPr>
-      <w:r>
-        <w:rPr>
-          <w:rFonts w:ascii="Pretendard" w:eastAsia="Pretendard" w:hAnsi="Pretendard" w:hint="eastAsia"/>
-          <w:sz w:val="18"/>
-          <w:szCs w:val="18"/>
-        </w:rPr>
-        <w:t xml:space="preserve"> </w:t>
+        <w:rPr>
+          <w:rFonts w:ascii="ABChanelCouture-Regular" w:hAnsi="ABChanelCouture-Regular"/>
+          <w:b/>
+          <w:bCs/>
+          <w:color w:val="7F7F7F" w:themeColor="text1" w:themeTint="80"/>
+          <w:sz w:val="32"/>
+          <w:szCs w:val="36"/>
+        </w:rPr>
+      </w:pPr>
+      <w:r>
+        <w:rPr>
+          <w:noProof/>
+        </w:rPr>
+        <mc:AlternateContent>
+          <mc:Choice Requires="wps">
+            <w:drawing>
+              <wp:anchor distT="0" distB="0" distL="114300" distR="114300" simplePos="0" relativeHeight="251679744" behindDoc="0" locked="0" layoutInCell="1" allowOverlap="1" wp14:anchorId="15931392" wp14:editId="7BBFB2F2">
+                <wp:simplePos x="0" y="0"/>
+                <wp:positionH relativeFrom="column">
+                  <wp:posOffset>1487707</wp:posOffset>
+                </wp:positionH>
+                <wp:positionV relativeFrom="paragraph">
+                  <wp:posOffset>186878</wp:posOffset>
+                </wp:positionV>
+                <wp:extent cx="5044440" cy="0"/>
+                <wp:effectExtent l="0" t="0" r="0" b="0"/>
+                <wp:wrapNone/>
+                <wp:docPr id="589447533" name="직선 연결선 8"/>
+                <wp:cNvGraphicFramePr/>
+                <a:graphic xmlns:a="http://schemas.openxmlformats.org/drawingml/2006/main">
+                  <a:graphicData uri="http://schemas.microsoft.com/office/word/2010/wordprocessingShape">
+                    <wps:wsp>
+                      <wps:cNvCnPr/>
+                      <wps:spPr>
+                        <a:xfrm>
+                          <a:off x="0" y="0"/>
+                          <a:ext cx="5044440" cy="0"/>
+                        </a:xfrm>
+                        <a:prstGeom prst="line">
+                          <a:avLst/>
+                        </a:prstGeom>
+                        <a:ln w="12700">
+                          <a:solidFill>
+                            <a:schemeClr val="tx1"/>
+                          </a:solidFill>
+                        </a:ln>
+                      </wps:spPr>
+                      <wps:style>
+                        <a:lnRef idx="1">
+                          <a:schemeClr val="accent1"/>
+                        </a:lnRef>
+                        <a:fillRef idx="0">
+                          <a:schemeClr val="accent1"/>
+                        </a:fillRef>
+                        <a:effectRef idx="0">
+                          <a:schemeClr val="accent1"/>
+                        </a:effectRef>
+                        <a:fontRef idx="minor">
+                          <a:schemeClr val="tx1"/>
+                        </a:fontRef>
+                      </wps:style>
+                      <wps:bodyPr/>
+                    </wps:wsp>
+                  </a:graphicData>
+                </a:graphic>
+                <wp14:sizeRelH relativeFrom="margin">
+                  <wp14:pctWidth>0</wp14:pctWidth>
+                </wp14:sizeRelH>
+              </wp:anchor>
+            </w:drawing>
+          </mc:Choice>
+          <mc:Fallback>
+            <w:pict>
+              <v:line w14:anchorId="769EF29C" id="직선 연결선 8" o:spid="_x0000_s1026" style="position:absolute;left:0;text-align:left;z-index:251679744;visibility:visible;mso-wrap-style:square;mso-width-percent:0;mso-wrap-distance-left:9pt;mso-wrap-distance-top:0;mso-wrap-distance-right:9pt;mso-wrap-distance-bottom:0;mso-position-horizontal:absolute;mso-position-horizontal-relative:text;mso-position-vertical:absolute;mso-position-vertical-relative:text;mso-width-percent:0;mso-width-relative:margin" from="117.15pt,14.7pt" to="514.35pt,14.7pt" o:gfxdata="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" strokecolor="black [3213]" strokeweight="1pt">
+                <v:stroke joinstyle="miter"/>
+              </v:line>
+            </w:pict>
+          </mc:Fallback>
+        </mc:AlternateContent>
+      </w:r>
+      <w:r>
+        <w:rPr>
+          <w:rFonts w:ascii="ABChanelCouture-Regular" w:hAnsi="ABChanelCouture-Regular"/>
+          <w:b/>
+          <w:bCs/>
+          <w:sz w:val="32"/>
+          <w:szCs w:val="36"/>
+        </w:rPr>
+        <w:t>E</w:t>
+      </w:r>
+      <w:r>
+        <w:rPr>
+          <w:rFonts w:ascii="ABChanelCouture-Regular" w:hAnsi="ABChanelCouture-Regular" w:hint="eastAsia"/>
+          <w:b/>
+          <w:bCs/>
+          <w:sz w:val="32"/>
+          <w:szCs w:val="36"/>
+        </w:rPr>
+        <w:t>ducation</w:t>
       </w:r>
     </w:p>
     <w:p>
@@ -1583,32 +2283,33 @@
           <w:b/>
           <w:bCs/>
           <w:noProof/>
-          <w:szCs w:val="20"/>
+          <w:sz w:val="32"/>
+          <w:szCs w:val="36"/>
         </w:rPr>
         <mc:AlternateContent>
           <mc:Choice Requires="wps">
             <w:drawing>
-              <wp:anchor distT="0" distB="0" distL="114300" distR="114300" simplePos="0" relativeHeight="251669504" behindDoc="0" locked="0" layoutInCell="1" allowOverlap="1" wp14:anchorId="485F3AE4" wp14:editId="08631A1E">
+              <wp:anchor distT="0" distB="0" distL="114300" distR="114300" simplePos="0" relativeHeight="251689984" behindDoc="0" locked="0" layoutInCell="1" allowOverlap="1" wp14:anchorId="26A9F088" wp14:editId="06C215F8">
                 <wp:simplePos x="0" y="0"/>
                 <wp:positionH relativeFrom="margin">
-                  <wp:align>left</wp:align>
+                  <wp:posOffset>19050</wp:posOffset>
                 </wp:positionH>
                 <wp:positionV relativeFrom="paragraph">
-                  <wp:posOffset>39818</wp:posOffset>
+                  <wp:posOffset>78184</wp:posOffset>
                 </wp:positionV>
-                <wp:extent cx="102197" cy="102197"/>
-                <wp:effectExtent l="0" t="0" r="12700" b="12700"/>
+                <wp:extent cx="49530" cy="49530"/>
+                <wp:effectExtent l="0" t="0" r="26670" b="26670"/>
                 <wp:wrapNone/>
-                <wp:docPr id="80392765" name="타원 6"/>
+                <wp:docPr id="1162784439" name="타원 6"/>
                 <wp:cNvGraphicFramePr/>
                 <a:graphic xmlns:a="http://schemas.openxmlformats.org/drawingml/2006/main">
                   <a:graphicData uri="http://schemas.microsoft.com/office/word/2010/wordprocessingShape">
                     <wps:wsp>
                       <wps:cNvSpPr/>
                       <wps:spPr>
-                        <a:xfrm>
+                        <a:xfrm flipV="1">
                           <a:off x="0" y="0"/>
-                          <a:ext cx="102197" cy="102197"/>
+                          <a:ext cx="49530" cy="49530"/>
                         </a:xfrm>
                         <a:prstGeom prst="ellipse">
                           <a:avLst/>
@@ -1639,12 +2340,18 @@
                     </wps:wsp>
                   </a:graphicData>
                 </a:graphic>
+                <wp14:sizeRelH relativeFrom="margin">
+                  <wp14:pctWidth>0</wp14:pctWidth>
+                </wp14:sizeRelH>
+                <wp14:sizeRelV relativeFrom="margin">
+                  <wp14:pctHeight>0</wp14:pctHeight>
+                </wp14:sizeRelV>
               </wp:anchor>
             </w:drawing>
           </mc:Choice>
           <mc:Fallback>
             <w:pict>
-              <v:oval w14:anchorId="01B6D13D" id="타원 6" o:spid="_x0000_s1026" style="position:absolute;left:0;text-align:left;margin-left:0;margin-top:3.15pt;width:8.05pt;height:8.05pt;z-index:251669504;visibility:visible;mso-wrap-style:square;mso-wrap-distance-left:9pt;mso-wrap-distance-top:0;mso-wrap-distance-right:9pt;mso-wrap-distance-bottom:0;mso-position-horizontal:left;mso-position-horizontal-relative:margin;mso-position-vertical:absolute;mso-position-vertical-relative:text;v-text-anchor:middle" o:gfxdata="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" fillcolor="black [3200]" strokecolor="black [480]" strokeweight="1pt">
+              <v:oval w14:anchorId="2E9772BA" id="타원 6" o:spid="_x0000_s1026" style="position:absolute;left:0;text-align:left;margin-left:1.5pt;margin-top:6.15pt;width:3.9pt;height:3.9pt;flip:y;z-index:251689984;visibility:visible;mso-wrap-style:square;mso-width-percent:0;mso-height-percent:0;mso-wrap-distance-left:9pt;mso-wrap-distance-top:0;mso-wrap-distance-right:9pt;mso-wrap-distance-bottom:0;mso-position-horizontal:absolute;mso-position-horizontal-relative:margin;mso-position-vertical:absolute;mso-position-vertical-relative:text;mso-width-percent:0;mso-height-percent:0;mso-width-relative:margin;mso-height-relative:margin;v-text-anchor:middle" o:gfxdata="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" fillcolor="black [3200]" strokecolor="black [480]" strokeweight="1pt">
                 <v:stroke joinstyle="miter"/>
                 <w10:wrap anchorx="margin"/>
               </v:oval>
@@ -1655,6 +2362,9 @@
       <w:r>
         <w:rPr>
           <w:rFonts w:ascii="Pretendard" w:eastAsia="Pretendard" w:hAnsi="Pretendard" w:hint="eastAsia"/>
+          <w:b/>
+          <w:bCs/>
+          <w:sz w:val="18"/>
           <w:szCs w:val="20"/>
         </w:rPr>
         <w:t xml:space="preserve"> </w:t>
@@ -1662,7 +2372,6 @@
       <w:r>
         <w:rPr>
           <w:rFonts w:ascii="Pretendard" w:eastAsia="Pretendard" w:hAnsi="Pretendard" w:hint="eastAsia"/>
-          <w:szCs w:val="20"/>
         </w:rPr>
         <w:t xml:space="preserve">  </w:t>
       </w:r>
@@ -1692,7 +2401,7 @@
           <w:rFonts w:ascii="Pretendard" w:eastAsia="Pretendard" w:hAnsi="Pretendard" w:hint="eastAsia"/>
           <w:szCs w:val="20"/>
         </w:rPr>
-        <w:t>4</w:t>
+        <w:t>2</w:t>
       </w:r>
       <w:r>
         <w:rPr>
@@ -1720,7 +2429,7 @@
           <w:rFonts w:ascii="Pretendard" w:eastAsia="Pretendard" w:hAnsi="Pretendard" w:hint="eastAsia"/>
           <w:szCs w:val="20"/>
         </w:rPr>
-        <w:t>7</w:t>
+        <w:t>8</w:t>
       </w:r>
       <w:r>
         <w:rPr>
@@ -1735,94 +2444,187 @@
           <w:szCs w:val="20"/>
         </w:rPr>
         <w:tab/>
-      </w:r>
-      <w:r>
-        <w:rPr>
-          <w:rFonts w:ascii="Pretendard" w:eastAsia="Pretendard" w:hAnsi="Pretendard" w:hint="eastAsia"/>
-          <w:szCs w:val="20"/>
-        </w:rPr>
-        <w:t>약수터</w:t>
-      </w:r>
-    </w:p>
-    <w:p>
-      <w:pPr>
-        <w:spacing w:line="240" w:lineRule="auto"/>
-        <w:ind w:left="2400" w:firstLine="800"/>
+        <w:t>[</w:t>
+      </w:r>
+      <w:proofErr w:type="spellStart"/>
+      <w:r>
         <w:rPr>
           <w:rFonts w:ascii="Pretendard" w:eastAsia="Pretendard" w:hAnsi="Pretendard"/>
-          <w:sz w:val="18"/>
-          <w:szCs w:val="18"/>
-        </w:rPr>
-      </w:pPr>
+          <w:szCs w:val="20"/>
+        </w:rPr>
+        <w:t>디지털컨버전스</w:t>
+      </w:r>
+      <w:proofErr w:type="spellEnd"/>
       <w:r>
         <w:rPr>
           <w:rFonts w:ascii="Pretendard" w:eastAsia="Pretendard" w:hAnsi="Pretendard"/>
-          <w:color w:val="404040" w:themeColor="text1" w:themeTint="BF"/>
-          <w:sz w:val="18"/>
-          <w:szCs w:val="18"/>
-        </w:rPr>
-        <w:t>약국 의약품 발주 및 재고관리 서비</w:t>
-      </w:r>
-      <w:r>
-        <w:rPr>
-          <w:rFonts w:ascii="Pretendard" w:eastAsia="Pretendard" w:hAnsi="Pretendard" w:hint="eastAsia"/>
-          <w:color w:val="404040" w:themeColor="text1" w:themeTint="BF"/>
-          <w:sz w:val="18"/>
-          <w:szCs w:val="18"/>
-        </w:rPr>
-        <w:t>스</w:t>
-      </w:r>
-    </w:p>
-    <w:p>
-      <w:pPr>
-        <w:spacing w:line="240" w:lineRule="auto"/>
-        <w:ind w:left="2400" w:firstLine="800"/>
+          <w:szCs w:val="20"/>
+        </w:rPr>
+        <w:t xml:space="preserve">]ICT융합 </w:t>
+      </w:r>
+      <w:proofErr w:type="spellStart"/>
+      <w:r>
         <w:rPr>
           <w:rFonts w:ascii="Pretendard" w:eastAsia="Pretendard" w:hAnsi="Pretendard"/>
-          <w:sz w:val="18"/>
-          <w:szCs w:val="18"/>
-        </w:rPr>
-      </w:pPr>
+          <w:szCs w:val="20"/>
+        </w:rPr>
+        <w:t>풀스택</w:t>
+      </w:r>
+      <w:proofErr w:type="spellEnd"/>
       <w:r>
         <w:rPr>
           <w:rFonts w:ascii="Pretendard" w:eastAsia="Pretendard" w:hAnsi="Pretendard"/>
-          <w:color w:val="404040" w:themeColor="text1" w:themeTint="BF"/>
-          <w:sz w:val="18"/>
-          <w:szCs w:val="18"/>
-        </w:rPr>
-        <w:t>D</w:t>
-      </w:r>
-      <w:r>
-        <w:rPr>
-          <w:rFonts w:ascii="Pretendard" w:eastAsia="Pretendard" w:hAnsi="Pretendard" w:hint="eastAsia"/>
-          <w:color w:val="404040" w:themeColor="text1" w:themeTint="BF"/>
-          <w:sz w:val="18"/>
-          <w:szCs w:val="18"/>
-        </w:rPr>
-        <w:t>etails -</w:t>
-      </w:r>
-      <w:r>
-        <w:rPr>
-          <w:rFonts w:ascii="Pretendard" w:eastAsia="Pretendard" w:hAnsi="Pretendard" w:hint="eastAsia"/>
-          <w:sz w:val="18"/>
-          <w:szCs w:val="18"/>
-        </w:rPr>
-        <w:t xml:space="preserve"> </w:t>
-      </w:r>
-      <w:hyperlink r:id="rId9" w:anchor="portfolio" w:history="1">
-        <w:r>
-          <w:rPr>
-            <w:rStyle w:val="a3"/>
-            <w:rFonts w:ascii="Pretendard" w:eastAsia="Pretendard" w:hAnsi="Pretendard"/>
-            <w:sz w:val="18"/>
-            <w:szCs w:val="18"/>
-          </w:rPr>
-          <w:t>https://sssungsik.github.io/#portfolio</w:t>
-        </w:r>
-      </w:hyperlink>
-    </w:p>
-    <w:p>
-      <w:pPr>
+          <w:szCs w:val="20"/>
+        </w:rPr>
+        <w:t>(java/spring) 개발자 양성과정</w:t>
+      </w:r>
+    </w:p>
+    <w:p>
+      <w:pPr>
+        <w:spacing w:line="240" w:lineRule="auto"/>
+        <w:rPr>
+          <w:rFonts w:ascii="Pretendard" w:eastAsia="Pretendard" w:hAnsi="Pretendard"/>
+          <w:sz w:val="18"/>
+          <w:szCs w:val="18"/>
+        </w:rPr>
+      </w:pPr>
+      <w:r>
+        <w:rPr>
+          <w:rFonts w:ascii="Pretendard" w:eastAsia="Pretendard" w:hAnsi="Pretendard"/>
+          <w:szCs w:val="20"/>
+        </w:rPr>
+        <w:tab/>
+      </w:r>
+      <w:r>
+        <w:rPr>
+          <w:rFonts w:ascii="Pretendard" w:eastAsia="Pretendard" w:hAnsi="Pretendard"/>
+          <w:szCs w:val="20"/>
+        </w:rPr>
+        <w:tab/>
+      </w:r>
+      <w:r>
+        <w:rPr>
+          <w:rFonts w:ascii="Pretendard" w:eastAsia="Pretendard" w:hAnsi="Pretendard"/>
+          <w:szCs w:val="20"/>
+        </w:rPr>
+        <w:tab/>
+      </w:r>
+      <w:r>
+        <w:rPr>
+          <w:rFonts w:ascii="Pretendard" w:eastAsia="Pretendard" w:hAnsi="Pretendard"/>
+          <w:szCs w:val="20"/>
+        </w:rPr>
+        <w:tab/>
+      </w:r>
+      <w:proofErr w:type="spellStart"/>
+      <w:r>
+        <w:rPr>
+          <w:rFonts w:ascii="Pretendard" w:eastAsia="Pretendard" w:hAnsi="Pretendard" w:hint="eastAsia"/>
+          <w:color w:val="7F7F7F" w:themeColor="text1" w:themeTint="80"/>
+          <w:sz w:val="18"/>
+          <w:szCs w:val="18"/>
+        </w:rPr>
+        <w:t>한국스마트정보교육원</w:t>
+      </w:r>
+      <w:proofErr w:type="spellEnd"/>
+    </w:p>
+    <w:p>
+      <w:pPr>
+        <w:rPr>
+          <w:rFonts w:ascii="ABChanelCouture-Regular" w:hAnsi="ABChanelCouture-Regular"/>
+          <w:b/>
+          <w:bCs/>
+          <w:sz w:val="32"/>
+          <w:szCs w:val="36"/>
+        </w:rPr>
+      </w:pPr>
+    </w:p>
+    <w:p>
+      <w:pPr>
+        <w:rPr>
+          <w:rFonts w:ascii="ABChanelCouture-Regular" w:hAnsi="ABChanelCouture-Regular"/>
+          <w:b/>
+          <w:bCs/>
+          <w:sz w:val="32"/>
+          <w:szCs w:val="36"/>
+        </w:rPr>
+      </w:pPr>
+      <w:r>
+        <w:rPr>
+          <w:noProof/>
+        </w:rPr>
+        <w:lastRenderedPageBreak/>
+        <mc:AlternateContent>
+          <mc:Choice Requires="wps">
+            <w:drawing>
+              <wp:anchor distT="0" distB="0" distL="114300" distR="114300" simplePos="0" relativeHeight="251681792" behindDoc="0" locked="0" layoutInCell="1" allowOverlap="1" wp14:anchorId="37F5A265" wp14:editId="71E9C926">
+                <wp:simplePos x="0" y="0"/>
+                <wp:positionH relativeFrom="column">
+                  <wp:posOffset>912254</wp:posOffset>
+                </wp:positionH>
+                <wp:positionV relativeFrom="paragraph">
+                  <wp:posOffset>186744</wp:posOffset>
+                </wp:positionV>
+                <wp:extent cx="5611110" cy="21465"/>
+                <wp:effectExtent l="0" t="0" r="27940" b="36195"/>
+                <wp:wrapNone/>
+                <wp:docPr id="1237036226" name="직선 연결선 8"/>
+                <wp:cNvGraphicFramePr/>
+                <a:graphic xmlns:a="http://schemas.openxmlformats.org/drawingml/2006/main">
+                  <a:graphicData uri="http://schemas.microsoft.com/office/word/2010/wordprocessingShape">
+                    <wps:wsp>
+                      <wps:cNvCnPr/>
+                      <wps:spPr>
+                        <a:xfrm>
+                          <a:off x="0" y="0"/>
+                          <a:ext cx="5611110" cy="21465"/>
+                        </a:xfrm>
+                        <a:prstGeom prst="line">
+                          <a:avLst/>
+                        </a:prstGeom>
+                        <a:ln w="12700">
+                          <a:solidFill>
+                            <a:schemeClr val="tx1"/>
+                          </a:solidFill>
+                        </a:ln>
+                      </wps:spPr>
+                      <wps:style>
+                        <a:lnRef idx="1">
+                          <a:schemeClr val="accent1"/>
+                        </a:lnRef>
+                        <a:fillRef idx="0">
+                          <a:schemeClr val="accent1"/>
+                        </a:fillRef>
+                        <a:effectRef idx="0">
+                          <a:schemeClr val="accent1"/>
+                        </a:effectRef>
+                        <a:fontRef idx="minor">
+                          <a:schemeClr val="tx1"/>
+                        </a:fontRef>
+                      </wps:style>
+                      <wps:bodyPr/>
+                    </wps:wsp>
+                  </a:graphicData>
+                </a:graphic>
+                <wp14:sizeRelH relativeFrom="margin">
+                  <wp14:pctWidth>0</wp14:pctWidth>
+                </wp14:sizeRelH>
+                <wp14:sizeRelV relativeFrom="margin">
+                  <wp14:pctHeight>0</wp14:pctHeight>
+                </wp14:sizeRelV>
+              </wp:anchor>
+            </w:drawing>
+          </mc:Choice>
+          <mc:Fallback>
+            <w:pict>
+              <v:line w14:anchorId="10FACAAB" id="직선 연결선 8" o:spid="_x0000_s1026" style="position:absolute;left:0;text-align:left;z-index:251681792;visibility:visible;mso-wrap-style:square;mso-width-percent:0;mso-height-percent:0;mso-wrap-distance-left:9pt;mso-wrap-distance-top:0;mso-wrap-distance-right:9pt;mso-wrap-distance-bottom:0;mso-position-horizontal:absolute;mso-position-horizontal-relative:text;mso-position-vertical:absolute;mso-position-vertical-relative:text;mso-width-percent:0;mso-height-percent:0;mso-width-relative:margin;mso-height-relative:margin" from="71.85pt,14.7pt" to="513.65pt,16.4pt" o:gfxdata="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" strokecolor="black [3213]" strokeweight="1pt">
+                <v:stroke joinstyle="miter"/>
+              </v:line>
+            </w:pict>
+          </mc:Fallback>
+        </mc:AlternateContent>
+      </w:r>
+      <w:r>
         <w:rPr>
           <w:rFonts w:ascii="ABChanelCouture-Regular" w:hAnsi="ABChanelCouture-Regular" w:hint="eastAsia"/>
           <w:b/>
@@ -1830,299 +2632,6 @@
           <w:sz w:val="32"/>
           <w:szCs w:val="36"/>
         </w:rPr>
-      </w:pPr>
-      <w:r>
-        <w:rPr>
-          <w:rFonts w:ascii="ABChanelCouture-Regular" w:hAnsi="ABChanelCouture-Regular"/>
-          <w:b/>
-          <w:bCs/>
-          <w:sz w:val="32"/>
-          <w:szCs w:val="36"/>
-        </w:rPr>
-        <w:t>E</w:t>
-      </w:r>
-      <w:r>
-        <w:rPr>
-          <w:rFonts w:ascii="ABChanelCouture-Regular" w:hAnsi="ABChanelCouture-Regular" w:hint="eastAsia"/>
-          <w:b/>
-          <w:bCs/>
-          <w:sz w:val="32"/>
-          <w:szCs w:val="36"/>
-        </w:rPr>
-        <w:t>ducation</w:t>
-      </w:r>
-    </w:p>
-    <w:p>
-      <w:pPr>
-        <w:spacing w:line="240" w:lineRule="auto"/>
-        <w:rPr>
-          <w:rFonts w:ascii="Pretendard" w:eastAsia="Pretendard" w:hAnsi="Pretendard"/>
-          <w:szCs w:val="20"/>
-        </w:rPr>
-      </w:pPr>
-      <w:r>
-        <w:rPr>
-          <w:rFonts w:ascii="ABChanelCouture-Regular" w:hAnsi="ABChanelCouture-Regular" w:hint="eastAsia"/>
-          <w:b/>
-          <w:bCs/>
-          <w:noProof/>
-          <w:sz w:val="32"/>
-          <w:szCs w:val="36"/>
-        </w:rPr>
-        <mc:AlternateContent>
-          <mc:Choice Requires="wps">
-            <w:drawing>
-              <wp:anchor distT="0" distB="0" distL="114300" distR="114300" simplePos="0" relativeHeight="251671552" behindDoc="0" locked="0" layoutInCell="1" allowOverlap="1" wp14:anchorId="54925B81" wp14:editId="0DCD3DEE">
-                <wp:simplePos x="0" y="0"/>
-                <wp:positionH relativeFrom="margin">
-                  <wp:align>left</wp:align>
-                </wp:positionH>
-                <wp:positionV relativeFrom="paragraph">
-                  <wp:posOffset>35635</wp:posOffset>
-                </wp:positionV>
-                <wp:extent cx="102197" cy="102197"/>
-                <wp:effectExtent l="0" t="0" r="12700" b="12700"/>
-                <wp:wrapNone/>
-                <wp:docPr id="696276890" name="타원 6"/>
-                <wp:cNvGraphicFramePr/>
-                <a:graphic xmlns:a="http://schemas.openxmlformats.org/drawingml/2006/main">
-                  <a:graphicData uri="http://schemas.microsoft.com/office/word/2010/wordprocessingShape">
-                    <wps:wsp>
-                      <wps:cNvSpPr/>
-                      <wps:spPr>
-                        <a:xfrm>
-                          <a:off x="0" y="0"/>
-                          <a:ext cx="102197" cy="102197"/>
-                        </a:xfrm>
-                        <a:prstGeom prst="ellipse">
-                          <a:avLst/>
-                        </a:prstGeom>
-                      </wps:spPr>
-                      <wps:style>
-                        <a:lnRef idx="2">
-                          <a:schemeClr val="dk1">
-                            <a:shade val="15000"/>
-                          </a:schemeClr>
-                        </a:lnRef>
-                        <a:fillRef idx="1">
-                          <a:schemeClr val="dk1"/>
-                        </a:fillRef>
-                        <a:effectRef idx="0">
-                          <a:schemeClr val="dk1"/>
-                        </a:effectRef>
-                        <a:fontRef idx="minor">
-                          <a:schemeClr val="lt1"/>
-                        </a:fontRef>
-                      </wps:style>
-                      <wps:bodyPr rot="0" spcFirstLastPara="0" vertOverflow="overflow" horzOverflow="overflow" vert="horz" wrap="square" lIns="91440" tIns="45720" rIns="91440" bIns="45720" numCol="1" spcCol="0" rtlCol="0" fromWordArt="0" anchor="ctr" anchorCtr="0" forceAA="0" compatLnSpc="1">
-                        <a:prstTxWarp prst="textNoShape">
-                          <a:avLst/>
-                        </a:prstTxWarp>
-                        <a:noAutofit/>
-                      </wps:bodyPr>
-                    </wps:wsp>
-                  </a:graphicData>
-                </a:graphic>
-              </wp:anchor>
-            </w:drawing>
-          </mc:Choice>
-          <mc:Fallback>
-            <w:pict>
-              <v:oval w14:anchorId="024340AF" id="타원 6" o:spid="_x0000_s1026" style="position:absolute;left:0;text-align:left;margin-left:0;margin-top:2.8pt;width:8.05pt;height:8.05pt;z-index:251671552;visibility:visible;mso-wrap-style:square;mso-wrap-distance-left:9pt;mso-wrap-distance-top:0;mso-wrap-distance-right:9pt;mso-wrap-distance-bottom:0;mso-position-horizontal:left;mso-position-horizontal-relative:margin;mso-position-vertical:absolute;mso-position-vertical-relative:text;v-text-anchor:middle" o:gfxdata="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" fillcolor="black [3200]" strokecolor="black [480]" strokeweight="1pt">
-                <v:stroke joinstyle="miter"/>
-                <w10:wrap anchorx="margin"/>
-              </v:oval>
-            </w:pict>
-          </mc:Fallback>
-        </mc:AlternateContent>
-      </w:r>
-      <w:r>
-        <w:rPr>
-          <w:rFonts w:ascii="Pretendard" w:eastAsia="Pretendard" w:hAnsi="Pretendard" w:hint="eastAsia"/>
-          <w:b/>
-          <w:bCs/>
-          <w:sz w:val="18"/>
-          <w:szCs w:val="20"/>
-        </w:rPr>
-        <w:t xml:space="preserve"> </w:t>
-      </w:r>
-      <w:r>
-        <w:rPr>
-          <w:rFonts w:ascii="Pretendard" w:eastAsia="Pretendard" w:hAnsi="Pretendard" w:hint="eastAsia"/>
-        </w:rPr>
-        <w:t xml:space="preserve">  </w:t>
-      </w:r>
-      <w:r>
-        <w:rPr>
-          <w:rFonts w:ascii="Pretendard" w:eastAsia="Pretendard" w:hAnsi="Pretendard" w:hint="eastAsia"/>
-          <w:szCs w:val="20"/>
-        </w:rPr>
-        <w:t>20</w:t>
-      </w:r>
-      <w:r>
-        <w:rPr>
-          <w:rFonts w:ascii="Pretendard" w:eastAsia="Pretendard" w:hAnsi="Pretendard" w:hint="eastAsia"/>
-          <w:szCs w:val="20"/>
-        </w:rPr>
-        <w:t>24</w:t>
-      </w:r>
-      <w:r>
-        <w:rPr>
-          <w:rFonts w:ascii="Pretendard" w:eastAsia="Pretendard" w:hAnsi="Pretendard" w:hint="eastAsia"/>
-          <w:szCs w:val="20"/>
-        </w:rPr>
-        <w:t>.0</w:t>
-      </w:r>
-      <w:r>
-        <w:rPr>
-          <w:rFonts w:ascii="Pretendard" w:eastAsia="Pretendard" w:hAnsi="Pretendard" w:hint="eastAsia"/>
-          <w:szCs w:val="20"/>
-        </w:rPr>
-        <w:t>2</w:t>
-      </w:r>
-      <w:r>
-        <w:rPr>
-          <w:rFonts w:ascii="Pretendard" w:eastAsia="Pretendard" w:hAnsi="Pretendard" w:hint="eastAsia"/>
-          <w:szCs w:val="20"/>
-        </w:rPr>
-        <w:t xml:space="preserve"> ~ 20</w:t>
-      </w:r>
-      <w:r>
-        <w:rPr>
-          <w:rFonts w:ascii="Pretendard" w:eastAsia="Pretendard" w:hAnsi="Pretendard" w:hint="eastAsia"/>
-          <w:szCs w:val="20"/>
-        </w:rPr>
-        <w:t>24</w:t>
-      </w:r>
-      <w:r>
-        <w:rPr>
-          <w:rFonts w:ascii="Pretendard" w:eastAsia="Pretendard" w:hAnsi="Pretendard" w:hint="eastAsia"/>
-          <w:szCs w:val="20"/>
-        </w:rPr>
-        <w:t>.0</w:t>
-      </w:r>
-      <w:r>
-        <w:rPr>
-          <w:rFonts w:ascii="Pretendard" w:eastAsia="Pretendard" w:hAnsi="Pretendard" w:hint="eastAsia"/>
-          <w:szCs w:val="20"/>
-        </w:rPr>
-        <w:t>8</w:t>
-      </w:r>
-      <w:r>
-        <w:rPr>
-          <w:rFonts w:ascii="Pretendard" w:eastAsia="Pretendard" w:hAnsi="Pretendard"/>
-          <w:szCs w:val="20"/>
-        </w:rPr>
-        <w:tab/>
-      </w:r>
-      <w:r>
-        <w:rPr>
-          <w:rFonts w:ascii="Pretendard" w:eastAsia="Pretendard" w:hAnsi="Pretendard"/>
-          <w:szCs w:val="20"/>
-        </w:rPr>
-        <w:tab/>
-        <w:t>[</w:t>
-      </w:r>
-      <w:proofErr w:type="spellStart"/>
-      <w:r>
-        <w:rPr>
-          <w:rFonts w:ascii="Pretendard" w:eastAsia="Pretendard" w:hAnsi="Pretendard"/>
-          <w:szCs w:val="20"/>
-        </w:rPr>
-        <w:t>디지털컨버전스</w:t>
-      </w:r>
-      <w:proofErr w:type="spellEnd"/>
-      <w:r>
-        <w:rPr>
-          <w:rFonts w:ascii="Pretendard" w:eastAsia="Pretendard" w:hAnsi="Pretendard"/>
-          <w:szCs w:val="20"/>
-        </w:rPr>
-        <w:t xml:space="preserve">]ICT융합 </w:t>
-      </w:r>
-      <w:proofErr w:type="spellStart"/>
-      <w:r>
-        <w:rPr>
-          <w:rFonts w:ascii="Pretendard" w:eastAsia="Pretendard" w:hAnsi="Pretendard"/>
-          <w:szCs w:val="20"/>
-        </w:rPr>
-        <w:t>풀스택</w:t>
-      </w:r>
-      <w:proofErr w:type="spellEnd"/>
-      <w:r>
-        <w:rPr>
-          <w:rFonts w:ascii="Pretendard" w:eastAsia="Pretendard" w:hAnsi="Pretendard"/>
-          <w:szCs w:val="20"/>
-        </w:rPr>
-        <w:t>(java/spring) 개발자 양성과정</w:t>
-      </w:r>
-    </w:p>
-    <w:p>
-      <w:pPr>
-        <w:spacing w:line="240" w:lineRule="auto"/>
-        <w:rPr>
-          <w:rFonts w:ascii="Pretendard" w:eastAsia="Pretendard" w:hAnsi="Pretendard"/>
-          <w:sz w:val="18"/>
-          <w:szCs w:val="18"/>
-        </w:rPr>
-      </w:pPr>
-      <w:r>
-        <w:rPr>
-          <w:rFonts w:ascii="Pretendard" w:eastAsia="Pretendard" w:hAnsi="Pretendard"/>
-          <w:szCs w:val="20"/>
-        </w:rPr>
-        <w:tab/>
-      </w:r>
-      <w:r>
-        <w:rPr>
-          <w:rFonts w:ascii="Pretendard" w:eastAsia="Pretendard" w:hAnsi="Pretendard"/>
-          <w:szCs w:val="20"/>
-        </w:rPr>
-        <w:tab/>
-      </w:r>
-      <w:r>
-        <w:rPr>
-          <w:rFonts w:ascii="Pretendard" w:eastAsia="Pretendard" w:hAnsi="Pretendard"/>
-          <w:szCs w:val="20"/>
-        </w:rPr>
-        <w:tab/>
-      </w:r>
-      <w:r>
-        <w:rPr>
-          <w:rFonts w:ascii="Pretendard" w:eastAsia="Pretendard" w:hAnsi="Pretendard"/>
-          <w:szCs w:val="20"/>
-        </w:rPr>
-        <w:tab/>
-      </w:r>
-      <w:proofErr w:type="spellStart"/>
-      <w:r>
-        <w:rPr>
-          <w:rFonts w:ascii="Pretendard" w:eastAsia="Pretendard" w:hAnsi="Pretendard" w:hint="eastAsia"/>
-          <w:sz w:val="18"/>
-          <w:szCs w:val="18"/>
-        </w:rPr>
-        <w:t>한국스마트정보교육원</w:t>
-      </w:r>
-      <w:proofErr w:type="spellEnd"/>
-    </w:p>
-    <w:p>
-      <w:pPr>
-        <w:rPr>
-          <w:rFonts w:ascii="ABChanelCouture-Regular" w:hAnsi="ABChanelCouture-Regular" w:hint="eastAsia"/>
-          <w:b/>
-          <w:bCs/>
-          <w:sz w:val="32"/>
-          <w:szCs w:val="36"/>
-        </w:rPr>
-      </w:pPr>
-      <w:r>
-        <w:rPr>
-          <w:rFonts w:ascii="ABChanelCouture-Regular" w:hAnsi="ABChanelCouture-Regular" w:hint="eastAsia"/>
-          <w:b/>
-          <w:bCs/>
-          <w:sz w:val="32"/>
-          <w:szCs w:val="36"/>
-        </w:rPr>
-        <w:lastRenderedPageBreak/>
         <w:t>about</w:t>
       </w:r>
     </w:p>
@@ -2264,7 +2773,7 @@
       <w:pPr>
         <w:spacing w:line="240" w:lineRule="auto"/>
         <w:rPr>
-          <w:rFonts w:ascii="Pretendard Medium" w:eastAsia="Pretendard Medium" w:hAnsi="Pretendard Medium" w:hint="eastAsia"/>
+          <w:rFonts w:ascii="Pretendard Medium" w:eastAsia="Pretendard Medium" w:hAnsi="Pretendard Medium"/>
           <w:sz w:val="18"/>
           <w:szCs w:val="20"/>
         </w:rPr>
@@ -3067,7 +3576,7 @@
       <w:pPr>
         <w:spacing w:line="240" w:lineRule="auto"/>
         <w:rPr>
-          <w:rFonts w:ascii="Pretendard Medium" w:eastAsia="Pretendard Medium" w:hAnsi="Pretendard Medium" w:hint="eastAsia"/>
+          <w:rFonts w:ascii="Pretendard Medium" w:eastAsia="Pretendard Medium" w:hAnsi="Pretendard Medium"/>
           <w:sz w:val="16"/>
           <w:szCs w:val="18"/>
         </w:rPr>
@@ -3553,6 +4062,7 @@
   <w:style w:type="character" w:default="1" w:styleId="a0">
     <w:name w:val="Default Paragraph Font"/>
     <w:uiPriority w:val="1"/>
+    <w:semiHidden/>
     <w:unhideWhenUsed/>
   </w:style>
   <w:style w:type="table" w:default="1" w:styleId="a1">

--- a/assets/doc/최성식 이력서.docx
+++ b/assets/doc/최성식 이력서.docx
@@ -553,6 +553,22 @@
       </w:r>
       <w:r>
         <w:rPr>
+          <w:rFonts w:ascii="ABChanel 2023" w:eastAsia="Pretendard" w:hAnsi="ABChanel 2023"/>
+          <w:color w:val="FFFFFF" w:themeColor="background1"/>
+          <w:szCs w:val="20"/>
+        </w:rPr>
+        <w:tab/>
+      </w:r>
+      <w:r>
+        <w:rPr>
+          <w:rFonts w:ascii="ABChanel 2023" w:eastAsia="Pretendard" w:hAnsi="ABChanel 2023"/>
+          <w:color w:val="FFFFFF" w:themeColor="background1"/>
+          <w:szCs w:val="20"/>
+        </w:rPr>
+        <w:tab/>
+      </w:r>
+      <w:r>
+        <w:rPr>
           <w:rFonts w:ascii="ABChanel 2023" w:eastAsia="Pretendard" w:hAnsi="ABChanel 2023" w:hint="eastAsia"/>
           <w:color w:val="FFFFFF" w:themeColor="background1"/>
           <w:szCs w:val="20"/>
@@ -570,6 +586,22 @@
       </w:r>
       <w:r>
         <w:rPr>
+          <w:rFonts w:ascii="ABChanel 2023" w:eastAsia="Pretendard" w:hAnsi="ABChanel 2023"/>
+          <w:color w:val="FFFFFF" w:themeColor="background1"/>
+          <w:szCs w:val="20"/>
+        </w:rPr>
+        <w:tab/>
+      </w:r>
+      <w:r>
+        <w:rPr>
+          <w:rFonts w:ascii="ABChanel 2023" w:eastAsia="Pretendard" w:hAnsi="ABChanel 2023"/>
+          <w:color w:val="FFFFFF" w:themeColor="background1"/>
+          <w:szCs w:val="20"/>
+        </w:rPr>
+        <w:tab/>
+      </w:r>
+      <w:r>
+        <w:rPr>
           <w:rFonts w:ascii="ABChanel 2023" w:eastAsia="Pretendard" w:hAnsi="ABChanel 2023" w:hint="eastAsia"/>
           <w:color w:val="FFFFFF" w:themeColor="background1"/>
           <w:szCs w:val="20"/>
@@ -585,48 +617,112 @@
         </w:rPr>
         <w:tab/>
       </w:r>
+    </w:p>
+    <w:p>
+      <w:pPr>
+        <w:spacing w:line="240" w:lineRule="auto"/>
+        <w:rPr>
+          <w:rFonts w:ascii="ABChanel 2023" w:eastAsia="Pretendard" w:hAnsi="ABChanel 2023"/>
+          <w:sz w:val="18"/>
+          <w:szCs w:val="18"/>
+        </w:rPr>
+      </w:pPr>
       <w:r>
         <w:rPr>
           <w:rFonts w:ascii="ABChanel 2023" w:eastAsia="Pretendard" w:hAnsi="ABChanel 2023" w:hint="eastAsia"/>
-          <w:color w:val="FFFFFF" w:themeColor="background1"/>
-          <w:szCs w:val="20"/>
-          <w:highlight w:val="black"/>
-        </w:rPr>
-        <w:t>DevOps</w:t>
+          <w:sz w:val="18"/>
+          <w:szCs w:val="18"/>
+        </w:rPr>
+        <w:t xml:space="preserve">- </w:t>
+      </w:r>
+      <w:r>
+        <w:rPr>
+          <w:rFonts w:ascii="ABChanel 2023" w:eastAsia="Pretendard" w:hAnsi="ABChanel 2023" w:hint="eastAsia"/>
+          <w:sz w:val="18"/>
+          <w:szCs w:val="18"/>
+        </w:rPr>
+        <w:t>HTML</w:t>
       </w:r>
       <w:r>
         <w:rPr>
           <w:rFonts w:ascii="ABChanel 2023" w:eastAsia="Pretendard" w:hAnsi="ABChanel 2023"/>
-          <w:color w:val="FFFFFF" w:themeColor="background1"/>
-          <w:szCs w:val="20"/>
+          <w:sz w:val="18"/>
+          <w:szCs w:val="18"/>
         </w:rPr>
         <w:tab/>
       </w:r>
       <w:r>
         <w:rPr>
           <w:rFonts w:ascii="ABChanel 2023" w:eastAsia="Pretendard" w:hAnsi="ABChanel 2023"/>
-          <w:color w:val="FFFFFF" w:themeColor="background1"/>
-          <w:szCs w:val="20"/>
+          <w:sz w:val="18"/>
+          <w:szCs w:val="18"/>
         </w:rPr>
         <w:tab/>
       </w:r>
       <w:r>
         <w:rPr>
+          <w:rFonts w:ascii="ABChanel 2023" w:eastAsia="Pretendard" w:hAnsi="ABChanel 2023"/>
+          <w:sz w:val="18"/>
+          <w:szCs w:val="18"/>
+        </w:rPr>
+        <w:tab/>
+      </w:r>
+      <w:r>
+        <w:rPr>
+          <w:rFonts w:ascii="ABChanel 2023" w:eastAsia="Pretendard" w:hAnsi="ABChanel 2023"/>
+          <w:sz w:val="18"/>
+          <w:szCs w:val="18"/>
+        </w:rPr>
+        <w:tab/>
+      </w:r>
+      <w:r>
+        <w:rPr>
           <w:rFonts w:ascii="ABChanel 2023" w:eastAsia="Pretendard" w:hAnsi="ABChanel 2023" w:hint="eastAsia"/>
-          <w:color w:val="FFFFFF" w:themeColor="background1"/>
-          <w:szCs w:val="20"/>
-          <w:highlight w:val="black"/>
-        </w:rPr>
-        <w:t>Collaboration</w:t>
+          <w:sz w:val="18"/>
+          <w:szCs w:val="18"/>
+        </w:rPr>
+        <w:t>- Java</w:t>
       </w:r>
       <w:r>
         <w:rPr>
           <w:rFonts w:ascii="ABChanel 2023" w:eastAsia="Pretendard" w:hAnsi="ABChanel 2023"/>
-          <w:color w:val="FFFFFF" w:themeColor="background1"/>
-          <w:szCs w:val="20"/>
+          <w:sz w:val="18"/>
+          <w:szCs w:val="18"/>
         </w:rPr>
         <w:tab/>
       </w:r>
+      <w:r>
+        <w:rPr>
+          <w:rFonts w:ascii="ABChanel 2023" w:eastAsia="Pretendard" w:hAnsi="ABChanel 2023"/>
+          <w:sz w:val="18"/>
+          <w:szCs w:val="18"/>
+        </w:rPr>
+        <w:tab/>
+      </w:r>
+      <w:r>
+        <w:rPr>
+          <w:rFonts w:ascii="ABChanel 2023" w:eastAsia="Pretendard" w:hAnsi="ABChanel 2023"/>
+          <w:sz w:val="18"/>
+          <w:szCs w:val="18"/>
+        </w:rPr>
+        <w:tab/>
+      </w:r>
+      <w:r>
+        <w:rPr>
+          <w:rFonts w:ascii="ABChanel 2023" w:eastAsia="Pretendard" w:hAnsi="ABChanel 2023"/>
+          <w:sz w:val="18"/>
+          <w:szCs w:val="18"/>
+        </w:rPr>
+        <w:tab/>
+      </w:r>
+      <w:r>
+        <w:rPr>
+          <w:rFonts w:ascii="ABChanel 2023" w:eastAsia="Pretendard" w:hAnsi="ABChanel 2023" w:hint="eastAsia"/>
+          <w:sz w:val="18"/>
+          <w:szCs w:val="18"/>
+        </w:rPr>
+        <w:t>- MySQL</w:t>
+      </w:r>
     </w:p>
     <w:p>
       <w:pPr>
@@ -647,11 +743,51 @@
       </w:r>
       <w:r>
         <w:rPr>
+          <w:rFonts w:ascii="ABChanel 2023" w:eastAsia="Pretendard" w:hAnsi="ABChanel 2023"/>
+          <w:sz w:val="18"/>
+          <w:szCs w:val="18"/>
+        </w:rPr>
+        <w:t>CSS</w:t>
+      </w:r>
+      <w:r>
+        <w:rPr>
+          <w:rFonts w:ascii="ABChanel 2023" w:eastAsia="Pretendard" w:hAnsi="ABChanel 2023"/>
+          <w:sz w:val="18"/>
+          <w:szCs w:val="18"/>
+        </w:rPr>
+        <w:tab/>
+      </w:r>
+      <w:r>
+        <w:rPr>
+          <w:rFonts w:ascii="ABChanel 2023" w:eastAsia="Pretendard" w:hAnsi="ABChanel 2023"/>
+          <w:sz w:val="18"/>
+          <w:szCs w:val="18"/>
+        </w:rPr>
+        <w:tab/>
+      </w:r>
+      <w:r>
+        <w:rPr>
+          <w:rFonts w:ascii="ABChanel 2023" w:eastAsia="Pretendard" w:hAnsi="ABChanel 2023"/>
+          <w:sz w:val="18"/>
+          <w:szCs w:val="18"/>
+        </w:rPr>
+        <w:tab/>
+      </w:r>
+      <w:r>
+        <w:rPr>
+          <w:rFonts w:ascii="ABChanel 2023" w:eastAsia="Pretendard" w:hAnsi="ABChanel 2023"/>
+          <w:sz w:val="18"/>
+          <w:szCs w:val="18"/>
+        </w:rPr>
+        <w:tab/>
+      </w:r>
+      <w:r>
+        <w:rPr>
           <w:rFonts w:ascii="ABChanel 2023" w:eastAsia="Pretendard" w:hAnsi="ABChanel 2023" w:hint="eastAsia"/>
           <w:sz w:val="18"/>
           <w:szCs w:val="18"/>
         </w:rPr>
-        <w:t>HTML</w:t>
+        <w:t>- Spring Boot</w:t>
       </w:r>
       <w:r>
         <w:rPr>
@@ -660,178 +796,6 @@
           <w:szCs w:val="18"/>
         </w:rPr>
         <w:tab/>
-      </w:r>
-      <w:r>
-        <w:rPr>
-          <w:rFonts w:ascii="ABChanel 2023" w:eastAsia="Pretendard" w:hAnsi="ABChanel 2023"/>
-          <w:sz w:val="18"/>
-          <w:szCs w:val="18"/>
-        </w:rPr>
-        <w:tab/>
-      </w:r>
-      <w:r>
-        <w:rPr>
-          <w:rFonts w:ascii="ABChanel 2023" w:eastAsia="Pretendard" w:hAnsi="ABChanel 2023" w:hint="eastAsia"/>
-          <w:sz w:val="18"/>
-          <w:szCs w:val="18"/>
-        </w:rPr>
-        <w:t>- Java</w:t>
-      </w:r>
-      <w:r>
-        <w:rPr>
-          <w:rFonts w:ascii="ABChanel 2023" w:eastAsia="Pretendard" w:hAnsi="ABChanel 2023"/>
-          <w:sz w:val="18"/>
-          <w:szCs w:val="18"/>
-        </w:rPr>
-        <w:tab/>
-      </w:r>
-      <w:r>
-        <w:rPr>
-          <w:rFonts w:ascii="ABChanel 2023" w:eastAsia="Pretendard" w:hAnsi="ABChanel 2023"/>
-          <w:sz w:val="18"/>
-          <w:szCs w:val="18"/>
-        </w:rPr>
-        <w:tab/>
-      </w:r>
-      <w:r>
-        <w:rPr>
-          <w:rFonts w:ascii="ABChanel 2023" w:eastAsia="Pretendard" w:hAnsi="ABChanel 2023" w:hint="eastAsia"/>
-          <w:sz w:val="18"/>
-          <w:szCs w:val="18"/>
-        </w:rPr>
-        <w:t>- MySQL</w:t>
-      </w:r>
-      <w:r>
-        <w:rPr>
-          <w:rFonts w:ascii="ABChanel 2023" w:eastAsia="Pretendard" w:hAnsi="ABChanel 2023"/>
-          <w:sz w:val="18"/>
-          <w:szCs w:val="18"/>
-        </w:rPr>
-        <w:tab/>
-      </w:r>
-      <w:r>
-        <w:rPr>
-          <w:rFonts w:ascii="ABChanel 2023" w:eastAsia="Pretendard" w:hAnsi="ABChanel 2023" w:hint="eastAsia"/>
-          <w:sz w:val="18"/>
-          <w:szCs w:val="18"/>
-        </w:rPr>
-        <w:t xml:space="preserve">- AWS </w:t>
-      </w:r>
-      <w:proofErr w:type="spellStart"/>
-      <w:r>
-        <w:rPr>
-          <w:rFonts w:ascii="ABChanel 2023" w:eastAsia="Pretendard" w:hAnsi="ABChanel 2023" w:hint="eastAsia"/>
-          <w:sz w:val="18"/>
-          <w:szCs w:val="18"/>
-        </w:rPr>
-        <w:t>Lightsail</w:t>
-      </w:r>
-      <w:proofErr w:type="spellEnd"/>
-      <w:r>
-        <w:rPr>
-          <w:rFonts w:ascii="ABChanel 2023" w:eastAsia="Pretendard" w:hAnsi="ABChanel 2023"/>
-          <w:sz w:val="18"/>
-          <w:szCs w:val="18"/>
-        </w:rPr>
-        <w:tab/>
-      </w:r>
-      <w:r>
-        <w:rPr>
-          <w:rFonts w:ascii="ABChanel 2023" w:eastAsia="Pretendard" w:hAnsi="ABChanel 2023"/>
-          <w:sz w:val="18"/>
-          <w:szCs w:val="18"/>
-        </w:rPr>
-        <w:tab/>
-      </w:r>
-      <w:r>
-        <w:rPr>
-          <w:rFonts w:ascii="ABChanel 2023" w:eastAsia="Pretendard" w:hAnsi="ABChanel 2023" w:hint="eastAsia"/>
-          <w:sz w:val="18"/>
-          <w:szCs w:val="18"/>
-        </w:rPr>
-        <w:t>- Git</w:t>
-      </w:r>
-    </w:p>
-    <w:p>
-      <w:pPr>
-        <w:spacing w:line="240" w:lineRule="auto"/>
-        <w:rPr>
-          <w:rFonts w:ascii="ABChanel 2023" w:eastAsia="Pretendard" w:hAnsi="ABChanel 2023"/>
-          <w:sz w:val="18"/>
-          <w:szCs w:val="18"/>
-        </w:rPr>
-      </w:pPr>
-      <w:r>
-        <w:rPr>
-          <w:rFonts w:ascii="ABChanel 2023" w:eastAsia="Pretendard" w:hAnsi="ABChanel 2023" w:hint="eastAsia"/>
-          <w:sz w:val="18"/>
-          <w:szCs w:val="18"/>
-        </w:rPr>
-        <w:t xml:space="preserve">- </w:t>
-      </w:r>
-      <w:r>
-        <w:rPr>
-          <w:rFonts w:ascii="ABChanel 2023" w:eastAsia="Pretendard" w:hAnsi="ABChanel 2023"/>
-          <w:sz w:val="18"/>
-          <w:szCs w:val="18"/>
-        </w:rPr>
-        <w:t>CSS</w:t>
-      </w:r>
-      <w:r>
-        <w:rPr>
-          <w:rFonts w:ascii="ABChanel 2023" w:eastAsia="Pretendard" w:hAnsi="ABChanel 2023"/>
-          <w:sz w:val="18"/>
-          <w:szCs w:val="18"/>
-        </w:rPr>
-        <w:tab/>
-      </w:r>
-      <w:r>
-        <w:rPr>
-          <w:rFonts w:ascii="ABChanel 2023" w:eastAsia="Pretendard" w:hAnsi="ABChanel 2023"/>
-          <w:sz w:val="18"/>
-          <w:szCs w:val="18"/>
-        </w:rPr>
-        <w:tab/>
-      </w:r>
-      <w:r>
-        <w:rPr>
-          <w:rFonts w:ascii="ABChanel 2023" w:eastAsia="Pretendard" w:hAnsi="ABChanel 2023" w:hint="eastAsia"/>
-          <w:sz w:val="18"/>
-          <w:szCs w:val="18"/>
-        </w:rPr>
-        <w:t>- Spring Boot</w:t>
-      </w:r>
-      <w:r>
-        <w:rPr>
-          <w:rFonts w:ascii="ABChanel 2023" w:eastAsia="Pretendard" w:hAnsi="ABChanel 2023"/>
-          <w:sz w:val="18"/>
-          <w:szCs w:val="18"/>
-        </w:rPr>
-        <w:tab/>
-      </w:r>
-      <w:r>
-        <w:rPr>
-          <w:rFonts w:ascii="ABChanel 2023" w:eastAsia="Pretendard" w:hAnsi="ABChanel 2023" w:hint="eastAsia"/>
-          <w:sz w:val="18"/>
-          <w:szCs w:val="18"/>
-        </w:rPr>
-        <w:t>- PostgreSQL</w:t>
-      </w:r>
-      <w:r>
-        <w:rPr>
-          <w:rFonts w:ascii="ABChanel 2023" w:eastAsia="Pretendard" w:hAnsi="ABChanel 2023"/>
-          <w:sz w:val="18"/>
-          <w:szCs w:val="18"/>
-        </w:rPr>
-        <w:tab/>
-      </w:r>
-      <w:r>
-        <w:rPr>
-          <w:rFonts w:ascii="ABChanel 2023" w:eastAsia="Pretendard" w:hAnsi="ABChanel 2023" w:hint="eastAsia"/>
-          <w:sz w:val="18"/>
-          <w:szCs w:val="18"/>
-        </w:rPr>
-        <w:t>- Nginx</w:t>
       </w:r>
     </w:p>
     <w:p>
@@ -2654,9 +2618,30 @@
           <w:sz w:val="18"/>
           <w:szCs w:val="20"/>
         </w:rPr>
-        <w:t xml:space="preserve">선배님들이 필요로 하는 든든한 신입이 될 개발자 </w:t>
-      </w:r>
-      <w:proofErr w:type="gramStart"/>
+        <w:t xml:space="preserve">선배님들이 필요로 하는 든든한 신입이 될 </w:t>
+      </w:r>
+      <w:proofErr w:type="spellStart"/>
+      <w:r>
+        <w:rPr>
+          <w:rFonts w:ascii="Pretendard" w:eastAsia="Pretendard" w:hAnsi="Pretendard" w:hint="eastAsia"/>
+          <w:b/>
+          <w:bCs/>
+          <w:sz w:val="18"/>
+          <w:szCs w:val="20"/>
+        </w:rPr>
+        <w:t>프론트엔드</w:t>
+      </w:r>
+      <w:proofErr w:type="spellEnd"/>
+      <w:r>
+        <w:rPr>
+          <w:rFonts w:ascii="Pretendard" w:eastAsia="Pretendard" w:hAnsi="Pretendard" w:hint="eastAsia"/>
+          <w:b/>
+          <w:bCs/>
+          <w:sz w:val="18"/>
+          <w:szCs w:val="20"/>
+        </w:rPr>
+        <w:t xml:space="preserve"> </w:t>
+      </w:r>
       <w:r>
         <w:rPr>
           <w:rFonts w:ascii="Pretendard" w:eastAsia="Pretendard" w:hAnsi="Pretendard"/>
@@ -2665,9 +2650,9 @@
           <w:sz w:val="18"/>
           <w:szCs w:val="20"/>
         </w:rPr>
-        <w:t>최성식 입니다</w:t>
-      </w:r>
-      <w:proofErr w:type="gramEnd"/>
+        <w:t xml:space="preserve">개발자 </w:t>
+      </w:r>
+      <w:proofErr w:type="gramStart"/>
       <w:r>
         <w:rPr>
           <w:rFonts w:ascii="Pretendard" w:eastAsia="Pretendard" w:hAnsi="Pretendard"/>
@@ -2676,129 +2661,191 @@
           <w:sz w:val="18"/>
           <w:szCs w:val="20"/>
         </w:rPr>
-        <w:t xml:space="preserve">. </w:t>
-      </w:r>
-    </w:p>
-    <w:p>
-      <w:pPr>
-        <w:spacing w:line="240" w:lineRule="auto"/>
-        <w:rPr>
-          <w:rFonts w:ascii="Pretendard Medium" w:eastAsia="Pretendard Medium" w:hAnsi="Pretendard Medium"/>
-          <w:sz w:val="18"/>
-          <w:szCs w:val="20"/>
-        </w:rPr>
-      </w:pPr>
-      <w:r>
-        <w:rPr>
-          <w:rFonts w:ascii="Pretendard Medium" w:eastAsia="Pretendard Medium" w:hAnsi="Pretendard Medium"/>
-          <w:sz w:val="18"/>
-          <w:szCs w:val="20"/>
-        </w:rPr>
-        <w:t xml:space="preserve">- 어떤 상황에도 예의예절을 지키며 살아가는 것이 삶의 목표입니다. </w:t>
-      </w:r>
-    </w:p>
-    <w:p>
-      <w:pPr>
-        <w:spacing w:line="240" w:lineRule="auto"/>
-        <w:rPr>
-          <w:rFonts w:ascii="Pretendard Medium" w:eastAsia="Pretendard Medium" w:hAnsi="Pretendard Medium"/>
-          <w:sz w:val="18"/>
-          <w:szCs w:val="20"/>
-        </w:rPr>
-      </w:pPr>
-      <w:r>
-        <w:rPr>
-          <w:rFonts w:ascii="Pretendard Medium" w:eastAsia="Pretendard Medium" w:hAnsi="Pretendard Medium"/>
-          <w:sz w:val="18"/>
-          <w:szCs w:val="20"/>
-        </w:rPr>
-        <w:t>- 일상의 불편함을 코드로 해결하는 사람이고 싶습니다.</w:t>
-      </w:r>
-    </w:p>
-    <w:p>
-      <w:pPr>
-        <w:spacing w:line="240" w:lineRule="auto"/>
-        <w:rPr>
-          <w:rFonts w:ascii="Pretendard Medium" w:eastAsia="Pretendard Medium" w:hAnsi="Pretendard Medium"/>
-          <w:sz w:val="18"/>
-          <w:szCs w:val="20"/>
-        </w:rPr>
-      </w:pPr>
-      <w:r>
-        <w:rPr>
-          <w:rFonts w:ascii="Pretendard Medium" w:eastAsia="Pretendard Medium" w:hAnsi="Pretendard Medium"/>
-          <w:sz w:val="18"/>
-          <w:szCs w:val="20"/>
-        </w:rPr>
-        <w:t xml:space="preserve">- 최신기술에 관심이 많고, 프로젝트에 적용해보며 내 것으로 </w:t>
-      </w:r>
-      <w:proofErr w:type="spellStart"/>
-      <w:r>
-        <w:rPr>
-          <w:rFonts w:ascii="Pretendard Medium" w:eastAsia="Pretendard Medium" w:hAnsi="Pretendard Medium"/>
-          <w:sz w:val="18"/>
-          <w:szCs w:val="20"/>
-        </w:rPr>
-        <w:t>만드려고</w:t>
-      </w:r>
-      <w:proofErr w:type="spellEnd"/>
-      <w:r>
-        <w:rPr>
-          <w:rFonts w:ascii="Pretendard Medium" w:eastAsia="Pretendard Medium" w:hAnsi="Pretendard Medium"/>
-          <w:sz w:val="18"/>
-          <w:szCs w:val="20"/>
-        </w:rPr>
-        <w:t xml:space="preserve"> 노력합니다.</w:t>
-      </w:r>
-    </w:p>
-    <w:p>
-      <w:pPr>
-        <w:spacing w:line="240" w:lineRule="auto"/>
-        <w:rPr>
-          <w:rFonts w:ascii="Pretendard Medium" w:eastAsia="Pretendard Medium" w:hAnsi="Pretendard Medium"/>
-          <w:sz w:val="18"/>
-          <w:szCs w:val="20"/>
-        </w:rPr>
-      </w:pPr>
-      <w:r>
-        <w:rPr>
-          <w:rFonts w:ascii="Pretendard Medium" w:eastAsia="Pretendard Medium" w:hAnsi="Pretendard Medium"/>
-          <w:sz w:val="18"/>
-          <w:szCs w:val="20"/>
-        </w:rPr>
-        <w:t>- 끊임없이 생각하고 탐구하는 과정을 즐깁니다.</w:t>
-      </w:r>
-    </w:p>
-    <w:p>
-      <w:pPr>
-        <w:spacing w:line="240" w:lineRule="auto"/>
-        <w:rPr>
-          <w:rFonts w:ascii="Pretendard Medium" w:eastAsia="Pretendard Medium" w:hAnsi="Pretendard Medium"/>
-          <w:sz w:val="18"/>
-          <w:szCs w:val="20"/>
-        </w:rPr>
-      </w:pPr>
-      <w:r>
-        <w:rPr>
-          <w:rFonts w:ascii="Pretendard Medium" w:eastAsia="Pretendard Medium" w:hAnsi="Pretendard Medium"/>
-          <w:sz w:val="18"/>
-          <w:szCs w:val="20"/>
-        </w:rPr>
-        <w:t>- 원하는 결과가 나올 때까지 끝까지 매달리는 끈기와 열정을 가지고 있습니다.</w:t>
-      </w:r>
-    </w:p>
-    <w:p>
-      <w:pPr>
-        <w:spacing w:line="240" w:lineRule="auto"/>
-        <w:rPr>
-          <w:rFonts w:ascii="Pretendard Medium" w:eastAsia="Pretendard Medium" w:hAnsi="Pretendard Medium"/>
+        <w:t>최성식 입니다</w:t>
+      </w:r>
+      <w:proofErr w:type="gramEnd"/>
+      <w:r>
+        <w:rPr>
+          <w:rFonts w:ascii="Pretendard" w:eastAsia="Pretendard" w:hAnsi="Pretendard"/>
           <w:b/>
           <w:bCs/>
           <w:sz w:val="18"/>
           <w:szCs w:val="20"/>
         </w:rPr>
-      </w:pPr>
-      <w:r>
+        <w:t xml:space="preserve">. </w:t>
+      </w:r>
+    </w:p>
+    <w:p>
+      <w:pPr>
+        <w:spacing w:line="240" w:lineRule="auto"/>
+        <w:rPr>
+          <w:rFonts w:ascii="Pretendard Medium" w:eastAsia="Pretendard Medium" w:hAnsi="Pretendard Medium"/>
+          <w:sz w:val="18"/>
+          <w:szCs w:val="20"/>
+        </w:rPr>
+      </w:pPr>
+      <w:r>
+        <w:rPr>
+          <w:rFonts w:ascii="Pretendard Medium" w:eastAsia="Pretendard Medium" w:hAnsi="Pretendard Medium"/>
+          <w:sz w:val="18"/>
+          <w:szCs w:val="20"/>
+        </w:rPr>
+        <w:t xml:space="preserve">- 어떤 상황에도 예의예절을 지키며 살아가는 것이 삶의 목표입니다. </w:t>
+      </w:r>
+    </w:p>
+    <w:p>
+      <w:pPr>
+        <w:spacing w:line="240" w:lineRule="auto"/>
+        <w:rPr>
+          <w:rFonts w:ascii="Pretendard Medium" w:eastAsia="Pretendard Medium" w:hAnsi="Pretendard Medium" w:hint="eastAsia"/>
+          <w:sz w:val="18"/>
+          <w:szCs w:val="20"/>
+        </w:rPr>
+      </w:pPr>
+      <w:r>
+        <w:rPr>
+          <w:rFonts w:ascii="Pretendard Medium" w:eastAsia="Pretendard Medium" w:hAnsi="Pretendard Medium"/>
+          <w:sz w:val="18"/>
+          <w:szCs w:val="20"/>
+        </w:rPr>
+        <w:t xml:space="preserve">- </w:t>
+      </w:r>
+      <w:r>
+        <w:rPr>
+          <w:rFonts w:ascii="Pretendard Medium" w:eastAsia="Pretendard Medium" w:hAnsi="Pretendard Medium" w:hint="eastAsia"/>
+          <w:sz w:val="18"/>
+          <w:szCs w:val="20"/>
+        </w:rPr>
+        <w:t xml:space="preserve">제 이름 철자를 딴 </w:t>
+      </w:r>
+      <w:r>
+        <w:rPr>
+          <w:rFonts w:ascii="Pretendard Medium" w:eastAsia="Pretendard Medium" w:hAnsi="Pretendard Medium"/>
+          <w:sz w:val="18"/>
+          <w:szCs w:val="20"/>
+        </w:rPr>
+        <w:t>‘</w:t>
+      </w:r>
+      <w:proofErr w:type="spellStart"/>
+      <w:r>
+        <w:rPr>
+          <w:rFonts w:ascii="Pretendard Medium" w:eastAsia="Pretendard Medium" w:hAnsi="Pretendard Medium" w:hint="eastAsia"/>
+          <w:sz w:val="18"/>
+          <w:szCs w:val="20"/>
+        </w:rPr>
+        <w:t>걸어다니는</w:t>
+      </w:r>
+      <w:proofErr w:type="spellEnd"/>
+      <w:r>
+        <w:rPr>
+          <w:rFonts w:ascii="Pretendard Medium" w:eastAsia="Pretendard Medium" w:hAnsi="Pretendard Medium" w:hint="eastAsia"/>
+          <w:sz w:val="18"/>
+          <w:szCs w:val="20"/>
+        </w:rPr>
+        <w:t xml:space="preserve"> 인간 CSS</w:t>
+      </w:r>
+      <w:r>
+        <w:rPr>
+          <w:rFonts w:ascii="Pretendard Medium" w:eastAsia="Pretendard Medium" w:hAnsi="Pretendard Medium"/>
+          <w:sz w:val="18"/>
+          <w:szCs w:val="20"/>
+        </w:rPr>
+        <w:t>’</w:t>
+      </w:r>
+      <w:r>
+        <w:rPr>
+          <w:rFonts w:ascii="Pretendard Medium" w:eastAsia="Pretendard Medium" w:hAnsi="Pretendard Medium" w:hint="eastAsia"/>
+          <w:sz w:val="18"/>
+          <w:szCs w:val="20"/>
+        </w:rPr>
+        <w:t>라는 별명이 있습니다.</w:t>
+      </w:r>
+    </w:p>
+    <w:p>
+      <w:pPr>
+        <w:spacing w:line="240" w:lineRule="auto"/>
+        <w:rPr>
+          <w:rFonts w:ascii="Pretendard Medium" w:eastAsia="Pretendard Medium" w:hAnsi="Pretendard Medium"/>
+          <w:sz w:val="18"/>
+          <w:szCs w:val="20"/>
+        </w:rPr>
+      </w:pPr>
+      <w:r>
+        <w:rPr>
+          <w:rFonts w:ascii="Pretendard Medium" w:eastAsia="Pretendard Medium" w:hAnsi="Pretendard Medium"/>
+          <w:sz w:val="18"/>
+          <w:szCs w:val="20"/>
+        </w:rPr>
+        <w:t xml:space="preserve">- 최신기술에 관심이 많고, 프로젝트에 적용해보며 내 것으로 </w:t>
+      </w:r>
+      <w:proofErr w:type="spellStart"/>
+      <w:r>
+        <w:rPr>
+          <w:rFonts w:ascii="Pretendard Medium" w:eastAsia="Pretendard Medium" w:hAnsi="Pretendard Medium"/>
+          <w:sz w:val="18"/>
+          <w:szCs w:val="20"/>
+        </w:rPr>
+        <w:t>만드려고</w:t>
+      </w:r>
+      <w:proofErr w:type="spellEnd"/>
+      <w:r>
+        <w:rPr>
+          <w:rFonts w:ascii="Pretendard Medium" w:eastAsia="Pretendard Medium" w:hAnsi="Pretendard Medium"/>
+          <w:sz w:val="18"/>
+          <w:szCs w:val="20"/>
+        </w:rPr>
+        <w:t xml:space="preserve"> 노력합니다.</w:t>
+      </w:r>
+    </w:p>
+    <w:p>
+      <w:pPr>
+        <w:spacing w:line="240" w:lineRule="auto"/>
+        <w:rPr>
+          <w:rFonts w:ascii="Pretendard Medium" w:eastAsia="Pretendard Medium" w:hAnsi="Pretendard Medium"/>
+          <w:sz w:val="18"/>
+          <w:szCs w:val="20"/>
+        </w:rPr>
+      </w:pPr>
+      <w:r>
+        <w:rPr>
+          <w:rFonts w:ascii="Pretendard Medium" w:eastAsia="Pretendard Medium" w:hAnsi="Pretendard Medium"/>
+          <w:sz w:val="18"/>
+          <w:szCs w:val="20"/>
+        </w:rPr>
+        <w:t>- 원하는 결과가 나올 때까지 끝까지 매달리는 끈기와 열정을 가지고 있습니다.</w:t>
+      </w:r>
+    </w:p>
+    <w:p>
+      <w:pPr>
+        <w:spacing w:line="240" w:lineRule="auto"/>
+        <w:rPr>
+          <w:rFonts w:ascii="Pretendard Medium" w:eastAsia="Pretendard Medium" w:hAnsi="Pretendard Medium" w:hint="eastAsia"/>
+          <w:sz w:val="18"/>
+          <w:szCs w:val="20"/>
+        </w:rPr>
+      </w:pPr>
+      <w:r>
+        <w:rPr>
+          <w:rFonts w:ascii="Pretendard Medium" w:eastAsia="Pretendard Medium" w:hAnsi="Pretendard Medium" w:hint="eastAsia"/>
+          <w:sz w:val="18"/>
+          <w:szCs w:val="20"/>
+        </w:rPr>
+        <w:t>- 무엇보다 코딩을 하는 것이 가장 재미있습니다.</w:t>
+      </w:r>
+    </w:p>
+    <w:p>
+      <w:pPr>
+        <w:spacing w:line="240" w:lineRule="auto"/>
+        <w:rPr>
+          <w:rFonts w:ascii="Pretendard Medium" w:eastAsia="Pretendard Medium" w:hAnsi="Pretendard Medium"/>
+          <w:sz w:val="18"/>
+          <w:szCs w:val="20"/>
+        </w:rPr>
+      </w:pPr>
+    </w:p>
+    <w:p>
+      <w:pPr>
+        <w:spacing w:line="240" w:lineRule="auto"/>
         <w:rPr>
           <w:rFonts w:ascii="Pretendard Medium" w:eastAsia="Pretendard Medium" w:hAnsi="Pretendard Medium"/>
           <w:b/>
@@ -2806,84 +2853,8 @@
           <w:sz w:val="18"/>
           <w:szCs w:val="20"/>
         </w:rPr>
-        <w:t>시골에서 배운 예절</w:t>
-      </w:r>
-    </w:p>
-    <w:p>
-      <w:pPr>
-        <w:spacing w:line="240" w:lineRule="auto"/>
-        <w:rPr>
-          <w:rFonts w:ascii="Pretendard Medium" w:eastAsia="Pretendard Medium" w:hAnsi="Pretendard Medium"/>
-          <w:sz w:val="16"/>
-          <w:szCs w:val="18"/>
-        </w:rPr>
-      </w:pPr>
-      <w:r>
-        <w:rPr>
-          <w:rFonts w:ascii="Pretendard Medium" w:eastAsia="Pretendard Medium" w:hAnsi="Pretendard Medium"/>
-          <w:sz w:val="16"/>
-          <w:szCs w:val="18"/>
-        </w:rPr>
-        <w:t xml:space="preserve">어릴 적 시골에서 자라면서 부모님으로부터 예의범절을 배우고, 어른을 공경하며 타인을 배려하는 마음을 키우게 되었습니다. 철없던 시절, 집에서 저를 보살펴 주셨던 친할머니에게 버릇없이 행동했던 적이 많았습니다. 어느 날, 그 모습을 본 아버지께서는 사랑의 매와 함께 "너의 할머니도 나의 어머니다"라는 말씀을 하셨습니다. 이 말씀은 저에게 깊은 반성과 후회를 안겨주었고, 이후 사람을 대할 때 누구나 누군가의 소중한 가족이라는 생각을 하게 되었습니다. </w:t>
-      </w:r>
-    </w:p>
-    <w:p>
-      <w:pPr>
-        <w:spacing w:line="240" w:lineRule="auto"/>
-        <w:rPr>
-          <w:rFonts w:ascii="Pretendard Medium" w:eastAsia="Pretendard Medium" w:hAnsi="Pretendard Medium"/>
-          <w:sz w:val="16"/>
-          <w:szCs w:val="18"/>
-        </w:rPr>
-      </w:pPr>
-      <w:r>
-        <w:rPr>
-          <w:rFonts w:ascii="Pretendard Medium" w:eastAsia="Pretendard Medium" w:hAnsi="Pretendard Medium"/>
-          <w:sz w:val="16"/>
-          <w:szCs w:val="18"/>
-        </w:rPr>
-        <w:t xml:space="preserve">그 이후로, 저는 어디서나 예의를 지키며 사람을 대하는 태도를 가지게 되었습니다. 성인이 되어 자취를 시작하면서 하루 중 가장 먼저 하게 되는 말은 버스 기사 </w:t>
-      </w:r>
-      <w:proofErr w:type="spellStart"/>
-      <w:r>
-        <w:rPr>
-          <w:rFonts w:ascii="Pretendard Medium" w:eastAsia="Pretendard Medium" w:hAnsi="Pretendard Medium"/>
-          <w:sz w:val="16"/>
-          <w:szCs w:val="18"/>
-        </w:rPr>
-        <w:t>님께</w:t>
-      </w:r>
-      <w:proofErr w:type="spellEnd"/>
-      <w:r>
-        <w:rPr>
-          <w:rFonts w:ascii="Pretendard Medium" w:eastAsia="Pretendard Medium" w:hAnsi="Pretendard Medium"/>
-          <w:sz w:val="16"/>
-          <w:szCs w:val="18"/>
-        </w:rPr>
-        <w:t xml:space="preserve"> 드리는 '안녕하세요' 한마디였습니다. 예의의 기본은 인사라고 생각하기에 항상 인사하는 습관을 가지게 되었습니다. 힘들거나 기분이 좋지 않을 때에도 긍정적으로 웃으며 사람들을 대하려고 노력합니다. </w:t>
-      </w:r>
-    </w:p>
-    <w:p>
-      <w:pPr>
-        <w:spacing w:line="240" w:lineRule="auto"/>
-        <w:rPr>
-          <w:rFonts w:ascii="Pretendard Medium" w:eastAsia="Pretendard Medium" w:hAnsi="Pretendard Medium"/>
-          <w:sz w:val="16"/>
-          <w:szCs w:val="18"/>
-        </w:rPr>
-      </w:pPr>
-      <w:r>
-        <w:rPr>
-          <w:rFonts w:ascii="Pretendard Medium" w:eastAsia="Pretendard Medium" w:hAnsi="Pretendard Medium"/>
-          <w:sz w:val="16"/>
-          <w:szCs w:val="18"/>
-        </w:rPr>
-        <w:t>부모님의 가르침 덕분에 예의를 지키며 살아가는 것이 제 삶의 기준이 되었습니다.</w:t>
-      </w:r>
-    </w:p>
-    <w:p>
-      <w:pPr>
-        <w:spacing w:line="240" w:lineRule="auto"/>
+      </w:pPr>
+      <w:r>
         <w:rPr>
           <w:rFonts w:ascii="Pretendard Medium" w:eastAsia="Pretendard Medium" w:hAnsi="Pretendard Medium"/>
           <w:b/>
@@ -2891,156 +2862,278 @@
           <w:sz w:val="18"/>
           <w:szCs w:val="20"/>
         </w:rPr>
-      </w:pPr>
-      <w:r>
-        <w:rPr>
-          <w:rFonts w:ascii="Pretendard Medium" w:eastAsia="Pretendard Medium" w:hAnsi="Pretendard Medium"/>
+        <w:t>시골에서 배운 예절</w:t>
+      </w:r>
+    </w:p>
+    <w:p>
+      <w:pPr>
+        <w:spacing w:line="240" w:lineRule="auto"/>
+        <w:rPr>
+          <w:rFonts w:ascii="Pretendard Medium" w:eastAsia="Pretendard Medium" w:hAnsi="Pretendard Medium"/>
+          <w:sz w:val="16"/>
+          <w:szCs w:val="18"/>
+        </w:rPr>
+      </w:pPr>
+      <w:r>
+        <w:rPr>
+          <w:rFonts w:ascii="Pretendard Medium" w:eastAsia="Pretendard Medium" w:hAnsi="Pretendard Medium"/>
+          <w:sz w:val="16"/>
+          <w:szCs w:val="18"/>
+        </w:rPr>
+        <w:t xml:space="preserve">어릴 적 시골에서 자라면서 부모님으로부터 예의범절을 배우고, 어른을 공경하며 타인을 배려하는 마음을 키우게 되었습니다. 철없던 시절, 집에서 저를 보살펴 주셨던 친할머니에게 버릇없이 행동했던 적이 많았습니다. 어느 날, 그 모습을 본 아버지께서는 사랑의 매와 함께 "너의 할머니도 나의 어머니다"라는 말씀을 하셨습니다. 이 말씀은 저에게 깊은 반성과 후회를 안겨주었고, 이후 사람을 대할 때 누구나 누군가의 소중한 가족이라는 생각을 하게 되었습니다. </w:t>
+      </w:r>
+    </w:p>
+    <w:p>
+      <w:pPr>
+        <w:spacing w:line="240" w:lineRule="auto"/>
+        <w:rPr>
+          <w:rFonts w:ascii="Pretendard Medium" w:eastAsia="Pretendard Medium" w:hAnsi="Pretendard Medium"/>
+          <w:sz w:val="16"/>
+          <w:szCs w:val="18"/>
+        </w:rPr>
+      </w:pPr>
+      <w:r>
+        <w:rPr>
+          <w:rFonts w:ascii="Pretendard Medium" w:eastAsia="Pretendard Medium" w:hAnsi="Pretendard Medium"/>
+          <w:sz w:val="16"/>
+          <w:szCs w:val="18"/>
+        </w:rPr>
+        <w:t xml:space="preserve">그 이후로, 저는 어디서나 예의를 지키며 사람을 대하는 태도를 가지게 되었습니다. 성인이 되어 자취를 시작하면서 하루 중 가장 먼저 하게 되는 말은 버스 기사 </w:t>
+      </w:r>
+      <w:proofErr w:type="spellStart"/>
+      <w:r>
+        <w:rPr>
+          <w:rFonts w:ascii="Pretendard Medium" w:eastAsia="Pretendard Medium" w:hAnsi="Pretendard Medium"/>
+          <w:sz w:val="16"/>
+          <w:szCs w:val="18"/>
+        </w:rPr>
+        <w:t>님께</w:t>
+      </w:r>
+      <w:proofErr w:type="spellEnd"/>
+      <w:r>
+        <w:rPr>
+          <w:rFonts w:ascii="Pretendard Medium" w:eastAsia="Pretendard Medium" w:hAnsi="Pretendard Medium"/>
+          <w:sz w:val="16"/>
+          <w:szCs w:val="18"/>
+        </w:rPr>
+        <w:t xml:space="preserve"> 드리는 '안녕하세요' 한마디였습니다. 예의의 기본은 인사라고 생각하기에 항상 인사하는 습관을 가지게 되었습니다. 힘들거나 기분이 좋지 않을 때에도 긍정적으로 웃으며 사람들을 대하려고 노력합니다. </w:t>
+      </w:r>
+    </w:p>
+    <w:p>
+      <w:pPr>
+        <w:spacing w:line="240" w:lineRule="auto"/>
+        <w:rPr>
+          <w:rFonts w:ascii="Pretendard Medium" w:eastAsia="Pretendard Medium" w:hAnsi="Pretendard Medium"/>
+          <w:sz w:val="16"/>
+          <w:szCs w:val="18"/>
+        </w:rPr>
+      </w:pPr>
+      <w:r>
+        <w:rPr>
+          <w:rFonts w:ascii="Pretendard Medium" w:eastAsia="Pretendard Medium" w:hAnsi="Pretendard Medium"/>
+          <w:sz w:val="16"/>
+          <w:szCs w:val="18"/>
+        </w:rPr>
+        <w:t>부모님의 가르침 덕분에 예의를 지키며 살아가는 것이 제 삶의 기준이 되었습니다.</w:t>
+      </w:r>
+    </w:p>
+    <w:p>
+      <w:pPr>
+        <w:spacing w:line="240" w:lineRule="auto"/>
+        <w:rPr>
+          <w:rFonts w:ascii="Pretendard Medium" w:eastAsia="Pretendard Medium" w:hAnsi="Pretendard Medium" w:hint="eastAsia"/>
           <w:b/>
           <w:bCs/>
           <w:sz w:val="18"/>
           <w:szCs w:val="20"/>
         </w:rPr>
-        <w:t>배움에 대한 열정으로 시작된 여정</w:t>
-      </w:r>
-    </w:p>
-    <w:p>
-      <w:pPr>
-        <w:spacing w:line="240" w:lineRule="auto"/>
-        <w:rPr>
-          <w:rFonts w:ascii="Pretendard Medium" w:eastAsia="Pretendard Medium" w:hAnsi="Pretendard Medium"/>
-          <w:sz w:val="16"/>
-          <w:szCs w:val="18"/>
-        </w:rPr>
-      </w:pPr>
-      <w:r>
-        <w:rPr>
-          <w:rFonts w:ascii="Pretendard Medium" w:eastAsia="Pretendard Medium" w:hAnsi="Pretendard Medium"/>
-          <w:sz w:val="16"/>
-          <w:szCs w:val="18"/>
-        </w:rPr>
-        <w:t xml:space="preserve">저는 항상 새로운 것을 배우는 것을 즐기며, 그것을 제 것으로 </w:t>
-      </w:r>
-      <w:proofErr w:type="spellStart"/>
-      <w:r>
-        <w:rPr>
-          <w:rFonts w:ascii="Pretendard Medium" w:eastAsia="Pretendard Medium" w:hAnsi="Pretendard Medium"/>
-          <w:sz w:val="16"/>
-          <w:szCs w:val="18"/>
-        </w:rPr>
-        <w:t>만드려고</w:t>
-      </w:r>
-      <w:proofErr w:type="spellEnd"/>
-      <w:r>
-        <w:rPr>
-          <w:rFonts w:ascii="Pretendard Medium" w:eastAsia="Pretendard Medium" w:hAnsi="Pretendard Medium"/>
-          <w:sz w:val="16"/>
-          <w:szCs w:val="18"/>
-        </w:rPr>
-        <w:t xml:space="preserve"> 노력했습니다. 어렸을 적부터 컴퓨터로 무언가를 만드는 것에 관심이 많았습니다. 비주얼 베이직으로 메시지를 출력하는 간단한 프로그램을 만들어 친구들에게 자랑하고, 플래시 MX 2004로 SWF 파일을 만들어 플래시 커뮤니티 사이트에 업로드하며 사람들의 반응을 즐기곤 했습니다. 또한, 도서실에 있던 [</w:t>
-      </w:r>
-      <w:proofErr w:type="spellStart"/>
-      <w:r>
-        <w:rPr>
-          <w:rFonts w:ascii="Pretendard Medium" w:eastAsia="Pretendard Medium" w:hAnsi="Pretendard Medium"/>
-          <w:sz w:val="16"/>
-          <w:szCs w:val="18"/>
-        </w:rPr>
-        <w:t>나모</w:t>
-      </w:r>
-      <w:proofErr w:type="spellEnd"/>
-      <w:r>
-        <w:rPr>
-          <w:rFonts w:ascii="Pretendard Medium" w:eastAsia="Pretendard Medium" w:hAnsi="Pretendard Medium"/>
-          <w:sz w:val="16"/>
-          <w:szCs w:val="18"/>
-        </w:rPr>
-        <w:t xml:space="preserve"> 웹 에디터 따라하기] 책을 보며 웹 페이지를 만들고 즐겼던 기억이 있습니다. 하나하나 만들어지는 결과물을 보며 보람을 느끼는 과정에서 인생에 대한 열정을 키우게 되었습니다. </w:t>
-      </w:r>
-    </w:p>
-    <w:p>
-      <w:pPr>
-        <w:spacing w:line="240" w:lineRule="auto"/>
-        <w:rPr>
-          <w:rFonts w:ascii="Pretendard Medium" w:eastAsia="Pretendard Medium" w:hAnsi="Pretendard Medium"/>
-          <w:sz w:val="16"/>
-          <w:szCs w:val="18"/>
-        </w:rPr>
-      </w:pPr>
-      <w:r>
-        <w:rPr>
-          <w:rFonts w:ascii="Pretendard Medium" w:eastAsia="Pretendard Medium" w:hAnsi="Pretendard Medium"/>
-          <w:sz w:val="16"/>
-          <w:szCs w:val="18"/>
-        </w:rPr>
-        <w:t xml:space="preserve">학업에 열중하면서 자연스럽게 컴퓨터와 멀어지게 되었으나, 성인이 되어 취업 준비를 위해 컴퓨터활용능력 자격증 공부를 시작하면서 다시 열정이 불타기 </w:t>
-      </w:r>
-      <w:proofErr w:type="gramStart"/>
-      <w:r>
-        <w:rPr>
-          <w:rFonts w:ascii="Pretendard Medium" w:eastAsia="Pretendard Medium" w:hAnsi="Pretendard Medium"/>
-          <w:sz w:val="16"/>
-          <w:szCs w:val="18"/>
-        </w:rPr>
-        <w:t>시작 했습니다</w:t>
-      </w:r>
-      <w:proofErr w:type="gramEnd"/>
-      <w:r>
-        <w:rPr>
-          <w:rFonts w:ascii="Pretendard Medium" w:eastAsia="Pretendard Medium" w:hAnsi="Pretendard Medium"/>
-          <w:sz w:val="16"/>
-          <w:szCs w:val="18"/>
-        </w:rPr>
-        <w:t xml:space="preserve">. Access의 데이터베이스 활용과 Excel에서 비주얼 베이직으로 매크로를 생성하는 과정에서 재미를 느꼈고, 스스로 이해도가 빠르다고 생각해 한 번에 합격할 수 있었습니다. 컴퓨터 공부를 즐기는 제 모습을 보며 새로운 것을 찾던 중, 어릴 적 즐겼던 웹 페이지 개발을 공부해보고자 개발 언어 공부를 시작하게 되 </w:t>
-      </w:r>
-      <w:proofErr w:type="spellStart"/>
-      <w:r>
-        <w:rPr>
-          <w:rFonts w:ascii="Pretendard Medium" w:eastAsia="Pretendard Medium" w:hAnsi="Pretendard Medium"/>
-          <w:sz w:val="16"/>
-          <w:szCs w:val="18"/>
-        </w:rPr>
-        <w:t>었습니다</w:t>
-      </w:r>
-      <w:proofErr w:type="spellEnd"/>
-      <w:r>
-        <w:rPr>
-          <w:rFonts w:ascii="Pretendard Medium" w:eastAsia="Pretendard Medium" w:hAnsi="Pretendard Medium"/>
-          <w:sz w:val="16"/>
-          <w:szCs w:val="18"/>
-        </w:rPr>
-        <w:t xml:space="preserve">. 시골에 있는 본가에서는 배울만한 곳이 마땅치 않았기에 처음에는 공공도서관의 책을 보며 공부하다가, 동영상 강의의 필요성을 느껴 유튜브에서 </w:t>
-      </w:r>
-      <w:proofErr w:type="gramStart"/>
-      <w:r>
-        <w:rPr>
-          <w:rFonts w:ascii="Pretendard Medium" w:eastAsia="Pretendard Medium" w:hAnsi="Pretendard Medium"/>
-          <w:sz w:val="16"/>
-          <w:szCs w:val="18"/>
-        </w:rPr>
-        <w:t>추천 받는</w:t>
-      </w:r>
-      <w:proofErr w:type="gramEnd"/>
-      <w:r>
-        <w:rPr>
-          <w:rFonts w:ascii="Pretendard Medium" w:eastAsia="Pretendard Medium" w:hAnsi="Pretendard Medium"/>
-          <w:sz w:val="16"/>
-          <w:szCs w:val="18"/>
-        </w:rPr>
-        <w:t xml:space="preserve"> Udemy의 [100일 만에 완성하는 웹 개발자 강의]를 과감히 결제하여 공부를 시작했습니다. 이 행복했던 강의는 저에게 개발자의 꿈을 키워주었습니다.</w:t>
-      </w:r>
-    </w:p>
-    <w:p>
-      <w:pPr>
-        <w:spacing w:line="240" w:lineRule="auto"/>
-        <w:rPr>
-          <w:rFonts w:ascii="Pretendard Medium" w:eastAsia="Pretendard Medium" w:hAnsi="Pretendard Medium"/>
+      </w:pPr>
+      <w:r>
+        <w:rPr>
+          <w:rFonts w:ascii="Pretendard Medium" w:eastAsia="Pretendard Medium" w:hAnsi="Pretendard Medium" w:hint="eastAsia"/>
           <w:b/>
           <w:bCs/>
           <w:sz w:val="18"/>
           <w:szCs w:val="20"/>
         </w:rPr>
-      </w:pPr>
-      <w:r>
+        <w:t>코딩의 재미를 느끼다</w:t>
+      </w:r>
+    </w:p>
+    <w:p>
+      <w:pPr>
+        <w:spacing w:line="240" w:lineRule="auto"/>
+        <w:rPr>
+          <w:rFonts w:ascii="Pretendard Medium" w:eastAsia="Pretendard Medium" w:hAnsi="Pretendard Medium"/>
+          <w:sz w:val="16"/>
+          <w:szCs w:val="18"/>
+        </w:rPr>
+      </w:pPr>
+      <w:r>
+        <w:rPr>
+          <w:rFonts w:ascii="Pretendard Medium" w:eastAsia="Pretendard Medium" w:hAnsi="Pretendard Medium"/>
+          <w:sz w:val="16"/>
+          <w:szCs w:val="18"/>
+        </w:rPr>
+        <w:t xml:space="preserve">저는 항상 새로운 것을 배우는 것을 즐기며, 그것을 제 것으로 </w:t>
+      </w:r>
+      <w:proofErr w:type="spellStart"/>
+      <w:r>
+        <w:rPr>
+          <w:rFonts w:ascii="Pretendard Medium" w:eastAsia="Pretendard Medium" w:hAnsi="Pretendard Medium"/>
+          <w:sz w:val="16"/>
+          <w:szCs w:val="18"/>
+        </w:rPr>
+        <w:t>만드려고</w:t>
+      </w:r>
+      <w:proofErr w:type="spellEnd"/>
+      <w:r>
+        <w:rPr>
+          <w:rFonts w:ascii="Pretendard Medium" w:eastAsia="Pretendard Medium" w:hAnsi="Pretendard Medium"/>
+          <w:sz w:val="16"/>
+          <w:szCs w:val="18"/>
+        </w:rPr>
+        <w:t xml:space="preserve"> 노력했습니다. 어렸을 적부터 컴퓨터로 무언가를 만드는 것에 </w:t>
+      </w:r>
+      <w:r>
+        <w:rPr>
+          <w:rFonts w:ascii="Pretendard Medium" w:eastAsia="Pretendard Medium" w:hAnsi="Pretendard Medium" w:hint="eastAsia"/>
+          <w:sz w:val="16"/>
+          <w:szCs w:val="18"/>
+        </w:rPr>
+        <w:t xml:space="preserve">큰 재미를 느꼈습니다. </w:t>
+      </w:r>
+      <w:r>
+        <w:rPr>
+          <w:rFonts w:ascii="Pretendard Medium" w:eastAsia="Pretendard Medium" w:hAnsi="Pretendard Medium"/>
+          <w:sz w:val="16"/>
+          <w:szCs w:val="18"/>
+        </w:rPr>
+        <w:t>비주얼 베이직으로 메시지를 출력하는 간단한 프로그램을 만들어 친구들에게 자랑하고, 플래시 MX 2004로 SWF 파일을 만들어 플래시 커뮤니티 사이트에 업로드하며 사람들의 반응을 즐기곤 했습니다. 또한, 도서실에 있던 [</w:t>
+      </w:r>
+      <w:proofErr w:type="spellStart"/>
+      <w:r>
+        <w:rPr>
+          <w:rFonts w:ascii="Pretendard Medium" w:eastAsia="Pretendard Medium" w:hAnsi="Pretendard Medium"/>
+          <w:sz w:val="16"/>
+          <w:szCs w:val="18"/>
+        </w:rPr>
+        <w:t>나모</w:t>
+      </w:r>
+      <w:proofErr w:type="spellEnd"/>
+      <w:r>
+        <w:rPr>
+          <w:rFonts w:ascii="Pretendard Medium" w:eastAsia="Pretendard Medium" w:hAnsi="Pretendard Medium"/>
+          <w:sz w:val="16"/>
+          <w:szCs w:val="18"/>
+        </w:rPr>
+        <w:t xml:space="preserve"> 웹 에디터 따라하기] 책을 보며 웹 페이지를 만들고 즐겼던 기억이 있습니다. 하나하나 만들어지는 결과물을 보며 보람을 느끼는 과정에서 </w:t>
+      </w:r>
+      <w:r>
+        <w:rPr>
+          <w:rFonts w:ascii="Pretendard Medium" w:eastAsia="Pretendard Medium" w:hAnsi="Pretendard Medium" w:hint="eastAsia"/>
+          <w:sz w:val="16"/>
+          <w:szCs w:val="18"/>
+        </w:rPr>
+        <w:t>큰 재미를 느꼈습니다</w:t>
+      </w:r>
+      <w:r>
+        <w:rPr>
+          <w:rFonts w:ascii="Pretendard Medium" w:eastAsia="Pretendard Medium" w:hAnsi="Pretendard Medium"/>
+          <w:sz w:val="16"/>
+          <w:szCs w:val="18"/>
+        </w:rPr>
+        <w:t xml:space="preserve">. </w:t>
+      </w:r>
+    </w:p>
+    <w:p>
+      <w:pPr>
+        <w:spacing w:line="240" w:lineRule="auto"/>
+        <w:rPr>
+          <w:rFonts w:ascii="Pretendard Medium" w:eastAsia="Pretendard Medium" w:hAnsi="Pretendard Medium"/>
+          <w:sz w:val="16"/>
+          <w:szCs w:val="18"/>
+        </w:rPr>
+      </w:pPr>
+      <w:r>
+        <w:rPr>
+          <w:rFonts w:ascii="Pretendard Medium" w:eastAsia="Pretendard Medium" w:hAnsi="Pretendard Medium"/>
+          <w:sz w:val="16"/>
+          <w:szCs w:val="18"/>
+        </w:rPr>
+        <w:t xml:space="preserve">학업에 열중하면서 자연스럽게 컴퓨터와 멀어지게 되었으나, 성인이 되어 취업 준비를 위해 컴퓨터활용능력 자격증 공부를 시작하면서 다시 열정이 불타기 </w:t>
+      </w:r>
+      <w:proofErr w:type="gramStart"/>
+      <w:r>
+        <w:rPr>
+          <w:rFonts w:ascii="Pretendard Medium" w:eastAsia="Pretendard Medium" w:hAnsi="Pretendard Medium"/>
+          <w:sz w:val="16"/>
+          <w:szCs w:val="18"/>
+        </w:rPr>
+        <w:t>시작 했습니다</w:t>
+      </w:r>
+      <w:proofErr w:type="gramEnd"/>
+      <w:r>
+        <w:rPr>
+          <w:rFonts w:ascii="Pretendard Medium" w:eastAsia="Pretendard Medium" w:hAnsi="Pretendard Medium"/>
+          <w:sz w:val="16"/>
+          <w:szCs w:val="18"/>
+        </w:rPr>
+        <w:t xml:space="preserve">. Access의 데이터베이스 활용과 Excel에서 비주얼 베이직으로 매크로를 생성하는 과정에서 재미를 느꼈고, 스스로 이해도가 빠르다고 생각해 한 번에 합격할 수 있었습니다. 컴퓨터 공부를 즐기는 제 모습을 보며 새로운 것을 찾던 중, 어릴 적 </w:t>
+      </w:r>
+      <w:r>
+        <w:rPr>
+          <w:rFonts w:ascii="Pretendard Medium" w:eastAsia="Pretendard Medium" w:hAnsi="Pretendard Medium" w:hint="eastAsia"/>
+          <w:sz w:val="16"/>
+          <w:szCs w:val="18"/>
+        </w:rPr>
+        <w:t>해보고 싶었던</w:t>
+      </w:r>
+      <w:r>
+        <w:rPr>
+          <w:rFonts w:ascii="Pretendard Medium" w:eastAsia="Pretendard Medium" w:hAnsi="Pretendard Medium"/>
+          <w:sz w:val="16"/>
+          <w:szCs w:val="18"/>
+        </w:rPr>
+        <w:t xml:space="preserve"> 웹 페이지 개발을 공부해보고자 개발 언어 공부를 시작하게 되었습니다. </w:t>
+      </w:r>
+      <w:r>
+        <w:rPr>
+          <w:rFonts w:ascii="Pretendard Medium" w:eastAsia="Pretendard Medium" w:hAnsi="Pretendard Medium" w:hint="eastAsia"/>
+          <w:sz w:val="16"/>
+          <w:szCs w:val="18"/>
+        </w:rPr>
+        <w:t xml:space="preserve">그러나 </w:t>
+      </w:r>
+      <w:r>
+        <w:rPr>
+          <w:rFonts w:ascii="Pretendard Medium" w:eastAsia="Pretendard Medium" w:hAnsi="Pretendard Medium"/>
+          <w:sz w:val="16"/>
+          <w:szCs w:val="18"/>
+        </w:rPr>
+        <w:t xml:space="preserve">시골에 있는 본가에서는 배울만한 곳이 마땅치 않았기에 처음에는 공공도서관의 책을 보며 공부하다가, 동영상 강의의 필요성을 느껴 유튜브에서 </w:t>
+      </w:r>
+      <w:proofErr w:type="gramStart"/>
+      <w:r>
+        <w:rPr>
+          <w:rFonts w:ascii="Pretendard Medium" w:eastAsia="Pretendard Medium" w:hAnsi="Pretendard Medium"/>
+          <w:sz w:val="16"/>
+          <w:szCs w:val="18"/>
+        </w:rPr>
+        <w:t>추천 받는</w:t>
+      </w:r>
+      <w:proofErr w:type="gramEnd"/>
+      <w:r>
+        <w:rPr>
+          <w:rFonts w:ascii="Pretendard Medium" w:eastAsia="Pretendard Medium" w:hAnsi="Pretendard Medium"/>
+          <w:sz w:val="16"/>
+          <w:szCs w:val="18"/>
+        </w:rPr>
+        <w:t xml:space="preserve"> Udemy의 [100일 만에 완성하는 웹 개발자 강의]를 과감히 결제하여 공부를 시작했습니다. 이 행복했던 강의는 저에게 개발자의 꿈을 키워주었습니다.</w:t>
+      </w:r>
+    </w:p>
+    <w:p>
+      <w:pPr>
+        <w:spacing w:line="240" w:lineRule="auto"/>
         <w:rPr>
           <w:rFonts w:ascii="Pretendard Medium" w:eastAsia="Pretendard Medium" w:hAnsi="Pretendard Medium"/>
           <w:b/>
@@ -3048,364 +3141,407 @@
           <w:sz w:val="18"/>
           <w:szCs w:val="20"/>
         </w:rPr>
-        <w:t>끊임없는 배움의 즐거움</w:t>
-      </w:r>
-    </w:p>
-    <w:p>
-      <w:pPr>
-        <w:spacing w:line="240" w:lineRule="auto"/>
-        <w:rPr>
-          <w:rFonts w:ascii="Pretendard Medium" w:eastAsia="Pretendard Medium" w:hAnsi="Pretendard Medium"/>
-          <w:sz w:val="16"/>
-          <w:szCs w:val="18"/>
-        </w:rPr>
-      </w:pPr>
-      <w:r>
-        <w:rPr>
-          <w:rFonts w:ascii="Pretendard Medium" w:eastAsia="Pretendard Medium" w:hAnsi="Pretendard Medium"/>
-          <w:sz w:val="16"/>
-          <w:szCs w:val="18"/>
-        </w:rPr>
-        <w:t xml:space="preserve">그러나 그 지식만으로는 만족할 수 없어 더 폭넓은 기술을 배우고자 교육원에 등록했습니다. 좋은 교육원에 다니고자 인터넷을 검색하던 중, 국비학원순위 </w:t>
-      </w:r>
-      <w:proofErr w:type="gramStart"/>
-      <w:r>
-        <w:rPr>
-          <w:rFonts w:ascii="Pretendard Medium" w:eastAsia="Pretendard Medium" w:hAnsi="Pretendard Medium"/>
-          <w:sz w:val="16"/>
-          <w:szCs w:val="18"/>
-        </w:rPr>
-        <w:t>사이트 에서</w:t>
-      </w:r>
-      <w:proofErr w:type="gramEnd"/>
-      <w:r>
-        <w:rPr>
-          <w:rFonts w:ascii="Pretendard Medium" w:eastAsia="Pretendard Medium" w:hAnsi="Pretendard Medium"/>
-          <w:sz w:val="16"/>
-          <w:szCs w:val="18"/>
-        </w:rPr>
-        <w:t xml:space="preserve"> 8위를 차지한 교육원을 보게 되었습니다. 수도권에 위치한 다른 </w:t>
-      </w:r>
-      <w:proofErr w:type="spellStart"/>
-      <w:r>
-        <w:rPr>
-          <w:rFonts w:ascii="Pretendard Medium" w:eastAsia="Pretendard Medium" w:hAnsi="Pretendard Medium"/>
-          <w:sz w:val="16"/>
-          <w:szCs w:val="18"/>
-        </w:rPr>
-        <w:t>순위권</w:t>
-      </w:r>
-      <w:proofErr w:type="spellEnd"/>
-      <w:r>
-        <w:rPr>
-          <w:rFonts w:ascii="Pretendard Medium" w:eastAsia="Pretendard Medium" w:hAnsi="Pretendard Medium"/>
-          <w:sz w:val="16"/>
-          <w:szCs w:val="18"/>
-        </w:rPr>
-        <w:t xml:space="preserve"> 교육원들과는 달리 유일하게 전라도에 위치해 있어 본가인 전라도에서 한 시간 반 거 리지만 누구보다 열정적으로 교육원의 과정을 거치게 되었습니다. </w:t>
-      </w:r>
-    </w:p>
-    <w:p>
-      <w:pPr>
-        <w:spacing w:line="240" w:lineRule="auto"/>
-        <w:rPr>
-          <w:rFonts w:ascii="Pretendard Medium" w:eastAsia="Pretendard Medium" w:hAnsi="Pretendard Medium"/>
-          <w:sz w:val="16"/>
-          <w:szCs w:val="18"/>
-        </w:rPr>
-      </w:pPr>
-      <w:r>
-        <w:rPr>
-          <w:rFonts w:ascii="Pretendard Medium" w:eastAsia="Pretendard Medium" w:hAnsi="Pretendard Medium"/>
-          <w:sz w:val="16"/>
-          <w:szCs w:val="18"/>
-        </w:rPr>
-        <w:t xml:space="preserve">교육원에는 저보다 훨씬 잘하는 사람이 많았고 전공자들도 있었기에 저는 그 반에서 오히려 1등이 되고 싶었습니다. 선생님과 동료에게 끊임없이 질문하고 </w:t>
-      </w:r>
-      <w:proofErr w:type="gramStart"/>
-      <w:r>
-        <w:rPr>
-          <w:rFonts w:ascii="Pretendard Medium" w:eastAsia="Pretendard Medium" w:hAnsi="Pretendard Medium"/>
-          <w:sz w:val="16"/>
-          <w:szCs w:val="18"/>
-        </w:rPr>
-        <w:t>따라 다녀</w:t>
-      </w:r>
-      <w:proofErr w:type="gramEnd"/>
-      <w:r>
-        <w:rPr>
-          <w:rFonts w:ascii="Pretendard Medium" w:eastAsia="Pretendard Medium" w:hAnsi="Pretendard Medium"/>
-          <w:sz w:val="16"/>
-          <w:szCs w:val="18"/>
-        </w:rPr>
-        <w:t xml:space="preserve"> 궁금한 것을 이해할 때 까지 질문하곤 했습니다. 교육 중 많은 즐거움과 열정을 느꼈습니다. 새로운 지식을 배운다는 것에 설레며, 아침에 눈을 뜨면 </w:t>
-      </w:r>
-      <w:proofErr w:type="spellStart"/>
-      <w:r>
-        <w:rPr>
-          <w:rFonts w:ascii="Pretendard Medium" w:eastAsia="Pretendard Medium" w:hAnsi="Pretendard Medium"/>
-          <w:sz w:val="16"/>
-          <w:szCs w:val="18"/>
-        </w:rPr>
-        <w:t>프로젝</w:t>
-      </w:r>
-      <w:proofErr w:type="spellEnd"/>
-      <w:r>
-        <w:rPr>
-          <w:rFonts w:ascii="Pretendard Medium" w:eastAsia="Pretendard Medium" w:hAnsi="Pretendard Medium"/>
-          <w:sz w:val="16"/>
-          <w:szCs w:val="18"/>
-        </w:rPr>
-        <w:t xml:space="preserve"> </w:t>
-      </w:r>
-      <w:proofErr w:type="spellStart"/>
-      <w:r>
-        <w:rPr>
-          <w:rFonts w:ascii="Pretendard Medium" w:eastAsia="Pretendard Medium" w:hAnsi="Pretendard Medium"/>
-          <w:sz w:val="16"/>
-          <w:szCs w:val="18"/>
-        </w:rPr>
-        <w:t>트</w:t>
-      </w:r>
-      <w:proofErr w:type="spellEnd"/>
-      <w:r>
-        <w:rPr>
-          <w:rFonts w:ascii="Pretendard Medium" w:eastAsia="Pretendard Medium" w:hAnsi="Pretendard Medium"/>
-          <w:sz w:val="16"/>
-          <w:szCs w:val="18"/>
-        </w:rPr>
-        <w:t xml:space="preserve"> 생각에 마음이 들떴고, 팀원들과 기능 구현 회의를 할 때면 시간이 어떻게 가는 줄 몰랐습니다. 주말에도 즐거움과 열정은 계속되어 프로젝트에 몰두할 수 있었 습니다. 교육원에서 개발에 대한 재미와 진로에 대한 확신을 얻었고, 열정 있는 개발자가 되겠다고 다짐하게 되었습니다.</w:t>
-      </w:r>
-    </w:p>
-    <w:p>
-      <w:pPr>
-        <w:spacing w:line="240" w:lineRule="auto"/>
-        <w:rPr>
-          <w:rFonts w:ascii="Pretendard Medium" w:eastAsia="Pretendard Medium" w:hAnsi="Pretendard Medium"/>
+      </w:pPr>
+      <w:r>
+        <w:rPr>
+          <w:rFonts w:ascii="Pretendard Medium" w:eastAsia="Pretendard Medium" w:hAnsi="Pretendard Medium" w:hint="eastAsia"/>
           <w:b/>
           <w:bCs/>
           <w:sz w:val="18"/>
           <w:szCs w:val="20"/>
         </w:rPr>
-      </w:pPr>
-      <w:r>
-        <w:rPr>
-          <w:rFonts w:ascii="Pretendard Medium" w:eastAsia="Pretendard Medium" w:hAnsi="Pretendard Medium"/>
+        <w:t xml:space="preserve">교육원에서 </w:t>
+      </w:r>
+      <w:proofErr w:type="spellStart"/>
+      <w:r>
+        <w:rPr>
+          <w:rFonts w:ascii="Pretendard Medium" w:eastAsia="Pretendard Medium" w:hAnsi="Pretendard Medium" w:hint="eastAsia"/>
           <w:b/>
           <w:bCs/>
           <w:sz w:val="18"/>
           <w:szCs w:val="20"/>
         </w:rPr>
-        <w:t>팀 프로젝트의 매력</w:t>
-      </w:r>
-    </w:p>
-    <w:p>
-      <w:pPr>
-        <w:spacing w:line="240" w:lineRule="auto"/>
-        <w:rPr>
-          <w:rFonts w:ascii="Pretendard Medium" w:eastAsia="Pretendard Medium" w:hAnsi="Pretendard Medium"/>
-          <w:sz w:val="16"/>
-          <w:szCs w:val="18"/>
-        </w:rPr>
-      </w:pPr>
-      <w:r>
-        <w:rPr>
-          <w:rFonts w:ascii="Pretendard Medium" w:eastAsia="Pretendard Medium" w:hAnsi="Pretendard Medium"/>
-          <w:sz w:val="16"/>
-          <w:szCs w:val="18"/>
-        </w:rPr>
-        <w:t xml:space="preserve">팀 프로젝트는 저에게 많은 것을 가르쳐 주었습니다. 본래 다섯 명의 팀원으로 시작한 프로젝트는 중간에 두 명이 교육원을 그만두게 되어 세 명으로 남게 </w:t>
-      </w:r>
-      <w:proofErr w:type="spellStart"/>
-      <w:r>
-        <w:rPr>
-          <w:rFonts w:ascii="Pretendard Medium" w:eastAsia="Pretendard Medium" w:hAnsi="Pretendard Medium"/>
-          <w:sz w:val="16"/>
-          <w:szCs w:val="18"/>
-        </w:rPr>
-        <w:t>되었습</w:t>
+        <w:t>프론트엔드의</w:t>
       </w:r>
       <w:proofErr w:type="spellEnd"/>
       <w:r>
         <w:rPr>
-          <w:rFonts w:ascii="Pretendard Medium" w:eastAsia="Pretendard Medium" w:hAnsi="Pretendard Medium"/>
-          <w:sz w:val="16"/>
-          <w:szCs w:val="18"/>
-        </w:rPr>
-        <w:t xml:space="preserve"> </w:t>
-      </w:r>
-      <w:proofErr w:type="spellStart"/>
-      <w:r>
-        <w:rPr>
-          <w:rFonts w:ascii="Pretendard Medium" w:eastAsia="Pretendard Medium" w:hAnsi="Pretendard Medium"/>
-          <w:sz w:val="16"/>
-          <w:szCs w:val="18"/>
-        </w:rPr>
-        <w:t>니다</w:t>
-      </w:r>
-      <w:proofErr w:type="spellEnd"/>
-      <w:r>
-        <w:rPr>
-          <w:rFonts w:ascii="Pretendard Medium" w:eastAsia="Pretendard Medium" w:hAnsi="Pretendard Medium"/>
-          <w:sz w:val="16"/>
-          <w:szCs w:val="18"/>
-        </w:rPr>
-        <w:t>. 이로 인해 프로젝트 분량이 많아지고 어려움이 있었지만, 팀원 간의 끈끈한 애정과 소통 덕분에 끝까지 포기하지 않고 성공적으로 마무리할 수 있었습니다.</w:t>
-      </w:r>
-    </w:p>
-    <w:p>
-      <w:pPr>
-        <w:spacing w:line="240" w:lineRule="auto"/>
-        <w:rPr>
-          <w:rFonts w:ascii="Pretendard Medium" w:eastAsia="Pretendard Medium" w:hAnsi="Pretendard Medium"/>
-          <w:sz w:val="16"/>
-          <w:szCs w:val="18"/>
-        </w:rPr>
-      </w:pPr>
-      <w:r>
-        <w:rPr>
-          <w:rFonts w:ascii="Pretendard Medium" w:eastAsia="Pretendard Medium" w:hAnsi="Pretendard Medium"/>
-          <w:sz w:val="16"/>
-          <w:szCs w:val="18"/>
-        </w:rPr>
-        <w:t xml:space="preserve">팀원들은 유사한 기능을 나누어 맡으며 협력하였고, 이러한 과정에서 상호 간의 원활한 소통과 애정이 프로젝트의 성공에 큰 역할을 했습니다. 팀 프로젝트의 방 향성과 진행 과정에서 어려움 없이 마무리할 수 있었던 것은 팀원 간의 끈끈한 소통 덕분이었습니다. 이 경험을 통해 팀워크의 중요성을 깊이 이해할 수 </w:t>
-      </w:r>
-      <w:proofErr w:type="spellStart"/>
-      <w:r>
-        <w:rPr>
-          <w:rFonts w:ascii="Pretendard Medium" w:eastAsia="Pretendard Medium" w:hAnsi="Pretendard Medium"/>
-          <w:sz w:val="16"/>
-          <w:szCs w:val="18"/>
-        </w:rPr>
-        <w:t>있었습니</w:t>
-      </w:r>
-      <w:proofErr w:type="spellEnd"/>
-      <w:r>
-        <w:rPr>
-          <w:rFonts w:ascii="Pretendard Medium" w:eastAsia="Pretendard Medium" w:hAnsi="Pretendard Medium"/>
-          <w:sz w:val="16"/>
-          <w:szCs w:val="18"/>
-        </w:rPr>
-        <w:t xml:space="preserve"> 다. </w:t>
-      </w:r>
-    </w:p>
-    <w:p>
-      <w:pPr>
-        <w:spacing w:line="240" w:lineRule="auto"/>
-        <w:rPr>
-          <w:rFonts w:ascii="Pretendard Medium" w:eastAsia="Pretendard Medium" w:hAnsi="Pretendard Medium"/>
-          <w:sz w:val="16"/>
-          <w:szCs w:val="18"/>
-        </w:rPr>
-      </w:pPr>
-      <w:r>
-        <w:rPr>
-          <w:rFonts w:ascii="Pretendard Medium" w:eastAsia="Pretendard Medium" w:hAnsi="Pretendard Medium"/>
-          <w:sz w:val="16"/>
-          <w:szCs w:val="18"/>
-        </w:rPr>
-        <w:t xml:space="preserve">프로젝트를 시작하기 전, 네이밍 규칙을 미리 정해 두었기 때문에 개발 도중 이름이나 경로가 충돌되지 않았습니다. 이로 인해 네이밍 규칙의 중요성을 실감할 수 있었습니다. </w:t>
-      </w:r>
-    </w:p>
-    <w:p>
-      <w:pPr>
-        <w:spacing w:line="240" w:lineRule="auto"/>
-        <w:rPr>
-          <w:rFonts w:ascii="Pretendard Medium" w:eastAsia="Pretendard Medium" w:hAnsi="Pretendard Medium"/>
-          <w:sz w:val="16"/>
-          <w:szCs w:val="18"/>
-        </w:rPr>
-      </w:pPr>
-      <w:r>
-        <w:rPr>
-          <w:rFonts w:ascii="Pretendard Medium" w:eastAsia="Pretendard Medium" w:hAnsi="Pretendard Medium"/>
-          <w:sz w:val="16"/>
-          <w:szCs w:val="18"/>
-        </w:rPr>
-        <w:t xml:space="preserve">하지만 프로젝트 초반 DB 설계 과정에서 테이블을 무리하게 나누고 잘못된 설계로 인해 개발 도중 DB를 수정해야 했습니다. 이 경험을 통해 DB 설계의 중요성을 깊이 </w:t>
-      </w:r>
-      <w:proofErr w:type="spellStart"/>
-      <w:r>
-        <w:rPr>
-          <w:rFonts w:ascii="Pretendard Medium" w:eastAsia="Pretendard Medium" w:hAnsi="Pretendard Medium"/>
-          <w:sz w:val="16"/>
-          <w:szCs w:val="18"/>
-        </w:rPr>
-        <w:t>깨달았으며</w:t>
-      </w:r>
-      <w:proofErr w:type="spellEnd"/>
-      <w:r>
-        <w:rPr>
-          <w:rFonts w:ascii="Pretendard Medium" w:eastAsia="Pretendard Medium" w:hAnsi="Pretendard Medium"/>
-          <w:sz w:val="16"/>
-          <w:szCs w:val="18"/>
-        </w:rPr>
-        <w:t xml:space="preserve">, 향후에는 더 철저한 계획과 검토가 필요함을 느꼈습니다. </w:t>
-      </w:r>
-    </w:p>
-    <w:p>
-      <w:pPr>
-        <w:spacing w:line="240" w:lineRule="auto"/>
-        <w:rPr>
-          <w:rFonts w:ascii="Pretendard Medium" w:eastAsia="Pretendard Medium" w:hAnsi="Pretendard Medium"/>
-          <w:sz w:val="16"/>
-          <w:szCs w:val="18"/>
-        </w:rPr>
-      </w:pPr>
-      <w:r>
-        <w:rPr>
-          <w:rFonts w:ascii="Pretendard Medium" w:eastAsia="Pretendard Medium" w:hAnsi="Pretendard Medium"/>
-          <w:sz w:val="16"/>
-          <w:szCs w:val="18"/>
-        </w:rPr>
-        <w:t>이 프로젝트를 통해 문제를 해결하는 능력, 팀워크의 중요성, 그리고 세심한 설계의 필요성을 배웠습니다</w:t>
-      </w:r>
-    </w:p>
-    <w:p>
-      <w:pPr>
-        <w:spacing w:line="240" w:lineRule="auto"/>
-        <w:rPr>
-          <w:rFonts w:ascii="Pretendard Medium" w:eastAsia="Pretendard Medium" w:hAnsi="Pretendard Medium"/>
-          <w:sz w:val="16"/>
-          <w:szCs w:val="18"/>
-        </w:rPr>
-      </w:pPr>
-    </w:p>
-    <w:p>
-      <w:pPr>
-        <w:spacing w:line="240" w:lineRule="auto"/>
-        <w:rPr>
-          <w:rFonts w:ascii="Pretendard Medium" w:eastAsia="Pretendard Medium" w:hAnsi="Pretendard Medium"/>
+          <w:rFonts w:ascii="Pretendard Medium" w:eastAsia="Pretendard Medium" w:hAnsi="Pretendard Medium" w:hint="eastAsia"/>
           <w:b/>
           <w:bCs/>
           <w:sz w:val="18"/>
           <w:szCs w:val="20"/>
         </w:rPr>
-      </w:pPr>
-      <w:r>
-        <w:rPr>
-          <w:rFonts w:ascii="Pretendard Medium" w:eastAsia="Pretendard Medium" w:hAnsi="Pretendard Medium"/>
+        <w:t xml:space="preserve"> </w:t>
+      </w:r>
+      <w:r>
+        <w:rPr>
+          <w:rFonts w:ascii="Pretendard Medium" w:eastAsia="Pretendard Medium" w:hAnsi="Pretendard Medium" w:hint="eastAsia"/>
           <w:b/>
           <w:bCs/>
           <w:sz w:val="18"/>
           <w:szCs w:val="20"/>
         </w:rPr>
-        <w:lastRenderedPageBreak/>
-        <w:t xml:space="preserve">성장하는 </w:t>
-      </w:r>
-      <w:proofErr w:type="spellStart"/>
-      <w:r>
-        <w:rPr>
-          <w:rFonts w:ascii="Pretendard Medium" w:eastAsia="Pretendard Medium" w:hAnsi="Pretendard Medium"/>
+        <w:t>행복</w:t>
+      </w:r>
+      <w:r>
+        <w:rPr>
+          <w:rFonts w:ascii="Pretendard Medium" w:eastAsia="Pretendard Medium" w:hAnsi="Pretendard Medium" w:hint="eastAsia"/>
           <w:b/>
           <w:bCs/>
           <w:sz w:val="18"/>
           <w:szCs w:val="20"/>
         </w:rPr>
-        <w:t>개발자로서의</w:t>
+        <w:t xml:space="preserve">을 찾다 </w:t>
+      </w:r>
+    </w:p>
+    <w:p>
+      <w:pPr>
+        <w:spacing w:line="240" w:lineRule="auto"/>
+        <w:rPr>
+          <w:rFonts w:ascii="Pretendard Medium" w:eastAsia="Pretendard Medium" w:hAnsi="Pretendard Medium"/>
+          <w:sz w:val="16"/>
+          <w:szCs w:val="18"/>
+        </w:rPr>
+      </w:pPr>
+      <w:r>
+        <w:rPr>
+          <w:rFonts w:ascii="Pretendard Medium" w:eastAsia="Pretendard Medium" w:hAnsi="Pretendard Medium"/>
+          <w:sz w:val="16"/>
+          <w:szCs w:val="18"/>
+        </w:rPr>
+        <w:t xml:space="preserve">그러나 그 지식만으로는 만족할 수 없어 더 폭넓은 기술을 배우고자 교육원에 등록했습니다. 좋은 교육원에 다니고자 인터넷을 검색하던 중, 국비학원순위 </w:t>
+      </w:r>
+      <w:proofErr w:type="gramStart"/>
+      <w:r>
+        <w:rPr>
+          <w:rFonts w:ascii="Pretendard Medium" w:eastAsia="Pretendard Medium" w:hAnsi="Pretendard Medium"/>
+          <w:sz w:val="16"/>
+          <w:szCs w:val="18"/>
+        </w:rPr>
+        <w:t>사이트 에서</w:t>
+      </w:r>
+      <w:proofErr w:type="gramEnd"/>
+      <w:r>
+        <w:rPr>
+          <w:rFonts w:ascii="Pretendard Medium" w:eastAsia="Pretendard Medium" w:hAnsi="Pretendard Medium"/>
+          <w:sz w:val="16"/>
+          <w:szCs w:val="18"/>
+        </w:rPr>
+        <w:t xml:space="preserve"> 8위를 차지한 교육원을 보게 되었습니다. 수도권에 위치한 다른 </w:t>
+      </w:r>
+      <w:proofErr w:type="spellStart"/>
+      <w:r>
+        <w:rPr>
+          <w:rFonts w:ascii="Pretendard Medium" w:eastAsia="Pretendard Medium" w:hAnsi="Pretendard Medium"/>
+          <w:sz w:val="16"/>
+          <w:szCs w:val="18"/>
+        </w:rPr>
+        <w:t>순위권</w:t>
       </w:r>
       <w:proofErr w:type="spellEnd"/>
       <w:r>
+        <w:rPr>
+          <w:rFonts w:ascii="Pretendard Medium" w:eastAsia="Pretendard Medium" w:hAnsi="Pretendard Medium"/>
+          <w:sz w:val="16"/>
+          <w:szCs w:val="18"/>
+        </w:rPr>
+        <w:t xml:space="preserve"> 교육원들과는 달리 유일하게 전라도에 위치해 있어 본가인 전라도에서 한 시간 반 거 리지만 누구보다 열정적으로 교육원의 과정을 거치게 되었습니다. </w:t>
+      </w:r>
+    </w:p>
+    <w:p>
+      <w:pPr>
+        <w:spacing w:line="240" w:lineRule="auto"/>
+        <w:rPr>
+          <w:rFonts w:ascii="Pretendard Medium" w:eastAsia="Pretendard Medium" w:hAnsi="Pretendard Medium"/>
+          <w:sz w:val="16"/>
+          <w:szCs w:val="18"/>
+        </w:rPr>
+      </w:pPr>
+      <w:r>
+        <w:rPr>
+          <w:rFonts w:ascii="Pretendard Medium" w:eastAsia="Pretendard Medium" w:hAnsi="Pretendard Medium"/>
+          <w:sz w:val="16"/>
+          <w:szCs w:val="18"/>
+        </w:rPr>
+        <w:t xml:space="preserve">교육원에는 저보다 훨씬 잘하는 사람이 많았고 전공자들도 있었기에 저는 그 반에서 오히려 1등이 되고 싶었습니다. 선생님과 동료에게 끊임없이 질문하고 </w:t>
+      </w:r>
+      <w:proofErr w:type="gramStart"/>
+      <w:r>
+        <w:rPr>
+          <w:rFonts w:ascii="Pretendard Medium" w:eastAsia="Pretendard Medium" w:hAnsi="Pretendard Medium"/>
+          <w:sz w:val="16"/>
+          <w:szCs w:val="18"/>
+        </w:rPr>
+        <w:t>따라 다녀</w:t>
+      </w:r>
+      <w:proofErr w:type="gramEnd"/>
+      <w:r>
+        <w:rPr>
+          <w:rFonts w:ascii="Pretendard Medium" w:eastAsia="Pretendard Medium" w:hAnsi="Pretendard Medium"/>
+          <w:sz w:val="16"/>
+          <w:szCs w:val="18"/>
+        </w:rPr>
+        <w:t xml:space="preserve"> 궁금한 것을 이해할 때</w:t>
+      </w:r>
+      <w:r>
+        <w:rPr>
+          <w:rFonts w:ascii="Pretendard Medium" w:eastAsia="Pretendard Medium" w:hAnsi="Pretendard Medium" w:hint="eastAsia"/>
+          <w:sz w:val="16"/>
+          <w:szCs w:val="18"/>
+        </w:rPr>
+        <w:t xml:space="preserve"> </w:t>
+      </w:r>
+      <w:r>
+        <w:rPr>
+          <w:rFonts w:ascii="Pretendard Medium" w:eastAsia="Pretendard Medium" w:hAnsi="Pretendard Medium"/>
+          <w:sz w:val="16"/>
+          <w:szCs w:val="18"/>
+        </w:rPr>
+        <w:t>까지 질문하곤 했습니다.</w:t>
+      </w:r>
+      <w:r>
+        <w:rPr>
+          <w:rFonts w:ascii="Pretendard Medium" w:eastAsia="Pretendard Medium" w:hAnsi="Pretendard Medium" w:hint="eastAsia"/>
+          <w:sz w:val="16"/>
+          <w:szCs w:val="18"/>
+        </w:rPr>
+        <w:t xml:space="preserve"> 또한 수업이 마친 후 집에서 유튜브와 블로그, 교재를 보며 복습하여 </w:t>
+      </w:r>
+      <w:r>
+        <w:rPr>
+          <w:rFonts w:ascii="Pretendard Medium" w:eastAsia="Pretendard Medium" w:hAnsi="Pretendard Medium" w:hint="eastAsia"/>
+          <w:sz w:val="16"/>
+          <w:szCs w:val="18"/>
+        </w:rPr>
+        <w:t>학습내용의 휘발성을 유지하도록 노력했습니다.</w:t>
+      </w:r>
+      <w:r>
+        <w:rPr>
+          <w:rFonts w:ascii="Pretendard Medium" w:eastAsia="Pretendard Medium" w:hAnsi="Pretendard Medium" w:hint="eastAsia"/>
+          <w:sz w:val="16"/>
+          <w:szCs w:val="18"/>
+        </w:rPr>
+        <w:t xml:space="preserve"> </w:t>
+      </w:r>
+      <w:r>
+        <w:rPr>
+          <w:rFonts w:ascii="Pretendard Medium" w:eastAsia="Pretendard Medium" w:hAnsi="Pretendard Medium"/>
+          <w:sz w:val="16"/>
+          <w:szCs w:val="18"/>
+        </w:rPr>
+        <w:t xml:space="preserve"> </w:t>
+      </w:r>
+    </w:p>
+    <w:p>
+      <w:pPr>
+        <w:spacing w:line="240" w:lineRule="auto"/>
+        <w:rPr>
+          <w:rFonts w:ascii="Pretendard Medium" w:eastAsia="Pretendard Medium" w:hAnsi="Pretendard Medium" w:hint="eastAsia"/>
+          <w:sz w:val="16"/>
+          <w:szCs w:val="18"/>
+        </w:rPr>
+      </w:pPr>
+      <w:r>
+        <w:rPr>
+          <w:rFonts w:ascii="Pretendard Medium" w:eastAsia="Pretendard Medium" w:hAnsi="Pretendard Medium" w:hint="eastAsia"/>
+          <w:sz w:val="16"/>
+          <w:szCs w:val="18"/>
+        </w:rPr>
+        <w:t xml:space="preserve">수업 중 저만의 독특한 학습법도 있었습니다. 선생님이 입력한 코드를 저는 선생님과 똑같이 입력하지 않고, 제가 임의적으로 </w:t>
+      </w:r>
+      <w:proofErr w:type="spellStart"/>
+      <w:r>
+        <w:rPr>
+          <w:rFonts w:ascii="Pretendard Medium" w:eastAsia="Pretendard Medium" w:hAnsi="Pretendard Medium" w:hint="eastAsia"/>
+          <w:sz w:val="16"/>
+          <w:szCs w:val="18"/>
+        </w:rPr>
+        <w:t>변수명</w:t>
+      </w:r>
+      <w:proofErr w:type="spellEnd"/>
+      <w:r>
+        <w:rPr>
+          <w:rFonts w:ascii="Pretendard Medium" w:eastAsia="Pretendard Medium" w:hAnsi="Pretendard Medium" w:hint="eastAsia"/>
+          <w:sz w:val="16"/>
+          <w:szCs w:val="18"/>
+        </w:rPr>
+        <w:t>, CSS코드, 문법, 메서드 등을 다르게 입력하곤 했습니다. 선생님 화면 그대로 따라 입력하는 것은 저에게 효율적이지 않았</w:t>
+      </w:r>
+      <w:r>
+        <w:rPr>
+          <w:rFonts w:ascii="Pretendard Medium" w:eastAsia="Pretendard Medium" w:hAnsi="Pretendard Medium" w:hint="eastAsia"/>
+          <w:sz w:val="16"/>
+          <w:szCs w:val="18"/>
+        </w:rPr>
+        <w:t>고, 오히려 저만의 코드로 내용을 이해하는데 도움이 되었습니다.</w:t>
+      </w:r>
+    </w:p>
+    <w:p>
+      <w:pPr>
+        <w:spacing w:line="240" w:lineRule="auto"/>
+        <w:rPr>
+          <w:rFonts w:ascii="Pretendard Medium" w:eastAsia="Pretendard Medium" w:hAnsi="Pretendard Medium" w:hint="eastAsia"/>
+          <w:sz w:val="16"/>
+          <w:szCs w:val="18"/>
+        </w:rPr>
+      </w:pPr>
+      <w:r>
+        <w:rPr>
+          <w:rFonts w:ascii="Pretendard Medium" w:eastAsia="Pretendard Medium" w:hAnsi="Pretendard Medium" w:hint="eastAsia"/>
+          <w:sz w:val="16"/>
+          <w:szCs w:val="18"/>
+        </w:rPr>
+        <w:t xml:space="preserve">특히 CSS 수업은 가장 행복했습니다. </w:t>
+      </w:r>
+      <w:r>
+        <w:rPr>
+          <w:rFonts w:ascii="Pretendard Medium" w:eastAsia="Pretendard Medium" w:hAnsi="Pretendard Medium" w:hint="eastAsia"/>
+          <w:sz w:val="16"/>
+          <w:szCs w:val="18"/>
+        </w:rPr>
+        <w:t xml:space="preserve">늘 </w:t>
+      </w:r>
+      <w:r>
+        <w:rPr>
+          <w:rFonts w:ascii="Pretendard Medium" w:eastAsia="Pretendard Medium" w:hAnsi="Pretendard Medium" w:hint="eastAsia"/>
+          <w:sz w:val="16"/>
+          <w:szCs w:val="18"/>
+        </w:rPr>
+        <w:t>학원 선생님들과 동료들이 저</w:t>
+      </w:r>
+      <w:r>
+        <w:rPr>
+          <w:rFonts w:ascii="Pretendard Medium" w:eastAsia="Pretendard Medium" w:hAnsi="Pretendard Medium" w:hint="eastAsia"/>
+          <w:sz w:val="16"/>
+          <w:szCs w:val="18"/>
+        </w:rPr>
+        <w:t>를</w:t>
+      </w:r>
+      <w:r>
+        <w:rPr>
+          <w:rFonts w:ascii="Pretendard Medium" w:eastAsia="Pretendard Medium" w:hAnsi="Pretendard Medium" w:hint="eastAsia"/>
+          <w:sz w:val="16"/>
+          <w:szCs w:val="18"/>
+        </w:rPr>
+        <w:t xml:space="preserve"> 보고</w:t>
+      </w:r>
+      <w:r>
+        <w:rPr>
+          <w:rFonts w:ascii="Pretendard Medium" w:eastAsia="Pretendard Medium" w:hAnsi="Pretendard Medium" w:hint="eastAsia"/>
+          <w:sz w:val="16"/>
+          <w:szCs w:val="18"/>
+        </w:rPr>
+        <w:t xml:space="preserve"> 학원에서 </w:t>
+      </w:r>
+      <w:proofErr w:type="spellStart"/>
+      <w:r>
+        <w:rPr>
+          <w:rFonts w:ascii="Pretendard Medium" w:eastAsia="Pretendard Medium" w:hAnsi="Pretendard Medium" w:hint="eastAsia"/>
+          <w:sz w:val="16"/>
+          <w:szCs w:val="18"/>
+        </w:rPr>
+        <w:t>프론트엔드는</w:t>
+      </w:r>
+      <w:proofErr w:type="spellEnd"/>
+      <w:r>
+        <w:rPr>
+          <w:rFonts w:ascii="Pretendard Medium" w:eastAsia="Pretendard Medium" w:hAnsi="Pretendard Medium" w:hint="eastAsia"/>
+          <w:sz w:val="16"/>
+          <w:szCs w:val="18"/>
+        </w:rPr>
+        <w:t xml:space="preserve"> 제가 최고라고 하며 매우 뿌듯했습니다. 그러다 보니 학원에서 저의 영어 이름 철자를 딴 </w:t>
+      </w:r>
+      <w:r>
+        <w:rPr>
+          <w:rFonts w:ascii="Pretendard Medium" w:eastAsia="Pretendard Medium" w:hAnsi="Pretendard Medium"/>
+          <w:sz w:val="16"/>
+          <w:szCs w:val="18"/>
+        </w:rPr>
+        <w:t>‘</w:t>
+      </w:r>
+      <w:proofErr w:type="spellStart"/>
+      <w:r>
+        <w:rPr>
+          <w:rFonts w:ascii="Pretendard Medium" w:eastAsia="Pretendard Medium" w:hAnsi="Pretendard Medium" w:hint="eastAsia"/>
+          <w:sz w:val="16"/>
+          <w:szCs w:val="18"/>
+        </w:rPr>
+        <w:t>걸어다니는</w:t>
+      </w:r>
+      <w:proofErr w:type="spellEnd"/>
+      <w:r>
+        <w:rPr>
+          <w:rFonts w:ascii="Pretendard Medium" w:eastAsia="Pretendard Medium" w:hAnsi="Pretendard Medium" w:hint="eastAsia"/>
+          <w:sz w:val="16"/>
+          <w:szCs w:val="18"/>
+        </w:rPr>
+        <w:t xml:space="preserve"> 인간 CSS</w:t>
+      </w:r>
+      <w:r>
+        <w:rPr>
+          <w:rFonts w:ascii="Pretendard Medium" w:eastAsia="Pretendard Medium" w:hAnsi="Pretendard Medium"/>
+          <w:sz w:val="16"/>
+          <w:szCs w:val="18"/>
+        </w:rPr>
+        <w:t>’</w:t>
+      </w:r>
+      <w:r>
+        <w:rPr>
+          <w:rFonts w:ascii="Pretendard Medium" w:eastAsia="Pretendard Medium" w:hAnsi="Pretendard Medium" w:hint="eastAsia"/>
+          <w:sz w:val="16"/>
+          <w:szCs w:val="18"/>
+        </w:rPr>
+        <w:t xml:space="preserve">라는 별명이 붙게 되었습니다. </w:t>
+      </w:r>
+      <w:r>
+        <w:rPr>
+          <w:rFonts w:ascii="Pretendard Medium" w:eastAsia="Pretendard Medium" w:hAnsi="Pretendard Medium" w:hint="eastAsia"/>
+          <w:sz w:val="16"/>
+          <w:szCs w:val="18"/>
+        </w:rPr>
+        <w:t xml:space="preserve">동료들은 점점 </w:t>
+      </w:r>
+      <w:proofErr w:type="spellStart"/>
+      <w:r>
+        <w:rPr>
+          <w:rFonts w:ascii="Pretendard Medium" w:eastAsia="Pretendard Medium" w:hAnsi="Pretendard Medium" w:hint="eastAsia"/>
+          <w:sz w:val="16"/>
+          <w:szCs w:val="18"/>
+        </w:rPr>
+        <w:t>프론트엔드에</w:t>
+      </w:r>
+      <w:proofErr w:type="spellEnd"/>
+      <w:r>
+        <w:rPr>
+          <w:rFonts w:ascii="Pretendard Medium" w:eastAsia="Pretendard Medium" w:hAnsi="Pretendard Medium" w:hint="eastAsia"/>
+          <w:sz w:val="16"/>
+          <w:szCs w:val="18"/>
+        </w:rPr>
+        <w:t xml:space="preserve"> 관한 질문을 저에게 물어보러 왔으며, 저는 최선을 다해 동료들을 도와주었습니다. 동료들을 도와주는 것도 큰 보람과 재미가 </w:t>
+      </w:r>
+      <w:proofErr w:type="gramStart"/>
+      <w:r>
+        <w:rPr>
+          <w:rFonts w:ascii="Pretendard Medium" w:eastAsia="Pretendard Medium" w:hAnsi="Pretendard Medium" w:hint="eastAsia"/>
+          <w:sz w:val="16"/>
+          <w:szCs w:val="18"/>
+        </w:rPr>
+        <w:t>있었고,  내가</w:t>
+      </w:r>
+      <w:proofErr w:type="gramEnd"/>
+      <w:r>
+        <w:rPr>
+          <w:rFonts w:ascii="Pretendard Medium" w:eastAsia="Pretendard Medium" w:hAnsi="Pretendard Medium" w:hint="eastAsia"/>
+          <w:sz w:val="16"/>
+          <w:szCs w:val="18"/>
+        </w:rPr>
+        <w:t xml:space="preserve"> 많이 발전했구나 라는 생각이 들곤 했습니다. </w:t>
+      </w:r>
+    </w:p>
+    <w:p>
+      <w:pPr>
+        <w:spacing w:line="240" w:lineRule="auto"/>
         <w:rPr>
           <w:rFonts w:ascii="Pretendard Medium" w:eastAsia="Pretendard Medium" w:hAnsi="Pretendard Medium"/>
           <w:b/>
@@ -3413,110 +3549,8 @@
           <w:sz w:val="18"/>
           <w:szCs w:val="20"/>
         </w:rPr>
-        <w:t xml:space="preserve"> 습관</w:t>
-      </w:r>
-    </w:p>
-    <w:p>
-      <w:pPr>
-        <w:spacing w:line="240" w:lineRule="auto"/>
-        <w:rPr>
-          <w:rFonts w:ascii="Pretendard Medium" w:eastAsia="Pretendard Medium" w:hAnsi="Pretendard Medium"/>
-          <w:sz w:val="16"/>
-          <w:szCs w:val="18"/>
-        </w:rPr>
-      </w:pPr>
-      <w:r>
-        <w:rPr>
-          <w:rFonts w:ascii="Pretendard Medium" w:eastAsia="Pretendard Medium" w:hAnsi="Pretendard Medium"/>
-          <w:sz w:val="16"/>
-          <w:szCs w:val="18"/>
-        </w:rPr>
-        <w:t xml:space="preserve">자기 전 프로젝트와 기술 블로그를 관리하는 습관을 가지고, 그날 작성한 코드를 다시 한번 보며 하루를 되돌아보는 시간을 가지다 보니 프로그래밍 언어와 더 친 해질 수 있어 좋았습니다. </w:t>
-      </w:r>
-    </w:p>
-    <w:p>
-      <w:pPr>
-        <w:spacing w:line="240" w:lineRule="auto"/>
-        <w:rPr>
-          <w:rFonts w:ascii="Pretendard Medium" w:eastAsia="Pretendard Medium" w:hAnsi="Pretendard Medium"/>
-          <w:sz w:val="16"/>
-          <w:szCs w:val="18"/>
-        </w:rPr>
-      </w:pPr>
-      <w:r>
-        <w:rPr>
-          <w:rFonts w:ascii="Pretendard Medium" w:eastAsia="Pretendard Medium" w:hAnsi="Pretendard Medium"/>
-          <w:sz w:val="16"/>
-          <w:szCs w:val="18"/>
-        </w:rPr>
-        <w:t xml:space="preserve">수업이 끝날 때마다 항상 잊지 않고 GIT에 접속해 PUSH를 하고, 집에 도착해 가장 먼저 하는 일은 프로젝트 업데이트입니다. 매일매일 수업에서 배운 내용을 하 나의 프로젝트로 만들어 정리했고, 집의 컴퓨터에서도 볼 수 있다는 점에서 GIT의 매력에 빠졌습니다. 팀 프로젝트가 시작되면서 GIT은 점점 더 친숙하고 편리하 게 다가왔습니다. </w:t>
-      </w:r>
-    </w:p>
-    <w:p>
-      <w:pPr>
-        <w:spacing w:line="240" w:lineRule="auto"/>
-        <w:rPr>
-          <w:rFonts w:ascii="Pretendard Medium" w:eastAsia="Pretendard Medium" w:hAnsi="Pretendard Medium"/>
-          <w:sz w:val="16"/>
-          <w:szCs w:val="18"/>
-        </w:rPr>
-      </w:pPr>
-      <w:r>
-        <w:rPr>
-          <w:rFonts w:ascii="Pretendard Medium" w:eastAsia="Pretendard Medium" w:hAnsi="Pretendard Medium"/>
-          <w:sz w:val="16"/>
-          <w:szCs w:val="18"/>
-        </w:rPr>
-        <w:t xml:space="preserve">티스토리로 개설한 블로그는 직접 HTML을 수정할 수 있어 저녁마다 블로그 글 업로드와 함께 HTML을 수정하여 블로그를 제 것으로 만들었습니다. 나아가 포 </w:t>
-      </w:r>
-      <w:proofErr w:type="spellStart"/>
-      <w:r>
-        <w:rPr>
-          <w:rFonts w:ascii="Pretendard Medium" w:eastAsia="Pretendard Medium" w:hAnsi="Pretendard Medium"/>
-          <w:sz w:val="16"/>
-          <w:szCs w:val="18"/>
-        </w:rPr>
-        <w:t>트폴리오도</w:t>
-      </w:r>
-      <w:proofErr w:type="spellEnd"/>
-      <w:r>
-        <w:rPr>
-          <w:rFonts w:ascii="Pretendard Medium" w:eastAsia="Pretendard Medium" w:hAnsi="Pretendard Medium"/>
-          <w:sz w:val="16"/>
-          <w:szCs w:val="18"/>
-        </w:rPr>
-        <w:t xml:space="preserve"> 직접 코드로 작성해보고 싶어 작성하고, GIT PAGE로 배포하여 침대에 누울 때마다 배포한 URL을 스마트폰으로 접속해 수정할 부분을 찾아보곤 했습니다. </w:t>
-      </w:r>
-    </w:p>
-    <w:p>
-      <w:pPr>
-        <w:spacing w:line="240" w:lineRule="auto"/>
-        <w:rPr>
-          <w:rFonts w:ascii="Pretendard Medium" w:eastAsia="Pretendard Medium" w:hAnsi="Pretendard Medium"/>
-          <w:sz w:val="16"/>
-          <w:szCs w:val="18"/>
-        </w:rPr>
-      </w:pPr>
-      <w:r>
-        <w:rPr>
-          <w:rFonts w:ascii="Pretendard Medium" w:eastAsia="Pretendard Medium" w:hAnsi="Pretendard Medium"/>
-          <w:sz w:val="16"/>
-          <w:szCs w:val="18"/>
-        </w:rPr>
-        <w:t>이러한 습관은 제 개발 역량을 꾸준히 향상시키는 데 큰 도움이 되었습니다. 앞으로도 지속적으로 배움을 실천하며, 성장하는 개발자가 되도록 노력하겠습니다</w:t>
-      </w:r>
-      <w:r>
-        <w:rPr>
-          <w:rFonts w:ascii="Pretendard Medium" w:eastAsia="Pretendard Medium" w:hAnsi="Pretendard Medium" w:hint="eastAsia"/>
-          <w:sz w:val="16"/>
-          <w:szCs w:val="18"/>
-        </w:rPr>
-        <w:t>.</w:t>
-      </w:r>
-    </w:p>
-    <w:p>
-      <w:pPr>
-        <w:spacing w:line="240" w:lineRule="auto"/>
+      </w:pPr>
+      <w:r>
         <w:rPr>
           <w:rFonts w:ascii="Pretendard Medium" w:eastAsia="Pretendard Medium" w:hAnsi="Pretendard Medium"/>
           <w:b/>
@@ -3524,16 +3558,348 @@
           <w:sz w:val="18"/>
           <w:szCs w:val="20"/>
         </w:rPr>
-      </w:pPr>
-      <w:r>
-        <w:rPr>
-          <w:rFonts w:ascii="Pretendard Medium" w:eastAsia="Pretendard Medium" w:hAnsi="Pretendard Medium"/>
+        <w:t>팀 프로젝트의 매력</w:t>
+      </w:r>
+    </w:p>
+    <w:p>
+      <w:pPr>
+        <w:spacing w:line="240" w:lineRule="auto"/>
+        <w:rPr>
+          <w:rFonts w:ascii="Pretendard Medium" w:eastAsia="Pretendard Medium" w:hAnsi="Pretendard Medium"/>
+          <w:sz w:val="16"/>
+          <w:szCs w:val="18"/>
+        </w:rPr>
+      </w:pPr>
+      <w:r>
+        <w:rPr>
+          <w:rFonts w:ascii="Pretendard Medium" w:eastAsia="Pretendard Medium" w:hAnsi="Pretendard Medium" w:hint="eastAsia"/>
+          <w:sz w:val="16"/>
+          <w:szCs w:val="18"/>
+        </w:rPr>
+        <w:t>아침에 눈을 뜨면 프로젝트 생각에 마음이 들떴고, 팀원들과 기능 구현 회의를 할 때면 시간이 어떻게 가는 줄 몰랐습니다</w:t>
+      </w:r>
+      <w:r>
+        <w:rPr>
+          <w:rFonts w:ascii="Pretendard Medium" w:eastAsia="Pretendard Medium" w:hAnsi="Pretendard Medium" w:hint="eastAsia"/>
+          <w:sz w:val="16"/>
+          <w:szCs w:val="18"/>
+        </w:rPr>
+        <w:t xml:space="preserve">. </w:t>
+      </w:r>
+      <w:r>
+        <w:rPr>
+          <w:rFonts w:ascii="Pretendard Medium" w:eastAsia="Pretendard Medium" w:hAnsi="Pretendard Medium" w:hint="eastAsia"/>
+          <w:sz w:val="16"/>
+          <w:szCs w:val="18"/>
+        </w:rPr>
+        <w:t>주말에도 즐거움과 열정은 계속되어 프로젝트에 몰두할 수 있었습니다</w:t>
+      </w:r>
+      <w:r>
+        <w:rPr>
+          <w:rFonts w:ascii="Pretendard Medium" w:eastAsia="Pretendard Medium" w:hAnsi="Pretendard Medium" w:hint="eastAsia"/>
+          <w:sz w:val="16"/>
+          <w:szCs w:val="18"/>
+        </w:rPr>
+        <w:t>.</w:t>
+      </w:r>
+    </w:p>
+    <w:p>
+      <w:pPr>
+        <w:spacing w:line="240" w:lineRule="auto"/>
+        <w:rPr>
+          <w:rFonts w:ascii="Pretendard Medium" w:eastAsia="Pretendard Medium" w:hAnsi="Pretendard Medium"/>
+          <w:sz w:val="16"/>
+          <w:szCs w:val="18"/>
+        </w:rPr>
+      </w:pPr>
+      <w:r>
+        <w:rPr>
+          <w:rFonts w:ascii="Pretendard Medium" w:eastAsia="Pretendard Medium" w:hAnsi="Pretendard Medium" w:hint="eastAsia"/>
+          <w:sz w:val="16"/>
+          <w:szCs w:val="18"/>
+        </w:rPr>
+        <w:t xml:space="preserve">그러나 </w:t>
+      </w:r>
+      <w:r>
+        <w:rPr>
+          <w:rFonts w:ascii="Pretendard Medium" w:eastAsia="Pretendard Medium" w:hAnsi="Pretendard Medium"/>
+          <w:sz w:val="16"/>
+          <w:szCs w:val="18"/>
+        </w:rPr>
+        <w:t>본래 다섯 명의 팀원으로 시작한 프로젝트는 중간에 두 명이 교육원을 그만두게 되어 세 명으로 남게 되었습니다. 이로 인해 프로젝트 분량이 많아지고 어려움이 있었지만, 팀원 간의 끈끈한 애정과 소통 덕분에 끝까지 포기하지 않고 성공적으로 마무리할 수 있었습니다.</w:t>
+      </w:r>
+    </w:p>
+    <w:p>
+      <w:pPr>
+        <w:spacing w:line="240" w:lineRule="auto"/>
+        <w:rPr>
+          <w:rFonts w:ascii="Pretendard Medium" w:eastAsia="Pretendard Medium" w:hAnsi="Pretendard Medium"/>
+          <w:sz w:val="16"/>
+          <w:szCs w:val="18"/>
+        </w:rPr>
+      </w:pPr>
+      <w:r>
+        <w:rPr>
+          <w:rFonts w:ascii="Pretendard Medium" w:eastAsia="Pretendard Medium" w:hAnsi="Pretendard Medium" w:hint="eastAsia"/>
+          <w:sz w:val="16"/>
+          <w:szCs w:val="18"/>
+        </w:rPr>
+        <w:lastRenderedPageBreak/>
+        <w:t>남은 세 명의 인원끼리</w:t>
+      </w:r>
+      <w:r>
+        <w:rPr>
+          <w:rFonts w:ascii="Pretendard Medium" w:eastAsia="Pretendard Medium" w:hAnsi="Pretendard Medium"/>
+          <w:sz w:val="16"/>
+          <w:szCs w:val="18"/>
+        </w:rPr>
+        <w:t xml:space="preserve"> 유사한 </w:t>
+      </w:r>
+      <w:r>
+        <w:rPr>
+          <w:rFonts w:ascii="Pretendard Medium" w:eastAsia="Pretendard Medium" w:hAnsi="Pretendard Medium" w:hint="eastAsia"/>
+          <w:sz w:val="16"/>
+          <w:szCs w:val="18"/>
+        </w:rPr>
+        <w:t xml:space="preserve">페이지로 나누어 </w:t>
+      </w:r>
+      <w:r>
+        <w:rPr>
+          <w:rFonts w:ascii="Pretendard Medium" w:eastAsia="Pretendard Medium" w:hAnsi="Pretendard Medium"/>
+          <w:sz w:val="16"/>
+          <w:szCs w:val="18"/>
+        </w:rPr>
+        <w:t>맡으며 협력하였고,</w:t>
+      </w:r>
+      <w:r>
+        <w:rPr>
+          <w:rFonts w:ascii="Pretendard Medium" w:eastAsia="Pretendard Medium" w:hAnsi="Pretendard Medium" w:hint="eastAsia"/>
+          <w:sz w:val="16"/>
+          <w:szCs w:val="18"/>
+        </w:rPr>
+        <w:t xml:space="preserve"> 모두가 </w:t>
+      </w:r>
+      <w:proofErr w:type="spellStart"/>
+      <w:r>
+        <w:rPr>
+          <w:rFonts w:ascii="Pretendard Medium" w:eastAsia="Pretendard Medium" w:hAnsi="Pretendard Medium" w:hint="eastAsia"/>
+          <w:sz w:val="16"/>
+          <w:szCs w:val="18"/>
+        </w:rPr>
+        <w:t>풀스텍</w:t>
+      </w:r>
+      <w:proofErr w:type="spellEnd"/>
+      <w:r>
+        <w:rPr>
+          <w:rFonts w:ascii="Pretendard Medium" w:eastAsia="Pretendard Medium" w:hAnsi="Pretendard Medium" w:hint="eastAsia"/>
+          <w:sz w:val="16"/>
+          <w:szCs w:val="18"/>
+        </w:rPr>
+        <w:t xml:space="preserve"> 개발자가 되어 </w:t>
+      </w:r>
+      <w:proofErr w:type="spellStart"/>
+      <w:r>
+        <w:rPr>
+          <w:rFonts w:ascii="Pretendard Medium" w:eastAsia="Pretendard Medium" w:hAnsi="Pretendard Medium" w:hint="eastAsia"/>
+          <w:sz w:val="16"/>
+          <w:szCs w:val="18"/>
+        </w:rPr>
+        <w:t>프론트엔드와</w:t>
+      </w:r>
+      <w:proofErr w:type="spellEnd"/>
+      <w:r>
+        <w:rPr>
+          <w:rFonts w:ascii="Pretendard Medium" w:eastAsia="Pretendard Medium" w:hAnsi="Pretendard Medium" w:hint="eastAsia"/>
+          <w:sz w:val="16"/>
+          <w:szCs w:val="18"/>
+        </w:rPr>
+        <w:t xml:space="preserve"> </w:t>
+      </w:r>
+      <w:proofErr w:type="spellStart"/>
+      <w:r>
+        <w:rPr>
+          <w:rFonts w:ascii="Pretendard Medium" w:eastAsia="Pretendard Medium" w:hAnsi="Pretendard Medium" w:hint="eastAsia"/>
+          <w:sz w:val="16"/>
+          <w:szCs w:val="18"/>
+        </w:rPr>
+        <w:t>백엔드를</w:t>
+      </w:r>
+      <w:proofErr w:type="spellEnd"/>
+      <w:r>
+        <w:rPr>
+          <w:rFonts w:ascii="Pretendard Medium" w:eastAsia="Pretendard Medium" w:hAnsi="Pretendard Medium" w:hint="eastAsia"/>
+          <w:sz w:val="16"/>
+          <w:szCs w:val="18"/>
+        </w:rPr>
+        <w:t xml:space="preserve"> 담당하게 되었습니다.</w:t>
+      </w:r>
+      <w:r>
+        <w:rPr>
+          <w:rFonts w:ascii="Pretendard Medium" w:eastAsia="Pretendard Medium" w:hAnsi="Pretendard Medium"/>
+          <w:sz w:val="16"/>
+          <w:szCs w:val="18"/>
+        </w:rPr>
+        <w:t xml:space="preserve"> 이러한 과정에서 </w:t>
+      </w:r>
+      <w:proofErr w:type="spellStart"/>
+      <w:r>
+        <w:rPr>
+          <w:rFonts w:ascii="Pretendard Medium" w:eastAsia="Pretendard Medium" w:hAnsi="Pretendard Medium" w:hint="eastAsia"/>
+          <w:sz w:val="16"/>
+          <w:szCs w:val="18"/>
+        </w:rPr>
+        <w:t>풀스텍</w:t>
+      </w:r>
+      <w:proofErr w:type="spellEnd"/>
+      <w:r>
+        <w:rPr>
+          <w:rFonts w:ascii="Pretendard Medium" w:eastAsia="Pretendard Medium" w:hAnsi="Pretendard Medium" w:hint="eastAsia"/>
+          <w:sz w:val="16"/>
+          <w:szCs w:val="18"/>
+        </w:rPr>
+        <w:t xml:space="preserve"> 기술들과 가까워져 </w:t>
+      </w:r>
+      <w:proofErr w:type="gramStart"/>
+      <w:r>
+        <w:rPr>
+          <w:rFonts w:ascii="Pretendard Medium" w:eastAsia="Pretendard Medium" w:hAnsi="Pretendard Medium" w:hint="eastAsia"/>
+          <w:sz w:val="16"/>
+          <w:szCs w:val="18"/>
+        </w:rPr>
+        <w:t>익숙해 질</w:t>
+      </w:r>
+      <w:proofErr w:type="gramEnd"/>
+      <w:r>
+        <w:rPr>
+          <w:rFonts w:ascii="Pretendard Medium" w:eastAsia="Pretendard Medium" w:hAnsi="Pretendard Medium" w:hint="eastAsia"/>
+          <w:sz w:val="16"/>
+          <w:szCs w:val="18"/>
+        </w:rPr>
+        <w:t xml:space="preserve"> 수 있었고, 나중에 혼자 프로젝트를 할 수 있겠다 라는 자신감이 들었습니다. </w:t>
+      </w:r>
+    </w:p>
+    <w:p>
+      <w:pPr>
+        <w:spacing w:line="240" w:lineRule="auto"/>
+        <w:rPr>
+          <w:rFonts w:ascii="Pretendard Medium" w:eastAsia="Pretendard Medium" w:hAnsi="Pretendard Medium"/>
+          <w:sz w:val="16"/>
+          <w:szCs w:val="18"/>
+        </w:rPr>
+      </w:pPr>
+      <w:r>
+        <w:rPr>
+          <w:rFonts w:ascii="Pretendard Medium" w:eastAsia="Pretendard Medium" w:hAnsi="Pretendard Medium" w:hint="eastAsia"/>
+          <w:sz w:val="16"/>
+          <w:szCs w:val="18"/>
+        </w:rPr>
+        <w:t xml:space="preserve">프로젝트는 </w:t>
+      </w:r>
+      <w:r>
+        <w:rPr>
+          <w:rFonts w:ascii="Pretendard Medium" w:eastAsia="Pretendard Medium" w:hAnsi="Pretendard Medium"/>
+          <w:sz w:val="16"/>
+          <w:szCs w:val="18"/>
+        </w:rPr>
+        <w:t xml:space="preserve">상호 간의 원활한 소통과 애정이 프로젝트의 성공에 큰 역할을 했습니다. 팀 프로젝트의 방향성과 진행 과정에서 어려움 없이 마무리할 수 있었던 것은 팀원 간의 끈끈한 소통 덕분이었습니다. 이 경험을 통해 팀워크의 중요성을 깊이 이해할 수 있었습니다. </w:t>
+      </w:r>
+    </w:p>
+    <w:p>
+      <w:pPr>
+        <w:spacing w:line="240" w:lineRule="auto"/>
+        <w:rPr>
+          <w:rFonts w:ascii="Pretendard Medium" w:eastAsia="Pretendard Medium" w:hAnsi="Pretendard Medium"/>
+          <w:sz w:val="16"/>
+          <w:szCs w:val="18"/>
+        </w:rPr>
+      </w:pPr>
+      <w:r>
+        <w:rPr>
+          <w:rFonts w:ascii="Pretendard Medium" w:eastAsia="Pretendard Medium" w:hAnsi="Pretendard Medium" w:hint="eastAsia"/>
+          <w:sz w:val="16"/>
+          <w:szCs w:val="18"/>
+        </w:rPr>
+        <w:t xml:space="preserve">아쉬웠던 점은, </w:t>
+      </w:r>
+      <w:r>
+        <w:rPr>
+          <w:rFonts w:ascii="Pretendard Medium" w:eastAsia="Pretendard Medium" w:hAnsi="Pretendard Medium"/>
+          <w:sz w:val="16"/>
+          <w:szCs w:val="18"/>
+        </w:rPr>
+        <w:t xml:space="preserve">프로젝트 초반 DB 설계 과정에서 테이블을 무리하게 나누고 잘못된 설계로 인해 개발 도중 DB를 수정해야 했습니다. 이 경험을 통해 DB 설계의 중요성을 깊이 </w:t>
+      </w:r>
+      <w:proofErr w:type="spellStart"/>
+      <w:r>
+        <w:rPr>
+          <w:rFonts w:ascii="Pretendard Medium" w:eastAsia="Pretendard Medium" w:hAnsi="Pretendard Medium"/>
+          <w:sz w:val="16"/>
+          <w:szCs w:val="18"/>
+        </w:rPr>
+        <w:t>깨달았으며</w:t>
+      </w:r>
+      <w:proofErr w:type="spellEnd"/>
+      <w:r>
+        <w:rPr>
+          <w:rFonts w:ascii="Pretendard Medium" w:eastAsia="Pretendard Medium" w:hAnsi="Pretendard Medium"/>
+          <w:sz w:val="16"/>
+          <w:szCs w:val="18"/>
+        </w:rPr>
+        <w:t xml:space="preserve">, 향후에는 더 철저한 계획과 검토가 필요함을 느꼈습니다. </w:t>
+      </w:r>
+    </w:p>
+    <w:p>
+      <w:pPr>
+        <w:spacing w:line="240" w:lineRule="auto"/>
+        <w:rPr>
+          <w:rFonts w:ascii="Pretendard Medium" w:eastAsia="Pretendard Medium" w:hAnsi="Pretendard Medium"/>
+          <w:sz w:val="16"/>
+          <w:szCs w:val="18"/>
+        </w:rPr>
+      </w:pPr>
+    </w:p>
+    <w:p>
+      <w:pPr>
+        <w:spacing w:line="240" w:lineRule="auto"/>
+        <w:rPr>
+          <w:rFonts w:ascii="Pretendard Medium" w:eastAsia="Pretendard Medium" w:hAnsi="Pretendard Medium" w:hint="eastAsia"/>
           <w:b/>
           <w:bCs/>
           <w:sz w:val="18"/>
           <w:szCs w:val="20"/>
         </w:rPr>
-        <w:t>입사 후 목표와 다짐</w:t>
+      </w:pPr>
+      <w:proofErr w:type="spellStart"/>
+      <w:r>
+        <w:rPr>
+          <w:rFonts w:ascii="Pretendard Medium" w:eastAsia="Pretendard Medium" w:hAnsi="Pretendard Medium" w:hint="eastAsia"/>
+          <w:b/>
+          <w:bCs/>
+          <w:sz w:val="18"/>
+          <w:szCs w:val="20"/>
+        </w:rPr>
+        <w:t>프론트엔드</w:t>
+      </w:r>
+      <w:proofErr w:type="spellEnd"/>
+      <w:r>
+        <w:rPr>
+          <w:rFonts w:ascii="Pretendard Medium" w:eastAsia="Pretendard Medium" w:hAnsi="Pretendard Medium" w:hint="eastAsia"/>
+          <w:b/>
+          <w:bCs/>
+          <w:sz w:val="18"/>
+          <w:szCs w:val="20"/>
+        </w:rPr>
+        <w:t xml:space="preserve"> 개발자가 되기 위한 다</w:t>
+      </w:r>
+      <w:r>
+        <w:rPr>
+          <w:rFonts w:ascii="Pretendard Medium" w:eastAsia="Pretendard Medium" w:hAnsi="Pretendard Medium" w:hint="eastAsia"/>
+          <w:b/>
+          <w:bCs/>
+          <w:sz w:val="18"/>
+          <w:szCs w:val="20"/>
+        </w:rPr>
+        <w:t>짐</w:t>
       </w:r>
     </w:p>
     <w:p>
@@ -3547,29 +3913,211 @@
       </w:pPr>
       <w:r>
         <w:rPr>
-          <w:rFonts w:ascii="Pretendard Medium" w:eastAsia="Pretendard Medium" w:hAnsi="Pretendard Medium"/>
-          <w:sz w:val="16"/>
-          <w:szCs w:val="18"/>
-        </w:rPr>
-        <w:t xml:space="preserve">입사 후 가장 중요한 것은 해당 기업의 DB의 이해도를 파악하는 것이라고 생각합니다. 따라서 ERD를 보며 DB의 전반적인 흐름을 파악하고 사용하는 언어의 문 법과 쿼리를 틈틈이 공부하는 시간을 갖고, 최신 기술들도 여가시간마다 공부하여 업무능력 증진에 적용하고 싶습니다. </w:t>
+          <w:rFonts w:ascii="Pretendard Medium" w:eastAsia="Pretendard Medium" w:hAnsi="Pretendard Medium" w:hint="eastAsia"/>
+          <w:sz w:val="16"/>
+          <w:szCs w:val="18"/>
+        </w:rPr>
+        <w:t xml:space="preserve">제가 정말 </w:t>
+      </w:r>
+      <w:proofErr w:type="spellStart"/>
+      <w:r>
+        <w:rPr>
+          <w:rFonts w:ascii="Pretendard Medium" w:eastAsia="Pretendard Medium" w:hAnsi="Pretendard Medium" w:hint="eastAsia"/>
+          <w:sz w:val="16"/>
+          <w:szCs w:val="18"/>
+        </w:rPr>
+        <w:t>프론트엔드에</w:t>
+      </w:r>
+      <w:proofErr w:type="spellEnd"/>
+      <w:r>
+        <w:rPr>
+          <w:rFonts w:ascii="Pretendard Medium" w:eastAsia="Pretendard Medium" w:hAnsi="Pretendard Medium" w:hint="eastAsia"/>
+          <w:sz w:val="16"/>
+          <w:szCs w:val="18"/>
+        </w:rPr>
+        <w:t xml:space="preserve"> </w:t>
+      </w:r>
+      <w:proofErr w:type="spellStart"/>
+      <w:r>
+        <w:rPr>
+          <w:rFonts w:ascii="Pretendard Medium" w:eastAsia="Pretendard Medium" w:hAnsi="Pretendard Medium" w:hint="eastAsia"/>
+          <w:sz w:val="16"/>
+          <w:szCs w:val="18"/>
+        </w:rPr>
+        <w:t>빠졌구나라고</w:t>
+      </w:r>
+      <w:proofErr w:type="spellEnd"/>
+      <w:r>
+        <w:rPr>
+          <w:rFonts w:ascii="Pretendard Medium" w:eastAsia="Pretendard Medium" w:hAnsi="Pretendard Medium" w:hint="eastAsia"/>
+          <w:sz w:val="16"/>
+          <w:szCs w:val="18"/>
+        </w:rPr>
+        <w:t xml:space="preserve"> 생각했던 적이 있습니다. 교육원 수업이 끝난 후 거리를 걷다가 건물의 간판을 보며 들었던 생각이 </w:t>
+      </w:r>
+      <w:r>
+        <w:rPr>
+          <w:rFonts w:ascii="Pretendard Medium" w:eastAsia="Pretendard Medium" w:hAnsi="Pretendard Medium"/>
+          <w:sz w:val="16"/>
+          <w:szCs w:val="18"/>
+        </w:rPr>
+        <w:t>‘</w:t>
+      </w:r>
+      <w:r>
+        <w:rPr>
+          <w:rFonts w:ascii="Pretendard Medium" w:eastAsia="Pretendard Medium" w:hAnsi="Pretendard Medium" w:hint="eastAsia"/>
+          <w:sz w:val="16"/>
+          <w:szCs w:val="18"/>
+        </w:rPr>
+        <w:t xml:space="preserve">음. </w:t>
+      </w:r>
+      <w:proofErr w:type="spellStart"/>
+      <w:r>
+        <w:rPr>
+          <w:rFonts w:ascii="Pretendard Medium" w:eastAsia="Pretendard Medium" w:hAnsi="Pretendard Medium" w:hint="eastAsia"/>
+          <w:sz w:val="16"/>
+          <w:szCs w:val="18"/>
+        </w:rPr>
+        <w:t>보더</w:t>
+      </w:r>
+      <w:proofErr w:type="spellEnd"/>
+      <w:r>
+        <w:rPr>
+          <w:rFonts w:ascii="Pretendard Medium" w:eastAsia="Pretendard Medium" w:hAnsi="Pretendard Medium"/>
+          <w:sz w:val="16"/>
+          <w:szCs w:val="18"/>
+        </w:rPr>
+        <w:t xml:space="preserve"> </w:t>
+      </w:r>
+      <w:proofErr w:type="spellStart"/>
+      <w:r>
+        <w:rPr>
+          <w:rFonts w:ascii="Pretendard Medium" w:eastAsia="Pretendard Medium" w:hAnsi="Pretendard Medium"/>
+          <w:sz w:val="16"/>
+          <w:szCs w:val="18"/>
+        </w:rPr>
+        <w:t>레디우스</w:t>
+      </w:r>
+      <w:r>
+        <w:rPr>
+          <w:rFonts w:ascii="Pretendard Medium" w:eastAsia="Pretendard Medium" w:hAnsi="Pretendard Medium" w:hint="eastAsia"/>
+          <w:sz w:val="16"/>
+          <w:szCs w:val="18"/>
+        </w:rPr>
+        <w:t>가</w:t>
+      </w:r>
+      <w:proofErr w:type="spellEnd"/>
+      <w:r>
+        <w:rPr>
+          <w:rFonts w:ascii="Pretendard Medium" w:eastAsia="Pretendard Medium" w:hAnsi="Pretendard Medium" w:hint="eastAsia"/>
+          <w:sz w:val="16"/>
+          <w:szCs w:val="18"/>
+        </w:rPr>
+        <w:t xml:space="preserve"> 15픽셀 정도 되겠군.</w:t>
+      </w:r>
+      <w:r>
+        <w:rPr>
+          <w:rFonts w:ascii="Pretendard Medium" w:eastAsia="Pretendard Medium" w:hAnsi="Pretendard Medium"/>
+          <w:sz w:val="16"/>
+          <w:szCs w:val="18"/>
+        </w:rPr>
+        <w:t>’</w:t>
+      </w:r>
+      <w:r>
+        <w:rPr>
+          <w:rFonts w:ascii="Pretendard Medium" w:eastAsia="Pretendard Medium" w:hAnsi="Pretendard Medium" w:hint="eastAsia"/>
+          <w:sz w:val="16"/>
+          <w:szCs w:val="18"/>
+        </w:rPr>
+        <w:t xml:space="preserve"> 이었습니다. 그만큼 </w:t>
+      </w:r>
+      <w:proofErr w:type="spellStart"/>
+      <w:r>
+        <w:rPr>
+          <w:rFonts w:ascii="Pretendard Medium" w:eastAsia="Pretendard Medium" w:hAnsi="Pretendard Medium" w:hint="eastAsia"/>
+          <w:sz w:val="16"/>
+          <w:szCs w:val="18"/>
+        </w:rPr>
+        <w:t>프론트엔드가</w:t>
+      </w:r>
+      <w:proofErr w:type="spellEnd"/>
+      <w:r>
+        <w:rPr>
+          <w:rFonts w:ascii="Pretendard Medium" w:eastAsia="Pretendard Medium" w:hAnsi="Pretendard Medium" w:hint="eastAsia"/>
+          <w:sz w:val="16"/>
+          <w:szCs w:val="18"/>
+        </w:rPr>
+        <w:t xml:space="preserve"> 재미있었고 행복했습니다.</w:t>
       </w:r>
     </w:p>
     <w:p>
       <w:pPr>
         <w:spacing w:line="240" w:lineRule="auto"/>
         <w:rPr>
-          <w:rFonts w:ascii="Pretendard Medium" w:eastAsia="Pretendard Medium" w:hAnsi="Pretendard Medium"/>
-          <w:sz w:val="16"/>
-          <w:szCs w:val="18"/>
-        </w:rPr>
-      </w:pPr>
-      <w:r>
-        <w:rPr>
-          <w:rFonts w:ascii="Pretendard Medium" w:eastAsia="Pretendard Medium" w:hAnsi="Pretendard Medium"/>
-          <w:sz w:val="16"/>
-          <w:szCs w:val="18"/>
-        </w:rPr>
-        <w:t xml:space="preserve">두 번째로 중요한 것은 동료 및 상사와의 예절 및 관계라고 생각합니다. 업무를 진행함에 있어 동료와 상사와의 원활한 소통과 협력이 필수적이라고 생각합니다. 이를 위해 기본적인 예절을 준수하고, 서로 존중하며 협력할 수 있는 관계를 만드는 데 노력하겠습니다. </w:t>
+          <w:rFonts w:ascii="Pretendard Medium" w:eastAsia="Pretendard Medium" w:hAnsi="Pretendard Medium" w:hint="eastAsia"/>
+          <w:sz w:val="16"/>
+          <w:szCs w:val="18"/>
+        </w:rPr>
+      </w:pPr>
+      <w:r>
+        <w:rPr>
+          <w:rFonts w:ascii="Pretendard Medium" w:eastAsia="Pretendard Medium" w:hAnsi="Pretendard Medium" w:hint="eastAsia"/>
+          <w:sz w:val="16"/>
+          <w:szCs w:val="18"/>
+        </w:rPr>
+        <w:t xml:space="preserve">교육원을 수료한 지금, Vue를 공부해보고자 동영상 강의를 결제하여 아침마다 공부를 하기 시작했습니다. Vue를 통해 1인 프로젝트 개발을 하는 것이 목표이며, 완료 후 React와 TypeScript를 </w:t>
+      </w:r>
+      <w:r>
+        <w:rPr>
+          <w:rFonts w:ascii="Pretendard Medium" w:eastAsia="Pretendard Medium" w:hAnsi="Pretendard Medium" w:hint="eastAsia"/>
+          <w:sz w:val="16"/>
+          <w:szCs w:val="18"/>
+        </w:rPr>
+        <w:t xml:space="preserve">공부하는 것이 또다른 목표입니다. 끊임없고 재미있는 공부를 통해 </w:t>
+      </w:r>
+      <w:proofErr w:type="spellStart"/>
+      <w:r>
+        <w:rPr>
+          <w:rFonts w:ascii="Pretendard Medium" w:eastAsia="Pretendard Medium" w:hAnsi="Pretendard Medium" w:hint="eastAsia"/>
+          <w:sz w:val="16"/>
+          <w:szCs w:val="18"/>
+        </w:rPr>
+        <w:t>다재다능한</w:t>
+      </w:r>
+      <w:proofErr w:type="spellEnd"/>
+      <w:r>
+        <w:rPr>
+          <w:rFonts w:ascii="Pretendard Medium" w:eastAsia="Pretendard Medium" w:hAnsi="Pretendard Medium" w:hint="eastAsia"/>
+          <w:sz w:val="16"/>
+          <w:szCs w:val="18"/>
+        </w:rPr>
+        <w:t xml:space="preserve"> </w:t>
+      </w:r>
+      <w:proofErr w:type="spellStart"/>
+      <w:r>
+        <w:rPr>
+          <w:rFonts w:ascii="Pretendard Medium" w:eastAsia="Pretendard Medium" w:hAnsi="Pretendard Medium" w:hint="eastAsia"/>
+          <w:sz w:val="16"/>
+          <w:szCs w:val="18"/>
+        </w:rPr>
+        <w:t>프론트엔드</w:t>
+      </w:r>
+      <w:proofErr w:type="spellEnd"/>
+      <w:r>
+        <w:rPr>
+          <w:rFonts w:ascii="Pretendard Medium" w:eastAsia="Pretendard Medium" w:hAnsi="Pretendard Medium" w:hint="eastAsia"/>
+          <w:sz w:val="16"/>
+          <w:szCs w:val="18"/>
+        </w:rPr>
+        <w:t xml:space="preserve"> 개발자가 되고 싶습니다. </w:t>
+      </w:r>
+      <w:r>
+        <w:rPr>
+          <w:rFonts w:ascii="Pretendard Medium" w:eastAsia="Pretendard Medium" w:hAnsi="Pretendard Medium" w:hint="eastAsia"/>
+          <w:sz w:val="16"/>
+          <w:szCs w:val="18"/>
+        </w:rPr>
+        <w:t xml:space="preserve"> </w:t>
       </w:r>
     </w:p>
     <w:p>
@@ -3587,8 +4135,136 @@
           <w:sz w:val="16"/>
           <w:szCs w:val="18"/>
         </w:rPr>
-        <w:t>틈틈이 공부하는 저의 역량으로 팀에 기여하는 개발자로서 회사에서 인정받는 인재로 발돋움하고 싶습니다</w:t>
-      </w:r>
+        <w:t xml:space="preserve">자기 전 프로젝트와 기술 블로그를 관리하는 습관을 가지고, 그날 작성한 코드를 다시 한번 보며 하루를 되돌아보는 시간을 가지다 보니 프로그래밍 언어와 더 친 해질 수 있어 좋았습니다. </w:t>
+      </w:r>
+    </w:p>
+    <w:p>
+      <w:pPr>
+        <w:spacing w:line="240" w:lineRule="auto"/>
+        <w:rPr>
+          <w:rFonts w:ascii="Pretendard Medium" w:eastAsia="Pretendard Medium" w:hAnsi="Pretendard Medium"/>
+          <w:sz w:val="16"/>
+          <w:szCs w:val="18"/>
+        </w:rPr>
+      </w:pPr>
+      <w:r>
+        <w:rPr>
+          <w:rFonts w:ascii="Pretendard Medium" w:eastAsia="Pretendard Medium" w:hAnsi="Pretendard Medium"/>
+          <w:sz w:val="16"/>
+          <w:szCs w:val="18"/>
+        </w:rPr>
+        <w:t>티스토리로 개설한 블로그는 직접 HTML</w:t>
+      </w:r>
+      <w:r>
+        <w:rPr>
+          <w:rFonts w:ascii="Pretendard Medium" w:eastAsia="Pretendard Medium" w:hAnsi="Pretendard Medium" w:hint="eastAsia"/>
+          <w:sz w:val="16"/>
+          <w:szCs w:val="18"/>
+        </w:rPr>
+        <w:t>과 CSS를</w:t>
+      </w:r>
+      <w:r>
+        <w:rPr>
+          <w:rFonts w:ascii="Pretendard Medium" w:eastAsia="Pretendard Medium" w:hAnsi="Pretendard Medium"/>
+          <w:sz w:val="16"/>
+          <w:szCs w:val="18"/>
+        </w:rPr>
+        <w:t xml:space="preserve"> 수정할 수 있어 저녁마다 블로그 글 업로드와 함께 </w:t>
+      </w:r>
+      <w:r>
+        <w:rPr>
+          <w:rFonts w:ascii="Pretendard Medium" w:eastAsia="Pretendard Medium" w:hAnsi="Pretendard Medium" w:hint="eastAsia"/>
+          <w:sz w:val="16"/>
+          <w:szCs w:val="18"/>
+        </w:rPr>
+        <w:t>HTML</w:t>
+      </w:r>
+      <w:r>
+        <w:rPr>
+          <w:rFonts w:ascii="Pretendard Medium" w:eastAsia="Pretendard Medium" w:hAnsi="Pretendard Medium"/>
+          <w:sz w:val="16"/>
+          <w:szCs w:val="18"/>
+        </w:rPr>
+        <w:t>을 수정하여 블로그를 제 것으로 만들었습니다. 나아가 포트폴리오도 직접 코드로 작성해보고 싶어</w:t>
+      </w:r>
+      <w:r>
+        <w:rPr>
+          <w:rFonts w:ascii="Pretendard Medium" w:eastAsia="Pretendard Medium" w:hAnsi="Pretendard Medium" w:hint="eastAsia"/>
+          <w:sz w:val="16"/>
+          <w:szCs w:val="18"/>
+        </w:rPr>
+        <w:t xml:space="preserve"> 페이지를 만들어 </w:t>
+      </w:r>
+      <w:r>
+        <w:rPr>
+          <w:rFonts w:ascii="Pretendard Medium" w:eastAsia="Pretendard Medium" w:hAnsi="Pretendard Medium"/>
+          <w:sz w:val="16"/>
+          <w:szCs w:val="18"/>
+        </w:rPr>
+        <w:t xml:space="preserve">GIT PAGE로 배포하여 침대에 누울 때마다 배포한 URL을 스마트폰으로 접속해 수정할 부분을 찾아보곤 </w:t>
+      </w:r>
+      <w:proofErr w:type="gramStart"/>
+      <w:r>
+        <w:rPr>
+          <w:rFonts w:ascii="Pretendard Medium" w:eastAsia="Pretendard Medium" w:hAnsi="Pretendard Medium"/>
+          <w:sz w:val="16"/>
+          <w:szCs w:val="18"/>
+        </w:rPr>
+        <w:t>했습니다.</w:t>
+      </w:r>
+      <w:r>
+        <w:rPr>
+          <w:rFonts w:ascii="Pretendard Medium" w:eastAsia="Pretendard Medium" w:hAnsi="Pretendard Medium" w:hint="eastAsia"/>
+          <w:sz w:val="16"/>
+          <w:szCs w:val="18"/>
+        </w:rPr>
+        <w:t>.</w:t>
+      </w:r>
+      <w:proofErr w:type="gramEnd"/>
+      <w:r>
+        <w:rPr>
+          <w:rFonts w:ascii="Pretendard Medium" w:eastAsia="Pretendard Medium" w:hAnsi="Pretendard Medium"/>
+          <w:sz w:val="16"/>
+          <w:szCs w:val="18"/>
+        </w:rPr>
+        <w:t xml:space="preserve"> </w:t>
+      </w:r>
+    </w:p>
+    <w:p>
+      <w:pPr>
+        <w:spacing w:line="240" w:lineRule="auto"/>
+        <w:rPr>
+          <w:rFonts w:ascii="Pretendard Medium" w:eastAsia="Pretendard Medium" w:hAnsi="Pretendard Medium"/>
+          <w:sz w:val="16"/>
+          <w:szCs w:val="18"/>
+        </w:rPr>
+      </w:pPr>
+      <w:r>
+        <w:rPr>
+          <w:rFonts w:ascii="Pretendard Medium" w:eastAsia="Pretendard Medium" w:hAnsi="Pretendard Medium"/>
+          <w:sz w:val="16"/>
+          <w:szCs w:val="18"/>
+        </w:rPr>
+        <w:t>이러한 습관은 제 개발 역량을 향상시키는 데 큰 도움이 되었습니다. 앞으로도 지속적으로 배움을 실천하며, 성장하는 개발자가 되도록 노력하겠습니다</w:t>
+      </w:r>
+      <w:r>
+        <w:rPr>
+          <w:rFonts w:ascii="Pretendard Medium" w:eastAsia="Pretendard Medium" w:hAnsi="Pretendard Medium" w:hint="eastAsia"/>
+          <w:sz w:val="16"/>
+          <w:szCs w:val="18"/>
+        </w:rPr>
+        <w:t>.</w:t>
+      </w:r>
+    </w:p>
+    <w:p>
+      <w:pPr>
+        <w:spacing w:line="240" w:lineRule="auto"/>
+        <w:rPr>
+          <w:rFonts w:ascii="Pretendard Medium" w:eastAsia="Pretendard Medium" w:hAnsi="Pretendard Medium"/>
+          <w:sz w:val="16"/>
+          <w:szCs w:val="18"/>
+        </w:rPr>
+      </w:pPr>
     </w:p>
     <w:sectPr>
       <w:pgSz w:w="11906" w:h="16838"/>
@@ -4062,7 +4738,6 @@
   <w:style w:type="character" w:default="1" w:styleId="a0">
     <w:name w:val="Default Paragraph Font"/>
     <w:uiPriority w:val="1"/>
-    <w:semiHidden/>
     <w:unhideWhenUsed/>
   </w:style>
   <w:style w:type="table" w:default="1" w:styleId="a1">

--- a/assets/doc/최성식 이력서.docx
+++ b/assets/doc/최성식 이력서.docx
@@ -393,30 +393,14 @@
           <w:rFonts w:ascii="Pretendard Medium" w:eastAsia="Pretendard Medium" w:hAnsi="Pretendard Medium" w:hint="eastAsia"/>
           <w:szCs w:val="20"/>
         </w:rPr>
-        <w:t>컴퓨터활용능력 1</w:t>
-      </w:r>
-      <w:proofErr w:type="gramStart"/>
-      <w:r>
-        <w:rPr>
-          <w:rFonts w:ascii="Pretendard Medium" w:eastAsia="Pretendard Medium" w:hAnsi="Pretendard Medium" w:hint="eastAsia"/>
-          <w:szCs w:val="20"/>
-        </w:rPr>
-        <w:t>급</w:t>
-      </w:r>
-      <w:r>
-        <w:rPr>
-          <w:rFonts w:ascii="Pretendard Medium" w:eastAsia="Pretendard Medium" w:hAnsi="Pretendard Medium" w:hint="eastAsia"/>
-          <w:szCs w:val="20"/>
-        </w:rPr>
-        <w:t xml:space="preserve"> /</w:t>
-      </w:r>
-      <w:proofErr w:type="gramEnd"/>
-      <w:r>
-        <w:rPr>
-          <w:rFonts w:ascii="Pretendard Medium" w:eastAsia="Pretendard Medium" w:hAnsi="Pretendard Medium" w:hint="eastAsia"/>
-          <w:szCs w:val="20"/>
-        </w:rPr>
-        <w:t xml:space="preserve"> OPIC IM / </w:t>
+        <w:t>컴퓨터활용능력 1급</w:t>
+      </w:r>
+      <w:r>
+        <w:rPr>
+          <w:rFonts w:ascii="Pretendard Medium" w:eastAsia="Pretendard Medium" w:hAnsi="Pretendard Medium" w:hint="eastAsia"/>
+          <w:szCs w:val="20"/>
+        </w:rPr>
+        <w:t xml:space="preserve"> / OPIC IM / </w:t>
       </w:r>
       <w:proofErr w:type="spellStart"/>
       <w:r>
@@ -2650,29 +2634,197 @@
           <w:sz w:val="18"/>
           <w:szCs w:val="20"/>
         </w:rPr>
-        <w:t xml:space="preserve">개발자 </w:t>
-      </w:r>
-      <w:proofErr w:type="gramStart"/>
-      <w:r>
-        <w:rPr>
-          <w:rFonts w:ascii="Pretendard" w:eastAsia="Pretendard" w:hAnsi="Pretendard"/>
+        <w:t xml:space="preserve">개발자 최성식 입니다. </w:t>
+      </w:r>
+    </w:p>
+    <w:p>
+      <w:pPr>
+        <w:spacing w:line="240" w:lineRule="auto"/>
+        <w:rPr>
+          <w:rFonts w:ascii="Pretendard Medium" w:eastAsia="Pretendard Medium" w:hAnsi="Pretendard Medium"/>
+          <w:sz w:val="18"/>
+          <w:szCs w:val="20"/>
+        </w:rPr>
+      </w:pPr>
+      <w:r>
+        <w:rPr>
+          <w:rFonts w:ascii="Pretendard Medium" w:eastAsia="Pretendard Medium" w:hAnsi="Pretendard Medium"/>
+          <w:sz w:val="18"/>
+          <w:szCs w:val="20"/>
+        </w:rPr>
+        <w:t xml:space="preserve">- 어떤 상황에도 예의예절을 지키며 살아가는 것이 삶의 목표입니다. </w:t>
+      </w:r>
+    </w:p>
+    <w:p>
+      <w:pPr>
+        <w:spacing w:line="240" w:lineRule="auto"/>
+        <w:rPr>
+          <w:rFonts w:ascii="Pretendard Medium" w:eastAsia="Pretendard Medium" w:hAnsi="Pretendard Medium"/>
+          <w:sz w:val="18"/>
+          <w:szCs w:val="20"/>
+        </w:rPr>
+      </w:pPr>
+      <w:r>
+        <w:rPr>
+          <w:rFonts w:ascii="Pretendard Medium" w:eastAsia="Pretendard Medium" w:hAnsi="Pretendard Medium"/>
+          <w:sz w:val="18"/>
+          <w:szCs w:val="20"/>
+        </w:rPr>
+        <w:t xml:space="preserve">- </w:t>
+      </w:r>
+      <w:r>
+        <w:rPr>
+          <w:rFonts w:ascii="Pretendard Medium" w:eastAsia="Pretendard Medium" w:hAnsi="Pretendard Medium" w:hint="eastAsia"/>
+          <w:sz w:val="18"/>
+          <w:szCs w:val="20"/>
+        </w:rPr>
+        <w:t xml:space="preserve">제 이름 철자를 딴 </w:t>
+      </w:r>
+      <w:r>
+        <w:rPr>
+          <w:rFonts w:ascii="Pretendard Medium" w:eastAsia="Pretendard Medium" w:hAnsi="Pretendard Medium"/>
+          <w:sz w:val="18"/>
+          <w:szCs w:val="20"/>
+        </w:rPr>
+        <w:t>‘</w:t>
+      </w:r>
+      <w:proofErr w:type="spellStart"/>
+      <w:r>
+        <w:rPr>
+          <w:rFonts w:ascii="Pretendard Medium" w:eastAsia="Pretendard Medium" w:hAnsi="Pretendard Medium" w:hint="eastAsia"/>
+          <w:sz w:val="18"/>
+          <w:szCs w:val="20"/>
+        </w:rPr>
+        <w:t>걸어다니는</w:t>
+      </w:r>
+      <w:proofErr w:type="spellEnd"/>
+      <w:r>
+        <w:rPr>
+          <w:rFonts w:ascii="Pretendard Medium" w:eastAsia="Pretendard Medium" w:hAnsi="Pretendard Medium" w:hint="eastAsia"/>
+          <w:sz w:val="18"/>
+          <w:szCs w:val="20"/>
+        </w:rPr>
+        <w:t xml:space="preserve"> 인간 CSS</w:t>
+      </w:r>
+      <w:r>
+        <w:rPr>
+          <w:rFonts w:ascii="Pretendard Medium" w:eastAsia="Pretendard Medium" w:hAnsi="Pretendard Medium"/>
+          <w:sz w:val="18"/>
+          <w:szCs w:val="20"/>
+        </w:rPr>
+        <w:t>’</w:t>
+      </w:r>
+      <w:r>
+        <w:rPr>
+          <w:rFonts w:ascii="Pretendard Medium" w:eastAsia="Pretendard Medium" w:hAnsi="Pretendard Medium" w:hint="eastAsia"/>
+          <w:sz w:val="18"/>
+          <w:szCs w:val="20"/>
+        </w:rPr>
+        <w:t>라는 별명이 있습니다.</w:t>
+      </w:r>
+    </w:p>
+    <w:p>
+      <w:pPr>
+        <w:spacing w:line="240" w:lineRule="auto"/>
+        <w:rPr>
+          <w:rFonts w:ascii="Pretendard Medium" w:eastAsia="Pretendard Medium" w:hAnsi="Pretendard Medium"/>
+          <w:sz w:val="18"/>
+          <w:szCs w:val="20"/>
+        </w:rPr>
+      </w:pPr>
+      <w:r>
+        <w:rPr>
+          <w:rFonts w:ascii="Pretendard Medium" w:eastAsia="Pretendard Medium" w:hAnsi="Pretendard Medium"/>
+          <w:sz w:val="18"/>
+          <w:szCs w:val="20"/>
+        </w:rPr>
+        <w:t xml:space="preserve">- 최신기술에 관심이 많고, 프로젝트에 적용해보며 내 것으로 </w:t>
+      </w:r>
+      <w:proofErr w:type="spellStart"/>
+      <w:r>
+        <w:rPr>
+          <w:rFonts w:ascii="Pretendard Medium" w:eastAsia="Pretendard Medium" w:hAnsi="Pretendard Medium"/>
+          <w:sz w:val="18"/>
+          <w:szCs w:val="20"/>
+        </w:rPr>
+        <w:t>만드려고</w:t>
+      </w:r>
+      <w:proofErr w:type="spellEnd"/>
+      <w:r>
+        <w:rPr>
+          <w:rFonts w:ascii="Pretendard Medium" w:eastAsia="Pretendard Medium" w:hAnsi="Pretendard Medium"/>
+          <w:sz w:val="18"/>
+          <w:szCs w:val="20"/>
+        </w:rPr>
+        <w:t xml:space="preserve"> 노력합니다.</w:t>
+      </w:r>
+    </w:p>
+    <w:p>
+      <w:pPr>
+        <w:spacing w:line="240" w:lineRule="auto"/>
+        <w:rPr>
+          <w:rFonts w:ascii="Pretendard Medium" w:eastAsia="Pretendard Medium" w:hAnsi="Pretendard Medium"/>
+          <w:sz w:val="18"/>
+          <w:szCs w:val="20"/>
+        </w:rPr>
+      </w:pPr>
+      <w:r>
+        <w:rPr>
+          <w:rFonts w:ascii="Pretendard Medium" w:eastAsia="Pretendard Medium" w:hAnsi="Pretendard Medium"/>
+          <w:sz w:val="18"/>
+          <w:szCs w:val="20"/>
+        </w:rPr>
+        <w:t>- 원하는 결과가 나올 때까지 끝까지 매달리는 끈기와 열정을 가지고 있습니다.</w:t>
+      </w:r>
+    </w:p>
+    <w:p>
+      <w:pPr>
+        <w:spacing w:line="240" w:lineRule="auto"/>
+        <w:rPr>
+          <w:rFonts w:ascii="Pretendard Medium" w:eastAsia="Pretendard Medium" w:hAnsi="Pretendard Medium"/>
+          <w:sz w:val="18"/>
+          <w:szCs w:val="20"/>
+        </w:rPr>
+      </w:pPr>
+      <w:r>
+        <w:rPr>
+          <w:rFonts w:ascii="Pretendard Medium" w:eastAsia="Pretendard Medium" w:hAnsi="Pretendard Medium" w:hint="eastAsia"/>
+          <w:sz w:val="18"/>
+          <w:szCs w:val="20"/>
+        </w:rPr>
+        <w:t>- 무엇보다 코딩을 하는 것이 가장 재미있습니다.</w:t>
+      </w:r>
+    </w:p>
+    <w:p>
+      <w:pPr>
+        <w:spacing w:line="240" w:lineRule="auto"/>
+        <w:rPr>
+          <w:rFonts w:ascii="Pretendard Medium" w:eastAsia="Pretendard Medium" w:hAnsi="Pretendard Medium"/>
+          <w:sz w:val="18"/>
+          <w:szCs w:val="20"/>
+        </w:rPr>
+      </w:pPr>
+    </w:p>
+    <w:p>
+      <w:pPr>
+        <w:spacing w:line="240" w:lineRule="auto"/>
+        <w:rPr>
+          <w:rFonts w:ascii="Pretendard Medium" w:eastAsia="Pretendard Medium" w:hAnsi="Pretendard Medium"/>
           <w:b/>
           <w:bCs/>
           <w:sz w:val="18"/>
           <w:szCs w:val="20"/>
         </w:rPr>
-        <w:t>최성식 입니다</w:t>
-      </w:r>
-      <w:proofErr w:type="gramEnd"/>
-      <w:r>
-        <w:rPr>
-          <w:rFonts w:ascii="Pretendard" w:eastAsia="Pretendard" w:hAnsi="Pretendard"/>
+      </w:pPr>
+      <w:r>
+        <w:rPr>
+          <w:rFonts w:ascii="Pretendard Medium" w:eastAsia="Pretendard Medium" w:hAnsi="Pretendard Medium"/>
           <w:b/>
           <w:bCs/>
           <w:sz w:val="18"/>
           <w:szCs w:val="20"/>
         </w:rPr>
-        <w:t xml:space="preserve">. </w:t>
+        <w:t>시골에서 배운 예절</w:t>
       </w:r>
     </w:p>
     <w:p>
@@ -2680,85 +2832,53 @@
         <w:spacing w:line="240" w:lineRule="auto"/>
         <w:rPr>
           <w:rFonts w:ascii="Pretendard Medium" w:eastAsia="Pretendard Medium" w:hAnsi="Pretendard Medium"/>
-          <w:sz w:val="18"/>
-          <w:szCs w:val="20"/>
-        </w:rPr>
-      </w:pPr>
-      <w:r>
-        <w:rPr>
-          <w:rFonts w:ascii="Pretendard Medium" w:eastAsia="Pretendard Medium" w:hAnsi="Pretendard Medium"/>
-          <w:sz w:val="18"/>
-          <w:szCs w:val="20"/>
-        </w:rPr>
-        <w:t xml:space="preserve">- 어떤 상황에도 예의예절을 지키며 살아가는 것이 삶의 목표입니다. </w:t>
+          <w:sz w:val="16"/>
+          <w:szCs w:val="18"/>
+        </w:rPr>
+      </w:pPr>
+      <w:r>
+        <w:rPr>
+          <w:rFonts w:ascii="Pretendard Medium" w:eastAsia="Pretendard Medium" w:hAnsi="Pretendard Medium"/>
+          <w:sz w:val="16"/>
+          <w:szCs w:val="18"/>
+        </w:rPr>
+        <w:t xml:space="preserve">어릴 적 시골에서 자라면서 부모님으로부터 예의범절을 배우고, 어른을 공경하며 타인을 배려하는 마음을 키우게 되었습니다. 철없던 시절, 집에서 저를 보살펴 주셨던 친할머니에게 버릇없이 행동했던 적이 많았습니다. 어느 날, 그 모습을 본 아버지께서는 사랑의 매와 함께 "너의 할머니도 나의 어머니다"라는 말씀을 하셨습니다. 이 말씀은 저에게 깊은 반성과 후회를 안겨주었고, 이후 사람을 대할 때 누구나 누군가의 소중한 가족이라는 생각을 하게 되었습니다. </w:t>
       </w:r>
     </w:p>
     <w:p>
       <w:pPr>
         <w:spacing w:line="240" w:lineRule="auto"/>
         <w:rPr>
-          <w:rFonts w:ascii="Pretendard Medium" w:eastAsia="Pretendard Medium" w:hAnsi="Pretendard Medium" w:hint="eastAsia"/>
-          <w:sz w:val="18"/>
-          <w:szCs w:val="20"/>
-        </w:rPr>
-      </w:pPr>
-      <w:r>
-        <w:rPr>
-          <w:rFonts w:ascii="Pretendard Medium" w:eastAsia="Pretendard Medium" w:hAnsi="Pretendard Medium"/>
-          <w:sz w:val="18"/>
-          <w:szCs w:val="20"/>
-        </w:rPr>
-        <w:t xml:space="preserve">- </w:t>
-      </w:r>
-      <w:r>
-        <w:rPr>
-          <w:rFonts w:ascii="Pretendard Medium" w:eastAsia="Pretendard Medium" w:hAnsi="Pretendard Medium" w:hint="eastAsia"/>
-          <w:sz w:val="18"/>
-          <w:szCs w:val="20"/>
-        </w:rPr>
-        <w:t xml:space="preserve">제 이름 철자를 딴 </w:t>
-      </w:r>
-      <w:r>
-        <w:rPr>
-          <w:rFonts w:ascii="Pretendard Medium" w:eastAsia="Pretendard Medium" w:hAnsi="Pretendard Medium"/>
-          <w:sz w:val="18"/>
-          <w:szCs w:val="20"/>
-        </w:rPr>
-        <w:t>‘</w:t>
+          <w:rFonts w:ascii="Pretendard Medium" w:eastAsia="Pretendard Medium" w:hAnsi="Pretendard Medium"/>
+          <w:sz w:val="16"/>
+          <w:szCs w:val="18"/>
+        </w:rPr>
+      </w:pPr>
+      <w:r>
+        <w:rPr>
+          <w:rFonts w:ascii="Pretendard Medium" w:eastAsia="Pretendard Medium" w:hAnsi="Pretendard Medium"/>
+          <w:sz w:val="16"/>
+          <w:szCs w:val="18"/>
+        </w:rPr>
+        <w:t xml:space="preserve">그 이후로, 저는 어디서나 예의를 지키며 사람을 대하는 태도를 가지게 되었습니다. 성인이 되어 자취를 시작하면서 하루 중 가장 먼저 하게 되는 말은 버스 기사 </w:t>
       </w:r>
       <w:proofErr w:type="spellStart"/>
       <w:r>
         <w:rPr>
-          <w:rFonts w:ascii="Pretendard Medium" w:eastAsia="Pretendard Medium" w:hAnsi="Pretendard Medium" w:hint="eastAsia"/>
-          <w:sz w:val="18"/>
-          <w:szCs w:val="20"/>
-        </w:rPr>
-        <w:t>걸어다니는</w:t>
+          <w:rFonts w:ascii="Pretendard Medium" w:eastAsia="Pretendard Medium" w:hAnsi="Pretendard Medium"/>
+          <w:sz w:val="16"/>
+          <w:szCs w:val="18"/>
+        </w:rPr>
+        <w:t>님께</w:t>
       </w:r>
       <w:proofErr w:type="spellEnd"/>
       <w:r>
         <w:rPr>
-          <w:rFonts w:ascii="Pretendard Medium" w:eastAsia="Pretendard Medium" w:hAnsi="Pretendard Medium" w:hint="eastAsia"/>
-          <w:sz w:val="18"/>
-          <w:szCs w:val="20"/>
-        </w:rPr>
-        <w:t xml:space="preserve"> 인간 CSS</w:t>
-      </w:r>
-      <w:r>
-        <w:rPr>
-          <w:rFonts w:ascii="Pretendard Medium" w:eastAsia="Pretendard Medium" w:hAnsi="Pretendard Medium"/>
-          <w:sz w:val="18"/>
-          <w:szCs w:val="20"/>
-        </w:rPr>
-        <w:t>’</w:t>
-      </w:r>
-      <w:r>
-        <w:rPr>
-          <w:rFonts w:ascii="Pretendard Medium" w:eastAsia="Pretendard Medium" w:hAnsi="Pretendard Medium" w:hint="eastAsia"/>
-          <w:sz w:val="18"/>
-          <w:szCs w:val="20"/>
-        </w:rPr>
-        <w:t>라는 별명이 있습니다.</w:t>
+          <w:rFonts w:ascii="Pretendard Medium" w:eastAsia="Pretendard Medium" w:hAnsi="Pretendard Medium"/>
+          <w:sz w:val="16"/>
+          <w:szCs w:val="18"/>
+        </w:rPr>
+        <w:t xml:space="preserve"> 드리는 '안녕하세요' 한마디였습니다. 예의의 기본은 인사라고 생각하기에 항상 인사하는 습관을 가지게 되었습니다. 힘들거나 기분이 좋지 않을 때에도 긍정적으로 웃으며 사람들을 대하려고 노력합니다. </w:t>
       </w:r>
     </w:p>
     <w:p>
@@ -2766,82 +2886,18 @@
         <w:spacing w:line="240" w:lineRule="auto"/>
         <w:rPr>
           <w:rFonts w:ascii="Pretendard Medium" w:eastAsia="Pretendard Medium" w:hAnsi="Pretendard Medium"/>
-          <w:sz w:val="18"/>
-          <w:szCs w:val="20"/>
-        </w:rPr>
-      </w:pPr>
-      <w:r>
-        <w:rPr>
-          <w:rFonts w:ascii="Pretendard Medium" w:eastAsia="Pretendard Medium" w:hAnsi="Pretendard Medium"/>
-          <w:sz w:val="18"/>
-          <w:szCs w:val="20"/>
-        </w:rPr>
-        <w:t xml:space="preserve">- 최신기술에 관심이 많고, 프로젝트에 적용해보며 내 것으로 </w:t>
-      </w:r>
-      <w:proofErr w:type="spellStart"/>
-      <w:r>
-        <w:rPr>
-          <w:rFonts w:ascii="Pretendard Medium" w:eastAsia="Pretendard Medium" w:hAnsi="Pretendard Medium"/>
-          <w:sz w:val="18"/>
-          <w:szCs w:val="20"/>
-        </w:rPr>
-        <w:t>만드려고</w:t>
-      </w:r>
-      <w:proofErr w:type="spellEnd"/>
-      <w:r>
-        <w:rPr>
-          <w:rFonts w:ascii="Pretendard Medium" w:eastAsia="Pretendard Medium" w:hAnsi="Pretendard Medium"/>
-          <w:sz w:val="18"/>
-          <w:szCs w:val="20"/>
-        </w:rPr>
-        <w:t xml:space="preserve"> 노력합니다.</w:t>
-      </w:r>
-    </w:p>
-    <w:p>
-      <w:pPr>
-        <w:spacing w:line="240" w:lineRule="auto"/>
-        <w:rPr>
-          <w:rFonts w:ascii="Pretendard Medium" w:eastAsia="Pretendard Medium" w:hAnsi="Pretendard Medium"/>
-          <w:sz w:val="18"/>
-          <w:szCs w:val="20"/>
-        </w:rPr>
-      </w:pPr>
-      <w:r>
-        <w:rPr>
-          <w:rFonts w:ascii="Pretendard Medium" w:eastAsia="Pretendard Medium" w:hAnsi="Pretendard Medium"/>
-          <w:sz w:val="18"/>
-          <w:szCs w:val="20"/>
-        </w:rPr>
-        <w:t>- 원하는 결과가 나올 때까지 끝까지 매달리는 끈기와 열정을 가지고 있습니다.</w:t>
-      </w:r>
-    </w:p>
-    <w:p>
-      <w:pPr>
-        <w:spacing w:line="240" w:lineRule="auto"/>
-        <w:rPr>
-          <w:rFonts w:ascii="Pretendard Medium" w:eastAsia="Pretendard Medium" w:hAnsi="Pretendard Medium" w:hint="eastAsia"/>
-          <w:sz w:val="18"/>
-          <w:szCs w:val="20"/>
-        </w:rPr>
-      </w:pPr>
-      <w:r>
-        <w:rPr>
-          <w:rFonts w:ascii="Pretendard Medium" w:eastAsia="Pretendard Medium" w:hAnsi="Pretendard Medium" w:hint="eastAsia"/>
-          <w:sz w:val="18"/>
-          <w:szCs w:val="20"/>
-        </w:rPr>
-        <w:t>- 무엇보다 코딩을 하는 것이 가장 재미있습니다.</w:t>
-      </w:r>
-    </w:p>
-    <w:p>
-      <w:pPr>
-        <w:spacing w:line="240" w:lineRule="auto"/>
-        <w:rPr>
-          <w:rFonts w:ascii="Pretendard Medium" w:eastAsia="Pretendard Medium" w:hAnsi="Pretendard Medium"/>
-          <w:sz w:val="18"/>
-          <w:szCs w:val="20"/>
-        </w:rPr>
-      </w:pPr>
+          <w:sz w:val="16"/>
+          <w:szCs w:val="18"/>
+        </w:rPr>
+      </w:pPr>
+      <w:r>
+        <w:rPr>
+          <w:rFonts w:ascii="Pretendard Medium" w:eastAsia="Pretendard Medium" w:hAnsi="Pretendard Medium"/>
+          <w:sz w:val="16"/>
+          <w:szCs w:val="18"/>
+        </w:rPr>
+        <w:t>부모님의 가르침 덕분에 예의를 지키며 살아가는 것이 제 삶의 기준이 되었습니다.</w:t>
+      </w:r>
     </w:p>
     <w:p>
       <w:pPr>
@@ -2856,13 +2912,13 @@
       </w:pPr>
       <w:r>
         <w:rPr>
-          <w:rFonts w:ascii="Pretendard Medium" w:eastAsia="Pretendard Medium" w:hAnsi="Pretendard Medium"/>
+          <w:rFonts w:ascii="Pretendard Medium" w:eastAsia="Pretendard Medium" w:hAnsi="Pretendard Medium" w:hint="eastAsia"/>
           <w:b/>
           <w:bCs/>
           <w:sz w:val="18"/>
           <w:szCs w:val="20"/>
         </w:rPr>
-        <w:t>시골에서 배운 예절</w:t>
+        <w:t>코딩의 재미를 느끼다</w:t>
       </w:r>
     </w:p>
     <w:p>
@@ -2880,7 +2936,75 @@
           <w:sz w:val="16"/>
           <w:szCs w:val="18"/>
         </w:rPr>
-        <w:t xml:space="preserve">어릴 적 시골에서 자라면서 부모님으로부터 예의범절을 배우고, 어른을 공경하며 타인을 배려하는 마음을 키우게 되었습니다. 철없던 시절, 집에서 저를 보살펴 주셨던 친할머니에게 버릇없이 행동했던 적이 많았습니다. 어느 날, 그 모습을 본 아버지께서는 사랑의 매와 함께 "너의 할머니도 나의 어머니다"라는 말씀을 하셨습니다. 이 말씀은 저에게 깊은 반성과 후회를 안겨주었고, 이후 사람을 대할 때 누구나 누군가의 소중한 가족이라는 생각을 하게 되었습니다. </w:t>
+        <w:t xml:space="preserve">저는 항상 새로운 것을 배우는 것을 즐기며, 그것을 제 것으로 </w:t>
+      </w:r>
+      <w:proofErr w:type="spellStart"/>
+      <w:r>
+        <w:rPr>
+          <w:rFonts w:ascii="Pretendard Medium" w:eastAsia="Pretendard Medium" w:hAnsi="Pretendard Medium"/>
+          <w:sz w:val="16"/>
+          <w:szCs w:val="18"/>
+        </w:rPr>
+        <w:t>만드려고</w:t>
+      </w:r>
+      <w:proofErr w:type="spellEnd"/>
+      <w:r>
+        <w:rPr>
+          <w:rFonts w:ascii="Pretendard Medium" w:eastAsia="Pretendard Medium" w:hAnsi="Pretendard Medium"/>
+          <w:sz w:val="16"/>
+          <w:szCs w:val="18"/>
+        </w:rPr>
+        <w:t xml:space="preserve"> 노력했습니다. 어렸을 적부터 컴퓨터로 무언가를 만드는 것에 </w:t>
+      </w:r>
+      <w:r>
+        <w:rPr>
+          <w:rFonts w:ascii="Pretendard Medium" w:eastAsia="Pretendard Medium" w:hAnsi="Pretendard Medium" w:hint="eastAsia"/>
+          <w:sz w:val="16"/>
+          <w:szCs w:val="18"/>
+        </w:rPr>
+        <w:t xml:space="preserve">큰 재미를 느꼈습니다. </w:t>
+      </w:r>
+      <w:r>
+        <w:rPr>
+          <w:rFonts w:ascii="Pretendard Medium" w:eastAsia="Pretendard Medium" w:hAnsi="Pretendard Medium"/>
+          <w:sz w:val="16"/>
+          <w:szCs w:val="18"/>
+        </w:rPr>
+        <w:t>비주얼 베이직으로 메시지를 출력하는 간단한 프로그램을 만들어 친구들에게 자랑하고, 플래시 MX 2004로 SWF 파일을 만들어 플래시 커뮤니티 사이트에 업로드하며 사람들의 반응을 즐기곤 했습니다. 또한, 도서실에 있던 [</w:t>
+      </w:r>
+      <w:proofErr w:type="spellStart"/>
+      <w:r>
+        <w:rPr>
+          <w:rFonts w:ascii="Pretendard Medium" w:eastAsia="Pretendard Medium" w:hAnsi="Pretendard Medium"/>
+          <w:sz w:val="16"/>
+          <w:szCs w:val="18"/>
+        </w:rPr>
+        <w:t>나모</w:t>
+      </w:r>
+      <w:proofErr w:type="spellEnd"/>
+      <w:r>
+        <w:rPr>
+          <w:rFonts w:ascii="Pretendard Medium" w:eastAsia="Pretendard Medium" w:hAnsi="Pretendard Medium"/>
+          <w:sz w:val="16"/>
+          <w:szCs w:val="18"/>
+        </w:rPr>
+        <w:t xml:space="preserve"> 웹 에디터 따라하기] 책을 보며 웹 페이지를 만들고 즐겼던 기억이 있습니다. 하나하나 만들어지는 결과물을 보며 보람을 느끼는 과정에서 </w:t>
+      </w:r>
+      <w:r>
+        <w:rPr>
+          <w:rFonts w:ascii="Pretendard Medium" w:eastAsia="Pretendard Medium" w:hAnsi="Pretendard Medium" w:hint="eastAsia"/>
+          <w:sz w:val="16"/>
+          <w:szCs w:val="18"/>
+        </w:rPr>
+        <w:t>큰 재미를 느꼈습니다</w:t>
+      </w:r>
+      <w:r>
+        <w:rPr>
+          <w:rFonts w:ascii="Pretendard Medium" w:eastAsia="Pretendard Medium" w:hAnsi="Pretendard Medium"/>
+          <w:sz w:val="16"/>
+          <w:szCs w:val="18"/>
+        </w:rPr>
+        <w:t xml:space="preserve">. </w:t>
       </w:r>
     </w:p>
     <w:p>
@@ -2898,25 +3022,39 @@
           <w:sz w:val="16"/>
           <w:szCs w:val="18"/>
         </w:rPr>
-        <w:t xml:space="preserve">그 이후로, 저는 어디서나 예의를 지키며 사람을 대하는 태도를 가지게 되었습니다. 성인이 되어 자취를 시작하면서 하루 중 가장 먼저 하게 되는 말은 버스 기사 </w:t>
-      </w:r>
-      <w:proofErr w:type="spellStart"/>
-      <w:r>
-        <w:rPr>
-          <w:rFonts w:ascii="Pretendard Medium" w:eastAsia="Pretendard Medium" w:hAnsi="Pretendard Medium"/>
-          <w:sz w:val="16"/>
-          <w:szCs w:val="18"/>
-        </w:rPr>
-        <w:t>님께</w:t>
-      </w:r>
-      <w:proofErr w:type="spellEnd"/>
-      <w:r>
-        <w:rPr>
-          <w:rFonts w:ascii="Pretendard Medium" w:eastAsia="Pretendard Medium" w:hAnsi="Pretendard Medium"/>
-          <w:sz w:val="16"/>
-          <w:szCs w:val="18"/>
-        </w:rPr>
-        <w:t xml:space="preserve"> 드리는 '안녕하세요' 한마디였습니다. 예의의 기본은 인사라고 생각하기에 항상 인사하는 습관을 가지게 되었습니다. 힘들거나 기분이 좋지 않을 때에도 긍정적으로 웃으며 사람들을 대하려고 노력합니다. </w:t>
+        <w:t xml:space="preserve">학업에 열중하면서 자연스럽게 컴퓨터와 멀어지게 되었으나, 성인이 되어 취업 준비를 위해 컴퓨터활용능력 자격증 공부를 시작하면서 다시 열정이 불타기 시작 했습니다. Access의 데이터베이스 활용과 Excel에서 비주얼 베이직으로 매크로를 생성하는 과정에서 재미를 느꼈고, 스스로 이해도가 빠르다고 생각해 한 번에 합격할 수 있었습니다. 컴퓨터 공부를 즐기는 제 모습을 보며 새로운 것을 찾던 중, 어릴 적 </w:t>
+      </w:r>
+      <w:r>
+        <w:rPr>
+          <w:rFonts w:ascii="Pretendard Medium" w:eastAsia="Pretendard Medium" w:hAnsi="Pretendard Medium" w:hint="eastAsia"/>
+          <w:sz w:val="16"/>
+          <w:szCs w:val="18"/>
+        </w:rPr>
+        <w:t>해보고 싶었던</w:t>
+      </w:r>
+      <w:r>
+        <w:rPr>
+          <w:rFonts w:ascii="Pretendard Medium" w:eastAsia="Pretendard Medium" w:hAnsi="Pretendard Medium"/>
+          <w:sz w:val="16"/>
+          <w:szCs w:val="18"/>
+        </w:rPr>
+        <w:t xml:space="preserve"> 웹 페이지 개발을 공부해보고자 개발 언어 공부를 시작하게 되었습니다. </w:t>
+      </w:r>
+      <w:r>
+        <w:rPr>
+          <w:rFonts w:ascii="Pretendard Medium" w:eastAsia="Pretendard Medium" w:hAnsi="Pretendard Medium" w:hint="eastAsia"/>
+          <w:sz w:val="16"/>
+          <w:szCs w:val="18"/>
+        </w:rPr>
+        <w:t xml:space="preserve">그러나 </w:t>
+      </w:r>
+      <w:r>
+        <w:rPr>
+          <w:rFonts w:ascii="Pretendard Medium" w:eastAsia="Pretendard Medium" w:hAnsi="Pretendard Medium"/>
+          <w:sz w:val="16"/>
+          <w:szCs w:val="18"/>
+        </w:rPr>
+        <w:t>시골에 있는 본가에서는 배울만한 곳이 마땅치 않았기에 처음에는 공공도서관의 책을 보며 공부하다가, 동영상 강의의 필요성을 느껴 유튜브에서 추천 받는 Udemy의 [100일 만에 완성하는 웹 개발자 강의]를 과감히 결제하여 공부를 시작했습니다. 이 행복했던 강의는 저에게 개발자의 꿈을 키워주었습니다.</w:t>
       </w:r>
     </w:p>
     <w:p>
@@ -2924,24 +3062,6 @@
         <w:spacing w:line="240" w:lineRule="auto"/>
         <w:rPr>
           <w:rFonts w:ascii="Pretendard Medium" w:eastAsia="Pretendard Medium" w:hAnsi="Pretendard Medium"/>
-          <w:sz w:val="16"/>
-          <w:szCs w:val="18"/>
-        </w:rPr>
-      </w:pPr>
-      <w:r>
-        <w:rPr>
-          <w:rFonts w:ascii="Pretendard Medium" w:eastAsia="Pretendard Medium" w:hAnsi="Pretendard Medium"/>
-          <w:sz w:val="16"/>
-          <w:szCs w:val="18"/>
-        </w:rPr>
-        <w:t>부모님의 가르침 덕분에 예의를 지키며 살아가는 것이 제 삶의 기준이 되었습니다.</w:t>
-      </w:r>
-    </w:p>
-    <w:p>
-      <w:pPr>
-        <w:spacing w:line="240" w:lineRule="auto"/>
-        <w:rPr>
-          <w:rFonts w:ascii="Pretendard Medium" w:eastAsia="Pretendard Medium" w:hAnsi="Pretendard Medium" w:hint="eastAsia"/>
           <w:b/>
           <w:bCs/>
           <w:sz w:val="18"/>
@@ -2956,192 +3076,20 @@
           <w:sz w:val="18"/>
           <w:szCs w:val="20"/>
         </w:rPr>
-        <w:t>코딩의 재미를 느끼다</w:t>
-      </w:r>
-    </w:p>
-    <w:p>
-      <w:pPr>
-        <w:spacing w:line="240" w:lineRule="auto"/>
-        <w:rPr>
-          <w:rFonts w:ascii="Pretendard Medium" w:eastAsia="Pretendard Medium" w:hAnsi="Pretendard Medium"/>
-          <w:sz w:val="16"/>
-          <w:szCs w:val="18"/>
-        </w:rPr>
-      </w:pPr>
-      <w:r>
-        <w:rPr>
-          <w:rFonts w:ascii="Pretendard Medium" w:eastAsia="Pretendard Medium" w:hAnsi="Pretendard Medium"/>
-          <w:sz w:val="16"/>
-          <w:szCs w:val="18"/>
-        </w:rPr>
-        <w:t xml:space="preserve">저는 항상 새로운 것을 배우는 것을 즐기며, 그것을 제 것으로 </w:t>
+        <w:t xml:space="preserve">교육원에서 </w:t>
       </w:r>
       <w:proofErr w:type="spellStart"/>
       <w:r>
         <w:rPr>
-          <w:rFonts w:ascii="Pretendard Medium" w:eastAsia="Pretendard Medium" w:hAnsi="Pretendard Medium"/>
-          <w:sz w:val="16"/>
-          <w:szCs w:val="18"/>
-        </w:rPr>
-        <w:t>만드려고</w:t>
-      </w:r>
-      <w:proofErr w:type="spellEnd"/>
-      <w:r>
-        <w:rPr>
-          <w:rFonts w:ascii="Pretendard Medium" w:eastAsia="Pretendard Medium" w:hAnsi="Pretendard Medium"/>
-          <w:sz w:val="16"/>
-          <w:szCs w:val="18"/>
-        </w:rPr>
-        <w:t xml:space="preserve"> 노력했습니다. 어렸을 적부터 컴퓨터로 무언가를 만드는 것에 </w:t>
-      </w:r>
-      <w:r>
-        <w:rPr>
-          <w:rFonts w:ascii="Pretendard Medium" w:eastAsia="Pretendard Medium" w:hAnsi="Pretendard Medium" w:hint="eastAsia"/>
-          <w:sz w:val="16"/>
-          <w:szCs w:val="18"/>
-        </w:rPr>
-        <w:t xml:space="preserve">큰 재미를 느꼈습니다. </w:t>
-      </w:r>
-      <w:r>
-        <w:rPr>
-          <w:rFonts w:ascii="Pretendard Medium" w:eastAsia="Pretendard Medium" w:hAnsi="Pretendard Medium"/>
-          <w:sz w:val="16"/>
-          <w:szCs w:val="18"/>
-        </w:rPr>
-        <w:t>비주얼 베이직으로 메시지를 출력하는 간단한 프로그램을 만들어 친구들에게 자랑하고, 플래시 MX 2004로 SWF 파일을 만들어 플래시 커뮤니티 사이트에 업로드하며 사람들의 반응을 즐기곤 했습니다. 또한, 도서실에 있던 [</w:t>
-      </w:r>
-      <w:proofErr w:type="spellStart"/>
-      <w:r>
-        <w:rPr>
-          <w:rFonts w:ascii="Pretendard Medium" w:eastAsia="Pretendard Medium" w:hAnsi="Pretendard Medium"/>
-          <w:sz w:val="16"/>
-          <w:szCs w:val="18"/>
-        </w:rPr>
-        <w:t>나모</w:t>
-      </w:r>
-      <w:proofErr w:type="spellEnd"/>
-      <w:r>
-        <w:rPr>
-          <w:rFonts w:ascii="Pretendard Medium" w:eastAsia="Pretendard Medium" w:hAnsi="Pretendard Medium"/>
-          <w:sz w:val="16"/>
-          <w:szCs w:val="18"/>
-        </w:rPr>
-        <w:t xml:space="preserve"> 웹 에디터 따라하기] 책을 보며 웹 페이지를 만들고 즐겼던 기억이 있습니다. 하나하나 만들어지는 결과물을 보며 보람을 느끼는 과정에서 </w:t>
-      </w:r>
-      <w:r>
-        <w:rPr>
-          <w:rFonts w:ascii="Pretendard Medium" w:eastAsia="Pretendard Medium" w:hAnsi="Pretendard Medium" w:hint="eastAsia"/>
-          <w:sz w:val="16"/>
-          <w:szCs w:val="18"/>
-        </w:rPr>
-        <w:t>큰 재미를 느꼈습니다</w:t>
-      </w:r>
-      <w:r>
-        <w:rPr>
-          <w:rFonts w:ascii="Pretendard Medium" w:eastAsia="Pretendard Medium" w:hAnsi="Pretendard Medium"/>
-          <w:sz w:val="16"/>
-          <w:szCs w:val="18"/>
-        </w:rPr>
-        <w:t xml:space="preserve">. </w:t>
-      </w:r>
-    </w:p>
-    <w:p>
-      <w:pPr>
-        <w:spacing w:line="240" w:lineRule="auto"/>
-        <w:rPr>
-          <w:rFonts w:ascii="Pretendard Medium" w:eastAsia="Pretendard Medium" w:hAnsi="Pretendard Medium"/>
-          <w:sz w:val="16"/>
-          <w:szCs w:val="18"/>
-        </w:rPr>
-      </w:pPr>
-      <w:r>
-        <w:rPr>
-          <w:rFonts w:ascii="Pretendard Medium" w:eastAsia="Pretendard Medium" w:hAnsi="Pretendard Medium"/>
-          <w:sz w:val="16"/>
-          <w:szCs w:val="18"/>
-        </w:rPr>
-        <w:t xml:space="preserve">학업에 열중하면서 자연스럽게 컴퓨터와 멀어지게 되었으나, 성인이 되어 취업 준비를 위해 컴퓨터활용능력 자격증 공부를 시작하면서 다시 열정이 불타기 </w:t>
-      </w:r>
-      <w:proofErr w:type="gramStart"/>
-      <w:r>
-        <w:rPr>
-          <w:rFonts w:ascii="Pretendard Medium" w:eastAsia="Pretendard Medium" w:hAnsi="Pretendard Medium"/>
-          <w:sz w:val="16"/>
-          <w:szCs w:val="18"/>
-        </w:rPr>
-        <w:t>시작 했습니다</w:t>
-      </w:r>
-      <w:proofErr w:type="gramEnd"/>
-      <w:r>
-        <w:rPr>
-          <w:rFonts w:ascii="Pretendard Medium" w:eastAsia="Pretendard Medium" w:hAnsi="Pretendard Medium"/>
-          <w:sz w:val="16"/>
-          <w:szCs w:val="18"/>
-        </w:rPr>
-        <w:t xml:space="preserve">. Access의 데이터베이스 활용과 Excel에서 비주얼 베이직으로 매크로를 생성하는 과정에서 재미를 느꼈고, 스스로 이해도가 빠르다고 생각해 한 번에 합격할 수 있었습니다. 컴퓨터 공부를 즐기는 제 모습을 보며 새로운 것을 찾던 중, 어릴 적 </w:t>
-      </w:r>
-      <w:r>
-        <w:rPr>
-          <w:rFonts w:ascii="Pretendard Medium" w:eastAsia="Pretendard Medium" w:hAnsi="Pretendard Medium" w:hint="eastAsia"/>
-          <w:sz w:val="16"/>
-          <w:szCs w:val="18"/>
-        </w:rPr>
-        <w:t>해보고 싶었던</w:t>
-      </w:r>
-      <w:r>
-        <w:rPr>
-          <w:rFonts w:ascii="Pretendard Medium" w:eastAsia="Pretendard Medium" w:hAnsi="Pretendard Medium"/>
-          <w:sz w:val="16"/>
-          <w:szCs w:val="18"/>
-        </w:rPr>
-        <w:t xml:space="preserve"> 웹 페이지 개발을 공부해보고자 개발 언어 공부를 시작하게 되었습니다. </w:t>
-      </w:r>
-      <w:r>
-        <w:rPr>
-          <w:rFonts w:ascii="Pretendard Medium" w:eastAsia="Pretendard Medium" w:hAnsi="Pretendard Medium" w:hint="eastAsia"/>
-          <w:sz w:val="16"/>
-          <w:szCs w:val="18"/>
-        </w:rPr>
-        <w:t xml:space="preserve">그러나 </w:t>
-      </w:r>
-      <w:r>
-        <w:rPr>
-          <w:rFonts w:ascii="Pretendard Medium" w:eastAsia="Pretendard Medium" w:hAnsi="Pretendard Medium"/>
-          <w:sz w:val="16"/>
-          <w:szCs w:val="18"/>
-        </w:rPr>
-        <w:t xml:space="preserve">시골에 있는 본가에서는 배울만한 곳이 마땅치 않았기에 처음에는 공공도서관의 책을 보며 공부하다가, 동영상 강의의 필요성을 느껴 유튜브에서 </w:t>
-      </w:r>
-      <w:proofErr w:type="gramStart"/>
-      <w:r>
-        <w:rPr>
-          <w:rFonts w:ascii="Pretendard Medium" w:eastAsia="Pretendard Medium" w:hAnsi="Pretendard Medium"/>
-          <w:sz w:val="16"/>
-          <w:szCs w:val="18"/>
-        </w:rPr>
-        <w:t>추천 받는</w:t>
-      </w:r>
-      <w:proofErr w:type="gramEnd"/>
-      <w:r>
-        <w:rPr>
-          <w:rFonts w:ascii="Pretendard Medium" w:eastAsia="Pretendard Medium" w:hAnsi="Pretendard Medium"/>
-          <w:sz w:val="16"/>
-          <w:szCs w:val="18"/>
-        </w:rPr>
-        <w:t xml:space="preserve"> Udemy의 [100일 만에 완성하는 웹 개발자 강의]를 과감히 결제하여 공부를 시작했습니다. 이 행복했던 강의는 저에게 개발자의 꿈을 키워주었습니다.</w:t>
-      </w:r>
-    </w:p>
-    <w:p>
-      <w:pPr>
-        <w:spacing w:line="240" w:lineRule="auto"/>
-        <w:rPr>
-          <w:rFonts w:ascii="Pretendard Medium" w:eastAsia="Pretendard Medium" w:hAnsi="Pretendard Medium"/>
+          <w:rFonts w:ascii="Pretendard Medium" w:eastAsia="Pretendard Medium" w:hAnsi="Pretendard Medium" w:hint="eastAsia"/>
           <w:b/>
           <w:bCs/>
           <w:sz w:val="18"/>
           <w:szCs w:val="20"/>
         </w:rPr>
-      </w:pPr>
+        <w:t>프론트엔드의</w:t>
+      </w:r>
+      <w:proofErr w:type="spellEnd"/>
       <w:r>
         <w:rPr>
           <w:rFonts w:ascii="Pretendard Medium" w:eastAsia="Pretendard Medium" w:hAnsi="Pretendard Medium" w:hint="eastAsia"/>
@@ -3150,9 +3098,8 @@
           <w:sz w:val="18"/>
           <w:szCs w:val="20"/>
         </w:rPr>
-        <w:t xml:space="preserve">교육원에서 </w:t>
-      </w:r>
-      <w:proofErr w:type="spellStart"/>
+        <w:t xml:space="preserve"> </w:t>
+      </w:r>
       <w:r>
         <w:rPr>
           <w:rFonts w:ascii="Pretendard Medium" w:eastAsia="Pretendard Medium" w:hAnsi="Pretendard Medium" w:hint="eastAsia"/>
@@ -3161,9 +3108,8 @@
           <w:sz w:val="18"/>
           <w:szCs w:val="20"/>
         </w:rPr>
-        <w:t>프론트엔드의</w:t>
-      </w:r>
-      <w:proofErr w:type="spellEnd"/>
+        <w:t>행복</w:t>
+      </w:r>
       <w:r>
         <w:rPr>
           <w:rFonts w:ascii="Pretendard Medium" w:eastAsia="Pretendard Medium" w:hAnsi="Pretendard Medium" w:hint="eastAsia"/>
@@ -3172,27 +3118,319 @@
           <w:sz w:val="18"/>
           <w:szCs w:val="20"/>
         </w:rPr>
+        <w:t xml:space="preserve">을 찾다 </w:t>
+      </w:r>
+    </w:p>
+    <w:p>
+      <w:pPr>
+        <w:spacing w:line="240" w:lineRule="auto"/>
+        <w:rPr>
+          <w:rFonts w:ascii="Pretendard Medium" w:eastAsia="Pretendard Medium" w:hAnsi="Pretendard Medium"/>
+          <w:sz w:val="16"/>
+          <w:szCs w:val="18"/>
+        </w:rPr>
+      </w:pPr>
+      <w:r>
+        <w:rPr>
+          <w:rFonts w:ascii="Pretendard Medium" w:eastAsia="Pretendard Medium" w:hAnsi="Pretendard Medium"/>
+          <w:sz w:val="16"/>
+          <w:szCs w:val="18"/>
+        </w:rPr>
+        <w:t xml:space="preserve">그러나 그 지식만으로는 만족할 수 없어 더 폭넓은 기술을 배우고자 교육원에 등록했습니다. 좋은 교육원에 다니고자 인터넷을 검색하던 중, 국비학원순위 사이트 에서 8위를 차지한 교육원을 보게 되었습니다. 수도권에 위치한 다른 </w:t>
+      </w:r>
+      <w:proofErr w:type="spellStart"/>
+      <w:r>
+        <w:rPr>
+          <w:rFonts w:ascii="Pretendard Medium" w:eastAsia="Pretendard Medium" w:hAnsi="Pretendard Medium"/>
+          <w:sz w:val="16"/>
+          <w:szCs w:val="18"/>
+        </w:rPr>
+        <w:t>순위권</w:t>
+      </w:r>
+      <w:proofErr w:type="spellEnd"/>
+      <w:r>
+        <w:rPr>
+          <w:rFonts w:ascii="Pretendard Medium" w:eastAsia="Pretendard Medium" w:hAnsi="Pretendard Medium"/>
+          <w:sz w:val="16"/>
+          <w:szCs w:val="18"/>
+        </w:rPr>
+        <w:t xml:space="preserve"> 교육원들과는 달리 유일하게 전라도에 위치해 있어 본가인 전라도에서 한 시간 반 거 리지만 누구보다 열정적으로 교육원의 과정을 거치게 되었습니다. </w:t>
+      </w:r>
+    </w:p>
+    <w:p>
+      <w:pPr>
+        <w:spacing w:line="240" w:lineRule="auto"/>
+        <w:rPr>
+          <w:rFonts w:ascii="Pretendard Medium" w:eastAsia="Pretendard Medium" w:hAnsi="Pretendard Medium"/>
+          <w:sz w:val="16"/>
+          <w:szCs w:val="18"/>
+        </w:rPr>
+      </w:pPr>
+      <w:r>
+        <w:rPr>
+          <w:rFonts w:ascii="Pretendard Medium" w:eastAsia="Pretendard Medium" w:hAnsi="Pretendard Medium"/>
+          <w:sz w:val="16"/>
+          <w:szCs w:val="18"/>
+        </w:rPr>
+        <w:t>교육원에는 저보다 훨씬 잘하는 사람이 많았고 전공자들도 있었기에 저는 그 반에서 오히려 1등이 되고 싶었습니다. 선생님과 동료에게 끊임없이 질문하고 따라 다녀 궁금한 것을 이해할 때</w:t>
+      </w:r>
+      <w:r>
+        <w:rPr>
+          <w:rFonts w:ascii="Pretendard Medium" w:eastAsia="Pretendard Medium" w:hAnsi="Pretendard Medium" w:hint="eastAsia"/>
+          <w:sz w:val="16"/>
+          <w:szCs w:val="18"/>
+        </w:rPr>
         <w:t xml:space="preserve"> </w:t>
       </w:r>
       <w:r>
         <w:rPr>
-          <w:rFonts w:ascii="Pretendard Medium" w:eastAsia="Pretendard Medium" w:hAnsi="Pretendard Medium" w:hint="eastAsia"/>
+          <w:rFonts w:ascii="Pretendard Medium" w:eastAsia="Pretendard Medium" w:hAnsi="Pretendard Medium"/>
+          <w:sz w:val="16"/>
+          <w:szCs w:val="18"/>
+        </w:rPr>
+        <w:t>까지 질문하곤 했습니다.</w:t>
+      </w:r>
+      <w:r>
+        <w:rPr>
+          <w:rFonts w:ascii="Pretendard Medium" w:eastAsia="Pretendard Medium" w:hAnsi="Pretendard Medium" w:hint="eastAsia"/>
+          <w:sz w:val="16"/>
+          <w:szCs w:val="18"/>
+        </w:rPr>
+        <w:t xml:space="preserve"> 또한 수업이 마친 후 집에서 유튜브와 블로그, 교재를 보며 복습하여 </w:t>
+      </w:r>
+      <w:r>
+        <w:rPr>
+          <w:rFonts w:ascii="Pretendard Medium" w:eastAsia="Pretendard Medium" w:hAnsi="Pretendard Medium" w:hint="eastAsia"/>
+          <w:sz w:val="16"/>
+          <w:szCs w:val="18"/>
+        </w:rPr>
+        <w:t>학습내용의 휘발성을 유지하도록 노력했습니다.</w:t>
+      </w:r>
+      <w:r>
+        <w:rPr>
+          <w:rFonts w:ascii="Pretendard Medium" w:eastAsia="Pretendard Medium" w:hAnsi="Pretendard Medium" w:hint="eastAsia"/>
+          <w:sz w:val="16"/>
+          <w:szCs w:val="18"/>
+        </w:rPr>
+        <w:t xml:space="preserve"> </w:t>
+      </w:r>
+      <w:r>
+        <w:rPr>
+          <w:rFonts w:ascii="Pretendard Medium" w:eastAsia="Pretendard Medium" w:hAnsi="Pretendard Medium"/>
+          <w:sz w:val="16"/>
+          <w:szCs w:val="18"/>
+        </w:rPr>
+        <w:t xml:space="preserve"> </w:t>
+      </w:r>
+    </w:p>
+    <w:p>
+      <w:pPr>
+        <w:spacing w:line="240" w:lineRule="auto"/>
+        <w:rPr>
+          <w:rFonts w:ascii="Pretendard Medium" w:eastAsia="Pretendard Medium" w:hAnsi="Pretendard Medium"/>
+          <w:sz w:val="16"/>
+          <w:szCs w:val="18"/>
+        </w:rPr>
+      </w:pPr>
+      <w:r>
+        <w:rPr>
+          <w:rFonts w:ascii="Pretendard Medium" w:eastAsia="Pretendard Medium" w:hAnsi="Pretendard Medium" w:hint="eastAsia"/>
+          <w:sz w:val="16"/>
+          <w:szCs w:val="18"/>
+        </w:rPr>
+        <w:t xml:space="preserve">수업 중 저만의 독특한 학습법도 있었습니다. 선생님이 입력한 코드를 저는 선생님과 똑같이 입력하지 않고, 제가 임의적으로 </w:t>
+      </w:r>
+      <w:proofErr w:type="spellStart"/>
+      <w:r>
+        <w:rPr>
+          <w:rFonts w:ascii="Pretendard Medium" w:eastAsia="Pretendard Medium" w:hAnsi="Pretendard Medium" w:hint="eastAsia"/>
+          <w:sz w:val="16"/>
+          <w:szCs w:val="18"/>
+        </w:rPr>
+        <w:t>변수명</w:t>
+      </w:r>
+      <w:proofErr w:type="spellEnd"/>
+      <w:r>
+        <w:rPr>
+          <w:rFonts w:ascii="Pretendard Medium" w:eastAsia="Pretendard Medium" w:hAnsi="Pretendard Medium" w:hint="eastAsia"/>
+          <w:sz w:val="16"/>
+          <w:szCs w:val="18"/>
+        </w:rPr>
+        <w:t>, CSS코드, 문법, 메서드 등을 다르게 입력하곤 했습니다. 선생님 화면 그대로 따라 입력하는 것은 저에게 효율적이지 않았</w:t>
+      </w:r>
+      <w:r>
+        <w:rPr>
+          <w:rFonts w:ascii="Pretendard Medium" w:eastAsia="Pretendard Medium" w:hAnsi="Pretendard Medium" w:hint="eastAsia"/>
+          <w:sz w:val="16"/>
+          <w:szCs w:val="18"/>
+        </w:rPr>
+        <w:t>고, 오히려 저만의 코드로 내용을 이해하는데 도움이 되었습니다.</w:t>
+      </w:r>
+    </w:p>
+    <w:p>
+      <w:pPr>
+        <w:spacing w:line="240" w:lineRule="auto"/>
+        <w:rPr>
+          <w:rFonts w:ascii="Pretendard Medium" w:eastAsia="Pretendard Medium" w:hAnsi="Pretendard Medium"/>
+          <w:sz w:val="16"/>
+          <w:szCs w:val="18"/>
+        </w:rPr>
+      </w:pPr>
+      <w:r>
+        <w:rPr>
+          <w:rFonts w:ascii="Pretendard Medium" w:eastAsia="Pretendard Medium" w:hAnsi="Pretendard Medium" w:hint="eastAsia"/>
+          <w:sz w:val="16"/>
+          <w:szCs w:val="18"/>
+        </w:rPr>
+        <w:t xml:space="preserve">특히 CSS 수업은 가장 행복했습니다. </w:t>
+      </w:r>
+      <w:r>
+        <w:rPr>
+          <w:rFonts w:ascii="Pretendard Medium" w:eastAsia="Pretendard Medium" w:hAnsi="Pretendard Medium" w:hint="eastAsia"/>
+          <w:sz w:val="16"/>
+          <w:szCs w:val="18"/>
+        </w:rPr>
+        <w:t xml:space="preserve">늘 </w:t>
+      </w:r>
+      <w:r>
+        <w:rPr>
+          <w:rFonts w:ascii="Pretendard Medium" w:eastAsia="Pretendard Medium" w:hAnsi="Pretendard Medium" w:hint="eastAsia"/>
+          <w:sz w:val="16"/>
+          <w:szCs w:val="18"/>
+        </w:rPr>
+        <w:t>학원 선생님들과 동료들이 저</w:t>
+      </w:r>
+      <w:r>
+        <w:rPr>
+          <w:rFonts w:ascii="Pretendard Medium" w:eastAsia="Pretendard Medium" w:hAnsi="Pretendard Medium" w:hint="eastAsia"/>
+          <w:sz w:val="16"/>
+          <w:szCs w:val="18"/>
+        </w:rPr>
+        <w:t>를</w:t>
+      </w:r>
+      <w:r>
+        <w:rPr>
+          <w:rFonts w:ascii="Pretendard Medium" w:eastAsia="Pretendard Medium" w:hAnsi="Pretendard Medium" w:hint="eastAsia"/>
+          <w:sz w:val="16"/>
+          <w:szCs w:val="18"/>
+        </w:rPr>
+        <w:t xml:space="preserve"> 보고</w:t>
+      </w:r>
+      <w:r>
+        <w:rPr>
+          <w:rFonts w:ascii="Pretendard Medium" w:eastAsia="Pretendard Medium" w:hAnsi="Pretendard Medium" w:hint="eastAsia"/>
+          <w:sz w:val="16"/>
+          <w:szCs w:val="18"/>
+        </w:rPr>
+        <w:t xml:space="preserve"> 학원에서 </w:t>
+      </w:r>
+      <w:proofErr w:type="spellStart"/>
+      <w:r>
+        <w:rPr>
+          <w:rFonts w:ascii="Pretendard Medium" w:eastAsia="Pretendard Medium" w:hAnsi="Pretendard Medium" w:hint="eastAsia"/>
+          <w:sz w:val="16"/>
+          <w:szCs w:val="18"/>
+        </w:rPr>
+        <w:t>프론트엔드는</w:t>
+      </w:r>
+      <w:proofErr w:type="spellEnd"/>
+      <w:r>
+        <w:rPr>
+          <w:rFonts w:ascii="Pretendard Medium" w:eastAsia="Pretendard Medium" w:hAnsi="Pretendard Medium" w:hint="eastAsia"/>
+          <w:sz w:val="16"/>
+          <w:szCs w:val="18"/>
+        </w:rPr>
+        <w:t xml:space="preserve"> 제가 최고라고 하며 매우 뿌듯했습니다. 그러다 보니 학원에서 저의 영어 이름 철자를 딴 </w:t>
+      </w:r>
+      <w:r>
+        <w:rPr>
+          <w:rFonts w:ascii="Pretendard Medium" w:eastAsia="Pretendard Medium" w:hAnsi="Pretendard Medium"/>
+          <w:sz w:val="16"/>
+          <w:szCs w:val="18"/>
+        </w:rPr>
+        <w:t>‘</w:t>
+      </w:r>
+      <w:proofErr w:type="spellStart"/>
+      <w:r>
+        <w:rPr>
+          <w:rFonts w:ascii="Pretendard Medium" w:eastAsia="Pretendard Medium" w:hAnsi="Pretendard Medium" w:hint="eastAsia"/>
+          <w:sz w:val="16"/>
+          <w:szCs w:val="18"/>
+        </w:rPr>
+        <w:t>걸어다니는</w:t>
+      </w:r>
+      <w:proofErr w:type="spellEnd"/>
+      <w:r>
+        <w:rPr>
+          <w:rFonts w:ascii="Pretendard Medium" w:eastAsia="Pretendard Medium" w:hAnsi="Pretendard Medium" w:hint="eastAsia"/>
+          <w:sz w:val="16"/>
+          <w:szCs w:val="18"/>
+        </w:rPr>
+        <w:t xml:space="preserve"> 인간 CSS</w:t>
+      </w:r>
+      <w:r>
+        <w:rPr>
+          <w:rFonts w:ascii="Pretendard Medium" w:eastAsia="Pretendard Medium" w:hAnsi="Pretendard Medium"/>
+          <w:sz w:val="16"/>
+          <w:szCs w:val="18"/>
+        </w:rPr>
+        <w:t>’</w:t>
+      </w:r>
+      <w:r>
+        <w:rPr>
+          <w:rFonts w:ascii="Pretendard Medium" w:eastAsia="Pretendard Medium" w:hAnsi="Pretendard Medium" w:hint="eastAsia"/>
+          <w:sz w:val="16"/>
+          <w:szCs w:val="18"/>
+        </w:rPr>
+        <w:t xml:space="preserve">라는 별명이 붙게 되었습니다. </w:t>
+      </w:r>
+      <w:r>
+        <w:rPr>
+          <w:rFonts w:ascii="Pretendard Medium" w:eastAsia="Pretendard Medium" w:hAnsi="Pretendard Medium" w:hint="eastAsia"/>
+          <w:sz w:val="16"/>
+          <w:szCs w:val="18"/>
+        </w:rPr>
+        <w:t xml:space="preserve">동료들은 점점 </w:t>
+      </w:r>
+      <w:proofErr w:type="spellStart"/>
+      <w:r>
+        <w:rPr>
+          <w:rFonts w:ascii="Pretendard Medium" w:eastAsia="Pretendard Medium" w:hAnsi="Pretendard Medium" w:hint="eastAsia"/>
+          <w:sz w:val="16"/>
+          <w:szCs w:val="18"/>
+        </w:rPr>
+        <w:t>프론트엔드에</w:t>
+      </w:r>
+      <w:proofErr w:type="spellEnd"/>
+      <w:r>
+        <w:rPr>
+          <w:rFonts w:ascii="Pretendard Medium" w:eastAsia="Pretendard Medium" w:hAnsi="Pretendard Medium" w:hint="eastAsia"/>
+          <w:sz w:val="16"/>
+          <w:szCs w:val="18"/>
+        </w:rPr>
+        <w:t xml:space="preserve"> 관한 질문을 저에게 물어보러 왔으며, 저는 최선을 다해 동료들을 도와주었습니다. 동료들을 도와주는 것도 큰 보람과 재미가 있었고,  내가 많이 발전했구나 라는 생각이 들곤 했습니다. </w:t>
+      </w:r>
+    </w:p>
+    <w:p>
+      <w:pPr>
+        <w:spacing w:line="240" w:lineRule="auto"/>
+        <w:rPr>
+          <w:rFonts w:ascii="Pretendard Medium" w:eastAsia="Pretendard Medium" w:hAnsi="Pretendard Medium"/>
           <w:b/>
           <w:bCs/>
           <w:sz w:val="18"/>
           <w:szCs w:val="20"/>
         </w:rPr>
-        <w:t>행복</w:t>
-      </w:r>
-      <w:r>
-        <w:rPr>
-          <w:rFonts w:ascii="Pretendard Medium" w:eastAsia="Pretendard Medium" w:hAnsi="Pretendard Medium" w:hint="eastAsia"/>
+      </w:pPr>
+      <w:r>
+        <w:rPr>
+          <w:rFonts w:ascii="Pretendard Medium" w:eastAsia="Pretendard Medium" w:hAnsi="Pretendard Medium"/>
           <w:b/>
           <w:bCs/>
           <w:sz w:val="18"/>
           <w:szCs w:val="20"/>
         </w:rPr>
-        <w:t xml:space="preserve">을 찾다 </w:t>
+        <w:t>팀 프로젝트의 매력</w:t>
       </w:r>
     </w:p>
     <w:p>
@@ -3206,47 +3444,192 @@
       </w:pPr>
       <w:r>
         <w:rPr>
-          <w:rFonts w:ascii="Pretendard Medium" w:eastAsia="Pretendard Medium" w:hAnsi="Pretendard Medium"/>
-          <w:sz w:val="16"/>
-          <w:szCs w:val="18"/>
-        </w:rPr>
-        <w:t xml:space="preserve">그러나 그 지식만으로는 만족할 수 없어 더 폭넓은 기술을 배우고자 교육원에 등록했습니다. 좋은 교육원에 다니고자 인터넷을 검색하던 중, 국비학원순위 </w:t>
-      </w:r>
-      <w:proofErr w:type="gramStart"/>
-      <w:r>
-        <w:rPr>
-          <w:rFonts w:ascii="Pretendard Medium" w:eastAsia="Pretendard Medium" w:hAnsi="Pretendard Medium"/>
-          <w:sz w:val="16"/>
-          <w:szCs w:val="18"/>
-        </w:rPr>
-        <w:t>사이트 에서</w:t>
-      </w:r>
-      <w:proofErr w:type="gramEnd"/>
-      <w:r>
-        <w:rPr>
-          <w:rFonts w:ascii="Pretendard Medium" w:eastAsia="Pretendard Medium" w:hAnsi="Pretendard Medium"/>
-          <w:sz w:val="16"/>
-          <w:szCs w:val="18"/>
-        </w:rPr>
-        <w:t xml:space="preserve"> 8위를 차지한 교육원을 보게 되었습니다. 수도권에 위치한 다른 </w:t>
+          <w:rFonts w:ascii="Pretendard Medium" w:eastAsia="Pretendard Medium" w:hAnsi="Pretendard Medium" w:hint="eastAsia"/>
+          <w:sz w:val="16"/>
+          <w:szCs w:val="18"/>
+        </w:rPr>
+        <w:t>아침에 눈을 뜨면 프로젝트 생각에 마음이 들떴고, 팀원들과 기능 구현 회의를 할 때면 시간이 어떻게 가는 줄 몰랐습니다</w:t>
+      </w:r>
+      <w:r>
+        <w:rPr>
+          <w:rFonts w:ascii="Pretendard Medium" w:eastAsia="Pretendard Medium" w:hAnsi="Pretendard Medium" w:hint="eastAsia"/>
+          <w:sz w:val="16"/>
+          <w:szCs w:val="18"/>
+        </w:rPr>
+        <w:t xml:space="preserve">. </w:t>
+      </w:r>
+      <w:r>
+        <w:rPr>
+          <w:rFonts w:ascii="Pretendard Medium" w:eastAsia="Pretendard Medium" w:hAnsi="Pretendard Medium" w:hint="eastAsia"/>
+          <w:sz w:val="16"/>
+          <w:szCs w:val="18"/>
+        </w:rPr>
+        <w:t>주말에도 즐거움과 열정은 계속되어 프로젝트에 몰두할 수 있었습니다</w:t>
+      </w:r>
+      <w:r>
+        <w:rPr>
+          <w:rFonts w:ascii="Pretendard Medium" w:eastAsia="Pretendard Medium" w:hAnsi="Pretendard Medium" w:hint="eastAsia"/>
+          <w:sz w:val="16"/>
+          <w:szCs w:val="18"/>
+        </w:rPr>
+        <w:t>.</w:t>
+      </w:r>
+    </w:p>
+    <w:p>
+      <w:pPr>
+        <w:spacing w:line="240" w:lineRule="auto"/>
+        <w:rPr>
+          <w:rFonts w:ascii="Pretendard Medium" w:eastAsia="Pretendard Medium" w:hAnsi="Pretendard Medium"/>
+          <w:sz w:val="16"/>
+          <w:szCs w:val="18"/>
+        </w:rPr>
+      </w:pPr>
+      <w:r>
+        <w:rPr>
+          <w:rFonts w:ascii="Pretendard Medium" w:eastAsia="Pretendard Medium" w:hAnsi="Pretendard Medium" w:hint="eastAsia"/>
+          <w:sz w:val="16"/>
+          <w:szCs w:val="18"/>
+        </w:rPr>
+        <w:t xml:space="preserve">그러나 </w:t>
+      </w:r>
+      <w:r>
+        <w:rPr>
+          <w:rFonts w:ascii="Pretendard Medium" w:eastAsia="Pretendard Medium" w:hAnsi="Pretendard Medium"/>
+          <w:sz w:val="16"/>
+          <w:szCs w:val="18"/>
+        </w:rPr>
+        <w:t>본래 다섯 명의 팀원으로 시작한 프로젝트는 중간에 두 명이 교육원을 그만두게 되어 세 명으로 남게 되었습니다. 이로 인해 프로젝트 분량이 많아지고 어려움이 있었지만, 팀원 간의 끈끈한 애정과 소통 덕분에 끝까지 포기하지 않고 성공적으로 마무리할 수 있었습니다.</w:t>
+      </w:r>
+    </w:p>
+    <w:p>
+      <w:pPr>
+        <w:spacing w:line="240" w:lineRule="auto"/>
+        <w:rPr>
+          <w:rFonts w:ascii="Pretendard Medium" w:eastAsia="Pretendard Medium" w:hAnsi="Pretendard Medium"/>
+          <w:sz w:val="16"/>
+          <w:szCs w:val="18"/>
+        </w:rPr>
+      </w:pPr>
+      <w:r>
+        <w:rPr>
+          <w:rFonts w:ascii="Pretendard Medium" w:eastAsia="Pretendard Medium" w:hAnsi="Pretendard Medium" w:hint="eastAsia"/>
+          <w:sz w:val="16"/>
+          <w:szCs w:val="18"/>
+        </w:rPr>
+        <w:lastRenderedPageBreak/>
+        <w:t>남은 세 명의 인원끼리</w:t>
+      </w:r>
+      <w:r>
+        <w:rPr>
+          <w:rFonts w:ascii="Pretendard Medium" w:eastAsia="Pretendard Medium" w:hAnsi="Pretendard Medium"/>
+          <w:sz w:val="16"/>
+          <w:szCs w:val="18"/>
+        </w:rPr>
+        <w:t xml:space="preserve"> 유사한 </w:t>
+      </w:r>
+      <w:r>
+        <w:rPr>
+          <w:rFonts w:ascii="Pretendard Medium" w:eastAsia="Pretendard Medium" w:hAnsi="Pretendard Medium" w:hint="eastAsia"/>
+          <w:sz w:val="16"/>
+          <w:szCs w:val="18"/>
+        </w:rPr>
+        <w:t xml:space="preserve">페이지로 나누어 </w:t>
+      </w:r>
+      <w:r>
+        <w:rPr>
+          <w:rFonts w:ascii="Pretendard Medium" w:eastAsia="Pretendard Medium" w:hAnsi="Pretendard Medium"/>
+          <w:sz w:val="16"/>
+          <w:szCs w:val="18"/>
+        </w:rPr>
+        <w:t>맡으며 협력하였고,</w:t>
+      </w:r>
+      <w:r>
+        <w:rPr>
+          <w:rFonts w:ascii="Pretendard Medium" w:eastAsia="Pretendard Medium" w:hAnsi="Pretendard Medium" w:hint="eastAsia"/>
+          <w:sz w:val="16"/>
+          <w:szCs w:val="18"/>
+        </w:rPr>
+        <w:t xml:space="preserve"> 모두가 </w:t>
       </w:r>
       <w:proofErr w:type="spellStart"/>
       <w:r>
         <w:rPr>
-          <w:rFonts w:ascii="Pretendard Medium" w:eastAsia="Pretendard Medium" w:hAnsi="Pretendard Medium"/>
-          <w:sz w:val="16"/>
-          <w:szCs w:val="18"/>
-        </w:rPr>
-        <w:t>순위권</w:t>
+          <w:rFonts w:ascii="Pretendard Medium" w:eastAsia="Pretendard Medium" w:hAnsi="Pretendard Medium" w:hint="eastAsia"/>
+          <w:sz w:val="16"/>
+          <w:szCs w:val="18"/>
+        </w:rPr>
+        <w:t>풀스텍</w:t>
       </w:r>
       <w:proofErr w:type="spellEnd"/>
       <w:r>
         <w:rPr>
-          <w:rFonts w:ascii="Pretendard Medium" w:eastAsia="Pretendard Medium" w:hAnsi="Pretendard Medium"/>
-          <w:sz w:val="16"/>
-          <w:szCs w:val="18"/>
-        </w:rPr>
-        <w:t xml:space="preserve"> 교육원들과는 달리 유일하게 전라도에 위치해 있어 본가인 전라도에서 한 시간 반 거 리지만 누구보다 열정적으로 교육원의 과정을 거치게 되었습니다. </w:t>
+          <w:rFonts w:ascii="Pretendard Medium" w:eastAsia="Pretendard Medium" w:hAnsi="Pretendard Medium" w:hint="eastAsia"/>
+          <w:sz w:val="16"/>
+          <w:szCs w:val="18"/>
+        </w:rPr>
+        <w:t xml:space="preserve"> 개발자가 되어 </w:t>
+      </w:r>
+      <w:proofErr w:type="spellStart"/>
+      <w:r>
+        <w:rPr>
+          <w:rFonts w:ascii="Pretendard Medium" w:eastAsia="Pretendard Medium" w:hAnsi="Pretendard Medium" w:hint="eastAsia"/>
+          <w:sz w:val="16"/>
+          <w:szCs w:val="18"/>
+        </w:rPr>
+        <w:t>프론트엔드와</w:t>
+      </w:r>
+      <w:proofErr w:type="spellEnd"/>
+      <w:r>
+        <w:rPr>
+          <w:rFonts w:ascii="Pretendard Medium" w:eastAsia="Pretendard Medium" w:hAnsi="Pretendard Medium" w:hint="eastAsia"/>
+          <w:sz w:val="16"/>
+          <w:szCs w:val="18"/>
+        </w:rPr>
+        <w:t xml:space="preserve"> </w:t>
+      </w:r>
+      <w:proofErr w:type="spellStart"/>
+      <w:r>
+        <w:rPr>
+          <w:rFonts w:ascii="Pretendard Medium" w:eastAsia="Pretendard Medium" w:hAnsi="Pretendard Medium" w:hint="eastAsia"/>
+          <w:sz w:val="16"/>
+          <w:szCs w:val="18"/>
+        </w:rPr>
+        <w:t>백엔드를</w:t>
+      </w:r>
+      <w:proofErr w:type="spellEnd"/>
+      <w:r>
+        <w:rPr>
+          <w:rFonts w:ascii="Pretendard Medium" w:eastAsia="Pretendard Medium" w:hAnsi="Pretendard Medium" w:hint="eastAsia"/>
+          <w:sz w:val="16"/>
+          <w:szCs w:val="18"/>
+        </w:rPr>
+        <w:t xml:space="preserve"> 담당하게 되었습니다.</w:t>
+      </w:r>
+      <w:r>
+        <w:rPr>
+          <w:rFonts w:ascii="Pretendard Medium" w:eastAsia="Pretendard Medium" w:hAnsi="Pretendard Medium"/>
+          <w:sz w:val="16"/>
+          <w:szCs w:val="18"/>
+        </w:rPr>
+        <w:t xml:space="preserve"> 이러한 과정에서 </w:t>
+      </w:r>
+      <w:proofErr w:type="spellStart"/>
+      <w:r>
+        <w:rPr>
+          <w:rFonts w:ascii="Pretendard Medium" w:eastAsia="Pretendard Medium" w:hAnsi="Pretendard Medium" w:hint="eastAsia"/>
+          <w:sz w:val="16"/>
+          <w:szCs w:val="18"/>
+        </w:rPr>
+        <w:t>풀스텍</w:t>
+      </w:r>
+      <w:proofErr w:type="spellEnd"/>
+      <w:r>
+        <w:rPr>
+          <w:rFonts w:ascii="Pretendard Medium" w:eastAsia="Pretendard Medium" w:hAnsi="Pretendard Medium" w:hint="eastAsia"/>
+          <w:sz w:val="16"/>
+          <w:szCs w:val="18"/>
+        </w:rPr>
+        <w:t xml:space="preserve"> 기술들과 가까워져 익숙해 질 수 있었고, 나중에 혼자 프로젝트를 할 수 있겠다 라는 자신감이 들었습니다. </w:t>
       </w:r>
     </w:p>
     <w:p>
@@ -3260,284 +3643,74 @@
       </w:pPr>
       <w:r>
         <w:rPr>
-          <w:rFonts w:ascii="Pretendard Medium" w:eastAsia="Pretendard Medium" w:hAnsi="Pretendard Medium"/>
-          <w:sz w:val="16"/>
-          <w:szCs w:val="18"/>
-        </w:rPr>
-        <w:t xml:space="preserve">교육원에는 저보다 훨씬 잘하는 사람이 많았고 전공자들도 있었기에 저는 그 반에서 오히려 1등이 되고 싶었습니다. 선생님과 동료에게 끊임없이 질문하고 </w:t>
-      </w:r>
-      <w:proofErr w:type="gramStart"/>
-      <w:r>
-        <w:rPr>
-          <w:rFonts w:ascii="Pretendard Medium" w:eastAsia="Pretendard Medium" w:hAnsi="Pretendard Medium"/>
-          <w:sz w:val="16"/>
-          <w:szCs w:val="18"/>
-        </w:rPr>
-        <w:t>따라 다녀</w:t>
-      </w:r>
-      <w:proofErr w:type="gramEnd"/>
-      <w:r>
-        <w:rPr>
-          <w:rFonts w:ascii="Pretendard Medium" w:eastAsia="Pretendard Medium" w:hAnsi="Pretendard Medium"/>
-          <w:sz w:val="16"/>
-          <w:szCs w:val="18"/>
-        </w:rPr>
-        <w:t xml:space="preserve"> 궁금한 것을 이해할 때</w:t>
-      </w:r>
-      <w:r>
-        <w:rPr>
-          <w:rFonts w:ascii="Pretendard Medium" w:eastAsia="Pretendard Medium" w:hAnsi="Pretendard Medium" w:hint="eastAsia"/>
-          <w:sz w:val="16"/>
-          <w:szCs w:val="18"/>
-        </w:rPr>
-        <w:t xml:space="preserve"> </w:t>
-      </w:r>
-      <w:r>
-        <w:rPr>
-          <w:rFonts w:ascii="Pretendard Medium" w:eastAsia="Pretendard Medium" w:hAnsi="Pretendard Medium"/>
-          <w:sz w:val="16"/>
-          <w:szCs w:val="18"/>
-        </w:rPr>
-        <w:t>까지 질문하곤 했습니다.</w:t>
-      </w:r>
-      <w:r>
-        <w:rPr>
-          <w:rFonts w:ascii="Pretendard Medium" w:eastAsia="Pretendard Medium" w:hAnsi="Pretendard Medium" w:hint="eastAsia"/>
-          <w:sz w:val="16"/>
-          <w:szCs w:val="18"/>
-        </w:rPr>
-        <w:t xml:space="preserve"> 또한 수업이 마친 후 집에서 유튜브와 블로그, 교재를 보며 복습하여 </w:t>
-      </w:r>
-      <w:r>
-        <w:rPr>
-          <w:rFonts w:ascii="Pretendard Medium" w:eastAsia="Pretendard Medium" w:hAnsi="Pretendard Medium" w:hint="eastAsia"/>
-          <w:sz w:val="16"/>
-          <w:szCs w:val="18"/>
-        </w:rPr>
-        <w:t>학습내용의 휘발성을 유지하도록 노력했습니다.</w:t>
-      </w:r>
-      <w:r>
-        <w:rPr>
-          <w:rFonts w:ascii="Pretendard Medium" w:eastAsia="Pretendard Medium" w:hAnsi="Pretendard Medium" w:hint="eastAsia"/>
-          <w:sz w:val="16"/>
-          <w:szCs w:val="18"/>
-        </w:rPr>
-        <w:t xml:space="preserve"> </w:t>
-      </w:r>
-      <w:r>
-        <w:rPr>
-          <w:rFonts w:ascii="Pretendard Medium" w:eastAsia="Pretendard Medium" w:hAnsi="Pretendard Medium"/>
-          <w:sz w:val="16"/>
-          <w:szCs w:val="18"/>
-        </w:rPr>
-        <w:t xml:space="preserve"> </w:t>
+          <w:rFonts w:ascii="Pretendard Medium" w:eastAsia="Pretendard Medium" w:hAnsi="Pretendard Medium" w:hint="eastAsia"/>
+          <w:sz w:val="16"/>
+          <w:szCs w:val="18"/>
+        </w:rPr>
+        <w:t xml:space="preserve">프로젝트는 </w:t>
+      </w:r>
+      <w:r>
+        <w:rPr>
+          <w:rFonts w:ascii="Pretendard Medium" w:eastAsia="Pretendard Medium" w:hAnsi="Pretendard Medium"/>
+          <w:sz w:val="16"/>
+          <w:szCs w:val="18"/>
+        </w:rPr>
+        <w:t xml:space="preserve">상호 간의 원활한 소통과 애정이 프로젝트의 성공에 큰 역할을 했습니다. 팀 프로젝트의 방향성과 진행 과정에서 어려움 없이 마무리할 수 있었던 것은 팀원 간의 끈끈한 소통 덕분이었습니다. 이 경험을 통해 팀워크의 중요성을 깊이 이해할 수 있었습니다. </w:t>
       </w:r>
     </w:p>
     <w:p>
       <w:pPr>
         <w:spacing w:line="240" w:lineRule="auto"/>
         <w:rPr>
-          <w:rFonts w:ascii="Pretendard Medium" w:eastAsia="Pretendard Medium" w:hAnsi="Pretendard Medium" w:hint="eastAsia"/>
-          <w:sz w:val="16"/>
-          <w:szCs w:val="18"/>
-        </w:rPr>
-      </w:pPr>
-      <w:r>
-        <w:rPr>
-          <w:rFonts w:ascii="Pretendard Medium" w:eastAsia="Pretendard Medium" w:hAnsi="Pretendard Medium" w:hint="eastAsia"/>
-          <w:sz w:val="16"/>
-          <w:szCs w:val="18"/>
-        </w:rPr>
-        <w:t xml:space="preserve">수업 중 저만의 독특한 학습법도 있었습니다. 선생님이 입력한 코드를 저는 선생님과 똑같이 입력하지 않고, 제가 임의적으로 </w:t>
+          <w:rFonts w:ascii="Pretendard Medium" w:eastAsia="Pretendard Medium" w:hAnsi="Pretendard Medium"/>
+          <w:sz w:val="16"/>
+          <w:szCs w:val="18"/>
+        </w:rPr>
+      </w:pPr>
+      <w:r>
+        <w:rPr>
+          <w:rFonts w:ascii="Pretendard Medium" w:eastAsia="Pretendard Medium" w:hAnsi="Pretendard Medium" w:hint="eastAsia"/>
+          <w:sz w:val="16"/>
+          <w:szCs w:val="18"/>
+        </w:rPr>
+        <w:t xml:space="preserve">아쉬웠던 점은, </w:t>
+      </w:r>
+      <w:r>
+        <w:rPr>
+          <w:rFonts w:ascii="Pretendard Medium" w:eastAsia="Pretendard Medium" w:hAnsi="Pretendard Medium"/>
+          <w:sz w:val="16"/>
+          <w:szCs w:val="18"/>
+        </w:rPr>
+        <w:t xml:space="preserve">프로젝트 초반 DB 설계 과정에서 테이블을 무리하게 나누고 잘못된 설계로 인해 개발 도중 DB를 수정해야 했습니다. 이 경험을 통해 DB 설계의 중요성을 깊이 </w:t>
       </w:r>
       <w:proofErr w:type="spellStart"/>
       <w:r>
         <w:rPr>
-          <w:rFonts w:ascii="Pretendard Medium" w:eastAsia="Pretendard Medium" w:hAnsi="Pretendard Medium" w:hint="eastAsia"/>
-          <w:sz w:val="16"/>
-          <w:szCs w:val="18"/>
-        </w:rPr>
-        <w:t>변수명</w:t>
+          <w:rFonts w:ascii="Pretendard Medium" w:eastAsia="Pretendard Medium" w:hAnsi="Pretendard Medium"/>
+          <w:sz w:val="16"/>
+          <w:szCs w:val="18"/>
+        </w:rPr>
+        <w:t>깨달았으며</w:t>
       </w:r>
       <w:proofErr w:type="spellEnd"/>
       <w:r>
         <w:rPr>
-          <w:rFonts w:ascii="Pretendard Medium" w:eastAsia="Pretendard Medium" w:hAnsi="Pretendard Medium" w:hint="eastAsia"/>
-          <w:sz w:val="16"/>
-          <w:szCs w:val="18"/>
-        </w:rPr>
-        <w:t>, CSS코드, 문법, 메서드 등을 다르게 입력하곤 했습니다. 선생님 화면 그대로 따라 입력하는 것은 저에게 효율적이지 않았</w:t>
-      </w:r>
-      <w:r>
-        <w:rPr>
-          <w:rFonts w:ascii="Pretendard Medium" w:eastAsia="Pretendard Medium" w:hAnsi="Pretendard Medium" w:hint="eastAsia"/>
-          <w:sz w:val="16"/>
-          <w:szCs w:val="18"/>
-        </w:rPr>
-        <w:t>고, 오히려 저만의 코드로 내용을 이해하는데 도움이 되었습니다.</w:t>
+          <w:rFonts w:ascii="Pretendard Medium" w:eastAsia="Pretendard Medium" w:hAnsi="Pretendard Medium"/>
+          <w:sz w:val="16"/>
+          <w:szCs w:val="18"/>
+        </w:rPr>
+        <w:t xml:space="preserve">, 향후에는 더 철저한 계획과 검토가 필요함을 느꼈습니다. </w:t>
       </w:r>
     </w:p>
     <w:p>
       <w:pPr>
         <w:spacing w:line="240" w:lineRule="auto"/>
         <w:rPr>
-          <w:rFonts w:ascii="Pretendard Medium" w:eastAsia="Pretendard Medium" w:hAnsi="Pretendard Medium" w:hint="eastAsia"/>
-          <w:sz w:val="16"/>
-          <w:szCs w:val="18"/>
-        </w:rPr>
-      </w:pPr>
-      <w:r>
-        <w:rPr>
-          <w:rFonts w:ascii="Pretendard Medium" w:eastAsia="Pretendard Medium" w:hAnsi="Pretendard Medium" w:hint="eastAsia"/>
-          <w:sz w:val="16"/>
-          <w:szCs w:val="18"/>
-        </w:rPr>
-        <w:t xml:space="preserve">특히 CSS 수업은 가장 행복했습니다. </w:t>
-      </w:r>
-      <w:r>
-        <w:rPr>
-          <w:rFonts w:ascii="Pretendard Medium" w:eastAsia="Pretendard Medium" w:hAnsi="Pretendard Medium" w:hint="eastAsia"/>
-          <w:sz w:val="16"/>
-          <w:szCs w:val="18"/>
-        </w:rPr>
-        <w:t xml:space="preserve">늘 </w:t>
-      </w:r>
-      <w:r>
-        <w:rPr>
-          <w:rFonts w:ascii="Pretendard Medium" w:eastAsia="Pretendard Medium" w:hAnsi="Pretendard Medium" w:hint="eastAsia"/>
-          <w:sz w:val="16"/>
-          <w:szCs w:val="18"/>
-        </w:rPr>
-        <w:t>학원 선생님들과 동료들이 저</w:t>
-      </w:r>
-      <w:r>
-        <w:rPr>
-          <w:rFonts w:ascii="Pretendard Medium" w:eastAsia="Pretendard Medium" w:hAnsi="Pretendard Medium" w:hint="eastAsia"/>
-          <w:sz w:val="16"/>
-          <w:szCs w:val="18"/>
-        </w:rPr>
-        <w:t>를</w:t>
-      </w:r>
-      <w:r>
-        <w:rPr>
-          <w:rFonts w:ascii="Pretendard Medium" w:eastAsia="Pretendard Medium" w:hAnsi="Pretendard Medium" w:hint="eastAsia"/>
-          <w:sz w:val="16"/>
-          <w:szCs w:val="18"/>
-        </w:rPr>
-        <w:t xml:space="preserve"> 보고</w:t>
-      </w:r>
-      <w:r>
-        <w:rPr>
-          <w:rFonts w:ascii="Pretendard Medium" w:eastAsia="Pretendard Medium" w:hAnsi="Pretendard Medium" w:hint="eastAsia"/>
-          <w:sz w:val="16"/>
-          <w:szCs w:val="18"/>
-        </w:rPr>
-        <w:t xml:space="preserve"> 학원에서 </w:t>
-      </w:r>
-      <w:proofErr w:type="spellStart"/>
-      <w:r>
-        <w:rPr>
-          <w:rFonts w:ascii="Pretendard Medium" w:eastAsia="Pretendard Medium" w:hAnsi="Pretendard Medium" w:hint="eastAsia"/>
-          <w:sz w:val="16"/>
-          <w:szCs w:val="18"/>
-        </w:rPr>
-        <w:t>프론트엔드는</w:t>
-      </w:r>
-      <w:proofErr w:type="spellEnd"/>
-      <w:r>
-        <w:rPr>
-          <w:rFonts w:ascii="Pretendard Medium" w:eastAsia="Pretendard Medium" w:hAnsi="Pretendard Medium" w:hint="eastAsia"/>
-          <w:sz w:val="16"/>
-          <w:szCs w:val="18"/>
-        </w:rPr>
-        <w:t xml:space="preserve"> 제가 최고라고 하며 매우 뿌듯했습니다. 그러다 보니 학원에서 저의 영어 이름 철자를 딴 </w:t>
-      </w:r>
-      <w:r>
-        <w:rPr>
-          <w:rFonts w:ascii="Pretendard Medium" w:eastAsia="Pretendard Medium" w:hAnsi="Pretendard Medium"/>
-          <w:sz w:val="16"/>
-          <w:szCs w:val="18"/>
-        </w:rPr>
-        <w:t>‘</w:t>
-      </w:r>
-      <w:proofErr w:type="spellStart"/>
-      <w:r>
-        <w:rPr>
-          <w:rFonts w:ascii="Pretendard Medium" w:eastAsia="Pretendard Medium" w:hAnsi="Pretendard Medium" w:hint="eastAsia"/>
-          <w:sz w:val="16"/>
-          <w:szCs w:val="18"/>
-        </w:rPr>
-        <w:t>걸어다니는</w:t>
-      </w:r>
-      <w:proofErr w:type="spellEnd"/>
-      <w:r>
-        <w:rPr>
-          <w:rFonts w:ascii="Pretendard Medium" w:eastAsia="Pretendard Medium" w:hAnsi="Pretendard Medium" w:hint="eastAsia"/>
-          <w:sz w:val="16"/>
-          <w:szCs w:val="18"/>
-        </w:rPr>
-        <w:t xml:space="preserve"> 인간 CSS</w:t>
-      </w:r>
-      <w:r>
-        <w:rPr>
-          <w:rFonts w:ascii="Pretendard Medium" w:eastAsia="Pretendard Medium" w:hAnsi="Pretendard Medium"/>
-          <w:sz w:val="16"/>
-          <w:szCs w:val="18"/>
-        </w:rPr>
-        <w:t>’</w:t>
-      </w:r>
-      <w:r>
-        <w:rPr>
-          <w:rFonts w:ascii="Pretendard Medium" w:eastAsia="Pretendard Medium" w:hAnsi="Pretendard Medium" w:hint="eastAsia"/>
-          <w:sz w:val="16"/>
-          <w:szCs w:val="18"/>
-        </w:rPr>
-        <w:t xml:space="preserve">라는 별명이 붙게 되었습니다. </w:t>
-      </w:r>
-      <w:r>
-        <w:rPr>
-          <w:rFonts w:ascii="Pretendard Medium" w:eastAsia="Pretendard Medium" w:hAnsi="Pretendard Medium" w:hint="eastAsia"/>
-          <w:sz w:val="16"/>
-          <w:szCs w:val="18"/>
-        </w:rPr>
-        <w:t xml:space="preserve">동료들은 점점 </w:t>
-      </w:r>
-      <w:proofErr w:type="spellStart"/>
-      <w:r>
-        <w:rPr>
-          <w:rFonts w:ascii="Pretendard Medium" w:eastAsia="Pretendard Medium" w:hAnsi="Pretendard Medium" w:hint="eastAsia"/>
-          <w:sz w:val="16"/>
-          <w:szCs w:val="18"/>
-        </w:rPr>
-        <w:t>프론트엔드에</w:t>
-      </w:r>
-      <w:proofErr w:type="spellEnd"/>
-      <w:r>
-        <w:rPr>
-          <w:rFonts w:ascii="Pretendard Medium" w:eastAsia="Pretendard Medium" w:hAnsi="Pretendard Medium" w:hint="eastAsia"/>
-          <w:sz w:val="16"/>
-          <w:szCs w:val="18"/>
-        </w:rPr>
-        <w:t xml:space="preserve"> 관한 질문을 저에게 물어보러 왔으며, 저는 최선을 다해 동료들을 도와주었습니다. 동료들을 도와주는 것도 큰 보람과 재미가 </w:t>
-      </w:r>
-      <w:proofErr w:type="gramStart"/>
-      <w:r>
-        <w:rPr>
-          <w:rFonts w:ascii="Pretendard Medium" w:eastAsia="Pretendard Medium" w:hAnsi="Pretendard Medium" w:hint="eastAsia"/>
-          <w:sz w:val="16"/>
-          <w:szCs w:val="18"/>
-        </w:rPr>
-        <w:t>있었고,  내가</w:t>
-      </w:r>
-      <w:proofErr w:type="gramEnd"/>
-      <w:r>
-        <w:rPr>
-          <w:rFonts w:ascii="Pretendard Medium" w:eastAsia="Pretendard Medium" w:hAnsi="Pretendard Medium" w:hint="eastAsia"/>
-          <w:sz w:val="16"/>
-          <w:szCs w:val="18"/>
-        </w:rPr>
-        <w:t xml:space="preserve"> 많이 발전했구나 라는 생각이 들곤 했습니다. </w:t>
-      </w:r>
+          <w:rFonts w:ascii="Pretendard Medium" w:eastAsia="Pretendard Medium" w:hAnsi="Pretendard Medium"/>
+          <w:sz w:val="16"/>
+          <w:szCs w:val="18"/>
+        </w:rPr>
+      </w:pPr>
     </w:p>
     <w:p>
       <w:pPr>
@@ -3550,317 +3723,19 @@
           <w:szCs w:val="20"/>
         </w:rPr>
       </w:pPr>
-      <w:r>
-        <w:rPr>
-          <w:rFonts w:ascii="Pretendard Medium" w:eastAsia="Pretendard Medium" w:hAnsi="Pretendard Medium"/>
+      <w:proofErr w:type="spellStart"/>
+      <w:r>
+        <w:rPr>
+          <w:rFonts w:ascii="Pretendard Medium" w:eastAsia="Pretendard Medium" w:hAnsi="Pretendard Medium" w:hint="eastAsia"/>
           <w:b/>
           <w:bCs/>
           <w:sz w:val="18"/>
           <w:szCs w:val="20"/>
         </w:rPr>
-        <w:t>팀 프로젝트의 매력</w:t>
-      </w:r>
-    </w:p>
-    <w:p>
-      <w:pPr>
-        <w:spacing w:line="240" w:lineRule="auto"/>
-        <w:rPr>
-          <w:rFonts w:ascii="Pretendard Medium" w:eastAsia="Pretendard Medium" w:hAnsi="Pretendard Medium"/>
-          <w:sz w:val="16"/>
-          <w:szCs w:val="18"/>
-        </w:rPr>
-      </w:pPr>
-      <w:r>
-        <w:rPr>
-          <w:rFonts w:ascii="Pretendard Medium" w:eastAsia="Pretendard Medium" w:hAnsi="Pretendard Medium" w:hint="eastAsia"/>
-          <w:sz w:val="16"/>
-          <w:szCs w:val="18"/>
-        </w:rPr>
-        <w:t>아침에 눈을 뜨면 프로젝트 생각에 마음이 들떴고, 팀원들과 기능 구현 회의를 할 때면 시간이 어떻게 가는 줄 몰랐습니다</w:t>
-      </w:r>
-      <w:r>
-        <w:rPr>
-          <w:rFonts w:ascii="Pretendard Medium" w:eastAsia="Pretendard Medium" w:hAnsi="Pretendard Medium" w:hint="eastAsia"/>
-          <w:sz w:val="16"/>
-          <w:szCs w:val="18"/>
-        </w:rPr>
-        <w:t xml:space="preserve">. </w:t>
-      </w:r>
-      <w:r>
-        <w:rPr>
-          <w:rFonts w:ascii="Pretendard Medium" w:eastAsia="Pretendard Medium" w:hAnsi="Pretendard Medium" w:hint="eastAsia"/>
-          <w:sz w:val="16"/>
-          <w:szCs w:val="18"/>
-        </w:rPr>
-        <w:t>주말에도 즐거움과 열정은 계속되어 프로젝트에 몰두할 수 있었습니다</w:t>
-      </w:r>
-      <w:r>
-        <w:rPr>
-          <w:rFonts w:ascii="Pretendard Medium" w:eastAsia="Pretendard Medium" w:hAnsi="Pretendard Medium" w:hint="eastAsia"/>
-          <w:sz w:val="16"/>
-          <w:szCs w:val="18"/>
-        </w:rPr>
-        <w:t>.</w:t>
-      </w:r>
-    </w:p>
-    <w:p>
-      <w:pPr>
-        <w:spacing w:line="240" w:lineRule="auto"/>
-        <w:rPr>
-          <w:rFonts w:ascii="Pretendard Medium" w:eastAsia="Pretendard Medium" w:hAnsi="Pretendard Medium"/>
-          <w:sz w:val="16"/>
-          <w:szCs w:val="18"/>
-        </w:rPr>
-      </w:pPr>
-      <w:r>
-        <w:rPr>
-          <w:rFonts w:ascii="Pretendard Medium" w:eastAsia="Pretendard Medium" w:hAnsi="Pretendard Medium" w:hint="eastAsia"/>
-          <w:sz w:val="16"/>
-          <w:szCs w:val="18"/>
-        </w:rPr>
-        <w:t xml:space="preserve">그러나 </w:t>
-      </w:r>
-      <w:r>
-        <w:rPr>
-          <w:rFonts w:ascii="Pretendard Medium" w:eastAsia="Pretendard Medium" w:hAnsi="Pretendard Medium"/>
-          <w:sz w:val="16"/>
-          <w:szCs w:val="18"/>
-        </w:rPr>
-        <w:t>본래 다섯 명의 팀원으로 시작한 프로젝트는 중간에 두 명이 교육원을 그만두게 되어 세 명으로 남게 되었습니다. 이로 인해 프로젝트 분량이 많아지고 어려움이 있었지만, 팀원 간의 끈끈한 애정과 소통 덕분에 끝까지 포기하지 않고 성공적으로 마무리할 수 있었습니다.</w:t>
-      </w:r>
-    </w:p>
-    <w:p>
-      <w:pPr>
-        <w:spacing w:line="240" w:lineRule="auto"/>
-        <w:rPr>
-          <w:rFonts w:ascii="Pretendard Medium" w:eastAsia="Pretendard Medium" w:hAnsi="Pretendard Medium"/>
-          <w:sz w:val="16"/>
-          <w:szCs w:val="18"/>
-        </w:rPr>
-      </w:pPr>
-      <w:r>
-        <w:rPr>
-          <w:rFonts w:ascii="Pretendard Medium" w:eastAsia="Pretendard Medium" w:hAnsi="Pretendard Medium" w:hint="eastAsia"/>
-          <w:sz w:val="16"/>
-          <w:szCs w:val="18"/>
-        </w:rPr>
-        <w:lastRenderedPageBreak/>
-        <w:t>남은 세 명의 인원끼리</w:t>
-      </w:r>
-      <w:r>
-        <w:rPr>
-          <w:rFonts w:ascii="Pretendard Medium" w:eastAsia="Pretendard Medium" w:hAnsi="Pretendard Medium"/>
-          <w:sz w:val="16"/>
-          <w:szCs w:val="18"/>
-        </w:rPr>
-        <w:t xml:space="preserve"> 유사한 </w:t>
-      </w:r>
-      <w:r>
-        <w:rPr>
-          <w:rFonts w:ascii="Pretendard Medium" w:eastAsia="Pretendard Medium" w:hAnsi="Pretendard Medium" w:hint="eastAsia"/>
-          <w:sz w:val="16"/>
-          <w:szCs w:val="18"/>
-        </w:rPr>
-        <w:t xml:space="preserve">페이지로 나누어 </w:t>
-      </w:r>
-      <w:r>
-        <w:rPr>
-          <w:rFonts w:ascii="Pretendard Medium" w:eastAsia="Pretendard Medium" w:hAnsi="Pretendard Medium"/>
-          <w:sz w:val="16"/>
-          <w:szCs w:val="18"/>
-        </w:rPr>
-        <w:t>맡으며 협력하였고,</w:t>
-      </w:r>
-      <w:r>
-        <w:rPr>
-          <w:rFonts w:ascii="Pretendard Medium" w:eastAsia="Pretendard Medium" w:hAnsi="Pretendard Medium" w:hint="eastAsia"/>
-          <w:sz w:val="16"/>
-          <w:szCs w:val="18"/>
-        </w:rPr>
-        <w:t xml:space="preserve"> 모두가 </w:t>
-      </w:r>
-      <w:proofErr w:type="spellStart"/>
-      <w:r>
-        <w:rPr>
-          <w:rFonts w:ascii="Pretendard Medium" w:eastAsia="Pretendard Medium" w:hAnsi="Pretendard Medium" w:hint="eastAsia"/>
-          <w:sz w:val="16"/>
-          <w:szCs w:val="18"/>
-        </w:rPr>
-        <w:t>풀스텍</w:t>
+        <w:t>프론트엔드</w:t>
       </w:r>
       <w:proofErr w:type="spellEnd"/>
       <w:r>
-        <w:rPr>
-          <w:rFonts w:ascii="Pretendard Medium" w:eastAsia="Pretendard Medium" w:hAnsi="Pretendard Medium" w:hint="eastAsia"/>
-          <w:sz w:val="16"/>
-          <w:szCs w:val="18"/>
-        </w:rPr>
-        <w:t xml:space="preserve"> 개발자가 되어 </w:t>
-      </w:r>
-      <w:proofErr w:type="spellStart"/>
-      <w:r>
-        <w:rPr>
-          <w:rFonts w:ascii="Pretendard Medium" w:eastAsia="Pretendard Medium" w:hAnsi="Pretendard Medium" w:hint="eastAsia"/>
-          <w:sz w:val="16"/>
-          <w:szCs w:val="18"/>
-        </w:rPr>
-        <w:t>프론트엔드와</w:t>
-      </w:r>
-      <w:proofErr w:type="spellEnd"/>
-      <w:r>
-        <w:rPr>
-          <w:rFonts w:ascii="Pretendard Medium" w:eastAsia="Pretendard Medium" w:hAnsi="Pretendard Medium" w:hint="eastAsia"/>
-          <w:sz w:val="16"/>
-          <w:szCs w:val="18"/>
-        </w:rPr>
-        <w:t xml:space="preserve"> </w:t>
-      </w:r>
-      <w:proofErr w:type="spellStart"/>
-      <w:r>
-        <w:rPr>
-          <w:rFonts w:ascii="Pretendard Medium" w:eastAsia="Pretendard Medium" w:hAnsi="Pretendard Medium" w:hint="eastAsia"/>
-          <w:sz w:val="16"/>
-          <w:szCs w:val="18"/>
-        </w:rPr>
-        <w:t>백엔드를</w:t>
-      </w:r>
-      <w:proofErr w:type="spellEnd"/>
-      <w:r>
-        <w:rPr>
-          <w:rFonts w:ascii="Pretendard Medium" w:eastAsia="Pretendard Medium" w:hAnsi="Pretendard Medium" w:hint="eastAsia"/>
-          <w:sz w:val="16"/>
-          <w:szCs w:val="18"/>
-        </w:rPr>
-        <w:t xml:space="preserve"> 담당하게 되었습니다.</w:t>
-      </w:r>
-      <w:r>
-        <w:rPr>
-          <w:rFonts w:ascii="Pretendard Medium" w:eastAsia="Pretendard Medium" w:hAnsi="Pretendard Medium"/>
-          <w:sz w:val="16"/>
-          <w:szCs w:val="18"/>
-        </w:rPr>
-        <w:t xml:space="preserve"> 이러한 과정에서 </w:t>
-      </w:r>
-      <w:proofErr w:type="spellStart"/>
-      <w:r>
-        <w:rPr>
-          <w:rFonts w:ascii="Pretendard Medium" w:eastAsia="Pretendard Medium" w:hAnsi="Pretendard Medium" w:hint="eastAsia"/>
-          <w:sz w:val="16"/>
-          <w:szCs w:val="18"/>
-        </w:rPr>
-        <w:t>풀스텍</w:t>
-      </w:r>
-      <w:proofErr w:type="spellEnd"/>
-      <w:r>
-        <w:rPr>
-          <w:rFonts w:ascii="Pretendard Medium" w:eastAsia="Pretendard Medium" w:hAnsi="Pretendard Medium" w:hint="eastAsia"/>
-          <w:sz w:val="16"/>
-          <w:szCs w:val="18"/>
-        </w:rPr>
-        <w:t xml:space="preserve"> 기술들과 가까워져 </w:t>
-      </w:r>
-      <w:proofErr w:type="gramStart"/>
-      <w:r>
-        <w:rPr>
-          <w:rFonts w:ascii="Pretendard Medium" w:eastAsia="Pretendard Medium" w:hAnsi="Pretendard Medium" w:hint="eastAsia"/>
-          <w:sz w:val="16"/>
-          <w:szCs w:val="18"/>
-        </w:rPr>
-        <w:t>익숙해 질</w:t>
-      </w:r>
-      <w:proofErr w:type="gramEnd"/>
-      <w:r>
-        <w:rPr>
-          <w:rFonts w:ascii="Pretendard Medium" w:eastAsia="Pretendard Medium" w:hAnsi="Pretendard Medium" w:hint="eastAsia"/>
-          <w:sz w:val="16"/>
-          <w:szCs w:val="18"/>
-        </w:rPr>
-        <w:t xml:space="preserve"> 수 있었고, 나중에 혼자 프로젝트를 할 수 있겠다 라는 자신감이 들었습니다. </w:t>
-      </w:r>
-    </w:p>
-    <w:p>
-      <w:pPr>
-        <w:spacing w:line="240" w:lineRule="auto"/>
-        <w:rPr>
-          <w:rFonts w:ascii="Pretendard Medium" w:eastAsia="Pretendard Medium" w:hAnsi="Pretendard Medium"/>
-          <w:sz w:val="16"/>
-          <w:szCs w:val="18"/>
-        </w:rPr>
-      </w:pPr>
-      <w:r>
-        <w:rPr>
-          <w:rFonts w:ascii="Pretendard Medium" w:eastAsia="Pretendard Medium" w:hAnsi="Pretendard Medium" w:hint="eastAsia"/>
-          <w:sz w:val="16"/>
-          <w:szCs w:val="18"/>
-        </w:rPr>
-        <w:t xml:space="preserve">프로젝트는 </w:t>
-      </w:r>
-      <w:r>
-        <w:rPr>
-          <w:rFonts w:ascii="Pretendard Medium" w:eastAsia="Pretendard Medium" w:hAnsi="Pretendard Medium"/>
-          <w:sz w:val="16"/>
-          <w:szCs w:val="18"/>
-        </w:rPr>
-        <w:t xml:space="preserve">상호 간의 원활한 소통과 애정이 프로젝트의 성공에 큰 역할을 했습니다. 팀 프로젝트의 방향성과 진행 과정에서 어려움 없이 마무리할 수 있었던 것은 팀원 간의 끈끈한 소통 덕분이었습니다. 이 경험을 통해 팀워크의 중요성을 깊이 이해할 수 있었습니다. </w:t>
-      </w:r>
-    </w:p>
-    <w:p>
-      <w:pPr>
-        <w:spacing w:line="240" w:lineRule="auto"/>
-        <w:rPr>
-          <w:rFonts w:ascii="Pretendard Medium" w:eastAsia="Pretendard Medium" w:hAnsi="Pretendard Medium"/>
-          <w:sz w:val="16"/>
-          <w:szCs w:val="18"/>
-        </w:rPr>
-      </w:pPr>
-      <w:r>
-        <w:rPr>
-          <w:rFonts w:ascii="Pretendard Medium" w:eastAsia="Pretendard Medium" w:hAnsi="Pretendard Medium" w:hint="eastAsia"/>
-          <w:sz w:val="16"/>
-          <w:szCs w:val="18"/>
-        </w:rPr>
-        <w:t xml:space="preserve">아쉬웠던 점은, </w:t>
-      </w:r>
-      <w:r>
-        <w:rPr>
-          <w:rFonts w:ascii="Pretendard Medium" w:eastAsia="Pretendard Medium" w:hAnsi="Pretendard Medium"/>
-          <w:sz w:val="16"/>
-          <w:szCs w:val="18"/>
-        </w:rPr>
-        <w:t xml:space="preserve">프로젝트 초반 DB 설계 과정에서 테이블을 무리하게 나누고 잘못된 설계로 인해 개발 도중 DB를 수정해야 했습니다. 이 경험을 통해 DB 설계의 중요성을 깊이 </w:t>
-      </w:r>
-      <w:proofErr w:type="spellStart"/>
-      <w:r>
-        <w:rPr>
-          <w:rFonts w:ascii="Pretendard Medium" w:eastAsia="Pretendard Medium" w:hAnsi="Pretendard Medium"/>
-          <w:sz w:val="16"/>
-          <w:szCs w:val="18"/>
-        </w:rPr>
-        <w:t>깨달았으며</w:t>
-      </w:r>
-      <w:proofErr w:type="spellEnd"/>
-      <w:r>
-        <w:rPr>
-          <w:rFonts w:ascii="Pretendard Medium" w:eastAsia="Pretendard Medium" w:hAnsi="Pretendard Medium"/>
-          <w:sz w:val="16"/>
-          <w:szCs w:val="18"/>
-        </w:rPr>
-        <w:t xml:space="preserve">, 향후에는 더 철저한 계획과 검토가 필요함을 느꼈습니다. </w:t>
-      </w:r>
-    </w:p>
-    <w:p>
-      <w:pPr>
-        <w:spacing w:line="240" w:lineRule="auto"/>
-        <w:rPr>
-          <w:rFonts w:ascii="Pretendard Medium" w:eastAsia="Pretendard Medium" w:hAnsi="Pretendard Medium"/>
-          <w:sz w:val="16"/>
-          <w:szCs w:val="18"/>
-        </w:rPr>
-      </w:pPr>
-    </w:p>
-    <w:p>
-      <w:pPr>
-        <w:spacing w:line="240" w:lineRule="auto"/>
         <w:rPr>
           <w:rFonts w:ascii="Pretendard Medium" w:eastAsia="Pretendard Medium" w:hAnsi="Pretendard Medium" w:hint="eastAsia"/>
           <w:b/>
@@ -3868,8 +3743,8 @@
           <w:sz w:val="18"/>
           <w:szCs w:val="20"/>
         </w:rPr>
-      </w:pPr>
-      <w:proofErr w:type="spellStart"/>
+        <w:t xml:space="preserve"> 개발자가 되기 위한 다</w:t>
+      </w:r>
       <w:r>
         <w:rPr>
           <w:rFonts w:ascii="Pretendard Medium" w:eastAsia="Pretendard Medium" w:hAnsi="Pretendard Medium" w:hint="eastAsia"/>
@@ -3878,28 +3753,225 @@
           <w:sz w:val="18"/>
           <w:szCs w:val="20"/>
         </w:rPr>
+        <w:t>짐</w:t>
+      </w:r>
+    </w:p>
+    <w:p>
+      <w:pPr>
+        <w:spacing w:line="240" w:lineRule="auto"/>
+        <w:rPr>
+          <w:rFonts w:ascii="Pretendard Medium" w:eastAsia="Pretendard Medium" w:hAnsi="Pretendard Medium"/>
+          <w:sz w:val="16"/>
+          <w:szCs w:val="18"/>
+        </w:rPr>
+      </w:pPr>
+      <w:r>
+        <w:rPr>
+          <w:rFonts w:ascii="Pretendard Medium" w:eastAsia="Pretendard Medium" w:hAnsi="Pretendard Medium" w:hint="eastAsia"/>
+          <w:sz w:val="16"/>
+          <w:szCs w:val="18"/>
+        </w:rPr>
+        <w:t xml:space="preserve">제가 정말 </w:t>
+      </w:r>
+      <w:proofErr w:type="spellStart"/>
+      <w:r>
+        <w:rPr>
+          <w:rFonts w:ascii="Pretendard Medium" w:eastAsia="Pretendard Medium" w:hAnsi="Pretendard Medium" w:hint="eastAsia"/>
+          <w:sz w:val="16"/>
+          <w:szCs w:val="18"/>
+        </w:rPr>
+        <w:t>프론트엔드에</w:t>
+      </w:r>
+      <w:proofErr w:type="spellEnd"/>
+      <w:r>
+        <w:rPr>
+          <w:rFonts w:ascii="Pretendard Medium" w:eastAsia="Pretendard Medium" w:hAnsi="Pretendard Medium" w:hint="eastAsia"/>
+          <w:sz w:val="16"/>
+          <w:szCs w:val="18"/>
+        </w:rPr>
+        <w:t xml:space="preserve"> </w:t>
+      </w:r>
+      <w:proofErr w:type="spellStart"/>
+      <w:r>
+        <w:rPr>
+          <w:rFonts w:ascii="Pretendard Medium" w:eastAsia="Pretendard Medium" w:hAnsi="Pretendard Medium" w:hint="eastAsia"/>
+          <w:sz w:val="16"/>
+          <w:szCs w:val="18"/>
+        </w:rPr>
+        <w:t>빠졌구나라고</w:t>
+      </w:r>
+      <w:proofErr w:type="spellEnd"/>
+      <w:r>
+        <w:rPr>
+          <w:rFonts w:ascii="Pretendard Medium" w:eastAsia="Pretendard Medium" w:hAnsi="Pretendard Medium" w:hint="eastAsia"/>
+          <w:sz w:val="16"/>
+          <w:szCs w:val="18"/>
+        </w:rPr>
+        <w:t xml:space="preserve"> 생각했던 적이 있습니다. 교육원 수업이 끝난 후 거리를 걷다가 건물의 간판을 보며 들었던 생각이 </w:t>
+      </w:r>
+      <w:r>
+        <w:rPr>
+          <w:rFonts w:ascii="Pretendard Medium" w:eastAsia="Pretendard Medium" w:hAnsi="Pretendard Medium"/>
+          <w:sz w:val="16"/>
+          <w:szCs w:val="18"/>
+        </w:rPr>
+        <w:t>‘</w:t>
+      </w:r>
+      <w:r>
+        <w:rPr>
+          <w:rFonts w:ascii="Pretendard Medium" w:eastAsia="Pretendard Medium" w:hAnsi="Pretendard Medium" w:hint="eastAsia"/>
+          <w:sz w:val="16"/>
+          <w:szCs w:val="18"/>
+        </w:rPr>
+        <w:t xml:space="preserve">음. </w:t>
+      </w:r>
+      <w:proofErr w:type="spellStart"/>
+      <w:r>
+        <w:rPr>
+          <w:rFonts w:ascii="Pretendard Medium" w:eastAsia="Pretendard Medium" w:hAnsi="Pretendard Medium" w:hint="eastAsia"/>
+          <w:sz w:val="16"/>
+          <w:szCs w:val="18"/>
+        </w:rPr>
+        <w:t>보더</w:t>
+      </w:r>
+      <w:proofErr w:type="spellEnd"/>
+      <w:r>
+        <w:rPr>
+          <w:rFonts w:ascii="Pretendard Medium" w:eastAsia="Pretendard Medium" w:hAnsi="Pretendard Medium"/>
+          <w:sz w:val="16"/>
+          <w:szCs w:val="18"/>
+        </w:rPr>
+        <w:t xml:space="preserve"> </w:t>
+      </w:r>
+      <w:proofErr w:type="spellStart"/>
+      <w:r>
+        <w:rPr>
+          <w:rFonts w:ascii="Pretendard Medium" w:eastAsia="Pretendard Medium" w:hAnsi="Pretendard Medium"/>
+          <w:sz w:val="16"/>
+          <w:szCs w:val="18"/>
+        </w:rPr>
+        <w:t>레디우스</w:t>
+      </w:r>
+      <w:r>
+        <w:rPr>
+          <w:rFonts w:ascii="Pretendard Medium" w:eastAsia="Pretendard Medium" w:hAnsi="Pretendard Medium" w:hint="eastAsia"/>
+          <w:sz w:val="16"/>
+          <w:szCs w:val="18"/>
+        </w:rPr>
+        <w:t>가</w:t>
+      </w:r>
+      <w:proofErr w:type="spellEnd"/>
+      <w:r>
+        <w:rPr>
+          <w:rFonts w:ascii="Pretendard Medium" w:eastAsia="Pretendard Medium" w:hAnsi="Pretendard Medium" w:hint="eastAsia"/>
+          <w:sz w:val="16"/>
+          <w:szCs w:val="18"/>
+        </w:rPr>
+        <w:t xml:space="preserve"> 15픽셀 정도 되겠군.</w:t>
+      </w:r>
+      <w:r>
+        <w:rPr>
+          <w:rFonts w:ascii="Pretendard Medium" w:eastAsia="Pretendard Medium" w:hAnsi="Pretendard Medium"/>
+          <w:sz w:val="16"/>
+          <w:szCs w:val="18"/>
+        </w:rPr>
+        <w:t>’</w:t>
+      </w:r>
+      <w:r>
+        <w:rPr>
+          <w:rFonts w:ascii="Pretendard Medium" w:eastAsia="Pretendard Medium" w:hAnsi="Pretendard Medium" w:hint="eastAsia"/>
+          <w:sz w:val="16"/>
+          <w:szCs w:val="18"/>
+        </w:rPr>
+        <w:t xml:space="preserve"> 이었습니다. 그만큼 </w:t>
+      </w:r>
+      <w:proofErr w:type="spellStart"/>
+      <w:r>
+        <w:rPr>
+          <w:rFonts w:ascii="Pretendard Medium" w:eastAsia="Pretendard Medium" w:hAnsi="Pretendard Medium" w:hint="eastAsia"/>
+          <w:sz w:val="16"/>
+          <w:szCs w:val="18"/>
+        </w:rPr>
+        <w:t>프론트엔드가</w:t>
+      </w:r>
+      <w:proofErr w:type="spellEnd"/>
+      <w:r>
+        <w:rPr>
+          <w:rFonts w:ascii="Pretendard Medium" w:eastAsia="Pretendard Medium" w:hAnsi="Pretendard Medium" w:hint="eastAsia"/>
+          <w:sz w:val="16"/>
+          <w:szCs w:val="18"/>
+        </w:rPr>
+        <w:t xml:space="preserve"> 재미있었고 행복했습니다.</w:t>
+      </w:r>
+    </w:p>
+    <w:p>
+      <w:pPr>
+        <w:spacing w:line="240" w:lineRule="auto"/>
+        <w:rPr>
+          <w:rFonts w:ascii="Pretendard Medium" w:eastAsia="Pretendard Medium" w:hAnsi="Pretendard Medium"/>
+          <w:sz w:val="16"/>
+          <w:szCs w:val="18"/>
+        </w:rPr>
+      </w:pPr>
+      <w:r>
+        <w:rPr>
+          <w:rFonts w:ascii="Pretendard Medium" w:eastAsia="Pretendard Medium" w:hAnsi="Pretendard Medium" w:hint="eastAsia"/>
+          <w:sz w:val="16"/>
+          <w:szCs w:val="18"/>
+        </w:rPr>
+        <w:t xml:space="preserve">교육원을 수료한 지금, Vue를 공부해보고자 동영상 강의를 결제하여 아침마다 공부를 하기 시작했습니다. Vue를 통해 1인 프로젝트 개발을 하는 것이 목표이며, 완료 후 React와 TypeScript를 </w:t>
+      </w:r>
+      <w:r>
+        <w:rPr>
+          <w:rFonts w:ascii="Pretendard Medium" w:eastAsia="Pretendard Medium" w:hAnsi="Pretendard Medium" w:hint="eastAsia"/>
+          <w:sz w:val="16"/>
+          <w:szCs w:val="18"/>
+        </w:rPr>
+        <w:t xml:space="preserve">공부하는 것이 또다른 목표입니다. 끊임없고 재미있는 공부를 통해 </w:t>
+      </w:r>
+      <w:proofErr w:type="spellStart"/>
+      <w:r>
+        <w:rPr>
+          <w:rFonts w:ascii="Pretendard Medium" w:eastAsia="Pretendard Medium" w:hAnsi="Pretendard Medium" w:hint="eastAsia"/>
+          <w:sz w:val="16"/>
+          <w:szCs w:val="18"/>
+        </w:rPr>
+        <w:t>다재다능한</w:t>
+      </w:r>
+      <w:proofErr w:type="spellEnd"/>
+      <w:r>
+        <w:rPr>
+          <w:rFonts w:ascii="Pretendard Medium" w:eastAsia="Pretendard Medium" w:hAnsi="Pretendard Medium" w:hint="eastAsia"/>
+          <w:sz w:val="16"/>
+          <w:szCs w:val="18"/>
+        </w:rPr>
+        <w:t xml:space="preserve"> </w:t>
+      </w:r>
+      <w:proofErr w:type="spellStart"/>
+      <w:r>
+        <w:rPr>
+          <w:rFonts w:ascii="Pretendard Medium" w:eastAsia="Pretendard Medium" w:hAnsi="Pretendard Medium" w:hint="eastAsia"/>
+          <w:sz w:val="16"/>
+          <w:szCs w:val="18"/>
+        </w:rPr>
         <w:t>프론트엔드</w:t>
       </w:r>
       <w:proofErr w:type="spellEnd"/>
       <w:r>
         <w:rPr>
           <w:rFonts w:ascii="Pretendard Medium" w:eastAsia="Pretendard Medium" w:hAnsi="Pretendard Medium" w:hint="eastAsia"/>
-          <w:b/>
-          <w:bCs/>
-          <w:sz w:val="18"/>
-          <w:szCs w:val="20"/>
-        </w:rPr>
-        <w:t xml:space="preserve"> 개발자가 되기 위한 다</w:t>
-      </w:r>
-      <w:r>
-        <w:rPr>
-          <w:rFonts w:ascii="Pretendard Medium" w:eastAsia="Pretendard Medium" w:hAnsi="Pretendard Medium" w:hint="eastAsia"/>
-          <w:b/>
-          <w:bCs/>
-          <w:sz w:val="18"/>
-          <w:szCs w:val="20"/>
-        </w:rPr>
-        <w:t>짐</w:t>
+          <w:sz w:val="16"/>
+          <w:szCs w:val="18"/>
+        </w:rPr>
+        <w:t xml:space="preserve"> 개발자가 되고 싶습니다. </w:t>
+      </w:r>
+      <w:r>
+        <w:rPr>
+          <w:rFonts w:ascii="Pretendard Medium" w:eastAsia="Pretendard Medium" w:hAnsi="Pretendard Medium" w:hint="eastAsia"/>
+          <w:sz w:val="16"/>
+          <w:szCs w:val="18"/>
+        </w:rPr>
+        <w:t xml:space="preserve"> </w:t>
       </w:r>
     </w:p>
     <w:p>
@@ -3913,235 +3985,17 @@
       </w:pPr>
       <w:r>
         <w:rPr>
-          <w:rFonts w:ascii="Pretendard Medium" w:eastAsia="Pretendard Medium" w:hAnsi="Pretendard Medium" w:hint="eastAsia"/>
-          <w:sz w:val="16"/>
-          <w:szCs w:val="18"/>
-        </w:rPr>
-        <w:t xml:space="preserve">제가 정말 </w:t>
-      </w:r>
-      <w:proofErr w:type="spellStart"/>
-      <w:r>
-        <w:rPr>
-          <w:rFonts w:ascii="Pretendard Medium" w:eastAsia="Pretendard Medium" w:hAnsi="Pretendard Medium" w:hint="eastAsia"/>
-          <w:sz w:val="16"/>
-          <w:szCs w:val="18"/>
-        </w:rPr>
-        <w:t>프론트엔드에</w:t>
-      </w:r>
-      <w:proofErr w:type="spellEnd"/>
-      <w:r>
-        <w:rPr>
-          <w:rFonts w:ascii="Pretendard Medium" w:eastAsia="Pretendard Medium" w:hAnsi="Pretendard Medium" w:hint="eastAsia"/>
-          <w:sz w:val="16"/>
-          <w:szCs w:val="18"/>
-        </w:rPr>
-        <w:t xml:space="preserve"> </w:t>
-      </w:r>
-      <w:proofErr w:type="spellStart"/>
-      <w:r>
-        <w:rPr>
-          <w:rFonts w:ascii="Pretendard Medium" w:eastAsia="Pretendard Medium" w:hAnsi="Pretendard Medium" w:hint="eastAsia"/>
-          <w:sz w:val="16"/>
-          <w:szCs w:val="18"/>
-        </w:rPr>
-        <w:t>빠졌구나라고</w:t>
-      </w:r>
-      <w:proofErr w:type="spellEnd"/>
-      <w:r>
-        <w:rPr>
-          <w:rFonts w:ascii="Pretendard Medium" w:eastAsia="Pretendard Medium" w:hAnsi="Pretendard Medium" w:hint="eastAsia"/>
-          <w:sz w:val="16"/>
-          <w:szCs w:val="18"/>
-        </w:rPr>
-        <w:t xml:space="preserve"> 생각했던 적이 있습니다. 교육원 수업이 끝난 후 거리를 걷다가 건물의 간판을 보며 들었던 생각이 </w:t>
-      </w:r>
-      <w:r>
-        <w:rPr>
-          <w:rFonts w:ascii="Pretendard Medium" w:eastAsia="Pretendard Medium" w:hAnsi="Pretendard Medium"/>
-          <w:sz w:val="16"/>
-          <w:szCs w:val="18"/>
-        </w:rPr>
-        <w:t>‘</w:t>
-      </w:r>
-      <w:r>
-        <w:rPr>
-          <w:rFonts w:ascii="Pretendard Medium" w:eastAsia="Pretendard Medium" w:hAnsi="Pretendard Medium" w:hint="eastAsia"/>
-          <w:sz w:val="16"/>
-          <w:szCs w:val="18"/>
-        </w:rPr>
-        <w:t xml:space="preserve">음. </w:t>
-      </w:r>
-      <w:proofErr w:type="spellStart"/>
-      <w:r>
-        <w:rPr>
-          <w:rFonts w:ascii="Pretendard Medium" w:eastAsia="Pretendard Medium" w:hAnsi="Pretendard Medium" w:hint="eastAsia"/>
-          <w:sz w:val="16"/>
-          <w:szCs w:val="18"/>
-        </w:rPr>
-        <w:t>보더</w:t>
-      </w:r>
-      <w:proofErr w:type="spellEnd"/>
-      <w:r>
-        <w:rPr>
-          <w:rFonts w:ascii="Pretendard Medium" w:eastAsia="Pretendard Medium" w:hAnsi="Pretendard Medium"/>
-          <w:sz w:val="16"/>
-          <w:szCs w:val="18"/>
-        </w:rPr>
-        <w:t xml:space="preserve"> </w:t>
-      </w:r>
-      <w:proofErr w:type="spellStart"/>
-      <w:r>
-        <w:rPr>
-          <w:rFonts w:ascii="Pretendard Medium" w:eastAsia="Pretendard Medium" w:hAnsi="Pretendard Medium"/>
-          <w:sz w:val="16"/>
-          <w:szCs w:val="18"/>
-        </w:rPr>
-        <w:t>레디우스</w:t>
-      </w:r>
-      <w:r>
-        <w:rPr>
-          <w:rFonts w:ascii="Pretendard Medium" w:eastAsia="Pretendard Medium" w:hAnsi="Pretendard Medium" w:hint="eastAsia"/>
-          <w:sz w:val="16"/>
-          <w:szCs w:val="18"/>
-        </w:rPr>
-        <w:t>가</w:t>
-      </w:r>
-      <w:proofErr w:type="spellEnd"/>
-      <w:r>
-        <w:rPr>
-          <w:rFonts w:ascii="Pretendard Medium" w:eastAsia="Pretendard Medium" w:hAnsi="Pretendard Medium" w:hint="eastAsia"/>
-          <w:sz w:val="16"/>
-          <w:szCs w:val="18"/>
-        </w:rPr>
-        <w:t xml:space="preserve"> 15픽셀 정도 되겠군.</w:t>
-      </w:r>
-      <w:r>
-        <w:rPr>
-          <w:rFonts w:ascii="Pretendard Medium" w:eastAsia="Pretendard Medium" w:hAnsi="Pretendard Medium"/>
-          <w:sz w:val="16"/>
-          <w:szCs w:val="18"/>
-        </w:rPr>
-        <w:t>’</w:t>
-      </w:r>
-      <w:r>
-        <w:rPr>
-          <w:rFonts w:ascii="Pretendard Medium" w:eastAsia="Pretendard Medium" w:hAnsi="Pretendard Medium" w:hint="eastAsia"/>
-          <w:sz w:val="16"/>
-          <w:szCs w:val="18"/>
-        </w:rPr>
-        <w:t xml:space="preserve"> 이었습니다. 그만큼 </w:t>
-      </w:r>
-      <w:proofErr w:type="spellStart"/>
-      <w:r>
-        <w:rPr>
-          <w:rFonts w:ascii="Pretendard Medium" w:eastAsia="Pretendard Medium" w:hAnsi="Pretendard Medium" w:hint="eastAsia"/>
-          <w:sz w:val="16"/>
-          <w:szCs w:val="18"/>
-        </w:rPr>
-        <w:t>프론트엔드가</w:t>
-      </w:r>
-      <w:proofErr w:type="spellEnd"/>
-      <w:r>
-        <w:rPr>
-          <w:rFonts w:ascii="Pretendard Medium" w:eastAsia="Pretendard Medium" w:hAnsi="Pretendard Medium" w:hint="eastAsia"/>
-          <w:sz w:val="16"/>
-          <w:szCs w:val="18"/>
-        </w:rPr>
-        <w:t xml:space="preserve"> 재미있었고 행복했습니다.</w:t>
+          <w:rFonts w:ascii="Pretendard Medium" w:eastAsia="Pretendard Medium" w:hAnsi="Pretendard Medium"/>
+          <w:sz w:val="16"/>
+          <w:szCs w:val="18"/>
+        </w:rPr>
+        <w:t xml:space="preserve">자기 전 프로젝트와 기술 블로그를 관리하는 습관을 가지고, 그날 작성한 코드를 다시 한번 보며 하루를 되돌아보는 시간을 가지다 보니 프로그래밍 언어와 더 친 해질 수 있어 좋았습니다. </w:t>
       </w:r>
     </w:p>
     <w:p>
       <w:pPr>
         <w:spacing w:line="240" w:lineRule="auto"/>
         <w:rPr>
-          <w:rFonts w:ascii="Pretendard Medium" w:eastAsia="Pretendard Medium" w:hAnsi="Pretendard Medium" w:hint="eastAsia"/>
-          <w:sz w:val="16"/>
-          <w:szCs w:val="18"/>
-        </w:rPr>
-      </w:pPr>
-      <w:r>
-        <w:rPr>
-          <w:rFonts w:ascii="Pretendard Medium" w:eastAsia="Pretendard Medium" w:hAnsi="Pretendard Medium" w:hint="eastAsia"/>
-          <w:sz w:val="16"/>
-          <w:szCs w:val="18"/>
-        </w:rPr>
-        <w:t xml:space="preserve">교육원을 수료한 지금, Vue를 공부해보고자 동영상 강의를 결제하여 아침마다 공부를 하기 시작했습니다. Vue를 통해 1인 프로젝트 개발을 하는 것이 목표이며, 완료 후 React와 TypeScript를 </w:t>
-      </w:r>
-      <w:r>
-        <w:rPr>
-          <w:rFonts w:ascii="Pretendard Medium" w:eastAsia="Pretendard Medium" w:hAnsi="Pretendard Medium" w:hint="eastAsia"/>
-          <w:sz w:val="16"/>
-          <w:szCs w:val="18"/>
-        </w:rPr>
-        <w:t xml:space="preserve">공부하는 것이 또다른 목표입니다. 끊임없고 재미있는 공부를 통해 </w:t>
-      </w:r>
-      <w:proofErr w:type="spellStart"/>
-      <w:r>
-        <w:rPr>
-          <w:rFonts w:ascii="Pretendard Medium" w:eastAsia="Pretendard Medium" w:hAnsi="Pretendard Medium" w:hint="eastAsia"/>
-          <w:sz w:val="16"/>
-          <w:szCs w:val="18"/>
-        </w:rPr>
-        <w:t>다재다능한</w:t>
-      </w:r>
-      <w:proofErr w:type="spellEnd"/>
-      <w:r>
-        <w:rPr>
-          <w:rFonts w:ascii="Pretendard Medium" w:eastAsia="Pretendard Medium" w:hAnsi="Pretendard Medium" w:hint="eastAsia"/>
-          <w:sz w:val="16"/>
-          <w:szCs w:val="18"/>
-        </w:rPr>
-        <w:t xml:space="preserve"> </w:t>
-      </w:r>
-      <w:proofErr w:type="spellStart"/>
-      <w:r>
-        <w:rPr>
-          <w:rFonts w:ascii="Pretendard Medium" w:eastAsia="Pretendard Medium" w:hAnsi="Pretendard Medium" w:hint="eastAsia"/>
-          <w:sz w:val="16"/>
-          <w:szCs w:val="18"/>
-        </w:rPr>
-        <w:t>프론트엔드</w:t>
-      </w:r>
-      <w:proofErr w:type="spellEnd"/>
-      <w:r>
-        <w:rPr>
-          <w:rFonts w:ascii="Pretendard Medium" w:eastAsia="Pretendard Medium" w:hAnsi="Pretendard Medium" w:hint="eastAsia"/>
-          <w:sz w:val="16"/>
-          <w:szCs w:val="18"/>
-        </w:rPr>
-        <w:t xml:space="preserve"> 개발자가 되고 싶습니다. </w:t>
-      </w:r>
-      <w:r>
-        <w:rPr>
-          <w:rFonts w:ascii="Pretendard Medium" w:eastAsia="Pretendard Medium" w:hAnsi="Pretendard Medium" w:hint="eastAsia"/>
-          <w:sz w:val="16"/>
-          <w:szCs w:val="18"/>
-        </w:rPr>
-        <w:t xml:space="preserve"> </w:t>
-      </w:r>
-    </w:p>
-    <w:p>
-      <w:pPr>
-        <w:spacing w:line="240" w:lineRule="auto"/>
-        <w:rPr>
-          <w:rFonts w:ascii="Pretendard Medium" w:eastAsia="Pretendard Medium" w:hAnsi="Pretendard Medium"/>
-          <w:sz w:val="16"/>
-          <w:szCs w:val="18"/>
-        </w:rPr>
-      </w:pPr>
-      <w:r>
-        <w:rPr>
-          <w:rFonts w:ascii="Pretendard Medium" w:eastAsia="Pretendard Medium" w:hAnsi="Pretendard Medium"/>
-          <w:sz w:val="16"/>
-          <w:szCs w:val="18"/>
-        </w:rPr>
-        <w:t xml:space="preserve">자기 전 프로젝트와 기술 블로그를 관리하는 습관을 가지고, 그날 작성한 코드를 다시 한번 보며 하루를 되돌아보는 시간을 가지다 보니 프로그래밍 언어와 더 친 해질 수 있어 좋았습니다. </w:t>
-      </w:r>
-    </w:p>
-    <w:p>
-      <w:pPr>
-        <w:spacing w:line="240" w:lineRule="auto"/>
-        <w:rPr>
           <w:rFonts w:ascii="Pretendard Medium" w:eastAsia="Pretendard Medium" w:hAnsi="Pretendard Medium"/>
           <w:sz w:val="16"/>
           <w:szCs w:val="18"/>
@@ -4201,33 +4055,7 @@
           <w:sz w:val="16"/>
           <w:szCs w:val="18"/>
         </w:rPr>
-        <w:t xml:space="preserve">GIT PAGE로 배포하여 침대에 누울 때마다 배포한 URL을 스마트폰으로 접속해 수정할 부분을 찾아보곤 </w:t>
-      </w:r>
-      <w:proofErr w:type="gramStart"/>
-      <w:r>
-        <w:rPr>
-          <w:rFonts w:ascii="Pretendard Medium" w:eastAsia="Pretendard Medium" w:hAnsi="Pretendard Medium"/>
-          <w:sz w:val="16"/>
-          <w:szCs w:val="18"/>
-        </w:rPr>
-        <w:t>했습니다.</w:t>
-      </w:r>
-      <w:r>
-        <w:rPr>
-          <w:rFonts w:ascii="Pretendard Medium" w:eastAsia="Pretendard Medium" w:hAnsi="Pretendard Medium" w:hint="eastAsia"/>
-          <w:sz w:val="16"/>
-          <w:szCs w:val="18"/>
-        </w:rPr>
-        <w:t>.</w:t>
-      </w:r>
-      <w:proofErr w:type="gramEnd"/>
-      <w:r>
-        <w:rPr>
-          <w:rFonts w:ascii="Pretendard Medium" w:eastAsia="Pretendard Medium" w:hAnsi="Pretendard Medium"/>
-          <w:sz w:val="16"/>
-          <w:szCs w:val="18"/>
-        </w:rPr>
-        <w:t xml:space="preserve"> </w:t>
+        <w:t>GIT PAGE로 배포하여 침대에 누울 때마다 배포한 URL을 스마트폰으로 접속해 수정할 부분을 찾아보곤 했습니다.</w:t>
       </w:r>
     </w:p>
     <w:p>
@@ -4738,6 +4566,7 @@
   <w:style w:type="character" w:default="1" w:styleId="a0">
     <w:name w:val="Default Paragraph Font"/>
     <w:uiPriority w:val="1"/>
+    <w:semiHidden/>
     <w:unhideWhenUsed/>
   </w:style>
   <w:style w:type="table" w:default="1" w:styleId="a1">

--- a/assets/doc/최성식 이력서.docx
+++ b/assets/doc/최성식 이력서.docx
@@ -393,14 +393,30 @@
           <w:rFonts w:ascii="Pretendard Medium" w:eastAsia="Pretendard Medium" w:hAnsi="Pretendard Medium" w:hint="eastAsia"/>
           <w:szCs w:val="20"/>
         </w:rPr>
-        <w:t>컴퓨터활용능력 1급</w:t>
-      </w:r>
-      <w:r>
-        <w:rPr>
-          <w:rFonts w:ascii="Pretendard Medium" w:eastAsia="Pretendard Medium" w:hAnsi="Pretendard Medium" w:hint="eastAsia"/>
-          <w:szCs w:val="20"/>
-        </w:rPr>
-        <w:t xml:space="preserve"> / OPIC IM / </w:t>
+        <w:t>컴퓨터활용능력 1</w:t>
+      </w:r>
+      <w:proofErr w:type="gramStart"/>
+      <w:r>
+        <w:rPr>
+          <w:rFonts w:ascii="Pretendard Medium" w:eastAsia="Pretendard Medium" w:hAnsi="Pretendard Medium" w:hint="eastAsia"/>
+          <w:szCs w:val="20"/>
+        </w:rPr>
+        <w:t>급</w:t>
+      </w:r>
+      <w:r>
+        <w:rPr>
+          <w:rFonts w:ascii="Pretendard Medium" w:eastAsia="Pretendard Medium" w:hAnsi="Pretendard Medium" w:hint="eastAsia"/>
+          <w:szCs w:val="20"/>
+        </w:rPr>
+        <w:t xml:space="preserve"> /</w:t>
+      </w:r>
+      <w:proofErr w:type="gramEnd"/>
+      <w:r>
+        <w:rPr>
+          <w:rFonts w:ascii="Pretendard Medium" w:eastAsia="Pretendard Medium" w:hAnsi="Pretendard Medium" w:hint="eastAsia"/>
+          <w:szCs w:val="20"/>
+        </w:rPr>
+        <w:t xml:space="preserve"> OPIC IM / </w:t>
       </w:r>
       <w:proofErr w:type="spellStart"/>
       <w:r>
@@ -912,8 +928,6 @@
       <w:pPr>
         <w:rPr>
           <w:rFonts w:ascii="ABChanelCouture-Regular" w:hAnsi="ABChanelCouture-Regular"/>
-          <w:b/>
-          <w:bCs/>
           <w:sz w:val="32"/>
           <w:szCs w:val="36"/>
         </w:rPr>
@@ -992,8 +1006,6 @@
       <w:r>
         <w:rPr>
           <w:rFonts w:ascii="ABChanelCouture-Regular" w:hAnsi="ABChanelCouture-Regular" w:hint="eastAsia"/>
-          <w:b/>
-          <w:bCs/>
           <w:sz w:val="32"/>
           <w:szCs w:val="36"/>
         </w:rPr>
@@ -1360,8 +1372,6 @@
       <w:pPr>
         <w:rPr>
           <w:rFonts w:ascii="ABChanelCouture-Regular" w:hAnsi="ABChanelCouture-Regular"/>
-          <w:b/>
-          <w:bCs/>
           <w:sz w:val="32"/>
           <w:szCs w:val="36"/>
         </w:rPr>
@@ -1440,8 +1450,6 @@
       <w:r>
         <w:rPr>
           <w:rFonts w:ascii="ABChanelCouture-Regular" w:hAnsi="ABChanelCouture-Regular" w:hint="eastAsia"/>
-          <w:b/>
-          <w:bCs/>
           <w:sz w:val="32"/>
           <w:szCs w:val="36"/>
         </w:rPr>
@@ -2118,8 +2126,6 @@
       <w:pPr>
         <w:rPr>
           <w:rFonts w:ascii="ABChanelCouture-Regular" w:hAnsi="ABChanelCouture-Regular"/>
-          <w:b/>
-          <w:bCs/>
           <w:color w:val="7F7F7F" w:themeColor="text1" w:themeTint="80"/>
           <w:sz w:val="32"/>
           <w:szCs w:val="36"/>
@@ -2199,8 +2205,6 @@
       <w:r>
         <w:rPr>
           <w:rFonts w:ascii="ABChanelCouture-Regular" w:hAnsi="ABChanelCouture-Regular"/>
-          <w:b/>
-          <w:bCs/>
           <w:sz w:val="32"/>
           <w:szCs w:val="36"/>
         </w:rPr>
@@ -2209,8 +2213,6 @@
       <w:r>
         <w:rPr>
           <w:rFonts w:ascii="ABChanelCouture-Regular" w:hAnsi="ABChanelCouture-Regular" w:hint="eastAsia"/>
-          <w:b/>
-          <w:bCs/>
           <w:sz w:val="32"/>
           <w:szCs w:val="36"/>
         </w:rPr>
@@ -2491,8 +2493,6 @@
       <w:pPr>
         <w:rPr>
           <w:rFonts w:ascii="ABChanelCouture-Regular" w:hAnsi="ABChanelCouture-Regular"/>
-          <w:b/>
-          <w:bCs/>
           <w:sz w:val="32"/>
           <w:szCs w:val="36"/>
         </w:rPr>
@@ -2575,8 +2575,6 @@
       <w:r>
         <w:rPr>
           <w:rFonts w:ascii="ABChanelCouture-Regular" w:hAnsi="ABChanelCouture-Regular" w:hint="eastAsia"/>
-          <w:b/>
-          <w:bCs/>
           <w:sz w:val="32"/>
           <w:szCs w:val="36"/>
         </w:rPr>
@@ -2634,197 +2632,29 @@
           <w:sz w:val="18"/>
           <w:szCs w:val="20"/>
         </w:rPr>
-        <w:t xml:space="preserve">개발자 최성식 입니다. </w:t>
-      </w:r>
-    </w:p>
-    <w:p>
-      <w:pPr>
-        <w:spacing w:line="240" w:lineRule="auto"/>
-        <w:rPr>
-          <w:rFonts w:ascii="Pretendard Medium" w:eastAsia="Pretendard Medium" w:hAnsi="Pretendard Medium"/>
-          <w:sz w:val="18"/>
-          <w:szCs w:val="20"/>
-        </w:rPr>
-      </w:pPr>
-      <w:r>
-        <w:rPr>
-          <w:rFonts w:ascii="Pretendard Medium" w:eastAsia="Pretendard Medium" w:hAnsi="Pretendard Medium"/>
-          <w:sz w:val="18"/>
-          <w:szCs w:val="20"/>
-        </w:rPr>
-        <w:t xml:space="preserve">- 어떤 상황에도 예의예절을 지키며 살아가는 것이 삶의 목표입니다. </w:t>
-      </w:r>
-    </w:p>
-    <w:p>
-      <w:pPr>
-        <w:spacing w:line="240" w:lineRule="auto"/>
-        <w:rPr>
-          <w:rFonts w:ascii="Pretendard Medium" w:eastAsia="Pretendard Medium" w:hAnsi="Pretendard Medium"/>
-          <w:sz w:val="18"/>
-          <w:szCs w:val="20"/>
-        </w:rPr>
-      </w:pPr>
-      <w:r>
-        <w:rPr>
-          <w:rFonts w:ascii="Pretendard Medium" w:eastAsia="Pretendard Medium" w:hAnsi="Pretendard Medium"/>
-          <w:sz w:val="18"/>
-          <w:szCs w:val="20"/>
-        </w:rPr>
-        <w:t xml:space="preserve">- </w:t>
-      </w:r>
-      <w:r>
-        <w:rPr>
-          <w:rFonts w:ascii="Pretendard Medium" w:eastAsia="Pretendard Medium" w:hAnsi="Pretendard Medium" w:hint="eastAsia"/>
-          <w:sz w:val="18"/>
-          <w:szCs w:val="20"/>
-        </w:rPr>
-        <w:t xml:space="preserve">제 이름 철자를 딴 </w:t>
-      </w:r>
-      <w:r>
-        <w:rPr>
-          <w:rFonts w:ascii="Pretendard Medium" w:eastAsia="Pretendard Medium" w:hAnsi="Pretendard Medium"/>
-          <w:sz w:val="18"/>
-          <w:szCs w:val="20"/>
-        </w:rPr>
-        <w:t>‘</w:t>
-      </w:r>
-      <w:proofErr w:type="spellStart"/>
-      <w:r>
-        <w:rPr>
-          <w:rFonts w:ascii="Pretendard Medium" w:eastAsia="Pretendard Medium" w:hAnsi="Pretendard Medium" w:hint="eastAsia"/>
-          <w:sz w:val="18"/>
-          <w:szCs w:val="20"/>
-        </w:rPr>
-        <w:t>걸어다니는</w:t>
-      </w:r>
-      <w:proofErr w:type="spellEnd"/>
-      <w:r>
-        <w:rPr>
-          <w:rFonts w:ascii="Pretendard Medium" w:eastAsia="Pretendard Medium" w:hAnsi="Pretendard Medium" w:hint="eastAsia"/>
-          <w:sz w:val="18"/>
-          <w:szCs w:val="20"/>
-        </w:rPr>
-        <w:t xml:space="preserve"> 인간 CSS</w:t>
-      </w:r>
-      <w:r>
-        <w:rPr>
-          <w:rFonts w:ascii="Pretendard Medium" w:eastAsia="Pretendard Medium" w:hAnsi="Pretendard Medium"/>
-          <w:sz w:val="18"/>
-          <w:szCs w:val="20"/>
-        </w:rPr>
-        <w:t>’</w:t>
-      </w:r>
-      <w:r>
-        <w:rPr>
-          <w:rFonts w:ascii="Pretendard Medium" w:eastAsia="Pretendard Medium" w:hAnsi="Pretendard Medium" w:hint="eastAsia"/>
-          <w:sz w:val="18"/>
-          <w:szCs w:val="20"/>
-        </w:rPr>
-        <w:t>라는 별명이 있습니다.</w:t>
-      </w:r>
-    </w:p>
-    <w:p>
-      <w:pPr>
-        <w:spacing w:line="240" w:lineRule="auto"/>
-        <w:rPr>
-          <w:rFonts w:ascii="Pretendard Medium" w:eastAsia="Pretendard Medium" w:hAnsi="Pretendard Medium"/>
-          <w:sz w:val="18"/>
-          <w:szCs w:val="20"/>
-        </w:rPr>
-      </w:pPr>
-      <w:r>
-        <w:rPr>
-          <w:rFonts w:ascii="Pretendard Medium" w:eastAsia="Pretendard Medium" w:hAnsi="Pretendard Medium"/>
-          <w:sz w:val="18"/>
-          <w:szCs w:val="20"/>
-        </w:rPr>
-        <w:t xml:space="preserve">- 최신기술에 관심이 많고, 프로젝트에 적용해보며 내 것으로 </w:t>
-      </w:r>
-      <w:proofErr w:type="spellStart"/>
-      <w:r>
-        <w:rPr>
-          <w:rFonts w:ascii="Pretendard Medium" w:eastAsia="Pretendard Medium" w:hAnsi="Pretendard Medium"/>
-          <w:sz w:val="18"/>
-          <w:szCs w:val="20"/>
-        </w:rPr>
-        <w:t>만드려고</w:t>
-      </w:r>
-      <w:proofErr w:type="spellEnd"/>
-      <w:r>
-        <w:rPr>
-          <w:rFonts w:ascii="Pretendard Medium" w:eastAsia="Pretendard Medium" w:hAnsi="Pretendard Medium"/>
-          <w:sz w:val="18"/>
-          <w:szCs w:val="20"/>
-        </w:rPr>
-        <w:t xml:space="preserve"> 노력합니다.</w:t>
-      </w:r>
-    </w:p>
-    <w:p>
-      <w:pPr>
-        <w:spacing w:line="240" w:lineRule="auto"/>
-        <w:rPr>
-          <w:rFonts w:ascii="Pretendard Medium" w:eastAsia="Pretendard Medium" w:hAnsi="Pretendard Medium"/>
-          <w:sz w:val="18"/>
-          <w:szCs w:val="20"/>
-        </w:rPr>
-      </w:pPr>
-      <w:r>
-        <w:rPr>
-          <w:rFonts w:ascii="Pretendard Medium" w:eastAsia="Pretendard Medium" w:hAnsi="Pretendard Medium"/>
-          <w:sz w:val="18"/>
-          <w:szCs w:val="20"/>
-        </w:rPr>
-        <w:t>- 원하는 결과가 나올 때까지 끝까지 매달리는 끈기와 열정을 가지고 있습니다.</w:t>
-      </w:r>
-    </w:p>
-    <w:p>
-      <w:pPr>
-        <w:spacing w:line="240" w:lineRule="auto"/>
-        <w:rPr>
-          <w:rFonts w:ascii="Pretendard Medium" w:eastAsia="Pretendard Medium" w:hAnsi="Pretendard Medium"/>
-          <w:sz w:val="18"/>
-          <w:szCs w:val="20"/>
-        </w:rPr>
-      </w:pPr>
-      <w:r>
-        <w:rPr>
-          <w:rFonts w:ascii="Pretendard Medium" w:eastAsia="Pretendard Medium" w:hAnsi="Pretendard Medium" w:hint="eastAsia"/>
-          <w:sz w:val="18"/>
-          <w:szCs w:val="20"/>
-        </w:rPr>
-        <w:t>- 무엇보다 코딩을 하는 것이 가장 재미있습니다.</w:t>
-      </w:r>
-    </w:p>
-    <w:p>
-      <w:pPr>
-        <w:spacing w:line="240" w:lineRule="auto"/>
-        <w:rPr>
-          <w:rFonts w:ascii="Pretendard Medium" w:eastAsia="Pretendard Medium" w:hAnsi="Pretendard Medium"/>
-          <w:sz w:val="18"/>
-          <w:szCs w:val="20"/>
-        </w:rPr>
-      </w:pPr>
-    </w:p>
-    <w:p>
-      <w:pPr>
-        <w:spacing w:line="240" w:lineRule="auto"/>
-        <w:rPr>
-          <w:rFonts w:ascii="Pretendard Medium" w:eastAsia="Pretendard Medium" w:hAnsi="Pretendard Medium"/>
+        <w:t xml:space="preserve">개발자 </w:t>
+      </w:r>
+      <w:proofErr w:type="gramStart"/>
+      <w:r>
+        <w:rPr>
+          <w:rFonts w:ascii="Pretendard" w:eastAsia="Pretendard" w:hAnsi="Pretendard"/>
           <w:b/>
           <w:bCs/>
           <w:sz w:val="18"/>
           <w:szCs w:val="20"/>
         </w:rPr>
-      </w:pPr>
-      <w:r>
-        <w:rPr>
-          <w:rFonts w:ascii="Pretendard Medium" w:eastAsia="Pretendard Medium" w:hAnsi="Pretendard Medium"/>
+        <w:t>최성식 입니다</w:t>
+      </w:r>
+      <w:proofErr w:type="gramEnd"/>
+      <w:r>
+        <w:rPr>
+          <w:rFonts w:ascii="Pretendard" w:eastAsia="Pretendard" w:hAnsi="Pretendard"/>
           <w:b/>
           <w:bCs/>
           <w:sz w:val="18"/>
           <w:szCs w:val="20"/>
         </w:rPr>
-        <w:t>시골에서 배운 예절</w:t>
+        <w:t xml:space="preserve">. </w:t>
       </w:r>
     </w:p>
     <w:p>
@@ -2832,17 +2662,17 @@
         <w:spacing w:line="240" w:lineRule="auto"/>
         <w:rPr>
           <w:rFonts w:ascii="Pretendard Medium" w:eastAsia="Pretendard Medium" w:hAnsi="Pretendard Medium"/>
-          <w:sz w:val="16"/>
-          <w:szCs w:val="18"/>
-        </w:rPr>
-      </w:pPr>
-      <w:r>
-        <w:rPr>
-          <w:rFonts w:ascii="Pretendard Medium" w:eastAsia="Pretendard Medium" w:hAnsi="Pretendard Medium"/>
-          <w:sz w:val="16"/>
-          <w:szCs w:val="18"/>
-        </w:rPr>
-        <w:t xml:space="preserve">어릴 적 시골에서 자라면서 부모님으로부터 예의범절을 배우고, 어른을 공경하며 타인을 배려하는 마음을 키우게 되었습니다. 철없던 시절, 집에서 저를 보살펴 주셨던 친할머니에게 버릇없이 행동했던 적이 많았습니다. 어느 날, 그 모습을 본 아버지께서는 사랑의 매와 함께 "너의 할머니도 나의 어머니다"라는 말씀을 하셨습니다. 이 말씀은 저에게 깊은 반성과 후회를 안겨주었고, 이후 사람을 대할 때 누구나 누군가의 소중한 가족이라는 생각을 하게 되었습니다. </w:t>
+          <w:sz w:val="18"/>
+          <w:szCs w:val="20"/>
+        </w:rPr>
+      </w:pPr>
+      <w:r>
+        <w:rPr>
+          <w:rFonts w:ascii="Pretendard Medium" w:eastAsia="Pretendard Medium" w:hAnsi="Pretendard Medium"/>
+          <w:sz w:val="18"/>
+          <w:szCs w:val="20"/>
+        </w:rPr>
+        <w:t xml:space="preserve">- 어떤 상황에도 예의예절을 지키며 살아가는 것이 삶의 목표입니다. </w:t>
       </w:r>
     </w:p>
     <w:p>
@@ -2850,35 +2680,67 @@
         <w:spacing w:line="240" w:lineRule="auto"/>
         <w:rPr>
           <w:rFonts w:ascii="Pretendard Medium" w:eastAsia="Pretendard Medium" w:hAnsi="Pretendard Medium"/>
-          <w:sz w:val="16"/>
-          <w:szCs w:val="18"/>
-        </w:rPr>
-      </w:pPr>
-      <w:r>
-        <w:rPr>
-          <w:rFonts w:ascii="Pretendard Medium" w:eastAsia="Pretendard Medium" w:hAnsi="Pretendard Medium"/>
-          <w:sz w:val="16"/>
-          <w:szCs w:val="18"/>
-        </w:rPr>
-        <w:t xml:space="preserve">그 이후로, 저는 어디서나 예의를 지키며 사람을 대하는 태도를 가지게 되었습니다. 성인이 되어 자취를 시작하면서 하루 중 가장 먼저 하게 되는 말은 버스 기사 </w:t>
+          <w:sz w:val="18"/>
+          <w:szCs w:val="20"/>
+        </w:rPr>
+      </w:pPr>
+      <w:r>
+        <w:rPr>
+          <w:rFonts w:ascii="Pretendard Medium" w:eastAsia="Pretendard Medium" w:hAnsi="Pretendard Medium"/>
+          <w:sz w:val="18"/>
+          <w:szCs w:val="20"/>
+        </w:rPr>
+        <w:t xml:space="preserve">- </w:t>
+      </w:r>
+      <w:r>
+        <w:rPr>
+          <w:rFonts w:ascii="Pretendard Medium" w:eastAsia="Pretendard Medium" w:hAnsi="Pretendard Medium" w:hint="eastAsia"/>
+          <w:sz w:val="18"/>
+          <w:szCs w:val="20"/>
+        </w:rPr>
+        <w:t xml:space="preserve">제 이름 철자를 딴 </w:t>
+      </w:r>
+      <w:r>
+        <w:rPr>
+          <w:rFonts w:ascii="Pretendard Medium" w:eastAsia="Pretendard Medium" w:hAnsi="Pretendard Medium"/>
+          <w:sz w:val="18"/>
+          <w:szCs w:val="20"/>
+        </w:rPr>
+        <w:t>‘</w:t>
       </w:r>
       <w:proofErr w:type="spellStart"/>
       <w:r>
         <w:rPr>
-          <w:rFonts w:ascii="Pretendard Medium" w:eastAsia="Pretendard Medium" w:hAnsi="Pretendard Medium"/>
-          <w:sz w:val="16"/>
-          <w:szCs w:val="18"/>
-        </w:rPr>
-        <w:t>님께</w:t>
+          <w:rFonts w:ascii="Pretendard Medium" w:eastAsia="Pretendard Medium" w:hAnsi="Pretendard Medium" w:hint="eastAsia"/>
+          <w:sz w:val="18"/>
+          <w:szCs w:val="20"/>
+        </w:rPr>
+        <w:t>걸어다니는</w:t>
       </w:r>
       <w:proofErr w:type="spellEnd"/>
       <w:r>
         <w:rPr>
-          <w:rFonts w:ascii="Pretendard Medium" w:eastAsia="Pretendard Medium" w:hAnsi="Pretendard Medium"/>
-          <w:sz w:val="16"/>
-          <w:szCs w:val="18"/>
-        </w:rPr>
-        <w:t xml:space="preserve"> 드리는 '안녕하세요' 한마디였습니다. 예의의 기본은 인사라고 생각하기에 항상 인사하는 습관을 가지게 되었습니다. 힘들거나 기분이 좋지 않을 때에도 긍정적으로 웃으며 사람들을 대하려고 노력합니다. </w:t>
+          <w:rFonts w:ascii="Pretendard Medium" w:eastAsia="Pretendard Medium" w:hAnsi="Pretendard Medium" w:hint="eastAsia"/>
+          <w:sz w:val="18"/>
+          <w:szCs w:val="20"/>
+        </w:rPr>
+        <w:t xml:space="preserve"> 인간 CSS</w:t>
+      </w:r>
+      <w:r>
+        <w:rPr>
+          <w:rFonts w:ascii="Pretendard Medium" w:eastAsia="Pretendard Medium" w:hAnsi="Pretendard Medium"/>
+          <w:sz w:val="18"/>
+          <w:szCs w:val="20"/>
+        </w:rPr>
+        <w:t>’</w:t>
+      </w:r>
+      <w:r>
+        <w:rPr>
+          <w:rFonts w:ascii="Pretendard Medium" w:eastAsia="Pretendard Medium" w:hAnsi="Pretendard Medium" w:hint="eastAsia"/>
+          <w:sz w:val="18"/>
+          <w:szCs w:val="20"/>
+        </w:rPr>
+        <w:t>라는 별명이 있습니다.</w:t>
       </w:r>
     </w:p>
     <w:p>
@@ -2886,18 +2748,82 @@
         <w:spacing w:line="240" w:lineRule="auto"/>
         <w:rPr>
           <w:rFonts w:ascii="Pretendard Medium" w:eastAsia="Pretendard Medium" w:hAnsi="Pretendard Medium"/>
-          <w:sz w:val="16"/>
-          <w:szCs w:val="18"/>
-        </w:rPr>
-      </w:pPr>
-      <w:r>
-        <w:rPr>
-          <w:rFonts w:ascii="Pretendard Medium" w:eastAsia="Pretendard Medium" w:hAnsi="Pretendard Medium"/>
-          <w:sz w:val="16"/>
-          <w:szCs w:val="18"/>
-        </w:rPr>
-        <w:t>부모님의 가르침 덕분에 예의를 지키며 살아가는 것이 제 삶의 기준이 되었습니다.</w:t>
-      </w:r>
+          <w:sz w:val="18"/>
+          <w:szCs w:val="20"/>
+        </w:rPr>
+      </w:pPr>
+      <w:r>
+        <w:rPr>
+          <w:rFonts w:ascii="Pretendard Medium" w:eastAsia="Pretendard Medium" w:hAnsi="Pretendard Medium"/>
+          <w:sz w:val="18"/>
+          <w:szCs w:val="20"/>
+        </w:rPr>
+        <w:t xml:space="preserve">- 최신기술에 관심이 많고, 프로젝트에 적용해보며 내 것으로 </w:t>
+      </w:r>
+      <w:proofErr w:type="spellStart"/>
+      <w:r>
+        <w:rPr>
+          <w:rFonts w:ascii="Pretendard Medium" w:eastAsia="Pretendard Medium" w:hAnsi="Pretendard Medium"/>
+          <w:sz w:val="18"/>
+          <w:szCs w:val="20"/>
+        </w:rPr>
+        <w:t>만드려고</w:t>
+      </w:r>
+      <w:proofErr w:type="spellEnd"/>
+      <w:r>
+        <w:rPr>
+          <w:rFonts w:ascii="Pretendard Medium" w:eastAsia="Pretendard Medium" w:hAnsi="Pretendard Medium"/>
+          <w:sz w:val="18"/>
+          <w:szCs w:val="20"/>
+        </w:rPr>
+        <w:t xml:space="preserve"> 노력합니다.</w:t>
+      </w:r>
+    </w:p>
+    <w:p>
+      <w:pPr>
+        <w:spacing w:line="240" w:lineRule="auto"/>
+        <w:rPr>
+          <w:rFonts w:ascii="Pretendard Medium" w:eastAsia="Pretendard Medium" w:hAnsi="Pretendard Medium"/>
+          <w:sz w:val="18"/>
+          <w:szCs w:val="20"/>
+        </w:rPr>
+      </w:pPr>
+      <w:r>
+        <w:rPr>
+          <w:rFonts w:ascii="Pretendard Medium" w:eastAsia="Pretendard Medium" w:hAnsi="Pretendard Medium"/>
+          <w:sz w:val="18"/>
+          <w:szCs w:val="20"/>
+        </w:rPr>
+        <w:t>- 원하는 결과가 나올 때까지 끝까지 매달리는 끈기와 열정을 가지고 있습니다.</w:t>
+      </w:r>
+    </w:p>
+    <w:p>
+      <w:pPr>
+        <w:spacing w:line="240" w:lineRule="auto"/>
+        <w:rPr>
+          <w:rFonts w:ascii="Pretendard Medium" w:eastAsia="Pretendard Medium" w:hAnsi="Pretendard Medium"/>
+          <w:sz w:val="18"/>
+          <w:szCs w:val="20"/>
+        </w:rPr>
+      </w:pPr>
+      <w:r>
+        <w:rPr>
+          <w:rFonts w:ascii="Pretendard Medium" w:eastAsia="Pretendard Medium" w:hAnsi="Pretendard Medium" w:hint="eastAsia"/>
+          <w:sz w:val="18"/>
+          <w:szCs w:val="20"/>
+        </w:rPr>
+        <w:t>- 무엇보다 코딩을 하는 것이 가장 재미있습니다.</w:t>
+      </w:r>
+    </w:p>
+    <w:p>
+      <w:pPr>
+        <w:spacing w:line="240" w:lineRule="auto"/>
+        <w:rPr>
+          <w:rFonts w:ascii="Pretendard Medium" w:eastAsia="Pretendard Medium" w:hAnsi="Pretendard Medium"/>
+          <w:sz w:val="18"/>
+          <w:szCs w:val="20"/>
+        </w:rPr>
+      </w:pPr>
     </w:p>
     <w:p>
       <w:pPr>
@@ -2912,13 +2838,13 @@
       </w:pPr>
       <w:r>
         <w:rPr>
-          <w:rFonts w:ascii="Pretendard Medium" w:eastAsia="Pretendard Medium" w:hAnsi="Pretendard Medium" w:hint="eastAsia"/>
+          <w:rFonts w:ascii="Pretendard Medium" w:eastAsia="Pretendard Medium" w:hAnsi="Pretendard Medium"/>
           <w:b/>
           <w:bCs/>
           <w:sz w:val="18"/>
           <w:szCs w:val="20"/>
         </w:rPr>
-        <w:t>코딩의 재미를 느끼다</w:t>
+        <w:t>시골에서 배운 예절</w:t>
       </w:r>
     </w:p>
     <w:p>
@@ -2936,7 +2862,25 @@
           <w:sz w:val="16"/>
           <w:szCs w:val="18"/>
         </w:rPr>
-        <w:t xml:space="preserve">저는 항상 새로운 것을 배우는 것을 즐기며, 그것을 제 것으로 </w:t>
+        <w:t xml:space="preserve">어릴 적 시골에서 자라면서 부모님으로부터 예의범절을 배우고, 어른을 공경하며 타인을 배려하는 마음을 키우게 되었습니다. 철없던 시절, 집에서 저를 보살펴 주셨던 친할머니에게 버릇없이 행동했던 적이 많았습니다. 어느 날, 그 모습을 본 아버지께서는 사랑의 매와 함께 "너의 할머니도 나의 어머니다"라는 말씀을 하셨습니다. 이 말씀은 저에게 깊은 반성과 후회를 안겨주었고, 이후 사람을 대할 때 누구나 누군가의 소중한 가족이라는 생각을 하게 되었습니다. </w:t>
+      </w:r>
+    </w:p>
+    <w:p>
+      <w:pPr>
+        <w:spacing w:line="240" w:lineRule="auto"/>
+        <w:rPr>
+          <w:rFonts w:ascii="Pretendard Medium" w:eastAsia="Pretendard Medium" w:hAnsi="Pretendard Medium"/>
+          <w:sz w:val="16"/>
+          <w:szCs w:val="18"/>
+        </w:rPr>
+      </w:pPr>
+      <w:r>
+        <w:rPr>
+          <w:rFonts w:ascii="Pretendard Medium" w:eastAsia="Pretendard Medium" w:hAnsi="Pretendard Medium"/>
+          <w:sz w:val="16"/>
+          <w:szCs w:val="18"/>
+        </w:rPr>
+        <w:t xml:space="preserve">그 이후로, 저는 어디서나 예의를 지키며 사람을 대하는 태도를 가지게 되었습니다. 성인이 되어 자취를 시작하면서 하루 중 가장 먼저 하게 되는 말은 버스 기사 </w:t>
       </w:r>
       <w:proofErr w:type="spellStart"/>
       <w:r>
@@ -2945,7 +2889,7 @@
           <w:sz w:val="16"/>
           <w:szCs w:val="18"/>
         </w:rPr>
-        <w:t>만드려고</w:t>
+        <w:t>님께</w:t>
       </w:r>
       <w:proofErr w:type="spellEnd"/>
       <w:r>
@@ -2954,57 +2898,7 @@
           <w:sz w:val="16"/>
           <w:szCs w:val="18"/>
         </w:rPr>
-        <w:t xml:space="preserve"> 노력했습니다. 어렸을 적부터 컴퓨터로 무언가를 만드는 것에 </w:t>
-      </w:r>
-      <w:r>
-        <w:rPr>
-          <w:rFonts w:ascii="Pretendard Medium" w:eastAsia="Pretendard Medium" w:hAnsi="Pretendard Medium" w:hint="eastAsia"/>
-          <w:sz w:val="16"/>
-          <w:szCs w:val="18"/>
-        </w:rPr>
-        <w:t xml:space="preserve">큰 재미를 느꼈습니다. </w:t>
-      </w:r>
-      <w:r>
-        <w:rPr>
-          <w:rFonts w:ascii="Pretendard Medium" w:eastAsia="Pretendard Medium" w:hAnsi="Pretendard Medium"/>
-          <w:sz w:val="16"/>
-          <w:szCs w:val="18"/>
-        </w:rPr>
-        <w:t>비주얼 베이직으로 메시지를 출력하는 간단한 프로그램을 만들어 친구들에게 자랑하고, 플래시 MX 2004로 SWF 파일을 만들어 플래시 커뮤니티 사이트에 업로드하며 사람들의 반응을 즐기곤 했습니다. 또한, 도서실에 있던 [</w:t>
-      </w:r>
-      <w:proofErr w:type="spellStart"/>
-      <w:r>
-        <w:rPr>
-          <w:rFonts w:ascii="Pretendard Medium" w:eastAsia="Pretendard Medium" w:hAnsi="Pretendard Medium"/>
-          <w:sz w:val="16"/>
-          <w:szCs w:val="18"/>
-        </w:rPr>
-        <w:t>나모</w:t>
-      </w:r>
-      <w:proofErr w:type="spellEnd"/>
-      <w:r>
-        <w:rPr>
-          <w:rFonts w:ascii="Pretendard Medium" w:eastAsia="Pretendard Medium" w:hAnsi="Pretendard Medium"/>
-          <w:sz w:val="16"/>
-          <w:szCs w:val="18"/>
-        </w:rPr>
-        <w:t xml:space="preserve"> 웹 에디터 따라하기] 책을 보며 웹 페이지를 만들고 즐겼던 기억이 있습니다. 하나하나 만들어지는 결과물을 보며 보람을 느끼는 과정에서 </w:t>
-      </w:r>
-      <w:r>
-        <w:rPr>
-          <w:rFonts w:ascii="Pretendard Medium" w:eastAsia="Pretendard Medium" w:hAnsi="Pretendard Medium" w:hint="eastAsia"/>
-          <w:sz w:val="16"/>
-          <w:szCs w:val="18"/>
-        </w:rPr>
-        <w:t>큰 재미를 느꼈습니다</w:t>
-      </w:r>
-      <w:r>
-        <w:rPr>
-          <w:rFonts w:ascii="Pretendard Medium" w:eastAsia="Pretendard Medium" w:hAnsi="Pretendard Medium"/>
-          <w:sz w:val="16"/>
-          <w:szCs w:val="18"/>
-        </w:rPr>
-        <w:t xml:space="preserve">. </w:t>
+        <w:t xml:space="preserve"> 드리는 '안녕하세요' 한마디였습니다. 예의의 기본은 인사라고 생각하기에 항상 인사하는 습관을 가지게 되었습니다. 힘들거나 기분이 좋지 않을 때에도 긍정적으로 웃으며 사람들을 대하려고 노력합니다. </w:t>
       </w:r>
     </w:p>
     <w:p>
@@ -3022,39 +2916,7 @@
           <w:sz w:val="16"/>
           <w:szCs w:val="18"/>
         </w:rPr>
-        <w:t xml:space="preserve">학업에 열중하면서 자연스럽게 컴퓨터와 멀어지게 되었으나, 성인이 되어 취업 준비를 위해 컴퓨터활용능력 자격증 공부를 시작하면서 다시 열정이 불타기 시작 했습니다. Access의 데이터베이스 활용과 Excel에서 비주얼 베이직으로 매크로를 생성하는 과정에서 재미를 느꼈고, 스스로 이해도가 빠르다고 생각해 한 번에 합격할 수 있었습니다. 컴퓨터 공부를 즐기는 제 모습을 보며 새로운 것을 찾던 중, 어릴 적 </w:t>
-      </w:r>
-      <w:r>
-        <w:rPr>
-          <w:rFonts w:ascii="Pretendard Medium" w:eastAsia="Pretendard Medium" w:hAnsi="Pretendard Medium" w:hint="eastAsia"/>
-          <w:sz w:val="16"/>
-          <w:szCs w:val="18"/>
-        </w:rPr>
-        <w:t>해보고 싶었던</w:t>
-      </w:r>
-      <w:r>
-        <w:rPr>
-          <w:rFonts w:ascii="Pretendard Medium" w:eastAsia="Pretendard Medium" w:hAnsi="Pretendard Medium"/>
-          <w:sz w:val="16"/>
-          <w:szCs w:val="18"/>
-        </w:rPr>
-        <w:t xml:space="preserve"> 웹 페이지 개발을 공부해보고자 개발 언어 공부를 시작하게 되었습니다. </w:t>
-      </w:r>
-      <w:r>
-        <w:rPr>
-          <w:rFonts w:ascii="Pretendard Medium" w:eastAsia="Pretendard Medium" w:hAnsi="Pretendard Medium" w:hint="eastAsia"/>
-          <w:sz w:val="16"/>
-          <w:szCs w:val="18"/>
-        </w:rPr>
-        <w:t xml:space="preserve">그러나 </w:t>
-      </w:r>
-      <w:r>
-        <w:rPr>
-          <w:rFonts w:ascii="Pretendard Medium" w:eastAsia="Pretendard Medium" w:hAnsi="Pretendard Medium"/>
-          <w:sz w:val="16"/>
-          <w:szCs w:val="18"/>
-        </w:rPr>
-        <w:t>시골에 있는 본가에서는 배울만한 곳이 마땅치 않았기에 처음에는 공공도서관의 책을 보며 공부하다가, 동영상 강의의 필요성을 느껴 유튜브에서 추천 받는 Udemy의 [100일 만에 완성하는 웹 개발자 강의]를 과감히 결제하여 공부를 시작했습니다. 이 행복했던 강의는 저에게 개발자의 꿈을 키워주었습니다.</w:t>
+        <w:t>부모님의 가르침 덕분에 예의를 지키며 살아가는 것이 제 삶의 기준이 되었습니다.</w:t>
       </w:r>
     </w:p>
     <w:p>
@@ -3076,20 +2938,192 @@
           <w:sz w:val="18"/>
           <w:szCs w:val="20"/>
         </w:rPr>
-        <w:t xml:space="preserve">교육원에서 </w:t>
+        <w:t>코딩의 재미를 느끼다</w:t>
+      </w:r>
+    </w:p>
+    <w:p>
+      <w:pPr>
+        <w:spacing w:line="240" w:lineRule="auto"/>
+        <w:rPr>
+          <w:rFonts w:ascii="Pretendard Medium" w:eastAsia="Pretendard Medium" w:hAnsi="Pretendard Medium"/>
+          <w:sz w:val="16"/>
+          <w:szCs w:val="18"/>
+        </w:rPr>
+      </w:pPr>
+      <w:r>
+        <w:rPr>
+          <w:rFonts w:ascii="Pretendard Medium" w:eastAsia="Pretendard Medium" w:hAnsi="Pretendard Medium"/>
+          <w:sz w:val="16"/>
+          <w:szCs w:val="18"/>
+        </w:rPr>
+        <w:t xml:space="preserve">저는 항상 새로운 것을 배우는 것을 즐기며, 그것을 제 것으로 </w:t>
       </w:r>
       <w:proofErr w:type="spellStart"/>
       <w:r>
         <w:rPr>
-          <w:rFonts w:ascii="Pretendard Medium" w:eastAsia="Pretendard Medium" w:hAnsi="Pretendard Medium" w:hint="eastAsia"/>
+          <w:rFonts w:ascii="Pretendard Medium" w:eastAsia="Pretendard Medium" w:hAnsi="Pretendard Medium"/>
+          <w:sz w:val="16"/>
+          <w:szCs w:val="18"/>
+        </w:rPr>
+        <w:t>만드려고</w:t>
+      </w:r>
+      <w:proofErr w:type="spellEnd"/>
+      <w:r>
+        <w:rPr>
+          <w:rFonts w:ascii="Pretendard Medium" w:eastAsia="Pretendard Medium" w:hAnsi="Pretendard Medium"/>
+          <w:sz w:val="16"/>
+          <w:szCs w:val="18"/>
+        </w:rPr>
+        <w:t xml:space="preserve"> 노력했습니다. 어렸을 적부터 컴퓨터로 무언가를 만드는 것에 </w:t>
+      </w:r>
+      <w:r>
+        <w:rPr>
+          <w:rFonts w:ascii="Pretendard Medium" w:eastAsia="Pretendard Medium" w:hAnsi="Pretendard Medium" w:hint="eastAsia"/>
+          <w:sz w:val="16"/>
+          <w:szCs w:val="18"/>
+        </w:rPr>
+        <w:t xml:space="preserve">큰 재미를 느꼈습니다. </w:t>
+      </w:r>
+      <w:r>
+        <w:rPr>
+          <w:rFonts w:ascii="Pretendard Medium" w:eastAsia="Pretendard Medium" w:hAnsi="Pretendard Medium"/>
+          <w:sz w:val="16"/>
+          <w:szCs w:val="18"/>
+        </w:rPr>
+        <w:t>비주얼 베이직으로 메시지를 출력하는 간단한 프로그램을 만들어 친구들에게 자랑하고, 플래시 MX 2004로 SWF 파일을 만들어 플래시 커뮤니티 사이트에 업로드하며 사람들의 반응을 즐기곤 했습니다. 또한, 도서실에 있던 [</w:t>
+      </w:r>
+      <w:proofErr w:type="spellStart"/>
+      <w:r>
+        <w:rPr>
+          <w:rFonts w:ascii="Pretendard Medium" w:eastAsia="Pretendard Medium" w:hAnsi="Pretendard Medium"/>
+          <w:sz w:val="16"/>
+          <w:szCs w:val="18"/>
+        </w:rPr>
+        <w:t>나모</w:t>
+      </w:r>
+      <w:proofErr w:type="spellEnd"/>
+      <w:r>
+        <w:rPr>
+          <w:rFonts w:ascii="Pretendard Medium" w:eastAsia="Pretendard Medium" w:hAnsi="Pretendard Medium"/>
+          <w:sz w:val="16"/>
+          <w:szCs w:val="18"/>
+        </w:rPr>
+        <w:t xml:space="preserve"> 웹 에디터 따라하기] 책을 보며 웹 페이지를 만들고 즐겼던 기억이 있습니다. 하나하나 만들어지는 결과물을 보며 보람을 느끼는 과정에서 </w:t>
+      </w:r>
+      <w:r>
+        <w:rPr>
+          <w:rFonts w:ascii="Pretendard Medium" w:eastAsia="Pretendard Medium" w:hAnsi="Pretendard Medium" w:hint="eastAsia"/>
+          <w:sz w:val="16"/>
+          <w:szCs w:val="18"/>
+        </w:rPr>
+        <w:t>큰 재미를 느꼈습니다</w:t>
+      </w:r>
+      <w:r>
+        <w:rPr>
+          <w:rFonts w:ascii="Pretendard Medium" w:eastAsia="Pretendard Medium" w:hAnsi="Pretendard Medium"/>
+          <w:sz w:val="16"/>
+          <w:szCs w:val="18"/>
+        </w:rPr>
+        <w:t xml:space="preserve">. </w:t>
+      </w:r>
+    </w:p>
+    <w:p>
+      <w:pPr>
+        <w:spacing w:line="240" w:lineRule="auto"/>
+        <w:rPr>
+          <w:rFonts w:ascii="Pretendard Medium" w:eastAsia="Pretendard Medium" w:hAnsi="Pretendard Medium"/>
+          <w:sz w:val="16"/>
+          <w:szCs w:val="18"/>
+        </w:rPr>
+      </w:pPr>
+      <w:r>
+        <w:rPr>
+          <w:rFonts w:ascii="Pretendard Medium" w:eastAsia="Pretendard Medium" w:hAnsi="Pretendard Medium"/>
+          <w:sz w:val="16"/>
+          <w:szCs w:val="18"/>
+        </w:rPr>
+        <w:t xml:space="preserve">학업에 열중하면서 자연스럽게 컴퓨터와 멀어지게 되었으나, 성인이 되어 취업 준비를 위해 컴퓨터활용능력 자격증 공부를 시작하면서 다시 열정이 불타기 </w:t>
+      </w:r>
+      <w:proofErr w:type="gramStart"/>
+      <w:r>
+        <w:rPr>
+          <w:rFonts w:ascii="Pretendard Medium" w:eastAsia="Pretendard Medium" w:hAnsi="Pretendard Medium"/>
+          <w:sz w:val="16"/>
+          <w:szCs w:val="18"/>
+        </w:rPr>
+        <w:t>시작 했습니다</w:t>
+      </w:r>
+      <w:proofErr w:type="gramEnd"/>
+      <w:r>
+        <w:rPr>
+          <w:rFonts w:ascii="Pretendard Medium" w:eastAsia="Pretendard Medium" w:hAnsi="Pretendard Medium"/>
+          <w:sz w:val="16"/>
+          <w:szCs w:val="18"/>
+        </w:rPr>
+        <w:t xml:space="preserve">. Access의 데이터베이스 활용과 Excel에서 비주얼 베이직으로 매크로를 생성하는 과정에서 재미를 느꼈고, 스스로 이해도가 빠르다고 생각해 한 번에 합격할 수 있었습니다. 컴퓨터 공부를 즐기는 제 모습을 보며 새로운 것을 찾던 중, 어릴 적 </w:t>
+      </w:r>
+      <w:r>
+        <w:rPr>
+          <w:rFonts w:ascii="Pretendard Medium" w:eastAsia="Pretendard Medium" w:hAnsi="Pretendard Medium" w:hint="eastAsia"/>
+          <w:sz w:val="16"/>
+          <w:szCs w:val="18"/>
+        </w:rPr>
+        <w:t>해보고 싶었던</w:t>
+      </w:r>
+      <w:r>
+        <w:rPr>
+          <w:rFonts w:ascii="Pretendard Medium" w:eastAsia="Pretendard Medium" w:hAnsi="Pretendard Medium"/>
+          <w:sz w:val="16"/>
+          <w:szCs w:val="18"/>
+        </w:rPr>
+        <w:t xml:space="preserve"> 웹 페이지 개발을 공부해보고자 개발 언어 공부를 시작하게 되었습니다. </w:t>
+      </w:r>
+      <w:r>
+        <w:rPr>
+          <w:rFonts w:ascii="Pretendard Medium" w:eastAsia="Pretendard Medium" w:hAnsi="Pretendard Medium" w:hint="eastAsia"/>
+          <w:sz w:val="16"/>
+          <w:szCs w:val="18"/>
+        </w:rPr>
+        <w:t xml:space="preserve">그러나 </w:t>
+      </w:r>
+      <w:r>
+        <w:rPr>
+          <w:rFonts w:ascii="Pretendard Medium" w:eastAsia="Pretendard Medium" w:hAnsi="Pretendard Medium"/>
+          <w:sz w:val="16"/>
+          <w:szCs w:val="18"/>
+        </w:rPr>
+        <w:t xml:space="preserve">시골에 있는 본가에서는 배울만한 곳이 마땅치 않았기에 처음에는 공공도서관의 책을 보며 공부하다가, 동영상 강의의 필요성을 느껴 유튜브에서 </w:t>
+      </w:r>
+      <w:proofErr w:type="gramStart"/>
+      <w:r>
+        <w:rPr>
+          <w:rFonts w:ascii="Pretendard Medium" w:eastAsia="Pretendard Medium" w:hAnsi="Pretendard Medium"/>
+          <w:sz w:val="16"/>
+          <w:szCs w:val="18"/>
+        </w:rPr>
+        <w:t>추천 받는</w:t>
+      </w:r>
+      <w:proofErr w:type="gramEnd"/>
+      <w:r>
+        <w:rPr>
+          <w:rFonts w:ascii="Pretendard Medium" w:eastAsia="Pretendard Medium" w:hAnsi="Pretendard Medium"/>
+          <w:sz w:val="16"/>
+          <w:szCs w:val="18"/>
+        </w:rPr>
+        <w:t xml:space="preserve"> Udemy의 [100일 만에 완성하는 웹 개발자 강의]를 과감히 결제하여 공부를 시작했습니다. 이 행복했던 강의는 저에게 개발자의 꿈을 키워주었습니다.</w:t>
+      </w:r>
+    </w:p>
+    <w:p>
+      <w:pPr>
+        <w:spacing w:line="240" w:lineRule="auto"/>
+        <w:rPr>
+          <w:rFonts w:ascii="Pretendard Medium" w:eastAsia="Pretendard Medium" w:hAnsi="Pretendard Medium"/>
           <w:b/>
           <w:bCs/>
           <w:sz w:val="18"/>
           <w:szCs w:val="20"/>
         </w:rPr>
-        <w:t>프론트엔드의</w:t>
-      </w:r>
-      <w:proofErr w:type="spellEnd"/>
+      </w:pPr>
       <w:r>
         <w:rPr>
           <w:rFonts w:ascii="Pretendard Medium" w:eastAsia="Pretendard Medium" w:hAnsi="Pretendard Medium" w:hint="eastAsia"/>
@@ -3098,8 +3132,9 @@
           <w:sz w:val="18"/>
           <w:szCs w:val="20"/>
         </w:rPr>
-        <w:t xml:space="preserve"> </w:t>
-      </w:r>
+        <w:t xml:space="preserve">교육원에서 </w:t>
+      </w:r>
+      <w:proofErr w:type="spellStart"/>
       <w:r>
         <w:rPr>
           <w:rFonts w:ascii="Pretendard Medium" w:eastAsia="Pretendard Medium" w:hAnsi="Pretendard Medium" w:hint="eastAsia"/>
@@ -3108,8 +3143,9 @@
           <w:sz w:val="18"/>
           <w:szCs w:val="20"/>
         </w:rPr>
-        <w:t>행복</w:t>
-      </w:r>
+        <w:t>프론트엔드의</w:t>
+      </w:r>
+      <w:proofErr w:type="spellEnd"/>
       <w:r>
         <w:rPr>
           <w:rFonts w:ascii="Pretendard Medium" w:eastAsia="Pretendard Medium" w:hAnsi="Pretendard Medium" w:hint="eastAsia"/>
@@ -3118,318 +3154,392 @@
           <w:sz w:val="18"/>
           <w:szCs w:val="20"/>
         </w:rPr>
-        <w:t xml:space="preserve">을 찾다 </w:t>
-      </w:r>
-    </w:p>
-    <w:p>
-      <w:pPr>
-        <w:spacing w:line="240" w:lineRule="auto"/>
-        <w:rPr>
-          <w:rFonts w:ascii="Pretendard Medium" w:eastAsia="Pretendard Medium" w:hAnsi="Pretendard Medium"/>
-          <w:sz w:val="16"/>
-          <w:szCs w:val="18"/>
-        </w:rPr>
-      </w:pPr>
-      <w:r>
-        <w:rPr>
-          <w:rFonts w:ascii="Pretendard Medium" w:eastAsia="Pretendard Medium" w:hAnsi="Pretendard Medium"/>
-          <w:sz w:val="16"/>
-          <w:szCs w:val="18"/>
-        </w:rPr>
-        <w:t xml:space="preserve">그러나 그 지식만으로는 만족할 수 없어 더 폭넓은 기술을 배우고자 교육원에 등록했습니다. 좋은 교육원에 다니고자 인터넷을 검색하던 중, 국비학원순위 사이트 에서 8위를 차지한 교육원을 보게 되었습니다. 수도권에 위치한 다른 </w:t>
-      </w:r>
-      <w:proofErr w:type="spellStart"/>
-      <w:r>
-        <w:rPr>
-          <w:rFonts w:ascii="Pretendard Medium" w:eastAsia="Pretendard Medium" w:hAnsi="Pretendard Medium"/>
-          <w:sz w:val="16"/>
-          <w:szCs w:val="18"/>
-        </w:rPr>
-        <w:t>순위권</w:t>
-      </w:r>
-      <w:proofErr w:type="spellEnd"/>
-      <w:r>
-        <w:rPr>
-          <w:rFonts w:ascii="Pretendard Medium" w:eastAsia="Pretendard Medium" w:hAnsi="Pretendard Medium"/>
-          <w:sz w:val="16"/>
-          <w:szCs w:val="18"/>
-        </w:rPr>
-        <w:t xml:space="preserve"> 교육원들과는 달리 유일하게 전라도에 위치해 있어 본가인 전라도에서 한 시간 반 거 리지만 누구보다 열정적으로 교육원의 과정을 거치게 되었습니다. </w:t>
-      </w:r>
-    </w:p>
-    <w:p>
-      <w:pPr>
-        <w:spacing w:line="240" w:lineRule="auto"/>
-        <w:rPr>
-          <w:rFonts w:ascii="Pretendard Medium" w:eastAsia="Pretendard Medium" w:hAnsi="Pretendard Medium"/>
-          <w:sz w:val="16"/>
-          <w:szCs w:val="18"/>
-        </w:rPr>
-      </w:pPr>
-      <w:r>
-        <w:rPr>
-          <w:rFonts w:ascii="Pretendard Medium" w:eastAsia="Pretendard Medium" w:hAnsi="Pretendard Medium"/>
-          <w:sz w:val="16"/>
-          <w:szCs w:val="18"/>
-        </w:rPr>
-        <w:t>교육원에는 저보다 훨씬 잘하는 사람이 많았고 전공자들도 있었기에 저는 그 반에서 오히려 1등이 되고 싶었습니다. 선생님과 동료에게 끊임없이 질문하고 따라 다녀 궁금한 것을 이해할 때</w:t>
-      </w:r>
-      <w:r>
-        <w:rPr>
-          <w:rFonts w:ascii="Pretendard Medium" w:eastAsia="Pretendard Medium" w:hAnsi="Pretendard Medium" w:hint="eastAsia"/>
-          <w:sz w:val="16"/>
-          <w:szCs w:val="18"/>
-        </w:rPr>
         <w:t xml:space="preserve"> </w:t>
       </w:r>
       <w:r>
         <w:rPr>
-          <w:rFonts w:ascii="Pretendard Medium" w:eastAsia="Pretendard Medium" w:hAnsi="Pretendard Medium"/>
-          <w:sz w:val="16"/>
-          <w:szCs w:val="18"/>
-        </w:rPr>
-        <w:t>까지 질문하곤 했습니다.</w:t>
-      </w:r>
-      <w:r>
-        <w:rPr>
-          <w:rFonts w:ascii="Pretendard Medium" w:eastAsia="Pretendard Medium" w:hAnsi="Pretendard Medium" w:hint="eastAsia"/>
-          <w:sz w:val="16"/>
-          <w:szCs w:val="18"/>
-        </w:rPr>
-        <w:t xml:space="preserve"> 또한 수업이 마친 후 집에서 유튜브와 블로그, 교재를 보며 복습하여 </w:t>
-      </w:r>
-      <w:r>
-        <w:rPr>
-          <w:rFonts w:ascii="Pretendard Medium" w:eastAsia="Pretendard Medium" w:hAnsi="Pretendard Medium" w:hint="eastAsia"/>
-          <w:sz w:val="16"/>
-          <w:szCs w:val="18"/>
-        </w:rPr>
-        <w:t>학습내용의 휘발성을 유지하도록 노력했습니다.</w:t>
-      </w:r>
-      <w:r>
-        <w:rPr>
-          <w:rFonts w:ascii="Pretendard Medium" w:eastAsia="Pretendard Medium" w:hAnsi="Pretendard Medium" w:hint="eastAsia"/>
-          <w:sz w:val="16"/>
-          <w:szCs w:val="18"/>
-        </w:rPr>
-        <w:t xml:space="preserve"> </w:t>
-      </w:r>
-      <w:r>
-        <w:rPr>
-          <w:rFonts w:ascii="Pretendard Medium" w:eastAsia="Pretendard Medium" w:hAnsi="Pretendard Medium"/>
-          <w:sz w:val="16"/>
-          <w:szCs w:val="18"/>
-        </w:rPr>
-        <w:t xml:space="preserve"> </w:t>
-      </w:r>
-    </w:p>
-    <w:p>
-      <w:pPr>
-        <w:spacing w:line="240" w:lineRule="auto"/>
-        <w:rPr>
-          <w:rFonts w:ascii="Pretendard Medium" w:eastAsia="Pretendard Medium" w:hAnsi="Pretendard Medium"/>
-          <w:sz w:val="16"/>
-          <w:szCs w:val="18"/>
-        </w:rPr>
-      </w:pPr>
-      <w:r>
-        <w:rPr>
-          <w:rFonts w:ascii="Pretendard Medium" w:eastAsia="Pretendard Medium" w:hAnsi="Pretendard Medium" w:hint="eastAsia"/>
-          <w:sz w:val="16"/>
-          <w:szCs w:val="18"/>
-        </w:rPr>
-        <w:t xml:space="preserve">수업 중 저만의 독특한 학습법도 있었습니다. 선생님이 입력한 코드를 저는 선생님과 똑같이 입력하지 않고, 제가 임의적으로 </w:t>
-      </w:r>
-      <w:proofErr w:type="spellStart"/>
-      <w:r>
-        <w:rPr>
-          <w:rFonts w:ascii="Pretendard Medium" w:eastAsia="Pretendard Medium" w:hAnsi="Pretendard Medium" w:hint="eastAsia"/>
-          <w:sz w:val="16"/>
-          <w:szCs w:val="18"/>
-        </w:rPr>
-        <w:t>변수명</w:t>
-      </w:r>
-      <w:proofErr w:type="spellEnd"/>
-      <w:r>
-        <w:rPr>
-          <w:rFonts w:ascii="Pretendard Medium" w:eastAsia="Pretendard Medium" w:hAnsi="Pretendard Medium" w:hint="eastAsia"/>
-          <w:sz w:val="16"/>
-          <w:szCs w:val="18"/>
-        </w:rPr>
-        <w:t>, CSS코드, 문법, 메서드 등을 다르게 입력하곤 했습니다. 선생님 화면 그대로 따라 입력하는 것은 저에게 효율적이지 않았</w:t>
-      </w:r>
-      <w:r>
-        <w:rPr>
-          <w:rFonts w:ascii="Pretendard Medium" w:eastAsia="Pretendard Medium" w:hAnsi="Pretendard Medium" w:hint="eastAsia"/>
-          <w:sz w:val="16"/>
-          <w:szCs w:val="18"/>
-        </w:rPr>
-        <w:t>고, 오히려 저만의 코드로 내용을 이해하는데 도움이 되었습니다.</w:t>
-      </w:r>
-    </w:p>
-    <w:p>
-      <w:pPr>
-        <w:spacing w:line="240" w:lineRule="auto"/>
-        <w:rPr>
-          <w:rFonts w:ascii="Pretendard Medium" w:eastAsia="Pretendard Medium" w:hAnsi="Pretendard Medium"/>
-          <w:sz w:val="16"/>
-          <w:szCs w:val="18"/>
-        </w:rPr>
-      </w:pPr>
-      <w:r>
-        <w:rPr>
-          <w:rFonts w:ascii="Pretendard Medium" w:eastAsia="Pretendard Medium" w:hAnsi="Pretendard Medium" w:hint="eastAsia"/>
-          <w:sz w:val="16"/>
-          <w:szCs w:val="18"/>
-        </w:rPr>
-        <w:t xml:space="preserve">특히 CSS 수업은 가장 행복했습니다. </w:t>
-      </w:r>
-      <w:r>
-        <w:rPr>
-          <w:rFonts w:ascii="Pretendard Medium" w:eastAsia="Pretendard Medium" w:hAnsi="Pretendard Medium" w:hint="eastAsia"/>
-          <w:sz w:val="16"/>
-          <w:szCs w:val="18"/>
-        </w:rPr>
-        <w:t xml:space="preserve">늘 </w:t>
-      </w:r>
-      <w:r>
-        <w:rPr>
-          <w:rFonts w:ascii="Pretendard Medium" w:eastAsia="Pretendard Medium" w:hAnsi="Pretendard Medium" w:hint="eastAsia"/>
-          <w:sz w:val="16"/>
-          <w:szCs w:val="18"/>
-        </w:rPr>
-        <w:t>학원 선생님들과 동료들이 저</w:t>
-      </w:r>
-      <w:r>
-        <w:rPr>
-          <w:rFonts w:ascii="Pretendard Medium" w:eastAsia="Pretendard Medium" w:hAnsi="Pretendard Medium" w:hint="eastAsia"/>
-          <w:sz w:val="16"/>
-          <w:szCs w:val="18"/>
-        </w:rPr>
-        <w:t>를</w:t>
-      </w:r>
-      <w:r>
-        <w:rPr>
-          <w:rFonts w:ascii="Pretendard Medium" w:eastAsia="Pretendard Medium" w:hAnsi="Pretendard Medium" w:hint="eastAsia"/>
-          <w:sz w:val="16"/>
-          <w:szCs w:val="18"/>
-        </w:rPr>
-        <w:t xml:space="preserve"> 보고</w:t>
-      </w:r>
-      <w:r>
-        <w:rPr>
-          <w:rFonts w:ascii="Pretendard Medium" w:eastAsia="Pretendard Medium" w:hAnsi="Pretendard Medium" w:hint="eastAsia"/>
-          <w:sz w:val="16"/>
-          <w:szCs w:val="18"/>
-        </w:rPr>
-        <w:t xml:space="preserve"> 학원에서 </w:t>
-      </w:r>
-      <w:proofErr w:type="spellStart"/>
-      <w:r>
-        <w:rPr>
-          <w:rFonts w:ascii="Pretendard Medium" w:eastAsia="Pretendard Medium" w:hAnsi="Pretendard Medium" w:hint="eastAsia"/>
-          <w:sz w:val="16"/>
-          <w:szCs w:val="18"/>
-        </w:rPr>
-        <w:t>프론트엔드는</w:t>
-      </w:r>
-      <w:proofErr w:type="spellEnd"/>
-      <w:r>
-        <w:rPr>
-          <w:rFonts w:ascii="Pretendard Medium" w:eastAsia="Pretendard Medium" w:hAnsi="Pretendard Medium" w:hint="eastAsia"/>
-          <w:sz w:val="16"/>
-          <w:szCs w:val="18"/>
-        </w:rPr>
-        <w:t xml:space="preserve"> 제가 최고라고 하며 매우 뿌듯했습니다. 그러다 보니 학원에서 저의 영어 이름 철자를 딴 </w:t>
-      </w:r>
-      <w:r>
-        <w:rPr>
-          <w:rFonts w:ascii="Pretendard Medium" w:eastAsia="Pretendard Medium" w:hAnsi="Pretendard Medium"/>
-          <w:sz w:val="16"/>
-          <w:szCs w:val="18"/>
-        </w:rPr>
-        <w:t>‘</w:t>
-      </w:r>
-      <w:proofErr w:type="spellStart"/>
-      <w:r>
-        <w:rPr>
-          <w:rFonts w:ascii="Pretendard Medium" w:eastAsia="Pretendard Medium" w:hAnsi="Pretendard Medium" w:hint="eastAsia"/>
-          <w:sz w:val="16"/>
-          <w:szCs w:val="18"/>
-        </w:rPr>
-        <w:t>걸어다니는</w:t>
-      </w:r>
-      <w:proofErr w:type="spellEnd"/>
-      <w:r>
-        <w:rPr>
-          <w:rFonts w:ascii="Pretendard Medium" w:eastAsia="Pretendard Medium" w:hAnsi="Pretendard Medium" w:hint="eastAsia"/>
-          <w:sz w:val="16"/>
-          <w:szCs w:val="18"/>
-        </w:rPr>
-        <w:t xml:space="preserve"> 인간 CSS</w:t>
-      </w:r>
-      <w:r>
-        <w:rPr>
-          <w:rFonts w:ascii="Pretendard Medium" w:eastAsia="Pretendard Medium" w:hAnsi="Pretendard Medium"/>
-          <w:sz w:val="16"/>
-          <w:szCs w:val="18"/>
-        </w:rPr>
-        <w:t>’</w:t>
-      </w:r>
-      <w:r>
-        <w:rPr>
-          <w:rFonts w:ascii="Pretendard Medium" w:eastAsia="Pretendard Medium" w:hAnsi="Pretendard Medium" w:hint="eastAsia"/>
-          <w:sz w:val="16"/>
-          <w:szCs w:val="18"/>
-        </w:rPr>
-        <w:t xml:space="preserve">라는 별명이 붙게 되었습니다. </w:t>
-      </w:r>
-      <w:r>
-        <w:rPr>
-          <w:rFonts w:ascii="Pretendard Medium" w:eastAsia="Pretendard Medium" w:hAnsi="Pretendard Medium" w:hint="eastAsia"/>
-          <w:sz w:val="16"/>
-          <w:szCs w:val="18"/>
-        </w:rPr>
-        <w:t xml:space="preserve">동료들은 점점 </w:t>
-      </w:r>
-      <w:proofErr w:type="spellStart"/>
-      <w:r>
-        <w:rPr>
-          <w:rFonts w:ascii="Pretendard Medium" w:eastAsia="Pretendard Medium" w:hAnsi="Pretendard Medium" w:hint="eastAsia"/>
-          <w:sz w:val="16"/>
-          <w:szCs w:val="18"/>
-        </w:rPr>
-        <w:t>프론트엔드에</w:t>
-      </w:r>
-      <w:proofErr w:type="spellEnd"/>
-      <w:r>
-        <w:rPr>
-          <w:rFonts w:ascii="Pretendard Medium" w:eastAsia="Pretendard Medium" w:hAnsi="Pretendard Medium" w:hint="eastAsia"/>
-          <w:sz w:val="16"/>
-          <w:szCs w:val="18"/>
-        </w:rPr>
-        <w:t xml:space="preserve"> 관한 질문을 저에게 물어보러 왔으며, 저는 최선을 다해 동료들을 도와주었습니다. 동료들을 도와주는 것도 큰 보람과 재미가 있었고,  내가 많이 발전했구나 라는 생각이 들곤 했습니다. </w:t>
-      </w:r>
-    </w:p>
-    <w:p>
-      <w:pPr>
-        <w:spacing w:line="240" w:lineRule="auto"/>
-        <w:rPr>
-          <w:rFonts w:ascii="Pretendard Medium" w:eastAsia="Pretendard Medium" w:hAnsi="Pretendard Medium"/>
+          <w:rFonts w:ascii="Pretendard Medium" w:eastAsia="Pretendard Medium" w:hAnsi="Pretendard Medium" w:hint="eastAsia"/>
           <w:b/>
           <w:bCs/>
           <w:sz w:val="18"/>
           <w:szCs w:val="20"/>
         </w:rPr>
-      </w:pPr>
-      <w:r>
-        <w:rPr>
-          <w:rFonts w:ascii="Pretendard Medium" w:eastAsia="Pretendard Medium" w:hAnsi="Pretendard Medium"/>
+        <w:t>행복</w:t>
+      </w:r>
+      <w:r>
+        <w:rPr>
+          <w:rFonts w:ascii="Pretendard Medium" w:eastAsia="Pretendard Medium" w:hAnsi="Pretendard Medium" w:hint="eastAsia"/>
           <w:b/>
           <w:bCs/>
           <w:sz w:val="18"/>
           <w:szCs w:val="20"/>
         </w:rPr>
+        <w:t xml:space="preserve">을 찾다 </w:t>
+      </w:r>
+    </w:p>
+    <w:p>
+      <w:pPr>
+        <w:spacing w:line="240" w:lineRule="auto"/>
+        <w:rPr>
+          <w:rFonts w:ascii="Pretendard Medium" w:eastAsia="Pretendard Medium" w:hAnsi="Pretendard Medium"/>
+          <w:sz w:val="16"/>
+          <w:szCs w:val="18"/>
+        </w:rPr>
+      </w:pPr>
+      <w:r>
+        <w:rPr>
+          <w:rFonts w:ascii="Pretendard Medium" w:eastAsia="Pretendard Medium" w:hAnsi="Pretendard Medium"/>
+          <w:sz w:val="16"/>
+          <w:szCs w:val="18"/>
+        </w:rPr>
+        <w:t xml:space="preserve">그러나 그 지식만으로는 만족할 수 없어 더 폭넓은 기술을 배우고자 교육원에 등록했습니다. 좋은 교육원에 다니고자 인터넷을 검색하던 중, 국비학원순위 </w:t>
+      </w:r>
+      <w:proofErr w:type="gramStart"/>
+      <w:r>
+        <w:rPr>
+          <w:rFonts w:ascii="Pretendard Medium" w:eastAsia="Pretendard Medium" w:hAnsi="Pretendard Medium"/>
+          <w:sz w:val="16"/>
+          <w:szCs w:val="18"/>
+        </w:rPr>
+        <w:t>사이트 에서</w:t>
+      </w:r>
+      <w:proofErr w:type="gramEnd"/>
+      <w:r>
+        <w:rPr>
+          <w:rFonts w:ascii="Pretendard Medium" w:eastAsia="Pretendard Medium" w:hAnsi="Pretendard Medium"/>
+          <w:sz w:val="16"/>
+          <w:szCs w:val="18"/>
+        </w:rPr>
+        <w:t xml:space="preserve"> 8위를 차지한 교육원을 보게 되었습니다. 수도권에 위치한 다른 </w:t>
+      </w:r>
+      <w:proofErr w:type="spellStart"/>
+      <w:r>
+        <w:rPr>
+          <w:rFonts w:ascii="Pretendard Medium" w:eastAsia="Pretendard Medium" w:hAnsi="Pretendard Medium"/>
+          <w:sz w:val="16"/>
+          <w:szCs w:val="18"/>
+        </w:rPr>
+        <w:t>순위권</w:t>
+      </w:r>
+      <w:proofErr w:type="spellEnd"/>
+      <w:r>
+        <w:rPr>
+          <w:rFonts w:ascii="Pretendard Medium" w:eastAsia="Pretendard Medium" w:hAnsi="Pretendard Medium"/>
+          <w:sz w:val="16"/>
+          <w:szCs w:val="18"/>
+        </w:rPr>
+        <w:t xml:space="preserve"> 교육원들과는 달리 유일하게 전라도에 위치해 있어 본가인 전라도에서 한 시간 반 거 리지만 누구보다 열정적으로 교육원의 과정을 거치게 되었습니다. </w:t>
+      </w:r>
+    </w:p>
+    <w:p>
+      <w:pPr>
+        <w:spacing w:line="240" w:lineRule="auto"/>
+        <w:rPr>
+          <w:rFonts w:ascii="Pretendard Medium" w:eastAsia="Pretendard Medium" w:hAnsi="Pretendard Medium"/>
+          <w:sz w:val="16"/>
+          <w:szCs w:val="18"/>
+        </w:rPr>
+      </w:pPr>
+      <w:r>
+        <w:rPr>
+          <w:rFonts w:ascii="Pretendard Medium" w:eastAsia="Pretendard Medium" w:hAnsi="Pretendard Medium"/>
+          <w:sz w:val="16"/>
+          <w:szCs w:val="18"/>
+        </w:rPr>
+        <w:t xml:space="preserve">교육원에는 저보다 훨씬 잘하는 사람이 많았고 전공자들도 있었기에 저는 그 반에서 오히려 1등이 되고 싶었습니다. 선생님과 동료에게 끊임없이 질문하고 </w:t>
+      </w:r>
+      <w:proofErr w:type="gramStart"/>
+      <w:r>
+        <w:rPr>
+          <w:rFonts w:ascii="Pretendard Medium" w:eastAsia="Pretendard Medium" w:hAnsi="Pretendard Medium"/>
+          <w:sz w:val="16"/>
+          <w:szCs w:val="18"/>
+        </w:rPr>
+        <w:t>따라 다녀</w:t>
+      </w:r>
+      <w:proofErr w:type="gramEnd"/>
+      <w:r>
+        <w:rPr>
+          <w:rFonts w:ascii="Pretendard Medium" w:eastAsia="Pretendard Medium" w:hAnsi="Pretendard Medium"/>
+          <w:sz w:val="16"/>
+          <w:szCs w:val="18"/>
+        </w:rPr>
+        <w:t xml:space="preserve"> 궁금한 것을 이해할 때</w:t>
+      </w:r>
+      <w:r>
+        <w:rPr>
+          <w:rFonts w:ascii="Pretendard Medium" w:eastAsia="Pretendard Medium" w:hAnsi="Pretendard Medium" w:hint="eastAsia"/>
+          <w:sz w:val="16"/>
+          <w:szCs w:val="18"/>
+        </w:rPr>
+        <w:t xml:space="preserve"> </w:t>
+      </w:r>
+      <w:r>
+        <w:rPr>
+          <w:rFonts w:ascii="Pretendard Medium" w:eastAsia="Pretendard Medium" w:hAnsi="Pretendard Medium"/>
+          <w:sz w:val="16"/>
+          <w:szCs w:val="18"/>
+        </w:rPr>
+        <w:t>까지 질문하곤 했습니다.</w:t>
+      </w:r>
+      <w:r>
+        <w:rPr>
+          <w:rFonts w:ascii="Pretendard Medium" w:eastAsia="Pretendard Medium" w:hAnsi="Pretendard Medium" w:hint="eastAsia"/>
+          <w:sz w:val="16"/>
+          <w:szCs w:val="18"/>
+        </w:rPr>
+        <w:t xml:space="preserve"> 또한 수업이 마친 후 집에서 유튜브와 블로그, 교재를 보며 복습하여 </w:t>
+      </w:r>
+      <w:r>
+        <w:rPr>
+          <w:rFonts w:ascii="Pretendard Medium" w:eastAsia="Pretendard Medium" w:hAnsi="Pretendard Medium" w:hint="eastAsia"/>
+          <w:sz w:val="16"/>
+          <w:szCs w:val="18"/>
+        </w:rPr>
+        <w:t>학습내용의 휘발성을 유지하도록 노력했습니다.</w:t>
+      </w:r>
+      <w:r>
+        <w:rPr>
+          <w:rFonts w:ascii="Pretendard Medium" w:eastAsia="Pretendard Medium" w:hAnsi="Pretendard Medium" w:hint="eastAsia"/>
+          <w:sz w:val="16"/>
+          <w:szCs w:val="18"/>
+        </w:rPr>
+        <w:t xml:space="preserve"> </w:t>
+      </w:r>
+      <w:r>
+        <w:rPr>
+          <w:rFonts w:ascii="Pretendard Medium" w:eastAsia="Pretendard Medium" w:hAnsi="Pretendard Medium"/>
+          <w:sz w:val="16"/>
+          <w:szCs w:val="18"/>
+        </w:rPr>
+        <w:t xml:space="preserve"> </w:t>
+      </w:r>
+    </w:p>
+    <w:p>
+      <w:pPr>
+        <w:spacing w:line="240" w:lineRule="auto"/>
+        <w:rPr>
+          <w:rFonts w:ascii="Pretendard Medium" w:eastAsia="Pretendard Medium" w:hAnsi="Pretendard Medium"/>
+          <w:sz w:val="16"/>
+          <w:szCs w:val="18"/>
+        </w:rPr>
+      </w:pPr>
+      <w:r>
+        <w:rPr>
+          <w:rFonts w:ascii="Pretendard Medium" w:eastAsia="Pretendard Medium" w:hAnsi="Pretendard Medium" w:hint="eastAsia"/>
+          <w:sz w:val="16"/>
+          <w:szCs w:val="18"/>
+        </w:rPr>
+        <w:t xml:space="preserve">수업 중 저만의 독특한 학습법도 있었습니다. 선생님이 입력한 코드를 저는 선생님과 똑같이 입력하지 않고, 제가 임의적으로 </w:t>
+      </w:r>
+      <w:proofErr w:type="spellStart"/>
+      <w:r>
+        <w:rPr>
+          <w:rFonts w:ascii="Pretendard Medium" w:eastAsia="Pretendard Medium" w:hAnsi="Pretendard Medium" w:hint="eastAsia"/>
+          <w:sz w:val="16"/>
+          <w:szCs w:val="18"/>
+        </w:rPr>
+        <w:t>변수명</w:t>
+      </w:r>
+      <w:proofErr w:type="spellEnd"/>
+      <w:r>
+        <w:rPr>
+          <w:rFonts w:ascii="Pretendard Medium" w:eastAsia="Pretendard Medium" w:hAnsi="Pretendard Medium" w:hint="eastAsia"/>
+          <w:sz w:val="16"/>
+          <w:szCs w:val="18"/>
+        </w:rPr>
+        <w:t>, CSS코드, 문법, 메서드 등을 다르게 입력하곤 했습니다. 선생님 화면 그대로 따라 입력하는 것은 저에게 효율적이지 않았</w:t>
+      </w:r>
+      <w:r>
+        <w:rPr>
+          <w:rFonts w:ascii="Pretendard Medium" w:eastAsia="Pretendard Medium" w:hAnsi="Pretendard Medium" w:hint="eastAsia"/>
+          <w:sz w:val="16"/>
+          <w:szCs w:val="18"/>
+        </w:rPr>
+        <w:t>고, 오히려 저만의 코드로 내용을 이해하는데 도움이 되었습니다.</w:t>
+      </w:r>
+    </w:p>
+    <w:p>
+      <w:pPr>
+        <w:spacing w:line="240" w:lineRule="auto"/>
+        <w:rPr>
+          <w:rFonts w:ascii="Pretendard Medium" w:eastAsia="Pretendard Medium" w:hAnsi="Pretendard Medium"/>
+          <w:sz w:val="16"/>
+          <w:szCs w:val="18"/>
+        </w:rPr>
+      </w:pPr>
+      <w:r>
+        <w:rPr>
+          <w:rFonts w:ascii="Pretendard Medium" w:eastAsia="Pretendard Medium" w:hAnsi="Pretendard Medium" w:hint="eastAsia"/>
+          <w:sz w:val="16"/>
+          <w:szCs w:val="18"/>
+        </w:rPr>
+        <w:t xml:space="preserve">특히 CSS 수업은 가장 행복했습니다. </w:t>
+      </w:r>
+      <w:r>
+        <w:rPr>
+          <w:rFonts w:ascii="Pretendard Medium" w:eastAsia="Pretendard Medium" w:hAnsi="Pretendard Medium" w:hint="eastAsia"/>
+          <w:sz w:val="16"/>
+          <w:szCs w:val="18"/>
+        </w:rPr>
+        <w:t xml:space="preserve">늘 </w:t>
+      </w:r>
+      <w:r>
+        <w:rPr>
+          <w:rFonts w:ascii="Pretendard Medium" w:eastAsia="Pretendard Medium" w:hAnsi="Pretendard Medium" w:hint="eastAsia"/>
+          <w:sz w:val="16"/>
+          <w:szCs w:val="18"/>
+        </w:rPr>
+        <w:t>학원 선생님들과 동료들이 저</w:t>
+      </w:r>
+      <w:r>
+        <w:rPr>
+          <w:rFonts w:ascii="Pretendard Medium" w:eastAsia="Pretendard Medium" w:hAnsi="Pretendard Medium" w:hint="eastAsia"/>
+          <w:sz w:val="16"/>
+          <w:szCs w:val="18"/>
+        </w:rPr>
+        <w:t>를</w:t>
+      </w:r>
+      <w:r>
+        <w:rPr>
+          <w:rFonts w:ascii="Pretendard Medium" w:eastAsia="Pretendard Medium" w:hAnsi="Pretendard Medium" w:hint="eastAsia"/>
+          <w:sz w:val="16"/>
+          <w:szCs w:val="18"/>
+        </w:rPr>
+        <w:t xml:space="preserve"> 보고</w:t>
+      </w:r>
+      <w:r>
+        <w:rPr>
+          <w:rFonts w:ascii="Pretendard Medium" w:eastAsia="Pretendard Medium" w:hAnsi="Pretendard Medium" w:hint="eastAsia"/>
+          <w:sz w:val="16"/>
+          <w:szCs w:val="18"/>
+        </w:rPr>
+        <w:t xml:space="preserve"> 학원에서 </w:t>
+      </w:r>
+      <w:proofErr w:type="spellStart"/>
+      <w:r>
+        <w:rPr>
+          <w:rFonts w:ascii="Pretendard Medium" w:eastAsia="Pretendard Medium" w:hAnsi="Pretendard Medium" w:hint="eastAsia"/>
+          <w:sz w:val="16"/>
+          <w:szCs w:val="18"/>
+        </w:rPr>
+        <w:t>프론트엔드는</w:t>
+      </w:r>
+      <w:proofErr w:type="spellEnd"/>
+      <w:r>
+        <w:rPr>
+          <w:rFonts w:ascii="Pretendard Medium" w:eastAsia="Pretendard Medium" w:hAnsi="Pretendard Medium" w:hint="eastAsia"/>
+          <w:sz w:val="16"/>
+          <w:szCs w:val="18"/>
+        </w:rPr>
+        <w:t xml:space="preserve"> 제가 최고라고 하며 매우 뿌듯했습니다. 그러다 보니 학원에서 저의 영어 이름 철자를 딴 </w:t>
+      </w:r>
+      <w:r>
+        <w:rPr>
+          <w:rFonts w:ascii="Pretendard Medium" w:eastAsia="Pretendard Medium" w:hAnsi="Pretendard Medium"/>
+          <w:sz w:val="16"/>
+          <w:szCs w:val="18"/>
+        </w:rPr>
+        <w:t>‘</w:t>
+      </w:r>
+      <w:proofErr w:type="spellStart"/>
+      <w:r>
+        <w:rPr>
+          <w:rFonts w:ascii="Pretendard Medium" w:eastAsia="Pretendard Medium" w:hAnsi="Pretendard Medium" w:hint="eastAsia"/>
+          <w:sz w:val="16"/>
+          <w:szCs w:val="18"/>
+        </w:rPr>
+        <w:t>걸어다니는</w:t>
+      </w:r>
+      <w:proofErr w:type="spellEnd"/>
+      <w:r>
+        <w:rPr>
+          <w:rFonts w:ascii="Pretendard Medium" w:eastAsia="Pretendard Medium" w:hAnsi="Pretendard Medium" w:hint="eastAsia"/>
+          <w:sz w:val="16"/>
+          <w:szCs w:val="18"/>
+        </w:rPr>
+        <w:t xml:space="preserve"> 인간 CSS</w:t>
+      </w:r>
+      <w:r>
+        <w:rPr>
+          <w:rFonts w:ascii="Pretendard Medium" w:eastAsia="Pretendard Medium" w:hAnsi="Pretendard Medium"/>
+          <w:sz w:val="16"/>
+          <w:szCs w:val="18"/>
+        </w:rPr>
+        <w:t>’</w:t>
+      </w:r>
+      <w:r>
+        <w:rPr>
+          <w:rFonts w:ascii="Pretendard Medium" w:eastAsia="Pretendard Medium" w:hAnsi="Pretendard Medium" w:hint="eastAsia"/>
+          <w:sz w:val="16"/>
+          <w:szCs w:val="18"/>
+        </w:rPr>
+        <w:t xml:space="preserve">라는 별명이 붙게 되었습니다. </w:t>
+      </w:r>
+      <w:r>
+        <w:rPr>
+          <w:rFonts w:ascii="Pretendard Medium" w:eastAsia="Pretendard Medium" w:hAnsi="Pretendard Medium" w:hint="eastAsia"/>
+          <w:sz w:val="16"/>
+          <w:szCs w:val="18"/>
+        </w:rPr>
+        <w:t xml:space="preserve">동료들은 점점 </w:t>
+      </w:r>
+      <w:proofErr w:type="spellStart"/>
+      <w:r>
+        <w:rPr>
+          <w:rFonts w:ascii="Pretendard Medium" w:eastAsia="Pretendard Medium" w:hAnsi="Pretendard Medium" w:hint="eastAsia"/>
+          <w:sz w:val="16"/>
+          <w:szCs w:val="18"/>
+        </w:rPr>
+        <w:t>프론트엔드에</w:t>
+      </w:r>
+      <w:proofErr w:type="spellEnd"/>
+      <w:r>
+        <w:rPr>
+          <w:rFonts w:ascii="Pretendard Medium" w:eastAsia="Pretendard Medium" w:hAnsi="Pretendard Medium" w:hint="eastAsia"/>
+          <w:sz w:val="16"/>
+          <w:szCs w:val="18"/>
+        </w:rPr>
+        <w:t xml:space="preserve"> 관한 질문을 저에게 물어보러 왔으며, 저는 최선을 다해 동료들을 도와주었습니다. 동료들을 도와주는 것도 큰 보람과 재미가 </w:t>
+      </w:r>
+      <w:proofErr w:type="gramStart"/>
+      <w:r>
+        <w:rPr>
+          <w:rFonts w:ascii="Pretendard Medium" w:eastAsia="Pretendard Medium" w:hAnsi="Pretendard Medium" w:hint="eastAsia"/>
+          <w:sz w:val="16"/>
+          <w:szCs w:val="18"/>
+        </w:rPr>
+        <w:t>있었고,  내가</w:t>
+      </w:r>
+      <w:proofErr w:type="gramEnd"/>
+      <w:r>
+        <w:rPr>
+          <w:rFonts w:ascii="Pretendard Medium" w:eastAsia="Pretendard Medium" w:hAnsi="Pretendard Medium" w:hint="eastAsia"/>
+          <w:sz w:val="16"/>
+          <w:szCs w:val="18"/>
+        </w:rPr>
+        <w:t xml:space="preserve"> 많이 발전했구나 라는 생각이 들곤 했습니다. </w:t>
+      </w:r>
+    </w:p>
+    <w:p>
+      <w:pPr>
+        <w:spacing w:line="240" w:lineRule="auto"/>
+        <w:rPr>
+          <w:rFonts w:ascii="Pretendard Medium" w:eastAsia="Pretendard Medium" w:hAnsi="Pretendard Medium"/>
+          <w:b/>
+          <w:bCs/>
+          <w:sz w:val="18"/>
+          <w:szCs w:val="20"/>
+        </w:rPr>
+      </w:pPr>
+      <w:r>
+        <w:rPr>
+          <w:rFonts w:ascii="Pretendard Medium" w:eastAsia="Pretendard Medium" w:hAnsi="Pretendard Medium"/>
+          <w:b/>
+          <w:bCs/>
+          <w:sz w:val="18"/>
+          <w:szCs w:val="20"/>
+        </w:rPr>
         <w:t>팀 프로젝트의 매력</w:t>
       </w:r>
     </w:p>
@@ -3629,7 +3739,25 @@
           <w:sz w:val="16"/>
           <w:szCs w:val="18"/>
         </w:rPr>
-        <w:t xml:space="preserve"> 기술들과 가까워져 익숙해 질 수 있었고, 나중에 혼자 프로젝트를 할 수 있겠다 라는 자신감이 들었습니다. </w:t>
+        <w:t xml:space="preserve"> 기술들과 가까워져 </w:t>
+      </w:r>
+      <w:proofErr w:type="gramStart"/>
+      <w:r>
+        <w:rPr>
+          <w:rFonts w:ascii="Pretendard Medium" w:eastAsia="Pretendard Medium" w:hAnsi="Pretendard Medium" w:hint="eastAsia"/>
+          <w:sz w:val="16"/>
+          <w:szCs w:val="18"/>
+        </w:rPr>
+        <w:t>익숙해 질</w:t>
+      </w:r>
+      <w:proofErr w:type="gramEnd"/>
+      <w:r>
+        <w:rPr>
+          <w:rFonts w:ascii="Pretendard Medium" w:eastAsia="Pretendard Medium" w:hAnsi="Pretendard Medium" w:hint="eastAsia"/>
+          <w:sz w:val="16"/>
+          <w:szCs w:val="18"/>
+        </w:rPr>
+        <w:t xml:space="preserve"> 수 있었고, 나중에 혼자 프로젝트를 할 수 있겠다 라는 자신감이 들었습니다. </w:t>
       </w:r>
     </w:p>
     <w:p>

--- a/assets/doc/최성식 이력서.docx
+++ b/assets/doc/최성식 이력서.docx
@@ -297,7 +297,39 @@
           <w:sz w:val="18"/>
           <w:szCs w:val="18"/>
         </w:rPr>
-        <w:t>Email</w:t>
+        <w:t>Phone</w:t>
+      </w:r>
+      <w:r>
+        <w:rPr>
+          <w:rFonts w:ascii="Pretendard Medium" w:eastAsia="Pretendard Medium" w:hAnsi="Pretendard Medium"/>
+          <w:sz w:val="18"/>
+          <w:szCs w:val="18"/>
+        </w:rPr>
+        <w:tab/>
+      </w:r>
+      <w:r>
+        <w:rPr>
+          <w:rFonts w:ascii="Pretendard Medium" w:eastAsia="Pretendard Medium" w:hAnsi="Pretendard Medium" w:hint="eastAsia"/>
+          <w:szCs w:val="20"/>
+        </w:rPr>
+        <w:t>- 010-4991-4441</w:t>
+      </w:r>
+    </w:p>
+    <w:p>
+      <w:pPr>
+        <w:ind w:firstLine="800"/>
+        <w:rPr>
+          <w:rFonts w:ascii="Pretendard Medium" w:eastAsia="Pretendard Medium" w:hAnsi="Pretendard Medium" w:hint="eastAsia"/>
+          <w:szCs w:val="20"/>
+        </w:rPr>
+      </w:pPr>
+      <w:r>
+        <w:rPr>
+          <w:rFonts w:ascii="ABChanel 2023" w:eastAsia="Pretendard Medium" w:hAnsi="ABChanel 2023" w:hint="eastAsia"/>
+          <w:sz w:val="18"/>
+          <w:szCs w:val="18"/>
+        </w:rPr>
+        <w:t>Education</w:t>
       </w:r>
       <w:r>
         <w:rPr>
@@ -320,74 +352,119 @@
           <w:rFonts w:ascii="Pretendard Medium" w:eastAsia="Pretendard Medium" w:hAnsi="Pretendard Medium" w:hint="eastAsia"/>
           <w:szCs w:val="20"/>
         </w:rPr>
+        <w:t>-</w:t>
+      </w:r>
+      <w:r>
+        <w:rPr>
+          <w:rFonts w:ascii="Pretendard Medium" w:eastAsia="Pretendard Medium" w:hAnsi="Pretendard Medium" w:hint="eastAsia"/>
+          <w:szCs w:val="20"/>
+        </w:rPr>
+        <w:t xml:space="preserve"> 백석예술대학교 뮤지컬과 졸업, 순창고등학교 인문계 졸업</w:t>
+      </w:r>
+    </w:p>
+    <w:p>
+      <w:pPr>
+        <w:ind w:firstLine="800"/>
+        <w:rPr>
+          <w:rFonts w:ascii="Pretendard Medium" w:eastAsia="Pretendard Medium" w:hAnsi="Pretendard Medium"/>
+          <w:szCs w:val="20"/>
+        </w:rPr>
+      </w:pPr>
+      <w:r>
+        <w:rPr>
+          <w:rFonts w:ascii="ABChanel 2023" w:eastAsia="Pretendard Medium" w:hAnsi="ABChanel 2023"/>
+          <w:sz w:val="18"/>
+          <w:szCs w:val="18"/>
+        </w:rPr>
+        <w:t>Certificate</w:t>
+      </w:r>
+      <w:r>
+        <w:rPr>
+          <w:rFonts w:ascii="ABChanel 2023" w:eastAsia="Pretendard Medium" w:hAnsi="ABChanel 2023"/>
+          <w:sz w:val="18"/>
+          <w:szCs w:val="18"/>
+        </w:rPr>
+        <w:tab/>
+      </w:r>
+      <w:r>
+        <w:rPr>
+          <w:rFonts w:ascii="Pretendard Medium" w:eastAsia="Pretendard Medium" w:hAnsi="Pretendard Medium" w:hint="eastAsia"/>
+          <w:szCs w:val="20"/>
+        </w:rPr>
+        <w:t>-</w:t>
+      </w:r>
+      <w:r>
+        <w:rPr>
+          <w:rFonts w:ascii="Pretendard Medium" w:eastAsia="Pretendard Medium" w:hAnsi="Pretendard Medium" w:hint="eastAsia"/>
+          <w:szCs w:val="20"/>
+        </w:rPr>
+        <w:t xml:space="preserve"> </w:t>
+      </w:r>
+      <w:r>
+        <w:rPr>
+          <w:rFonts w:ascii="Pretendard Medium" w:eastAsia="Pretendard Medium" w:hAnsi="Pretendard Medium" w:hint="eastAsia"/>
+          <w:szCs w:val="20"/>
+        </w:rPr>
+        <w:t>컴퓨터활용능력 1급</w:t>
+      </w:r>
+      <w:r>
+        <w:rPr>
+          <w:rFonts w:ascii="Pretendard Medium" w:eastAsia="Pretendard Medium" w:hAnsi="Pretendard Medium" w:hint="eastAsia"/>
+          <w:szCs w:val="20"/>
+        </w:rPr>
+        <w:t>, 운전면허1종대형</w:t>
+      </w:r>
+    </w:p>
+    <w:p>
+      <w:pPr>
+        <w:ind w:firstLine="800"/>
+        <w:rPr>
+          <w:rFonts w:ascii="Pretendard Medium" w:eastAsia="Pretendard Medium" w:hAnsi="Pretendard Medium"/>
+          <w:sz w:val="18"/>
+          <w:szCs w:val="18"/>
+        </w:rPr>
+      </w:pPr>
+      <w:r>
+        <w:rPr>
+          <w:rFonts w:ascii="Pretendard Medium" w:eastAsia="Pretendard Medium" w:hAnsi="Pretendard Medium" w:hint="eastAsia"/>
+          <w:szCs w:val="20"/>
+        </w:rPr>
+        <w:t>Language</w:t>
+      </w:r>
+      <w:r>
+        <w:rPr>
+          <w:rFonts w:ascii="Pretendard Medium" w:eastAsia="Pretendard Medium" w:hAnsi="Pretendard Medium"/>
+          <w:szCs w:val="20"/>
+        </w:rPr>
+        <w:tab/>
+      </w:r>
+      <w:r>
+        <w:rPr>
+          <w:rFonts w:ascii="Pretendard Medium" w:eastAsia="Pretendard Medium" w:hAnsi="Pretendard Medium" w:hint="eastAsia"/>
+          <w:szCs w:val="20"/>
+        </w:rPr>
         <w:t xml:space="preserve">- </w:t>
       </w:r>
-      <w:hyperlink r:id="rId8" w:history="1">
-        <w:r>
-          <w:rPr>
-            <w:rStyle w:val="a3"/>
-            <w:rFonts w:ascii="Pretendard Medium" w:eastAsia="Pretendard Medium" w:hAnsi="Pretendard Medium" w:hint="eastAsia"/>
-            <w:szCs w:val="20"/>
-          </w:rPr>
-          <w:t>sungsik97@naver.com</w:t>
-        </w:r>
-      </w:hyperlink>
-    </w:p>
-    <w:p>
-      <w:pPr>
-        <w:ind w:firstLine="800"/>
-        <w:rPr>
-          <w:rFonts w:ascii="Pretendard Medium" w:eastAsia="Pretendard Medium" w:hAnsi="Pretendard Medium"/>
-          <w:szCs w:val="20"/>
-        </w:rPr>
-      </w:pPr>
-      <w:r>
-        <w:rPr>
-          <w:rFonts w:ascii="ABChanel 2023" w:eastAsia="Pretendard Medium" w:hAnsi="ABChanel 2023"/>
-          <w:sz w:val="18"/>
-          <w:szCs w:val="18"/>
-        </w:rPr>
-        <w:t>Phone</w:t>
-      </w:r>
-      <w:r>
-        <w:rPr>
-          <w:rFonts w:ascii="Pretendard Medium" w:eastAsia="Pretendard Medium" w:hAnsi="Pretendard Medium"/>
-          <w:sz w:val="18"/>
-          <w:szCs w:val="18"/>
-        </w:rPr>
-        <w:tab/>
-      </w:r>
-      <w:r>
-        <w:rPr>
-          <w:rFonts w:ascii="Pretendard Medium" w:eastAsia="Pretendard Medium" w:hAnsi="Pretendard Medium" w:hint="eastAsia"/>
-          <w:szCs w:val="20"/>
-        </w:rPr>
-        <w:t>- 010-4991-4441</w:t>
-      </w:r>
-    </w:p>
-    <w:p>
-      <w:pPr>
-        <w:ind w:firstLine="800"/>
-        <w:rPr>
-          <w:rFonts w:ascii="Pretendard Medium" w:eastAsia="Pretendard Medium" w:hAnsi="Pretendard Medium"/>
-          <w:szCs w:val="20"/>
-        </w:rPr>
-      </w:pPr>
-      <w:r>
-        <w:rPr>
-          <w:rFonts w:ascii="ABChanel 2023" w:eastAsia="Pretendard Medium" w:hAnsi="ABChanel 2023"/>
-          <w:sz w:val="18"/>
-          <w:szCs w:val="18"/>
-        </w:rPr>
-        <w:t>Certificate</w:t>
-      </w:r>
-      <w:r>
-        <w:rPr>
-          <w:rFonts w:ascii="ABChanel 2023" w:eastAsia="Pretendard Medium" w:hAnsi="ABChanel 2023"/>
-          <w:sz w:val="18"/>
-          <w:szCs w:val="18"/>
-        </w:rPr>
-        <w:tab/>
+      <w:r>
+        <w:rPr>
+          <w:rFonts w:ascii="Pretendard Medium" w:eastAsia="Pretendard Medium" w:hAnsi="Pretendard Medium" w:hint="eastAsia"/>
+          <w:szCs w:val="20"/>
+        </w:rPr>
+        <w:t xml:space="preserve">OPIC IM </w:t>
+      </w:r>
+      <w:r>
+        <w:rPr>
+          <w:rFonts w:ascii="Pretendard Medium" w:eastAsia="Pretendard Medium" w:hAnsi="Pretendard Medium" w:hint="eastAsia"/>
+          <w:szCs w:val="20"/>
+        </w:rPr>
+        <w:t xml:space="preserve">, </w:t>
+      </w:r>
+      <w:r>
+        <w:rPr>
+          <w:rFonts w:ascii="Pretendard Medium" w:eastAsia="Pretendard Medium" w:hAnsi="Pretendard Medium" w:hint="eastAsia"/>
+          <w:szCs w:val="20"/>
+        </w:rPr>
+        <w:t>G</w:t>
       </w:r>
       <w:r>
         <w:rPr>
@@ -401,112 +478,7 @@
           <w:rFonts w:ascii="Pretendard Medium" w:eastAsia="Pretendard Medium" w:hAnsi="Pretendard Medium" w:hint="eastAsia"/>
           <w:szCs w:val="20"/>
         </w:rPr>
-        <w:t xml:space="preserve"> </w:t>
-      </w:r>
-      <w:r>
-        <w:rPr>
-          <w:rFonts w:ascii="Pretendard Medium" w:eastAsia="Pretendard Medium" w:hAnsi="Pretendard Medium" w:hint="eastAsia"/>
-          <w:szCs w:val="20"/>
-        </w:rPr>
-        <w:t>컴퓨터활용능력 1급</w:t>
-      </w:r>
-      <w:r>
-        <w:rPr>
-          <w:rFonts w:ascii="Pretendard Medium" w:eastAsia="Pretendard Medium" w:hAnsi="Pretendard Medium" w:hint="eastAsia"/>
-          <w:szCs w:val="20"/>
-        </w:rPr>
-        <w:t>, 운전면허1종대형</w:t>
-      </w:r>
-    </w:p>
-    <w:p>
-      <w:pPr>
-        <w:ind w:firstLine="800"/>
-        <w:rPr>
-          <w:rFonts w:ascii="Pretendard Medium" w:eastAsia="Pretendard Medium" w:hAnsi="Pretendard Medium"/>
-          <w:sz w:val="18"/>
-          <w:szCs w:val="18"/>
-        </w:rPr>
-      </w:pPr>
-      <w:r>
-        <w:rPr>
-          <w:rFonts w:ascii="Pretendard Medium" w:eastAsia="Pretendard Medium" w:hAnsi="Pretendard Medium" w:hint="eastAsia"/>
-          <w:szCs w:val="20"/>
-        </w:rPr>
-        <w:t>Language</w:t>
-      </w:r>
-      <w:r>
-        <w:rPr>
-          <w:rFonts w:ascii="Pretendard Medium" w:eastAsia="Pretendard Medium" w:hAnsi="Pretendard Medium"/>
-          <w:szCs w:val="20"/>
-        </w:rPr>
-        <w:tab/>
-      </w:r>
-      <w:r>
-        <w:rPr>
-          <w:rFonts w:ascii="Pretendard Medium" w:eastAsia="Pretendard Medium" w:hAnsi="Pretendard Medium" w:hint="eastAsia"/>
-          <w:szCs w:val="20"/>
-        </w:rPr>
-        <w:t xml:space="preserve">- </w:t>
-      </w:r>
-      <w:r>
-        <w:rPr>
-          <w:rFonts w:ascii="Pretendard Medium" w:eastAsia="Pretendard Medium" w:hAnsi="Pretendard Medium" w:hint="eastAsia"/>
-          <w:szCs w:val="20"/>
-        </w:rPr>
-        <w:t xml:space="preserve">OPIC </w:t>
-      </w:r>
-      <w:proofErr w:type="gramStart"/>
-      <w:r>
-        <w:rPr>
-          <w:rFonts w:ascii="Pretendard Medium" w:eastAsia="Pretendard Medium" w:hAnsi="Pretendard Medium" w:hint="eastAsia"/>
-          <w:szCs w:val="20"/>
-        </w:rPr>
-        <w:t xml:space="preserve">IM </w:t>
-      </w:r>
-      <w:r>
-        <w:rPr>
-          <w:rFonts w:ascii="Pretendard Medium" w:eastAsia="Pretendard Medium" w:hAnsi="Pretendard Medium" w:hint="eastAsia"/>
-          <w:szCs w:val="20"/>
-        </w:rPr>
-        <w:t>,</w:t>
-      </w:r>
-      <w:proofErr w:type="gramEnd"/>
-      <w:r>
-        <w:rPr>
-          <w:rFonts w:ascii="Pretendard Medium" w:eastAsia="Pretendard Medium" w:hAnsi="Pretendard Medium" w:hint="eastAsia"/>
-          <w:szCs w:val="20"/>
-        </w:rPr>
-        <w:t xml:space="preserve"> </w:t>
-      </w:r>
-      <w:r>
-        <w:rPr>
-          <w:rFonts w:ascii="Pretendard Medium" w:eastAsia="Pretendard Medium" w:hAnsi="Pretendard Medium" w:hint="eastAsia"/>
-          <w:szCs w:val="20"/>
-        </w:rPr>
-        <w:t>G</w:t>
-      </w:r>
-      <w:r>
-        <w:rPr>
-          <w:rFonts w:ascii="Pretendard Medium" w:eastAsia="Pretendard Medium" w:hAnsi="Pretendard Medium" w:hint="eastAsia"/>
-          <w:szCs w:val="20"/>
-        </w:rPr>
-        <w:t>-</w:t>
-      </w:r>
-      <w:proofErr w:type="spellStart"/>
-      <w:r>
-        <w:rPr>
-          <w:rFonts w:ascii="Pretendard Medium" w:eastAsia="Pretendard Medium" w:hAnsi="Pretendard Medium" w:hint="eastAsia"/>
-          <w:szCs w:val="20"/>
-        </w:rPr>
-        <w:t>telp</w:t>
-      </w:r>
-      <w:proofErr w:type="spellEnd"/>
-      <w:r>
-        <w:rPr>
-          <w:rFonts w:ascii="Pretendard Medium" w:eastAsia="Pretendard Medium" w:hAnsi="Pretendard Medium" w:hint="eastAsia"/>
-          <w:szCs w:val="20"/>
-        </w:rPr>
-        <w:t xml:space="preserve"> Lv2</w:t>
+        <w:t>telp Lv2</w:t>
       </w:r>
     </w:p>
     <w:p>
@@ -540,29 +512,7 @@
           <w:sz w:val="18"/>
           <w:szCs w:val="20"/>
         </w:rPr>
-        <w:t xml:space="preserve">선배님들이 필요로 하는 든든한 신입이 될 개발자 </w:t>
-      </w:r>
-      <w:proofErr w:type="gramStart"/>
-      <w:r>
-        <w:rPr>
-          <w:rFonts w:ascii="Pretendard" w:eastAsia="Pretendard" w:hAnsi="Pretendard"/>
-          <w:b/>
-          <w:bCs/>
-          <w:sz w:val="18"/>
-          <w:szCs w:val="20"/>
-        </w:rPr>
-        <w:t>최성식 입니다</w:t>
-      </w:r>
-      <w:proofErr w:type="gramEnd"/>
-      <w:r>
-        <w:rPr>
-          <w:rFonts w:ascii="Pretendard" w:eastAsia="Pretendard" w:hAnsi="Pretendard"/>
-          <w:b/>
-          <w:bCs/>
-          <w:sz w:val="18"/>
-          <w:szCs w:val="20"/>
-        </w:rPr>
-        <w:t xml:space="preserve">. </w:t>
+        <w:t xml:space="preserve">선배님들이 필요로 하는 든든한 신입이 될 개발자 최성식 입니다. </w:t>
       </w:r>
     </w:p>
     <w:p>
@@ -640,7 +590,6 @@
         </w:rPr>
         <w:t xml:space="preserve"> </w:t>
       </w:r>
-      <w:proofErr w:type="spellStart"/>
       <w:r>
         <w:rPr>
           <w:rFonts w:ascii="Pretendard Medium" w:eastAsia="Pretendard Medium" w:hAnsi="Pretendard Medium" w:hint="eastAsia"/>
@@ -657,7 +606,6 @@
         </w:rPr>
         <w:t>택</w:t>
       </w:r>
-      <w:proofErr w:type="spellEnd"/>
       <w:r>
         <w:rPr>
           <w:rFonts w:ascii="Pretendard Medium" w:eastAsia="Pretendard Medium" w:hAnsi="Pretendard Medium" w:hint="eastAsia"/>
@@ -714,25 +662,7 @@
           <w:sz w:val="18"/>
           <w:szCs w:val="20"/>
         </w:rPr>
-        <w:t xml:space="preserve">프로젝트에 적용해보며 내 것으로 </w:t>
-      </w:r>
-      <w:proofErr w:type="spellStart"/>
-      <w:r>
-        <w:rPr>
-          <w:rFonts w:ascii="Pretendard Medium" w:eastAsia="Pretendard Medium" w:hAnsi="Pretendard Medium"/>
-          <w:sz w:val="18"/>
-          <w:szCs w:val="20"/>
-        </w:rPr>
-        <w:t>만드려고</w:t>
-      </w:r>
-      <w:proofErr w:type="spellEnd"/>
-      <w:r>
-        <w:rPr>
-          <w:rFonts w:ascii="Pretendard Medium" w:eastAsia="Pretendard Medium" w:hAnsi="Pretendard Medium"/>
-          <w:sz w:val="18"/>
-          <w:szCs w:val="20"/>
-        </w:rPr>
-        <w:t xml:space="preserve"> 노력합니다.</w:t>
+        <w:t>프로젝트에 적용해보며 내 것으로 만드려고 노력합니다.</w:t>
       </w:r>
     </w:p>
     <w:p>
@@ -768,7 +698,6 @@
         </w:rPr>
         <w:t xml:space="preserve">과 </w:t>
       </w:r>
-      <w:proofErr w:type="spellStart"/>
       <w:r>
         <w:rPr>
           <w:rFonts w:ascii="Pretendard Medium" w:eastAsia="Pretendard Medium" w:hAnsi="Pretendard Medium" w:hint="eastAsia"/>
@@ -777,7 +706,6 @@
         </w:rPr>
         <w:t>기술블로그</w:t>
       </w:r>
-      <w:proofErr w:type="spellEnd"/>
       <w:r>
         <w:rPr>
           <w:rFonts w:ascii="Pretendard Medium" w:eastAsia="Pretendard Medium" w:hAnsi="Pretendard Medium" w:hint="eastAsia"/>
@@ -1189,18 +1117,8 @@
           <w:sz w:val="18"/>
           <w:szCs w:val="18"/>
         </w:rPr>
-        <w:t xml:space="preserve">- AWS </w:t>
-      </w:r>
-      <w:proofErr w:type="spellStart"/>
-      <w:r>
-        <w:rPr>
-          <w:rFonts w:ascii="ABChanel 2023" w:eastAsia="Pretendard" w:hAnsi="ABChanel 2023" w:hint="eastAsia"/>
-          <w:sz w:val="18"/>
-          <w:szCs w:val="18"/>
-        </w:rPr>
-        <w:t>Lightsail</w:t>
-      </w:r>
-      <w:proofErr w:type="spellEnd"/>
+        <w:t>- AWS Lightsail</w:t>
+      </w:r>
     </w:p>
     <w:p>
       <w:pPr>
@@ -1546,7 +1464,7 @@
                     <pic:cNvPicPr/>
                   </pic:nvPicPr>
                   <pic:blipFill>
-                    <a:blip r:embed="rId9" cstate="print">
+                    <a:blip r:embed="rId8" cstate="print">
                       <a:extLst>
                         <a:ext uri="{28A0092B-C50C-407E-A947-70E740481C1C}">
                           <a14:useLocalDpi xmlns:a14="http://schemas.microsoft.com/office/drawing/2010/main" val="0"/>
@@ -1812,7 +1730,6 @@
         </w:rPr>
         <w:t xml:space="preserve">일축하 </w:t>
       </w:r>
-      <w:proofErr w:type="spellStart"/>
       <w:r>
         <w:rPr>
           <w:rFonts w:ascii="Pretendard" w:eastAsia="Pretendard" w:hAnsi="Pretendard" w:hint="eastAsia"/>
@@ -1829,9 +1746,8 @@
           <w:sz w:val="16"/>
           <w:szCs w:val="16"/>
         </w:rPr>
-        <w:t>글</w:t>
-      </w:r>
-      <w:proofErr w:type="spellEnd"/>
+        <w:t>글 익명</w:t>
+      </w:r>
       <w:r>
         <w:rPr>
           <w:rFonts w:ascii="Pretendard" w:eastAsia="Pretendard" w:hAnsi="Pretendard" w:hint="eastAsia"/>
@@ -1839,7 +1755,7 @@
           <w:sz w:val="16"/>
           <w:szCs w:val="16"/>
         </w:rPr>
-        <w:t xml:space="preserve"> 익명</w:t>
+        <w:t xml:space="preserve"> </w:t>
       </w:r>
       <w:r>
         <w:rPr>
@@ -1848,6 +1764,15 @@
           <w:sz w:val="16"/>
           <w:szCs w:val="16"/>
         </w:rPr>
+        <w:t>등록</w:t>
+      </w:r>
+      <w:r>
+        <w:rPr>
+          <w:rFonts w:ascii="Pretendard" w:eastAsia="Pretendard" w:hAnsi="Pretendard" w:hint="eastAsia"/>
+          <w:color w:val="000000" w:themeColor="text1"/>
+          <w:sz w:val="16"/>
+          <w:szCs w:val="16"/>
+        </w:rPr>
         <w:t xml:space="preserve"> </w:t>
       </w:r>
       <w:r>
@@ -1857,37 +1782,37 @@
           <w:sz w:val="16"/>
           <w:szCs w:val="16"/>
         </w:rPr>
-        <w:t>등록</w:t>
-      </w:r>
-      <w:r>
-        <w:rPr>
-          <w:rFonts w:ascii="Pretendard" w:eastAsia="Pretendard" w:hAnsi="Pretendard" w:hint="eastAsia"/>
+        <w:t>서비스</w:t>
+      </w:r>
+    </w:p>
+    <w:p>
+      <w:pPr>
+        <w:spacing w:line="240" w:lineRule="auto"/>
+        <w:rPr>
+          <w:rFonts w:ascii="Pretendard" w:eastAsia="Pretendard" w:hAnsi="Pretendard"/>
           <w:color w:val="000000" w:themeColor="text1"/>
           <w:sz w:val="16"/>
           <w:szCs w:val="16"/>
         </w:rPr>
-        <w:t xml:space="preserve"> </w:t>
-      </w:r>
-      <w:r>
-        <w:rPr>
-          <w:rFonts w:ascii="Pretendard" w:eastAsia="Pretendard" w:hAnsi="Pretendard" w:hint="eastAsia"/>
+      </w:pPr>
+      <w:r>
+        <w:rPr>
+          <w:rFonts w:ascii="Pretendard" w:eastAsia="Pretendard" w:hAnsi="Pretendard"/>
           <w:color w:val="000000" w:themeColor="text1"/>
           <w:sz w:val="16"/>
           <w:szCs w:val="16"/>
         </w:rPr>
-        <w:t>서비스</w:t>
-      </w:r>
-    </w:p>
-    <w:p>
-      <w:pPr>
-        <w:spacing w:line="240" w:lineRule="auto"/>
+        <w:tab/>
+      </w:r>
+      <w:r>
         <w:rPr>
           <w:rFonts w:ascii="Pretendard" w:eastAsia="Pretendard" w:hAnsi="Pretendard"/>
           <w:color w:val="000000" w:themeColor="text1"/>
           <w:sz w:val="16"/>
           <w:szCs w:val="16"/>
         </w:rPr>
-      </w:pPr>
+        <w:tab/>
+      </w:r>
       <w:r>
         <w:rPr>
           <w:rFonts w:ascii="Pretendard" w:eastAsia="Pretendard" w:hAnsi="Pretendard"/>
@@ -1908,51 +1833,51 @@
       </w:r>
       <w:r>
         <w:rPr>
-          <w:rFonts w:ascii="Pretendard" w:eastAsia="Pretendard" w:hAnsi="Pretendard"/>
+          <w:rFonts w:ascii="Pretendard" w:eastAsia="Pretendard" w:hAnsi="Pretendard" w:hint="eastAsia"/>
           <w:color w:val="000000" w:themeColor="text1"/>
           <w:sz w:val="16"/>
           <w:szCs w:val="16"/>
         </w:rPr>
-        <w:tab/>
-      </w:r>
-      <w:r>
-        <w:rPr>
-          <w:rFonts w:ascii="Pretendard" w:eastAsia="Pretendard" w:hAnsi="Pretendard"/>
+        <w:t>인원   - 총 1명</w:t>
+      </w:r>
+      <w:r>
+        <w:rPr>
+          <w:rFonts w:ascii="Pretendard" w:eastAsia="Pretendard" w:hAnsi="Pretendard" w:hint="eastAsia"/>
           <w:color w:val="000000" w:themeColor="text1"/>
           <w:sz w:val="16"/>
           <w:szCs w:val="16"/>
         </w:rPr>
-        <w:tab/>
-      </w:r>
-      <w:r>
-        <w:rPr>
-          <w:rFonts w:ascii="Pretendard" w:eastAsia="Pretendard" w:hAnsi="Pretendard" w:hint="eastAsia"/>
+        <w:t xml:space="preserve"> (개인 프로젝트)</w:t>
+      </w:r>
+    </w:p>
+    <w:p>
+      <w:pPr>
+        <w:spacing w:line="240" w:lineRule="auto"/>
+        <w:rPr>
+          <w:rFonts w:ascii="Pretendard" w:eastAsia="Pretendard" w:hAnsi="Pretendard"/>
           <w:color w:val="000000" w:themeColor="text1"/>
           <w:sz w:val="16"/>
           <w:szCs w:val="16"/>
         </w:rPr>
-        <w:t>인원   - 총 1명</w:t>
-      </w:r>
-      <w:r>
-        <w:rPr>
-          <w:rFonts w:ascii="Pretendard" w:eastAsia="Pretendard" w:hAnsi="Pretendard" w:hint="eastAsia"/>
+      </w:pPr>
+      <w:r>
+        <w:rPr>
+          <w:rFonts w:ascii="Pretendard" w:eastAsia="Pretendard" w:hAnsi="Pretendard"/>
           <w:color w:val="000000" w:themeColor="text1"/>
           <w:sz w:val="16"/>
           <w:szCs w:val="16"/>
         </w:rPr>
-        <w:t xml:space="preserve"> (개인 프로젝트)</w:t>
-      </w:r>
-    </w:p>
-    <w:p>
-      <w:pPr>
-        <w:spacing w:line="240" w:lineRule="auto"/>
+        <w:tab/>
+      </w:r>
+      <w:r>
         <w:rPr>
           <w:rFonts w:ascii="Pretendard" w:eastAsia="Pretendard" w:hAnsi="Pretendard"/>
           <w:color w:val="000000" w:themeColor="text1"/>
           <w:sz w:val="16"/>
           <w:szCs w:val="16"/>
         </w:rPr>
-      </w:pPr>
+        <w:tab/>
+      </w:r>
       <w:r>
         <w:rPr>
           <w:rFonts w:ascii="Pretendard" w:eastAsia="Pretendard" w:hAnsi="Pretendard"/>
@@ -1973,43 +1898,23 @@
       </w:r>
       <w:r>
         <w:rPr>
-          <w:rFonts w:ascii="Pretendard" w:eastAsia="Pretendard" w:hAnsi="Pretendard"/>
+          <w:rFonts w:ascii="Pretendard" w:eastAsia="Pretendard" w:hAnsi="Pretendard" w:hint="eastAsia"/>
           <w:color w:val="000000" w:themeColor="text1"/>
           <w:sz w:val="16"/>
           <w:szCs w:val="16"/>
         </w:rPr>
-        <w:tab/>
-      </w:r>
-      <w:r>
-        <w:rPr>
-          <w:rFonts w:ascii="Pretendard" w:eastAsia="Pretendard" w:hAnsi="Pretendard"/>
+        <w:t>Github</w:t>
+      </w:r>
+      <w:r>
+        <w:rPr>
+          <w:rFonts w:ascii="Pretendard" w:eastAsia="Pretendard" w:hAnsi="Pretendard" w:hint="eastAsia"/>
           <w:color w:val="000000" w:themeColor="text1"/>
           <w:sz w:val="16"/>
           <w:szCs w:val="16"/>
         </w:rPr>
-        <w:tab/>
-      </w:r>
-      <w:proofErr w:type="spellStart"/>
-      <w:r>
-        <w:rPr>
-          <w:rFonts w:ascii="Pretendard" w:eastAsia="Pretendard" w:hAnsi="Pretendard" w:hint="eastAsia"/>
-          <w:color w:val="000000" w:themeColor="text1"/>
-          <w:sz w:val="16"/>
-          <w:szCs w:val="16"/>
-        </w:rPr>
-        <w:t>Github</w:t>
-      </w:r>
-      <w:proofErr w:type="spellEnd"/>
-      <w:r>
-        <w:rPr>
-          <w:rFonts w:ascii="Pretendard" w:eastAsia="Pretendard" w:hAnsi="Pretendard" w:hint="eastAsia"/>
-          <w:color w:val="000000" w:themeColor="text1"/>
-          <w:sz w:val="16"/>
-          <w:szCs w:val="16"/>
-        </w:rPr>
         <w:t xml:space="preserve">- </w:t>
       </w:r>
-      <w:hyperlink r:id="rId10" w:history="1">
+      <w:hyperlink r:id="rId9" w:history="1">
         <w:r>
           <w:rPr>
             <w:rStyle w:val="a3"/>
@@ -2040,7 +1945,7 @@
           <w:szCs w:val="18"/>
         </w:rPr>
         <w:drawing>
-          <wp:anchor distT="0" distB="0" distL="114300" distR="114300" simplePos="0" relativeHeight="251703296" behindDoc="0" locked="0" layoutInCell="1" allowOverlap="1" wp14:anchorId="3CD0596B" wp14:editId="0960BB84">
+          <wp:anchor distT="0" distB="0" distL="114300" distR="114300" simplePos="0" relativeHeight="251703296" behindDoc="0" locked="0" layoutInCell="1" allowOverlap="1" wp14:anchorId="3CD0596B" wp14:editId="78CFF3CA">
             <wp:simplePos x="0" y="0"/>
             <wp:positionH relativeFrom="margin">
               <wp:posOffset>4283243</wp:posOffset>
@@ -2063,7 +1968,7 @@
                     <pic:cNvPicPr/>
                   </pic:nvPicPr>
                   <pic:blipFill>
-                    <a:blip r:embed="rId11" cstate="print">
+                    <a:blip r:embed="rId10" cstate="print">
                       <a:extLst>
                         <a:ext uri="{28A0092B-C50C-407E-A947-70E740481C1C}">
                           <a14:useLocalDpi xmlns:a14="http://schemas.microsoft.com/office/drawing/2010/main" val="0"/>
@@ -2172,7 +2077,7 @@
                     <pic:cNvPicPr/>
                   </pic:nvPicPr>
                   <pic:blipFill>
-                    <a:blip r:embed="rId12" cstate="print">
+                    <a:blip r:embed="rId11" cstate="print">
                       <a:extLst>
                         <a:ext uri="{28A0092B-C50C-407E-A947-70E740481C1C}">
                           <a14:useLocalDpi xmlns:a14="http://schemas.microsoft.com/office/drawing/2010/main" val="0"/>
@@ -2464,7 +2369,7 @@
           <w:szCs w:val="16"/>
         </w:rPr>
         <w:drawing>
-          <wp:anchor distT="0" distB="0" distL="114300" distR="114300" simplePos="0" relativeHeight="251707392" behindDoc="0" locked="0" layoutInCell="1" allowOverlap="1" wp14:anchorId="36B55ADE" wp14:editId="4BFECF3A">
+          <wp:anchor distT="0" distB="0" distL="114300" distR="114300" simplePos="0" relativeHeight="251707392" behindDoc="0" locked="0" layoutInCell="1" allowOverlap="1" wp14:anchorId="36B55ADE" wp14:editId="76ECE311">
             <wp:simplePos x="0" y="0"/>
             <wp:positionH relativeFrom="margin">
               <wp:posOffset>4399280</wp:posOffset>
@@ -2487,7 +2392,7 @@
                     <pic:cNvPicPr/>
                   </pic:nvPicPr>
                   <pic:blipFill>
-                    <a:blip r:embed="rId13" cstate="print">
+                    <a:blip r:embed="rId12" cstate="print">
                       <a:extLst>
                         <a:ext uri="{28A0092B-C50C-407E-A947-70E740481C1C}">
                           <a14:useLocalDpi xmlns:a14="http://schemas.microsoft.com/office/drawing/2010/main" val="0"/>
@@ -2519,7 +2424,6 @@
           </wp:anchor>
         </w:drawing>
       </w:r>
-      <w:proofErr w:type="spellStart"/>
       <w:r>
         <w:rPr>
           <w:rFonts w:ascii="Pretendard" w:eastAsia="Pretendard" w:hAnsi="Pretendard" w:hint="eastAsia"/>
@@ -2529,7 +2433,6 @@
         </w:rPr>
         <w:t>Github</w:t>
       </w:r>
-      <w:proofErr w:type="spellEnd"/>
       <w:r>
         <w:rPr>
           <w:rFonts w:ascii="Pretendard" w:eastAsia="Pretendard" w:hAnsi="Pretendard" w:hint="eastAsia"/>
@@ -2548,7 +2451,7 @@
         </w:rPr>
         <w:t xml:space="preserve"> </w:t>
       </w:r>
-      <w:hyperlink r:id="rId14" w:history="1">
+      <w:hyperlink r:id="rId13" w:history="1">
         <w:r>
           <w:rPr>
             <w:rStyle w:val="a3"/>
@@ -2761,25 +2664,7 @@
           <w:sz w:val="16"/>
           <w:szCs w:val="18"/>
         </w:rPr>
-        <w:t xml:space="preserve">그 이후로, 저는 어디서나 예의를 지키며 사람을 대하는 태도를 가지게 되었습니다. 성인이 되어 자취를 시작하면서 하루 중 가장 먼저 하게 되는 말은 버스 기사 </w:t>
-      </w:r>
-      <w:proofErr w:type="spellStart"/>
-      <w:r>
-        <w:rPr>
-          <w:rFonts w:ascii="Pretendard Medium" w:eastAsia="Pretendard Medium" w:hAnsi="Pretendard Medium"/>
-          <w:sz w:val="16"/>
-          <w:szCs w:val="18"/>
-        </w:rPr>
-        <w:t>님께</w:t>
-      </w:r>
-      <w:proofErr w:type="spellEnd"/>
-      <w:r>
-        <w:rPr>
-          <w:rFonts w:ascii="Pretendard Medium" w:eastAsia="Pretendard Medium" w:hAnsi="Pretendard Medium"/>
-          <w:sz w:val="16"/>
-          <w:szCs w:val="18"/>
-        </w:rPr>
-        <w:t xml:space="preserve"> 드리는 '안녕하세요' 한마디였습니다. 예의의 기본은 인사라고 생각하기에 항상 인사하는 습관을 가지게 되었습니다. 힘들거나 기분이 좋지 않을 때에도 긍정적으로 웃으며 사람들을 대하려고 노력합니다. </w:t>
+        <w:t xml:space="preserve">그 이후로, 저는 어디서나 예의를 지키며 사람을 대하는 태도를 가지게 되었습니다. 성인이 되어 자취를 시작하면서 하루 중 가장 먼저 하게 되는 말은 버스 기사 님께 드리는 '안녕하세요' 한마디였습니다. 예의의 기본은 인사라고 생각하기에 항상 인사하는 습관을 가지게 되었습니다. 힘들거나 기분이 좋지 않을 때에도 긍정적으로 웃으며 사람들을 대하려고 노력합니다. </w:t>
       </w:r>
     </w:p>
     <w:p>
@@ -2837,25 +2722,7 @@
           <w:sz w:val="16"/>
           <w:szCs w:val="18"/>
         </w:rPr>
-        <w:t xml:space="preserve">저는 항상 새로운 것을 배우는 것을 즐기며, 그것을 제 것으로 </w:t>
-      </w:r>
-      <w:proofErr w:type="spellStart"/>
-      <w:r>
-        <w:rPr>
-          <w:rFonts w:ascii="Pretendard Medium" w:eastAsia="Pretendard Medium" w:hAnsi="Pretendard Medium"/>
-          <w:sz w:val="16"/>
-          <w:szCs w:val="18"/>
-        </w:rPr>
-        <w:t>만드려고</w:t>
-      </w:r>
-      <w:proofErr w:type="spellEnd"/>
-      <w:r>
-        <w:rPr>
-          <w:rFonts w:ascii="Pretendard Medium" w:eastAsia="Pretendard Medium" w:hAnsi="Pretendard Medium"/>
-          <w:sz w:val="16"/>
-          <w:szCs w:val="18"/>
-        </w:rPr>
-        <w:t xml:space="preserve"> 노력했습니다. 어렸을 적부터 컴퓨터로 무언가를 만드는 것에 </w:t>
+        <w:t xml:space="preserve">저는 항상 새로운 것을 배우는 것을 즐기며, 그것을 제 것으로 만드려고 노력했습니다. 어렸을 적부터 컴퓨터로 무언가를 만드는 것에 </w:t>
       </w:r>
       <w:r>
         <w:rPr>
@@ -2871,25 +2738,7 @@
           <w:sz w:val="16"/>
           <w:szCs w:val="18"/>
         </w:rPr>
-        <w:t>비주얼 베이직으로 메시지를 출력하는 간단한 프로그램을 만들어 친구들에게 자랑하고, 플래시 MX 2004로 SWF 파일을 만들어 플래시 커뮤니티 사이트에 업로드하며 사람들의 반응을 즐기곤 했습니다. 또한, 도서실에 있던 [</w:t>
-      </w:r>
-      <w:proofErr w:type="spellStart"/>
-      <w:r>
-        <w:rPr>
-          <w:rFonts w:ascii="Pretendard Medium" w:eastAsia="Pretendard Medium" w:hAnsi="Pretendard Medium"/>
-          <w:sz w:val="16"/>
-          <w:szCs w:val="18"/>
-        </w:rPr>
-        <w:t>나모</w:t>
-      </w:r>
-      <w:proofErr w:type="spellEnd"/>
-      <w:r>
-        <w:rPr>
-          <w:rFonts w:ascii="Pretendard Medium" w:eastAsia="Pretendard Medium" w:hAnsi="Pretendard Medium"/>
-          <w:sz w:val="16"/>
-          <w:szCs w:val="18"/>
-        </w:rPr>
-        <w:t xml:space="preserve"> 웹 에디터 따라하기] 책을 보며 웹 페이지를 만들고 즐겼던 기억이 있습니다. 하나하나 만들어지는 결과물을 보며 보람을 느끼는 과정에서 </w:t>
+        <w:t xml:space="preserve">비주얼 베이직으로 메시지를 출력하는 간단한 프로그램을 만들어 친구들에게 자랑하고, 플래시 MX 2004로 SWF 파일을 만들어 플래시 커뮤니티 사이트에 업로드하며 사람들의 반응을 즐기곤 했습니다. 또한, 도서실에 있던 [나모 웹 에디터 따라하기] 책을 보며 웹 페이지를 만들고 즐겼던 기억이 있습니다. 하나하나 만들어지는 결과물을 보며 보람을 느끼는 과정에서 </w:t>
       </w:r>
       <w:r>
         <w:rPr>
@@ -2923,25 +2772,7 @@
           <w:sz w:val="16"/>
           <w:szCs w:val="18"/>
         </w:rPr>
-        <w:t xml:space="preserve">학업에 열중하면서 자연스럽게 컴퓨터와 멀어지게 되었으나, 성인이 되어 취업 준비를 위해 컴퓨터활용능력 자격증 공부를 시작하면서 다시 열정이 불타기 </w:t>
-      </w:r>
-      <w:proofErr w:type="gramStart"/>
-      <w:r>
-        <w:rPr>
-          <w:rFonts w:ascii="Pretendard Medium" w:eastAsia="Pretendard Medium" w:hAnsi="Pretendard Medium"/>
-          <w:sz w:val="16"/>
-          <w:szCs w:val="18"/>
-        </w:rPr>
-        <w:t>시작 했습니다</w:t>
-      </w:r>
-      <w:proofErr w:type="gramEnd"/>
-      <w:r>
-        <w:rPr>
-          <w:rFonts w:ascii="Pretendard Medium" w:eastAsia="Pretendard Medium" w:hAnsi="Pretendard Medium"/>
-          <w:sz w:val="16"/>
-          <w:szCs w:val="18"/>
-        </w:rPr>
-        <w:t xml:space="preserve">. Access의 데이터베이스 활용과 Excel에서 비주얼 베이직으로 매크로를 생성하는 과정에서 재미를 느꼈고, 스스로 이해도가 빠르다고 생각해 한 번에 합격할 수 있었습니다. 컴퓨터 공부를 즐기는 제 모습을 보며 새로운 것을 찾던 중, 어릴 적 </w:t>
+        <w:t xml:space="preserve">학업에 열중하면서 자연스럽게 컴퓨터와 멀어지게 되었으나, 성인이 되어 취업 준비를 위해 컴퓨터활용능력 자격증 공부를 시작하면서 다시 열정이 불타기 시작 했습니다. Access의 데이터베이스 활용과 Excel에서 비주얼 베이직으로 매크로를 생성하는 과정에서 재미를 느꼈고, 스스로 이해도가 빠르다고 생각해 한 번에 합격할 수 있었습니다. 컴퓨터 공부를 즐기는 제 모습을 보며 새로운 것을 찾던 중, 어릴 적 </w:t>
       </w:r>
       <w:r>
         <w:rPr>
@@ -2973,25 +2804,7 @@
           <w:sz w:val="16"/>
           <w:szCs w:val="18"/>
         </w:rPr>
-        <w:t xml:space="preserve">시골에 있는 본가에서는 배울만한 곳이 마땅치 않았기에 처음에는 공공도서관의 책을 보며 공부하다가, 동영상 강의의 필요성을 느껴 유튜브에서 </w:t>
-      </w:r>
-      <w:proofErr w:type="gramStart"/>
-      <w:r>
-        <w:rPr>
-          <w:rFonts w:ascii="Pretendard Medium" w:eastAsia="Pretendard Medium" w:hAnsi="Pretendard Medium"/>
-          <w:sz w:val="16"/>
-          <w:szCs w:val="18"/>
-        </w:rPr>
-        <w:t>추천 받는</w:t>
-      </w:r>
-      <w:proofErr w:type="gramEnd"/>
-      <w:r>
-        <w:rPr>
-          <w:rFonts w:ascii="Pretendard Medium" w:eastAsia="Pretendard Medium" w:hAnsi="Pretendard Medium"/>
-          <w:sz w:val="16"/>
-          <w:szCs w:val="18"/>
-        </w:rPr>
-        <w:t xml:space="preserve"> Udemy의 [100일 만에 완성하는 웹 개발자 강의]를 과감히 결제하여 공부를 시작했습니다. 이 행복했던 강의는 저에게 개발자의 꿈을 키워주었습니다.</w:t>
+        <w:t>시골에 있는 본가에서는 배울만한 곳이 마땅치 않았기에 처음에는 공공도서관의 책을 보며 공부하다가, 동영상 강의의 필요성을 느껴 유튜브에서 추천 받는 Udemy의 [100일 만에 완성하는 웹 개발자 강의]를 과감히 결제하여 공부를 시작했습니다. 이 행복했던 강의는 저에게 개발자의 꿈을 키워주었습니다.</w:t>
       </w:r>
     </w:p>
     <w:p>
@@ -3051,79 +2864,25 @@
           <w:sz w:val="16"/>
           <w:szCs w:val="18"/>
         </w:rPr>
-        <w:t xml:space="preserve">그러나 그 지식만으로는 만족할 수 없어 더 폭넓은 기술을 배우고자 교육원에 등록했습니다. 좋은 교육원에 다니고자 인터넷을 검색하던 중, 국비학원순위 </w:t>
-      </w:r>
-      <w:proofErr w:type="gramStart"/>
-      <w:r>
-        <w:rPr>
-          <w:rFonts w:ascii="Pretendard Medium" w:eastAsia="Pretendard Medium" w:hAnsi="Pretendard Medium"/>
-          <w:sz w:val="16"/>
-          <w:szCs w:val="18"/>
-        </w:rPr>
-        <w:t>사이트 에서</w:t>
-      </w:r>
-      <w:proofErr w:type="gramEnd"/>
-      <w:r>
-        <w:rPr>
-          <w:rFonts w:ascii="Pretendard Medium" w:eastAsia="Pretendard Medium" w:hAnsi="Pretendard Medium"/>
-          <w:sz w:val="16"/>
-          <w:szCs w:val="18"/>
-        </w:rPr>
-        <w:t xml:space="preserve"> 8위를 차지한 교육원을 보게 되었습니다. 수도권에 위치한 다른 </w:t>
-      </w:r>
-      <w:proofErr w:type="spellStart"/>
-      <w:r>
-        <w:rPr>
-          <w:rFonts w:ascii="Pretendard Medium" w:eastAsia="Pretendard Medium" w:hAnsi="Pretendard Medium"/>
-          <w:sz w:val="16"/>
-          <w:szCs w:val="18"/>
-        </w:rPr>
-        <w:t>순위권</w:t>
-      </w:r>
-      <w:proofErr w:type="spellEnd"/>
-      <w:r>
-        <w:rPr>
-          <w:rFonts w:ascii="Pretendard Medium" w:eastAsia="Pretendard Medium" w:hAnsi="Pretendard Medium"/>
-          <w:sz w:val="16"/>
-          <w:szCs w:val="18"/>
-        </w:rPr>
-        <w:t xml:space="preserve"> 교육원들과는 달리 유일하게 전라도에 위치해 있어 본가인 전라도에서 한 시간 반 거 리지만 누구보다 열정적으로 교육원의 과정을 거치게 되었습니다. </w:t>
-      </w:r>
-    </w:p>
-    <w:p>
-      <w:pPr>
-        <w:spacing w:line="240" w:lineRule="auto"/>
-        <w:rPr>
-          <w:rFonts w:ascii="Pretendard Medium" w:eastAsia="Pretendard Medium" w:hAnsi="Pretendard Medium"/>
-          <w:sz w:val="16"/>
-          <w:szCs w:val="18"/>
-        </w:rPr>
-      </w:pPr>
-      <w:r>
-        <w:rPr>
-          <w:rFonts w:ascii="Pretendard Medium" w:eastAsia="Pretendard Medium" w:hAnsi="Pretendard Medium"/>
-          <w:sz w:val="16"/>
-          <w:szCs w:val="18"/>
-        </w:rPr>
-        <w:t xml:space="preserve">교육원에는 저보다 훨씬 잘하는 사람이 많았고 전공자들도 있었기에 저는 그 반에서 오히려 1등이 되고 싶었습니다. 선생님과 동료에게 끊임없이 질문하고 </w:t>
-      </w:r>
-      <w:proofErr w:type="gramStart"/>
-      <w:r>
-        <w:rPr>
-          <w:rFonts w:ascii="Pretendard Medium" w:eastAsia="Pretendard Medium" w:hAnsi="Pretendard Medium"/>
-          <w:sz w:val="16"/>
-          <w:szCs w:val="18"/>
-        </w:rPr>
-        <w:t>따라 다녀</w:t>
-      </w:r>
-      <w:proofErr w:type="gramEnd"/>
-      <w:r>
-        <w:rPr>
-          <w:rFonts w:ascii="Pretendard Medium" w:eastAsia="Pretendard Medium" w:hAnsi="Pretendard Medium"/>
-          <w:sz w:val="16"/>
-          <w:szCs w:val="18"/>
-        </w:rPr>
-        <w:t xml:space="preserve"> 궁금한 것을 이해할 때</w:t>
+        <w:t xml:space="preserve">그러나 그 지식만으로는 만족할 수 없어 더 폭넓은 기술을 배우고자 교육원에 등록했습니다. 좋은 교육원에 다니고자 인터넷을 검색하던 중, 국비학원순위 사이트 에서 8위를 차지한 교육원을 보게 되었습니다. 수도권에 위치한 다른 순위권 교육원들과는 달리 유일하게 전라도에 위치해 있어 본가인 전라도에서 한 시간 반 거 리지만 누구보다 열정적으로 교육원의 과정을 거치게 되었습니다. </w:t>
+      </w:r>
+    </w:p>
+    <w:p>
+      <w:pPr>
+        <w:spacing w:line="240" w:lineRule="auto"/>
+        <w:rPr>
+          <w:rFonts w:ascii="Pretendard Medium" w:eastAsia="Pretendard Medium" w:hAnsi="Pretendard Medium"/>
+          <w:sz w:val="16"/>
+          <w:szCs w:val="18"/>
+        </w:rPr>
+      </w:pPr>
+      <w:r>
+        <w:rPr>
+          <w:rFonts w:ascii="Pretendard Medium" w:eastAsia="Pretendard Medium" w:hAnsi="Pretendard Medium"/>
+          <w:sz w:val="16"/>
+          <w:szCs w:val="18"/>
+        </w:rPr>
+        <w:t>교육원에는 저보다 훨씬 잘하는 사람이 많았고 전공자들도 있었기에 저는 그 반에서 오히려 1등이 되고 싶었습니다. 선생님과 동료에게 끊임없이 질문하고 따라 다녀 궁금한 것을 이해할 때</w:t>
       </w:r>
       <w:r>
         <w:rPr>
@@ -3189,25 +2948,7 @@
           <w:sz w:val="16"/>
           <w:szCs w:val="18"/>
         </w:rPr>
-        <w:t xml:space="preserve">수업 중 저만의 독특한 학습법도 있었습니다. 선생님이 입력한 코드를 저는 선생님과 똑같이 입력하지 않고, 제가 임의적으로 </w:t>
-      </w:r>
-      <w:proofErr w:type="spellStart"/>
-      <w:r>
-        <w:rPr>
-          <w:rFonts w:ascii="Pretendard Medium" w:eastAsia="Pretendard Medium" w:hAnsi="Pretendard Medium" w:hint="eastAsia"/>
-          <w:sz w:val="16"/>
-          <w:szCs w:val="18"/>
-        </w:rPr>
-        <w:t>변수명</w:t>
-      </w:r>
-      <w:proofErr w:type="spellEnd"/>
-      <w:r>
-        <w:rPr>
-          <w:rFonts w:ascii="Pretendard Medium" w:eastAsia="Pretendard Medium" w:hAnsi="Pretendard Medium" w:hint="eastAsia"/>
-          <w:sz w:val="16"/>
-          <w:szCs w:val="18"/>
-        </w:rPr>
-        <w:t>, CSS코드, 문법, 메서드 등을 다르게 입력하곤 했습니다. 선생님 화면 그대로 따라 입력하는 것은 저에게 효율적이지 않았</w:t>
+        <w:t>수업 중 저만의 독특한 학습법도 있었습니다. 선생님이 입력한 코드를 저는 선생님과 똑같이 입력하지 않고, 제가 임의적으로 변수명, CSS코드, 문법, 메서드 등을 다르게 입력하곤 했습니다. 선생님 화면 그대로 따라 입력하는 것은 저에게 효율적이지 않았</w:t>
       </w:r>
       <w:r>
         <w:rPr>
@@ -3227,23 +2968,13 @@
           <w:szCs w:val="18"/>
         </w:rPr>
       </w:pPr>
-      <w:proofErr w:type="spellStart"/>
-      <w:r>
-        <w:rPr>
-          <w:rFonts w:ascii="Pretendard Medium" w:eastAsia="Pretendard Medium" w:hAnsi="Pretendard Medium" w:hint="eastAsia"/>
-          <w:sz w:val="16"/>
-          <w:szCs w:val="18"/>
-        </w:rPr>
-        <w:t>프론트엔드</w:t>
-      </w:r>
-      <w:proofErr w:type="spellEnd"/>
-      <w:r>
-        <w:rPr>
-          <w:rFonts w:ascii="Pretendard Medium" w:eastAsia="Pretendard Medium" w:hAnsi="Pretendard Medium" w:hint="eastAsia"/>
-          <w:sz w:val="16"/>
-          <w:szCs w:val="18"/>
-        </w:rPr>
-        <w:t xml:space="preserve"> 수업이 가장 이해가 빨랐습니다. </w:t>
+      <w:r>
+        <w:rPr>
+          <w:rFonts w:ascii="Pretendard Medium" w:eastAsia="Pretendard Medium" w:hAnsi="Pretendard Medium" w:hint="eastAsia"/>
+          <w:sz w:val="16"/>
+          <w:szCs w:val="18"/>
+        </w:rPr>
+        <w:t xml:space="preserve">프론트엔드 수업이 가장 이해가 빨랐습니다. </w:t>
       </w:r>
       <w:r>
         <w:rPr>
@@ -3283,25 +3014,7 @@
           <w:sz w:val="16"/>
           <w:szCs w:val="18"/>
         </w:rPr>
-        <w:t xml:space="preserve"> 학원에서 </w:t>
-      </w:r>
-      <w:proofErr w:type="spellStart"/>
-      <w:r>
-        <w:rPr>
-          <w:rFonts w:ascii="Pretendard Medium" w:eastAsia="Pretendard Medium" w:hAnsi="Pretendard Medium" w:hint="eastAsia"/>
-          <w:sz w:val="16"/>
-          <w:szCs w:val="18"/>
-        </w:rPr>
-        <w:t>프론트엔드는</w:t>
-      </w:r>
-      <w:proofErr w:type="spellEnd"/>
-      <w:r>
-        <w:rPr>
-          <w:rFonts w:ascii="Pretendard Medium" w:eastAsia="Pretendard Medium" w:hAnsi="Pretendard Medium" w:hint="eastAsia"/>
-          <w:sz w:val="16"/>
-          <w:szCs w:val="18"/>
-        </w:rPr>
-        <w:t xml:space="preserve"> 제가 최고라고 하며 매우 뿌듯했습니다. 그러다 보니 학원에서 저의 영어 이름 철자를 딴 </w:t>
+        <w:t xml:space="preserve"> 학원에서 프론트엔드는 제가 최고라고 하며 매우 뿌듯했습니다. 그러다 보니 학원에서 저의 영어 이름 철자를 딴 </w:t>
       </w:r>
       <w:r>
         <w:rPr>
@@ -3311,23 +3024,13 @@
         </w:rPr>
         <w:t>‘</w:t>
       </w:r>
-      <w:proofErr w:type="spellStart"/>
-      <w:r>
-        <w:rPr>
-          <w:rFonts w:ascii="Pretendard Medium" w:eastAsia="Pretendard Medium" w:hAnsi="Pretendard Medium" w:hint="eastAsia"/>
-          <w:sz w:val="16"/>
-          <w:szCs w:val="18"/>
-        </w:rPr>
-        <w:t>걸어다니는</w:t>
-      </w:r>
-      <w:proofErr w:type="spellEnd"/>
-      <w:r>
-        <w:rPr>
-          <w:rFonts w:ascii="Pretendard Medium" w:eastAsia="Pretendard Medium" w:hAnsi="Pretendard Medium" w:hint="eastAsia"/>
-          <w:sz w:val="16"/>
-          <w:szCs w:val="18"/>
-        </w:rPr>
-        <w:t xml:space="preserve"> 인간 CSS</w:t>
+      <w:r>
+        <w:rPr>
+          <w:rFonts w:ascii="Pretendard Medium" w:eastAsia="Pretendard Medium" w:hAnsi="Pretendard Medium" w:hint="eastAsia"/>
+          <w:sz w:val="16"/>
+          <w:szCs w:val="18"/>
+        </w:rPr>
+        <w:t>걸어다니는 인간 CSS</w:t>
       </w:r>
       <w:r>
         <w:rPr>
@@ -3351,43 +3054,7 @@
           <w:sz w:val="16"/>
           <w:szCs w:val="18"/>
         </w:rPr>
-        <w:t xml:space="preserve">동료들은 점점 </w:t>
-      </w:r>
-      <w:proofErr w:type="spellStart"/>
-      <w:r>
-        <w:rPr>
-          <w:rFonts w:ascii="Pretendard Medium" w:eastAsia="Pretendard Medium" w:hAnsi="Pretendard Medium" w:hint="eastAsia"/>
-          <w:sz w:val="16"/>
-          <w:szCs w:val="18"/>
-        </w:rPr>
-        <w:t>프론트엔드에</w:t>
-      </w:r>
-      <w:proofErr w:type="spellEnd"/>
-      <w:r>
-        <w:rPr>
-          <w:rFonts w:ascii="Pretendard Medium" w:eastAsia="Pretendard Medium" w:hAnsi="Pretendard Medium" w:hint="eastAsia"/>
-          <w:sz w:val="16"/>
-          <w:szCs w:val="18"/>
-        </w:rPr>
-        <w:t xml:space="preserve"> 관한 질문을 저에게 물어보러 왔으며, 저는 최선을 다해 동료들을 도와주었습니다. 동료들을 도와주는 것도 큰 보람과 재미가 </w:t>
-      </w:r>
-      <w:proofErr w:type="gramStart"/>
-      <w:r>
-        <w:rPr>
-          <w:rFonts w:ascii="Pretendard Medium" w:eastAsia="Pretendard Medium" w:hAnsi="Pretendard Medium" w:hint="eastAsia"/>
-          <w:sz w:val="16"/>
-          <w:szCs w:val="18"/>
-        </w:rPr>
-        <w:t>있었고,  내가</w:t>
-      </w:r>
-      <w:proofErr w:type="gramEnd"/>
-      <w:r>
-        <w:rPr>
-          <w:rFonts w:ascii="Pretendard Medium" w:eastAsia="Pretendard Medium" w:hAnsi="Pretendard Medium" w:hint="eastAsia"/>
-          <w:sz w:val="16"/>
-          <w:szCs w:val="18"/>
-        </w:rPr>
-        <w:t xml:space="preserve"> 많이 발전했구나 라는 생각이 들곤 했습니다. </w:t>
+        <w:t xml:space="preserve">동료들은 점점 프론트엔드에 관한 질문을 저에게 물어보러 왔으며, 저는 최선을 다해 동료들을 도와주었습니다. 동료들을 도와주는 것도 큰 보람과 재미가 있었고,  내가 많이 발전했구나 라는 생각이 들곤 했습니다. </w:t>
       </w:r>
     </w:p>
     <w:p>
@@ -3495,25 +3162,7 @@
           <w:sz w:val="16"/>
           <w:szCs w:val="18"/>
         </w:rPr>
-        <w:t xml:space="preserve"> 팀 프로젝트에서 유창한 발표능력으로 발표와 프레젠테이션을 맡았으며, 특히 </w:t>
-      </w:r>
-      <w:proofErr w:type="spellStart"/>
-      <w:r>
-        <w:rPr>
-          <w:rFonts w:ascii="Pretendard Medium" w:eastAsia="Pretendard Medium" w:hAnsi="Pretendard Medium" w:hint="eastAsia"/>
-          <w:sz w:val="16"/>
-          <w:szCs w:val="18"/>
-        </w:rPr>
-        <w:t>프론트엔드</w:t>
-      </w:r>
-      <w:proofErr w:type="spellEnd"/>
-      <w:r>
-        <w:rPr>
-          <w:rFonts w:ascii="Pretendard Medium" w:eastAsia="Pretendard Medium" w:hAnsi="Pretendard Medium" w:hint="eastAsia"/>
-          <w:sz w:val="16"/>
-          <w:szCs w:val="18"/>
-        </w:rPr>
-        <w:t xml:space="preserve"> 부분에 큰 기여를 하여 프로젝트의 전체적인 레이아웃 부분에 큰 기여를 하였습니다. </w:t>
+        <w:t xml:space="preserve"> 팀 프로젝트에서 유창한 발표능력으로 발표와 프레젠테이션을 맡았으며, 특히 프론트엔드 부분에 큰 기여를 하여 프로젝트의 전체적인 레이아웃 부분에 큰 기여를 하였습니다. </w:t>
       </w:r>
     </w:p>
     <w:p>
@@ -3579,61 +3228,7 @@
           <w:sz w:val="16"/>
           <w:szCs w:val="18"/>
         </w:rPr>
-        <w:t xml:space="preserve"> 모두가 </w:t>
-      </w:r>
-      <w:proofErr w:type="spellStart"/>
-      <w:r>
-        <w:rPr>
-          <w:rFonts w:ascii="Pretendard Medium" w:eastAsia="Pretendard Medium" w:hAnsi="Pretendard Medium" w:hint="eastAsia"/>
-          <w:sz w:val="16"/>
-          <w:szCs w:val="18"/>
-        </w:rPr>
-        <w:t>풀스텍</w:t>
-      </w:r>
-      <w:proofErr w:type="spellEnd"/>
-      <w:r>
-        <w:rPr>
-          <w:rFonts w:ascii="Pretendard Medium" w:eastAsia="Pretendard Medium" w:hAnsi="Pretendard Medium" w:hint="eastAsia"/>
-          <w:sz w:val="16"/>
-          <w:szCs w:val="18"/>
-        </w:rPr>
-        <w:t xml:space="preserve"> 개발자가 되어 </w:t>
-      </w:r>
-      <w:proofErr w:type="spellStart"/>
-      <w:r>
-        <w:rPr>
-          <w:rFonts w:ascii="Pretendard Medium" w:eastAsia="Pretendard Medium" w:hAnsi="Pretendard Medium" w:hint="eastAsia"/>
-          <w:sz w:val="16"/>
-          <w:szCs w:val="18"/>
-        </w:rPr>
-        <w:t>프론트엔드와</w:t>
-      </w:r>
-      <w:proofErr w:type="spellEnd"/>
-      <w:r>
-        <w:rPr>
-          <w:rFonts w:ascii="Pretendard Medium" w:eastAsia="Pretendard Medium" w:hAnsi="Pretendard Medium" w:hint="eastAsia"/>
-          <w:sz w:val="16"/>
-          <w:szCs w:val="18"/>
-        </w:rPr>
-        <w:t xml:space="preserve"> </w:t>
-      </w:r>
-      <w:proofErr w:type="spellStart"/>
-      <w:r>
-        <w:rPr>
-          <w:rFonts w:ascii="Pretendard Medium" w:eastAsia="Pretendard Medium" w:hAnsi="Pretendard Medium" w:hint="eastAsia"/>
-          <w:sz w:val="16"/>
-          <w:szCs w:val="18"/>
-        </w:rPr>
-        <w:t>백엔드를</w:t>
-      </w:r>
-      <w:proofErr w:type="spellEnd"/>
-      <w:r>
-        <w:rPr>
-          <w:rFonts w:ascii="Pretendard Medium" w:eastAsia="Pretendard Medium" w:hAnsi="Pretendard Medium" w:hint="eastAsia"/>
-          <w:sz w:val="16"/>
-          <w:szCs w:val="18"/>
-        </w:rPr>
-        <w:t xml:space="preserve"> 담당하게 되었습니다.</w:t>
+        <w:t xml:space="preserve"> 모두가 풀스텍 개발자가 되어 프론트엔드와 백엔드를 담당하게 되었습니다.</w:t>
       </w:r>
       <w:r>
         <w:rPr>
@@ -3643,23 +3238,13 @@
         </w:rPr>
         <w:t xml:space="preserve"> 이러한 과정에서 </w:t>
       </w:r>
-      <w:proofErr w:type="spellStart"/>
-      <w:r>
-        <w:rPr>
-          <w:rFonts w:ascii="Pretendard Medium" w:eastAsia="Pretendard Medium" w:hAnsi="Pretendard Medium" w:hint="eastAsia"/>
-          <w:sz w:val="16"/>
-          <w:szCs w:val="18"/>
-        </w:rPr>
-        <w:t>풀스텍</w:t>
-      </w:r>
-      <w:proofErr w:type="spellEnd"/>
-      <w:r>
-        <w:rPr>
-          <w:rFonts w:ascii="Pretendard Medium" w:eastAsia="Pretendard Medium" w:hAnsi="Pretendard Medium" w:hint="eastAsia"/>
-          <w:sz w:val="16"/>
-          <w:szCs w:val="18"/>
-        </w:rPr>
-        <w:t xml:space="preserve"> 기술들과 가까워져 익숙해질 수 있었고, 나중에 혼자 프로젝트를 할 수 있겠다 라는 자신감이 들었습니다. </w:t>
+      <w:r>
+        <w:rPr>
+          <w:rFonts w:ascii="Pretendard Medium" w:eastAsia="Pretendard Medium" w:hAnsi="Pretendard Medium" w:hint="eastAsia"/>
+          <w:sz w:val="16"/>
+          <w:szCs w:val="18"/>
+        </w:rPr>
+        <w:t xml:space="preserve">풀스텍 기술들과 가까워져 익숙해질 수 있었고, 나중에 혼자 프로젝트를 할 수 있겠다 라는 자신감이 들었습니다. </w:t>
       </w:r>
     </w:p>
     <w:p>
@@ -3711,25 +3296,7 @@
           <w:sz w:val="16"/>
           <w:szCs w:val="18"/>
         </w:rPr>
-        <w:t xml:space="preserve">프로젝트 초반 DB 설계 과정에서 테이블을 무리하게 나누고 잘못된 설계로 인해 개발 도중 DB를 수정해야 했습니다. 이 경험을 통해 DB 설계의 중요성을 깊이 </w:t>
-      </w:r>
-      <w:proofErr w:type="spellStart"/>
-      <w:r>
-        <w:rPr>
-          <w:rFonts w:ascii="Pretendard Medium" w:eastAsia="Pretendard Medium" w:hAnsi="Pretendard Medium"/>
-          <w:sz w:val="16"/>
-          <w:szCs w:val="18"/>
-        </w:rPr>
-        <w:t>깨달았으며</w:t>
-      </w:r>
-      <w:proofErr w:type="spellEnd"/>
-      <w:r>
-        <w:rPr>
-          <w:rFonts w:ascii="Pretendard Medium" w:eastAsia="Pretendard Medium" w:hAnsi="Pretendard Medium"/>
-          <w:sz w:val="16"/>
-          <w:szCs w:val="18"/>
-        </w:rPr>
-        <w:t xml:space="preserve">, 향후에는 더 철저한 계획과 검토가 필요함을 느꼈습니다. </w:t>
+        <w:t xml:space="preserve">프로젝트 초반 DB 설계 과정에서 테이블을 무리하게 나누고 잘못된 설계로 인해 개발 도중 DB를 수정해야 했습니다. 이 경험을 통해 DB 설계의 중요성을 깊이 깨달았으며, 향후에는 더 철저한 계획과 검토가 필요함을 느꼈습니다. </w:t>
       </w:r>
     </w:p>
     <w:p>
@@ -3807,25 +3374,7 @@
           <w:sz w:val="16"/>
           <w:szCs w:val="18"/>
         </w:rPr>
-        <w:t xml:space="preserve">공부하는 것이 또다른 목표입니다. 끊임없고 재미있는 공부를 통해 </w:t>
-      </w:r>
-      <w:proofErr w:type="spellStart"/>
-      <w:r>
-        <w:rPr>
-          <w:rFonts w:ascii="Pretendard Medium" w:eastAsia="Pretendard Medium" w:hAnsi="Pretendard Medium" w:hint="eastAsia"/>
-          <w:sz w:val="16"/>
-          <w:szCs w:val="18"/>
-        </w:rPr>
-        <w:t>다재다능한</w:t>
-      </w:r>
-      <w:proofErr w:type="spellEnd"/>
-      <w:r>
-        <w:rPr>
-          <w:rFonts w:ascii="Pretendard Medium" w:eastAsia="Pretendard Medium" w:hAnsi="Pretendard Medium" w:hint="eastAsia"/>
-          <w:sz w:val="16"/>
-          <w:szCs w:val="18"/>
-        </w:rPr>
-        <w:t xml:space="preserve"> 개발자가 되고 싶습니다. </w:t>
+        <w:t xml:space="preserve">공부하는 것이 또다른 목표입니다. 끊임없고 재미있는 공부를 통해 다재다능한 개발자가 되고 싶습니다. </w:t>
       </w:r>
       <w:r>
         <w:rPr>
@@ -4163,37 +3712,49 @@
           <w:rFonts w:ascii="Pretendard" w:eastAsia="Pretendard" w:hAnsi="Pretendard" w:hint="eastAsia"/>
           <w:szCs w:val="20"/>
         </w:rPr>
-        <w:t>2016.03 ~ 2019.04</w:t>
-      </w:r>
-      <w:r>
-        <w:rPr>
-          <w:rFonts w:ascii="Pretendard" w:eastAsia="Pretendard" w:hAnsi="Pretendard"/>
-          <w:szCs w:val="20"/>
-        </w:rPr>
-        <w:tab/>
-      </w:r>
-      <w:r>
-        <w:rPr>
-          <w:rFonts w:ascii="Pretendard" w:eastAsia="Pretendard" w:hAnsi="Pretendard"/>
-          <w:szCs w:val="20"/>
-        </w:rPr>
-        <w:tab/>
-      </w:r>
-      <w:proofErr w:type="spellStart"/>
-      <w:r>
-        <w:rPr>
-          <w:rFonts w:ascii="Pretendard" w:eastAsia="Pretendard" w:hAnsi="Pretendard" w:hint="eastAsia"/>
-          <w:szCs w:val="20"/>
-        </w:rPr>
-        <w:t>백석예술대학교</w:t>
-      </w:r>
-      <w:proofErr w:type="spellEnd"/>
-      <w:r>
-        <w:rPr>
-          <w:rFonts w:ascii="Pretendard" w:eastAsia="Pretendard" w:hAnsi="Pretendard" w:hint="eastAsia"/>
-          <w:szCs w:val="20"/>
-        </w:rPr>
-        <w:t xml:space="preserve"> 뮤지컬과 졸업 </w:t>
+        <w:t>2016.03 ~ 20</w:t>
+      </w:r>
+      <w:r>
+        <w:rPr>
+          <w:rFonts w:ascii="Pretendard" w:eastAsia="Pretendard" w:hAnsi="Pretendard" w:hint="eastAsia"/>
+          <w:szCs w:val="20"/>
+        </w:rPr>
+        <w:t>20</w:t>
+      </w:r>
+      <w:r>
+        <w:rPr>
+          <w:rFonts w:ascii="Pretendard" w:eastAsia="Pretendard" w:hAnsi="Pretendard" w:hint="eastAsia"/>
+          <w:szCs w:val="20"/>
+        </w:rPr>
+        <w:t>.0</w:t>
+      </w:r>
+      <w:r>
+        <w:rPr>
+          <w:rFonts w:ascii="Pretendard" w:eastAsia="Pretendard" w:hAnsi="Pretendard" w:hint="eastAsia"/>
+          <w:szCs w:val="20"/>
+        </w:rPr>
+        <w:t>2</w:t>
+      </w:r>
+      <w:r>
+        <w:rPr>
+          <w:rFonts w:ascii="Pretendard" w:eastAsia="Pretendard" w:hAnsi="Pretendard"/>
+          <w:szCs w:val="20"/>
+        </w:rPr>
+        <w:tab/>
+      </w:r>
+      <w:r>
+        <w:rPr>
+          <w:rFonts w:ascii="Pretendard" w:eastAsia="Pretendard" w:hAnsi="Pretendard"/>
+          <w:szCs w:val="20"/>
+        </w:rPr>
+        <w:tab/>
+      </w:r>
+      <w:r>
+        <w:rPr>
+          <w:rFonts w:ascii="Pretendard" w:eastAsia="Pretendard" w:hAnsi="Pretendard" w:hint="eastAsia"/>
+          <w:szCs w:val="20"/>
+        </w:rPr>
+        <w:t xml:space="preserve">백석예술대학교 뮤지컬과 졸업 </w:t>
       </w:r>
     </w:p>
     <w:p>
@@ -4610,39 +4171,7 @@
           <w:szCs w:val="20"/>
         </w:rPr>
         <w:tab/>
-        <w:t>[</w:t>
-      </w:r>
-      <w:proofErr w:type="spellStart"/>
-      <w:r>
-        <w:rPr>
-          <w:rFonts w:ascii="Pretendard" w:eastAsia="Pretendard" w:hAnsi="Pretendard"/>
-          <w:szCs w:val="20"/>
-        </w:rPr>
-        <w:t>디지털컨버전스</w:t>
-      </w:r>
-      <w:proofErr w:type="spellEnd"/>
-      <w:r>
-        <w:rPr>
-          <w:rFonts w:ascii="Pretendard" w:eastAsia="Pretendard" w:hAnsi="Pretendard"/>
-          <w:szCs w:val="20"/>
-        </w:rPr>
-        <w:t xml:space="preserve">]ICT융합 </w:t>
-      </w:r>
-      <w:proofErr w:type="spellStart"/>
-      <w:r>
-        <w:rPr>
-          <w:rFonts w:ascii="Pretendard" w:eastAsia="Pretendard" w:hAnsi="Pretendard"/>
-          <w:szCs w:val="20"/>
-        </w:rPr>
-        <w:t>풀스택</w:t>
-      </w:r>
-      <w:proofErr w:type="spellEnd"/>
-      <w:r>
-        <w:rPr>
-          <w:rFonts w:ascii="Pretendard" w:eastAsia="Pretendard" w:hAnsi="Pretendard"/>
-          <w:szCs w:val="20"/>
-        </w:rPr>
-        <w:t>(java/spring) 개발자 양성과정</w:t>
+        <w:t>[디지털컨버전스]ICT융합 풀스택(java/spring) 개발자 양성과정</w:t>
       </w:r>
     </w:p>
     <w:p>
@@ -4683,7 +4212,6 @@
         </w:rPr>
         <w:tab/>
       </w:r>
-      <w:proofErr w:type="spellStart"/>
       <w:r>
         <w:rPr>
           <w:rFonts w:ascii="Pretendard" w:eastAsia="Pretendard" w:hAnsi="Pretendard" w:hint="eastAsia"/>
@@ -4693,7 +4221,6 @@
         </w:rPr>
         <w:t>한국스마트정보교육원</w:t>
       </w:r>
-      <w:proofErr w:type="spellEnd"/>
     </w:p>
     <w:p>
       <w:pPr>
@@ -4709,7 +4236,7 @@
     <w:p>
       <w:pPr>
         <w:rPr>
-          <w:rFonts w:ascii="ABChanelCouture-Regular" w:hAnsi="ABChanelCouture-Regular" w:hint="eastAsia"/>
+          <w:rFonts w:ascii="ABChanelCouture-Regular" w:hAnsi="ABChanelCouture-Regular"/>
           <w:color w:val="7F7F7F" w:themeColor="text1" w:themeTint="80"/>
           <w:sz w:val="32"/>
           <w:szCs w:val="36"/>
@@ -4901,7 +4428,6 @@
         </w:rPr>
         <w:t xml:space="preserve">  </w:t>
       </w:r>
-      <w:proofErr w:type="spellStart"/>
       <w:r>
         <w:rPr>
           <w:rFonts w:ascii="Pretendard" w:eastAsia="Pretendard" w:hAnsi="Pretendard" w:hint="eastAsia"/>
@@ -4909,22 +4435,21 @@
         </w:rPr>
         <w:t>기술블로그</w:t>
       </w:r>
-      <w:proofErr w:type="spellEnd"/>
-      <w:r>
-        <w:rPr>
-          <w:rFonts w:ascii="Pretendard" w:eastAsia="Pretendard" w:hAnsi="Pretendard"/>
-          <w:szCs w:val="20"/>
-        </w:rPr>
-        <w:tab/>
-      </w:r>
-      <w:r>
-        <w:rPr>
-          <w:rFonts w:ascii="Pretendard" w:eastAsia="Pretendard" w:hAnsi="Pretendard"/>
-          <w:szCs w:val="20"/>
-        </w:rPr>
-        <w:tab/>
-      </w:r>
-      <w:hyperlink r:id="rId15" w:history="1">
+      <w:r>
+        <w:rPr>
+          <w:rFonts w:ascii="Pretendard" w:eastAsia="Pretendard" w:hAnsi="Pretendard"/>
+          <w:szCs w:val="20"/>
+        </w:rPr>
+        <w:tab/>
+      </w:r>
+      <w:r>
+        <w:rPr>
+          <w:rFonts w:ascii="Pretendard" w:eastAsia="Pretendard" w:hAnsi="Pretendard"/>
+          <w:szCs w:val="20"/>
+        </w:rPr>
+        <w:tab/>
+      </w:r>
+      <w:hyperlink r:id="rId14" w:history="1">
         <w:r>
           <w:rPr>
             <w:rStyle w:val="a3"/>
@@ -5069,7 +4594,7 @@
         </w:rPr>
         <w:tab/>
       </w:r>
-      <w:hyperlink r:id="rId16" w:history="1">
+      <w:hyperlink r:id="rId15" w:history="1">
         <w:r>
           <w:rPr>
             <w:rStyle w:val="a3"/>
@@ -5084,7 +4609,7 @@
       <w:pPr>
         <w:spacing w:line="240" w:lineRule="auto"/>
         <w:rPr>
-          <w:rFonts w:ascii="Pretendard" w:eastAsia="Pretendard" w:hAnsi="Pretendard" w:hint="eastAsia"/>
+          <w:rFonts w:ascii="Pretendard" w:eastAsia="Pretendard" w:hAnsi="Pretendard"/>
           <w:szCs w:val="20"/>
         </w:rPr>
       </w:pPr>
@@ -5219,7 +4744,7 @@
       <w:pPr>
         <w:spacing w:line="240" w:lineRule="auto"/>
         <w:rPr>
-          <w:rFonts w:ascii="Pretendard" w:eastAsia="Pretendard" w:hAnsi="Pretendard" w:hint="eastAsia"/>
+          <w:rFonts w:ascii="Pretendard" w:eastAsia="Pretendard" w:hAnsi="Pretendard"/>
           <w:szCs w:val="20"/>
         </w:rPr>
       </w:pPr>
@@ -5361,7 +4886,7 @@
       <w:pPr>
         <w:spacing w:line="240" w:lineRule="auto"/>
         <w:rPr>
-          <w:rFonts w:ascii="Pretendard Medium" w:eastAsia="Pretendard Medium" w:hAnsi="Pretendard Medium" w:hint="eastAsia"/>
+          <w:rFonts w:ascii="Pretendard Medium" w:eastAsia="Pretendard Medium" w:hAnsi="Pretendard Medium"/>
           <w:sz w:val="16"/>
           <w:szCs w:val="18"/>
         </w:rPr>

--- a/assets/doc/최성식 이력서.docx
+++ b/assets/doc/최성식 이력서.docx
@@ -319,7 +319,7 @@
       <w:pPr>
         <w:ind w:firstLine="800"/>
         <w:rPr>
-          <w:rFonts w:ascii="Pretendard Medium" w:eastAsia="Pretendard Medium" w:hAnsi="Pretendard Medium" w:hint="eastAsia"/>
+          <w:rFonts w:ascii="Pretendard Medium" w:eastAsia="Pretendard Medium" w:hAnsi="Pretendard Medium"/>
           <w:szCs w:val="20"/>
         </w:rPr>
       </w:pPr>
@@ -359,7 +359,23 @@
           <w:rFonts w:ascii="Pretendard Medium" w:eastAsia="Pretendard Medium" w:hAnsi="Pretendard Medium" w:hint="eastAsia"/>
           <w:szCs w:val="20"/>
         </w:rPr>
-        <w:t xml:space="preserve"> 백석예술대학교 뮤지컬과 졸업, 순창고등학교 인문계 졸업</w:t>
+        <w:t xml:space="preserve"> </w:t>
+      </w:r>
+      <w:proofErr w:type="spellStart"/>
+      <w:r>
+        <w:rPr>
+          <w:rFonts w:ascii="Pretendard Medium" w:eastAsia="Pretendard Medium" w:hAnsi="Pretendard Medium" w:hint="eastAsia"/>
+          <w:szCs w:val="20"/>
+        </w:rPr>
+        <w:t>백석예술대학교</w:t>
+      </w:r>
+      <w:proofErr w:type="spellEnd"/>
+      <w:r>
+        <w:rPr>
+          <w:rFonts w:ascii="Pretendard Medium" w:eastAsia="Pretendard Medium" w:hAnsi="Pretendard Medium" w:hint="eastAsia"/>
+          <w:szCs w:val="20"/>
+        </w:rPr>
+        <w:t xml:space="preserve"> 뮤지컬과 졸업, 순창고등학교 인문계 졸업</w:t>
       </w:r>
     </w:p>
     <w:p>
@@ -450,14 +466,30 @@
           <w:rFonts w:ascii="Pretendard Medium" w:eastAsia="Pretendard Medium" w:hAnsi="Pretendard Medium" w:hint="eastAsia"/>
           <w:szCs w:val="20"/>
         </w:rPr>
-        <w:t xml:space="preserve">OPIC IM </w:t>
-      </w:r>
-      <w:r>
-        <w:rPr>
-          <w:rFonts w:ascii="Pretendard Medium" w:eastAsia="Pretendard Medium" w:hAnsi="Pretendard Medium" w:hint="eastAsia"/>
-          <w:szCs w:val="20"/>
-        </w:rPr>
-        <w:t xml:space="preserve">, </w:t>
+        <w:t xml:space="preserve">OPIC </w:t>
+      </w:r>
+      <w:proofErr w:type="gramStart"/>
+      <w:r>
+        <w:rPr>
+          <w:rFonts w:ascii="Pretendard Medium" w:eastAsia="Pretendard Medium" w:hAnsi="Pretendard Medium" w:hint="eastAsia"/>
+          <w:szCs w:val="20"/>
+        </w:rPr>
+        <w:t xml:space="preserve">IM </w:t>
+      </w:r>
+      <w:r>
+        <w:rPr>
+          <w:rFonts w:ascii="Pretendard Medium" w:eastAsia="Pretendard Medium" w:hAnsi="Pretendard Medium" w:hint="eastAsia"/>
+          <w:szCs w:val="20"/>
+        </w:rPr>
+        <w:t>,</w:t>
+      </w:r>
+      <w:proofErr w:type="gramEnd"/>
+      <w:r>
+        <w:rPr>
+          <w:rFonts w:ascii="Pretendard Medium" w:eastAsia="Pretendard Medium" w:hAnsi="Pretendard Medium" w:hint="eastAsia"/>
+          <w:szCs w:val="20"/>
+        </w:rPr>
+        <w:t xml:space="preserve"> </w:t>
       </w:r>
       <w:r>
         <w:rPr>
@@ -473,12 +505,21 @@
         </w:rPr>
         <w:t>-</w:t>
       </w:r>
-      <w:r>
-        <w:rPr>
-          <w:rFonts w:ascii="Pretendard Medium" w:eastAsia="Pretendard Medium" w:hAnsi="Pretendard Medium" w:hint="eastAsia"/>
-          <w:szCs w:val="20"/>
-        </w:rPr>
-        <w:t>telp Lv2</w:t>
+      <w:proofErr w:type="spellStart"/>
+      <w:r>
+        <w:rPr>
+          <w:rFonts w:ascii="Pretendard Medium" w:eastAsia="Pretendard Medium" w:hAnsi="Pretendard Medium" w:hint="eastAsia"/>
+          <w:szCs w:val="20"/>
+        </w:rPr>
+        <w:t>telp</w:t>
+      </w:r>
+      <w:proofErr w:type="spellEnd"/>
+      <w:r>
+        <w:rPr>
+          <w:rFonts w:ascii="Pretendard Medium" w:eastAsia="Pretendard Medium" w:hAnsi="Pretendard Medium" w:hint="eastAsia"/>
+          <w:szCs w:val="20"/>
+        </w:rPr>
+        <w:t xml:space="preserve"> Lv2</w:t>
       </w:r>
     </w:p>
     <w:p>
@@ -512,7 +553,29 @@
           <w:sz w:val="18"/>
           <w:szCs w:val="20"/>
         </w:rPr>
-        <w:t xml:space="preserve">선배님들이 필요로 하는 든든한 신입이 될 개발자 최성식 입니다. </w:t>
+        <w:t xml:space="preserve">선배님들이 필요로 하는 든든한 신입이 될 개발자 </w:t>
+      </w:r>
+      <w:proofErr w:type="gramStart"/>
+      <w:r>
+        <w:rPr>
+          <w:rFonts w:ascii="Pretendard" w:eastAsia="Pretendard" w:hAnsi="Pretendard"/>
+          <w:b/>
+          <w:bCs/>
+          <w:sz w:val="18"/>
+          <w:szCs w:val="20"/>
+        </w:rPr>
+        <w:t>최성식 입니다</w:t>
+      </w:r>
+      <w:proofErr w:type="gramEnd"/>
+      <w:r>
+        <w:rPr>
+          <w:rFonts w:ascii="Pretendard" w:eastAsia="Pretendard" w:hAnsi="Pretendard"/>
+          <w:b/>
+          <w:bCs/>
+          <w:sz w:val="18"/>
+          <w:szCs w:val="20"/>
+        </w:rPr>
+        <w:t xml:space="preserve">. </w:t>
       </w:r>
     </w:p>
     <w:p>
@@ -590,6 +653,7 @@
         </w:rPr>
         <w:t xml:space="preserve"> </w:t>
       </w:r>
+      <w:proofErr w:type="spellStart"/>
       <w:r>
         <w:rPr>
           <w:rFonts w:ascii="Pretendard Medium" w:eastAsia="Pretendard Medium" w:hAnsi="Pretendard Medium" w:hint="eastAsia"/>
@@ -606,6 +670,7 @@
         </w:rPr>
         <w:t>택</w:t>
       </w:r>
+      <w:proofErr w:type="spellEnd"/>
       <w:r>
         <w:rPr>
           <w:rFonts w:ascii="Pretendard Medium" w:eastAsia="Pretendard Medium" w:hAnsi="Pretendard Medium" w:hint="eastAsia"/>
@@ -662,7 +727,25 @@
           <w:sz w:val="18"/>
           <w:szCs w:val="20"/>
         </w:rPr>
-        <w:t>프로젝트에 적용해보며 내 것으로 만드려고 노력합니다.</w:t>
+        <w:t xml:space="preserve">프로젝트에 적용해보며 내 것으로 </w:t>
+      </w:r>
+      <w:proofErr w:type="spellStart"/>
+      <w:r>
+        <w:rPr>
+          <w:rFonts w:ascii="Pretendard Medium" w:eastAsia="Pretendard Medium" w:hAnsi="Pretendard Medium"/>
+          <w:sz w:val="18"/>
+          <w:szCs w:val="20"/>
+        </w:rPr>
+        <w:t>만드려고</w:t>
+      </w:r>
+      <w:proofErr w:type="spellEnd"/>
+      <w:r>
+        <w:rPr>
+          <w:rFonts w:ascii="Pretendard Medium" w:eastAsia="Pretendard Medium" w:hAnsi="Pretendard Medium"/>
+          <w:sz w:val="18"/>
+          <w:szCs w:val="20"/>
+        </w:rPr>
+        <w:t xml:space="preserve"> 노력합니다.</w:t>
       </w:r>
     </w:p>
     <w:p>
@@ -698,6 +781,7 @@
         </w:rPr>
         <w:t xml:space="preserve">과 </w:t>
       </w:r>
+      <w:proofErr w:type="spellStart"/>
       <w:r>
         <w:rPr>
           <w:rFonts w:ascii="Pretendard Medium" w:eastAsia="Pretendard Medium" w:hAnsi="Pretendard Medium" w:hint="eastAsia"/>
@@ -706,6 +790,7 @@
         </w:rPr>
         <w:t>기술블로그</w:t>
       </w:r>
+      <w:proofErr w:type="spellEnd"/>
       <w:r>
         <w:rPr>
           <w:rFonts w:ascii="Pretendard Medium" w:eastAsia="Pretendard Medium" w:hAnsi="Pretendard Medium" w:hint="eastAsia"/>
@@ -1117,8 +1202,18 @@
           <w:sz w:val="18"/>
           <w:szCs w:val="18"/>
         </w:rPr>
-        <w:t>- AWS Lightsail</w:t>
-      </w:r>
+        <w:t xml:space="preserve">- AWS </w:t>
+      </w:r>
+      <w:proofErr w:type="spellStart"/>
+      <w:r>
+        <w:rPr>
+          <w:rFonts w:ascii="ABChanel 2023" w:eastAsia="Pretendard" w:hAnsi="ABChanel 2023" w:hint="eastAsia"/>
+          <w:sz w:val="18"/>
+          <w:szCs w:val="18"/>
+        </w:rPr>
+        <w:t>Lightsail</w:t>
+      </w:r>
+      <w:proofErr w:type="spellEnd"/>
     </w:p>
     <w:p>
       <w:pPr>
@@ -1346,6 +1441,68 @@
           <w:szCs w:val="36"/>
         </w:rPr>
       </w:pPr>
+      <w:r>
+        <w:rPr>
+          <w:rFonts w:ascii="Pretendard" w:eastAsia="Pretendard" w:hAnsi="Pretendard" w:hint="eastAsia"/>
+          <w:noProof/>
+          <w:szCs w:val="20"/>
+        </w:rPr>
+        <w:drawing>
+          <wp:anchor distT="0" distB="0" distL="114300" distR="114300" simplePos="0" relativeHeight="251721728" behindDoc="0" locked="0" layoutInCell="1" allowOverlap="1" wp14:anchorId="6F8271DD" wp14:editId="59A66039">
+            <wp:simplePos x="0" y="0"/>
+            <wp:positionH relativeFrom="margin">
+              <wp:posOffset>4847199</wp:posOffset>
+            </wp:positionH>
+            <wp:positionV relativeFrom="paragraph">
+              <wp:posOffset>396435</wp:posOffset>
+            </wp:positionV>
+            <wp:extent cx="1493520" cy="1600200"/>
+            <wp:effectExtent l="0" t="0" r="0" b="0"/>
+            <wp:wrapSquare wrapText="bothSides"/>
+            <wp:docPr id="250026004" name="그림 15"/>
+            <wp:cNvGraphicFramePr>
+              <a:graphicFrameLocks xmlns:a="http://schemas.openxmlformats.org/drawingml/2006/main" noChangeAspect="1"/>
+            </wp:cNvGraphicFramePr>
+            <a:graphic xmlns:a="http://schemas.openxmlformats.org/drawingml/2006/main">
+              <a:graphicData uri="http://schemas.openxmlformats.org/drawingml/2006/picture">
+                <pic:pic xmlns:pic="http://schemas.openxmlformats.org/drawingml/2006/picture">
+                  <pic:nvPicPr>
+                    <pic:cNvPr id="250026004" name="그림 15"/>
+                    <pic:cNvPicPr/>
+                  </pic:nvPicPr>
+                  <pic:blipFill>
+                    <a:blip r:embed="rId8" cstate="print">
+                      <a:extLst>
+                        <a:ext uri="{28A0092B-C50C-407E-A947-70E740481C1C}">
+                          <a14:useLocalDpi xmlns:a14="http://schemas.microsoft.com/office/drawing/2010/main" val="0"/>
+                        </a:ext>
+                      </a:extLst>
+                    </a:blip>
+                    <a:stretch>
+                      <a:fillRect/>
+                    </a:stretch>
+                  </pic:blipFill>
+                  <pic:spPr>
+                    <a:xfrm>
+                      <a:off x="0" y="0"/>
+                      <a:ext cx="1493520" cy="1600200"/>
+                    </a:xfrm>
+                    <a:prstGeom prst="rect">
+                      <a:avLst/>
+                    </a:prstGeom>
+                  </pic:spPr>
+                </pic:pic>
+              </a:graphicData>
+            </a:graphic>
+            <wp14:sizeRelH relativeFrom="margin">
+              <wp14:pctWidth>0</wp14:pctWidth>
+            </wp14:sizeRelH>
+            <wp14:sizeRelV relativeFrom="margin">
+              <wp14:pctHeight>0</wp14:pctHeight>
+            </wp14:sizeRelV>
+          </wp:anchor>
+        </w:drawing>
+      </w:r>
       <w:r>
         <w:rPr>
           <w:noProof/>
@@ -1436,23 +1593,596 @@
       </w:pPr>
       <w:r>
         <w:rPr>
-          <w:rFonts w:ascii="Pretendard" w:eastAsia="Pretendard" w:hAnsi="Pretendard" w:hint="eastAsia"/>
+          <w:rFonts w:ascii="ABChanelCouture-Regular" w:hAnsi="ABChanelCouture-Regular" w:hint="eastAsia"/>
+          <w:b/>
+          <w:bCs/>
           <w:noProof/>
-          <w:szCs w:val="20"/>
+          <w:sz w:val="32"/>
+          <w:szCs w:val="36"/>
+        </w:rPr>
+        <mc:AlternateContent>
+          <mc:Choice Requires="wps">
+            <w:drawing>
+              <wp:anchor distT="0" distB="0" distL="114300" distR="114300" simplePos="0" relativeHeight="251719680" behindDoc="0" locked="0" layoutInCell="1" allowOverlap="1" wp14:anchorId="75D1B224" wp14:editId="1607CC57">
+                <wp:simplePos x="0" y="0"/>
+                <wp:positionH relativeFrom="margin">
+                  <wp:posOffset>30559</wp:posOffset>
+                </wp:positionH>
+                <wp:positionV relativeFrom="paragraph">
+                  <wp:posOffset>70644</wp:posOffset>
+                </wp:positionV>
+                <wp:extent cx="50006" cy="50006"/>
+                <wp:effectExtent l="0" t="0" r="26670" b="26670"/>
+                <wp:wrapNone/>
+                <wp:docPr id="340771627" name="타원 6"/>
+                <wp:cNvGraphicFramePr/>
+                <a:graphic xmlns:a="http://schemas.openxmlformats.org/drawingml/2006/main">
+                  <a:graphicData uri="http://schemas.microsoft.com/office/word/2010/wordprocessingShape">
+                    <wps:wsp>
+                      <wps:cNvSpPr/>
+                      <wps:spPr>
+                        <a:xfrm flipV="1">
+                          <a:off x="0" y="0"/>
+                          <a:ext cx="50006" cy="50006"/>
+                        </a:xfrm>
+                        <a:prstGeom prst="ellipse">
+                          <a:avLst/>
+                        </a:prstGeom>
+                      </wps:spPr>
+                      <wps:style>
+                        <a:lnRef idx="2">
+                          <a:schemeClr val="dk1">
+                            <a:shade val="15000"/>
+                          </a:schemeClr>
+                        </a:lnRef>
+                        <a:fillRef idx="1">
+                          <a:schemeClr val="dk1"/>
+                        </a:fillRef>
+                        <a:effectRef idx="0">
+                          <a:schemeClr val="dk1"/>
+                        </a:effectRef>
+                        <a:fontRef idx="minor">
+                          <a:schemeClr val="lt1"/>
+                        </a:fontRef>
+                      </wps:style>
+                      <wps:bodyPr rot="0" spcFirstLastPara="0" vertOverflow="overflow" horzOverflow="overflow" vert="horz" wrap="square" lIns="91440" tIns="45720" rIns="91440" bIns="45720" numCol="1" spcCol="0" rtlCol="0" fromWordArt="0" anchor="ctr" anchorCtr="0" forceAA="0" compatLnSpc="1">
+                        <a:prstTxWarp prst="textNoShape">
+                          <a:avLst/>
+                        </a:prstTxWarp>
+                        <a:noAutofit/>
+                      </wps:bodyPr>
+                    </wps:wsp>
+                  </a:graphicData>
+                </a:graphic>
+                <wp14:sizeRelH relativeFrom="margin">
+                  <wp14:pctWidth>0</wp14:pctWidth>
+                </wp14:sizeRelH>
+                <wp14:sizeRelV relativeFrom="margin">
+                  <wp14:pctHeight>0</wp14:pctHeight>
+                </wp14:sizeRelV>
+              </wp:anchor>
+            </w:drawing>
+          </mc:Choice>
+          <mc:Fallback>
+            <w:pict>
+              <v:oval w14:anchorId="71E763E5" id="타원 6" o:spid="_x0000_s1026" style="position:absolute;left:0;text-align:left;margin-left:2.4pt;margin-top:5.55pt;width:3.95pt;height:3.95pt;flip:y;z-index:251719680;visibility:visible;mso-wrap-style:square;mso-width-percent:0;mso-height-percent:0;mso-wrap-distance-left:9pt;mso-wrap-distance-top:0;mso-wrap-distance-right:9pt;mso-wrap-distance-bottom:0;mso-position-horizontal:absolute;mso-position-horizontal-relative:margin;mso-position-vertical:absolute;mso-position-vertical-relative:text;mso-width-percent:0;mso-height-percent:0;mso-width-relative:margin;mso-height-relative:margin;v-text-anchor:middle" o:gfxdata="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" fillcolor="black [3200]" strokecolor="black [480]" strokeweight="1pt">
+                <v:stroke joinstyle="miter"/>
+                <w10:wrap anchorx="margin"/>
+              </v:oval>
+            </w:pict>
+          </mc:Fallback>
+        </mc:AlternateContent>
+      </w:r>
+      <w:r>
+        <w:rPr>
+          <w:rFonts w:ascii="Pretendard" w:eastAsia="Pretendard" w:hAnsi="Pretendard" w:hint="eastAsia"/>
+          <w:b/>
+          <w:bCs/>
+          <w:sz w:val="18"/>
+          <w:szCs w:val="20"/>
+        </w:rPr>
+        <w:t xml:space="preserve"> </w:t>
+      </w:r>
+      <w:r>
+        <w:rPr>
+          <w:rFonts w:ascii="Pretendard" w:eastAsia="Pretendard" w:hAnsi="Pretendard" w:hint="eastAsia"/>
+        </w:rPr>
+        <w:t xml:space="preserve">  </w:t>
+      </w:r>
+      <w:r>
+        <w:rPr>
+          <w:rFonts w:ascii="Pretendard" w:eastAsia="Pretendard" w:hAnsi="Pretendard" w:hint="eastAsia"/>
+          <w:szCs w:val="20"/>
+        </w:rPr>
+        <w:t>20</w:t>
+      </w:r>
+      <w:r>
+        <w:rPr>
+          <w:rFonts w:ascii="Pretendard" w:eastAsia="Pretendard" w:hAnsi="Pretendard" w:hint="eastAsia"/>
+          <w:szCs w:val="20"/>
+        </w:rPr>
+        <w:t>24</w:t>
+      </w:r>
+      <w:r>
+        <w:rPr>
+          <w:rFonts w:ascii="Pretendard" w:eastAsia="Pretendard" w:hAnsi="Pretendard" w:hint="eastAsia"/>
+          <w:szCs w:val="20"/>
+        </w:rPr>
+        <w:t>.0</w:t>
+      </w:r>
+      <w:r>
+        <w:rPr>
+          <w:rFonts w:ascii="Pretendard" w:eastAsia="Pretendard" w:hAnsi="Pretendard" w:hint="eastAsia"/>
+          <w:szCs w:val="20"/>
+        </w:rPr>
+        <w:t>8</w:t>
+      </w:r>
+      <w:r>
+        <w:rPr>
+          <w:rFonts w:ascii="Pretendard" w:eastAsia="Pretendard" w:hAnsi="Pretendard" w:hint="eastAsia"/>
+          <w:szCs w:val="20"/>
+        </w:rPr>
+        <w:t xml:space="preserve"> ~ 20</w:t>
+      </w:r>
+      <w:r>
+        <w:rPr>
+          <w:rFonts w:ascii="Pretendard" w:eastAsia="Pretendard" w:hAnsi="Pretendard" w:hint="eastAsia"/>
+          <w:szCs w:val="20"/>
+        </w:rPr>
+        <w:t>24</w:t>
+      </w:r>
+      <w:r>
+        <w:rPr>
+          <w:rFonts w:ascii="Pretendard" w:eastAsia="Pretendard" w:hAnsi="Pretendard" w:hint="eastAsia"/>
+          <w:szCs w:val="20"/>
+        </w:rPr>
+        <w:t>.0</w:t>
+      </w:r>
+      <w:r>
+        <w:rPr>
+          <w:rFonts w:ascii="Pretendard" w:eastAsia="Pretendard" w:hAnsi="Pretendard" w:hint="eastAsia"/>
+          <w:szCs w:val="20"/>
+        </w:rPr>
+        <w:t>8</w:t>
+      </w:r>
+      <w:r>
+        <w:rPr>
+          <w:rFonts w:ascii="Pretendard" w:eastAsia="Pretendard" w:hAnsi="Pretendard"/>
+          <w:szCs w:val="20"/>
+        </w:rPr>
+        <w:tab/>
+      </w:r>
+      <w:r>
+        <w:rPr>
+          <w:rFonts w:ascii="Pretendard" w:eastAsia="Pretendard" w:hAnsi="Pretendard"/>
+          <w:szCs w:val="20"/>
+        </w:rPr>
+        <w:tab/>
+      </w:r>
+      <w:proofErr w:type="spellStart"/>
+      <w:r>
+        <w:rPr>
+          <w:rFonts w:ascii="Pretendard" w:eastAsia="Pretendard" w:hAnsi="Pretendard" w:hint="eastAsia"/>
+          <w:b/>
+          <w:bCs/>
+          <w:szCs w:val="20"/>
+        </w:rPr>
+        <w:t>웨더뷰</w:t>
+      </w:r>
+      <w:proofErr w:type="spellEnd"/>
+    </w:p>
+    <w:p>
+      <w:pPr>
+        <w:spacing w:line="240" w:lineRule="auto"/>
+        <w:rPr>
+          <w:rFonts w:ascii="Pretendard" w:eastAsia="Pretendard" w:hAnsi="Pretendard"/>
+          <w:color w:val="000000" w:themeColor="text1"/>
+          <w:sz w:val="16"/>
+          <w:szCs w:val="16"/>
+        </w:rPr>
+      </w:pPr>
+      <w:r>
+        <w:rPr>
+          <w:rFonts w:ascii="Pretendard" w:eastAsia="Pretendard" w:hAnsi="Pretendard"/>
+          <w:szCs w:val="20"/>
+        </w:rPr>
+        <w:tab/>
+      </w:r>
+      <w:r>
+        <w:rPr>
+          <w:rFonts w:ascii="Pretendard" w:eastAsia="Pretendard" w:hAnsi="Pretendard"/>
+          <w:szCs w:val="20"/>
+        </w:rPr>
+        <w:tab/>
+      </w:r>
+      <w:r>
+        <w:rPr>
+          <w:rFonts w:ascii="Pretendard" w:eastAsia="Pretendard" w:hAnsi="Pretendard"/>
+          <w:szCs w:val="20"/>
+        </w:rPr>
+        <w:tab/>
+      </w:r>
+      <w:r>
+        <w:rPr>
+          <w:rFonts w:ascii="Pretendard" w:eastAsia="Pretendard" w:hAnsi="Pretendard"/>
+          <w:szCs w:val="20"/>
+        </w:rPr>
+        <w:tab/>
+      </w:r>
+      <w:r>
+        <w:rPr>
+          <w:rFonts w:ascii="Pretendard" w:eastAsia="Pretendard" w:hAnsi="Pretendard" w:hint="eastAsia"/>
+          <w:color w:val="000000" w:themeColor="text1"/>
+          <w:sz w:val="16"/>
+          <w:szCs w:val="16"/>
+        </w:rPr>
+        <w:t xml:space="preserve">주제   - </w:t>
+      </w:r>
+      <w:r>
+        <w:rPr>
+          <w:rFonts w:ascii="Pretendard" w:eastAsia="Pretendard" w:hAnsi="Pretendard"/>
+          <w:color w:val="000000" w:themeColor="text1"/>
+          <w:sz w:val="16"/>
+          <w:szCs w:val="16"/>
+        </w:rPr>
+        <w:t>날씨 및 체감온도별 옷차림 서비스</w:t>
+      </w:r>
+    </w:p>
+    <w:p>
+      <w:pPr>
+        <w:spacing w:line="240" w:lineRule="auto"/>
+        <w:rPr>
+          <w:rFonts w:ascii="Pretendard" w:eastAsia="Pretendard" w:hAnsi="Pretendard"/>
+          <w:color w:val="000000" w:themeColor="text1"/>
+          <w:sz w:val="16"/>
+          <w:szCs w:val="16"/>
+        </w:rPr>
+      </w:pPr>
+      <w:r>
+        <w:rPr>
+          <w:rFonts w:ascii="Pretendard" w:eastAsia="Pretendard" w:hAnsi="Pretendard"/>
+          <w:color w:val="000000" w:themeColor="text1"/>
+          <w:sz w:val="16"/>
+          <w:szCs w:val="16"/>
+        </w:rPr>
+        <w:tab/>
+      </w:r>
+      <w:r>
+        <w:rPr>
+          <w:rFonts w:ascii="Pretendard" w:eastAsia="Pretendard" w:hAnsi="Pretendard"/>
+          <w:color w:val="000000" w:themeColor="text1"/>
+          <w:sz w:val="16"/>
+          <w:szCs w:val="16"/>
+        </w:rPr>
+        <w:tab/>
+      </w:r>
+      <w:r>
+        <w:rPr>
+          <w:rFonts w:ascii="Pretendard" w:eastAsia="Pretendard" w:hAnsi="Pretendard"/>
+          <w:color w:val="000000" w:themeColor="text1"/>
+          <w:sz w:val="16"/>
+          <w:szCs w:val="16"/>
+        </w:rPr>
+        <w:tab/>
+      </w:r>
+      <w:r>
+        <w:rPr>
+          <w:rFonts w:ascii="Pretendard" w:eastAsia="Pretendard" w:hAnsi="Pretendard"/>
+          <w:color w:val="000000" w:themeColor="text1"/>
+          <w:sz w:val="16"/>
+          <w:szCs w:val="16"/>
+        </w:rPr>
+        <w:tab/>
+      </w:r>
+      <w:r>
+        <w:rPr>
+          <w:rFonts w:ascii="Pretendard" w:eastAsia="Pretendard" w:hAnsi="Pretendard" w:hint="eastAsia"/>
+          <w:color w:val="000000" w:themeColor="text1"/>
+          <w:sz w:val="16"/>
+          <w:szCs w:val="16"/>
+        </w:rPr>
+        <w:t>인원   - 총 1명</w:t>
+      </w:r>
+      <w:r>
+        <w:rPr>
+          <w:rFonts w:ascii="Pretendard" w:eastAsia="Pretendard" w:hAnsi="Pretendard" w:hint="eastAsia"/>
+          <w:color w:val="000000" w:themeColor="text1"/>
+          <w:sz w:val="16"/>
+          <w:szCs w:val="16"/>
+        </w:rPr>
+        <w:t xml:space="preserve"> (개인 프로젝트)</w:t>
+      </w:r>
+    </w:p>
+    <w:p>
+      <w:pPr>
+        <w:spacing w:line="192" w:lineRule="auto"/>
+        <w:ind w:left="3198"/>
+        <w:contextualSpacing/>
+        <w:rPr>
+          <w:rFonts w:ascii="Pretendard" w:eastAsia="Pretendard" w:hAnsi="Pretendard"/>
+          <w:color w:val="000000" w:themeColor="text1"/>
+          <w:sz w:val="16"/>
+          <w:szCs w:val="16"/>
+        </w:rPr>
+      </w:pPr>
+      <w:r>
+        <w:rPr>
+          <w:rFonts w:ascii="Pretendard" w:eastAsia="Pretendard" w:hAnsi="Pretendard" w:hint="eastAsia"/>
+          <w:color w:val="000000" w:themeColor="text1"/>
+          <w:sz w:val="16"/>
+          <w:szCs w:val="16"/>
+        </w:rPr>
+        <w:t>목적</w:t>
+      </w:r>
+      <w:r>
+        <w:rPr>
+          <w:rFonts w:ascii="Pretendard" w:eastAsia="Pretendard" w:hAnsi="Pretendard" w:hint="eastAsia"/>
+          <w:color w:val="000000" w:themeColor="text1"/>
+          <w:sz w:val="16"/>
+          <w:szCs w:val="16"/>
+        </w:rPr>
+        <w:t xml:space="preserve">   -</w:t>
+      </w:r>
+      <w:r>
+        <w:rPr>
+          <w:rFonts w:ascii="Pretendard" w:eastAsia="Pretendard" w:hAnsi="Pretendard"/>
+          <w:color w:val="000000" w:themeColor="text1"/>
+          <w:sz w:val="16"/>
+          <w:szCs w:val="16"/>
+        </w:rPr>
+        <w:tab/>
+      </w:r>
+      <w:r>
+        <w:rPr>
+          <w:rFonts w:ascii="Pretendard" w:eastAsia="Pretendard" w:hAnsi="Pretendard" w:hint="eastAsia"/>
+          <w:color w:val="000000" w:themeColor="text1"/>
+          <w:sz w:val="16"/>
+          <w:szCs w:val="16"/>
+        </w:rPr>
+        <w:t xml:space="preserve">· </w:t>
+      </w:r>
+      <w:r>
+        <w:rPr>
+          <w:rFonts w:ascii="Pretendard" w:eastAsia="Pretendard" w:hAnsi="Pretendard" w:hint="eastAsia"/>
+          <w:color w:val="000000" w:themeColor="text1"/>
+          <w:sz w:val="16"/>
+          <w:szCs w:val="16"/>
+        </w:rPr>
+        <w:t>1인 프로젝트</w:t>
+      </w:r>
+      <w:r>
+        <w:rPr>
+          <w:rFonts w:ascii="Pretendard" w:eastAsia="Pretendard" w:hAnsi="Pretendard" w:hint="eastAsia"/>
+          <w:color w:val="000000" w:themeColor="text1"/>
+          <w:sz w:val="16"/>
+          <w:szCs w:val="16"/>
+        </w:rPr>
+        <w:t>의</w:t>
+      </w:r>
+      <w:r>
+        <w:rPr>
+          <w:rFonts w:ascii="Pretendard" w:eastAsia="Pretendard" w:hAnsi="Pretendard" w:hint="eastAsia"/>
+          <w:color w:val="000000" w:themeColor="text1"/>
+          <w:sz w:val="16"/>
+          <w:szCs w:val="16"/>
+        </w:rPr>
+        <w:t xml:space="preserve"> 경험</w:t>
+      </w:r>
+    </w:p>
+    <w:p>
+      <w:pPr>
+        <w:spacing w:line="192" w:lineRule="auto"/>
+        <w:ind w:left="3196" w:firstLine="800"/>
+        <w:contextualSpacing/>
+        <w:rPr>
+          <w:rFonts w:ascii="Pretendard" w:eastAsia="Pretendard" w:hAnsi="Pretendard" w:hint="eastAsia"/>
+          <w:color w:val="000000" w:themeColor="text1"/>
+          <w:sz w:val="16"/>
+          <w:szCs w:val="16"/>
+        </w:rPr>
+      </w:pPr>
+      <w:r>
+        <w:rPr>
+          <w:rFonts w:ascii="Pretendard" w:eastAsia="Pretendard" w:hAnsi="Pretendard" w:hint="eastAsia"/>
+          <w:color w:val="000000" w:themeColor="text1"/>
+          <w:sz w:val="16"/>
+          <w:szCs w:val="16"/>
+        </w:rPr>
+        <w:t>·</w:t>
+      </w:r>
+      <w:r>
+        <w:rPr>
+          <w:rFonts w:ascii="Pretendard" w:eastAsia="Pretendard" w:hAnsi="Pretendard" w:hint="eastAsia"/>
+          <w:color w:val="000000" w:themeColor="text1"/>
+          <w:sz w:val="16"/>
+          <w:szCs w:val="16"/>
+        </w:rPr>
+        <w:t xml:space="preserve"> </w:t>
+      </w:r>
+      <w:r>
+        <w:rPr>
+          <w:rFonts w:ascii="Pretendard" w:eastAsia="Pretendard" w:hAnsi="Pretendard" w:hint="eastAsia"/>
+          <w:color w:val="000000" w:themeColor="text1"/>
+          <w:sz w:val="16"/>
+          <w:szCs w:val="16"/>
+        </w:rPr>
+        <w:t>Vue 프레임워크 학습</w:t>
+      </w:r>
+    </w:p>
+    <w:p>
+      <w:pPr>
+        <w:spacing w:line="192" w:lineRule="auto"/>
+        <w:ind w:left="3996" w:firstLine="2"/>
+        <w:contextualSpacing/>
+        <w:rPr>
+          <w:rFonts w:ascii="Pretendard" w:eastAsia="Pretendard" w:hAnsi="Pretendard"/>
+          <w:color w:val="000000" w:themeColor="text1"/>
+          <w:sz w:val="16"/>
+          <w:szCs w:val="16"/>
+        </w:rPr>
+      </w:pPr>
+      <w:r>
+        <w:rPr>
+          <w:rFonts w:ascii="Pretendard" w:eastAsia="Pretendard" w:hAnsi="Pretendard" w:hint="eastAsia"/>
+          <w:color w:val="000000" w:themeColor="text1"/>
+          <w:sz w:val="16"/>
+          <w:szCs w:val="16"/>
+        </w:rPr>
+        <w:t>·</w:t>
+      </w:r>
+      <w:r>
+        <w:rPr>
+          <w:rFonts w:ascii="Pretendard" w:eastAsia="Pretendard" w:hAnsi="Pretendard" w:hint="eastAsia"/>
+          <w:color w:val="000000" w:themeColor="text1"/>
+          <w:sz w:val="16"/>
+          <w:szCs w:val="16"/>
+        </w:rPr>
+        <w:t xml:space="preserve"> </w:t>
+      </w:r>
+      <w:r>
+        <w:rPr>
+          <w:rFonts w:ascii="Pretendard" w:eastAsia="Pretendard" w:hAnsi="Pretendard" w:hint="eastAsia"/>
+          <w:color w:val="000000" w:themeColor="text1"/>
+          <w:sz w:val="16"/>
+          <w:szCs w:val="16"/>
+        </w:rPr>
+        <w:t>다양한 API 사용 경험</w:t>
+      </w:r>
+    </w:p>
+    <w:p>
+      <w:pPr>
+        <w:spacing w:line="240" w:lineRule="auto"/>
+        <w:ind w:left="3198"/>
+        <w:contextualSpacing/>
+        <w:rPr>
+          <w:rFonts w:ascii="Pretendard" w:eastAsia="Pretendard" w:hAnsi="Pretendard"/>
+          <w:color w:val="000000" w:themeColor="text1"/>
+          <w:sz w:val="16"/>
+          <w:szCs w:val="16"/>
+        </w:rPr>
+      </w:pPr>
+      <w:r>
+        <w:rPr>
+          <w:rFonts w:ascii="Pretendard" w:eastAsia="Pretendard" w:hAnsi="Pretendard" w:hint="eastAsia"/>
+          <w:color w:val="000000" w:themeColor="text1"/>
+          <w:sz w:val="16"/>
+          <w:szCs w:val="16"/>
+        </w:rPr>
+        <w:t>기획   -</w:t>
+      </w:r>
+      <w:r>
+        <w:rPr>
+          <w:rFonts w:ascii="Pretendard" w:eastAsia="Pretendard" w:hAnsi="Pretendard"/>
+          <w:color w:val="000000" w:themeColor="text1"/>
+          <w:sz w:val="16"/>
+          <w:szCs w:val="16"/>
+        </w:rPr>
+        <w:tab/>
+      </w:r>
+      <w:r>
+        <w:rPr>
+          <w:rFonts w:ascii="Pretendard" w:eastAsia="Pretendard" w:hAnsi="Pretendard" w:hint="eastAsia"/>
+          <w:color w:val="000000" w:themeColor="text1"/>
+          <w:sz w:val="16"/>
+          <w:szCs w:val="16"/>
+        </w:rPr>
+        <w:t>·</w:t>
+      </w:r>
+      <w:r>
+        <w:rPr>
+          <w:rFonts w:ascii="Pretendard" w:eastAsia="Pretendard" w:hAnsi="Pretendard" w:hint="eastAsia"/>
+          <w:color w:val="000000" w:themeColor="text1"/>
+          <w:sz w:val="16"/>
+          <w:szCs w:val="16"/>
+        </w:rPr>
+        <w:t xml:space="preserve"> 실시간 날씨 데이터 제공</w:t>
+      </w:r>
+    </w:p>
+    <w:p>
+      <w:pPr>
+        <w:spacing w:line="192" w:lineRule="auto"/>
+        <w:ind w:left="3198"/>
+        <w:contextualSpacing/>
+        <w:rPr>
+          <w:rFonts w:ascii="Pretendard" w:eastAsia="Pretendard" w:hAnsi="Pretendard"/>
+          <w:color w:val="000000" w:themeColor="text1"/>
+          <w:sz w:val="16"/>
+          <w:szCs w:val="16"/>
+        </w:rPr>
+      </w:pPr>
+      <w:r>
+        <w:rPr>
+          <w:rFonts w:ascii="Pretendard" w:eastAsia="Pretendard" w:hAnsi="Pretendard" w:hint="eastAsia"/>
+          <w:color w:val="000000" w:themeColor="text1"/>
+          <w:sz w:val="16"/>
+          <w:szCs w:val="16"/>
+        </w:rPr>
+        <w:tab/>
+      </w:r>
+      <w:r>
+        <w:rPr>
+          <w:rFonts w:ascii="Pretendard" w:eastAsia="Pretendard" w:hAnsi="Pretendard" w:hint="eastAsia"/>
+          <w:color w:val="000000" w:themeColor="text1"/>
+          <w:sz w:val="16"/>
+          <w:szCs w:val="16"/>
+        </w:rPr>
+        <w:tab/>
+        <w:t xml:space="preserve">· </w:t>
+      </w:r>
+      <w:proofErr w:type="spellStart"/>
+      <w:r>
+        <w:rPr>
+          <w:rFonts w:ascii="Pretendard" w:eastAsia="Pretendard" w:hAnsi="Pretendard" w:hint="eastAsia"/>
+          <w:color w:val="000000" w:themeColor="text1"/>
+          <w:sz w:val="16"/>
+          <w:szCs w:val="16"/>
+        </w:rPr>
+        <w:t>날씨별</w:t>
+      </w:r>
+      <w:proofErr w:type="spellEnd"/>
+      <w:r>
+        <w:rPr>
+          <w:rFonts w:ascii="Pretendard" w:eastAsia="Pretendard" w:hAnsi="Pretendard" w:hint="eastAsia"/>
+          <w:color w:val="000000" w:themeColor="text1"/>
+          <w:sz w:val="16"/>
+          <w:szCs w:val="16"/>
+        </w:rPr>
+        <w:t xml:space="preserve"> 아이콘 변경</w:t>
+      </w:r>
+    </w:p>
+    <w:p>
+      <w:pPr>
+        <w:spacing w:line="192" w:lineRule="auto"/>
+        <w:ind w:left="3198"/>
+        <w:contextualSpacing/>
+        <w:rPr>
+          <w:rFonts w:ascii="Pretendard" w:eastAsia="Pretendard" w:hAnsi="Pretendard"/>
+          <w:color w:val="000000" w:themeColor="text1"/>
+          <w:sz w:val="16"/>
+          <w:szCs w:val="16"/>
+        </w:rPr>
+      </w:pPr>
+      <w:r>
+        <w:rPr>
+          <w:rFonts w:ascii="Pretendard" w:eastAsia="Pretendard" w:hAnsi="Pretendard" w:hint="eastAsia"/>
+          <w:noProof/>
+          <w:color w:val="000000" w:themeColor="text1"/>
+          <w:sz w:val="18"/>
+          <w:szCs w:val="18"/>
         </w:rPr>
         <w:drawing>
-          <wp:anchor distT="0" distB="0" distL="114300" distR="114300" simplePos="0" relativeHeight="251701248" behindDoc="0" locked="0" layoutInCell="1" allowOverlap="1" wp14:anchorId="2FC0E6A5" wp14:editId="11C14930">
+          <wp:anchor distT="0" distB="0" distL="114300" distR="114300" simplePos="0" relativeHeight="251723776" behindDoc="0" locked="0" layoutInCell="1" allowOverlap="1" wp14:anchorId="11063B3E" wp14:editId="52888014">
             <wp:simplePos x="0" y="0"/>
             <wp:positionH relativeFrom="margin">
-              <wp:posOffset>5040630</wp:posOffset>
+              <wp:posOffset>4661291</wp:posOffset>
             </wp:positionH>
             <wp:positionV relativeFrom="paragraph">
-              <wp:posOffset>5080</wp:posOffset>
+              <wp:posOffset>28575</wp:posOffset>
             </wp:positionV>
-            <wp:extent cx="990600" cy="990600"/>
-            <wp:effectExtent l="0" t="0" r="0" b="2540"/>
+            <wp:extent cx="1797050" cy="712470"/>
+            <wp:effectExtent l="0" t="0" r="0" b="0"/>
             <wp:wrapSquare wrapText="bothSides"/>
-            <wp:docPr id="1813824364" name="그림 15"/>
+            <wp:docPr id="1544387057" name="그림 16"/>
             <wp:cNvGraphicFramePr>
               <a:graphicFrameLocks xmlns:a="http://schemas.openxmlformats.org/drawingml/2006/main" noChangeAspect="1"/>
             </wp:cNvGraphicFramePr>
@@ -1460,11 +2190,11 @@
               <a:graphicData uri="http://schemas.openxmlformats.org/drawingml/2006/picture">
                 <pic:pic xmlns:pic="http://schemas.openxmlformats.org/drawingml/2006/picture">
                   <pic:nvPicPr>
-                    <pic:cNvPr id="1813824364" name="그림 1813824364"/>
+                    <pic:cNvPr id="1544387057" name="그림 16"/>
                     <pic:cNvPicPr/>
                   </pic:nvPicPr>
                   <pic:blipFill>
-                    <a:blip r:embed="rId8" cstate="print">
+                    <a:blip r:embed="rId9" cstate="print">
                       <a:extLst>
                         <a:ext uri="{28A0092B-C50C-407E-A947-70E740481C1C}">
                           <a14:useLocalDpi xmlns:a14="http://schemas.microsoft.com/office/drawing/2010/main" val="0"/>
@@ -1478,11 +2208,314 @@
                   <pic:spPr>
                     <a:xfrm>
                       <a:off x="0" y="0"/>
-                      <a:ext cx="990600" cy="990600"/>
+                      <a:ext cx="1797050" cy="712470"/>
                     </a:xfrm>
                     <a:prstGeom prst="rect">
                       <a:avLst/>
                     </a:prstGeom>
+                  </pic:spPr>
+                </pic:pic>
+              </a:graphicData>
+            </a:graphic>
+            <wp14:sizeRelH relativeFrom="margin">
+              <wp14:pctWidth>0</wp14:pctWidth>
+            </wp14:sizeRelH>
+            <wp14:sizeRelV relativeFrom="margin">
+              <wp14:pctHeight>0</wp14:pctHeight>
+            </wp14:sizeRelV>
+          </wp:anchor>
+        </w:drawing>
+      </w:r>
+      <w:r>
+        <w:rPr>
+          <w:rFonts w:ascii="Pretendard" w:eastAsia="Pretendard" w:hAnsi="Pretendard" w:hint="eastAsia"/>
+          <w:color w:val="000000" w:themeColor="text1"/>
+          <w:sz w:val="16"/>
+          <w:szCs w:val="16"/>
+        </w:rPr>
+        <w:tab/>
+      </w:r>
+      <w:r>
+        <w:rPr>
+          <w:rFonts w:ascii="Pretendard" w:eastAsia="Pretendard" w:hAnsi="Pretendard" w:hint="eastAsia"/>
+          <w:color w:val="000000" w:themeColor="text1"/>
+          <w:sz w:val="16"/>
+          <w:szCs w:val="16"/>
+        </w:rPr>
+        <w:tab/>
+        <w:t xml:space="preserve">· </w:t>
+      </w:r>
+      <w:r>
+        <w:rPr>
+          <w:rFonts w:ascii="Pretendard" w:eastAsia="Pretendard" w:hAnsi="Pretendard" w:hint="eastAsia"/>
+          <w:color w:val="000000" w:themeColor="text1"/>
+          <w:sz w:val="16"/>
+          <w:szCs w:val="16"/>
+        </w:rPr>
+        <w:t>체감온도별 옷차림 제안, 배경화면 색상</w:t>
+      </w:r>
+    </w:p>
+    <w:p>
+      <w:pPr>
+        <w:spacing w:line="192" w:lineRule="auto"/>
+        <w:ind w:left="3198"/>
+        <w:contextualSpacing/>
+        <w:rPr>
+          <w:rFonts w:ascii="Pretendard" w:eastAsia="Pretendard" w:hAnsi="Pretendard" w:hint="eastAsia"/>
+          <w:color w:val="000000" w:themeColor="text1"/>
+          <w:sz w:val="16"/>
+          <w:szCs w:val="16"/>
+        </w:rPr>
+      </w:pPr>
+      <w:r>
+        <w:rPr>
+          <w:rFonts w:ascii="Pretendard" w:eastAsia="Pretendard" w:hAnsi="Pretendard" w:hint="eastAsia"/>
+          <w:color w:val="000000" w:themeColor="text1"/>
+          <w:sz w:val="16"/>
+          <w:szCs w:val="16"/>
+        </w:rPr>
+        <w:tab/>
+      </w:r>
+      <w:r>
+        <w:rPr>
+          <w:rFonts w:ascii="Pretendard" w:eastAsia="Pretendard" w:hAnsi="Pretendard" w:hint="eastAsia"/>
+          <w:color w:val="000000" w:themeColor="text1"/>
+          <w:sz w:val="16"/>
+          <w:szCs w:val="16"/>
+        </w:rPr>
+        <w:tab/>
+        <w:t xml:space="preserve">· </w:t>
+      </w:r>
+      <w:r>
+        <w:rPr>
+          <w:rFonts w:ascii="Pretendard" w:eastAsia="Pretendard" w:hAnsi="Pretendard" w:hint="eastAsia"/>
+          <w:color w:val="000000" w:themeColor="text1"/>
+          <w:sz w:val="16"/>
+          <w:szCs w:val="16"/>
+        </w:rPr>
+        <w:t>지도 마커 클릭 시 지역 변경</w:t>
+      </w:r>
+    </w:p>
+    <w:p>
+      <w:pPr>
+        <w:spacing w:line="240" w:lineRule="auto"/>
+        <w:rPr>
+          <w:rFonts w:ascii="Pretendard" w:eastAsia="Pretendard" w:hAnsi="Pretendard" w:hint="eastAsia"/>
+          <w:color w:val="000000" w:themeColor="text1"/>
+          <w:sz w:val="16"/>
+          <w:szCs w:val="16"/>
+        </w:rPr>
+      </w:pPr>
+      <w:r>
+        <w:rPr>
+          <w:rFonts w:ascii="Pretendard" w:eastAsia="Pretendard" w:hAnsi="Pretendard"/>
+          <w:color w:val="000000" w:themeColor="text1"/>
+          <w:sz w:val="16"/>
+          <w:szCs w:val="16"/>
+        </w:rPr>
+        <w:tab/>
+      </w:r>
+      <w:r>
+        <w:rPr>
+          <w:rFonts w:ascii="Pretendard" w:eastAsia="Pretendard" w:hAnsi="Pretendard"/>
+          <w:color w:val="000000" w:themeColor="text1"/>
+          <w:sz w:val="16"/>
+          <w:szCs w:val="16"/>
+        </w:rPr>
+        <w:tab/>
+      </w:r>
+      <w:r>
+        <w:rPr>
+          <w:rFonts w:ascii="Pretendard" w:eastAsia="Pretendard" w:hAnsi="Pretendard"/>
+          <w:color w:val="000000" w:themeColor="text1"/>
+          <w:sz w:val="16"/>
+          <w:szCs w:val="16"/>
+        </w:rPr>
+        <w:tab/>
+      </w:r>
+      <w:r>
+        <w:rPr>
+          <w:rFonts w:ascii="Pretendard" w:eastAsia="Pretendard" w:hAnsi="Pretendard"/>
+          <w:color w:val="000000" w:themeColor="text1"/>
+          <w:sz w:val="16"/>
+          <w:szCs w:val="16"/>
+        </w:rPr>
+        <w:tab/>
+      </w:r>
+      <w:proofErr w:type="spellStart"/>
+      <w:r>
+        <w:rPr>
+          <w:rFonts w:ascii="Pretendard" w:eastAsia="Pretendard" w:hAnsi="Pretendard" w:hint="eastAsia"/>
+          <w:color w:val="000000" w:themeColor="text1"/>
+          <w:sz w:val="16"/>
+          <w:szCs w:val="16"/>
+        </w:rPr>
+        <w:t>Github</w:t>
+      </w:r>
+      <w:proofErr w:type="spellEnd"/>
+      <w:r>
+        <w:rPr>
+          <w:rFonts w:ascii="Pretendard" w:eastAsia="Pretendard" w:hAnsi="Pretendard" w:hint="eastAsia"/>
+          <w:color w:val="000000" w:themeColor="text1"/>
+          <w:sz w:val="16"/>
+          <w:szCs w:val="16"/>
+        </w:rPr>
+        <w:t xml:space="preserve">- </w:t>
+      </w:r>
+      <w:hyperlink r:id="rId10" w:history="1">
+        <w:r>
+          <w:rPr>
+            <w:rStyle w:val="a3"/>
+            <w:rFonts w:ascii="Pretendard" w:eastAsia="Pretendard" w:hAnsi="Pretendard"/>
+            <w:sz w:val="16"/>
+            <w:szCs w:val="16"/>
+          </w:rPr>
+          <w:t>https://github.com/sssungsik/Weather</w:t>
+        </w:r>
+      </w:hyperlink>
+    </w:p>
+    <w:p>
+      <w:pPr>
+        <w:spacing w:line="240" w:lineRule="auto"/>
+        <w:rPr>
+          <w:rFonts w:ascii="Pretendard" w:eastAsia="Pretendard" w:hAnsi="Pretendard" w:hint="eastAsia"/>
+          <w:color w:val="000000" w:themeColor="text1"/>
+          <w:sz w:val="16"/>
+          <w:szCs w:val="16"/>
+        </w:rPr>
+      </w:pPr>
+      <w:r>
+        <w:rPr>
+          <w:rFonts w:ascii="Pretendard" w:eastAsia="Pretendard" w:hAnsi="Pretendard"/>
+          <w:color w:val="000000" w:themeColor="text1"/>
+          <w:sz w:val="16"/>
+          <w:szCs w:val="16"/>
+        </w:rPr>
+        <w:tab/>
+      </w:r>
+      <w:r>
+        <w:rPr>
+          <w:rFonts w:ascii="Pretendard" w:eastAsia="Pretendard" w:hAnsi="Pretendard"/>
+          <w:color w:val="000000" w:themeColor="text1"/>
+          <w:sz w:val="16"/>
+          <w:szCs w:val="16"/>
+        </w:rPr>
+        <w:tab/>
+      </w:r>
+      <w:r>
+        <w:rPr>
+          <w:rFonts w:ascii="Pretendard" w:eastAsia="Pretendard" w:hAnsi="Pretendard"/>
+          <w:color w:val="000000" w:themeColor="text1"/>
+          <w:sz w:val="16"/>
+          <w:szCs w:val="16"/>
+        </w:rPr>
+        <w:tab/>
+      </w:r>
+      <w:r>
+        <w:rPr>
+          <w:rFonts w:ascii="Pretendard" w:eastAsia="Pretendard" w:hAnsi="Pretendard"/>
+          <w:color w:val="000000" w:themeColor="text1"/>
+          <w:sz w:val="16"/>
+          <w:szCs w:val="16"/>
+        </w:rPr>
+        <w:tab/>
+      </w:r>
+      <w:r>
+        <w:rPr>
+          <w:rFonts w:ascii="Pretendard" w:eastAsia="Pretendard" w:hAnsi="Pretendard" w:hint="eastAsia"/>
+          <w:color w:val="000000" w:themeColor="text1"/>
+          <w:sz w:val="16"/>
+          <w:szCs w:val="16"/>
+        </w:rPr>
+        <w:t xml:space="preserve">URL   - </w:t>
+      </w:r>
+      <w:hyperlink r:id="rId11" w:anchor="/" w:history="1">
+        <w:r>
+          <w:rPr>
+            <w:rStyle w:val="a3"/>
+            <w:rFonts w:ascii="Pretendard" w:eastAsia="Pretendard" w:hAnsi="Pretendard"/>
+            <w:sz w:val="16"/>
+            <w:szCs w:val="16"/>
+          </w:rPr>
+          <w:t>https://sssungsik.github.io/Weather_vue/#/</w:t>
+        </w:r>
+      </w:hyperlink>
+    </w:p>
+    <w:p>
+      <w:pPr>
+        <w:spacing w:line="240" w:lineRule="auto"/>
+        <w:rPr>
+          <w:rFonts w:ascii="Pretendard" w:eastAsia="Pretendard" w:hAnsi="Pretendard" w:hint="eastAsia"/>
+          <w:color w:val="000000" w:themeColor="text1"/>
+          <w:sz w:val="16"/>
+          <w:szCs w:val="16"/>
+        </w:rPr>
+      </w:pPr>
+    </w:p>
+    <w:p>
+      <w:pPr>
+        <w:spacing w:line="240" w:lineRule="auto"/>
+        <w:rPr>
+          <w:rFonts w:ascii="Pretendard" w:eastAsia="Pretendard" w:hAnsi="Pretendard"/>
+          <w:szCs w:val="20"/>
+        </w:rPr>
+      </w:pPr>
+      <w:r>
+        <w:rPr>
+          <w:rFonts w:ascii="Pretendard" w:eastAsia="Pretendard" w:hAnsi="Pretendard" w:hint="eastAsia"/>
+          <w:noProof/>
+          <w:szCs w:val="20"/>
+        </w:rPr>
+        <w:drawing>
+          <wp:anchor distT="0" distB="0" distL="114300" distR="114300" simplePos="0" relativeHeight="251701248" behindDoc="0" locked="0" layoutInCell="1" allowOverlap="1" wp14:anchorId="2FC0E6A5" wp14:editId="3FE1BFD1">
+            <wp:simplePos x="0" y="0"/>
+            <wp:positionH relativeFrom="margin">
+              <wp:posOffset>4876360</wp:posOffset>
+            </wp:positionH>
+            <wp:positionV relativeFrom="paragraph">
+              <wp:posOffset>4445</wp:posOffset>
+            </wp:positionV>
+            <wp:extent cx="1412240" cy="1430020"/>
+            <wp:effectExtent l="0" t="0" r="0" b="0"/>
+            <wp:wrapSquare wrapText="bothSides"/>
+            <wp:docPr id="1813824364" name="그림 15"/>
+            <wp:cNvGraphicFramePr>
+              <a:graphicFrameLocks xmlns:a="http://schemas.openxmlformats.org/drawingml/2006/main" noChangeAspect="1"/>
+            </wp:cNvGraphicFramePr>
+            <a:graphic xmlns:a="http://schemas.openxmlformats.org/drawingml/2006/main">
+              <a:graphicData uri="http://schemas.openxmlformats.org/drawingml/2006/picture">
+                <pic:pic xmlns:pic="http://schemas.openxmlformats.org/drawingml/2006/picture">
+                  <pic:nvPicPr>
+                    <pic:cNvPr id="1813824364" name="그림 15"/>
+                    <pic:cNvPicPr/>
+                  </pic:nvPicPr>
+                  <pic:blipFill rotWithShape="1">
+                    <a:blip r:embed="rId12" cstate="print">
+                      <a:extLst>
+                        <a:ext uri="{28A0092B-C50C-407E-A947-70E740481C1C}">
+                          <a14:useLocalDpi xmlns:a14="http://schemas.microsoft.com/office/drawing/2010/main" val="0"/>
+                        </a:ext>
+                      </a:extLst>
+                    </a:blip>
+                    <a:srcRect l="13409" r="11432"/>
+                    <a:stretch/>
+                  </pic:blipFill>
+                  <pic:spPr bwMode="auto">
+                    <a:xfrm>
+                      <a:off x="0" y="0"/>
+                      <a:ext cx="1412240" cy="1430020"/>
+                    </a:xfrm>
+                    <a:prstGeom prst="rect">
+                      <a:avLst/>
+                    </a:prstGeom>
+                    <a:ln>
+                      <a:noFill/>
+                    </a:ln>
+                    <a:extLst>
+                      <a:ext uri="{53640926-AAD7-44D8-BBD7-CCE9431645EC}">
+                        <a14:shadowObscured xmlns:a14="http://schemas.microsoft.com/office/drawing/2010/main"/>
+                      </a:ext>
+                    </a:extLst>
                   </pic:spPr>
                 </pic:pic>
               </a:graphicData>
@@ -1730,6 +2763,7 @@
         </w:rPr>
         <w:t xml:space="preserve">일축하 </w:t>
       </w:r>
+      <w:proofErr w:type="spellStart"/>
       <w:r>
         <w:rPr>
           <w:rFonts w:ascii="Pretendard" w:eastAsia="Pretendard" w:hAnsi="Pretendard" w:hint="eastAsia"/>
@@ -1746,7 +2780,17 @@
           <w:sz w:val="16"/>
           <w:szCs w:val="16"/>
         </w:rPr>
-        <w:t>글 익명</w:t>
+        <w:t>글</w:t>
+      </w:r>
+      <w:proofErr w:type="spellEnd"/>
+      <w:r>
+        <w:rPr>
+          <w:rFonts w:ascii="Pretendard" w:eastAsia="Pretendard" w:hAnsi="Pretendard" w:hint="eastAsia"/>
+          <w:color w:val="000000" w:themeColor="text1"/>
+          <w:sz w:val="16"/>
+          <w:szCs w:val="16"/>
+        </w:rPr>
+        <w:t xml:space="preserve"> 익명</w:t>
       </w:r>
       <w:r>
         <w:rPr>
@@ -1852,86 +2896,297 @@
     </w:p>
     <w:p>
       <w:pPr>
+        <w:spacing w:line="192" w:lineRule="auto"/>
+        <w:ind w:left="3198"/>
+        <w:contextualSpacing/>
+        <w:rPr>
+          <w:rFonts w:ascii="Pretendard" w:eastAsia="Pretendard" w:hAnsi="Pretendard"/>
+          <w:color w:val="000000" w:themeColor="text1"/>
+          <w:sz w:val="16"/>
+          <w:szCs w:val="16"/>
+        </w:rPr>
+      </w:pPr>
+      <w:r>
+        <w:rPr>
+          <w:rFonts w:ascii="Pretendard" w:eastAsia="Pretendard" w:hAnsi="Pretendard" w:hint="eastAsia"/>
+          <w:color w:val="000000" w:themeColor="text1"/>
+          <w:sz w:val="16"/>
+          <w:szCs w:val="16"/>
+        </w:rPr>
+        <w:t>목적</w:t>
+      </w:r>
+      <w:r>
+        <w:rPr>
+          <w:rFonts w:ascii="Pretendard" w:eastAsia="Pretendard" w:hAnsi="Pretendard" w:hint="eastAsia"/>
+          <w:color w:val="000000" w:themeColor="text1"/>
+          <w:sz w:val="16"/>
+          <w:szCs w:val="16"/>
+        </w:rPr>
+        <w:t xml:space="preserve">   -</w:t>
+      </w:r>
+      <w:r>
+        <w:rPr>
+          <w:rFonts w:ascii="Pretendard" w:eastAsia="Pretendard" w:hAnsi="Pretendard"/>
+          <w:color w:val="000000" w:themeColor="text1"/>
+          <w:sz w:val="16"/>
+          <w:szCs w:val="16"/>
+        </w:rPr>
+        <w:tab/>
+      </w:r>
+      <w:r>
+        <w:rPr>
+          <w:rFonts w:ascii="Pretendard" w:eastAsia="Pretendard" w:hAnsi="Pretendard" w:hint="eastAsia"/>
+          <w:color w:val="000000" w:themeColor="text1"/>
+          <w:sz w:val="16"/>
+          <w:szCs w:val="16"/>
+        </w:rPr>
+        <w:t xml:space="preserve">· </w:t>
+      </w:r>
+      <w:r>
+        <w:rPr>
+          <w:rFonts w:ascii="Pretendard" w:eastAsia="Pretendard" w:hAnsi="Pretendard" w:hint="eastAsia"/>
+          <w:color w:val="000000" w:themeColor="text1"/>
+          <w:sz w:val="16"/>
+          <w:szCs w:val="16"/>
+        </w:rPr>
+        <w:t>1인 프로젝트</w:t>
+      </w:r>
+      <w:r>
+        <w:rPr>
+          <w:rFonts w:ascii="Pretendard" w:eastAsia="Pretendard" w:hAnsi="Pretendard" w:hint="eastAsia"/>
+          <w:color w:val="000000" w:themeColor="text1"/>
+          <w:sz w:val="16"/>
+          <w:szCs w:val="16"/>
+        </w:rPr>
+        <w:t>의</w:t>
+      </w:r>
+      <w:r>
+        <w:rPr>
+          <w:rFonts w:ascii="Pretendard" w:eastAsia="Pretendard" w:hAnsi="Pretendard" w:hint="eastAsia"/>
+          <w:color w:val="000000" w:themeColor="text1"/>
+          <w:sz w:val="16"/>
+          <w:szCs w:val="16"/>
+        </w:rPr>
+        <w:t xml:space="preserve"> 경험</w:t>
+      </w:r>
+    </w:p>
+    <w:p>
+      <w:pPr>
+        <w:spacing w:line="192" w:lineRule="auto"/>
+        <w:ind w:left="3196" w:firstLine="800"/>
+        <w:contextualSpacing/>
+        <w:rPr>
+          <w:rFonts w:ascii="Pretendard" w:eastAsia="Pretendard" w:hAnsi="Pretendard" w:hint="eastAsia"/>
+          <w:color w:val="000000" w:themeColor="text1"/>
+          <w:sz w:val="16"/>
+          <w:szCs w:val="16"/>
+        </w:rPr>
+      </w:pPr>
+      <w:r>
+        <w:rPr>
+          <w:rFonts w:ascii="Pretendard" w:eastAsia="Pretendard" w:hAnsi="Pretendard" w:hint="eastAsia"/>
+          <w:color w:val="000000" w:themeColor="text1"/>
+          <w:sz w:val="16"/>
+          <w:szCs w:val="16"/>
+        </w:rPr>
+        <w:t>·</w:t>
+      </w:r>
+      <w:r>
+        <w:rPr>
+          <w:rFonts w:ascii="Pretendard" w:eastAsia="Pretendard" w:hAnsi="Pretendard" w:hint="eastAsia"/>
+          <w:color w:val="000000" w:themeColor="text1"/>
+          <w:sz w:val="16"/>
+          <w:szCs w:val="16"/>
+        </w:rPr>
+        <w:t xml:space="preserve"> </w:t>
+      </w:r>
+      <w:r>
+        <w:rPr>
+          <w:rFonts w:ascii="Pretendard" w:eastAsia="Pretendard" w:hAnsi="Pretendard" w:hint="eastAsia"/>
+          <w:color w:val="000000" w:themeColor="text1"/>
+          <w:sz w:val="16"/>
+          <w:szCs w:val="16"/>
+        </w:rPr>
+        <w:t>Gradle JPA 프로젝트 학습</w:t>
+      </w:r>
+    </w:p>
+    <w:p>
+      <w:pPr>
+        <w:spacing w:line="192" w:lineRule="auto"/>
+        <w:ind w:left="3996" w:firstLine="2"/>
+        <w:contextualSpacing/>
+        <w:rPr>
+          <w:rFonts w:ascii="Pretendard" w:eastAsia="Pretendard" w:hAnsi="Pretendard" w:hint="eastAsia"/>
+          <w:color w:val="000000" w:themeColor="text1"/>
+          <w:sz w:val="16"/>
+          <w:szCs w:val="16"/>
+        </w:rPr>
+      </w:pPr>
+      <w:r>
+        <w:rPr>
+          <w:rFonts w:ascii="Pretendard" w:eastAsia="Pretendard" w:hAnsi="Pretendard" w:hint="eastAsia"/>
+          <w:color w:val="000000" w:themeColor="text1"/>
+          <w:sz w:val="16"/>
+          <w:szCs w:val="16"/>
+        </w:rPr>
+        <w:t>·</w:t>
+      </w:r>
+      <w:r>
+        <w:rPr>
+          <w:rFonts w:ascii="Pretendard" w:eastAsia="Pretendard" w:hAnsi="Pretendard" w:hint="eastAsia"/>
+          <w:color w:val="000000" w:themeColor="text1"/>
+          <w:sz w:val="16"/>
+          <w:szCs w:val="16"/>
+        </w:rPr>
+        <w:t xml:space="preserve"> </w:t>
+      </w:r>
+      <w:r>
+        <w:rPr>
+          <w:rFonts w:ascii="Pretendard" w:eastAsia="Pretendard" w:hAnsi="Pretendard" w:hint="eastAsia"/>
+          <w:color w:val="000000" w:themeColor="text1"/>
+          <w:sz w:val="16"/>
+          <w:szCs w:val="16"/>
+        </w:rPr>
+        <w:t>AWS Nginx를 통한 배포 경험</w:t>
+      </w:r>
+    </w:p>
+    <w:p>
+      <w:pPr>
         <w:spacing w:line="240" w:lineRule="auto"/>
-        <w:rPr>
-          <w:rFonts w:ascii="Pretendard" w:eastAsia="Pretendard" w:hAnsi="Pretendard"/>
-          <w:color w:val="000000" w:themeColor="text1"/>
-          <w:sz w:val="16"/>
-          <w:szCs w:val="16"/>
-        </w:rPr>
-      </w:pPr>
-      <w:r>
-        <w:rPr>
-          <w:rFonts w:ascii="Pretendard" w:eastAsia="Pretendard" w:hAnsi="Pretendard"/>
-          <w:color w:val="000000" w:themeColor="text1"/>
-          <w:sz w:val="16"/>
-          <w:szCs w:val="16"/>
-        </w:rPr>
-        <w:tab/>
-      </w:r>
-      <w:r>
-        <w:rPr>
-          <w:rFonts w:ascii="Pretendard" w:eastAsia="Pretendard" w:hAnsi="Pretendard"/>
-          <w:color w:val="000000" w:themeColor="text1"/>
-          <w:sz w:val="16"/>
-          <w:szCs w:val="16"/>
-        </w:rPr>
-        <w:tab/>
-      </w:r>
-      <w:r>
-        <w:rPr>
-          <w:rFonts w:ascii="Pretendard" w:eastAsia="Pretendard" w:hAnsi="Pretendard"/>
-          <w:color w:val="000000" w:themeColor="text1"/>
-          <w:sz w:val="16"/>
-          <w:szCs w:val="16"/>
-        </w:rPr>
-        <w:tab/>
-      </w:r>
-      <w:r>
-        <w:rPr>
-          <w:rFonts w:ascii="Pretendard" w:eastAsia="Pretendard" w:hAnsi="Pretendard"/>
-          <w:color w:val="000000" w:themeColor="text1"/>
-          <w:sz w:val="16"/>
-          <w:szCs w:val="16"/>
-        </w:rPr>
-        <w:tab/>
-      </w:r>
-      <w:r>
-        <w:rPr>
-          <w:rFonts w:ascii="Pretendard" w:eastAsia="Pretendard" w:hAnsi="Pretendard" w:hint="eastAsia"/>
-          <w:color w:val="000000" w:themeColor="text1"/>
-          <w:sz w:val="16"/>
-          <w:szCs w:val="16"/>
-        </w:rPr>
-        <w:t>Github</w:t>
-      </w:r>
-      <w:r>
-        <w:rPr>
-          <w:rFonts w:ascii="Pretendard" w:eastAsia="Pretendard" w:hAnsi="Pretendard" w:hint="eastAsia"/>
-          <w:color w:val="000000" w:themeColor="text1"/>
-          <w:sz w:val="16"/>
-          <w:szCs w:val="16"/>
-        </w:rPr>
-        <w:t xml:space="preserve">- </w:t>
-      </w:r>
-      <w:hyperlink r:id="rId9" w:history="1">
-        <w:r>
-          <w:rPr>
-            <w:rStyle w:val="a3"/>
-            <w:rFonts w:ascii="Pretendard" w:eastAsia="Pretendard" w:hAnsi="Pretendard"/>
-            <w:sz w:val="16"/>
-            <w:szCs w:val="16"/>
-          </w:rPr>
-          <w:t>https://github.com/sssungsik/ToMyBirthday</w:t>
-        </w:r>
-      </w:hyperlink>
+        <w:ind w:left="3198"/>
+        <w:contextualSpacing/>
+        <w:rPr>
+          <w:rFonts w:ascii="Pretendard" w:eastAsia="Pretendard" w:hAnsi="Pretendard" w:hint="eastAsia"/>
+          <w:color w:val="000000" w:themeColor="text1"/>
+          <w:sz w:val="16"/>
+          <w:szCs w:val="16"/>
+        </w:rPr>
+      </w:pPr>
+      <w:r>
+        <w:rPr>
+          <w:rFonts w:ascii="Pretendard" w:eastAsia="Pretendard" w:hAnsi="Pretendard" w:hint="eastAsia"/>
+          <w:color w:val="000000" w:themeColor="text1"/>
+          <w:sz w:val="16"/>
+          <w:szCs w:val="16"/>
+        </w:rPr>
+        <w:t>기획   -</w:t>
+      </w:r>
+      <w:r>
+        <w:rPr>
+          <w:rFonts w:ascii="Pretendard" w:eastAsia="Pretendard" w:hAnsi="Pretendard"/>
+          <w:color w:val="000000" w:themeColor="text1"/>
+          <w:sz w:val="16"/>
+          <w:szCs w:val="16"/>
+        </w:rPr>
+        <w:tab/>
+      </w:r>
+      <w:r>
+        <w:rPr>
+          <w:rFonts w:ascii="Pretendard" w:eastAsia="Pretendard" w:hAnsi="Pretendard" w:hint="eastAsia"/>
+          <w:color w:val="000000" w:themeColor="text1"/>
+          <w:sz w:val="16"/>
+          <w:szCs w:val="16"/>
+        </w:rPr>
+        <w:t xml:space="preserve">· </w:t>
+      </w:r>
+      <w:r>
+        <w:rPr>
+          <w:rFonts w:ascii="Pretendard" w:eastAsia="Pretendard" w:hAnsi="Pretendard" w:hint="eastAsia"/>
+          <w:color w:val="000000" w:themeColor="text1"/>
+          <w:sz w:val="16"/>
+          <w:szCs w:val="16"/>
+        </w:rPr>
+        <w:t>케이크 주인만 글의 내용 확인</w:t>
+      </w:r>
+    </w:p>
+    <w:p>
+      <w:pPr>
+        <w:spacing w:line="192" w:lineRule="auto"/>
+        <w:ind w:left="3198"/>
+        <w:contextualSpacing/>
+        <w:rPr>
+          <w:rFonts w:ascii="Pretendard" w:eastAsia="Pretendard" w:hAnsi="Pretendard"/>
+          <w:color w:val="000000" w:themeColor="text1"/>
+          <w:sz w:val="16"/>
+          <w:szCs w:val="16"/>
+        </w:rPr>
+      </w:pPr>
+      <w:r>
+        <w:rPr>
+          <w:rFonts w:ascii="Pretendard" w:eastAsia="Pretendard" w:hAnsi="Pretendard" w:hint="eastAsia"/>
+          <w:color w:val="000000" w:themeColor="text1"/>
+          <w:sz w:val="16"/>
+          <w:szCs w:val="16"/>
+        </w:rPr>
+        <w:tab/>
+      </w:r>
+      <w:r>
+        <w:rPr>
+          <w:rFonts w:ascii="Pretendard" w:eastAsia="Pretendard" w:hAnsi="Pretendard" w:hint="eastAsia"/>
+          <w:color w:val="000000" w:themeColor="text1"/>
+          <w:sz w:val="16"/>
+          <w:szCs w:val="16"/>
+        </w:rPr>
+        <w:tab/>
+        <w:t xml:space="preserve">· </w:t>
+      </w:r>
+      <w:r>
+        <w:rPr>
+          <w:rFonts w:ascii="Pretendard" w:eastAsia="Pretendard" w:hAnsi="Pretendard" w:hint="eastAsia"/>
+          <w:color w:val="000000" w:themeColor="text1"/>
+          <w:sz w:val="16"/>
+          <w:szCs w:val="16"/>
+        </w:rPr>
+        <w:t>비회원 사용자에게도 글쓰기 기능</w:t>
+      </w:r>
+    </w:p>
+    <w:p>
+      <w:pPr>
+        <w:spacing w:line="192" w:lineRule="auto"/>
+        <w:ind w:left="3198"/>
+        <w:contextualSpacing/>
+        <w:rPr>
+          <w:rFonts w:ascii="Pretendard" w:eastAsia="Pretendard" w:hAnsi="Pretendard" w:hint="eastAsia"/>
+          <w:color w:val="000000" w:themeColor="text1"/>
+          <w:sz w:val="16"/>
+          <w:szCs w:val="16"/>
+        </w:rPr>
+      </w:pPr>
+      <w:r>
+        <w:rPr>
+          <w:rFonts w:ascii="Pretendard" w:eastAsia="Pretendard" w:hAnsi="Pretendard" w:hint="eastAsia"/>
+          <w:color w:val="000000" w:themeColor="text1"/>
+          <w:sz w:val="16"/>
+          <w:szCs w:val="16"/>
+        </w:rPr>
+        <w:tab/>
+      </w:r>
+      <w:r>
+        <w:rPr>
+          <w:rFonts w:ascii="Pretendard" w:eastAsia="Pretendard" w:hAnsi="Pretendard" w:hint="eastAsia"/>
+          <w:color w:val="000000" w:themeColor="text1"/>
+          <w:sz w:val="16"/>
+          <w:szCs w:val="16"/>
+        </w:rPr>
+        <w:tab/>
+        <w:t xml:space="preserve">· </w:t>
+      </w:r>
+      <w:r>
+        <w:rPr>
+          <w:rFonts w:ascii="Pretendard" w:eastAsia="Pretendard" w:hAnsi="Pretendard" w:hint="eastAsia"/>
+          <w:color w:val="000000" w:themeColor="text1"/>
+          <w:sz w:val="16"/>
+          <w:szCs w:val="16"/>
+        </w:rPr>
+        <w:t>글 등록 시 닉네임과 촛불 이미지 표시</w:t>
+      </w:r>
     </w:p>
     <w:p>
       <w:pPr>
         <w:spacing w:line="240" w:lineRule="auto"/>
         <w:rPr>
-          <w:rFonts w:ascii="Pretendard" w:eastAsia="Pretendard" w:hAnsi="Pretendard"/>
-          <w:color w:val="000000" w:themeColor="text1"/>
+          <w:rStyle w:val="a3"/>
+          <w:rFonts w:ascii="Pretendard" w:eastAsia="Pretendard" w:hAnsi="Pretendard"/>
           <w:sz w:val="16"/>
           <w:szCs w:val="16"/>
         </w:rPr>
@@ -1945,16 +3200,16 @@
           <w:szCs w:val="18"/>
         </w:rPr>
         <w:drawing>
-          <wp:anchor distT="0" distB="0" distL="114300" distR="114300" simplePos="0" relativeHeight="251703296" behindDoc="0" locked="0" layoutInCell="1" allowOverlap="1" wp14:anchorId="3CD0596B" wp14:editId="78CFF3CA">
+          <wp:anchor distT="0" distB="0" distL="114300" distR="114300" simplePos="0" relativeHeight="251703296" behindDoc="0" locked="0" layoutInCell="1" allowOverlap="1" wp14:anchorId="3CD0596B" wp14:editId="01E2FCD4">
             <wp:simplePos x="0" y="0"/>
             <wp:positionH relativeFrom="margin">
-              <wp:posOffset>4283243</wp:posOffset>
+              <wp:align>right</wp:align>
             </wp:positionH>
             <wp:positionV relativeFrom="paragraph">
-              <wp:posOffset>105076</wp:posOffset>
+              <wp:posOffset>217267</wp:posOffset>
             </wp:positionV>
-            <wp:extent cx="2354146" cy="843443"/>
-            <wp:effectExtent l="0" t="0" r="8255" b="0"/>
+            <wp:extent cx="2617470" cy="937260"/>
+            <wp:effectExtent l="0" t="0" r="0" b="0"/>
             <wp:wrapSquare wrapText="bothSides"/>
             <wp:docPr id="919851321" name="그림 16"/>
             <wp:cNvGraphicFramePr>
@@ -1968,7 +3223,7 @@
                     <pic:cNvPicPr/>
                   </pic:nvPicPr>
                   <pic:blipFill>
-                    <a:blip r:embed="rId10" cstate="print">
+                    <a:blip r:embed="rId13" cstate="print">
                       <a:extLst>
                         <a:ext uri="{28A0092B-C50C-407E-A947-70E740481C1C}">
                           <a14:useLocalDpi xmlns:a14="http://schemas.microsoft.com/office/drawing/2010/main" val="0"/>
@@ -1982,7 +3237,7 @@
                   <pic:spPr>
                     <a:xfrm>
                       <a:off x="0" y="0"/>
-                      <a:ext cx="2355831" cy="844047"/>
+                      <a:ext cx="2617470" cy="937260"/>
                     </a:xfrm>
                     <a:prstGeom prst="rect">
                       <a:avLst/>
@@ -2000,24 +3255,167 @@
           </wp:anchor>
         </w:drawing>
       </w:r>
+      <w:r>
+        <w:rPr>
+          <w:rFonts w:ascii="Pretendard" w:eastAsia="Pretendard" w:hAnsi="Pretendard"/>
+          <w:color w:val="000000" w:themeColor="text1"/>
+          <w:sz w:val="16"/>
+          <w:szCs w:val="16"/>
+        </w:rPr>
+        <w:tab/>
+      </w:r>
+      <w:r>
+        <w:rPr>
+          <w:rFonts w:ascii="Pretendard" w:eastAsia="Pretendard" w:hAnsi="Pretendard"/>
+          <w:color w:val="000000" w:themeColor="text1"/>
+          <w:sz w:val="16"/>
+          <w:szCs w:val="16"/>
+        </w:rPr>
+        <w:tab/>
+      </w:r>
+      <w:r>
+        <w:rPr>
+          <w:rFonts w:ascii="Pretendard" w:eastAsia="Pretendard" w:hAnsi="Pretendard"/>
+          <w:color w:val="000000" w:themeColor="text1"/>
+          <w:sz w:val="16"/>
+          <w:szCs w:val="16"/>
+        </w:rPr>
+        <w:tab/>
+      </w:r>
+      <w:r>
+        <w:rPr>
+          <w:rFonts w:ascii="Pretendard" w:eastAsia="Pretendard" w:hAnsi="Pretendard"/>
+          <w:color w:val="000000" w:themeColor="text1"/>
+          <w:sz w:val="16"/>
+          <w:szCs w:val="16"/>
+        </w:rPr>
+        <w:tab/>
+      </w:r>
+      <w:proofErr w:type="spellStart"/>
+      <w:r>
+        <w:rPr>
+          <w:rFonts w:ascii="Pretendard" w:eastAsia="Pretendard" w:hAnsi="Pretendard" w:hint="eastAsia"/>
+          <w:color w:val="000000" w:themeColor="text1"/>
+          <w:sz w:val="16"/>
+          <w:szCs w:val="16"/>
+        </w:rPr>
+        <w:t>Github</w:t>
+      </w:r>
+      <w:proofErr w:type="spellEnd"/>
+      <w:r>
+        <w:rPr>
+          <w:rFonts w:ascii="Pretendard" w:eastAsia="Pretendard" w:hAnsi="Pretendard" w:hint="eastAsia"/>
+          <w:color w:val="000000" w:themeColor="text1"/>
+          <w:sz w:val="16"/>
+          <w:szCs w:val="16"/>
+        </w:rPr>
+        <w:t xml:space="preserve">- </w:t>
+      </w:r>
+      <w:hyperlink r:id="rId14" w:history="1">
+        <w:r>
+          <w:rPr>
+            <w:rStyle w:val="a3"/>
+            <w:rFonts w:ascii="Pretendard" w:eastAsia="Pretendard" w:hAnsi="Pretendard"/>
+            <w:sz w:val="16"/>
+            <w:szCs w:val="16"/>
+          </w:rPr>
+          <w:t>https://github.com/sssungsik/ToMyBirthday</w:t>
+        </w:r>
+      </w:hyperlink>
     </w:p>
     <w:p>
       <w:pPr>
         <w:spacing w:line="240" w:lineRule="auto"/>
         <w:rPr>
-          <w:rFonts w:ascii="Pretendard" w:eastAsia="Pretendard" w:hAnsi="Pretendard"/>
-          <w:color w:val="000000" w:themeColor="text1"/>
-          <w:sz w:val="16"/>
-          <w:szCs w:val="16"/>
-        </w:rPr>
-      </w:pPr>
+          <w:rFonts w:ascii="Pretendard" w:eastAsia="Pretendard" w:hAnsi="Pretendard" w:hint="eastAsia"/>
+          <w:color w:val="000000" w:themeColor="text1"/>
+          <w:sz w:val="16"/>
+          <w:szCs w:val="16"/>
+        </w:rPr>
+      </w:pPr>
+      <w:r>
+        <w:rPr>
+          <w:rFonts w:ascii="Pretendard" w:eastAsia="Pretendard" w:hAnsi="Pretendard"/>
+          <w:color w:val="000000" w:themeColor="text1"/>
+          <w:sz w:val="16"/>
+          <w:szCs w:val="16"/>
+        </w:rPr>
+        <w:tab/>
+      </w:r>
+      <w:r>
+        <w:rPr>
+          <w:rFonts w:ascii="Pretendard" w:eastAsia="Pretendard" w:hAnsi="Pretendard"/>
+          <w:color w:val="000000" w:themeColor="text1"/>
+          <w:sz w:val="16"/>
+          <w:szCs w:val="16"/>
+        </w:rPr>
+        <w:tab/>
+      </w:r>
+      <w:r>
+        <w:rPr>
+          <w:rFonts w:ascii="Pretendard" w:eastAsia="Pretendard" w:hAnsi="Pretendard"/>
+          <w:color w:val="000000" w:themeColor="text1"/>
+          <w:sz w:val="16"/>
+          <w:szCs w:val="16"/>
+        </w:rPr>
+        <w:tab/>
+      </w:r>
+      <w:r>
+        <w:rPr>
+          <w:rFonts w:ascii="Pretendard" w:eastAsia="Pretendard" w:hAnsi="Pretendard"/>
+          <w:color w:val="000000" w:themeColor="text1"/>
+          <w:sz w:val="16"/>
+          <w:szCs w:val="16"/>
+        </w:rPr>
+        <w:tab/>
+      </w:r>
+      <w:r>
+        <w:rPr>
+          <w:rFonts w:ascii="Pretendard" w:eastAsia="Pretendard" w:hAnsi="Pretendard" w:hint="eastAsia"/>
+          <w:color w:val="000000" w:themeColor="text1"/>
+          <w:sz w:val="16"/>
+          <w:szCs w:val="16"/>
+        </w:rPr>
+        <w:t>URL</w:t>
+      </w:r>
+      <w:r>
+        <w:rPr>
+          <w:rFonts w:ascii="Pretendard" w:eastAsia="Pretendard" w:hAnsi="Pretendard" w:hint="eastAsia"/>
+          <w:color w:val="000000" w:themeColor="text1"/>
+          <w:sz w:val="16"/>
+          <w:szCs w:val="16"/>
+        </w:rPr>
+        <w:t xml:space="preserve"> </w:t>
+      </w:r>
+      <w:r>
+        <w:rPr>
+          <w:rFonts w:ascii="Pretendard" w:eastAsia="Pretendard" w:hAnsi="Pretendard" w:hint="eastAsia"/>
+          <w:color w:val="000000" w:themeColor="text1"/>
+          <w:sz w:val="16"/>
+          <w:szCs w:val="16"/>
+        </w:rPr>
+        <w:t xml:space="preserve">  - </w:t>
+      </w:r>
+      <w:hyperlink r:id="rId15" w:history="1">
+        <w:r>
+          <w:rPr>
+            <w:rStyle w:val="a3"/>
+            <w:rFonts w:ascii="Pretendard" w:eastAsia="Pretendard" w:hAnsi="Pretendard"/>
+            <w:sz w:val="16"/>
+            <w:szCs w:val="16"/>
+          </w:rPr>
+          <w:t>http://52.79.135.155/</w:t>
+        </w:r>
+      </w:hyperlink>
     </w:p>
     <w:p>
       <w:pPr>
         <w:spacing w:line="240" w:lineRule="auto"/>
         <w:rPr>
           <w:rFonts w:ascii="Pretendard" w:eastAsia="Pretendard" w:hAnsi="Pretendard"/>
-          <w:szCs w:val="20"/>
+          <w:color w:val="000000" w:themeColor="text1"/>
+          <w:sz w:val="16"/>
+          <w:szCs w:val="16"/>
         </w:rPr>
       </w:pPr>
     </w:p>
@@ -2026,7 +3424,9 @@
         <w:spacing w:line="240" w:lineRule="auto"/>
         <w:rPr>
           <w:rFonts w:ascii="Pretendard" w:eastAsia="Pretendard" w:hAnsi="Pretendard"/>
-          <w:szCs w:val="20"/>
+          <w:color w:val="000000" w:themeColor="text1"/>
+          <w:sz w:val="16"/>
+          <w:szCs w:val="16"/>
         </w:rPr>
       </w:pPr>
     </w:p>
@@ -2034,7 +3434,7 @@
       <w:pPr>
         <w:spacing w:line="240" w:lineRule="auto"/>
         <w:rPr>
-          <w:rFonts w:ascii="Pretendard" w:eastAsia="Pretendard" w:hAnsi="Pretendard"/>
+          <w:rFonts w:ascii="Pretendard" w:eastAsia="Pretendard" w:hAnsi="Pretendard" w:hint="eastAsia"/>
           <w:szCs w:val="20"/>
         </w:rPr>
       </w:pPr>
@@ -2054,16 +3454,16 @@
           <w:szCs w:val="20"/>
         </w:rPr>
         <w:drawing>
-          <wp:anchor distT="0" distB="0" distL="114300" distR="114300" simplePos="0" relativeHeight="251699200" behindDoc="0" locked="0" layoutInCell="1" allowOverlap="1" wp14:anchorId="56DA3A5F" wp14:editId="4B354B8D">
+          <wp:anchor distT="0" distB="0" distL="114300" distR="114300" simplePos="0" relativeHeight="251699200" behindDoc="0" locked="0" layoutInCell="1" allowOverlap="1" wp14:anchorId="56DA3A5F" wp14:editId="23CCCFA1">
             <wp:simplePos x="0" y="0"/>
             <wp:positionH relativeFrom="column">
-              <wp:posOffset>4933315</wp:posOffset>
+              <wp:posOffset>4578297</wp:posOffset>
             </wp:positionH>
             <wp:positionV relativeFrom="paragraph">
-              <wp:posOffset>4445</wp:posOffset>
+              <wp:posOffset>65736</wp:posOffset>
             </wp:positionV>
-            <wp:extent cx="1238885" cy="757555"/>
-            <wp:effectExtent l="0" t="0" r="0" b="4445"/>
+            <wp:extent cx="1741170" cy="1233170"/>
+            <wp:effectExtent l="0" t="0" r="0" b="5080"/>
             <wp:wrapSquare wrapText="bothSides"/>
             <wp:docPr id="39200176" name="그림 14"/>
             <wp:cNvGraphicFramePr>
@@ -2073,11 +3473,11 @@
               <a:graphicData uri="http://schemas.openxmlformats.org/drawingml/2006/picture">
                 <pic:pic xmlns:pic="http://schemas.openxmlformats.org/drawingml/2006/picture">
                   <pic:nvPicPr>
-                    <pic:cNvPr id="39200176" name="그림 39200176"/>
+                    <pic:cNvPr id="39200176" name="그림 14"/>
                     <pic:cNvPicPr/>
                   </pic:nvPicPr>
                   <pic:blipFill>
-                    <a:blip r:embed="rId11" cstate="print">
+                    <a:blip r:embed="rId16" cstate="print">
                       <a:extLst>
                         <a:ext uri="{28A0092B-C50C-407E-A947-70E740481C1C}">
                           <a14:useLocalDpi xmlns:a14="http://schemas.microsoft.com/office/drawing/2010/main" val="0"/>
@@ -2091,7 +3491,7 @@
                   <pic:spPr>
                     <a:xfrm>
                       <a:off x="0" y="0"/>
-                      <a:ext cx="1238885" cy="757555"/>
+                      <a:ext cx="1741170" cy="1233170"/>
                     </a:xfrm>
                     <a:prstGeom prst="rect">
                       <a:avLst/>
@@ -2353,9 +3753,168 @@
     </w:p>
     <w:p>
       <w:pPr>
-        <w:spacing w:line="240" w:lineRule="auto"/>
+        <w:spacing w:line="192" w:lineRule="auto"/>
+        <w:ind w:left="3198"/>
+        <w:contextualSpacing/>
+        <w:rPr>
+          <w:rFonts w:ascii="Pretendard" w:eastAsia="Pretendard" w:hAnsi="Pretendard"/>
+          <w:color w:val="000000" w:themeColor="text1"/>
+          <w:sz w:val="16"/>
+          <w:szCs w:val="16"/>
+        </w:rPr>
+      </w:pPr>
+      <w:r>
+        <w:rPr>
+          <w:rFonts w:ascii="Pretendard" w:eastAsia="Pretendard" w:hAnsi="Pretendard" w:hint="eastAsia"/>
+          <w:color w:val="000000" w:themeColor="text1"/>
+          <w:sz w:val="16"/>
+          <w:szCs w:val="16"/>
+        </w:rPr>
+        <w:t>기획</w:t>
+      </w:r>
+      <w:r>
+        <w:rPr>
+          <w:rFonts w:ascii="Pretendard" w:eastAsia="Pretendard" w:hAnsi="Pretendard" w:hint="eastAsia"/>
+          <w:color w:val="000000" w:themeColor="text1"/>
+          <w:sz w:val="16"/>
+          <w:szCs w:val="16"/>
+        </w:rPr>
+        <w:t xml:space="preserve">   -</w:t>
+      </w:r>
+      <w:r>
+        <w:rPr>
+          <w:rFonts w:ascii="Pretendard" w:eastAsia="Pretendard" w:hAnsi="Pretendard"/>
+          <w:color w:val="000000" w:themeColor="text1"/>
+          <w:sz w:val="16"/>
+          <w:szCs w:val="16"/>
+        </w:rPr>
+        <w:tab/>
+      </w:r>
+      <w:r>
+        <w:rPr>
+          <w:rFonts w:ascii="Pretendard" w:eastAsia="Pretendard" w:hAnsi="Pretendard" w:hint="eastAsia"/>
+          <w:color w:val="000000" w:themeColor="text1"/>
+          <w:sz w:val="16"/>
+          <w:szCs w:val="16"/>
+        </w:rPr>
+        <w:t xml:space="preserve">· </w:t>
+      </w:r>
+      <w:r>
+        <w:rPr>
+          <w:rFonts w:ascii="Pretendard" w:eastAsia="Pretendard" w:hAnsi="Pretendard" w:hint="eastAsia"/>
+          <w:color w:val="000000" w:themeColor="text1"/>
+          <w:sz w:val="16"/>
+          <w:szCs w:val="16"/>
+        </w:rPr>
+        <w:t>재고 관리 효율화</w:t>
+      </w:r>
+    </w:p>
+    <w:p>
+      <w:pPr>
+        <w:spacing w:line="192" w:lineRule="auto"/>
+        <w:ind w:left="3196" w:firstLine="800"/>
+        <w:contextualSpacing/>
+        <w:rPr>
+          <w:rFonts w:ascii="Pretendard" w:eastAsia="Pretendard" w:hAnsi="Pretendard" w:hint="eastAsia"/>
+          <w:color w:val="000000" w:themeColor="text1"/>
+          <w:sz w:val="16"/>
+          <w:szCs w:val="16"/>
+        </w:rPr>
+      </w:pPr>
+      <w:r>
+        <w:rPr>
+          <w:rFonts w:ascii="Pretendard" w:eastAsia="Pretendard" w:hAnsi="Pretendard" w:hint="eastAsia"/>
+          <w:color w:val="000000" w:themeColor="text1"/>
+          <w:sz w:val="16"/>
+          <w:szCs w:val="16"/>
+        </w:rPr>
+        <w:t>·</w:t>
+      </w:r>
+      <w:r>
+        <w:rPr>
+          <w:rFonts w:ascii="Pretendard" w:eastAsia="Pretendard" w:hAnsi="Pretendard" w:hint="eastAsia"/>
+          <w:color w:val="000000" w:themeColor="text1"/>
+          <w:sz w:val="16"/>
+          <w:szCs w:val="16"/>
+        </w:rPr>
+        <w:t xml:space="preserve"> </w:t>
+      </w:r>
+      <w:r>
+        <w:rPr>
+          <w:rFonts w:ascii="Pretendard" w:eastAsia="Pretendard" w:hAnsi="Pretendard" w:hint="eastAsia"/>
+          <w:color w:val="000000" w:themeColor="text1"/>
+          <w:sz w:val="16"/>
+          <w:szCs w:val="16"/>
+        </w:rPr>
+        <w:t>발주 프로세스 간편화</w:t>
+      </w:r>
+    </w:p>
+    <w:p>
+      <w:pPr>
+        <w:spacing w:line="192" w:lineRule="auto"/>
+        <w:ind w:left="3996" w:firstLine="2"/>
+        <w:contextualSpacing/>
+        <w:rPr>
+          <w:rFonts w:ascii="Pretendard" w:eastAsia="Pretendard" w:hAnsi="Pretendard" w:hint="eastAsia"/>
+          <w:color w:val="000000" w:themeColor="text1"/>
+          <w:sz w:val="16"/>
+          <w:szCs w:val="16"/>
+        </w:rPr>
+      </w:pPr>
+      <w:r>
+        <w:rPr>
+          <w:rFonts w:ascii="Pretendard" w:eastAsia="Pretendard" w:hAnsi="Pretendard" w:hint="eastAsia"/>
+          <w:color w:val="000000" w:themeColor="text1"/>
+          <w:sz w:val="16"/>
+          <w:szCs w:val="16"/>
+        </w:rPr>
+        <w:t>·</w:t>
+      </w:r>
+      <w:r>
+        <w:rPr>
+          <w:rFonts w:ascii="Pretendard" w:eastAsia="Pretendard" w:hAnsi="Pretendard" w:hint="eastAsia"/>
+          <w:color w:val="000000" w:themeColor="text1"/>
+          <w:sz w:val="16"/>
+          <w:szCs w:val="16"/>
+        </w:rPr>
+        <w:t xml:space="preserve"> </w:t>
+      </w:r>
+      <w:r>
+        <w:rPr>
+          <w:rFonts w:ascii="Pretendard" w:eastAsia="Pretendard" w:hAnsi="Pretendard" w:hint="eastAsia"/>
+          <w:color w:val="000000" w:themeColor="text1"/>
+          <w:sz w:val="16"/>
+          <w:szCs w:val="16"/>
+        </w:rPr>
+        <w:t>비용 절감 및 수익성 향상</w:t>
+      </w:r>
+    </w:p>
+    <w:p>
+      <w:pPr>
+        <w:spacing w:before="240" w:line="240" w:lineRule="auto"/>
         <w:ind w:left="2400" w:firstLine="800"/>
         <w:rPr>
+          <w:rFonts w:ascii="Pretendard" w:eastAsia="Pretendard" w:hAnsi="Pretendard" w:hint="eastAsia"/>
+          <w:color w:val="000000" w:themeColor="text1"/>
+          <w:sz w:val="16"/>
+          <w:szCs w:val="16"/>
+        </w:rPr>
+      </w:pPr>
+      <w:r>
+        <w:rPr>
+          <w:rFonts w:ascii="Pretendard" w:eastAsia="Pretendard" w:hAnsi="Pretendard" w:hint="eastAsia"/>
+          <w:color w:val="000000" w:themeColor="text1"/>
+          <w:sz w:val="16"/>
+          <w:szCs w:val="16"/>
+        </w:rPr>
+        <w:t>역할   - Frontend, Backend</w:t>
+      </w:r>
+    </w:p>
+    <w:p>
+      <w:pPr>
+        <w:spacing w:before="240" w:line="240" w:lineRule="auto"/>
+        <w:ind w:left="2400" w:firstLine="800"/>
+        <w:rPr>
           <w:rFonts w:ascii="Pretendard" w:eastAsia="Pretendard" w:hAnsi="Pretendard"/>
           <w:sz w:val="16"/>
           <w:szCs w:val="16"/>
@@ -2369,17 +3928,17 @@
           <w:szCs w:val="16"/>
         </w:rPr>
         <w:drawing>
-          <wp:anchor distT="0" distB="0" distL="114300" distR="114300" simplePos="0" relativeHeight="251707392" behindDoc="0" locked="0" layoutInCell="1" allowOverlap="1" wp14:anchorId="36B55ADE" wp14:editId="76ECE311">
+          <wp:anchor distT="0" distB="0" distL="114300" distR="114300" simplePos="0" relativeHeight="251707392" behindDoc="0" locked="0" layoutInCell="1" allowOverlap="1" wp14:anchorId="36B55ADE" wp14:editId="19B0B776">
             <wp:simplePos x="0" y="0"/>
             <wp:positionH relativeFrom="margin">
-              <wp:posOffset>4399280</wp:posOffset>
+              <wp:posOffset>4273640</wp:posOffset>
             </wp:positionH>
             <wp:positionV relativeFrom="paragraph">
-              <wp:posOffset>194310</wp:posOffset>
+              <wp:posOffset>193308</wp:posOffset>
             </wp:positionV>
-            <wp:extent cx="2244725" cy="1244600"/>
-            <wp:effectExtent l="0" t="0" r="3175" b="0"/>
-            <wp:wrapSquare wrapText="bothSides"/>
+            <wp:extent cx="2373514" cy="1316008"/>
+            <wp:effectExtent l="0" t="0" r="8255" b="0"/>
+            <wp:wrapNone/>
             <wp:docPr id="163454995" name="그림 18"/>
             <wp:cNvGraphicFramePr>
               <a:graphicFrameLocks xmlns:a="http://schemas.openxmlformats.org/drawingml/2006/main" noChangeAspect="1"/>
@@ -2392,7 +3951,7 @@
                     <pic:cNvPicPr/>
                   </pic:nvPicPr>
                   <pic:blipFill>
-                    <a:blip r:embed="rId12" cstate="print">
+                    <a:blip r:embed="rId17" cstate="print">
                       <a:extLst>
                         <a:ext uri="{28A0092B-C50C-407E-A947-70E740481C1C}">
                           <a14:useLocalDpi xmlns:a14="http://schemas.microsoft.com/office/drawing/2010/main" val="0"/>
@@ -2406,7 +3965,7 @@
                   <pic:spPr>
                     <a:xfrm>
                       <a:off x="0" y="0"/>
-                      <a:ext cx="2244725" cy="1244600"/>
+                      <a:ext cx="2378196" cy="1318604"/>
                     </a:xfrm>
                     <a:prstGeom prst="rect">
                       <a:avLst/>
@@ -2424,6 +3983,7 @@
           </wp:anchor>
         </w:drawing>
       </w:r>
+      <w:proofErr w:type="spellStart"/>
       <w:r>
         <w:rPr>
           <w:rFonts w:ascii="Pretendard" w:eastAsia="Pretendard" w:hAnsi="Pretendard" w:hint="eastAsia"/>
@@ -2433,6 +3993,7 @@
         </w:rPr>
         <w:t>Github</w:t>
       </w:r>
+      <w:proofErr w:type="spellEnd"/>
       <w:r>
         <w:rPr>
           <w:rFonts w:ascii="Pretendard" w:eastAsia="Pretendard" w:hAnsi="Pretendard" w:hint="eastAsia"/>
@@ -2451,7 +4012,7 @@
         </w:rPr>
         <w:t xml:space="preserve"> </w:t>
       </w:r>
-      <w:hyperlink r:id="rId13" w:history="1">
+      <w:hyperlink r:id="rId18" w:history="1">
         <w:r>
           <w:rPr>
             <w:rStyle w:val="a3"/>
@@ -2465,7 +4026,7 @@
     </w:p>
     <w:p>
       <w:pPr>
-        <w:spacing w:line="240" w:lineRule="auto"/>
+        <w:spacing w:before="240" w:line="240" w:lineRule="auto"/>
         <w:ind w:left="2400" w:firstLine="800"/>
         <w:rPr>
           <w:rFonts w:ascii="Pretendard" w:eastAsia="Pretendard" w:hAnsi="Pretendard"/>
@@ -2473,6 +4034,35 @@
           <w:szCs w:val="16"/>
         </w:rPr>
       </w:pPr>
+      <w:r>
+        <w:rPr>
+          <w:rFonts w:ascii="Pretendard" w:eastAsia="Pretendard" w:hAnsi="Pretendard" w:hint="eastAsia"/>
+          <w:color w:val="000000" w:themeColor="text1"/>
+          <w:sz w:val="16"/>
+          <w:szCs w:val="16"/>
+        </w:rPr>
+        <w:t xml:space="preserve">URL   </w:t>
+      </w:r>
+      <w:r>
+        <w:rPr>
+          <w:rFonts w:ascii="Pretendard" w:eastAsia="Pretendard" w:hAnsi="Pretendard" w:hint="eastAsia"/>
+          <w:color w:val="000000" w:themeColor="text1"/>
+          <w:sz w:val="16"/>
+          <w:szCs w:val="16"/>
+        </w:rPr>
+        <w:t xml:space="preserve">- </w:t>
+      </w:r>
+      <w:hyperlink r:id="rId19" w:history="1">
+        <w:r>
+          <w:rPr>
+            <w:rStyle w:val="a3"/>
+            <w:rFonts w:ascii="Pretendard" w:eastAsia="Pretendard" w:hAnsi="Pretendard"/>
+            <w:sz w:val="16"/>
+            <w:szCs w:val="16"/>
+          </w:rPr>
+          <w:t>https://yaksutor.duckdns.org/</w:t>
+        </w:r>
+      </w:hyperlink>
     </w:p>
     <w:p>
       <w:pPr>
@@ -2664,7 +4254,25 @@
           <w:sz w:val="16"/>
           <w:szCs w:val="18"/>
         </w:rPr>
-        <w:t xml:space="preserve">그 이후로, 저는 어디서나 예의를 지키며 사람을 대하는 태도를 가지게 되었습니다. 성인이 되어 자취를 시작하면서 하루 중 가장 먼저 하게 되는 말은 버스 기사 님께 드리는 '안녕하세요' 한마디였습니다. 예의의 기본은 인사라고 생각하기에 항상 인사하는 습관을 가지게 되었습니다. 힘들거나 기분이 좋지 않을 때에도 긍정적으로 웃으며 사람들을 대하려고 노력합니다. </w:t>
+        <w:t xml:space="preserve">그 이후로, 저는 어디서나 예의를 지키며 사람을 대하는 태도를 가지게 되었습니다. 성인이 되어 자취를 시작하면서 하루 중 가장 먼저 하게 되는 말은 버스 기사 </w:t>
+      </w:r>
+      <w:proofErr w:type="spellStart"/>
+      <w:r>
+        <w:rPr>
+          <w:rFonts w:ascii="Pretendard Medium" w:eastAsia="Pretendard Medium" w:hAnsi="Pretendard Medium"/>
+          <w:sz w:val="16"/>
+          <w:szCs w:val="18"/>
+        </w:rPr>
+        <w:t>님께</w:t>
+      </w:r>
+      <w:proofErr w:type="spellEnd"/>
+      <w:r>
+        <w:rPr>
+          <w:rFonts w:ascii="Pretendard Medium" w:eastAsia="Pretendard Medium" w:hAnsi="Pretendard Medium"/>
+          <w:sz w:val="16"/>
+          <w:szCs w:val="18"/>
+        </w:rPr>
+        <w:t xml:space="preserve"> 드리는 '안녕하세요' 한마디였습니다. 예의의 기본은 인사라고 생각하기에 항상 인사하는 습관을 가지게 되었습니다. 힘들거나 기분이 좋지 않을 때에도 긍정적으로 웃으며 사람들을 대하려고 노력합니다. </w:t>
       </w:r>
     </w:p>
     <w:p>
@@ -2722,7 +4330,25 @@
           <w:sz w:val="16"/>
           <w:szCs w:val="18"/>
         </w:rPr>
-        <w:t xml:space="preserve">저는 항상 새로운 것을 배우는 것을 즐기며, 그것을 제 것으로 만드려고 노력했습니다. 어렸을 적부터 컴퓨터로 무언가를 만드는 것에 </w:t>
+        <w:t xml:space="preserve">저는 항상 새로운 것을 배우는 것을 즐기며, 그것을 제 것으로 </w:t>
+      </w:r>
+      <w:proofErr w:type="spellStart"/>
+      <w:r>
+        <w:rPr>
+          <w:rFonts w:ascii="Pretendard Medium" w:eastAsia="Pretendard Medium" w:hAnsi="Pretendard Medium"/>
+          <w:sz w:val="16"/>
+          <w:szCs w:val="18"/>
+        </w:rPr>
+        <w:t>만드려고</w:t>
+      </w:r>
+      <w:proofErr w:type="spellEnd"/>
+      <w:r>
+        <w:rPr>
+          <w:rFonts w:ascii="Pretendard Medium" w:eastAsia="Pretendard Medium" w:hAnsi="Pretendard Medium"/>
+          <w:sz w:val="16"/>
+          <w:szCs w:val="18"/>
+        </w:rPr>
+        <w:t xml:space="preserve"> 노력했습니다. 어렸을 적부터 컴퓨터로 무언가를 만드는 것에 </w:t>
       </w:r>
       <w:r>
         <w:rPr>
@@ -2738,7 +4364,25 @@
           <w:sz w:val="16"/>
           <w:szCs w:val="18"/>
         </w:rPr>
-        <w:t xml:space="preserve">비주얼 베이직으로 메시지를 출력하는 간단한 프로그램을 만들어 친구들에게 자랑하고, 플래시 MX 2004로 SWF 파일을 만들어 플래시 커뮤니티 사이트에 업로드하며 사람들의 반응을 즐기곤 했습니다. 또한, 도서실에 있던 [나모 웹 에디터 따라하기] 책을 보며 웹 페이지를 만들고 즐겼던 기억이 있습니다. 하나하나 만들어지는 결과물을 보며 보람을 느끼는 과정에서 </w:t>
+        <w:t>비주얼 베이직으로 메시지를 출력하는 간단한 프로그램을 만들어 친구들에게 자랑하고, 플래시 MX 2004로 SWF 파일을 만들어 플래시 커뮤니티 사이트에 업로드하며 사람들의 반응을 즐기곤 했습니다. 또한, 도서실에 있던 [</w:t>
+      </w:r>
+      <w:proofErr w:type="spellStart"/>
+      <w:r>
+        <w:rPr>
+          <w:rFonts w:ascii="Pretendard Medium" w:eastAsia="Pretendard Medium" w:hAnsi="Pretendard Medium"/>
+          <w:sz w:val="16"/>
+          <w:szCs w:val="18"/>
+        </w:rPr>
+        <w:t>나모</w:t>
+      </w:r>
+      <w:proofErr w:type="spellEnd"/>
+      <w:r>
+        <w:rPr>
+          <w:rFonts w:ascii="Pretendard Medium" w:eastAsia="Pretendard Medium" w:hAnsi="Pretendard Medium"/>
+          <w:sz w:val="16"/>
+          <w:szCs w:val="18"/>
+        </w:rPr>
+        <w:t xml:space="preserve"> 웹 에디터 따라하기] 책을 보며 웹 페이지를 만들고 즐겼던 기억이 있습니다. 하나하나 만들어지는 결과물을 보며 보람을 느끼는 과정에서 </w:t>
       </w:r>
       <w:r>
         <w:rPr>
@@ -2766,13 +4410,51 @@
           <w:szCs w:val="18"/>
         </w:rPr>
       </w:pPr>
-      <w:r>
-        <w:rPr>
-          <w:rFonts w:ascii="Pretendard Medium" w:eastAsia="Pretendard Medium" w:hAnsi="Pretendard Medium"/>
-          <w:sz w:val="16"/>
-          <w:szCs w:val="18"/>
-        </w:rPr>
-        <w:t xml:space="preserve">학업에 열중하면서 자연스럽게 컴퓨터와 멀어지게 되었으나, 성인이 되어 취업 준비를 위해 컴퓨터활용능력 자격증 공부를 시작하면서 다시 열정이 불타기 시작 했습니다. Access의 데이터베이스 활용과 Excel에서 비주얼 베이직으로 매크로를 생성하는 과정에서 재미를 느꼈고, 스스로 이해도가 빠르다고 생각해 한 번에 합격할 수 있었습니다. 컴퓨터 공부를 즐기는 제 모습을 보며 새로운 것을 찾던 중, 어릴 적 </w:t>
+    </w:p>
+    <w:p>
+      <w:pPr>
+        <w:spacing w:line="240" w:lineRule="auto"/>
+        <w:rPr>
+          <w:rFonts w:ascii="Pretendard Medium" w:eastAsia="Pretendard Medium" w:hAnsi="Pretendard Medium"/>
+          <w:sz w:val="16"/>
+          <w:szCs w:val="18"/>
+        </w:rPr>
+      </w:pPr>
+    </w:p>
+    <w:p>
+      <w:pPr>
+        <w:spacing w:line="240" w:lineRule="auto"/>
+        <w:rPr>
+          <w:rFonts w:ascii="Pretendard Medium" w:eastAsia="Pretendard Medium" w:hAnsi="Pretendard Medium"/>
+          <w:sz w:val="16"/>
+          <w:szCs w:val="18"/>
+        </w:rPr>
+      </w:pPr>
+      <w:r>
+        <w:rPr>
+          <w:rFonts w:ascii="Pretendard Medium" w:eastAsia="Pretendard Medium" w:hAnsi="Pretendard Medium"/>
+          <w:sz w:val="16"/>
+          <w:szCs w:val="18"/>
+        </w:rPr>
+        <w:t xml:space="preserve">학업에 열중하면서 자연스럽게 컴퓨터와 멀어지게 되었으나, 성인이 되어 취업 준비를 위해 컴퓨터활용능력 자격증 공부를 시작하면서 다시 열정이 불타기 </w:t>
+      </w:r>
+      <w:proofErr w:type="gramStart"/>
+      <w:r>
+        <w:rPr>
+          <w:rFonts w:ascii="Pretendard Medium" w:eastAsia="Pretendard Medium" w:hAnsi="Pretendard Medium"/>
+          <w:sz w:val="16"/>
+          <w:szCs w:val="18"/>
+        </w:rPr>
+        <w:t>시작 했습니다</w:t>
+      </w:r>
+      <w:proofErr w:type="gramEnd"/>
+      <w:r>
+        <w:rPr>
+          <w:rFonts w:ascii="Pretendard Medium" w:eastAsia="Pretendard Medium" w:hAnsi="Pretendard Medium"/>
+          <w:sz w:val="16"/>
+          <w:szCs w:val="18"/>
+        </w:rPr>
+        <w:t xml:space="preserve">. Access의 데이터베이스 활용과 Excel에서 비주얼 베이직으로 매크로를 생성하는 과정에서 재미를 느꼈고, 스스로 이해도가 빠르다고 생각해 한 번에 합격할 수 있었습니다. 컴퓨터 공부를 즐기는 제 모습을 보며 새로운 것을 찾던 중, 어릴 적 </w:t>
       </w:r>
       <w:r>
         <w:rPr>
@@ -2804,7 +4486,25 @@
           <w:sz w:val="16"/>
           <w:szCs w:val="18"/>
         </w:rPr>
-        <w:t>시골에 있는 본가에서는 배울만한 곳이 마땅치 않았기에 처음에는 공공도서관의 책을 보며 공부하다가, 동영상 강의의 필요성을 느껴 유튜브에서 추천 받는 Udemy의 [100일 만에 완성하는 웹 개발자 강의]를 과감히 결제하여 공부를 시작했습니다. 이 행복했던 강의는 저에게 개발자의 꿈을 키워주었습니다.</w:t>
+        <w:t xml:space="preserve">시골에 있는 본가에서는 배울만한 곳이 마땅치 않았기에 처음에는 공공도서관의 책을 보며 공부하다가, 동영상 강의의 필요성을 느껴 유튜브에서 </w:t>
+      </w:r>
+      <w:proofErr w:type="gramStart"/>
+      <w:r>
+        <w:rPr>
+          <w:rFonts w:ascii="Pretendard Medium" w:eastAsia="Pretendard Medium" w:hAnsi="Pretendard Medium"/>
+          <w:sz w:val="16"/>
+          <w:szCs w:val="18"/>
+        </w:rPr>
+        <w:t>추천 받는</w:t>
+      </w:r>
+      <w:proofErr w:type="gramEnd"/>
+      <w:r>
+        <w:rPr>
+          <w:rFonts w:ascii="Pretendard Medium" w:eastAsia="Pretendard Medium" w:hAnsi="Pretendard Medium"/>
+          <w:sz w:val="16"/>
+          <w:szCs w:val="18"/>
+        </w:rPr>
+        <w:t xml:space="preserve"> Udemy의 [100일 만에 완성하는 웹 개발자 강의]를 과감히 결제하여 공부를 시작했습니다. 이 행복했던 강의는 저에게 개발자의 꿈을 키워주었습니다.</w:t>
       </w:r>
     </w:p>
     <w:p>
@@ -2864,7 +4564,43 @@
           <w:sz w:val="16"/>
           <w:szCs w:val="18"/>
         </w:rPr>
-        <w:t xml:space="preserve">그러나 그 지식만으로는 만족할 수 없어 더 폭넓은 기술을 배우고자 교육원에 등록했습니다. 좋은 교육원에 다니고자 인터넷을 검색하던 중, 국비학원순위 사이트 에서 8위를 차지한 교육원을 보게 되었습니다. 수도권에 위치한 다른 순위권 교육원들과는 달리 유일하게 전라도에 위치해 있어 본가인 전라도에서 한 시간 반 거 리지만 누구보다 열정적으로 교육원의 과정을 거치게 되었습니다. </w:t>
+        <w:t xml:space="preserve">그러나 그 지식만으로는 만족할 수 없어 더 폭넓은 기술을 배우고자 교육원에 등록했습니다. 좋은 교육원에 다니고자 인터넷을 검색하던 중, 국비학원순위 </w:t>
+      </w:r>
+      <w:proofErr w:type="gramStart"/>
+      <w:r>
+        <w:rPr>
+          <w:rFonts w:ascii="Pretendard Medium" w:eastAsia="Pretendard Medium" w:hAnsi="Pretendard Medium"/>
+          <w:sz w:val="16"/>
+          <w:szCs w:val="18"/>
+        </w:rPr>
+        <w:t>사이트 에서</w:t>
+      </w:r>
+      <w:proofErr w:type="gramEnd"/>
+      <w:r>
+        <w:rPr>
+          <w:rFonts w:ascii="Pretendard Medium" w:eastAsia="Pretendard Medium" w:hAnsi="Pretendard Medium"/>
+          <w:sz w:val="16"/>
+          <w:szCs w:val="18"/>
+        </w:rPr>
+        <w:t xml:space="preserve"> 8위를 차지한 교육원을 보게 되었습니다. 수도권에 위치한 다른 </w:t>
+      </w:r>
+      <w:proofErr w:type="spellStart"/>
+      <w:r>
+        <w:rPr>
+          <w:rFonts w:ascii="Pretendard Medium" w:eastAsia="Pretendard Medium" w:hAnsi="Pretendard Medium"/>
+          <w:sz w:val="16"/>
+          <w:szCs w:val="18"/>
+        </w:rPr>
+        <w:t>순위권</w:t>
+      </w:r>
+      <w:proofErr w:type="spellEnd"/>
+      <w:r>
+        <w:rPr>
+          <w:rFonts w:ascii="Pretendard Medium" w:eastAsia="Pretendard Medium" w:hAnsi="Pretendard Medium"/>
+          <w:sz w:val="16"/>
+          <w:szCs w:val="18"/>
+        </w:rPr>
+        <w:t xml:space="preserve"> 교육원들과는 달리 유일하게 전라도에 위치해 있어 본가인 전라도에서 한 시간 반 거 리지만 누구보다 열정적으로 교육원의 과정을 거치게 되었습니다. </w:t>
       </w:r>
     </w:p>
     <w:p>
@@ -2882,7 +4618,25 @@
           <w:sz w:val="16"/>
           <w:szCs w:val="18"/>
         </w:rPr>
-        <w:t>교육원에는 저보다 훨씬 잘하는 사람이 많았고 전공자들도 있었기에 저는 그 반에서 오히려 1등이 되고 싶었습니다. 선생님과 동료에게 끊임없이 질문하고 따라 다녀 궁금한 것을 이해할 때</w:t>
+        <w:t xml:space="preserve">교육원에는 저보다 훨씬 잘하는 사람이 많았고 전공자들도 있었기에 저는 그 반에서 오히려 1등이 되고 싶었습니다. 선생님과 동료에게 끊임없이 질문하고 </w:t>
+      </w:r>
+      <w:proofErr w:type="gramStart"/>
+      <w:r>
+        <w:rPr>
+          <w:rFonts w:ascii="Pretendard Medium" w:eastAsia="Pretendard Medium" w:hAnsi="Pretendard Medium"/>
+          <w:sz w:val="16"/>
+          <w:szCs w:val="18"/>
+        </w:rPr>
+        <w:t>따라 다녀</w:t>
+      </w:r>
+      <w:proofErr w:type="gramEnd"/>
+      <w:r>
+        <w:rPr>
+          <w:rFonts w:ascii="Pretendard Medium" w:eastAsia="Pretendard Medium" w:hAnsi="Pretendard Medium"/>
+          <w:sz w:val="16"/>
+          <w:szCs w:val="18"/>
+        </w:rPr>
+        <w:t xml:space="preserve"> 궁금한 것을 이해할 때</w:t>
       </w:r>
       <w:r>
         <w:rPr>
@@ -2948,7 +4702,25 @@
           <w:sz w:val="16"/>
           <w:szCs w:val="18"/>
         </w:rPr>
-        <w:t>수업 중 저만의 독특한 학습법도 있었습니다. 선생님이 입력한 코드를 저는 선생님과 똑같이 입력하지 않고, 제가 임의적으로 변수명, CSS코드, 문법, 메서드 등을 다르게 입력하곤 했습니다. 선생님 화면 그대로 따라 입력하는 것은 저에게 효율적이지 않았</w:t>
+        <w:t xml:space="preserve">수업 중 저만의 독특한 학습법도 있었습니다. 선생님이 입력한 코드를 저는 선생님과 똑같이 입력하지 않고, 제가 임의적으로 </w:t>
+      </w:r>
+      <w:proofErr w:type="spellStart"/>
+      <w:r>
+        <w:rPr>
+          <w:rFonts w:ascii="Pretendard Medium" w:eastAsia="Pretendard Medium" w:hAnsi="Pretendard Medium" w:hint="eastAsia"/>
+          <w:sz w:val="16"/>
+          <w:szCs w:val="18"/>
+        </w:rPr>
+        <w:t>변수명</w:t>
+      </w:r>
+      <w:proofErr w:type="spellEnd"/>
+      <w:r>
+        <w:rPr>
+          <w:rFonts w:ascii="Pretendard Medium" w:eastAsia="Pretendard Medium" w:hAnsi="Pretendard Medium" w:hint="eastAsia"/>
+          <w:sz w:val="16"/>
+          <w:szCs w:val="18"/>
+        </w:rPr>
+        <w:t>, CSS코드, 문법, 메서드 등을 다르게 입력하곤 했습니다. 선생님 화면 그대로 따라 입력하는 것은 저에게 효율적이지 않았</w:t>
       </w:r>
       <w:r>
         <w:rPr>
@@ -2968,13 +4740,23 @@
           <w:szCs w:val="18"/>
         </w:rPr>
       </w:pPr>
-      <w:r>
-        <w:rPr>
-          <w:rFonts w:ascii="Pretendard Medium" w:eastAsia="Pretendard Medium" w:hAnsi="Pretendard Medium" w:hint="eastAsia"/>
-          <w:sz w:val="16"/>
-          <w:szCs w:val="18"/>
-        </w:rPr>
-        <w:t xml:space="preserve">프론트엔드 수업이 가장 이해가 빨랐습니다. </w:t>
+      <w:proofErr w:type="spellStart"/>
+      <w:r>
+        <w:rPr>
+          <w:rFonts w:ascii="Pretendard Medium" w:eastAsia="Pretendard Medium" w:hAnsi="Pretendard Medium" w:hint="eastAsia"/>
+          <w:sz w:val="16"/>
+          <w:szCs w:val="18"/>
+        </w:rPr>
+        <w:t>프론트엔드</w:t>
+      </w:r>
+      <w:proofErr w:type="spellEnd"/>
+      <w:r>
+        <w:rPr>
+          <w:rFonts w:ascii="Pretendard Medium" w:eastAsia="Pretendard Medium" w:hAnsi="Pretendard Medium" w:hint="eastAsia"/>
+          <w:sz w:val="16"/>
+          <w:szCs w:val="18"/>
+        </w:rPr>
+        <w:t xml:space="preserve"> 수업이 가장 이해가 빨랐습니다. </w:t>
       </w:r>
       <w:r>
         <w:rPr>
@@ -3014,7 +4796,25 @@
           <w:sz w:val="16"/>
           <w:szCs w:val="18"/>
         </w:rPr>
-        <w:t xml:space="preserve"> 학원에서 프론트엔드는 제가 최고라고 하며 매우 뿌듯했습니다. 그러다 보니 학원에서 저의 영어 이름 철자를 딴 </w:t>
+        <w:t xml:space="preserve"> 학원에서 </w:t>
+      </w:r>
+      <w:proofErr w:type="spellStart"/>
+      <w:r>
+        <w:rPr>
+          <w:rFonts w:ascii="Pretendard Medium" w:eastAsia="Pretendard Medium" w:hAnsi="Pretendard Medium" w:hint="eastAsia"/>
+          <w:sz w:val="16"/>
+          <w:szCs w:val="18"/>
+        </w:rPr>
+        <w:t>프론트엔드는</w:t>
+      </w:r>
+      <w:proofErr w:type="spellEnd"/>
+      <w:r>
+        <w:rPr>
+          <w:rFonts w:ascii="Pretendard Medium" w:eastAsia="Pretendard Medium" w:hAnsi="Pretendard Medium" w:hint="eastAsia"/>
+          <w:sz w:val="16"/>
+          <w:szCs w:val="18"/>
+        </w:rPr>
+        <w:t xml:space="preserve"> 제가 최고라고 하며 매우 뿌듯했습니다. 그러다 보니 학원에서 저의 영어 이름 철자를 딴 </w:t>
       </w:r>
       <w:r>
         <w:rPr>
@@ -3024,13 +4824,23 @@
         </w:rPr>
         <w:t>‘</w:t>
       </w:r>
-      <w:r>
-        <w:rPr>
-          <w:rFonts w:ascii="Pretendard Medium" w:eastAsia="Pretendard Medium" w:hAnsi="Pretendard Medium" w:hint="eastAsia"/>
-          <w:sz w:val="16"/>
-          <w:szCs w:val="18"/>
-        </w:rPr>
-        <w:t>걸어다니는 인간 CSS</w:t>
+      <w:proofErr w:type="spellStart"/>
+      <w:r>
+        <w:rPr>
+          <w:rFonts w:ascii="Pretendard Medium" w:eastAsia="Pretendard Medium" w:hAnsi="Pretendard Medium" w:hint="eastAsia"/>
+          <w:sz w:val="16"/>
+          <w:szCs w:val="18"/>
+        </w:rPr>
+        <w:t>걸어다니는</w:t>
+      </w:r>
+      <w:proofErr w:type="spellEnd"/>
+      <w:r>
+        <w:rPr>
+          <w:rFonts w:ascii="Pretendard Medium" w:eastAsia="Pretendard Medium" w:hAnsi="Pretendard Medium" w:hint="eastAsia"/>
+          <w:sz w:val="16"/>
+          <w:szCs w:val="18"/>
+        </w:rPr>
+        <w:t xml:space="preserve"> 인간 CSS</w:t>
       </w:r>
       <w:r>
         <w:rPr>
@@ -3054,14 +4864,50 @@
           <w:sz w:val="16"/>
           <w:szCs w:val="18"/>
         </w:rPr>
-        <w:t xml:space="preserve">동료들은 점점 프론트엔드에 관한 질문을 저에게 물어보러 왔으며, 저는 최선을 다해 동료들을 도와주었습니다. 동료들을 도와주는 것도 큰 보람과 재미가 있었고,  내가 많이 발전했구나 라는 생각이 들곤 했습니다. </w:t>
+        <w:t xml:space="preserve">동료들은 점점 </w:t>
+      </w:r>
+      <w:proofErr w:type="spellStart"/>
+      <w:r>
+        <w:rPr>
+          <w:rFonts w:ascii="Pretendard Medium" w:eastAsia="Pretendard Medium" w:hAnsi="Pretendard Medium" w:hint="eastAsia"/>
+          <w:sz w:val="16"/>
+          <w:szCs w:val="18"/>
+        </w:rPr>
+        <w:t>프론트엔드에</w:t>
+      </w:r>
+      <w:proofErr w:type="spellEnd"/>
+      <w:r>
+        <w:rPr>
+          <w:rFonts w:ascii="Pretendard Medium" w:eastAsia="Pretendard Medium" w:hAnsi="Pretendard Medium" w:hint="eastAsia"/>
+          <w:sz w:val="16"/>
+          <w:szCs w:val="18"/>
+        </w:rPr>
+        <w:t xml:space="preserve"> 관한 질문을 저에게 물어보러 왔으며, 저는 최선을 다해 동료들을 도와주었습니다. 동료들을 도와주는 것도 큰 보람과 재미가 </w:t>
+      </w:r>
+      <w:proofErr w:type="gramStart"/>
+      <w:r>
+        <w:rPr>
+          <w:rFonts w:ascii="Pretendard Medium" w:eastAsia="Pretendard Medium" w:hAnsi="Pretendard Medium" w:hint="eastAsia"/>
+          <w:sz w:val="16"/>
+          <w:szCs w:val="18"/>
+        </w:rPr>
+        <w:t>있었고,  내가</w:t>
+      </w:r>
+      <w:proofErr w:type="gramEnd"/>
+      <w:r>
+        <w:rPr>
+          <w:rFonts w:ascii="Pretendard Medium" w:eastAsia="Pretendard Medium" w:hAnsi="Pretendard Medium" w:hint="eastAsia"/>
+          <w:sz w:val="16"/>
+          <w:szCs w:val="18"/>
+        </w:rPr>
+        <w:t xml:space="preserve"> 많이 발전했구나 라는 생각이 들곤 했습니다. </w:t>
       </w:r>
     </w:p>
     <w:p>
       <w:pPr>
         <w:spacing w:line="240" w:lineRule="auto"/>
         <w:rPr>
-          <w:rFonts w:ascii="Pretendard Medium" w:eastAsia="Pretendard Medium" w:hAnsi="Pretendard Medium"/>
+          <w:rFonts w:ascii="Pretendard Medium" w:eastAsia="Pretendard Medium" w:hAnsi="Pretendard Medium" w:hint="eastAsia"/>
           <w:b/>
           <w:bCs/>
           <w:sz w:val="18"/>
@@ -3080,10 +4926,7 @@
           <w:szCs w:val="20"/>
         </w:rPr>
       </w:pPr>
-    </w:p>
-    <w:p>
-      <w:pPr>
-        <w:spacing w:line="240" w:lineRule="auto"/>
+      <w:r>
         <w:rPr>
           <w:rFonts w:ascii="Pretendard Medium" w:eastAsia="Pretendard Medium" w:hAnsi="Pretendard Medium"/>
           <w:b/>
@@ -3091,6 +4934,317 @@
           <w:sz w:val="18"/>
           <w:szCs w:val="20"/>
         </w:rPr>
+        <w:t>팀 프로젝트의 매력</w:t>
+      </w:r>
+    </w:p>
+    <w:p>
+      <w:pPr>
+        <w:spacing w:line="240" w:lineRule="auto"/>
+        <w:rPr>
+          <w:rFonts w:ascii="Pretendard Medium" w:eastAsia="Pretendard Medium" w:hAnsi="Pretendard Medium"/>
+          <w:sz w:val="16"/>
+          <w:szCs w:val="18"/>
+        </w:rPr>
+      </w:pPr>
+      <w:r>
+        <w:rPr>
+          <w:rFonts w:ascii="Pretendard Medium" w:eastAsia="Pretendard Medium" w:hAnsi="Pretendard Medium" w:hint="eastAsia"/>
+          <w:sz w:val="16"/>
+          <w:szCs w:val="18"/>
+        </w:rPr>
+        <w:t>아침에 눈을 뜨면 프로젝트 생각에 마음이 들떴고, 팀원들과 기능 구현 회의를 할 때면 시간이 어떻게 가는 줄 몰랐습니다</w:t>
+      </w:r>
+      <w:r>
+        <w:rPr>
+          <w:rFonts w:ascii="Pretendard Medium" w:eastAsia="Pretendard Medium" w:hAnsi="Pretendard Medium" w:hint="eastAsia"/>
+          <w:sz w:val="16"/>
+          <w:szCs w:val="18"/>
+        </w:rPr>
+        <w:t xml:space="preserve">. </w:t>
+      </w:r>
+      <w:r>
+        <w:rPr>
+          <w:rFonts w:ascii="Pretendard Medium" w:eastAsia="Pretendard Medium" w:hAnsi="Pretendard Medium" w:hint="eastAsia"/>
+          <w:sz w:val="16"/>
+          <w:szCs w:val="18"/>
+        </w:rPr>
+        <w:t>주말에도 즐거움과 열정은 계속되어 프로젝트에 몰두할 수 있었습니다</w:t>
+      </w:r>
+      <w:r>
+        <w:rPr>
+          <w:rFonts w:ascii="Pretendard Medium" w:eastAsia="Pretendard Medium" w:hAnsi="Pretendard Medium" w:hint="eastAsia"/>
+          <w:sz w:val="16"/>
+          <w:szCs w:val="18"/>
+        </w:rPr>
+        <w:t>.</w:t>
+      </w:r>
+      <w:r>
+        <w:rPr>
+          <w:rFonts w:ascii="Pretendard Medium" w:eastAsia="Pretendard Medium" w:hAnsi="Pretendard Medium" w:hint="eastAsia"/>
+          <w:sz w:val="16"/>
+          <w:szCs w:val="18"/>
+        </w:rPr>
+        <w:t xml:space="preserve"> 팀 프로젝트에서 유창한 발표능력으로 발표와 프레젠테이션을 맡았으며, 특히 </w:t>
+      </w:r>
+      <w:proofErr w:type="spellStart"/>
+      <w:r>
+        <w:rPr>
+          <w:rFonts w:ascii="Pretendard Medium" w:eastAsia="Pretendard Medium" w:hAnsi="Pretendard Medium" w:hint="eastAsia"/>
+          <w:sz w:val="16"/>
+          <w:szCs w:val="18"/>
+        </w:rPr>
+        <w:t>프론트엔드</w:t>
+      </w:r>
+      <w:proofErr w:type="spellEnd"/>
+      <w:r>
+        <w:rPr>
+          <w:rFonts w:ascii="Pretendard Medium" w:eastAsia="Pretendard Medium" w:hAnsi="Pretendard Medium" w:hint="eastAsia"/>
+          <w:sz w:val="16"/>
+          <w:szCs w:val="18"/>
+        </w:rPr>
+        <w:t xml:space="preserve"> 부분에 큰 기여를 하여 프로젝트의 전체적인 레이아웃 부분에 큰 기여를 하였습니다. </w:t>
+      </w:r>
+    </w:p>
+    <w:p>
+      <w:pPr>
+        <w:spacing w:line="240" w:lineRule="auto"/>
+        <w:rPr>
+          <w:rFonts w:ascii="Pretendard Medium" w:eastAsia="Pretendard Medium" w:hAnsi="Pretendard Medium"/>
+          <w:sz w:val="16"/>
+          <w:szCs w:val="18"/>
+        </w:rPr>
+      </w:pPr>
+      <w:r>
+        <w:rPr>
+          <w:rFonts w:ascii="Pretendard Medium" w:eastAsia="Pretendard Medium" w:hAnsi="Pretendard Medium"/>
+          <w:sz w:val="16"/>
+          <w:szCs w:val="18"/>
+        </w:rPr>
+        <w:t>본래 다섯 명의 팀원으로 시작한 프로젝트는 중간에 두 명이 교육원을 그만두게 되어 세 명으로 남게 되었습니다. 이로 인해 프로젝트 분량이 많아지고 어려움이 있었지만, 팀원 간의 끈끈한 애정과 소통 덕분에 끝까지 포기하지 않고 성공적으로 마무리할 수 있었습니다.</w:t>
+      </w:r>
+      <w:r>
+        <w:rPr>
+          <w:rFonts w:ascii="Pretendard Medium" w:eastAsia="Pretendard Medium" w:hAnsi="Pretendard Medium" w:hint="eastAsia"/>
+          <w:sz w:val="16"/>
+          <w:szCs w:val="18"/>
+        </w:rPr>
+        <w:t xml:space="preserve"> </w:t>
+      </w:r>
+      <w:r>
+        <w:rPr>
+          <w:rFonts w:ascii="Pretendard Medium" w:eastAsia="Pretendard Medium" w:hAnsi="Pretendard Medium" w:hint="eastAsia"/>
+          <w:sz w:val="16"/>
+          <w:szCs w:val="18"/>
+        </w:rPr>
+        <w:t>남은 세 명의 인원끼리</w:t>
+      </w:r>
+      <w:r>
+        <w:rPr>
+          <w:rFonts w:ascii="Pretendard Medium" w:eastAsia="Pretendard Medium" w:hAnsi="Pretendard Medium"/>
+          <w:sz w:val="16"/>
+          <w:szCs w:val="18"/>
+        </w:rPr>
+        <w:t xml:space="preserve"> 유사한 </w:t>
+      </w:r>
+      <w:r>
+        <w:rPr>
+          <w:rFonts w:ascii="Pretendard Medium" w:eastAsia="Pretendard Medium" w:hAnsi="Pretendard Medium" w:hint="eastAsia"/>
+          <w:sz w:val="16"/>
+          <w:szCs w:val="18"/>
+        </w:rPr>
+        <w:t xml:space="preserve">페이지로 나누어 </w:t>
+      </w:r>
+      <w:r>
+        <w:rPr>
+          <w:rFonts w:ascii="Pretendard Medium" w:eastAsia="Pretendard Medium" w:hAnsi="Pretendard Medium"/>
+          <w:sz w:val="16"/>
+          <w:szCs w:val="18"/>
+        </w:rPr>
+        <w:t>맡으며 협력하였고,</w:t>
+      </w:r>
+      <w:r>
+        <w:rPr>
+          <w:rFonts w:ascii="Pretendard Medium" w:eastAsia="Pretendard Medium" w:hAnsi="Pretendard Medium" w:hint="eastAsia"/>
+          <w:sz w:val="16"/>
+          <w:szCs w:val="18"/>
+        </w:rPr>
+        <w:t xml:space="preserve"> 모두가 </w:t>
+      </w:r>
+      <w:proofErr w:type="spellStart"/>
+      <w:r>
+        <w:rPr>
+          <w:rFonts w:ascii="Pretendard Medium" w:eastAsia="Pretendard Medium" w:hAnsi="Pretendard Medium" w:hint="eastAsia"/>
+          <w:sz w:val="16"/>
+          <w:szCs w:val="18"/>
+        </w:rPr>
+        <w:t>풀스</w:t>
+      </w:r>
+      <w:r>
+        <w:rPr>
+          <w:rFonts w:ascii="Pretendard Medium" w:eastAsia="Pretendard Medium" w:hAnsi="Pretendard Medium" w:hint="eastAsia"/>
+          <w:sz w:val="16"/>
+          <w:szCs w:val="18"/>
+        </w:rPr>
+        <w:t>택</w:t>
+      </w:r>
+      <w:proofErr w:type="spellEnd"/>
+      <w:r>
+        <w:rPr>
+          <w:rFonts w:ascii="Pretendard Medium" w:eastAsia="Pretendard Medium" w:hAnsi="Pretendard Medium" w:hint="eastAsia"/>
+          <w:sz w:val="16"/>
+          <w:szCs w:val="18"/>
+        </w:rPr>
+        <w:t xml:space="preserve"> 개발자가 되어 </w:t>
+      </w:r>
+      <w:proofErr w:type="spellStart"/>
+      <w:r>
+        <w:rPr>
+          <w:rFonts w:ascii="Pretendard Medium" w:eastAsia="Pretendard Medium" w:hAnsi="Pretendard Medium" w:hint="eastAsia"/>
+          <w:sz w:val="16"/>
+          <w:szCs w:val="18"/>
+        </w:rPr>
+        <w:t>프론트엔드와</w:t>
+      </w:r>
+      <w:proofErr w:type="spellEnd"/>
+      <w:r>
+        <w:rPr>
+          <w:rFonts w:ascii="Pretendard Medium" w:eastAsia="Pretendard Medium" w:hAnsi="Pretendard Medium" w:hint="eastAsia"/>
+          <w:sz w:val="16"/>
+          <w:szCs w:val="18"/>
+        </w:rPr>
+        <w:t xml:space="preserve"> </w:t>
+      </w:r>
+      <w:proofErr w:type="spellStart"/>
+      <w:r>
+        <w:rPr>
+          <w:rFonts w:ascii="Pretendard Medium" w:eastAsia="Pretendard Medium" w:hAnsi="Pretendard Medium" w:hint="eastAsia"/>
+          <w:sz w:val="16"/>
+          <w:szCs w:val="18"/>
+        </w:rPr>
+        <w:t>백엔드를</w:t>
+      </w:r>
+      <w:proofErr w:type="spellEnd"/>
+      <w:r>
+        <w:rPr>
+          <w:rFonts w:ascii="Pretendard Medium" w:eastAsia="Pretendard Medium" w:hAnsi="Pretendard Medium" w:hint="eastAsia"/>
+          <w:sz w:val="16"/>
+          <w:szCs w:val="18"/>
+        </w:rPr>
+        <w:t xml:space="preserve"> 담당하게 되었습니다.</w:t>
+      </w:r>
+      <w:r>
+        <w:rPr>
+          <w:rFonts w:ascii="Pretendard Medium" w:eastAsia="Pretendard Medium" w:hAnsi="Pretendard Medium"/>
+          <w:sz w:val="16"/>
+          <w:szCs w:val="18"/>
+        </w:rPr>
+        <w:t xml:space="preserve"> 이러한 과정에서 </w:t>
+      </w:r>
+      <w:proofErr w:type="spellStart"/>
+      <w:r>
+        <w:rPr>
+          <w:rFonts w:ascii="Pretendard Medium" w:eastAsia="Pretendard Medium" w:hAnsi="Pretendard Medium" w:hint="eastAsia"/>
+          <w:sz w:val="16"/>
+          <w:szCs w:val="18"/>
+        </w:rPr>
+        <w:t>풀스</w:t>
+      </w:r>
+      <w:r>
+        <w:rPr>
+          <w:rFonts w:ascii="Pretendard Medium" w:eastAsia="Pretendard Medium" w:hAnsi="Pretendard Medium" w:hint="eastAsia"/>
+          <w:sz w:val="16"/>
+          <w:szCs w:val="18"/>
+        </w:rPr>
+        <w:t>택</w:t>
+      </w:r>
+      <w:proofErr w:type="spellEnd"/>
+      <w:r>
+        <w:rPr>
+          <w:rFonts w:ascii="Pretendard Medium" w:eastAsia="Pretendard Medium" w:hAnsi="Pretendard Medium" w:hint="eastAsia"/>
+          <w:sz w:val="16"/>
+          <w:szCs w:val="18"/>
+        </w:rPr>
+        <w:t xml:space="preserve"> 기술들과 가까워져 익숙해질 수 있었고, 나중에 혼자 프로젝트를 할 수 있겠다 라는 자신감이 들었습니다. </w:t>
+      </w:r>
+    </w:p>
+    <w:p>
+      <w:pPr>
+        <w:spacing w:line="240" w:lineRule="auto"/>
+        <w:rPr>
+          <w:rFonts w:ascii="Pretendard Medium" w:eastAsia="Pretendard Medium" w:hAnsi="Pretendard Medium"/>
+          <w:sz w:val="16"/>
+          <w:szCs w:val="18"/>
+        </w:rPr>
+      </w:pPr>
+      <w:r>
+        <w:rPr>
+          <w:rFonts w:ascii="Pretendard Medium" w:eastAsia="Pretendard Medium" w:hAnsi="Pretendard Medium" w:hint="eastAsia"/>
+          <w:sz w:val="16"/>
+          <w:szCs w:val="18"/>
+        </w:rPr>
+        <w:t xml:space="preserve">프로젝트는 </w:t>
+      </w:r>
+      <w:r>
+        <w:rPr>
+          <w:rFonts w:ascii="Pretendard Medium" w:eastAsia="Pretendard Medium" w:hAnsi="Pretendard Medium"/>
+          <w:sz w:val="16"/>
+          <w:szCs w:val="18"/>
+        </w:rPr>
+        <w:t xml:space="preserve">상호 간의 원활한 소통과 애정이 프로젝트의 성공에 큰 역할을 했습니다. 팀 프로젝트의 방향성과 진행 과정에서 어려움 없이 마무리할 수 있었던 것은 팀원 간의 끈끈한 소통 덕분이었습니다. 이 경험을 통해 팀워크의 중요성을 깊이 이해할 수 있었습니다. </w:t>
+      </w:r>
+    </w:p>
+    <w:p>
+      <w:pPr>
+        <w:spacing w:line="240" w:lineRule="auto"/>
+        <w:rPr>
+          <w:rFonts w:ascii="Pretendard Medium" w:eastAsia="Pretendard Medium" w:hAnsi="Pretendard Medium"/>
+          <w:sz w:val="16"/>
+          <w:szCs w:val="18"/>
+        </w:rPr>
+      </w:pPr>
+      <w:r>
+        <w:rPr>
+          <w:rFonts w:ascii="Pretendard Medium" w:eastAsia="Pretendard Medium" w:hAnsi="Pretendard Medium" w:hint="eastAsia"/>
+          <w:sz w:val="16"/>
+          <w:szCs w:val="18"/>
+        </w:rPr>
+        <w:t xml:space="preserve">아쉬웠던 점은, </w:t>
+      </w:r>
+      <w:r>
+        <w:rPr>
+          <w:rFonts w:ascii="Pretendard Medium" w:eastAsia="Pretendard Medium" w:hAnsi="Pretendard Medium"/>
+          <w:sz w:val="16"/>
+          <w:szCs w:val="18"/>
+        </w:rPr>
+        <w:t xml:space="preserve">프로젝트 초반 DB 설계 과정에서 테이블을 무리하게 나누고 잘못된 설계로 인해 개발 도중 DB를 수정해야 했습니다. 이 경험을 통해 DB 설계의 중요성을 깊이 </w:t>
+      </w:r>
+      <w:proofErr w:type="spellStart"/>
+      <w:r>
+        <w:rPr>
+          <w:rFonts w:ascii="Pretendard Medium" w:eastAsia="Pretendard Medium" w:hAnsi="Pretendard Medium"/>
+          <w:sz w:val="16"/>
+          <w:szCs w:val="18"/>
+        </w:rPr>
+        <w:t>깨달았으며</w:t>
+      </w:r>
+      <w:proofErr w:type="spellEnd"/>
+      <w:r>
+        <w:rPr>
+          <w:rFonts w:ascii="Pretendard Medium" w:eastAsia="Pretendard Medium" w:hAnsi="Pretendard Medium"/>
+          <w:sz w:val="16"/>
+          <w:szCs w:val="18"/>
+        </w:rPr>
+        <w:t xml:space="preserve">, 향후에는 더 철저한 계획과 검토가 필요함을 느꼈습니다. </w:t>
+      </w:r>
+    </w:p>
+    <w:p>
+      <w:pPr>
+        <w:spacing w:line="240" w:lineRule="auto"/>
+        <w:rPr>
+          <w:rFonts w:ascii="Pretendard Medium" w:eastAsia="Pretendard Medium" w:hAnsi="Pretendard Medium"/>
+          <w:sz w:val="16"/>
+          <w:szCs w:val="18"/>
+        </w:rPr>
       </w:pPr>
     </w:p>
     <w:p>
@@ -3106,220 +5260,24 @@
       </w:pPr>
       <w:r>
         <w:rPr>
-          <w:rFonts w:ascii="Pretendard Medium" w:eastAsia="Pretendard Medium" w:hAnsi="Pretendard Medium"/>
+          <w:rFonts w:ascii="Pretendard Medium" w:eastAsia="Pretendard Medium" w:hAnsi="Pretendard Medium" w:hint="eastAsia"/>
           <w:b/>
           <w:bCs/>
           <w:sz w:val="18"/>
           <w:szCs w:val="20"/>
         </w:rPr>
-        <w:t>팀 프로젝트의 매력</w:t>
-      </w:r>
-    </w:p>
-    <w:p>
-      <w:pPr>
-        <w:spacing w:line="240" w:lineRule="auto"/>
-        <w:rPr>
-          <w:rFonts w:ascii="Pretendard Medium" w:eastAsia="Pretendard Medium" w:hAnsi="Pretendard Medium"/>
-          <w:sz w:val="16"/>
-          <w:szCs w:val="18"/>
-        </w:rPr>
-      </w:pPr>
-      <w:r>
-        <w:rPr>
-          <w:rFonts w:ascii="Pretendard Medium" w:eastAsia="Pretendard Medium" w:hAnsi="Pretendard Medium" w:hint="eastAsia"/>
-          <w:sz w:val="16"/>
-          <w:szCs w:val="18"/>
-        </w:rPr>
-        <w:t>아침에 눈을 뜨면 프로젝트 생각에 마음이 들떴고, 팀원들과 기능 구현 회의를 할 때면 시간이 어떻게 가는 줄 몰랐습니다</w:t>
-      </w:r>
-      <w:r>
-        <w:rPr>
-          <w:rFonts w:ascii="Pretendard Medium" w:eastAsia="Pretendard Medium" w:hAnsi="Pretendard Medium" w:hint="eastAsia"/>
-          <w:sz w:val="16"/>
-          <w:szCs w:val="18"/>
-        </w:rPr>
-        <w:t xml:space="preserve">. </w:t>
-      </w:r>
-      <w:r>
-        <w:rPr>
-          <w:rFonts w:ascii="Pretendard Medium" w:eastAsia="Pretendard Medium" w:hAnsi="Pretendard Medium" w:hint="eastAsia"/>
-          <w:sz w:val="16"/>
-          <w:szCs w:val="18"/>
-        </w:rPr>
-        <w:t>주말에도 즐거움과 열정은 계속되어 프로젝트에 몰두할 수 있었습니다</w:t>
-      </w:r>
-      <w:r>
-        <w:rPr>
-          <w:rFonts w:ascii="Pretendard Medium" w:eastAsia="Pretendard Medium" w:hAnsi="Pretendard Medium" w:hint="eastAsia"/>
-          <w:sz w:val="16"/>
-          <w:szCs w:val="18"/>
-        </w:rPr>
-        <w:t>.</w:t>
-      </w:r>
-      <w:r>
-        <w:rPr>
-          <w:rFonts w:ascii="Pretendard Medium" w:eastAsia="Pretendard Medium" w:hAnsi="Pretendard Medium" w:hint="eastAsia"/>
-          <w:sz w:val="16"/>
-          <w:szCs w:val="18"/>
-        </w:rPr>
-        <w:t xml:space="preserve"> 팀 프로젝트에서 유창한 발표능력으로 발표와 프레젠테이션을 맡았으며, 특히 프론트엔드 부분에 큰 기여를 하여 프로젝트의 전체적인 레이아웃 부분에 큰 기여를 하였습니다. </w:t>
-      </w:r>
-    </w:p>
-    <w:p>
-      <w:pPr>
-        <w:spacing w:line="240" w:lineRule="auto"/>
-        <w:rPr>
-          <w:rFonts w:ascii="Pretendard Medium" w:eastAsia="Pretendard Medium" w:hAnsi="Pretendard Medium"/>
-          <w:sz w:val="16"/>
-          <w:szCs w:val="18"/>
-        </w:rPr>
-      </w:pPr>
-      <w:r>
-        <w:rPr>
-          <w:rFonts w:ascii="Pretendard Medium" w:eastAsia="Pretendard Medium" w:hAnsi="Pretendard Medium"/>
-          <w:sz w:val="16"/>
-          <w:szCs w:val="18"/>
-        </w:rPr>
-        <w:t>본래 다섯 명의 팀원으로 시작한 프로젝트는 중간에 두 명이 교육원을 그만두게 되어 세 명으로 남게 되었습니다. 이로 인해 프로젝트 분량이 많아지고 어려움이 있었지만, 팀원 간의 끈끈한 애정과 소통 덕분에 끝까지 포기하지 않고 성공적으로 마무리할 수 있었습니다.</w:t>
-      </w:r>
-      <w:r>
-        <w:rPr>
-          <w:rFonts w:ascii="Pretendard Medium" w:eastAsia="Pretendard Medium" w:hAnsi="Pretendard Medium" w:hint="eastAsia"/>
-          <w:sz w:val="16"/>
-          <w:szCs w:val="18"/>
-        </w:rPr>
-        <w:t xml:space="preserve"> </w:t>
-      </w:r>
-      <w:r>
-        <w:rPr>
-          <w:rFonts w:ascii="Pretendard Medium" w:eastAsia="Pretendard Medium" w:hAnsi="Pretendard Medium" w:hint="eastAsia"/>
-          <w:sz w:val="16"/>
-          <w:szCs w:val="18"/>
-        </w:rPr>
-        <w:t>남은 세 명의 인원끼리</w:t>
-      </w:r>
-      <w:r>
-        <w:rPr>
-          <w:rFonts w:ascii="Pretendard Medium" w:eastAsia="Pretendard Medium" w:hAnsi="Pretendard Medium"/>
-          <w:sz w:val="16"/>
-          <w:szCs w:val="18"/>
-        </w:rPr>
-        <w:t xml:space="preserve"> 유사한 </w:t>
-      </w:r>
-      <w:r>
-        <w:rPr>
-          <w:rFonts w:ascii="Pretendard Medium" w:eastAsia="Pretendard Medium" w:hAnsi="Pretendard Medium" w:hint="eastAsia"/>
-          <w:sz w:val="16"/>
-          <w:szCs w:val="18"/>
-        </w:rPr>
-        <w:t xml:space="preserve">페이지로 나누어 </w:t>
-      </w:r>
-      <w:r>
-        <w:rPr>
-          <w:rFonts w:ascii="Pretendard Medium" w:eastAsia="Pretendard Medium" w:hAnsi="Pretendard Medium"/>
-          <w:sz w:val="16"/>
-          <w:szCs w:val="18"/>
-        </w:rPr>
-        <w:t>맡으며 협력하였고,</w:t>
-      </w:r>
-      <w:r>
-        <w:rPr>
-          <w:rFonts w:ascii="Pretendard Medium" w:eastAsia="Pretendard Medium" w:hAnsi="Pretendard Medium" w:hint="eastAsia"/>
-          <w:sz w:val="16"/>
-          <w:szCs w:val="18"/>
-        </w:rPr>
-        <w:t xml:space="preserve"> 모두가 풀스텍 개발자가 되어 프론트엔드와 백엔드를 담당하게 되었습니다.</w:t>
-      </w:r>
-      <w:r>
-        <w:rPr>
-          <w:rFonts w:ascii="Pretendard Medium" w:eastAsia="Pretendard Medium" w:hAnsi="Pretendard Medium"/>
-          <w:sz w:val="16"/>
-          <w:szCs w:val="18"/>
-        </w:rPr>
-        <w:t xml:space="preserve"> 이러한 과정에서 </w:t>
-      </w:r>
-      <w:r>
-        <w:rPr>
-          <w:rFonts w:ascii="Pretendard Medium" w:eastAsia="Pretendard Medium" w:hAnsi="Pretendard Medium" w:hint="eastAsia"/>
-          <w:sz w:val="16"/>
-          <w:szCs w:val="18"/>
-        </w:rPr>
-        <w:t xml:space="preserve">풀스텍 기술들과 가까워져 익숙해질 수 있었고, 나중에 혼자 프로젝트를 할 수 있겠다 라는 자신감이 들었습니다. </w:t>
-      </w:r>
-    </w:p>
-    <w:p>
-      <w:pPr>
-        <w:spacing w:line="240" w:lineRule="auto"/>
-        <w:rPr>
-          <w:rFonts w:ascii="Pretendard Medium" w:eastAsia="Pretendard Medium" w:hAnsi="Pretendard Medium"/>
-          <w:sz w:val="16"/>
-          <w:szCs w:val="18"/>
-        </w:rPr>
-      </w:pPr>
-      <w:r>
-        <w:rPr>
-          <w:rFonts w:ascii="Pretendard Medium" w:eastAsia="Pretendard Medium" w:hAnsi="Pretendard Medium" w:hint="eastAsia"/>
-          <w:sz w:val="16"/>
-          <w:szCs w:val="18"/>
-        </w:rPr>
-        <w:t xml:space="preserve">프로젝트는 </w:t>
-      </w:r>
-      <w:r>
-        <w:rPr>
-          <w:rFonts w:ascii="Pretendard Medium" w:eastAsia="Pretendard Medium" w:hAnsi="Pretendard Medium"/>
-          <w:sz w:val="16"/>
-          <w:szCs w:val="18"/>
-        </w:rPr>
-        <w:t xml:space="preserve">상호 간의 원활한 소통과 애정이 프로젝트의 성공에 큰 역할을 했습니다. 팀 프로젝트의 방향성과 진행 과정에서 어려움 없이 마무리할 수 있었던 것은 팀원 간의 끈끈한 소통 덕분이었습니다. 이 경험을 통해 팀워크의 중요성을 깊이 이해할 수 있었습니다. </w:t>
-      </w:r>
-    </w:p>
-    <w:p>
-      <w:pPr>
-        <w:spacing w:line="240" w:lineRule="auto"/>
-        <w:rPr>
-          <w:rFonts w:ascii="Pretendard Medium" w:eastAsia="Pretendard Medium" w:hAnsi="Pretendard Medium"/>
-          <w:sz w:val="16"/>
-          <w:szCs w:val="18"/>
-        </w:rPr>
-      </w:pPr>
-      <w:r>
-        <w:rPr>
-          <w:rFonts w:ascii="Pretendard Medium" w:eastAsia="Pretendard Medium" w:hAnsi="Pretendard Medium" w:hint="eastAsia"/>
-          <w:sz w:val="16"/>
-          <w:szCs w:val="18"/>
-        </w:rPr>
-        <w:t xml:space="preserve">아쉬웠던 점은, </w:t>
-      </w:r>
-      <w:r>
-        <w:rPr>
-          <w:rFonts w:ascii="Pretendard Medium" w:eastAsia="Pretendard Medium" w:hAnsi="Pretendard Medium"/>
-          <w:sz w:val="16"/>
-          <w:szCs w:val="18"/>
-        </w:rPr>
-        <w:t xml:space="preserve">프로젝트 초반 DB 설계 과정에서 테이블을 무리하게 나누고 잘못된 설계로 인해 개발 도중 DB를 수정해야 했습니다. 이 경험을 통해 DB 설계의 중요성을 깊이 깨달았으며, 향후에는 더 철저한 계획과 검토가 필요함을 느꼈습니다. </w:t>
-      </w:r>
-    </w:p>
-    <w:p>
-      <w:pPr>
-        <w:spacing w:line="240" w:lineRule="auto"/>
-        <w:rPr>
-          <w:rFonts w:ascii="Pretendard Medium" w:eastAsia="Pretendard Medium" w:hAnsi="Pretendard Medium"/>
-          <w:sz w:val="16"/>
-          <w:szCs w:val="18"/>
-        </w:rPr>
-      </w:pPr>
-    </w:p>
-    <w:p>
-      <w:pPr>
-        <w:spacing w:line="240" w:lineRule="auto"/>
-        <w:rPr>
-          <w:rFonts w:ascii="Pretendard Medium" w:eastAsia="Pretendard Medium" w:hAnsi="Pretendard Medium"/>
+        <w:t xml:space="preserve">성장하는 </w:t>
+      </w:r>
+      <w:r>
+        <w:rPr>
+          <w:rFonts w:ascii="Pretendard Medium" w:eastAsia="Pretendard Medium" w:hAnsi="Pretendard Medium" w:hint="eastAsia"/>
           <w:b/>
           <w:bCs/>
           <w:sz w:val="18"/>
           <w:szCs w:val="20"/>
         </w:rPr>
-      </w:pPr>
+        <w:t>개발자가 되기 위한 다</w:t>
+      </w:r>
       <w:r>
         <w:rPr>
           <w:rFonts w:ascii="Pretendard Medium" w:eastAsia="Pretendard Medium" w:hAnsi="Pretendard Medium" w:hint="eastAsia"/>
@@ -3328,26 +5286,6 @@
           <w:sz w:val="18"/>
           <w:szCs w:val="20"/>
         </w:rPr>
-        <w:t xml:space="preserve">성장하는 </w:t>
-      </w:r>
-      <w:r>
-        <w:rPr>
-          <w:rFonts w:ascii="Pretendard Medium" w:eastAsia="Pretendard Medium" w:hAnsi="Pretendard Medium" w:hint="eastAsia"/>
-          <w:b/>
-          <w:bCs/>
-          <w:sz w:val="18"/>
-          <w:szCs w:val="20"/>
-        </w:rPr>
-        <w:t>개발자가 되기 위한 다</w:t>
-      </w:r>
-      <w:r>
-        <w:rPr>
-          <w:rFonts w:ascii="Pretendard Medium" w:eastAsia="Pretendard Medium" w:hAnsi="Pretendard Medium" w:hint="eastAsia"/>
-          <w:b/>
-          <w:bCs/>
-          <w:sz w:val="18"/>
-          <w:szCs w:val="20"/>
-        </w:rPr>
         <w:t>짐</w:t>
       </w:r>
     </w:p>
@@ -3374,7 +5312,25 @@
           <w:sz w:val="16"/>
           <w:szCs w:val="18"/>
         </w:rPr>
-        <w:t xml:space="preserve">공부하는 것이 또다른 목표입니다. 끊임없고 재미있는 공부를 통해 다재다능한 개발자가 되고 싶습니다. </w:t>
+        <w:t xml:space="preserve">공부하는 것이 또다른 목표입니다. 끊임없고 재미있는 공부를 통해 </w:t>
+      </w:r>
+      <w:proofErr w:type="spellStart"/>
+      <w:r>
+        <w:rPr>
+          <w:rFonts w:ascii="Pretendard Medium" w:eastAsia="Pretendard Medium" w:hAnsi="Pretendard Medium" w:hint="eastAsia"/>
+          <w:sz w:val="16"/>
+          <w:szCs w:val="18"/>
+        </w:rPr>
+        <w:t>다재다능한</w:t>
+      </w:r>
+      <w:proofErr w:type="spellEnd"/>
+      <w:r>
+        <w:rPr>
+          <w:rFonts w:ascii="Pretendard Medium" w:eastAsia="Pretendard Medium" w:hAnsi="Pretendard Medium" w:hint="eastAsia"/>
+          <w:sz w:val="16"/>
+          <w:szCs w:val="18"/>
+        </w:rPr>
+        <w:t xml:space="preserve"> 개발자가 되고 싶습니다. </w:t>
       </w:r>
       <w:r>
         <w:rPr>
@@ -3508,6 +5464,46 @@
         <w:spacing w:line="240" w:lineRule="auto"/>
         <w:rPr>
           <w:rFonts w:ascii="Pretendard Medium" w:eastAsia="Pretendard Medium" w:hAnsi="Pretendard Medium"/>
+          <w:sz w:val="16"/>
+          <w:szCs w:val="18"/>
+        </w:rPr>
+      </w:pPr>
+    </w:p>
+    <w:p>
+      <w:pPr>
+        <w:spacing w:line="240" w:lineRule="auto"/>
+        <w:rPr>
+          <w:rFonts w:ascii="Pretendard Medium" w:eastAsia="Pretendard Medium" w:hAnsi="Pretendard Medium"/>
+          <w:sz w:val="16"/>
+          <w:szCs w:val="18"/>
+        </w:rPr>
+      </w:pPr>
+    </w:p>
+    <w:p>
+      <w:pPr>
+        <w:spacing w:line="240" w:lineRule="auto"/>
+        <w:rPr>
+          <w:rFonts w:ascii="Pretendard Medium" w:eastAsia="Pretendard Medium" w:hAnsi="Pretendard Medium"/>
+          <w:sz w:val="16"/>
+          <w:szCs w:val="18"/>
+        </w:rPr>
+      </w:pPr>
+    </w:p>
+    <w:p>
+      <w:pPr>
+        <w:spacing w:line="240" w:lineRule="auto"/>
+        <w:rPr>
+          <w:rFonts w:ascii="Pretendard Medium" w:eastAsia="Pretendard Medium" w:hAnsi="Pretendard Medium"/>
+          <w:sz w:val="16"/>
+          <w:szCs w:val="18"/>
+        </w:rPr>
+      </w:pPr>
+    </w:p>
+    <w:p>
+      <w:pPr>
+        <w:spacing w:line="240" w:lineRule="auto"/>
+        <w:rPr>
+          <w:rFonts w:ascii="Pretendard Medium" w:eastAsia="Pretendard Medium" w:hAnsi="Pretendard Medium" w:hint="eastAsia"/>
           <w:sz w:val="16"/>
           <w:szCs w:val="18"/>
         </w:rPr>
@@ -3749,12 +5745,21 @@
         </w:rPr>
         <w:tab/>
       </w:r>
-      <w:r>
-        <w:rPr>
-          <w:rFonts w:ascii="Pretendard" w:eastAsia="Pretendard" w:hAnsi="Pretendard" w:hint="eastAsia"/>
-          <w:szCs w:val="20"/>
-        </w:rPr>
-        <w:t xml:space="preserve">백석예술대학교 뮤지컬과 졸업 </w:t>
+      <w:proofErr w:type="spellStart"/>
+      <w:r>
+        <w:rPr>
+          <w:rFonts w:ascii="Pretendard" w:eastAsia="Pretendard" w:hAnsi="Pretendard" w:hint="eastAsia"/>
+          <w:szCs w:val="20"/>
+        </w:rPr>
+        <w:t>백석예술대학교</w:t>
+      </w:r>
+      <w:proofErr w:type="spellEnd"/>
+      <w:r>
+        <w:rPr>
+          <w:rFonts w:ascii="Pretendard" w:eastAsia="Pretendard" w:hAnsi="Pretendard" w:hint="eastAsia"/>
+          <w:szCs w:val="20"/>
+        </w:rPr>
+        <w:t xml:space="preserve"> 뮤지컬과 졸업 </w:t>
       </w:r>
     </w:p>
     <w:p>
@@ -4171,7 +6176,39 @@
           <w:szCs w:val="20"/>
         </w:rPr>
         <w:tab/>
-        <w:t>[디지털컨버전스]ICT융합 풀스택(java/spring) 개발자 양성과정</w:t>
+        <w:t>[</w:t>
+      </w:r>
+      <w:proofErr w:type="spellStart"/>
+      <w:r>
+        <w:rPr>
+          <w:rFonts w:ascii="Pretendard" w:eastAsia="Pretendard" w:hAnsi="Pretendard"/>
+          <w:szCs w:val="20"/>
+        </w:rPr>
+        <w:t>디지털컨버전스</w:t>
+      </w:r>
+      <w:proofErr w:type="spellEnd"/>
+      <w:r>
+        <w:rPr>
+          <w:rFonts w:ascii="Pretendard" w:eastAsia="Pretendard" w:hAnsi="Pretendard"/>
+          <w:szCs w:val="20"/>
+        </w:rPr>
+        <w:t xml:space="preserve">]ICT융합 </w:t>
+      </w:r>
+      <w:proofErr w:type="spellStart"/>
+      <w:r>
+        <w:rPr>
+          <w:rFonts w:ascii="Pretendard" w:eastAsia="Pretendard" w:hAnsi="Pretendard"/>
+          <w:szCs w:val="20"/>
+        </w:rPr>
+        <w:t>풀스택</w:t>
+      </w:r>
+      <w:proofErr w:type="spellEnd"/>
+      <w:r>
+        <w:rPr>
+          <w:rFonts w:ascii="Pretendard" w:eastAsia="Pretendard" w:hAnsi="Pretendard"/>
+          <w:szCs w:val="20"/>
+        </w:rPr>
+        <w:t>(java/spring) 개발자 양성과정</w:t>
       </w:r>
     </w:p>
     <w:p>
@@ -4212,6 +6249,7 @@
         </w:rPr>
         <w:tab/>
       </w:r>
+      <w:proofErr w:type="spellStart"/>
       <w:r>
         <w:rPr>
           <w:rFonts w:ascii="Pretendard" w:eastAsia="Pretendard" w:hAnsi="Pretendard" w:hint="eastAsia"/>
@@ -4221,6 +6259,7 @@
         </w:rPr>
         <w:t>한국스마트정보교육원</w:t>
       </w:r>
+      <w:proofErr w:type="spellEnd"/>
     </w:p>
     <w:p>
       <w:pPr>
@@ -4428,6 +6467,7 @@
         </w:rPr>
         <w:t xml:space="preserve">  </w:t>
       </w:r>
+      <w:proofErr w:type="spellStart"/>
       <w:r>
         <w:rPr>
           <w:rFonts w:ascii="Pretendard" w:eastAsia="Pretendard" w:hAnsi="Pretendard" w:hint="eastAsia"/>
@@ -4435,21 +6475,22 @@
         </w:rPr>
         <w:t>기술블로그</w:t>
       </w:r>
-      <w:r>
-        <w:rPr>
-          <w:rFonts w:ascii="Pretendard" w:eastAsia="Pretendard" w:hAnsi="Pretendard"/>
-          <w:szCs w:val="20"/>
-        </w:rPr>
-        <w:tab/>
-      </w:r>
-      <w:r>
-        <w:rPr>
-          <w:rFonts w:ascii="Pretendard" w:eastAsia="Pretendard" w:hAnsi="Pretendard"/>
-          <w:szCs w:val="20"/>
-        </w:rPr>
-        <w:tab/>
-      </w:r>
-      <w:hyperlink r:id="rId14" w:history="1">
+      <w:proofErr w:type="spellEnd"/>
+      <w:r>
+        <w:rPr>
+          <w:rFonts w:ascii="Pretendard" w:eastAsia="Pretendard" w:hAnsi="Pretendard"/>
+          <w:szCs w:val="20"/>
+        </w:rPr>
+        <w:tab/>
+      </w:r>
+      <w:r>
+        <w:rPr>
+          <w:rFonts w:ascii="Pretendard" w:eastAsia="Pretendard" w:hAnsi="Pretendard"/>
+          <w:szCs w:val="20"/>
+        </w:rPr>
+        <w:tab/>
+      </w:r>
+      <w:hyperlink r:id="rId20" w:history="1">
         <w:r>
           <w:rPr>
             <w:rStyle w:val="a3"/>
@@ -4594,7 +6635,7 @@
         </w:rPr>
         <w:tab/>
       </w:r>
-      <w:hyperlink r:id="rId15" w:history="1">
+      <w:hyperlink r:id="rId21" w:history="1">
         <w:r>
           <w:rPr>
             <w:rStyle w:val="a3"/>
@@ -4905,6 +6946,684 @@
 <file path=word/numbering.xml><?xml version="1.0" encoding="utf-8"?>
 <w:numbering xmlns:wpc="http://schemas.microsoft.com/office/word/2010/wordprocessingCanvas" xmlns:cx="http://schemas.microsoft.com/office/drawing/2014/chartex" xmlns:cx1="http://schemas.microsoft.com/office/drawing/2015/9/8/chartex" xmlns:cx2="http://schemas.microsoft.com/office/drawing/2015/10/21/chartex" xmlns:cx3="http://schemas.microsoft.com/office/drawing/2016/5/9/chartex" xmlns:cx4="http://schemas.microsoft.com/office/drawing/2016/5/10/chartex" xmlns:cx5="http://schemas.microsoft.com/office/drawing/2016/5/11/chartex" xmlns:cx6="http://schemas.microsoft.com/office/drawing/2016/5/12/chartex" xmlns:cx7="http://schemas.microsoft.com/office/drawing/2016/5/13/chartex" xmlns:cx8="http://schemas.microsoft.com/office/drawing/2016/5/14/chartex" xmlns:mc="http://schemas.openxmlformats.org/markup-compatibility/2006" xmlns:aink="http://schemas.microsoft.com/office/drawing/2016/ink" xmlns:am3d="http://schemas.microsoft.com/office/drawing/2017/model3d" xmlns:o="urn:schemas-microsoft-com:office:office" xmlns:oel="http://schemas.microsoft.com/office/2019/extlst" xmlns:r="http://schemas.openxmlformats.org/officeDocument/2006/relationships" xmlns:m="http://schemas.openxmlformats.org/officeDocument/2006/math" xmlns:v="urn:schemas-microsoft-com:vml" xmlns:wp14="http://schemas.microsoft.com/office/word/2010/wordprocessingDrawing" xmlns:wp="http://schemas.openxmlformats.org/drawingml/2006/wordprocessingDrawing" xmlns:w10="urn:schemas-microsoft-com:office:word" xmlns:w="http://schemas.openxmlformats.org/wordprocessingml/2006/main" xmlns:w14="http://schemas.microsoft.com/office/word/2010/wordml" xmlns:w15="http://schemas.microsoft.com/office/word/2012/wordml" xmlns:w16cex="http://schemas.microsoft.com/office/word/2018/wordml/cex" xmlns:w16cid="http://schemas.microsoft.com/office/word/2016/wordml/cid" xmlns:w16="http://schemas.microsoft.com/office/word/2018/wordml" xmlns:w16du="http://schemas.microsoft.com/office/word/2023/wordml/word16du" xmlns:w16sdtdh="http://schemas.microsoft.com/office/word/2020/wordml/sdtdatahash" xmlns:w16se="http://schemas.microsoft.com/office/word/2015/wordml/symex" xmlns:wpg="http://schemas.microsoft.com/office/word/2010/wordprocessingGroup" xmlns:wpi="http://schemas.microsoft.com/office/word/2010/wordprocessingInk" xmlns:wne="http://schemas.microsoft.com/office/word/2006/wordml" xmlns:wps="http://schemas.microsoft.com/office/word/2010/wordprocessingShape" mc:Ignorable="w14 w15 w16se w16cid w16 w16cex w16sdtdh w16du wp14">
   <w:abstractNum w:abstractNumId="0" w15:restartNumberingAfterBreak="0">
+    <w:nsid w:val="0174774C"/>
+    <w:multiLevelType w:val="hybridMultilevel"/>
+    <w:tmpl w:val="19AADAFA"/>
+    <w:lvl w:ilvl="0" w:tplc="62C22190">
+      <w:start w:val="2"/>
+      <w:numFmt w:val="bullet"/>
+      <w:lvlText w:val="·"/>
+      <w:lvlJc w:val="left"/>
+      <w:pPr>
+        <w:ind w:left="4356" w:hanging="360"/>
+      </w:pPr>
+      <w:rPr>
+        <w:rFonts w:ascii="Pretendard" w:eastAsia="Pretendard" w:hAnsi="Pretendard" w:cstheme="minorBidi" w:hint="eastAsia"/>
+      </w:rPr>
+    </w:lvl>
+    <w:lvl w:ilvl="1" w:tplc="04090003" w:tentative="1">
+      <w:start w:val="1"/>
+      <w:numFmt w:val="bullet"/>
+      <w:lvlText w:val=""/>
+      <w:lvlJc w:val="left"/>
+      <w:pPr>
+        <w:ind w:left="4876" w:hanging="440"/>
+      </w:pPr>
+      <w:rPr>
+        <w:rFonts w:ascii="Wingdings" w:hAnsi="Wingdings" w:hint="default"/>
+      </w:rPr>
+    </w:lvl>
+    <w:lvl w:ilvl="2" w:tplc="04090005" w:tentative="1">
+      <w:start w:val="1"/>
+      <w:numFmt w:val="bullet"/>
+      <w:lvlText w:val=""/>
+      <w:lvlJc w:val="left"/>
+      <w:pPr>
+        <w:ind w:left="5316" w:hanging="440"/>
+      </w:pPr>
+      <w:rPr>
+        <w:rFonts w:ascii="Wingdings" w:hAnsi="Wingdings" w:hint="default"/>
+      </w:rPr>
+    </w:lvl>
+    <w:lvl w:ilvl="3" w:tplc="04090001" w:tentative="1">
+      <w:start w:val="1"/>
+      <w:numFmt w:val="bullet"/>
+      <w:lvlText w:val=""/>
+      <w:lvlJc w:val="left"/>
+      <w:pPr>
+        <w:ind w:left="5756" w:hanging="440"/>
+      </w:pPr>
+      <w:rPr>
+        <w:rFonts w:ascii="Wingdings" w:hAnsi="Wingdings" w:hint="default"/>
+      </w:rPr>
+    </w:lvl>
+    <w:lvl w:ilvl="4" w:tplc="04090003" w:tentative="1">
+      <w:start w:val="1"/>
+      <w:numFmt w:val="bullet"/>
+      <w:lvlText w:val=""/>
+      <w:lvlJc w:val="left"/>
+      <w:pPr>
+        <w:ind w:left="6196" w:hanging="440"/>
+      </w:pPr>
+      <w:rPr>
+        <w:rFonts w:ascii="Wingdings" w:hAnsi="Wingdings" w:hint="default"/>
+      </w:rPr>
+    </w:lvl>
+    <w:lvl w:ilvl="5" w:tplc="04090005" w:tentative="1">
+      <w:start w:val="1"/>
+      <w:numFmt w:val="bullet"/>
+      <w:lvlText w:val=""/>
+      <w:lvlJc w:val="left"/>
+      <w:pPr>
+        <w:ind w:left="6636" w:hanging="440"/>
+      </w:pPr>
+      <w:rPr>
+        <w:rFonts w:ascii="Wingdings" w:hAnsi="Wingdings" w:hint="default"/>
+      </w:rPr>
+    </w:lvl>
+    <w:lvl w:ilvl="6" w:tplc="04090001" w:tentative="1">
+      <w:start w:val="1"/>
+      <w:numFmt w:val="bullet"/>
+      <w:lvlText w:val=""/>
+      <w:lvlJc w:val="left"/>
+      <w:pPr>
+        <w:ind w:left="7076" w:hanging="440"/>
+      </w:pPr>
+      <w:rPr>
+        <w:rFonts w:ascii="Wingdings" w:hAnsi="Wingdings" w:hint="default"/>
+      </w:rPr>
+    </w:lvl>
+    <w:lvl w:ilvl="7" w:tplc="04090003" w:tentative="1">
+      <w:start w:val="1"/>
+      <w:numFmt w:val="bullet"/>
+      <w:lvlText w:val=""/>
+      <w:lvlJc w:val="left"/>
+      <w:pPr>
+        <w:ind w:left="7516" w:hanging="440"/>
+      </w:pPr>
+      <w:rPr>
+        <w:rFonts w:ascii="Wingdings" w:hAnsi="Wingdings" w:hint="default"/>
+      </w:rPr>
+    </w:lvl>
+    <w:lvl w:ilvl="8" w:tplc="04090005" w:tentative="1">
+      <w:start w:val="1"/>
+      <w:numFmt w:val="bullet"/>
+      <w:lvlText w:val=""/>
+      <w:lvlJc w:val="left"/>
+      <w:pPr>
+        <w:ind w:left="7956" w:hanging="440"/>
+      </w:pPr>
+      <w:rPr>
+        <w:rFonts w:ascii="Wingdings" w:hAnsi="Wingdings" w:hint="default"/>
+      </w:rPr>
+    </w:lvl>
+  </w:abstractNum>
+  <w:abstractNum w:abstractNumId="1" w15:restartNumberingAfterBreak="0">
+    <w:nsid w:val="14372B8B"/>
+    <w:multiLevelType w:val="hybridMultilevel"/>
+    <w:tmpl w:val="8D1602B8"/>
+    <w:lvl w:ilvl="0" w:tplc="06DC6984">
+      <w:start w:val="2"/>
+      <w:numFmt w:val="bullet"/>
+      <w:lvlText w:val="·"/>
+      <w:lvlJc w:val="left"/>
+      <w:pPr>
+        <w:ind w:left="4358" w:hanging="360"/>
+      </w:pPr>
+      <w:rPr>
+        <w:rFonts w:ascii="Pretendard" w:eastAsia="Pretendard" w:hAnsi="Pretendard" w:cstheme="minorBidi" w:hint="eastAsia"/>
+      </w:rPr>
+    </w:lvl>
+    <w:lvl w:ilvl="1" w:tplc="04090003" w:tentative="1">
+      <w:start w:val="1"/>
+      <w:numFmt w:val="bullet"/>
+      <w:lvlText w:val=""/>
+      <w:lvlJc w:val="left"/>
+      <w:pPr>
+        <w:ind w:left="4878" w:hanging="440"/>
+      </w:pPr>
+      <w:rPr>
+        <w:rFonts w:ascii="Wingdings" w:hAnsi="Wingdings" w:hint="default"/>
+      </w:rPr>
+    </w:lvl>
+    <w:lvl w:ilvl="2" w:tplc="04090005" w:tentative="1">
+      <w:start w:val="1"/>
+      <w:numFmt w:val="bullet"/>
+      <w:lvlText w:val=""/>
+      <w:lvlJc w:val="left"/>
+      <w:pPr>
+        <w:ind w:left="5318" w:hanging="440"/>
+      </w:pPr>
+      <w:rPr>
+        <w:rFonts w:ascii="Wingdings" w:hAnsi="Wingdings" w:hint="default"/>
+      </w:rPr>
+    </w:lvl>
+    <w:lvl w:ilvl="3" w:tplc="04090001" w:tentative="1">
+      <w:start w:val="1"/>
+      <w:numFmt w:val="bullet"/>
+      <w:lvlText w:val=""/>
+      <w:lvlJc w:val="left"/>
+      <w:pPr>
+        <w:ind w:left="5758" w:hanging="440"/>
+      </w:pPr>
+      <w:rPr>
+        <w:rFonts w:ascii="Wingdings" w:hAnsi="Wingdings" w:hint="default"/>
+      </w:rPr>
+    </w:lvl>
+    <w:lvl w:ilvl="4" w:tplc="04090003" w:tentative="1">
+      <w:start w:val="1"/>
+      <w:numFmt w:val="bullet"/>
+      <w:lvlText w:val=""/>
+      <w:lvlJc w:val="left"/>
+      <w:pPr>
+        <w:ind w:left="6198" w:hanging="440"/>
+      </w:pPr>
+      <w:rPr>
+        <w:rFonts w:ascii="Wingdings" w:hAnsi="Wingdings" w:hint="default"/>
+      </w:rPr>
+    </w:lvl>
+    <w:lvl w:ilvl="5" w:tplc="04090005" w:tentative="1">
+      <w:start w:val="1"/>
+      <w:numFmt w:val="bullet"/>
+      <w:lvlText w:val=""/>
+      <w:lvlJc w:val="left"/>
+      <w:pPr>
+        <w:ind w:left="6638" w:hanging="440"/>
+      </w:pPr>
+      <w:rPr>
+        <w:rFonts w:ascii="Wingdings" w:hAnsi="Wingdings" w:hint="default"/>
+      </w:rPr>
+    </w:lvl>
+    <w:lvl w:ilvl="6" w:tplc="04090001" w:tentative="1">
+      <w:start w:val="1"/>
+      <w:numFmt w:val="bullet"/>
+      <w:lvlText w:val=""/>
+      <w:lvlJc w:val="left"/>
+      <w:pPr>
+        <w:ind w:left="7078" w:hanging="440"/>
+      </w:pPr>
+      <w:rPr>
+        <w:rFonts w:ascii="Wingdings" w:hAnsi="Wingdings" w:hint="default"/>
+      </w:rPr>
+    </w:lvl>
+    <w:lvl w:ilvl="7" w:tplc="04090003" w:tentative="1">
+      <w:start w:val="1"/>
+      <w:numFmt w:val="bullet"/>
+      <w:lvlText w:val=""/>
+      <w:lvlJc w:val="left"/>
+      <w:pPr>
+        <w:ind w:left="7518" w:hanging="440"/>
+      </w:pPr>
+      <w:rPr>
+        <w:rFonts w:ascii="Wingdings" w:hAnsi="Wingdings" w:hint="default"/>
+      </w:rPr>
+    </w:lvl>
+    <w:lvl w:ilvl="8" w:tplc="04090005" w:tentative="1">
+      <w:start w:val="1"/>
+      <w:numFmt w:val="bullet"/>
+      <w:lvlText w:val=""/>
+      <w:lvlJc w:val="left"/>
+      <w:pPr>
+        <w:ind w:left="7958" w:hanging="440"/>
+      </w:pPr>
+      <w:rPr>
+        <w:rFonts w:ascii="Wingdings" w:hAnsi="Wingdings" w:hint="default"/>
+      </w:rPr>
+    </w:lvl>
+  </w:abstractNum>
+  <w:abstractNum w:abstractNumId="2" w15:restartNumberingAfterBreak="0">
+    <w:nsid w:val="18B46344"/>
+    <w:multiLevelType w:val="hybridMultilevel"/>
+    <w:tmpl w:val="6838A682"/>
+    <w:lvl w:ilvl="0" w:tplc="63BA4292">
+      <w:start w:val="2"/>
+      <w:numFmt w:val="bullet"/>
+      <w:lvlText w:val="·"/>
+      <w:lvlJc w:val="left"/>
+      <w:pPr>
+        <w:ind w:left="4360" w:hanging="360"/>
+      </w:pPr>
+      <w:rPr>
+        <w:rFonts w:ascii="Pretendard" w:eastAsia="Pretendard" w:hAnsi="Pretendard" w:cstheme="minorBidi" w:hint="eastAsia"/>
+      </w:rPr>
+    </w:lvl>
+    <w:lvl w:ilvl="1" w:tplc="04090003" w:tentative="1">
+      <w:start w:val="1"/>
+      <w:numFmt w:val="bullet"/>
+      <w:lvlText w:val=""/>
+      <w:lvlJc w:val="left"/>
+      <w:pPr>
+        <w:ind w:left="4880" w:hanging="440"/>
+      </w:pPr>
+      <w:rPr>
+        <w:rFonts w:ascii="Wingdings" w:hAnsi="Wingdings" w:hint="default"/>
+      </w:rPr>
+    </w:lvl>
+    <w:lvl w:ilvl="2" w:tplc="04090005" w:tentative="1">
+      <w:start w:val="1"/>
+      <w:numFmt w:val="bullet"/>
+      <w:lvlText w:val=""/>
+      <w:lvlJc w:val="left"/>
+      <w:pPr>
+        <w:ind w:left="5320" w:hanging="440"/>
+      </w:pPr>
+      <w:rPr>
+        <w:rFonts w:ascii="Wingdings" w:hAnsi="Wingdings" w:hint="default"/>
+      </w:rPr>
+    </w:lvl>
+    <w:lvl w:ilvl="3" w:tplc="04090001" w:tentative="1">
+      <w:start w:val="1"/>
+      <w:numFmt w:val="bullet"/>
+      <w:lvlText w:val=""/>
+      <w:lvlJc w:val="left"/>
+      <w:pPr>
+        <w:ind w:left="5760" w:hanging="440"/>
+      </w:pPr>
+      <w:rPr>
+        <w:rFonts w:ascii="Wingdings" w:hAnsi="Wingdings" w:hint="default"/>
+      </w:rPr>
+    </w:lvl>
+    <w:lvl w:ilvl="4" w:tplc="04090003" w:tentative="1">
+      <w:start w:val="1"/>
+      <w:numFmt w:val="bullet"/>
+      <w:lvlText w:val=""/>
+      <w:lvlJc w:val="left"/>
+      <w:pPr>
+        <w:ind w:left="6200" w:hanging="440"/>
+      </w:pPr>
+      <w:rPr>
+        <w:rFonts w:ascii="Wingdings" w:hAnsi="Wingdings" w:hint="default"/>
+      </w:rPr>
+    </w:lvl>
+    <w:lvl w:ilvl="5" w:tplc="04090005" w:tentative="1">
+      <w:start w:val="1"/>
+      <w:numFmt w:val="bullet"/>
+      <w:lvlText w:val=""/>
+      <w:lvlJc w:val="left"/>
+      <w:pPr>
+        <w:ind w:left="6640" w:hanging="440"/>
+      </w:pPr>
+      <w:rPr>
+        <w:rFonts w:ascii="Wingdings" w:hAnsi="Wingdings" w:hint="default"/>
+      </w:rPr>
+    </w:lvl>
+    <w:lvl w:ilvl="6" w:tplc="04090001" w:tentative="1">
+      <w:start w:val="1"/>
+      <w:numFmt w:val="bullet"/>
+      <w:lvlText w:val=""/>
+      <w:lvlJc w:val="left"/>
+      <w:pPr>
+        <w:ind w:left="7080" w:hanging="440"/>
+      </w:pPr>
+      <w:rPr>
+        <w:rFonts w:ascii="Wingdings" w:hAnsi="Wingdings" w:hint="default"/>
+      </w:rPr>
+    </w:lvl>
+    <w:lvl w:ilvl="7" w:tplc="04090003" w:tentative="1">
+      <w:start w:val="1"/>
+      <w:numFmt w:val="bullet"/>
+      <w:lvlText w:val=""/>
+      <w:lvlJc w:val="left"/>
+      <w:pPr>
+        <w:ind w:left="7520" w:hanging="440"/>
+      </w:pPr>
+      <w:rPr>
+        <w:rFonts w:ascii="Wingdings" w:hAnsi="Wingdings" w:hint="default"/>
+      </w:rPr>
+    </w:lvl>
+    <w:lvl w:ilvl="8" w:tplc="04090005" w:tentative="1">
+      <w:start w:val="1"/>
+      <w:numFmt w:val="bullet"/>
+      <w:lvlText w:val=""/>
+      <w:lvlJc w:val="left"/>
+      <w:pPr>
+        <w:ind w:left="7960" w:hanging="440"/>
+      </w:pPr>
+      <w:rPr>
+        <w:rFonts w:ascii="Wingdings" w:hAnsi="Wingdings" w:hint="default"/>
+      </w:rPr>
+    </w:lvl>
+  </w:abstractNum>
+  <w:abstractNum w:abstractNumId="3" w15:restartNumberingAfterBreak="0">
+    <w:nsid w:val="1EA83925"/>
+    <w:multiLevelType w:val="hybridMultilevel"/>
+    <w:tmpl w:val="FFAE3F74"/>
+    <w:lvl w:ilvl="0" w:tplc="04090001">
+      <w:start w:val="1"/>
+      <w:numFmt w:val="bullet"/>
+      <w:lvlText w:val=""/>
+      <w:lvlJc w:val="left"/>
+      <w:pPr>
+        <w:ind w:left="4080" w:hanging="440"/>
+      </w:pPr>
+      <w:rPr>
+        <w:rFonts w:ascii="Wingdings" w:hAnsi="Wingdings" w:hint="default"/>
+      </w:rPr>
+    </w:lvl>
+    <w:lvl w:ilvl="1" w:tplc="04090003" w:tentative="1">
+      <w:start w:val="1"/>
+      <w:numFmt w:val="bullet"/>
+      <w:lvlText w:val=""/>
+      <w:lvlJc w:val="left"/>
+      <w:pPr>
+        <w:ind w:left="4520" w:hanging="440"/>
+      </w:pPr>
+      <w:rPr>
+        <w:rFonts w:ascii="Wingdings" w:hAnsi="Wingdings" w:hint="default"/>
+      </w:rPr>
+    </w:lvl>
+    <w:lvl w:ilvl="2" w:tplc="04090005" w:tentative="1">
+      <w:start w:val="1"/>
+      <w:numFmt w:val="bullet"/>
+      <w:lvlText w:val=""/>
+      <w:lvlJc w:val="left"/>
+      <w:pPr>
+        <w:ind w:left="4960" w:hanging="440"/>
+      </w:pPr>
+      <w:rPr>
+        <w:rFonts w:ascii="Wingdings" w:hAnsi="Wingdings" w:hint="default"/>
+      </w:rPr>
+    </w:lvl>
+    <w:lvl w:ilvl="3" w:tplc="04090001" w:tentative="1">
+      <w:start w:val="1"/>
+      <w:numFmt w:val="bullet"/>
+      <w:lvlText w:val=""/>
+      <w:lvlJc w:val="left"/>
+      <w:pPr>
+        <w:ind w:left="5400" w:hanging="440"/>
+      </w:pPr>
+      <w:rPr>
+        <w:rFonts w:ascii="Wingdings" w:hAnsi="Wingdings" w:hint="default"/>
+      </w:rPr>
+    </w:lvl>
+    <w:lvl w:ilvl="4" w:tplc="04090003" w:tentative="1">
+      <w:start w:val="1"/>
+      <w:numFmt w:val="bullet"/>
+      <w:lvlText w:val=""/>
+      <w:lvlJc w:val="left"/>
+      <w:pPr>
+        <w:ind w:left="5840" w:hanging="440"/>
+      </w:pPr>
+      <w:rPr>
+        <w:rFonts w:ascii="Wingdings" w:hAnsi="Wingdings" w:hint="default"/>
+      </w:rPr>
+    </w:lvl>
+    <w:lvl w:ilvl="5" w:tplc="04090005" w:tentative="1">
+      <w:start w:val="1"/>
+      <w:numFmt w:val="bullet"/>
+      <w:lvlText w:val=""/>
+      <w:lvlJc w:val="left"/>
+      <w:pPr>
+        <w:ind w:left="6280" w:hanging="440"/>
+      </w:pPr>
+      <w:rPr>
+        <w:rFonts w:ascii="Wingdings" w:hAnsi="Wingdings" w:hint="default"/>
+      </w:rPr>
+    </w:lvl>
+    <w:lvl w:ilvl="6" w:tplc="04090001" w:tentative="1">
+      <w:start w:val="1"/>
+      <w:numFmt w:val="bullet"/>
+      <w:lvlText w:val=""/>
+      <w:lvlJc w:val="left"/>
+      <w:pPr>
+        <w:ind w:left="6720" w:hanging="440"/>
+      </w:pPr>
+      <w:rPr>
+        <w:rFonts w:ascii="Wingdings" w:hAnsi="Wingdings" w:hint="default"/>
+      </w:rPr>
+    </w:lvl>
+    <w:lvl w:ilvl="7" w:tplc="04090003" w:tentative="1">
+      <w:start w:val="1"/>
+      <w:numFmt w:val="bullet"/>
+      <w:lvlText w:val=""/>
+      <w:lvlJc w:val="left"/>
+      <w:pPr>
+        <w:ind w:left="7160" w:hanging="440"/>
+      </w:pPr>
+      <w:rPr>
+        <w:rFonts w:ascii="Wingdings" w:hAnsi="Wingdings" w:hint="default"/>
+      </w:rPr>
+    </w:lvl>
+    <w:lvl w:ilvl="8" w:tplc="04090005" w:tentative="1">
+      <w:start w:val="1"/>
+      <w:numFmt w:val="bullet"/>
+      <w:lvlText w:val=""/>
+      <w:lvlJc w:val="left"/>
+      <w:pPr>
+        <w:ind w:left="7600" w:hanging="440"/>
+      </w:pPr>
+      <w:rPr>
+        <w:rFonts w:ascii="Wingdings" w:hAnsi="Wingdings" w:hint="default"/>
+      </w:rPr>
+    </w:lvl>
+  </w:abstractNum>
+  <w:abstractNum w:abstractNumId="4" w15:restartNumberingAfterBreak="0">
+    <w:nsid w:val="272A3AFB"/>
+    <w:multiLevelType w:val="hybridMultilevel"/>
+    <w:tmpl w:val="286E8E2E"/>
+    <w:lvl w:ilvl="0" w:tplc="CFCEBD28">
+      <w:start w:val="2024"/>
+      <w:numFmt w:val="bullet"/>
+      <w:lvlText w:val="-"/>
+      <w:lvlJc w:val="left"/>
+      <w:pPr>
+        <w:ind w:left="4040" w:hanging="360"/>
+      </w:pPr>
+      <w:rPr>
+        <w:rFonts w:ascii="Pretendard" w:eastAsia="Pretendard" w:hAnsi="Pretendard" w:cstheme="minorBidi" w:hint="eastAsia"/>
+      </w:rPr>
+    </w:lvl>
+    <w:lvl w:ilvl="1" w:tplc="04090003" w:tentative="1">
+      <w:start w:val="1"/>
+      <w:numFmt w:val="bullet"/>
+      <w:lvlText w:val=""/>
+      <w:lvlJc w:val="left"/>
+      <w:pPr>
+        <w:ind w:left="4560" w:hanging="440"/>
+      </w:pPr>
+      <w:rPr>
+        <w:rFonts w:ascii="Wingdings" w:hAnsi="Wingdings" w:hint="default"/>
+      </w:rPr>
+    </w:lvl>
+    <w:lvl w:ilvl="2" w:tplc="04090005" w:tentative="1">
+      <w:start w:val="1"/>
+      <w:numFmt w:val="bullet"/>
+      <w:lvlText w:val=""/>
+      <w:lvlJc w:val="left"/>
+      <w:pPr>
+        <w:ind w:left="5000" w:hanging="440"/>
+      </w:pPr>
+      <w:rPr>
+        <w:rFonts w:ascii="Wingdings" w:hAnsi="Wingdings" w:hint="default"/>
+      </w:rPr>
+    </w:lvl>
+    <w:lvl w:ilvl="3" w:tplc="04090001" w:tentative="1">
+      <w:start w:val="1"/>
+      <w:numFmt w:val="bullet"/>
+      <w:lvlText w:val=""/>
+      <w:lvlJc w:val="left"/>
+      <w:pPr>
+        <w:ind w:left="5440" w:hanging="440"/>
+      </w:pPr>
+      <w:rPr>
+        <w:rFonts w:ascii="Wingdings" w:hAnsi="Wingdings" w:hint="default"/>
+      </w:rPr>
+    </w:lvl>
+    <w:lvl w:ilvl="4" w:tplc="04090003" w:tentative="1">
+      <w:start w:val="1"/>
+      <w:numFmt w:val="bullet"/>
+      <w:lvlText w:val=""/>
+      <w:lvlJc w:val="left"/>
+      <w:pPr>
+        <w:ind w:left="5880" w:hanging="440"/>
+      </w:pPr>
+      <w:rPr>
+        <w:rFonts w:ascii="Wingdings" w:hAnsi="Wingdings" w:hint="default"/>
+      </w:rPr>
+    </w:lvl>
+    <w:lvl w:ilvl="5" w:tplc="04090005" w:tentative="1">
+      <w:start w:val="1"/>
+      <w:numFmt w:val="bullet"/>
+      <w:lvlText w:val=""/>
+      <w:lvlJc w:val="left"/>
+      <w:pPr>
+        <w:ind w:left="6320" w:hanging="440"/>
+      </w:pPr>
+      <w:rPr>
+        <w:rFonts w:ascii="Wingdings" w:hAnsi="Wingdings" w:hint="default"/>
+      </w:rPr>
+    </w:lvl>
+    <w:lvl w:ilvl="6" w:tplc="04090001" w:tentative="1">
+      <w:start w:val="1"/>
+      <w:numFmt w:val="bullet"/>
+      <w:lvlText w:val=""/>
+      <w:lvlJc w:val="left"/>
+      <w:pPr>
+        <w:ind w:left="6760" w:hanging="440"/>
+      </w:pPr>
+      <w:rPr>
+        <w:rFonts w:ascii="Wingdings" w:hAnsi="Wingdings" w:hint="default"/>
+      </w:rPr>
+    </w:lvl>
+    <w:lvl w:ilvl="7" w:tplc="04090003" w:tentative="1">
+      <w:start w:val="1"/>
+      <w:numFmt w:val="bullet"/>
+      <w:lvlText w:val=""/>
+      <w:lvlJc w:val="left"/>
+      <w:pPr>
+        <w:ind w:left="7200" w:hanging="440"/>
+      </w:pPr>
+      <w:rPr>
+        <w:rFonts w:ascii="Wingdings" w:hAnsi="Wingdings" w:hint="default"/>
+      </w:rPr>
+    </w:lvl>
+    <w:lvl w:ilvl="8" w:tplc="04090005" w:tentative="1">
+      <w:start w:val="1"/>
+      <w:numFmt w:val="bullet"/>
+      <w:lvlText w:val=""/>
+      <w:lvlJc w:val="left"/>
+      <w:pPr>
+        <w:ind w:left="7640" w:hanging="440"/>
+      </w:pPr>
+      <w:rPr>
+        <w:rFonts w:ascii="Wingdings" w:hAnsi="Wingdings" w:hint="default"/>
+      </w:rPr>
+    </w:lvl>
+  </w:abstractNum>
+  <w:abstractNum w:abstractNumId="5" w15:restartNumberingAfterBreak="0">
+    <w:nsid w:val="2A135EAC"/>
+    <w:multiLevelType w:val="hybridMultilevel"/>
+    <w:tmpl w:val="4A587858"/>
+    <w:lvl w:ilvl="0" w:tplc="04090001">
+      <w:start w:val="1"/>
+      <w:numFmt w:val="bullet"/>
+      <w:lvlText w:val=""/>
+      <w:lvlJc w:val="left"/>
+      <w:pPr>
+        <w:ind w:left="4080" w:hanging="440"/>
+      </w:pPr>
+      <w:rPr>
+        <w:rFonts w:ascii="Wingdings" w:hAnsi="Wingdings" w:hint="default"/>
+      </w:rPr>
+    </w:lvl>
+    <w:lvl w:ilvl="1" w:tplc="04090003" w:tentative="1">
+      <w:start w:val="1"/>
+      <w:numFmt w:val="bullet"/>
+      <w:lvlText w:val=""/>
+      <w:lvlJc w:val="left"/>
+      <w:pPr>
+        <w:ind w:left="4520" w:hanging="440"/>
+      </w:pPr>
+      <w:rPr>
+        <w:rFonts w:ascii="Wingdings" w:hAnsi="Wingdings" w:hint="default"/>
+      </w:rPr>
+    </w:lvl>
+    <w:lvl w:ilvl="2" w:tplc="04090005" w:tentative="1">
+      <w:start w:val="1"/>
+      <w:numFmt w:val="bullet"/>
+      <w:lvlText w:val=""/>
+      <w:lvlJc w:val="left"/>
+      <w:pPr>
+        <w:ind w:left="4960" w:hanging="440"/>
+      </w:pPr>
+      <w:rPr>
+        <w:rFonts w:ascii="Wingdings" w:hAnsi="Wingdings" w:hint="default"/>
+      </w:rPr>
+    </w:lvl>
+    <w:lvl w:ilvl="3" w:tplc="04090001" w:tentative="1">
+      <w:start w:val="1"/>
+      <w:numFmt w:val="bullet"/>
+      <w:lvlText w:val=""/>
+      <w:lvlJc w:val="left"/>
+      <w:pPr>
+        <w:ind w:left="5400" w:hanging="440"/>
+      </w:pPr>
+      <w:rPr>
+        <w:rFonts w:ascii="Wingdings" w:hAnsi="Wingdings" w:hint="default"/>
+      </w:rPr>
+    </w:lvl>
+    <w:lvl w:ilvl="4" w:tplc="04090003" w:tentative="1">
+      <w:start w:val="1"/>
+      <w:numFmt w:val="bullet"/>
+      <w:lvlText w:val=""/>
+      <w:lvlJc w:val="left"/>
+      <w:pPr>
+        <w:ind w:left="5840" w:hanging="440"/>
+      </w:pPr>
+      <w:rPr>
+        <w:rFonts w:ascii="Wingdings" w:hAnsi="Wingdings" w:hint="default"/>
+      </w:rPr>
+    </w:lvl>
+    <w:lvl w:ilvl="5" w:tplc="04090005" w:tentative="1">
+      <w:start w:val="1"/>
+      <w:numFmt w:val="bullet"/>
+      <w:lvlText w:val=""/>
+      <w:lvlJc w:val="left"/>
+      <w:pPr>
+        <w:ind w:left="6280" w:hanging="440"/>
+      </w:pPr>
+      <w:rPr>
+        <w:rFonts w:ascii="Wingdings" w:hAnsi="Wingdings" w:hint="default"/>
+      </w:rPr>
+    </w:lvl>
+    <w:lvl w:ilvl="6" w:tplc="04090001" w:tentative="1">
+      <w:start w:val="1"/>
+      <w:numFmt w:val="bullet"/>
+      <w:lvlText w:val=""/>
+      <w:lvlJc w:val="left"/>
+      <w:pPr>
+        <w:ind w:left="6720" w:hanging="440"/>
+      </w:pPr>
+      <w:rPr>
+        <w:rFonts w:ascii="Wingdings" w:hAnsi="Wingdings" w:hint="default"/>
+      </w:rPr>
+    </w:lvl>
+    <w:lvl w:ilvl="7" w:tplc="04090003" w:tentative="1">
+      <w:start w:val="1"/>
+      <w:numFmt w:val="bullet"/>
+      <w:lvlText w:val=""/>
+      <w:lvlJc w:val="left"/>
+      <w:pPr>
+        <w:ind w:left="7160" w:hanging="440"/>
+      </w:pPr>
+      <w:rPr>
+        <w:rFonts w:ascii="Wingdings" w:hAnsi="Wingdings" w:hint="default"/>
+      </w:rPr>
+    </w:lvl>
+    <w:lvl w:ilvl="8" w:tplc="04090005" w:tentative="1">
+      <w:start w:val="1"/>
+      <w:numFmt w:val="bullet"/>
+      <w:lvlText w:val=""/>
+      <w:lvlJc w:val="left"/>
+      <w:pPr>
+        <w:ind w:left="7600" w:hanging="440"/>
+      </w:pPr>
+      <w:rPr>
+        <w:rFonts w:ascii="Wingdings" w:hAnsi="Wingdings" w:hint="default"/>
+      </w:rPr>
+    </w:lvl>
+  </w:abstractNum>
+  <w:abstractNum w:abstractNumId="6" w15:restartNumberingAfterBreak="0">
     <w:nsid w:val="2E4D0BE0"/>
     <w:multiLevelType w:val="multilevel"/>
     <w:tmpl w:val="88EA13EE"/>
@@ -5053,8 +7772,838 @@
       </w:rPr>
     </w:lvl>
   </w:abstractNum>
+  <w:abstractNum w:abstractNumId="7" w15:restartNumberingAfterBreak="0">
+    <w:nsid w:val="2EE25D5B"/>
+    <w:multiLevelType w:val="hybridMultilevel"/>
+    <w:tmpl w:val="E91A0AFE"/>
+    <w:lvl w:ilvl="0" w:tplc="B60C7CD2">
+      <w:start w:val="2"/>
+      <w:numFmt w:val="bullet"/>
+      <w:lvlText w:val="·"/>
+      <w:lvlJc w:val="left"/>
+      <w:pPr>
+        <w:ind w:left="4358" w:hanging="360"/>
+      </w:pPr>
+      <w:rPr>
+        <w:rFonts w:ascii="Pretendard" w:eastAsia="Pretendard" w:hAnsi="Pretendard" w:cstheme="minorBidi" w:hint="eastAsia"/>
+      </w:rPr>
+    </w:lvl>
+    <w:lvl w:ilvl="1" w:tplc="04090003" w:tentative="1">
+      <w:start w:val="1"/>
+      <w:numFmt w:val="bullet"/>
+      <w:lvlText w:val=""/>
+      <w:lvlJc w:val="left"/>
+      <w:pPr>
+        <w:ind w:left="4878" w:hanging="440"/>
+      </w:pPr>
+      <w:rPr>
+        <w:rFonts w:ascii="Wingdings" w:hAnsi="Wingdings" w:hint="default"/>
+      </w:rPr>
+    </w:lvl>
+    <w:lvl w:ilvl="2" w:tplc="04090005" w:tentative="1">
+      <w:start w:val="1"/>
+      <w:numFmt w:val="bullet"/>
+      <w:lvlText w:val=""/>
+      <w:lvlJc w:val="left"/>
+      <w:pPr>
+        <w:ind w:left="5318" w:hanging="440"/>
+      </w:pPr>
+      <w:rPr>
+        <w:rFonts w:ascii="Wingdings" w:hAnsi="Wingdings" w:hint="default"/>
+      </w:rPr>
+    </w:lvl>
+    <w:lvl w:ilvl="3" w:tplc="04090001" w:tentative="1">
+      <w:start w:val="1"/>
+      <w:numFmt w:val="bullet"/>
+      <w:lvlText w:val=""/>
+      <w:lvlJc w:val="left"/>
+      <w:pPr>
+        <w:ind w:left="5758" w:hanging="440"/>
+      </w:pPr>
+      <w:rPr>
+        <w:rFonts w:ascii="Wingdings" w:hAnsi="Wingdings" w:hint="default"/>
+      </w:rPr>
+    </w:lvl>
+    <w:lvl w:ilvl="4" w:tplc="04090003" w:tentative="1">
+      <w:start w:val="1"/>
+      <w:numFmt w:val="bullet"/>
+      <w:lvlText w:val=""/>
+      <w:lvlJc w:val="left"/>
+      <w:pPr>
+        <w:ind w:left="6198" w:hanging="440"/>
+      </w:pPr>
+      <w:rPr>
+        <w:rFonts w:ascii="Wingdings" w:hAnsi="Wingdings" w:hint="default"/>
+      </w:rPr>
+    </w:lvl>
+    <w:lvl w:ilvl="5" w:tplc="04090005" w:tentative="1">
+      <w:start w:val="1"/>
+      <w:numFmt w:val="bullet"/>
+      <w:lvlText w:val=""/>
+      <w:lvlJc w:val="left"/>
+      <w:pPr>
+        <w:ind w:left="6638" w:hanging="440"/>
+      </w:pPr>
+      <w:rPr>
+        <w:rFonts w:ascii="Wingdings" w:hAnsi="Wingdings" w:hint="default"/>
+      </w:rPr>
+    </w:lvl>
+    <w:lvl w:ilvl="6" w:tplc="04090001" w:tentative="1">
+      <w:start w:val="1"/>
+      <w:numFmt w:val="bullet"/>
+      <w:lvlText w:val=""/>
+      <w:lvlJc w:val="left"/>
+      <w:pPr>
+        <w:ind w:left="7078" w:hanging="440"/>
+      </w:pPr>
+      <w:rPr>
+        <w:rFonts w:ascii="Wingdings" w:hAnsi="Wingdings" w:hint="default"/>
+      </w:rPr>
+    </w:lvl>
+    <w:lvl w:ilvl="7" w:tplc="04090003" w:tentative="1">
+      <w:start w:val="1"/>
+      <w:numFmt w:val="bullet"/>
+      <w:lvlText w:val=""/>
+      <w:lvlJc w:val="left"/>
+      <w:pPr>
+        <w:ind w:left="7518" w:hanging="440"/>
+      </w:pPr>
+      <w:rPr>
+        <w:rFonts w:ascii="Wingdings" w:hAnsi="Wingdings" w:hint="default"/>
+      </w:rPr>
+    </w:lvl>
+    <w:lvl w:ilvl="8" w:tplc="04090005" w:tentative="1">
+      <w:start w:val="1"/>
+      <w:numFmt w:val="bullet"/>
+      <w:lvlText w:val=""/>
+      <w:lvlJc w:val="left"/>
+      <w:pPr>
+        <w:ind w:left="7958" w:hanging="440"/>
+      </w:pPr>
+      <w:rPr>
+        <w:rFonts w:ascii="Wingdings" w:hAnsi="Wingdings" w:hint="default"/>
+      </w:rPr>
+    </w:lvl>
+  </w:abstractNum>
+  <w:abstractNum w:abstractNumId="8" w15:restartNumberingAfterBreak="0">
+    <w:nsid w:val="3AB26CA9"/>
+    <w:multiLevelType w:val="hybridMultilevel"/>
+    <w:tmpl w:val="2110A31A"/>
+    <w:lvl w:ilvl="0" w:tplc="3F586B42">
+      <w:start w:val="2024"/>
+      <w:numFmt w:val="bullet"/>
+      <w:lvlText w:val="-"/>
+      <w:lvlJc w:val="left"/>
+      <w:pPr>
+        <w:ind w:left="4040" w:hanging="360"/>
+      </w:pPr>
+      <w:rPr>
+        <w:rFonts w:ascii="Pretendard" w:eastAsia="Pretendard" w:hAnsi="Pretendard" w:cstheme="minorBidi" w:hint="eastAsia"/>
+      </w:rPr>
+    </w:lvl>
+    <w:lvl w:ilvl="1" w:tplc="04090003" w:tentative="1">
+      <w:start w:val="1"/>
+      <w:numFmt w:val="bullet"/>
+      <w:lvlText w:val=""/>
+      <w:lvlJc w:val="left"/>
+      <w:pPr>
+        <w:ind w:left="4560" w:hanging="440"/>
+      </w:pPr>
+      <w:rPr>
+        <w:rFonts w:ascii="Wingdings" w:hAnsi="Wingdings" w:hint="default"/>
+      </w:rPr>
+    </w:lvl>
+    <w:lvl w:ilvl="2" w:tplc="04090005" w:tentative="1">
+      <w:start w:val="1"/>
+      <w:numFmt w:val="bullet"/>
+      <w:lvlText w:val=""/>
+      <w:lvlJc w:val="left"/>
+      <w:pPr>
+        <w:ind w:left="5000" w:hanging="440"/>
+      </w:pPr>
+      <w:rPr>
+        <w:rFonts w:ascii="Wingdings" w:hAnsi="Wingdings" w:hint="default"/>
+      </w:rPr>
+    </w:lvl>
+    <w:lvl w:ilvl="3" w:tplc="04090001" w:tentative="1">
+      <w:start w:val="1"/>
+      <w:numFmt w:val="bullet"/>
+      <w:lvlText w:val=""/>
+      <w:lvlJc w:val="left"/>
+      <w:pPr>
+        <w:ind w:left="5440" w:hanging="440"/>
+      </w:pPr>
+      <w:rPr>
+        <w:rFonts w:ascii="Wingdings" w:hAnsi="Wingdings" w:hint="default"/>
+      </w:rPr>
+    </w:lvl>
+    <w:lvl w:ilvl="4" w:tplc="04090003" w:tentative="1">
+      <w:start w:val="1"/>
+      <w:numFmt w:val="bullet"/>
+      <w:lvlText w:val=""/>
+      <w:lvlJc w:val="left"/>
+      <w:pPr>
+        <w:ind w:left="5880" w:hanging="440"/>
+      </w:pPr>
+      <w:rPr>
+        <w:rFonts w:ascii="Wingdings" w:hAnsi="Wingdings" w:hint="default"/>
+      </w:rPr>
+    </w:lvl>
+    <w:lvl w:ilvl="5" w:tplc="04090005" w:tentative="1">
+      <w:start w:val="1"/>
+      <w:numFmt w:val="bullet"/>
+      <w:lvlText w:val=""/>
+      <w:lvlJc w:val="left"/>
+      <w:pPr>
+        <w:ind w:left="6320" w:hanging="440"/>
+      </w:pPr>
+      <w:rPr>
+        <w:rFonts w:ascii="Wingdings" w:hAnsi="Wingdings" w:hint="default"/>
+      </w:rPr>
+    </w:lvl>
+    <w:lvl w:ilvl="6" w:tplc="04090001" w:tentative="1">
+      <w:start w:val="1"/>
+      <w:numFmt w:val="bullet"/>
+      <w:lvlText w:val=""/>
+      <w:lvlJc w:val="left"/>
+      <w:pPr>
+        <w:ind w:left="6760" w:hanging="440"/>
+      </w:pPr>
+      <w:rPr>
+        <w:rFonts w:ascii="Wingdings" w:hAnsi="Wingdings" w:hint="default"/>
+      </w:rPr>
+    </w:lvl>
+    <w:lvl w:ilvl="7" w:tplc="04090003" w:tentative="1">
+      <w:start w:val="1"/>
+      <w:numFmt w:val="bullet"/>
+      <w:lvlText w:val=""/>
+      <w:lvlJc w:val="left"/>
+      <w:pPr>
+        <w:ind w:left="7200" w:hanging="440"/>
+      </w:pPr>
+      <w:rPr>
+        <w:rFonts w:ascii="Wingdings" w:hAnsi="Wingdings" w:hint="default"/>
+      </w:rPr>
+    </w:lvl>
+    <w:lvl w:ilvl="8" w:tplc="04090005" w:tentative="1">
+      <w:start w:val="1"/>
+      <w:numFmt w:val="bullet"/>
+      <w:lvlText w:val=""/>
+      <w:lvlJc w:val="left"/>
+      <w:pPr>
+        <w:ind w:left="7640" w:hanging="440"/>
+      </w:pPr>
+      <w:rPr>
+        <w:rFonts w:ascii="Wingdings" w:hAnsi="Wingdings" w:hint="default"/>
+      </w:rPr>
+    </w:lvl>
+  </w:abstractNum>
+  <w:abstractNum w:abstractNumId="9" w15:restartNumberingAfterBreak="0">
+    <w:nsid w:val="3DE240F3"/>
+    <w:multiLevelType w:val="hybridMultilevel"/>
+    <w:tmpl w:val="DA385884"/>
+    <w:lvl w:ilvl="0" w:tplc="04090001">
+      <w:start w:val="1"/>
+      <w:numFmt w:val="bullet"/>
+      <w:lvlText w:val=""/>
+      <w:lvlJc w:val="left"/>
+      <w:pPr>
+        <w:ind w:left="4080" w:hanging="440"/>
+      </w:pPr>
+      <w:rPr>
+        <w:rFonts w:ascii="Wingdings" w:hAnsi="Wingdings" w:hint="default"/>
+      </w:rPr>
+    </w:lvl>
+    <w:lvl w:ilvl="1" w:tplc="04090003" w:tentative="1">
+      <w:start w:val="1"/>
+      <w:numFmt w:val="bullet"/>
+      <w:lvlText w:val=""/>
+      <w:lvlJc w:val="left"/>
+      <w:pPr>
+        <w:ind w:left="4520" w:hanging="440"/>
+      </w:pPr>
+      <w:rPr>
+        <w:rFonts w:ascii="Wingdings" w:hAnsi="Wingdings" w:hint="default"/>
+      </w:rPr>
+    </w:lvl>
+    <w:lvl w:ilvl="2" w:tplc="04090005" w:tentative="1">
+      <w:start w:val="1"/>
+      <w:numFmt w:val="bullet"/>
+      <w:lvlText w:val=""/>
+      <w:lvlJc w:val="left"/>
+      <w:pPr>
+        <w:ind w:left="4960" w:hanging="440"/>
+      </w:pPr>
+      <w:rPr>
+        <w:rFonts w:ascii="Wingdings" w:hAnsi="Wingdings" w:hint="default"/>
+      </w:rPr>
+    </w:lvl>
+    <w:lvl w:ilvl="3" w:tplc="04090001" w:tentative="1">
+      <w:start w:val="1"/>
+      <w:numFmt w:val="bullet"/>
+      <w:lvlText w:val=""/>
+      <w:lvlJc w:val="left"/>
+      <w:pPr>
+        <w:ind w:left="5400" w:hanging="440"/>
+      </w:pPr>
+      <w:rPr>
+        <w:rFonts w:ascii="Wingdings" w:hAnsi="Wingdings" w:hint="default"/>
+      </w:rPr>
+    </w:lvl>
+    <w:lvl w:ilvl="4" w:tplc="04090003" w:tentative="1">
+      <w:start w:val="1"/>
+      <w:numFmt w:val="bullet"/>
+      <w:lvlText w:val=""/>
+      <w:lvlJc w:val="left"/>
+      <w:pPr>
+        <w:ind w:left="5840" w:hanging="440"/>
+      </w:pPr>
+      <w:rPr>
+        <w:rFonts w:ascii="Wingdings" w:hAnsi="Wingdings" w:hint="default"/>
+      </w:rPr>
+    </w:lvl>
+    <w:lvl w:ilvl="5" w:tplc="04090005" w:tentative="1">
+      <w:start w:val="1"/>
+      <w:numFmt w:val="bullet"/>
+      <w:lvlText w:val=""/>
+      <w:lvlJc w:val="left"/>
+      <w:pPr>
+        <w:ind w:left="6280" w:hanging="440"/>
+      </w:pPr>
+      <w:rPr>
+        <w:rFonts w:ascii="Wingdings" w:hAnsi="Wingdings" w:hint="default"/>
+      </w:rPr>
+    </w:lvl>
+    <w:lvl w:ilvl="6" w:tplc="04090001" w:tentative="1">
+      <w:start w:val="1"/>
+      <w:numFmt w:val="bullet"/>
+      <w:lvlText w:val=""/>
+      <w:lvlJc w:val="left"/>
+      <w:pPr>
+        <w:ind w:left="6720" w:hanging="440"/>
+      </w:pPr>
+      <w:rPr>
+        <w:rFonts w:ascii="Wingdings" w:hAnsi="Wingdings" w:hint="default"/>
+      </w:rPr>
+    </w:lvl>
+    <w:lvl w:ilvl="7" w:tplc="04090003" w:tentative="1">
+      <w:start w:val="1"/>
+      <w:numFmt w:val="bullet"/>
+      <w:lvlText w:val=""/>
+      <w:lvlJc w:val="left"/>
+      <w:pPr>
+        <w:ind w:left="7160" w:hanging="440"/>
+      </w:pPr>
+      <w:rPr>
+        <w:rFonts w:ascii="Wingdings" w:hAnsi="Wingdings" w:hint="default"/>
+      </w:rPr>
+    </w:lvl>
+    <w:lvl w:ilvl="8" w:tplc="04090005" w:tentative="1">
+      <w:start w:val="1"/>
+      <w:numFmt w:val="bullet"/>
+      <w:lvlText w:val=""/>
+      <w:lvlJc w:val="left"/>
+      <w:pPr>
+        <w:ind w:left="7600" w:hanging="440"/>
+      </w:pPr>
+      <w:rPr>
+        <w:rFonts w:ascii="Wingdings" w:hAnsi="Wingdings" w:hint="default"/>
+      </w:rPr>
+    </w:lvl>
+  </w:abstractNum>
+  <w:abstractNum w:abstractNumId="10" w15:restartNumberingAfterBreak="0">
+    <w:nsid w:val="421D0DA1"/>
+    <w:multiLevelType w:val="hybridMultilevel"/>
+    <w:tmpl w:val="38CC6994"/>
+    <w:lvl w:ilvl="0" w:tplc="090ED6F6">
+      <w:start w:val="2"/>
+      <w:numFmt w:val="bullet"/>
+      <w:lvlText w:val="·"/>
+      <w:lvlJc w:val="left"/>
+      <w:pPr>
+        <w:ind w:left="4358" w:hanging="360"/>
+      </w:pPr>
+      <w:rPr>
+        <w:rFonts w:ascii="Pretendard" w:eastAsia="Pretendard" w:hAnsi="Pretendard" w:cstheme="minorBidi" w:hint="eastAsia"/>
+      </w:rPr>
+    </w:lvl>
+    <w:lvl w:ilvl="1" w:tplc="04090003" w:tentative="1">
+      <w:start w:val="1"/>
+      <w:numFmt w:val="bullet"/>
+      <w:lvlText w:val=""/>
+      <w:lvlJc w:val="left"/>
+      <w:pPr>
+        <w:ind w:left="4878" w:hanging="440"/>
+      </w:pPr>
+      <w:rPr>
+        <w:rFonts w:ascii="Wingdings" w:hAnsi="Wingdings" w:hint="default"/>
+      </w:rPr>
+    </w:lvl>
+    <w:lvl w:ilvl="2" w:tplc="04090005" w:tentative="1">
+      <w:start w:val="1"/>
+      <w:numFmt w:val="bullet"/>
+      <w:lvlText w:val=""/>
+      <w:lvlJc w:val="left"/>
+      <w:pPr>
+        <w:ind w:left="5318" w:hanging="440"/>
+      </w:pPr>
+      <w:rPr>
+        <w:rFonts w:ascii="Wingdings" w:hAnsi="Wingdings" w:hint="default"/>
+      </w:rPr>
+    </w:lvl>
+    <w:lvl w:ilvl="3" w:tplc="04090001" w:tentative="1">
+      <w:start w:val="1"/>
+      <w:numFmt w:val="bullet"/>
+      <w:lvlText w:val=""/>
+      <w:lvlJc w:val="left"/>
+      <w:pPr>
+        <w:ind w:left="5758" w:hanging="440"/>
+      </w:pPr>
+      <w:rPr>
+        <w:rFonts w:ascii="Wingdings" w:hAnsi="Wingdings" w:hint="default"/>
+      </w:rPr>
+    </w:lvl>
+    <w:lvl w:ilvl="4" w:tplc="04090003" w:tentative="1">
+      <w:start w:val="1"/>
+      <w:numFmt w:val="bullet"/>
+      <w:lvlText w:val=""/>
+      <w:lvlJc w:val="left"/>
+      <w:pPr>
+        <w:ind w:left="6198" w:hanging="440"/>
+      </w:pPr>
+      <w:rPr>
+        <w:rFonts w:ascii="Wingdings" w:hAnsi="Wingdings" w:hint="default"/>
+      </w:rPr>
+    </w:lvl>
+    <w:lvl w:ilvl="5" w:tplc="04090005" w:tentative="1">
+      <w:start w:val="1"/>
+      <w:numFmt w:val="bullet"/>
+      <w:lvlText w:val=""/>
+      <w:lvlJc w:val="left"/>
+      <w:pPr>
+        <w:ind w:left="6638" w:hanging="440"/>
+      </w:pPr>
+      <w:rPr>
+        <w:rFonts w:ascii="Wingdings" w:hAnsi="Wingdings" w:hint="default"/>
+      </w:rPr>
+    </w:lvl>
+    <w:lvl w:ilvl="6" w:tplc="04090001" w:tentative="1">
+      <w:start w:val="1"/>
+      <w:numFmt w:val="bullet"/>
+      <w:lvlText w:val=""/>
+      <w:lvlJc w:val="left"/>
+      <w:pPr>
+        <w:ind w:left="7078" w:hanging="440"/>
+      </w:pPr>
+      <w:rPr>
+        <w:rFonts w:ascii="Wingdings" w:hAnsi="Wingdings" w:hint="default"/>
+      </w:rPr>
+    </w:lvl>
+    <w:lvl w:ilvl="7" w:tplc="04090003" w:tentative="1">
+      <w:start w:val="1"/>
+      <w:numFmt w:val="bullet"/>
+      <w:lvlText w:val=""/>
+      <w:lvlJc w:val="left"/>
+      <w:pPr>
+        <w:ind w:left="7518" w:hanging="440"/>
+      </w:pPr>
+      <w:rPr>
+        <w:rFonts w:ascii="Wingdings" w:hAnsi="Wingdings" w:hint="default"/>
+      </w:rPr>
+    </w:lvl>
+    <w:lvl w:ilvl="8" w:tplc="04090005" w:tentative="1">
+      <w:start w:val="1"/>
+      <w:numFmt w:val="bullet"/>
+      <w:lvlText w:val=""/>
+      <w:lvlJc w:val="left"/>
+      <w:pPr>
+        <w:ind w:left="7958" w:hanging="440"/>
+      </w:pPr>
+      <w:rPr>
+        <w:rFonts w:ascii="Wingdings" w:hAnsi="Wingdings" w:hint="default"/>
+      </w:rPr>
+    </w:lvl>
+  </w:abstractNum>
+  <w:abstractNum w:abstractNumId="11" w15:restartNumberingAfterBreak="0">
+    <w:nsid w:val="49CF3FAA"/>
+    <w:multiLevelType w:val="hybridMultilevel"/>
+    <w:tmpl w:val="438CD974"/>
+    <w:lvl w:ilvl="0" w:tplc="4DCC0376">
+      <w:start w:val="2024"/>
+      <w:numFmt w:val="bullet"/>
+      <w:lvlText w:val="-"/>
+      <w:lvlJc w:val="left"/>
+      <w:pPr>
+        <w:ind w:left="4040" w:hanging="360"/>
+      </w:pPr>
+      <w:rPr>
+        <w:rFonts w:ascii="Pretendard" w:eastAsia="Pretendard" w:hAnsi="Pretendard" w:cstheme="minorBidi" w:hint="eastAsia"/>
+      </w:rPr>
+    </w:lvl>
+    <w:lvl w:ilvl="1" w:tplc="04090003" w:tentative="1">
+      <w:start w:val="1"/>
+      <w:numFmt w:val="bullet"/>
+      <w:lvlText w:val=""/>
+      <w:lvlJc w:val="left"/>
+      <w:pPr>
+        <w:ind w:left="4560" w:hanging="440"/>
+      </w:pPr>
+      <w:rPr>
+        <w:rFonts w:ascii="Wingdings" w:hAnsi="Wingdings" w:hint="default"/>
+      </w:rPr>
+    </w:lvl>
+    <w:lvl w:ilvl="2" w:tplc="04090005" w:tentative="1">
+      <w:start w:val="1"/>
+      <w:numFmt w:val="bullet"/>
+      <w:lvlText w:val=""/>
+      <w:lvlJc w:val="left"/>
+      <w:pPr>
+        <w:ind w:left="5000" w:hanging="440"/>
+      </w:pPr>
+      <w:rPr>
+        <w:rFonts w:ascii="Wingdings" w:hAnsi="Wingdings" w:hint="default"/>
+      </w:rPr>
+    </w:lvl>
+    <w:lvl w:ilvl="3" w:tplc="04090001" w:tentative="1">
+      <w:start w:val="1"/>
+      <w:numFmt w:val="bullet"/>
+      <w:lvlText w:val=""/>
+      <w:lvlJc w:val="left"/>
+      <w:pPr>
+        <w:ind w:left="5440" w:hanging="440"/>
+      </w:pPr>
+      <w:rPr>
+        <w:rFonts w:ascii="Wingdings" w:hAnsi="Wingdings" w:hint="default"/>
+      </w:rPr>
+    </w:lvl>
+    <w:lvl w:ilvl="4" w:tplc="04090003" w:tentative="1">
+      <w:start w:val="1"/>
+      <w:numFmt w:val="bullet"/>
+      <w:lvlText w:val=""/>
+      <w:lvlJc w:val="left"/>
+      <w:pPr>
+        <w:ind w:left="5880" w:hanging="440"/>
+      </w:pPr>
+      <w:rPr>
+        <w:rFonts w:ascii="Wingdings" w:hAnsi="Wingdings" w:hint="default"/>
+      </w:rPr>
+    </w:lvl>
+    <w:lvl w:ilvl="5" w:tplc="04090005" w:tentative="1">
+      <w:start w:val="1"/>
+      <w:numFmt w:val="bullet"/>
+      <w:lvlText w:val=""/>
+      <w:lvlJc w:val="left"/>
+      <w:pPr>
+        <w:ind w:left="6320" w:hanging="440"/>
+      </w:pPr>
+      <w:rPr>
+        <w:rFonts w:ascii="Wingdings" w:hAnsi="Wingdings" w:hint="default"/>
+      </w:rPr>
+    </w:lvl>
+    <w:lvl w:ilvl="6" w:tplc="04090001" w:tentative="1">
+      <w:start w:val="1"/>
+      <w:numFmt w:val="bullet"/>
+      <w:lvlText w:val=""/>
+      <w:lvlJc w:val="left"/>
+      <w:pPr>
+        <w:ind w:left="6760" w:hanging="440"/>
+      </w:pPr>
+      <w:rPr>
+        <w:rFonts w:ascii="Wingdings" w:hAnsi="Wingdings" w:hint="default"/>
+      </w:rPr>
+    </w:lvl>
+    <w:lvl w:ilvl="7" w:tplc="04090003" w:tentative="1">
+      <w:start w:val="1"/>
+      <w:numFmt w:val="bullet"/>
+      <w:lvlText w:val=""/>
+      <w:lvlJc w:val="left"/>
+      <w:pPr>
+        <w:ind w:left="7200" w:hanging="440"/>
+      </w:pPr>
+      <w:rPr>
+        <w:rFonts w:ascii="Wingdings" w:hAnsi="Wingdings" w:hint="default"/>
+      </w:rPr>
+    </w:lvl>
+    <w:lvl w:ilvl="8" w:tplc="04090005" w:tentative="1">
+      <w:start w:val="1"/>
+      <w:numFmt w:val="bullet"/>
+      <w:lvlText w:val=""/>
+      <w:lvlJc w:val="left"/>
+      <w:pPr>
+        <w:ind w:left="7640" w:hanging="440"/>
+      </w:pPr>
+      <w:rPr>
+        <w:rFonts w:ascii="Wingdings" w:hAnsi="Wingdings" w:hint="default"/>
+      </w:rPr>
+    </w:lvl>
+  </w:abstractNum>
+  <w:abstractNum w:abstractNumId="12" w15:restartNumberingAfterBreak="0">
+    <w:nsid w:val="5D5B26D0"/>
+    <w:multiLevelType w:val="hybridMultilevel"/>
+    <w:tmpl w:val="F0883DFC"/>
+    <w:lvl w:ilvl="0" w:tplc="3B2EA246">
+      <w:start w:val="2"/>
+      <w:numFmt w:val="bullet"/>
+      <w:lvlText w:val="·"/>
+      <w:lvlJc w:val="left"/>
+      <w:pPr>
+        <w:ind w:left="4358" w:hanging="360"/>
+      </w:pPr>
+      <w:rPr>
+        <w:rFonts w:ascii="Pretendard" w:eastAsia="Pretendard" w:hAnsi="Pretendard" w:cstheme="minorBidi" w:hint="eastAsia"/>
+      </w:rPr>
+    </w:lvl>
+    <w:lvl w:ilvl="1" w:tplc="04090003" w:tentative="1">
+      <w:start w:val="1"/>
+      <w:numFmt w:val="bullet"/>
+      <w:lvlText w:val=""/>
+      <w:lvlJc w:val="left"/>
+      <w:pPr>
+        <w:ind w:left="4878" w:hanging="440"/>
+      </w:pPr>
+      <w:rPr>
+        <w:rFonts w:ascii="Wingdings" w:hAnsi="Wingdings" w:hint="default"/>
+      </w:rPr>
+    </w:lvl>
+    <w:lvl w:ilvl="2" w:tplc="04090005" w:tentative="1">
+      <w:start w:val="1"/>
+      <w:numFmt w:val="bullet"/>
+      <w:lvlText w:val=""/>
+      <w:lvlJc w:val="left"/>
+      <w:pPr>
+        <w:ind w:left="5318" w:hanging="440"/>
+      </w:pPr>
+      <w:rPr>
+        <w:rFonts w:ascii="Wingdings" w:hAnsi="Wingdings" w:hint="default"/>
+      </w:rPr>
+    </w:lvl>
+    <w:lvl w:ilvl="3" w:tplc="04090001" w:tentative="1">
+      <w:start w:val="1"/>
+      <w:numFmt w:val="bullet"/>
+      <w:lvlText w:val=""/>
+      <w:lvlJc w:val="left"/>
+      <w:pPr>
+        <w:ind w:left="5758" w:hanging="440"/>
+      </w:pPr>
+      <w:rPr>
+        <w:rFonts w:ascii="Wingdings" w:hAnsi="Wingdings" w:hint="default"/>
+      </w:rPr>
+    </w:lvl>
+    <w:lvl w:ilvl="4" w:tplc="04090003" w:tentative="1">
+      <w:start w:val="1"/>
+      <w:numFmt w:val="bullet"/>
+      <w:lvlText w:val=""/>
+      <w:lvlJc w:val="left"/>
+      <w:pPr>
+        <w:ind w:left="6198" w:hanging="440"/>
+      </w:pPr>
+      <w:rPr>
+        <w:rFonts w:ascii="Wingdings" w:hAnsi="Wingdings" w:hint="default"/>
+      </w:rPr>
+    </w:lvl>
+    <w:lvl w:ilvl="5" w:tplc="04090005" w:tentative="1">
+      <w:start w:val="1"/>
+      <w:numFmt w:val="bullet"/>
+      <w:lvlText w:val=""/>
+      <w:lvlJc w:val="left"/>
+      <w:pPr>
+        <w:ind w:left="6638" w:hanging="440"/>
+      </w:pPr>
+      <w:rPr>
+        <w:rFonts w:ascii="Wingdings" w:hAnsi="Wingdings" w:hint="default"/>
+      </w:rPr>
+    </w:lvl>
+    <w:lvl w:ilvl="6" w:tplc="04090001" w:tentative="1">
+      <w:start w:val="1"/>
+      <w:numFmt w:val="bullet"/>
+      <w:lvlText w:val=""/>
+      <w:lvlJc w:val="left"/>
+      <w:pPr>
+        <w:ind w:left="7078" w:hanging="440"/>
+      </w:pPr>
+      <w:rPr>
+        <w:rFonts w:ascii="Wingdings" w:hAnsi="Wingdings" w:hint="default"/>
+      </w:rPr>
+    </w:lvl>
+    <w:lvl w:ilvl="7" w:tplc="04090003" w:tentative="1">
+      <w:start w:val="1"/>
+      <w:numFmt w:val="bullet"/>
+      <w:lvlText w:val=""/>
+      <w:lvlJc w:val="left"/>
+      <w:pPr>
+        <w:ind w:left="7518" w:hanging="440"/>
+      </w:pPr>
+      <w:rPr>
+        <w:rFonts w:ascii="Wingdings" w:hAnsi="Wingdings" w:hint="default"/>
+      </w:rPr>
+    </w:lvl>
+    <w:lvl w:ilvl="8" w:tplc="04090005" w:tentative="1">
+      <w:start w:val="1"/>
+      <w:numFmt w:val="bullet"/>
+      <w:lvlText w:val=""/>
+      <w:lvlJc w:val="left"/>
+      <w:pPr>
+        <w:ind w:left="7958" w:hanging="440"/>
+      </w:pPr>
+      <w:rPr>
+        <w:rFonts w:ascii="Wingdings" w:hAnsi="Wingdings" w:hint="default"/>
+      </w:rPr>
+    </w:lvl>
+  </w:abstractNum>
+  <w:abstractNum w:abstractNumId="13" w15:restartNumberingAfterBreak="0">
+    <w:nsid w:val="67783736"/>
+    <w:multiLevelType w:val="hybridMultilevel"/>
+    <w:tmpl w:val="92DEE3BE"/>
+    <w:lvl w:ilvl="0" w:tplc="EB0604AC">
+      <w:start w:val="2"/>
+      <w:numFmt w:val="bullet"/>
+      <w:lvlText w:val="·"/>
+      <w:lvlJc w:val="left"/>
+      <w:pPr>
+        <w:ind w:left="4358" w:hanging="360"/>
+      </w:pPr>
+      <w:rPr>
+        <w:rFonts w:ascii="Pretendard" w:eastAsia="Pretendard" w:hAnsi="Pretendard" w:cstheme="minorBidi" w:hint="eastAsia"/>
+      </w:rPr>
+    </w:lvl>
+    <w:lvl w:ilvl="1" w:tplc="04090003" w:tentative="1">
+      <w:start w:val="1"/>
+      <w:numFmt w:val="bullet"/>
+      <w:lvlText w:val=""/>
+      <w:lvlJc w:val="left"/>
+      <w:pPr>
+        <w:ind w:left="4878" w:hanging="440"/>
+      </w:pPr>
+      <w:rPr>
+        <w:rFonts w:ascii="Wingdings" w:hAnsi="Wingdings" w:hint="default"/>
+      </w:rPr>
+    </w:lvl>
+    <w:lvl w:ilvl="2" w:tplc="04090005" w:tentative="1">
+      <w:start w:val="1"/>
+      <w:numFmt w:val="bullet"/>
+      <w:lvlText w:val=""/>
+      <w:lvlJc w:val="left"/>
+      <w:pPr>
+        <w:ind w:left="5318" w:hanging="440"/>
+      </w:pPr>
+      <w:rPr>
+        <w:rFonts w:ascii="Wingdings" w:hAnsi="Wingdings" w:hint="default"/>
+      </w:rPr>
+    </w:lvl>
+    <w:lvl w:ilvl="3" w:tplc="04090001" w:tentative="1">
+      <w:start w:val="1"/>
+      <w:numFmt w:val="bullet"/>
+      <w:lvlText w:val=""/>
+      <w:lvlJc w:val="left"/>
+      <w:pPr>
+        <w:ind w:left="5758" w:hanging="440"/>
+      </w:pPr>
+      <w:rPr>
+        <w:rFonts w:ascii="Wingdings" w:hAnsi="Wingdings" w:hint="default"/>
+      </w:rPr>
+    </w:lvl>
+    <w:lvl w:ilvl="4" w:tplc="04090003" w:tentative="1">
+      <w:start w:val="1"/>
+      <w:numFmt w:val="bullet"/>
+      <w:lvlText w:val=""/>
+      <w:lvlJc w:val="left"/>
+      <w:pPr>
+        <w:ind w:left="6198" w:hanging="440"/>
+      </w:pPr>
+      <w:rPr>
+        <w:rFonts w:ascii="Wingdings" w:hAnsi="Wingdings" w:hint="default"/>
+      </w:rPr>
+    </w:lvl>
+    <w:lvl w:ilvl="5" w:tplc="04090005" w:tentative="1">
+      <w:start w:val="1"/>
+      <w:numFmt w:val="bullet"/>
+      <w:lvlText w:val=""/>
+      <w:lvlJc w:val="left"/>
+      <w:pPr>
+        <w:ind w:left="6638" w:hanging="440"/>
+      </w:pPr>
+      <w:rPr>
+        <w:rFonts w:ascii="Wingdings" w:hAnsi="Wingdings" w:hint="default"/>
+      </w:rPr>
+    </w:lvl>
+    <w:lvl w:ilvl="6" w:tplc="04090001" w:tentative="1">
+      <w:start w:val="1"/>
+      <w:numFmt w:val="bullet"/>
+      <w:lvlText w:val=""/>
+      <w:lvlJc w:val="left"/>
+      <w:pPr>
+        <w:ind w:left="7078" w:hanging="440"/>
+      </w:pPr>
+      <w:rPr>
+        <w:rFonts w:ascii="Wingdings" w:hAnsi="Wingdings" w:hint="default"/>
+      </w:rPr>
+    </w:lvl>
+    <w:lvl w:ilvl="7" w:tplc="04090003" w:tentative="1">
+      <w:start w:val="1"/>
+      <w:numFmt w:val="bullet"/>
+      <w:lvlText w:val=""/>
+      <w:lvlJc w:val="left"/>
+      <w:pPr>
+        <w:ind w:left="7518" w:hanging="440"/>
+      </w:pPr>
+      <w:rPr>
+        <w:rFonts w:ascii="Wingdings" w:hAnsi="Wingdings" w:hint="default"/>
+      </w:rPr>
+    </w:lvl>
+    <w:lvl w:ilvl="8" w:tplc="04090005" w:tentative="1">
+      <w:start w:val="1"/>
+      <w:numFmt w:val="bullet"/>
+      <w:lvlText w:val=""/>
+      <w:lvlJc w:val="left"/>
+      <w:pPr>
+        <w:ind w:left="7958" w:hanging="440"/>
+      </w:pPr>
+      <w:rPr>
+        <w:rFonts w:ascii="Wingdings" w:hAnsi="Wingdings" w:hint="default"/>
+      </w:rPr>
+    </w:lvl>
+  </w:abstractNum>
   <w:num w:numId="1" w16cid:durableId="1942226499">
+    <w:abstractNumId w:val="6"/>
+  </w:num>
+  <w:num w:numId="2" w16cid:durableId="1729574439">
+    <w:abstractNumId w:val="5"/>
+  </w:num>
+  <w:num w:numId="3" w16cid:durableId="708338942">
+    <w:abstractNumId w:val="9"/>
+  </w:num>
+  <w:num w:numId="4" w16cid:durableId="1964116395">
+    <w:abstractNumId w:val="3"/>
+  </w:num>
+  <w:num w:numId="5" w16cid:durableId="906842271">
+    <w:abstractNumId w:val="8"/>
+  </w:num>
+  <w:num w:numId="6" w16cid:durableId="1596403929">
+    <w:abstractNumId w:val="11"/>
+  </w:num>
+  <w:num w:numId="7" w16cid:durableId="799960427">
+    <w:abstractNumId w:val="4"/>
+  </w:num>
+  <w:num w:numId="8" w16cid:durableId="1697391799">
+    <w:abstractNumId w:val="2"/>
+  </w:num>
+  <w:num w:numId="9" w16cid:durableId="87117222">
     <w:abstractNumId w:val="0"/>
+  </w:num>
+  <w:num w:numId="10" w16cid:durableId="1237743363">
+    <w:abstractNumId w:val="1"/>
+  </w:num>
+  <w:num w:numId="11" w16cid:durableId="281228626">
+    <w:abstractNumId w:val="7"/>
+  </w:num>
+  <w:num w:numId="12" w16cid:durableId="564416600">
+    <w:abstractNumId w:val="13"/>
+  </w:num>
+  <w:num w:numId="13" w16cid:durableId="1771923900">
+    <w:abstractNumId w:val="12"/>
+  </w:num>
+  <w:num w:numId="14" w16cid:durableId="1684631212">
+    <w:abstractNumId w:val="10"/>
   </w:num>
 </w:numbering>
 </file>
@@ -5521,7 +9070,6 @@
   <w:style w:type="character" w:default="1" w:styleId="a0">
     <w:name w:val="Default Paragraph Font"/>
     <w:uiPriority w:val="1"/>
-    <w:semiHidden/>
     <w:unhideWhenUsed/>
   </w:style>
   <w:style w:type="table" w:default="1" w:styleId="a1">
@@ -5636,6 +9184,18 @@
     <w:pPr>
       <w:ind w:leftChars="400" w:left="800"/>
     </w:pPr>
+  </w:style>
+  <w:style w:type="character" w:styleId="a8">
+    <w:name w:val="FollowedHyperlink"/>
+    <w:basedOn w:val="a0"/>
+    <w:uiPriority w:val="99"/>
+    <w:semiHidden/>
+    <w:unhideWhenUsed/>
+    <w:rsid w:val="00EB2A5D"/>
+    <w:rPr>
+      <w:color w:val="954F72" w:themeColor="followedHyperlink"/>
+      <w:u w:val="single"/>
+    </w:rPr>
   </w:style>
 </w:styles>
 </file>

--- a/assets/doc/최성식 이력서.docx
+++ b/assets/doc/최성식 이력서.docx
@@ -505,21 +505,12 @@
         </w:rPr>
         <w:t>-</w:t>
       </w:r>
-      <w:proofErr w:type="spellStart"/>
-      <w:r>
-        <w:rPr>
-          <w:rFonts w:ascii="Pretendard Medium" w:eastAsia="Pretendard Medium" w:hAnsi="Pretendard Medium" w:hint="eastAsia"/>
-          <w:szCs w:val="20"/>
-        </w:rPr>
-        <w:t>telp</w:t>
-      </w:r>
-      <w:proofErr w:type="spellEnd"/>
-      <w:r>
-        <w:rPr>
-          <w:rFonts w:ascii="Pretendard Medium" w:eastAsia="Pretendard Medium" w:hAnsi="Pretendard Medium" w:hint="eastAsia"/>
-          <w:szCs w:val="20"/>
-        </w:rPr>
-        <w:t xml:space="preserve"> Lv2</w:t>
+      <w:r>
+        <w:rPr>
+          <w:rFonts w:ascii="Pretendard Medium" w:eastAsia="Pretendard Medium" w:hAnsi="Pretendard Medium" w:hint="eastAsia"/>
+          <w:szCs w:val="20"/>
+        </w:rPr>
+        <w:t>telp Lv2</w:t>
       </w:r>
     </w:p>
     <w:p>
@@ -1038,7 +1029,7 @@
           <w:szCs w:val="20"/>
           <w:highlight w:val="black"/>
         </w:rPr>
-        <w:t>Database</w:t>
+        <w:t>Framework/Library</w:t>
       </w:r>
       <w:r>
         <w:rPr>
@@ -1050,6 +1041,33 @@
       </w:r>
       <w:r>
         <w:rPr>
+          <w:rFonts w:ascii="ABChanel 2023" w:eastAsia="Pretendard" w:hAnsi="ABChanel 2023" w:hint="eastAsia"/>
+          <w:color w:val="FFFFFF" w:themeColor="background1"/>
+          <w:szCs w:val="20"/>
+          <w:highlight w:val="black"/>
+        </w:rPr>
+        <w:t>D</w:t>
+      </w:r>
+      <w:r>
+        <w:rPr>
+          <w:rFonts w:ascii="ABChanel 2023" w:eastAsia="Pretendard" w:hAnsi="ABChanel 2023" w:hint="eastAsia"/>
+          <w:color w:val="FFFFFF" w:themeColor="background1"/>
+          <w:szCs w:val="20"/>
+          <w:highlight w:val="black"/>
+        </w:rPr>
+        <w:t>evOp</w:t>
+      </w:r>
+      <w:r>
+        <w:rPr>
+          <w:rFonts w:ascii="ABChanel 2023" w:eastAsia="Pretendard" w:hAnsi="ABChanel 2023" w:hint="eastAsia"/>
+          <w:color w:val="FFFFFF" w:themeColor="background1"/>
+          <w:szCs w:val="20"/>
+          <w:highlight w:val="black"/>
+        </w:rPr>
+        <w:t>s/ECT</w:t>
+      </w:r>
+      <w:r>
+        <w:rPr>
           <w:rFonts w:ascii="ABChanel 2023" w:eastAsia="Pretendard" w:hAnsi="ABChanel 2023"/>
           <w:color w:val="FFFFFF" w:themeColor="background1"/>
           <w:szCs w:val="20"/>
@@ -1058,37 +1076,153 @@
       </w:r>
       <w:r>
         <w:rPr>
-          <w:rFonts w:ascii="ABChanel 2023" w:eastAsia="Pretendard" w:hAnsi="ABChanel 2023" w:hint="eastAsia"/>
-          <w:color w:val="FFFFFF" w:themeColor="background1"/>
-          <w:szCs w:val="20"/>
-          <w:highlight w:val="black"/>
-        </w:rPr>
-        <w:t>D</w:t>
-      </w:r>
-      <w:r>
-        <w:rPr>
-          <w:rFonts w:ascii="ABChanel 2023" w:eastAsia="Pretendard" w:hAnsi="ABChanel 2023" w:hint="eastAsia"/>
-          <w:color w:val="FFFFFF" w:themeColor="background1"/>
-          <w:szCs w:val="20"/>
-          <w:highlight w:val="black"/>
-        </w:rPr>
-        <w:t>evOps</w:t>
-      </w:r>
-      <w:r>
-        <w:rPr>
           <w:rFonts w:ascii="ABChanel 2023" w:eastAsia="Pretendard" w:hAnsi="ABChanel 2023"/>
           <w:color w:val="FFFFFF" w:themeColor="background1"/>
           <w:szCs w:val="20"/>
         </w:rPr>
         <w:tab/>
       </w:r>
-      <w:r>
+    </w:p>
+    <w:p>
+      <w:pPr>
+        <w:spacing w:line="240" w:lineRule="auto"/>
         <w:rPr>
           <w:rFonts w:ascii="ABChanel 2023" w:eastAsia="Pretendard" w:hAnsi="ABChanel 2023"/>
-          <w:color w:val="FFFFFF" w:themeColor="background1"/>
-          <w:szCs w:val="20"/>
-        </w:rPr>
-        <w:tab/>
+          <w:sz w:val="18"/>
+          <w:szCs w:val="18"/>
+        </w:rPr>
+      </w:pPr>
+      <w:r>
+        <w:rPr>
+          <w:rFonts w:ascii="ABChanel 2023" w:eastAsia="Pretendard" w:hAnsi="ABChanel 2023" w:hint="eastAsia"/>
+          <w:sz w:val="18"/>
+          <w:szCs w:val="18"/>
+        </w:rPr>
+        <w:t xml:space="preserve">- </w:t>
+      </w:r>
+      <w:r>
+        <w:rPr>
+          <w:rFonts w:ascii="ABChanel 2023" w:eastAsia="Pretendard" w:hAnsi="ABChanel 2023" w:hint="eastAsia"/>
+          <w:sz w:val="18"/>
+          <w:szCs w:val="18"/>
+        </w:rPr>
+        <w:t>HTML</w:t>
+      </w:r>
+      <w:r>
+        <w:rPr>
+          <w:rFonts w:ascii="ABChanel 2023" w:eastAsia="Pretendard" w:hAnsi="ABChanel 2023" w:hint="eastAsia"/>
+          <w:sz w:val="18"/>
+          <w:szCs w:val="18"/>
+        </w:rPr>
+        <w:t>/CSS</w:t>
+      </w:r>
+      <w:r>
+        <w:rPr>
+          <w:rFonts w:ascii="ABChanel 2023" w:eastAsia="Pretendard" w:hAnsi="ABChanel 2023"/>
+          <w:sz w:val="18"/>
+          <w:szCs w:val="18"/>
+        </w:rPr>
+        <w:tab/>
+      </w:r>
+      <w:r>
+        <w:rPr>
+          <w:rFonts w:ascii="ABChanel 2023" w:eastAsia="Pretendard" w:hAnsi="ABChanel 2023"/>
+          <w:sz w:val="18"/>
+          <w:szCs w:val="18"/>
+        </w:rPr>
+        <w:tab/>
+      </w:r>
+      <w:r>
+        <w:rPr>
+          <w:rFonts w:ascii="ABChanel 2023" w:eastAsia="Pretendard" w:hAnsi="ABChanel 2023" w:hint="eastAsia"/>
+          <w:sz w:val="18"/>
+          <w:szCs w:val="18"/>
+        </w:rPr>
+        <w:t>- Java</w:t>
+      </w:r>
+      <w:r>
+        <w:rPr>
+          <w:rFonts w:ascii="ABChanel 2023" w:eastAsia="Pretendard" w:hAnsi="ABChanel 2023"/>
+          <w:sz w:val="18"/>
+          <w:szCs w:val="18"/>
+        </w:rPr>
+        <w:tab/>
+      </w:r>
+      <w:r>
+        <w:rPr>
+          <w:rFonts w:ascii="ABChanel 2023" w:eastAsia="Pretendard" w:hAnsi="ABChanel 2023"/>
+          <w:sz w:val="18"/>
+          <w:szCs w:val="18"/>
+        </w:rPr>
+        <w:tab/>
+      </w:r>
+      <w:r>
+        <w:rPr>
+          <w:rFonts w:ascii="ABChanel 2023" w:eastAsia="Pretendard" w:hAnsi="ABChanel 2023"/>
+          <w:sz w:val="18"/>
+          <w:szCs w:val="18"/>
+        </w:rPr>
+        <w:tab/>
+      </w:r>
+      <w:r>
+        <w:rPr>
+          <w:rFonts w:ascii="ABChanel 2023" w:eastAsia="Pretendard" w:hAnsi="ABChanel 2023" w:hint="eastAsia"/>
+          <w:sz w:val="18"/>
+          <w:szCs w:val="18"/>
+        </w:rPr>
+        <w:t xml:space="preserve">- </w:t>
+      </w:r>
+      <w:proofErr w:type="spellStart"/>
+      <w:r>
+        <w:rPr>
+          <w:rFonts w:ascii="ABChanel 2023" w:eastAsia="Pretendard" w:hAnsi="ABChanel 2023" w:hint="eastAsia"/>
+          <w:sz w:val="18"/>
+          <w:szCs w:val="18"/>
+        </w:rPr>
+        <w:t>SpringBoot</w:t>
+      </w:r>
+      <w:proofErr w:type="spellEnd"/>
+      <w:r>
+        <w:rPr>
+          <w:rFonts w:ascii="ABChanel 2023" w:eastAsia="Pretendard" w:hAnsi="ABChanel 2023"/>
+          <w:sz w:val="18"/>
+          <w:szCs w:val="18"/>
+        </w:rPr>
+        <w:tab/>
+      </w:r>
+      <w:r>
+        <w:rPr>
+          <w:rFonts w:ascii="ABChanel 2023" w:eastAsia="Pretendard" w:hAnsi="ABChanel 2023"/>
+          <w:sz w:val="18"/>
+          <w:szCs w:val="18"/>
+        </w:rPr>
+        <w:tab/>
+      </w:r>
+      <w:r>
+        <w:rPr>
+          <w:rFonts w:ascii="ABChanel 2023" w:eastAsia="Pretendard" w:hAnsi="ABChanel 2023" w:hint="eastAsia"/>
+          <w:sz w:val="18"/>
+          <w:szCs w:val="18"/>
+        </w:rPr>
+        <w:t xml:space="preserve">- AWS </w:t>
+      </w:r>
+      <w:proofErr w:type="spellStart"/>
+      <w:r>
+        <w:rPr>
+          <w:rFonts w:ascii="ABChanel 2023" w:eastAsia="Pretendard" w:hAnsi="ABChanel 2023" w:hint="eastAsia"/>
+          <w:sz w:val="18"/>
+          <w:szCs w:val="18"/>
+        </w:rPr>
+        <w:t>Lightsail</w:t>
+      </w:r>
+      <w:proofErr w:type="spellEnd"/>
+      <w:r>
+        <w:rPr>
+          <w:rFonts w:ascii="ABChanel 2023" w:eastAsia="Pretendard" w:hAnsi="ABChanel 2023" w:hint="eastAsia"/>
+          <w:sz w:val="18"/>
+          <w:szCs w:val="18"/>
+        </w:rPr>
+        <w:t>/EC2</w:t>
       </w:r>
     </w:p>
     <w:p>
@@ -1106,6 +1240,70 @@
           <w:sz w:val="18"/>
           <w:szCs w:val="18"/>
         </w:rPr>
+        <w:t>- JavaScript</w:t>
+      </w:r>
+      <w:r>
+        <w:rPr>
+          <w:rFonts w:ascii="ABChanel 2023" w:eastAsia="Pretendard" w:hAnsi="ABChanel 2023"/>
+          <w:sz w:val="18"/>
+          <w:szCs w:val="18"/>
+        </w:rPr>
+        <w:tab/>
+      </w:r>
+      <w:r>
+        <w:rPr>
+          <w:rFonts w:ascii="ABChanel 2023" w:eastAsia="Pretendard" w:hAnsi="ABChanel 2023"/>
+          <w:sz w:val="18"/>
+          <w:szCs w:val="18"/>
+        </w:rPr>
+        <w:tab/>
+      </w:r>
+      <w:r>
+        <w:rPr>
+          <w:rFonts w:ascii="ABChanel 2023" w:eastAsia="Pretendard" w:hAnsi="ABChanel 2023" w:hint="eastAsia"/>
+          <w:sz w:val="18"/>
+          <w:szCs w:val="18"/>
+        </w:rPr>
+        <w:t>-</w:t>
+      </w:r>
+      <w:r>
+        <w:rPr>
+          <w:rFonts w:ascii="ABChanel 2023" w:eastAsia="Pretendard" w:hAnsi="ABChanel 2023" w:hint="eastAsia"/>
+          <w:sz w:val="18"/>
+          <w:szCs w:val="18"/>
+        </w:rPr>
+        <w:t xml:space="preserve"> </w:t>
+      </w:r>
+      <w:r>
+        <w:rPr>
+          <w:rFonts w:ascii="ABChanel 2023" w:eastAsia="Pretendard" w:hAnsi="ABChanel 2023" w:hint="eastAsia"/>
+          <w:sz w:val="18"/>
+          <w:szCs w:val="18"/>
+        </w:rPr>
+        <w:t>MySQL</w:t>
+      </w:r>
+      <w:r>
+        <w:rPr>
+          <w:rFonts w:ascii="ABChanel 2023" w:eastAsia="Pretendard" w:hAnsi="ABChanel 2023"/>
+          <w:sz w:val="18"/>
+          <w:szCs w:val="18"/>
+        </w:rPr>
+        <w:tab/>
+      </w:r>
+      <w:r>
+        <w:rPr>
+          <w:rFonts w:ascii="ABChanel 2023" w:eastAsia="Pretendard" w:hAnsi="ABChanel 2023"/>
+          <w:sz w:val="18"/>
+          <w:szCs w:val="18"/>
+        </w:rPr>
+        <w:tab/>
+      </w:r>
+      <w:r>
+        <w:rPr>
+          <w:rFonts w:ascii="ABChanel 2023" w:eastAsia="Pretendard" w:hAnsi="ABChanel 2023" w:hint="eastAsia"/>
+          <w:sz w:val="18"/>
+          <w:szCs w:val="18"/>
+        </w:rPr>
         <w:t xml:space="preserve">- </w:t>
       </w:r>
       <w:r>
@@ -1114,7 +1312,7 @@
           <w:sz w:val="18"/>
           <w:szCs w:val="18"/>
         </w:rPr>
-        <w:t>HTML</w:t>
+        <w:t>Vue.js</w:t>
       </w:r>
       <w:r>
         <w:rPr>
@@ -1146,16 +1344,18 @@
           <w:sz w:val="18"/>
           <w:szCs w:val="18"/>
         </w:rPr>
-        <w:t>- Java</w:t>
-      </w:r>
-      <w:r>
+        <w:t>- GIT</w:t>
+      </w:r>
+    </w:p>
+    <w:p>
+      <w:pPr>
+        <w:spacing w:line="240" w:lineRule="auto"/>
         <w:rPr>
           <w:rFonts w:ascii="ABChanel 2023" w:eastAsia="Pretendard" w:hAnsi="ABChanel 2023"/>
           <w:sz w:val="18"/>
           <w:szCs w:val="18"/>
         </w:rPr>
-        <w:tab/>
-      </w:r>
+      </w:pPr>
       <w:r>
         <w:rPr>
           <w:rFonts w:ascii="ABChanel 2023" w:eastAsia="Pretendard" w:hAnsi="ABChanel 2023"/>
@@ -1174,11 +1374,19 @@
       </w:r>
       <w:r>
         <w:rPr>
+          <w:rFonts w:ascii="ABChanel 2023" w:eastAsia="Pretendard" w:hAnsi="ABChanel 2023"/>
+          <w:sz w:val="18"/>
+          <w:szCs w:val="18"/>
+        </w:rPr>
+        <w:tab/>
+      </w:r>
+      <w:r>
+        <w:rPr>
           <w:rFonts w:ascii="ABChanel 2023" w:eastAsia="Pretendard" w:hAnsi="ABChanel 2023" w:hint="eastAsia"/>
           <w:sz w:val="18"/>
           <w:szCs w:val="18"/>
         </w:rPr>
-        <w:t>- MySQL</w:t>
+        <w:t>- PostgreSQL</w:t>
       </w:r>
       <w:r>
         <w:rPr>
@@ -1202,225 +1410,73 @@
           <w:sz w:val="18"/>
           <w:szCs w:val="18"/>
         </w:rPr>
-        <w:t xml:space="preserve">- AWS </w:t>
-      </w:r>
-      <w:proofErr w:type="spellStart"/>
+        <w:t>- React</w:t>
+      </w:r>
+    </w:p>
+    <w:p>
+      <w:pPr>
+        <w:spacing w:line="240" w:lineRule="auto"/>
+        <w:rPr>
+          <w:rFonts w:ascii="ABChanel 2023" w:eastAsia="Pretendard" w:hAnsi="ABChanel 2023"/>
+          <w:sz w:val="18"/>
+          <w:szCs w:val="18"/>
+        </w:rPr>
+      </w:pPr>
+      <w:r>
+        <w:rPr>
+          <w:rFonts w:ascii="ABChanel 2023" w:eastAsia="Pretendard" w:hAnsi="ABChanel 2023"/>
+          <w:sz w:val="18"/>
+          <w:szCs w:val="18"/>
+        </w:rPr>
+        <w:tab/>
+      </w:r>
+      <w:r>
+        <w:rPr>
+          <w:rFonts w:ascii="ABChanel 2023" w:eastAsia="Pretendard" w:hAnsi="ABChanel 2023"/>
+          <w:sz w:val="18"/>
+          <w:szCs w:val="18"/>
+        </w:rPr>
+        <w:tab/>
+      </w:r>
+      <w:r>
+        <w:rPr>
+          <w:rFonts w:ascii="ABChanel 2023" w:eastAsia="Pretendard" w:hAnsi="ABChanel 2023"/>
+          <w:sz w:val="18"/>
+          <w:szCs w:val="18"/>
+        </w:rPr>
+        <w:tab/>
+      </w:r>
+      <w:r>
+        <w:rPr>
+          <w:rFonts w:ascii="ABChanel 2023" w:eastAsia="Pretendard" w:hAnsi="ABChanel 2023"/>
+          <w:sz w:val="18"/>
+          <w:szCs w:val="18"/>
+        </w:rPr>
+        <w:tab/>
+      </w:r>
+      <w:r>
+        <w:rPr>
+          <w:rFonts w:ascii="ABChanel 2023" w:eastAsia="Pretendard" w:hAnsi="ABChanel 2023"/>
+          <w:sz w:val="18"/>
+          <w:szCs w:val="18"/>
+        </w:rPr>
+        <w:tab/>
+      </w:r>
+      <w:r>
+        <w:rPr>
+          <w:rFonts w:ascii="ABChanel 2023" w:eastAsia="Pretendard" w:hAnsi="ABChanel 2023"/>
+          <w:sz w:val="18"/>
+          <w:szCs w:val="18"/>
+        </w:rPr>
+        <w:tab/>
+      </w:r>
       <w:r>
         <w:rPr>
           <w:rFonts w:ascii="ABChanel 2023" w:eastAsia="Pretendard" w:hAnsi="ABChanel 2023" w:hint="eastAsia"/>
           <w:sz w:val="18"/>
           <w:szCs w:val="18"/>
         </w:rPr>
-        <w:t>Lightsail</w:t>
-      </w:r>
-      <w:proofErr w:type="spellEnd"/>
-    </w:p>
-    <w:p>
-      <w:pPr>
-        <w:spacing w:line="240" w:lineRule="auto"/>
-        <w:rPr>
-          <w:rFonts w:ascii="ABChanel 2023" w:eastAsia="Pretendard" w:hAnsi="ABChanel 2023"/>
-          <w:sz w:val="18"/>
-          <w:szCs w:val="18"/>
-        </w:rPr>
-      </w:pPr>
-      <w:r>
-        <w:rPr>
-          <w:rFonts w:ascii="ABChanel 2023" w:eastAsia="Pretendard" w:hAnsi="ABChanel 2023" w:hint="eastAsia"/>
-          <w:sz w:val="18"/>
-          <w:szCs w:val="18"/>
-        </w:rPr>
-        <w:t xml:space="preserve">- </w:t>
-      </w:r>
-      <w:r>
-        <w:rPr>
-          <w:rFonts w:ascii="ABChanel 2023" w:eastAsia="Pretendard" w:hAnsi="ABChanel 2023"/>
-          <w:sz w:val="18"/>
-          <w:szCs w:val="18"/>
-        </w:rPr>
-        <w:t>CSS</w:t>
-      </w:r>
-      <w:r>
-        <w:rPr>
-          <w:rFonts w:ascii="ABChanel 2023" w:eastAsia="Pretendard" w:hAnsi="ABChanel 2023"/>
-          <w:sz w:val="18"/>
-          <w:szCs w:val="18"/>
-        </w:rPr>
-        <w:tab/>
-      </w:r>
-      <w:r>
-        <w:rPr>
-          <w:rFonts w:ascii="ABChanel 2023" w:eastAsia="Pretendard" w:hAnsi="ABChanel 2023"/>
-          <w:sz w:val="18"/>
-          <w:szCs w:val="18"/>
-        </w:rPr>
-        <w:tab/>
-      </w:r>
-      <w:r>
-        <w:rPr>
-          <w:rFonts w:ascii="ABChanel 2023" w:eastAsia="Pretendard" w:hAnsi="ABChanel 2023"/>
-          <w:sz w:val="18"/>
-          <w:szCs w:val="18"/>
-        </w:rPr>
-        <w:tab/>
-      </w:r>
-      <w:r>
-        <w:rPr>
-          <w:rFonts w:ascii="ABChanel 2023" w:eastAsia="Pretendard" w:hAnsi="ABChanel 2023" w:hint="eastAsia"/>
-          <w:sz w:val="18"/>
-          <w:szCs w:val="18"/>
-        </w:rPr>
-        <w:t>- Spring Boot</w:t>
-      </w:r>
-      <w:r>
-        <w:rPr>
-          <w:rFonts w:ascii="ABChanel 2023" w:eastAsia="Pretendard" w:hAnsi="ABChanel 2023"/>
-          <w:sz w:val="18"/>
-          <w:szCs w:val="18"/>
-        </w:rPr>
-        <w:tab/>
-      </w:r>
-      <w:r>
-        <w:rPr>
-          <w:rFonts w:ascii="ABChanel 2023" w:eastAsia="Pretendard" w:hAnsi="ABChanel 2023"/>
-          <w:sz w:val="18"/>
-          <w:szCs w:val="18"/>
-        </w:rPr>
-        <w:tab/>
-      </w:r>
-      <w:r>
-        <w:rPr>
-          <w:rFonts w:ascii="ABChanel 2023" w:eastAsia="Pretendard" w:hAnsi="ABChanel 2023" w:hint="eastAsia"/>
-          <w:sz w:val="18"/>
-          <w:szCs w:val="18"/>
-        </w:rPr>
-        <w:t>- PostgreSQL</w:t>
-      </w:r>
-    </w:p>
-    <w:p>
-      <w:pPr>
-        <w:spacing w:line="240" w:lineRule="auto"/>
-        <w:rPr>
-          <w:rFonts w:ascii="ABChanel 2023" w:eastAsia="Pretendard" w:hAnsi="ABChanel 2023"/>
-          <w:sz w:val="18"/>
-          <w:szCs w:val="18"/>
-        </w:rPr>
-      </w:pPr>
-      <w:r>
-        <w:rPr>
-          <w:rFonts w:ascii="ABChanel 2023" w:eastAsia="Pretendard" w:hAnsi="ABChanel 2023" w:hint="eastAsia"/>
-          <w:sz w:val="18"/>
-          <w:szCs w:val="18"/>
-        </w:rPr>
-        <w:t xml:space="preserve">- </w:t>
-      </w:r>
-      <w:r>
-        <w:rPr>
-          <w:rFonts w:ascii="ABChanel 2023" w:eastAsia="Pretendard" w:hAnsi="ABChanel 2023" w:hint="eastAsia"/>
-          <w:sz w:val="18"/>
-          <w:szCs w:val="18"/>
-        </w:rPr>
-        <w:t>J</w:t>
-      </w:r>
-      <w:r>
-        <w:rPr>
-          <w:rFonts w:ascii="ABChanel 2023" w:eastAsia="Pretendard" w:hAnsi="ABChanel 2023"/>
-          <w:sz w:val="18"/>
-          <w:szCs w:val="18"/>
-        </w:rPr>
-        <w:t>ava</w:t>
-      </w:r>
-      <w:r>
-        <w:rPr>
-          <w:rFonts w:ascii="ABChanel 2023" w:eastAsia="Pretendard" w:hAnsi="ABChanel 2023" w:hint="eastAsia"/>
-          <w:sz w:val="18"/>
-          <w:szCs w:val="18"/>
-        </w:rPr>
-        <w:t>S</w:t>
-      </w:r>
-      <w:r>
-        <w:rPr>
-          <w:rFonts w:ascii="ABChanel 2023" w:eastAsia="Pretendard" w:hAnsi="ABChanel 2023"/>
-          <w:sz w:val="18"/>
-          <w:szCs w:val="18"/>
-        </w:rPr>
-        <w:t>cript</w:t>
-      </w:r>
-    </w:p>
-    <w:p>
-      <w:pPr>
-        <w:spacing w:line="240" w:lineRule="auto"/>
-        <w:rPr>
-          <w:rFonts w:ascii="ABChanel 2023" w:eastAsia="Pretendard" w:hAnsi="ABChanel 2023"/>
-          <w:sz w:val="18"/>
-          <w:szCs w:val="18"/>
-        </w:rPr>
-      </w:pPr>
-      <w:r>
-        <w:rPr>
-          <w:rFonts w:ascii="ABChanel 2023" w:eastAsia="Pretendard" w:hAnsi="ABChanel 2023" w:hint="eastAsia"/>
-          <w:sz w:val="18"/>
-          <w:szCs w:val="18"/>
-        </w:rPr>
-        <w:t xml:space="preserve">- </w:t>
-      </w:r>
-      <w:r>
-        <w:rPr>
-          <w:rFonts w:ascii="ABChanel 2023" w:eastAsia="Pretendard" w:hAnsi="ABChanel 2023"/>
-          <w:sz w:val="18"/>
-          <w:szCs w:val="18"/>
-        </w:rPr>
-        <w:t>jQuery</w:t>
-      </w:r>
-    </w:p>
-    <w:p>
-      <w:pPr>
-        <w:spacing w:line="240" w:lineRule="auto"/>
-        <w:rPr>
-          <w:rFonts w:ascii="ABChanel 2023" w:eastAsia="Pretendard" w:hAnsi="ABChanel 2023"/>
-          <w:sz w:val="18"/>
-          <w:szCs w:val="18"/>
-        </w:rPr>
-      </w:pPr>
-      <w:r>
-        <w:rPr>
-          <w:rFonts w:ascii="ABChanel 2023" w:eastAsia="Pretendard" w:hAnsi="ABChanel 2023" w:hint="eastAsia"/>
-          <w:sz w:val="18"/>
-          <w:szCs w:val="18"/>
-        </w:rPr>
-        <w:t xml:space="preserve">- </w:t>
-      </w:r>
-      <w:r>
-        <w:rPr>
-          <w:rFonts w:ascii="ABChanel 2023" w:eastAsia="Pretendard" w:hAnsi="ABChanel 2023" w:hint="eastAsia"/>
-          <w:sz w:val="18"/>
-          <w:szCs w:val="18"/>
-        </w:rPr>
-        <w:t>B</w:t>
-      </w:r>
-      <w:r>
-        <w:rPr>
-          <w:rFonts w:ascii="ABChanel 2023" w:eastAsia="Pretendard" w:hAnsi="ABChanel 2023"/>
-          <w:sz w:val="18"/>
-          <w:szCs w:val="18"/>
-        </w:rPr>
-        <w:t>oot</w:t>
-      </w:r>
-      <w:r>
-        <w:rPr>
-          <w:rFonts w:ascii="ABChanel 2023" w:eastAsia="Pretendard" w:hAnsi="ABChanel 2023" w:hint="eastAsia"/>
-          <w:sz w:val="18"/>
-          <w:szCs w:val="18"/>
-        </w:rPr>
-        <w:t>s</w:t>
-      </w:r>
-      <w:r>
-        <w:rPr>
-          <w:rFonts w:ascii="ABChanel 2023" w:eastAsia="Pretendard" w:hAnsi="ABChanel 2023"/>
-          <w:sz w:val="18"/>
-          <w:szCs w:val="18"/>
-        </w:rPr>
-        <w:t>trap</w:t>
+        <w:t>- Bootstrap</w:t>
       </w:r>
     </w:p>
     <w:p>
@@ -1448,18 +1504,18 @@
           <w:szCs w:val="20"/>
         </w:rPr>
         <w:drawing>
-          <wp:anchor distT="0" distB="0" distL="114300" distR="114300" simplePos="0" relativeHeight="251721728" behindDoc="0" locked="0" layoutInCell="1" allowOverlap="1" wp14:anchorId="6F8271DD" wp14:editId="59A66039">
+          <wp:anchor distT="0" distB="0" distL="114300" distR="114300" simplePos="0" relativeHeight="251728896" behindDoc="0" locked="0" layoutInCell="1" allowOverlap="1" wp14:anchorId="748DB8F8" wp14:editId="5E3D4812">
             <wp:simplePos x="0" y="0"/>
             <wp:positionH relativeFrom="margin">
-              <wp:posOffset>4847199</wp:posOffset>
+              <wp:posOffset>4794250</wp:posOffset>
             </wp:positionH>
             <wp:positionV relativeFrom="paragraph">
-              <wp:posOffset>396435</wp:posOffset>
+              <wp:posOffset>176530</wp:posOffset>
             </wp:positionV>
-            <wp:extent cx="1493520" cy="1600200"/>
+            <wp:extent cx="1416050" cy="2057400"/>
             <wp:effectExtent l="0" t="0" r="0" b="0"/>
             <wp:wrapSquare wrapText="bothSides"/>
-            <wp:docPr id="250026004" name="그림 15"/>
+            <wp:docPr id="1610617940" name="그림 15"/>
             <wp:cNvGraphicFramePr>
               <a:graphicFrameLocks xmlns:a="http://schemas.openxmlformats.org/drawingml/2006/main" noChangeAspect="1"/>
             </wp:cNvGraphicFramePr>
@@ -1467,10 +1523,10 @@
               <a:graphicData uri="http://schemas.openxmlformats.org/drawingml/2006/picture">
                 <pic:pic xmlns:pic="http://schemas.openxmlformats.org/drawingml/2006/picture">
                   <pic:nvPicPr>
-                    <pic:cNvPr id="250026004" name="그림 15"/>
+                    <pic:cNvPr id="1610617940" name="그림 15"/>
                     <pic:cNvPicPr/>
                   </pic:nvPicPr>
-                  <pic:blipFill>
+                  <pic:blipFill rotWithShape="1">
                     <a:blip r:embed="rId8" cstate="print">
                       <a:extLst>
                         <a:ext uri="{28A0092B-C50C-407E-A947-70E740481C1C}">
@@ -1478,18 +1534,25 @@
                         </a:ext>
                       </a:extLst>
                     </a:blip>
-                    <a:stretch>
-                      <a:fillRect/>
-                    </a:stretch>
+                    <a:srcRect l="16448" t="-1166" r="10773" b="1166"/>
+                    <a:stretch/>
                   </pic:blipFill>
-                  <pic:spPr>
+                  <pic:spPr bwMode="auto">
                     <a:xfrm>
                       <a:off x="0" y="0"/>
-                      <a:ext cx="1493520" cy="1600200"/>
+                      <a:ext cx="1416050" cy="2057400"/>
                     </a:xfrm>
                     <a:prstGeom prst="rect">
                       <a:avLst/>
                     </a:prstGeom>
+                    <a:ln>
+                      <a:noFill/>
+                    </a:ln>
+                    <a:extLst>
+                      <a:ext uri="{53640926-AAD7-44D8-BBD7-CCE9431645EC}">
+                        <a14:shadowObscured xmlns:a14="http://schemas.microsoft.com/office/drawing/2010/main"/>
+                      </a:ext>
+                    </a:extLst>
                   </pic:spPr>
                 </pic:pic>
               </a:graphicData>
@@ -1510,7 +1573,7 @@
         <mc:AlternateContent>
           <mc:Choice Requires="wps">
             <w:drawing>
-              <wp:anchor distT="0" distB="0" distL="114300" distR="114300" simplePos="0" relativeHeight="251677696" behindDoc="0" locked="0" layoutInCell="1" allowOverlap="1" wp14:anchorId="43659267" wp14:editId="598AC4AF">
+              <wp:anchor distT="0" distB="0" distL="114300" distR="114300" simplePos="0" relativeHeight="251677696" behindDoc="0" locked="0" layoutInCell="1" allowOverlap="1" wp14:anchorId="43659267" wp14:editId="1EB583E8">
                 <wp:simplePos x="0" y="0"/>
                 <wp:positionH relativeFrom="column">
                   <wp:posOffset>1485900</wp:posOffset>
@@ -1567,7 +1630,7 @@
           </mc:Choice>
           <mc:Fallback>
             <w:pict>
-              <v:line w14:anchorId="7F574394" id="직선 연결선 8" o:spid="_x0000_s1026" style="position:absolute;left:0;text-align:left;z-index:251677696;visibility:visible;mso-wrap-style:square;mso-width-percent:0;mso-wrap-distance-left:9pt;mso-wrap-distance-top:0;mso-wrap-distance-right:9pt;mso-wrap-distance-bottom:0;mso-position-horizontal:absolute;mso-position-horizontal-relative:text;mso-position-vertical:absolute;mso-position-vertical-relative:text;mso-width-percent:0;mso-width-relative:margin" from="117pt,14.35pt" to="514.2pt,14.35pt" o:gfxdata="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" strokecolor="black [3213]" strokeweight="1pt">
+              <v:line w14:anchorId="7F274771" id="직선 연결선 8" o:spid="_x0000_s1026" style="position:absolute;left:0;text-align:left;z-index:251677696;visibility:visible;mso-wrap-style:square;mso-width-percent:0;mso-wrap-distance-left:9pt;mso-wrap-distance-top:0;mso-wrap-distance-right:9pt;mso-wrap-distance-bottom:0;mso-position-horizontal:absolute;mso-position-horizontal-relative:text;mso-position-vertical:absolute;mso-position-vertical-relative:text;mso-width-percent:0;mso-width-relative:margin" from="117pt,14.35pt" to="514.2pt,14.35pt" o:gfxdata="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" strokecolor="black [3213]" strokeweight="1pt">
                 <v:stroke joinstyle="miter"/>
               </v:line>
             </w:pict>
@@ -1581,6 +1644,892 @@
           <w:szCs w:val="36"/>
         </w:rPr>
         <w:t>Projects</w:t>
+      </w:r>
+    </w:p>
+    <w:p>
+      <w:pPr>
+        <w:spacing w:line="240" w:lineRule="auto"/>
+        <w:rPr>
+          <w:rFonts w:ascii="Pretendard" w:eastAsia="Pretendard" w:hAnsi="Pretendard"/>
+          <w:szCs w:val="20"/>
+        </w:rPr>
+      </w:pPr>
+      <w:r>
+        <w:rPr>
+          <w:rFonts w:ascii="ABChanelCouture-Regular" w:hAnsi="ABChanelCouture-Regular" w:hint="eastAsia"/>
+          <w:b/>
+          <w:bCs/>
+          <w:noProof/>
+          <w:sz w:val="32"/>
+          <w:szCs w:val="36"/>
+        </w:rPr>
+        <mc:AlternateContent>
+          <mc:Choice Requires="wps">
+            <w:drawing>
+              <wp:anchor distT="0" distB="0" distL="114300" distR="114300" simplePos="0" relativeHeight="251725824" behindDoc="0" locked="0" layoutInCell="1" allowOverlap="1" wp14:anchorId="16428661" wp14:editId="1129F8F4">
+                <wp:simplePos x="0" y="0"/>
+                <wp:positionH relativeFrom="margin">
+                  <wp:posOffset>30559</wp:posOffset>
+                </wp:positionH>
+                <wp:positionV relativeFrom="paragraph">
+                  <wp:posOffset>70644</wp:posOffset>
+                </wp:positionV>
+                <wp:extent cx="50006" cy="50006"/>
+                <wp:effectExtent l="0" t="0" r="26670" b="26670"/>
+                <wp:wrapNone/>
+                <wp:docPr id="756734192" name="타원 6"/>
+                <wp:cNvGraphicFramePr/>
+                <a:graphic xmlns:a="http://schemas.openxmlformats.org/drawingml/2006/main">
+                  <a:graphicData uri="http://schemas.microsoft.com/office/word/2010/wordprocessingShape">
+                    <wps:wsp>
+                      <wps:cNvSpPr/>
+                      <wps:spPr>
+                        <a:xfrm flipV="1">
+                          <a:off x="0" y="0"/>
+                          <a:ext cx="50006" cy="50006"/>
+                        </a:xfrm>
+                        <a:prstGeom prst="ellipse">
+                          <a:avLst/>
+                        </a:prstGeom>
+                      </wps:spPr>
+                      <wps:style>
+                        <a:lnRef idx="2">
+                          <a:schemeClr val="dk1">
+                            <a:shade val="15000"/>
+                          </a:schemeClr>
+                        </a:lnRef>
+                        <a:fillRef idx="1">
+                          <a:schemeClr val="dk1"/>
+                        </a:fillRef>
+                        <a:effectRef idx="0">
+                          <a:schemeClr val="dk1"/>
+                        </a:effectRef>
+                        <a:fontRef idx="minor">
+                          <a:schemeClr val="lt1"/>
+                        </a:fontRef>
+                      </wps:style>
+                      <wps:bodyPr rot="0" spcFirstLastPara="0" vertOverflow="overflow" horzOverflow="overflow" vert="horz" wrap="square" lIns="91440" tIns="45720" rIns="91440" bIns="45720" numCol="1" spcCol="0" rtlCol="0" fromWordArt="0" anchor="ctr" anchorCtr="0" forceAA="0" compatLnSpc="1">
+                        <a:prstTxWarp prst="textNoShape">
+                          <a:avLst/>
+                        </a:prstTxWarp>
+                        <a:noAutofit/>
+                      </wps:bodyPr>
+                    </wps:wsp>
+                  </a:graphicData>
+                </a:graphic>
+                <wp14:sizeRelH relativeFrom="margin">
+                  <wp14:pctWidth>0</wp14:pctWidth>
+                </wp14:sizeRelH>
+                <wp14:sizeRelV relativeFrom="margin">
+                  <wp14:pctHeight>0</wp14:pctHeight>
+                </wp14:sizeRelV>
+              </wp:anchor>
+            </w:drawing>
+          </mc:Choice>
+          <mc:Fallback>
+            <w:pict>
+              <v:oval w14:anchorId="10B926DE" id="타원 6" o:spid="_x0000_s1026" style="position:absolute;left:0;text-align:left;margin-left:2.4pt;margin-top:5.55pt;width:3.95pt;height:3.95pt;flip:y;z-index:251725824;visibility:visible;mso-wrap-style:square;mso-width-percent:0;mso-height-percent:0;mso-wrap-distance-left:9pt;mso-wrap-distance-top:0;mso-wrap-distance-right:9pt;mso-wrap-distance-bottom:0;mso-position-horizontal:absolute;mso-position-horizontal-relative:margin;mso-position-vertical:absolute;mso-position-vertical-relative:text;mso-width-percent:0;mso-height-percent:0;mso-width-relative:margin;mso-height-relative:margin;v-text-anchor:middle" o:gfxdata="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" fillcolor="black [3200]" strokecolor="black [480]" strokeweight="1pt">
+                <v:stroke joinstyle="miter"/>
+                <w10:wrap anchorx="margin"/>
+              </v:oval>
+            </w:pict>
+          </mc:Fallback>
+        </mc:AlternateContent>
+      </w:r>
+      <w:r>
+        <w:rPr>
+          <w:rFonts w:ascii="Pretendard" w:eastAsia="Pretendard" w:hAnsi="Pretendard" w:hint="eastAsia"/>
+          <w:b/>
+          <w:bCs/>
+          <w:sz w:val="18"/>
+          <w:szCs w:val="20"/>
+        </w:rPr>
+        <w:t xml:space="preserve"> </w:t>
+      </w:r>
+      <w:r>
+        <w:rPr>
+          <w:rFonts w:ascii="Pretendard" w:eastAsia="Pretendard" w:hAnsi="Pretendard" w:hint="eastAsia"/>
+        </w:rPr>
+        <w:t xml:space="preserve">  </w:t>
+      </w:r>
+      <w:r>
+        <w:rPr>
+          <w:rFonts w:ascii="Pretendard" w:eastAsia="Pretendard" w:hAnsi="Pretendard" w:hint="eastAsia"/>
+          <w:szCs w:val="20"/>
+        </w:rPr>
+        <w:t>20</w:t>
+      </w:r>
+      <w:r>
+        <w:rPr>
+          <w:rFonts w:ascii="Pretendard" w:eastAsia="Pretendard" w:hAnsi="Pretendard" w:hint="eastAsia"/>
+          <w:szCs w:val="20"/>
+        </w:rPr>
+        <w:t>24</w:t>
+      </w:r>
+      <w:r>
+        <w:rPr>
+          <w:rFonts w:ascii="Pretendard" w:eastAsia="Pretendard" w:hAnsi="Pretendard" w:hint="eastAsia"/>
+          <w:szCs w:val="20"/>
+        </w:rPr>
+        <w:t>.</w:t>
+      </w:r>
+      <w:r>
+        <w:rPr>
+          <w:rFonts w:ascii="Pretendard" w:eastAsia="Pretendard" w:hAnsi="Pretendard" w:hint="eastAsia"/>
+          <w:szCs w:val="20"/>
+        </w:rPr>
+        <w:t>11</w:t>
+      </w:r>
+      <w:r>
+        <w:rPr>
+          <w:rFonts w:ascii="Pretendard" w:eastAsia="Pretendard" w:hAnsi="Pretendard" w:hint="eastAsia"/>
+          <w:szCs w:val="20"/>
+        </w:rPr>
+        <w:t xml:space="preserve"> ~ 20</w:t>
+      </w:r>
+      <w:r>
+        <w:rPr>
+          <w:rFonts w:ascii="Pretendard" w:eastAsia="Pretendard" w:hAnsi="Pretendard" w:hint="eastAsia"/>
+          <w:szCs w:val="20"/>
+        </w:rPr>
+        <w:t>24</w:t>
+      </w:r>
+      <w:r>
+        <w:rPr>
+          <w:rFonts w:ascii="Pretendard" w:eastAsia="Pretendard" w:hAnsi="Pretendard" w:hint="eastAsia"/>
+          <w:szCs w:val="20"/>
+        </w:rPr>
+        <w:t>.</w:t>
+      </w:r>
+      <w:r>
+        <w:rPr>
+          <w:rFonts w:ascii="Pretendard" w:eastAsia="Pretendard" w:hAnsi="Pretendard" w:hint="eastAsia"/>
+          <w:szCs w:val="20"/>
+        </w:rPr>
+        <w:t>11</w:t>
+      </w:r>
+      <w:r>
+        <w:rPr>
+          <w:rFonts w:ascii="Pretendard" w:eastAsia="Pretendard" w:hAnsi="Pretendard"/>
+          <w:szCs w:val="20"/>
+        </w:rPr>
+        <w:tab/>
+      </w:r>
+      <w:r>
+        <w:rPr>
+          <w:rFonts w:ascii="Pretendard" w:eastAsia="Pretendard" w:hAnsi="Pretendard"/>
+          <w:szCs w:val="20"/>
+        </w:rPr>
+        <w:tab/>
+      </w:r>
+      <w:r>
+        <w:rPr>
+          <w:rFonts w:ascii="Pretendard" w:eastAsia="Pretendard" w:hAnsi="Pretendard" w:hint="eastAsia"/>
+          <w:b/>
+          <w:bCs/>
+          <w:szCs w:val="20"/>
+        </w:rPr>
+        <w:t>메모(React)</w:t>
+      </w:r>
+    </w:p>
+    <w:p>
+      <w:pPr>
+        <w:spacing w:line="240" w:lineRule="auto"/>
+        <w:rPr>
+          <w:rFonts w:ascii="Pretendard" w:eastAsia="Pretendard" w:hAnsi="Pretendard"/>
+          <w:color w:val="000000" w:themeColor="text1"/>
+          <w:sz w:val="16"/>
+          <w:szCs w:val="16"/>
+        </w:rPr>
+      </w:pPr>
+      <w:r>
+        <w:rPr>
+          <w:rFonts w:ascii="Pretendard" w:eastAsia="Pretendard" w:hAnsi="Pretendard"/>
+          <w:szCs w:val="20"/>
+        </w:rPr>
+        <w:tab/>
+      </w:r>
+      <w:r>
+        <w:rPr>
+          <w:rFonts w:ascii="Pretendard" w:eastAsia="Pretendard" w:hAnsi="Pretendard"/>
+          <w:szCs w:val="20"/>
+        </w:rPr>
+        <w:tab/>
+      </w:r>
+      <w:r>
+        <w:rPr>
+          <w:rFonts w:ascii="Pretendard" w:eastAsia="Pretendard" w:hAnsi="Pretendard"/>
+          <w:szCs w:val="20"/>
+        </w:rPr>
+        <w:tab/>
+      </w:r>
+      <w:r>
+        <w:rPr>
+          <w:rFonts w:ascii="Pretendard" w:eastAsia="Pretendard" w:hAnsi="Pretendard"/>
+          <w:szCs w:val="20"/>
+        </w:rPr>
+        <w:tab/>
+      </w:r>
+      <w:r>
+        <w:rPr>
+          <w:rFonts w:ascii="Pretendard" w:eastAsia="Pretendard" w:hAnsi="Pretendard" w:hint="eastAsia"/>
+          <w:color w:val="000000" w:themeColor="text1"/>
+          <w:sz w:val="16"/>
+          <w:szCs w:val="16"/>
+        </w:rPr>
+        <w:t xml:space="preserve">주제   - </w:t>
+      </w:r>
+      <w:r>
+        <w:rPr>
+          <w:rFonts w:ascii="Pretendard" w:eastAsia="Pretendard" w:hAnsi="Pretendard" w:hint="eastAsia"/>
+          <w:color w:val="000000" w:themeColor="text1"/>
+          <w:sz w:val="16"/>
+          <w:szCs w:val="16"/>
+        </w:rPr>
+        <w:t xml:space="preserve">간단한 </w:t>
+      </w:r>
+      <w:proofErr w:type="spellStart"/>
+      <w:r>
+        <w:rPr>
+          <w:rFonts w:ascii="Pretendard" w:eastAsia="Pretendard" w:hAnsi="Pretendard" w:hint="eastAsia"/>
+          <w:color w:val="000000" w:themeColor="text1"/>
+          <w:sz w:val="16"/>
+          <w:szCs w:val="16"/>
+        </w:rPr>
+        <w:t>메모앱</w:t>
+      </w:r>
+      <w:proofErr w:type="spellEnd"/>
+    </w:p>
+    <w:p>
+      <w:pPr>
+        <w:spacing w:line="240" w:lineRule="auto"/>
+        <w:rPr>
+          <w:rFonts w:ascii="Pretendard" w:eastAsia="Pretendard" w:hAnsi="Pretendard"/>
+          <w:color w:val="000000" w:themeColor="text1"/>
+          <w:sz w:val="16"/>
+          <w:szCs w:val="16"/>
+        </w:rPr>
+      </w:pPr>
+      <w:r>
+        <w:rPr>
+          <w:rFonts w:ascii="Pretendard" w:eastAsia="Pretendard" w:hAnsi="Pretendard"/>
+          <w:color w:val="000000" w:themeColor="text1"/>
+          <w:sz w:val="16"/>
+          <w:szCs w:val="16"/>
+        </w:rPr>
+        <w:tab/>
+      </w:r>
+      <w:r>
+        <w:rPr>
+          <w:rFonts w:ascii="Pretendard" w:eastAsia="Pretendard" w:hAnsi="Pretendard"/>
+          <w:color w:val="000000" w:themeColor="text1"/>
+          <w:sz w:val="16"/>
+          <w:szCs w:val="16"/>
+        </w:rPr>
+        <w:tab/>
+      </w:r>
+      <w:r>
+        <w:rPr>
+          <w:rFonts w:ascii="Pretendard" w:eastAsia="Pretendard" w:hAnsi="Pretendard"/>
+          <w:color w:val="000000" w:themeColor="text1"/>
+          <w:sz w:val="16"/>
+          <w:szCs w:val="16"/>
+        </w:rPr>
+        <w:tab/>
+      </w:r>
+      <w:r>
+        <w:rPr>
+          <w:rFonts w:ascii="Pretendard" w:eastAsia="Pretendard" w:hAnsi="Pretendard"/>
+          <w:color w:val="000000" w:themeColor="text1"/>
+          <w:sz w:val="16"/>
+          <w:szCs w:val="16"/>
+        </w:rPr>
+        <w:tab/>
+      </w:r>
+      <w:r>
+        <w:rPr>
+          <w:rFonts w:ascii="Pretendard" w:eastAsia="Pretendard" w:hAnsi="Pretendard" w:hint="eastAsia"/>
+          <w:color w:val="000000" w:themeColor="text1"/>
+          <w:sz w:val="16"/>
+          <w:szCs w:val="16"/>
+        </w:rPr>
+        <w:t>인원   - 총 1명</w:t>
+      </w:r>
+      <w:r>
+        <w:rPr>
+          <w:rFonts w:ascii="Pretendard" w:eastAsia="Pretendard" w:hAnsi="Pretendard" w:hint="eastAsia"/>
+          <w:color w:val="000000" w:themeColor="text1"/>
+          <w:sz w:val="16"/>
+          <w:szCs w:val="16"/>
+        </w:rPr>
+        <w:t xml:space="preserve"> (개인 프로젝트)</w:t>
+      </w:r>
+      <w:r>
+        <w:rPr>
+          <w:rFonts w:ascii="Pretendard" w:eastAsia="Pretendard" w:hAnsi="Pretendard" w:hint="eastAsia"/>
+          <w:noProof/>
+          <w:szCs w:val="20"/>
+        </w:rPr>
+        <w:t xml:space="preserve"> </w:t>
+      </w:r>
+    </w:p>
+    <w:p>
+      <w:pPr>
+        <w:spacing w:line="192" w:lineRule="auto"/>
+        <w:ind w:left="3198"/>
+        <w:contextualSpacing/>
+        <w:rPr>
+          <w:rFonts w:ascii="Pretendard" w:eastAsia="Pretendard" w:hAnsi="Pretendard"/>
+          <w:color w:val="000000" w:themeColor="text1"/>
+          <w:sz w:val="16"/>
+          <w:szCs w:val="16"/>
+        </w:rPr>
+      </w:pPr>
+      <w:r>
+        <w:rPr>
+          <w:rFonts w:ascii="Pretendard" w:eastAsia="Pretendard" w:hAnsi="Pretendard" w:hint="eastAsia"/>
+          <w:color w:val="000000" w:themeColor="text1"/>
+          <w:sz w:val="16"/>
+          <w:szCs w:val="16"/>
+        </w:rPr>
+        <w:t>목적</w:t>
+      </w:r>
+      <w:r>
+        <w:rPr>
+          <w:rFonts w:ascii="Pretendard" w:eastAsia="Pretendard" w:hAnsi="Pretendard" w:hint="eastAsia"/>
+          <w:color w:val="000000" w:themeColor="text1"/>
+          <w:sz w:val="16"/>
+          <w:szCs w:val="16"/>
+        </w:rPr>
+        <w:t xml:space="preserve">   -</w:t>
+      </w:r>
+      <w:r>
+        <w:rPr>
+          <w:rFonts w:ascii="Pretendard" w:eastAsia="Pretendard" w:hAnsi="Pretendard"/>
+          <w:color w:val="000000" w:themeColor="text1"/>
+          <w:sz w:val="16"/>
+          <w:szCs w:val="16"/>
+        </w:rPr>
+        <w:tab/>
+      </w:r>
+      <w:r>
+        <w:rPr>
+          <w:rFonts w:ascii="Pretendard" w:eastAsia="Pretendard" w:hAnsi="Pretendard" w:hint="eastAsia"/>
+          <w:color w:val="000000" w:themeColor="text1"/>
+          <w:sz w:val="16"/>
+          <w:szCs w:val="16"/>
+        </w:rPr>
+        <w:t xml:space="preserve">· </w:t>
+      </w:r>
+      <w:proofErr w:type="spellStart"/>
+      <w:r>
+        <w:rPr>
+          <w:rFonts w:ascii="Pretendard" w:eastAsia="Pretendard" w:hAnsi="Pretendard" w:hint="eastAsia"/>
+          <w:color w:val="000000" w:themeColor="text1"/>
+          <w:sz w:val="16"/>
+          <w:szCs w:val="16"/>
+        </w:rPr>
+        <w:t>리액트</w:t>
+      </w:r>
+      <w:proofErr w:type="spellEnd"/>
+      <w:r>
+        <w:rPr>
+          <w:rFonts w:ascii="Pretendard" w:eastAsia="Pretendard" w:hAnsi="Pretendard" w:hint="eastAsia"/>
+          <w:color w:val="000000" w:themeColor="text1"/>
+          <w:sz w:val="16"/>
+          <w:szCs w:val="16"/>
+        </w:rPr>
+        <w:t xml:space="preserve"> 학</w:t>
+      </w:r>
+      <w:r>
+        <w:rPr>
+          <w:rFonts w:ascii="Pretendard" w:eastAsia="Pretendard" w:hAnsi="Pretendard" w:hint="eastAsia"/>
+          <w:color w:val="000000" w:themeColor="text1"/>
+          <w:sz w:val="16"/>
+          <w:szCs w:val="16"/>
+        </w:rPr>
+        <w:t>습</w:t>
+      </w:r>
+    </w:p>
+    <w:p>
+      <w:pPr>
+        <w:spacing w:line="192" w:lineRule="auto"/>
+        <w:ind w:left="3196" w:firstLine="800"/>
+        <w:contextualSpacing/>
+        <w:rPr>
+          <w:rFonts w:ascii="Pretendard" w:eastAsia="Pretendard" w:hAnsi="Pretendard"/>
+          <w:color w:val="000000" w:themeColor="text1"/>
+          <w:sz w:val="16"/>
+          <w:szCs w:val="16"/>
+        </w:rPr>
+      </w:pPr>
+      <w:r>
+        <w:rPr>
+          <w:rFonts w:ascii="Pretendard" w:eastAsia="Pretendard" w:hAnsi="Pretendard" w:hint="eastAsia"/>
+          <w:color w:val="000000" w:themeColor="text1"/>
+          <w:sz w:val="16"/>
+          <w:szCs w:val="16"/>
+        </w:rPr>
+        <w:t>·</w:t>
+      </w:r>
+      <w:r>
+        <w:rPr>
+          <w:rFonts w:ascii="Pretendard" w:eastAsia="Pretendard" w:hAnsi="Pretendard" w:hint="eastAsia"/>
+          <w:color w:val="000000" w:themeColor="text1"/>
+          <w:sz w:val="16"/>
+          <w:szCs w:val="16"/>
+        </w:rPr>
+        <w:t xml:space="preserve"> </w:t>
+      </w:r>
+      <w:r>
+        <w:rPr>
+          <w:rFonts w:ascii="Pretendard" w:eastAsia="Pretendard" w:hAnsi="Pretendard" w:hint="eastAsia"/>
+          <w:color w:val="000000" w:themeColor="text1"/>
+          <w:sz w:val="16"/>
+          <w:szCs w:val="16"/>
+        </w:rPr>
+        <w:t>다양한 API 사용 경험</w:t>
+      </w:r>
+    </w:p>
+    <w:p>
+      <w:pPr>
+        <w:spacing w:line="240" w:lineRule="auto"/>
+        <w:ind w:left="3198"/>
+        <w:contextualSpacing/>
+        <w:rPr>
+          <w:rFonts w:ascii="Pretendard" w:eastAsia="Pretendard" w:hAnsi="Pretendard"/>
+          <w:color w:val="000000" w:themeColor="text1"/>
+          <w:sz w:val="16"/>
+          <w:szCs w:val="16"/>
+        </w:rPr>
+      </w:pPr>
+      <w:r>
+        <w:rPr>
+          <w:rFonts w:ascii="Pretendard" w:eastAsia="Pretendard" w:hAnsi="Pretendard" w:hint="eastAsia"/>
+          <w:color w:val="000000" w:themeColor="text1"/>
+          <w:sz w:val="16"/>
+          <w:szCs w:val="16"/>
+        </w:rPr>
+        <w:t>기획   -</w:t>
+      </w:r>
+      <w:r>
+        <w:rPr>
+          <w:rFonts w:ascii="Pretendard" w:eastAsia="Pretendard" w:hAnsi="Pretendard"/>
+          <w:color w:val="000000" w:themeColor="text1"/>
+          <w:sz w:val="16"/>
+          <w:szCs w:val="16"/>
+        </w:rPr>
+        <w:tab/>
+      </w:r>
+      <w:r>
+        <w:rPr>
+          <w:rFonts w:ascii="Pretendard" w:eastAsia="Pretendard" w:hAnsi="Pretendard" w:hint="eastAsia"/>
+          <w:color w:val="000000" w:themeColor="text1"/>
+          <w:sz w:val="16"/>
+          <w:szCs w:val="16"/>
+        </w:rPr>
+        <w:t xml:space="preserve">· 아이폰 </w:t>
+      </w:r>
+      <w:proofErr w:type="spellStart"/>
+      <w:r>
+        <w:rPr>
+          <w:rFonts w:ascii="Pretendard" w:eastAsia="Pretendard" w:hAnsi="Pretendard" w:hint="eastAsia"/>
+          <w:color w:val="000000" w:themeColor="text1"/>
+          <w:sz w:val="16"/>
+          <w:szCs w:val="16"/>
+        </w:rPr>
+        <w:t>메모앱을</w:t>
+      </w:r>
+      <w:proofErr w:type="spellEnd"/>
+      <w:r>
+        <w:rPr>
+          <w:rFonts w:ascii="Pretendard" w:eastAsia="Pretendard" w:hAnsi="Pretendard" w:hint="eastAsia"/>
+          <w:color w:val="000000" w:themeColor="text1"/>
+          <w:sz w:val="16"/>
+          <w:szCs w:val="16"/>
+        </w:rPr>
+        <w:t xml:space="preserve"> 참고함.</w:t>
+      </w:r>
+    </w:p>
+    <w:p>
+      <w:pPr>
+        <w:spacing w:line="240" w:lineRule="auto"/>
+        <w:ind w:left="3998" w:firstLine="2"/>
+        <w:contextualSpacing/>
+        <w:rPr>
+          <w:rFonts w:ascii="Pretendard" w:eastAsia="Pretendard" w:hAnsi="Pretendard"/>
+          <w:color w:val="000000" w:themeColor="text1"/>
+          <w:sz w:val="16"/>
+          <w:szCs w:val="16"/>
+        </w:rPr>
+      </w:pPr>
+      <w:r>
+        <w:rPr>
+          <w:rFonts w:ascii="Pretendard" w:eastAsia="Pretendard" w:hAnsi="Pretendard" w:hint="eastAsia"/>
+          <w:color w:val="000000" w:themeColor="text1"/>
+          <w:sz w:val="16"/>
+          <w:szCs w:val="16"/>
+        </w:rPr>
+        <w:t>· 현재시간 출력</w:t>
+      </w:r>
+    </w:p>
+    <w:p>
+      <w:pPr>
+        <w:spacing w:line="192" w:lineRule="auto"/>
+        <w:ind w:left="3198"/>
+        <w:contextualSpacing/>
+        <w:rPr>
+          <w:rFonts w:ascii="Pretendard" w:eastAsia="Pretendard" w:hAnsi="Pretendard"/>
+          <w:color w:val="000000" w:themeColor="text1"/>
+          <w:sz w:val="16"/>
+          <w:szCs w:val="16"/>
+        </w:rPr>
+      </w:pPr>
+      <w:r>
+        <w:rPr>
+          <w:rFonts w:ascii="Pretendard" w:eastAsia="Pretendard" w:hAnsi="Pretendard" w:hint="eastAsia"/>
+          <w:color w:val="000000" w:themeColor="text1"/>
+          <w:sz w:val="16"/>
+          <w:szCs w:val="16"/>
+        </w:rPr>
+        <w:tab/>
+      </w:r>
+      <w:r>
+        <w:rPr>
+          <w:rFonts w:ascii="Pretendard" w:eastAsia="Pretendard" w:hAnsi="Pretendard" w:hint="eastAsia"/>
+          <w:color w:val="000000" w:themeColor="text1"/>
+          <w:sz w:val="16"/>
+          <w:szCs w:val="16"/>
+        </w:rPr>
+        <w:tab/>
+        <w:t>· 메모 등록, 수정, 삭제</w:t>
+      </w:r>
+    </w:p>
+    <w:p>
+      <w:pPr>
+        <w:spacing w:line="192" w:lineRule="auto"/>
+        <w:ind w:left="3198"/>
+        <w:contextualSpacing/>
+        <w:rPr>
+          <w:rFonts w:ascii="Pretendard" w:eastAsia="Pretendard" w:hAnsi="Pretendard"/>
+          <w:color w:val="000000" w:themeColor="text1"/>
+          <w:sz w:val="16"/>
+          <w:szCs w:val="16"/>
+        </w:rPr>
+      </w:pPr>
+      <w:r>
+        <w:rPr>
+          <w:rFonts w:ascii="Pretendard" w:eastAsia="Pretendard" w:hAnsi="Pretendard" w:hint="eastAsia"/>
+          <w:color w:val="000000" w:themeColor="text1"/>
+          <w:sz w:val="16"/>
+          <w:szCs w:val="16"/>
+        </w:rPr>
+        <w:tab/>
+      </w:r>
+      <w:r>
+        <w:rPr>
+          <w:rFonts w:ascii="Pretendard" w:eastAsia="Pretendard" w:hAnsi="Pretendard" w:hint="eastAsia"/>
+          <w:color w:val="000000" w:themeColor="text1"/>
+          <w:sz w:val="16"/>
+          <w:szCs w:val="16"/>
+        </w:rPr>
+        <w:tab/>
+      </w:r>
+    </w:p>
+    <w:p>
+      <w:pPr>
+        <w:spacing w:line="240" w:lineRule="auto"/>
+        <w:rPr>
+          <w:rFonts w:ascii="Pretendard" w:eastAsia="Pretendard" w:hAnsi="Pretendard"/>
+          <w:color w:val="000000" w:themeColor="text1"/>
+          <w:sz w:val="16"/>
+          <w:szCs w:val="16"/>
+        </w:rPr>
+      </w:pPr>
+      <w:r>
+        <w:rPr>
+          <w:rFonts w:ascii="Pretendard" w:eastAsia="Pretendard" w:hAnsi="Pretendard" w:hint="eastAsia"/>
+          <w:noProof/>
+          <w:color w:val="000000" w:themeColor="text1"/>
+          <w:sz w:val="18"/>
+          <w:szCs w:val="18"/>
+        </w:rPr>
+        <w:drawing>
+          <wp:anchor distT="0" distB="0" distL="114300" distR="114300" simplePos="0" relativeHeight="251730944" behindDoc="0" locked="0" layoutInCell="1" allowOverlap="1" wp14:anchorId="48DC4AE6" wp14:editId="3B7D46D2">
+            <wp:simplePos x="0" y="0"/>
+            <wp:positionH relativeFrom="margin">
+              <wp:posOffset>4660900</wp:posOffset>
+            </wp:positionH>
+            <wp:positionV relativeFrom="paragraph">
+              <wp:posOffset>144145</wp:posOffset>
+            </wp:positionV>
+            <wp:extent cx="1797050" cy="674370"/>
+            <wp:effectExtent l="0" t="0" r="0" b="0"/>
+            <wp:wrapSquare wrapText="bothSides"/>
+            <wp:docPr id="343088281" name="그림 16"/>
+            <wp:cNvGraphicFramePr>
+              <a:graphicFrameLocks xmlns:a="http://schemas.openxmlformats.org/drawingml/2006/main" noChangeAspect="1"/>
+            </wp:cNvGraphicFramePr>
+            <a:graphic xmlns:a="http://schemas.openxmlformats.org/drawingml/2006/main">
+              <a:graphicData uri="http://schemas.openxmlformats.org/drawingml/2006/picture">
+                <pic:pic xmlns:pic="http://schemas.openxmlformats.org/drawingml/2006/picture">
+                  <pic:nvPicPr>
+                    <pic:cNvPr id="343088281" name="그림 16"/>
+                    <pic:cNvPicPr/>
+                  </pic:nvPicPr>
+                  <pic:blipFill>
+                    <a:blip r:embed="rId9" cstate="print">
+                      <a:extLst>
+                        <a:ext uri="{28A0092B-C50C-407E-A947-70E740481C1C}">
+                          <a14:useLocalDpi xmlns:a14="http://schemas.microsoft.com/office/drawing/2010/main" val="0"/>
+                        </a:ext>
+                      </a:extLst>
+                    </a:blip>
+                    <a:stretch>
+                      <a:fillRect/>
+                    </a:stretch>
+                  </pic:blipFill>
+                  <pic:spPr>
+                    <a:xfrm>
+                      <a:off x="0" y="0"/>
+                      <a:ext cx="1797050" cy="674370"/>
+                    </a:xfrm>
+                    <a:prstGeom prst="rect">
+                      <a:avLst/>
+                    </a:prstGeom>
+                  </pic:spPr>
+                </pic:pic>
+              </a:graphicData>
+            </a:graphic>
+            <wp14:sizeRelH relativeFrom="margin">
+              <wp14:pctWidth>0</wp14:pctWidth>
+            </wp14:sizeRelH>
+            <wp14:sizeRelV relativeFrom="margin">
+              <wp14:pctHeight>0</wp14:pctHeight>
+            </wp14:sizeRelV>
+          </wp:anchor>
+        </w:drawing>
+      </w:r>
+      <w:r>
+        <w:rPr>
+          <w:rFonts w:ascii="Pretendard" w:eastAsia="Pretendard" w:hAnsi="Pretendard"/>
+          <w:color w:val="000000" w:themeColor="text1"/>
+          <w:sz w:val="16"/>
+          <w:szCs w:val="16"/>
+        </w:rPr>
+        <w:tab/>
+      </w:r>
+      <w:r>
+        <w:rPr>
+          <w:rFonts w:ascii="Pretendard" w:eastAsia="Pretendard" w:hAnsi="Pretendard"/>
+          <w:color w:val="000000" w:themeColor="text1"/>
+          <w:sz w:val="16"/>
+          <w:szCs w:val="16"/>
+        </w:rPr>
+        <w:tab/>
+      </w:r>
+      <w:r>
+        <w:rPr>
+          <w:rFonts w:ascii="Pretendard" w:eastAsia="Pretendard" w:hAnsi="Pretendard"/>
+          <w:color w:val="000000" w:themeColor="text1"/>
+          <w:sz w:val="16"/>
+          <w:szCs w:val="16"/>
+        </w:rPr>
+        <w:tab/>
+      </w:r>
+      <w:r>
+        <w:rPr>
+          <w:rFonts w:ascii="Pretendard" w:eastAsia="Pretendard" w:hAnsi="Pretendard"/>
+          <w:color w:val="000000" w:themeColor="text1"/>
+          <w:sz w:val="16"/>
+          <w:szCs w:val="16"/>
+        </w:rPr>
+        <w:tab/>
+      </w:r>
+      <w:proofErr w:type="spellStart"/>
+      <w:r>
+        <w:rPr>
+          <w:rFonts w:ascii="Pretendard" w:eastAsia="Pretendard" w:hAnsi="Pretendard" w:hint="eastAsia"/>
+          <w:color w:val="000000" w:themeColor="text1"/>
+          <w:sz w:val="16"/>
+          <w:szCs w:val="16"/>
+        </w:rPr>
+        <w:t>Github</w:t>
+      </w:r>
+      <w:proofErr w:type="spellEnd"/>
+      <w:r>
+        <w:rPr>
+          <w:rFonts w:ascii="Pretendard" w:eastAsia="Pretendard" w:hAnsi="Pretendard" w:hint="eastAsia"/>
+          <w:color w:val="000000" w:themeColor="text1"/>
+          <w:sz w:val="16"/>
+          <w:szCs w:val="16"/>
+        </w:rPr>
+        <w:t xml:space="preserve">- </w:t>
+      </w:r>
+      <w:hyperlink r:id="rId10" w:history="1">
+        <w:r>
+          <w:rPr>
+            <w:rStyle w:val="a3"/>
+            <w:rFonts w:ascii="Pretendard" w:eastAsia="Pretendard" w:hAnsi="Pretendard"/>
+            <w:sz w:val="16"/>
+            <w:szCs w:val="16"/>
+          </w:rPr>
+          <w:t>https://github.com/sssungsik/Todo_react</w:t>
+        </w:r>
+      </w:hyperlink>
+    </w:p>
+    <w:p>
+      <w:pPr>
+        <w:spacing w:line="240" w:lineRule="auto"/>
+        <w:rPr>
+          <w:rFonts w:ascii="Pretendard" w:eastAsia="Pretendard" w:hAnsi="Pretendard"/>
+          <w:color w:val="000000" w:themeColor="text1"/>
+          <w:sz w:val="16"/>
+          <w:szCs w:val="16"/>
+        </w:rPr>
+      </w:pPr>
+      <w:r>
+        <w:rPr>
+          <w:rFonts w:ascii="Pretendard" w:eastAsia="Pretendard" w:hAnsi="Pretendard"/>
+          <w:color w:val="000000" w:themeColor="text1"/>
+          <w:sz w:val="16"/>
+          <w:szCs w:val="16"/>
+        </w:rPr>
+        <w:tab/>
+      </w:r>
+      <w:r>
+        <w:rPr>
+          <w:rFonts w:ascii="Pretendard" w:eastAsia="Pretendard" w:hAnsi="Pretendard"/>
+          <w:color w:val="000000" w:themeColor="text1"/>
+          <w:sz w:val="16"/>
+          <w:szCs w:val="16"/>
+        </w:rPr>
+        <w:tab/>
+      </w:r>
+      <w:r>
+        <w:rPr>
+          <w:rFonts w:ascii="Pretendard" w:eastAsia="Pretendard" w:hAnsi="Pretendard"/>
+          <w:color w:val="000000" w:themeColor="text1"/>
+          <w:sz w:val="16"/>
+          <w:szCs w:val="16"/>
+        </w:rPr>
+        <w:tab/>
+      </w:r>
+      <w:r>
+        <w:rPr>
+          <w:rFonts w:ascii="Pretendard" w:eastAsia="Pretendard" w:hAnsi="Pretendard"/>
+          <w:color w:val="000000" w:themeColor="text1"/>
+          <w:sz w:val="16"/>
+          <w:szCs w:val="16"/>
+        </w:rPr>
+        <w:tab/>
+      </w:r>
+      <w:r>
+        <w:rPr>
+          <w:rFonts w:ascii="Pretendard" w:eastAsia="Pretendard" w:hAnsi="Pretendard" w:hint="eastAsia"/>
+          <w:color w:val="000000" w:themeColor="text1"/>
+          <w:sz w:val="16"/>
+          <w:szCs w:val="16"/>
+        </w:rPr>
+        <w:t xml:space="preserve">URL   - </w:t>
+      </w:r>
+      <w:hyperlink r:id="rId11" w:history="1">
+        <w:r>
+          <w:rPr>
+            <w:rStyle w:val="a3"/>
+            <w:rFonts w:ascii="Pretendard" w:eastAsia="Pretendard" w:hAnsi="Pretendard"/>
+            <w:sz w:val="16"/>
+            <w:szCs w:val="16"/>
+          </w:rPr>
+          <w:t>https://sssungsik.github.io/Todo_react/</w:t>
+        </w:r>
+      </w:hyperlink>
+    </w:p>
+    <w:p>
+      <w:pPr>
+        <w:spacing w:line="240" w:lineRule="auto"/>
+        <w:rPr>
+          <w:rFonts w:ascii="Pretendard" w:eastAsia="Pretendard" w:hAnsi="Pretendard"/>
+          <w:b/>
+          <w:bCs/>
+          <w:sz w:val="18"/>
+          <w:szCs w:val="20"/>
+        </w:rPr>
+      </w:pPr>
+    </w:p>
+    <w:p>
+      <w:pPr>
+        <w:spacing w:line="240" w:lineRule="auto"/>
+        <w:rPr>
+          <w:rFonts w:ascii="Pretendard" w:eastAsia="Pretendard" w:hAnsi="Pretendard"/>
+          <w:b/>
+          <w:bCs/>
+          <w:sz w:val="18"/>
+          <w:szCs w:val="20"/>
+        </w:rPr>
+      </w:pPr>
+      <w:r>
+        <w:rPr>
+          <w:rFonts w:ascii="Pretendard" w:eastAsia="Pretendard" w:hAnsi="Pretendard" w:hint="eastAsia"/>
+          <w:noProof/>
+          <w:szCs w:val="20"/>
+        </w:rPr>
+        <w:lastRenderedPageBreak/>
+        <w:drawing>
+          <wp:anchor distT="0" distB="0" distL="114300" distR="114300" simplePos="0" relativeHeight="251721728" behindDoc="0" locked="0" layoutInCell="1" allowOverlap="1" wp14:anchorId="6F8271DD" wp14:editId="5DFD06EE">
+            <wp:simplePos x="0" y="0"/>
+            <wp:positionH relativeFrom="margin">
+              <wp:posOffset>4840605</wp:posOffset>
+            </wp:positionH>
+            <wp:positionV relativeFrom="paragraph">
+              <wp:posOffset>0</wp:posOffset>
+            </wp:positionV>
+            <wp:extent cx="1493520" cy="1600200"/>
+            <wp:effectExtent l="0" t="0" r="0" b="0"/>
+            <wp:wrapSquare wrapText="bothSides"/>
+            <wp:docPr id="250026004" name="그림 15"/>
+            <wp:cNvGraphicFramePr>
+              <a:graphicFrameLocks xmlns:a="http://schemas.openxmlformats.org/drawingml/2006/main" noChangeAspect="1"/>
+            </wp:cNvGraphicFramePr>
+            <a:graphic xmlns:a="http://schemas.openxmlformats.org/drawingml/2006/main">
+              <a:graphicData uri="http://schemas.openxmlformats.org/drawingml/2006/picture">
+                <pic:pic xmlns:pic="http://schemas.openxmlformats.org/drawingml/2006/picture">
+                  <pic:nvPicPr>
+                    <pic:cNvPr id="250026004" name="그림 15"/>
+                    <pic:cNvPicPr/>
+                  </pic:nvPicPr>
+                  <pic:blipFill>
+                    <a:blip r:embed="rId12" cstate="print">
+                      <a:extLst>
+                        <a:ext uri="{28A0092B-C50C-407E-A947-70E740481C1C}">
+                          <a14:useLocalDpi xmlns:a14="http://schemas.microsoft.com/office/drawing/2010/main" val="0"/>
+                        </a:ext>
+                      </a:extLst>
+                    </a:blip>
+                    <a:stretch>
+                      <a:fillRect/>
+                    </a:stretch>
+                  </pic:blipFill>
+                  <pic:spPr>
+                    <a:xfrm>
+                      <a:off x="0" y="0"/>
+                      <a:ext cx="1493520" cy="1600200"/>
+                    </a:xfrm>
+                    <a:prstGeom prst="rect">
+                      <a:avLst/>
+                    </a:prstGeom>
+                  </pic:spPr>
+                </pic:pic>
+              </a:graphicData>
+            </a:graphic>
+            <wp14:sizeRelH relativeFrom="margin">
+              <wp14:pctWidth>0</wp14:pctWidth>
+            </wp14:sizeRelH>
+            <wp14:sizeRelV relativeFrom="margin">
+              <wp14:pctHeight>0</wp14:pctHeight>
+            </wp14:sizeRelV>
+          </wp:anchor>
+        </w:drawing>
       </w:r>
     </w:p>
     <w:p>
@@ -1770,6 +2719,15 @@
         <w:t>웨더뷰</w:t>
       </w:r>
       <w:proofErr w:type="spellEnd"/>
+      <w:r>
+        <w:rPr>
+          <w:rFonts w:ascii="Pretendard" w:eastAsia="Pretendard" w:hAnsi="Pretendard" w:hint="eastAsia"/>
+          <w:b/>
+          <w:bCs/>
+          <w:szCs w:val="20"/>
+        </w:rPr>
+        <w:t>(Vue.js)</w:t>
+      </w:r>
     </w:p>
     <w:p>
       <w:pPr>
@@ -1948,25 +2906,16 @@
           <w:sz w:val="16"/>
           <w:szCs w:val="16"/>
         </w:rPr>
-        <w:t>1인 프로젝트</w:t>
-      </w:r>
-      <w:r>
-        <w:rPr>
-          <w:rFonts w:ascii="Pretendard" w:eastAsia="Pretendard" w:hAnsi="Pretendard" w:hint="eastAsia"/>
-          <w:color w:val="000000" w:themeColor="text1"/>
-          <w:sz w:val="16"/>
-          <w:szCs w:val="16"/>
-        </w:rPr>
-        <w:t>의</w:t>
-      </w:r>
-      <w:r>
-        <w:rPr>
-          <w:rFonts w:ascii="Pretendard" w:eastAsia="Pretendard" w:hAnsi="Pretendard" w:hint="eastAsia"/>
-          <w:color w:val="000000" w:themeColor="text1"/>
-          <w:sz w:val="16"/>
-          <w:szCs w:val="16"/>
-        </w:rPr>
-        <w:t xml:space="preserve"> 경험</w:t>
+        <w:t>Vue 프레임워크 학</w:t>
+      </w:r>
+      <w:r>
+        <w:rPr>
+          <w:rFonts w:ascii="Pretendard" w:eastAsia="Pretendard" w:hAnsi="Pretendard" w:hint="eastAsia"/>
+          <w:color w:val="000000" w:themeColor="text1"/>
+          <w:sz w:val="16"/>
+          <w:szCs w:val="16"/>
+        </w:rPr>
+        <w:t>습</w:t>
       </w:r>
     </w:p>
     <w:p>
@@ -1975,46 +2924,6 @@
         <w:ind w:left="3196" w:firstLine="800"/>
         <w:contextualSpacing/>
         <w:rPr>
-          <w:rFonts w:ascii="Pretendard" w:eastAsia="Pretendard" w:hAnsi="Pretendard" w:hint="eastAsia"/>
-          <w:color w:val="000000" w:themeColor="text1"/>
-          <w:sz w:val="16"/>
-          <w:szCs w:val="16"/>
-        </w:rPr>
-      </w:pPr>
-      <w:r>
-        <w:rPr>
-          <w:rFonts w:ascii="Pretendard" w:eastAsia="Pretendard" w:hAnsi="Pretendard" w:hint="eastAsia"/>
-          <w:color w:val="000000" w:themeColor="text1"/>
-          <w:sz w:val="16"/>
-          <w:szCs w:val="16"/>
-        </w:rPr>
-        <w:t>·</w:t>
-      </w:r>
-      <w:r>
-        <w:rPr>
-          <w:rFonts w:ascii="Pretendard" w:eastAsia="Pretendard" w:hAnsi="Pretendard" w:hint="eastAsia"/>
-          <w:color w:val="000000" w:themeColor="text1"/>
-          <w:sz w:val="16"/>
-          <w:szCs w:val="16"/>
-        </w:rPr>
-        <w:t xml:space="preserve"> </w:t>
-      </w:r>
-      <w:r>
-        <w:rPr>
-          <w:rFonts w:ascii="Pretendard" w:eastAsia="Pretendard" w:hAnsi="Pretendard" w:hint="eastAsia"/>
-          <w:color w:val="000000" w:themeColor="text1"/>
-          <w:sz w:val="16"/>
-          <w:szCs w:val="16"/>
-        </w:rPr>
-        <w:t>Vue 프레임워크 학습</w:t>
-      </w:r>
-    </w:p>
-    <w:p>
-      <w:pPr>
-        <w:spacing w:line="192" w:lineRule="auto"/>
-        <w:ind w:left="3996" w:firstLine="2"/>
-        <w:contextualSpacing/>
-        <w:rPr>
           <w:rFonts w:ascii="Pretendard" w:eastAsia="Pretendard" w:hAnsi="Pretendard"/>
           <w:color w:val="000000" w:themeColor="text1"/>
           <w:sz w:val="16"/>
@@ -2086,16 +2995,7 @@
           <w:sz w:val="16"/>
           <w:szCs w:val="16"/>
         </w:rPr>
-        <w:t>·</w:t>
-      </w:r>
-      <w:r>
-        <w:rPr>
-          <w:rFonts w:ascii="Pretendard" w:eastAsia="Pretendard" w:hAnsi="Pretendard" w:hint="eastAsia"/>
-          <w:color w:val="000000" w:themeColor="text1"/>
-          <w:sz w:val="16"/>
-          <w:szCs w:val="16"/>
-        </w:rPr>
-        <w:t xml:space="preserve"> 실시간 날씨 데이터 제공</w:t>
+        <w:t>· 실시간 날씨 데이터 제공</w:t>
       </w:r>
     </w:p>
     <w:p>
@@ -2127,27 +3027,7 @@
           <w:szCs w:val="16"/>
         </w:rPr>
         <w:tab/>
-        <w:t xml:space="preserve">· </w:t>
-      </w:r>
-      <w:proofErr w:type="spellStart"/>
-      <w:r>
-        <w:rPr>
-          <w:rFonts w:ascii="Pretendard" w:eastAsia="Pretendard" w:hAnsi="Pretendard" w:hint="eastAsia"/>
-          <w:color w:val="000000" w:themeColor="text1"/>
-          <w:sz w:val="16"/>
-          <w:szCs w:val="16"/>
-        </w:rPr>
-        <w:t>날씨별</w:t>
-      </w:r>
-      <w:proofErr w:type="spellEnd"/>
-      <w:r>
-        <w:rPr>
-          <w:rFonts w:ascii="Pretendard" w:eastAsia="Pretendard" w:hAnsi="Pretendard" w:hint="eastAsia"/>
-          <w:color w:val="000000" w:themeColor="text1"/>
-          <w:sz w:val="16"/>
-          <w:szCs w:val="16"/>
-        </w:rPr>
-        <w:t xml:space="preserve"> 아이콘 변경</w:t>
+        <w:t>· 날씨별 아이콘 변경</w:t>
       </w:r>
     </w:p>
     <w:p>
@@ -2171,7 +3051,7 @@
           <w:szCs w:val="18"/>
         </w:rPr>
         <w:drawing>
-          <wp:anchor distT="0" distB="0" distL="114300" distR="114300" simplePos="0" relativeHeight="251723776" behindDoc="0" locked="0" layoutInCell="1" allowOverlap="1" wp14:anchorId="11063B3E" wp14:editId="52888014">
+          <wp:anchor distT="0" distB="0" distL="114300" distR="114300" simplePos="0" relativeHeight="251723776" behindDoc="0" locked="0" layoutInCell="1" allowOverlap="1" wp14:anchorId="11063B3E" wp14:editId="775964CF">
             <wp:simplePos x="0" y="0"/>
             <wp:positionH relativeFrom="margin">
               <wp:posOffset>4661291</wp:posOffset>
@@ -2194,7 +3074,7 @@
                     <pic:cNvPicPr/>
                   </pic:nvPicPr>
                   <pic:blipFill>
-                    <a:blip r:embed="rId9" cstate="print">
+                    <a:blip r:embed="rId13" cstate="print">
                       <a:extLst>
                         <a:ext uri="{28A0092B-C50C-407E-A947-70E740481C1C}">
                           <a14:useLocalDpi xmlns:a14="http://schemas.microsoft.com/office/drawing/2010/main" val="0"/>
@@ -2261,7 +3141,7 @@
         <w:ind w:left="3198"/>
         <w:contextualSpacing/>
         <w:rPr>
-          <w:rFonts w:ascii="Pretendard" w:eastAsia="Pretendard" w:hAnsi="Pretendard" w:hint="eastAsia"/>
+          <w:rFonts w:ascii="Pretendard" w:eastAsia="Pretendard" w:hAnsi="Pretendard"/>
           <w:color w:val="000000" w:themeColor="text1"/>
           <w:sz w:val="16"/>
           <w:szCs w:val="16"/>
@@ -2300,7 +3180,7 @@
       <w:pPr>
         <w:spacing w:line="240" w:lineRule="auto"/>
         <w:rPr>
-          <w:rFonts w:ascii="Pretendard" w:eastAsia="Pretendard" w:hAnsi="Pretendard" w:hint="eastAsia"/>
+          <w:rFonts w:ascii="Pretendard" w:eastAsia="Pretendard" w:hAnsi="Pretendard"/>
           <w:color w:val="000000" w:themeColor="text1"/>
           <w:sz w:val="16"/>
           <w:szCs w:val="16"/>
@@ -2362,7 +3242,7 @@
         </w:rPr>
         <w:t xml:space="preserve">- </w:t>
       </w:r>
-      <w:hyperlink r:id="rId10" w:history="1">
+      <w:hyperlink r:id="rId14" w:history="1">
         <w:r>
           <w:rPr>
             <w:rStyle w:val="a3"/>
@@ -2378,7 +3258,7 @@
       <w:pPr>
         <w:spacing w:line="240" w:lineRule="auto"/>
         <w:rPr>
-          <w:rFonts w:ascii="Pretendard" w:eastAsia="Pretendard" w:hAnsi="Pretendard" w:hint="eastAsia"/>
+          <w:rFonts w:ascii="Pretendard" w:eastAsia="Pretendard" w:hAnsi="Pretendard"/>
           <w:color w:val="000000" w:themeColor="text1"/>
           <w:sz w:val="16"/>
           <w:szCs w:val="16"/>
@@ -2429,7 +3309,7 @@
         </w:rPr>
         <w:t xml:space="preserve">URL   - </w:t>
       </w:r>
-      <w:hyperlink r:id="rId11" w:anchor="/" w:history="1">
+      <w:hyperlink r:id="rId15" w:anchor="/" w:history="1">
         <w:r>
           <w:rPr>
             <w:rStyle w:val="a3"/>
@@ -2445,10 +3325,34 @@
       <w:pPr>
         <w:spacing w:line="240" w:lineRule="auto"/>
         <w:rPr>
-          <w:rFonts w:ascii="Pretendard" w:eastAsia="Pretendard" w:hAnsi="Pretendard" w:hint="eastAsia"/>
-          <w:color w:val="000000" w:themeColor="text1"/>
-          <w:sz w:val="16"/>
-          <w:szCs w:val="16"/>
+          <w:rFonts w:ascii="Pretendard" w:eastAsia="Pretendard" w:hAnsi="Pretendard"/>
+          <w:color w:val="000000" w:themeColor="text1"/>
+          <w:sz w:val="16"/>
+          <w:szCs w:val="16"/>
+        </w:rPr>
+      </w:pPr>
+    </w:p>
+    <w:p>
+      <w:pPr>
+        <w:spacing w:line="240" w:lineRule="auto"/>
+        <w:rPr>
+          <w:rFonts w:ascii="Pretendard" w:eastAsia="Pretendard" w:hAnsi="Pretendard"/>
+          <w:b/>
+          <w:bCs/>
+          <w:sz w:val="18"/>
+          <w:szCs w:val="20"/>
+        </w:rPr>
+      </w:pPr>
+    </w:p>
+    <w:p>
+      <w:pPr>
+        <w:spacing w:line="240" w:lineRule="auto"/>
+        <w:rPr>
+          <w:rFonts w:ascii="Pretendard" w:eastAsia="Pretendard" w:hAnsi="Pretendard"/>
+          <w:b/>
+          <w:bCs/>
+          <w:sz w:val="18"/>
+          <w:szCs w:val="20"/>
         </w:rPr>
       </w:pPr>
     </w:p>
@@ -2490,7 +3394,7 @@
                     <pic:cNvPicPr/>
                   </pic:nvPicPr>
                   <pic:blipFill rotWithShape="1">
-                    <a:blip r:embed="rId12" cstate="print">
+                    <a:blip r:embed="rId16" cstate="print">
                       <a:extLst>
                         <a:ext uri="{28A0092B-C50C-407E-A947-70E740481C1C}">
                           <a14:useLocalDpi xmlns:a14="http://schemas.microsoft.com/office/drawing/2010/main" val="0"/>
@@ -2976,7 +3880,7 @@
         <w:ind w:left="3196" w:firstLine="800"/>
         <w:contextualSpacing/>
         <w:rPr>
-          <w:rFonts w:ascii="Pretendard" w:eastAsia="Pretendard" w:hAnsi="Pretendard" w:hint="eastAsia"/>
+          <w:rFonts w:ascii="Pretendard" w:eastAsia="Pretendard" w:hAnsi="Pretendard"/>
           <w:color w:val="000000" w:themeColor="text1"/>
           <w:sz w:val="16"/>
           <w:szCs w:val="16"/>
@@ -2998,16 +3902,7 @@
           <w:sz w:val="16"/>
           <w:szCs w:val="16"/>
         </w:rPr>
-        <w:t xml:space="preserve"> </w:t>
-      </w:r>
-      <w:r>
-        <w:rPr>
-          <w:rFonts w:ascii="Pretendard" w:eastAsia="Pretendard" w:hAnsi="Pretendard" w:hint="eastAsia"/>
-          <w:color w:val="000000" w:themeColor="text1"/>
-          <w:sz w:val="16"/>
-          <w:szCs w:val="16"/>
-        </w:rPr>
-        <w:t>Gradle JPA 프로젝트 학습</w:t>
+        <w:t xml:space="preserve"> Gradle JPA 프로젝트 학습</w:t>
       </w:r>
     </w:p>
     <w:p>
@@ -3016,7 +3911,7 @@
         <w:ind w:left="3996" w:firstLine="2"/>
         <w:contextualSpacing/>
         <w:rPr>
-          <w:rFonts w:ascii="Pretendard" w:eastAsia="Pretendard" w:hAnsi="Pretendard" w:hint="eastAsia"/>
+          <w:rFonts w:ascii="Pretendard" w:eastAsia="Pretendard" w:hAnsi="Pretendard"/>
           <w:color w:val="000000" w:themeColor="text1"/>
           <w:sz w:val="16"/>
           <w:szCs w:val="16"/>
@@ -3038,16 +3933,7 @@
           <w:sz w:val="16"/>
           <w:szCs w:val="16"/>
         </w:rPr>
-        <w:t xml:space="preserve"> </w:t>
-      </w:r>
-      <w:r>
-        <w:rPr>
-          <w:rFonts w:ascii="Pretendard" w:eastAsia="Pretendard" w:hAnsi="Pretendard" w:hint="eastAsia"/>
-          <w:color w:val="000000" w:themeColor="text1"/>
-          <w:sz w:val="16"/>
-          <w:szCs w:val="16"/>
-        </w:rPr>
-        <w:t>AWS Nginx를 통한 배포 경험</w:t>
+        <w:t xml:space="preserve"> AWS Nginx를 통한 배포 경험</w:t>
       </w:r>
     </w:p>
     <w:p>
@@ -3056,7 +3942,7 @@
         <w:ind w:left="3198"/>
         <w:contextualSpacing/>
         <w:rPr>
-          <w:rFonts w:ascii="Pretendard" w:eastAsia="Pretendard" w:hAnsi="Pretendard" w:hint="eastAsia"/>
+          <w:rFonts w:ascii="Pretendard" w:eastAsia="Pretendard" w:hAnsi="Pretendard"/>
           <w:color w:val="000000" w:themeColor="text1"/>
           <w:sz w:val="16"/>
           <w:szCs w:val="16"/>
@@ -3087,16 +3973,7 @@
           <w:sz w:val="16"/>
           <w:szCs w:val="16"/>
         </w:rPr>
-        <w:t xml:space="preserve">· </w:t>
-      </w:r>
-      <w:r>
-        <w:rPr>
-          <w:rFonts w:ascii="Pretendard" w:eastAsia="Pretendard" w:hAnsi="Pretendard" w:hint="eastAsia"/>
-          <w:color w:val="000000" w:themeColor="text1"/>
-          <w:sz w:val="16"/>
-          <w:szCs w:val="16"/>
-        </w:rPr>
-        <w:t>케이크 주인만 글의 내용 확인</w:t>
+        <w:t>· 케이크 주인만 글의 내용 확인</w:t>
       </w:r>
     </w:p>
     <w:p>
@@ -3128,16 +4005,7 @@
           <w:szCs w:val="16"/>
         </w:rPr>
         <w:tab/>
-        <w:t xml:space="preserve">· </w:t>
-      </w:r>
-      <w:r>
-        <w:rPr>
-          <w:rFonts w:ascii="Pretendard" w:eastAsia="Pretendard" w:hAnsi="Pretendard" w:hint="eastAsia"/>
-          <w:color w:val="000000" w:themeColor="text1"/>
-          <w:sz w:val="16"/>
-          <w:szCs w:val="16"/>
-        </w:rPr>
-        <w:t>비회원 사용자에게도 글쓰기 기능</w:t>
+        <w:t>· 비회원 사용자에게도 글쓰기 기능</w:t>
       </w:r>
     </w:p>
     <w:p>
@@ -3146,39 +4014,30 @@
         <w:ind w:left="3198"/>
         <w:contextualSpacing/>
         <w:rPr>
-          <w:rFonts w:ascii="Pretendard" w:eastAsia="Pretendard" w:hAnsi="Pretendard" w:hint="eastAsia"/>
-          <w:color w:val="000000" w:themeColor="text1"/>
-          <w:sz w:val="16"/>
-          <w:szCs w:val="16"/>
-        </w:rPr>
-      </w:pPr>
-      <w:r>
-        <w:rPr>
-          <w:rFonts w:ascii="Pretendard" w:eastAsia="Pretendard" w:hAnsi="Pretendard" w:hint="eastAsia"/>
-          <w:color w:val="000000" w:themeColor="text1"/>
-          <w:sz w:val="16"/>
-          <w:szCs w:val="16"/>
-        </w:rPr>
-        <w:tab/>
-      </w:r>
-      <w:r>
-        <w:rPr>
-          <w:rFonts w:ascii="Pretendard" w:eastAsia="Pretendard" w:hAnsi="Pretendard" w:hint="eastAsia"/>
-          <w:color w:val="000000" w:themeColor="text1"/>
-          <w:sz w:val="16"/>
-          <w:szCs w:val="16"/>
-        </w:rPr>
-        <w:tab/>
-        <w:t xml:space="preserve">· </w:t>
-      </w:r>
-      <w:r>
-        <w:rPr>
-          <w:rFonts w:ascii="Pretendard" w:eastAsia="Pretendard" w:hAnsi="Pretendard" w:hint="eastAsia"/>
-          <w:color w:val="000000" w:themeColor="text1"/>
-          <w:sz w:val="16"/>
-          <w:szCs w:val="16"/>
-        </w:rPr>
-        <w:t>글 등록 시 닉네임과 촛불 이미지 표시</w:t>
+          <w:rFonts w:ascii="Pretendard" w:eastAsia="Pretendard" w:hAnsi="Pretendard"/>
+          <w:color w:val="000000" w:themeColor="text1"/>
+          <w:sz w:val="16"/>
+          <w:szCs w:val="16"/>
+        </w:rPr>
+      </w:pPr>
+      <w:r>
+        <w:rPr>
+          <w:rFonts w:ascii="Pretendard" w:eastAsia="Pretendard" w:hAnsi="Pretendard" w:hint="eastAsia"/>
+          <w:color w:val="000000" w:themeColor="text1"/>
+          <w:sz w:val="16"/>
+          <w:szCs w:val="16"/>
+        </w:rPr>
+        <w:tab/>
+      </w:r>
+      <w:r>
+        <w:rPr>
+          <w:rFonts w:ascii="Pretendard" w:eastAsia="Pretendard" w:hAnsi="Pretendard" w:hint="eastAsia"/>
+          <w:color w:val="000000" w:themeColor="text1"/>
+          <w:sz w:val="16"/>
+          <w:szCs w:val="16"/>
+        </w:rPr>
+        <w:tab/>
+        <w:t>· 글 등록 시 닉네임과 촛불 이미지 표시</w:t>
       </w:r>
     </w:p>
     <w:p>
@@ -3223,7 +4082,7 @@
                     <pic:cNvPicPr/>
                   </pic:nvPicPr>
                   <pic:blipFill>
-                    <a:blip r:embed="rId13" cstate="print">
+                    <a:blip r:embed="rId17" cstate="print">
                       <a:extLst>
                         <a:ext uri="{28A0092B-C50C-407E-A947-70E740481C1C}">
                           <a14:useLocalDpi xmlns:a14="http://schemas.microsoft.com/office/drawing/2010/main" val="0"/>
@@ -3311,7 +4170,7 @@
         </w:rPr>
         <w:t xml:space="preserve">- </w:t>
       </w:r>
-      <w:hyperlink r:id="rId14" w:history="1">
+      <w:hyperlink r:id="rId18" w:history="1">
         <w:r>
           <w:rPr>
             <w:rStyle w:val="a3"/>
@@ -3327,7 +4186,7 @@
       <w:pPr>
         <w:spacing w:line="240" w:lineRule="auto"/>
         <w:rPr>
-          <w:rFonts w:ascii="Pretendard" w:eastAsia="Pretendard" w:hAnsi="Pretendard" w:hint="eastAsia"/>
+          <w:rFonts w:ascii="Pretendard" w:eastAsia="Pretendard" w:hAnsi="Pretendard"/>
           <w:color w:val="000000" w:themeColor="text1"/>
           <w:sz w:val="16"/>
           <w:szCs w:val="16"/>
@@ -3396,7 +4255,7 @@
         </w:rPr>
         <w:t xml:space="preserve">  - </w:t>
       </w:r>
-      <w:hyperlink r:id="rId15" w:history="1">
+      <w:hyperlink r:id="rId19" w:history="1">
         <w:r>
           <w:rPr>
             <w:rStyle w:val="a3"/>
@@ -3434,7 +4293,25 @@
       <w:pPr>
         <w:spacing w:line="240" w:lineRule="auto"/>
         <w:rPr>
-          <w:rFonts w:ascii="Pretendard" w:eastAsia="Pretendard" w:hAnsi="Pretendard" w:hint="eastAsia"/>
+          <w:rFonts w:ascii="Pretendard" w:eastAsia="Pretendard" w:hAnsi="Pretendard"/>
+          <w:szCs w:val="20"/>
+        </w:rPr>
+      </w:pPr>
+    </w:p>
+    <w:p>
+      <w:pPr>
+        <w:spacing w:line="240" w:lineRule="auto"/>
+        <w:rPr>
+          <w:rFonts w:ascii="Pretendard" w:eastAsia="Pretendard" w:hAnsi="Pretendard"/>
+          <w:szCs w:val="20"/>
+        </w:rPr>
+      </w:pPr>
+    </w:p>
+    <w:p>
+      <w:pPr>
+        <w:spacing w:line="240" w:lineRule="auto"/>
+        <w:rPr>
+          <w:rFonts w:ascii="Pretendard" w:eastAsia="Pretendard" w:hAnsi="Pretendard"/>
           <w:szCs w:val="20"/>
         </w:rPr>
       </w:pPr>
@@ -3477,7 +4354,7 @@
                     <pic:cNvPicPr/>
                   </pic:nvPicPr>
                   <pic:blipFill>
-                    <a:blip r:embed="rId16" cstate="print">
+                    <a:blip r:embed="rId20" cstate="print">
                       <a:extLst>
                         <a:ext uri="{28A0092B-C50C-407E-A947-70E740481C1C}">
                           <a14:useLocalDpi xmlns:a14="http://schemas.microsoft.com/office/drawing/2010/main" val="0"/>
@@ -3770,43 +4647,25 @@
           <w:sz w:val="16"/>
           <w:szCs w:val="16"/>
         </w:rPr>
-        <w:t>기획</w:t>
-      </w:r>
-      <w:r>
-        <w:rPr>
-          <w:rFonts w:ascii="Pretendard" w:eastAsia="Pretendard" w:hAnsi="Pretendard" w:hint="eastAsia"/>
-          <w:color w:val="000000" w:themeColor="text1"/>
-          <w:sz w:val="16"/>
-          <w:szCs w:val="16"/>
-        </w:rPr>
-        <w:t xml:space="preserve">   -</w:t>
-      </w:r>
-      <w:r>
-        <w:rPr>
-          <w:rFonts w:ascii="Pretendard" w:eastAsia="Pretendard" w:hAnsi="Pretendard"/>
-          <w:color w:val="000000" w:themeColor="text1"/>
-          <w:sz w:val="16"/>
-          <w:szCs w:val="16"/>
-        </w:rPr>
-        <w:tab/>
-      </w:r>
-      <w:r>
-        <w:rPr>
-          <w:rFonts w:ascii="Pretendard" w:eastAsia="Pretendard" w:hAnsi="Pretendard" w:hint="eastAsia"/>
-          <w:color w:val="000000" w:themeColor="text1"/>
-          <w:sz w:val="16"/>
-          <w:szCs w:val="16"/>
-        </w:rPr>
-        <w:t xml:space="preserve">· </w:t>
-      </w:r>
-      <w:r>
-        <w:rPr>
-          <w:rFonts w:ascii="Pretendard" w:eastAsia="Pretendard" w:hAnsi="Pretendard" w:hint="eastAsia"/>
-          <w:color w:val="000000" w:themeColor="text1"/>
-          <w:sz w:val="16"/>
-          <w:szCs w:val="16"/>
-        </w:rPr>
-        <w:t>재고 관리 효율화</w:t>
+        <w:t>기획   -</w:t>
+      </w:r>
+      <w:r>
+        <w:rPr>
+          <w:rFonts w:ascii="Pretendard" w:eastAsia="Pretendard" w:hAnsi="Pretendard"/>
+          <w:color w:val="000000" w:themeColor="text1"/>
+          <w:sz w:val="16"/>
+          <w:szCs w:val="16"/>
+        </w:rPr>
+        <w:tab/>
+      </w:r>
+      <w:r>
+        <w:rPr>
+          <w:rFonts w:ascii="Pretendard" w:eastAsia="Pretendard" w:hAnsi="Pretendard" w:hint="eastAsia"/>
+          <w:color w:val="000000" w:themeColor="text1"/>
+          <w:sz w:val="16"/>
+          <w:szCs w:val="16"/>
+        </w:rPr>
+        <w:t>· 재고 관리 효율화</w:t>
       </w:r>
     </w:p>
     <w:p>
@@ -3815,7 +4674,7 @@
         <w:ind w:left="3196" w:firstLine="800"/>
         <w:contextualSpacing/>
         <w:rPr>
-          <w:rFonts w:ascii="Pretendard" w:eastAsia="Pretendard" w:hAnsi="Pretendard" w:hint="eastAsia"/>
+          <w:rFonts w:ascii="Pretendard" w:eastAsia="Pretendard" w:hAnsi="Pretendard"/>
           <w:color w:val="000000" w:themeColor="text1"/>
           <w:sz w:val="16"/>
           <w:szCs w:val="16"/>
@@ -3837,16 +4696,7 @@
           <w:sz w:val="16"/>
           <w:szCs w:val="16"/>
         </w:rPr>
-        <w:t xml:space="preserve"> </w:t>
-      </w:r>
-      <w:r>
-        <w:rPr>
-          <w:rFonts w:ascii="Pretendard" w:eastAsia="Pretendard" w:hAnsi="Pretendard" w:hint="eastAsia"/>
-          <w:color w:val="000000" w:themeColor="text1"/>
-          <w:sz w:val="16"/>
-          <w:szCs w:val="16"/>
-        </w:rPr>
-        <w:t>발주 프로세스 간편화</w:t>
+        <w:t xml:space="preserve"> 발주 프로세스 간편화</w:t>
       </w:r>
     </w:p>
     <w:p>
@@ -3855,7 +4705,7 @@
         <w:ind w:left="3996" w:firstLine="2"/>
         <w:contextualSpacing/>
         <w:rPr>
-          <w:rFonts w:ascii="Pretendard" w:eastAsia="Pretendard" w:hAnsi="Pretendard" w:hint="eastAsia"/>
+          <w:rFonts w:ascii="Pretendard" w:eastAsia="Pretendard" w:hAnsi="Pretendard"/>
           <w:color w:val="000000" w:themeColor="text1"/>
           <w:sz w:val="16"/>
           <w:szCs w:val="16"/>
@@ -3877,16 +4727,7 @@
           <w:sz w:val="16"/>
           <w:szCs w:val="16"/>
         </w:rPr>
-        <w:t xml:space="preserve"> </w:t>
-      </w:r>
-      <w:r>
-        <w:rPr>
-          <w:rFonts w:ascii="Pretendard" w:eastAsia="Pretendard" w:hAnsi="Pretendard" w:hint="eastAsia"/>
-          <w:color w:val="000000" w:themeColor="text1"/>
-          <w:sz w:val="16"/>
-          <w:szCs w:val="16"/>
-        </w:rPr>
-        <w:t>비용 절감 및 수익성 향상</w:t>
+        <w:t xml:space="preserve"> 비용 절감 및 수익성 향상</w:t>
       </w:r>
     </w:p>
     <w:p>
@@ -3894,7 +4735,7 @@
         <w:spacing w:before="240" w:line="240" w:lineRule="auto"/>
         <w:ind w:left="2400" w:firstLine="800"/>
         <w:rPr>
-          <w:rFonts w:ascii="Pretendard" w:eastAsia="Pretendard" w:hAnsi="Pretendard" w:hint="eastAsia"/>
+          <w:rFonts w:ascii="Pretendard" w:eastAsia="Pretendard" w:hAnsi="Pretendard"/>
           <w:color w:val="000000" w:themeColor="text1"/>
           <w:sz w:val="16"/>
           <w:szCs w:val="16"/>
@@ -3951,7 +4792,7 @@
                     <pic:cNvPicPr/>
                   </pic:nvPicPr>
                   <pic:blipFill>
-                    <a:blip r:embed="rId17" cstate="print">
+                    <a:blip r:embed="rId21" cstate="print">
                       <a:extLst>
                         <a:ext uri="{28A0092B-C50C-407E-A947-70E740481C1C}">
                           <a14:useLocalDpi xmlns:a14="http://schemas.microsoft.com/office/drawing/2010/main" val="0"/>
@@ -4012,7 +4853,7 @@
         </w:rPr>
         <w:t xml:space="preserve"> </w:t>
       </w:r>
-      <w:hyperlink r:id="rId18" w:history="1">
+      <w:hyperlink r:id="rId22" w:history="1">
         <w:r>
           <w:rPr>
             <w:rStyle w:val="a3"/>
@@ -4041,18 +4882,9 @@
           <w:sz w:val="16"/>
           <w:szCs w:val="16"/>
         </w:rPr>
-        <w:t xml:space="preserve">URL   </w:t>
-      </w:r>
-      <w:r>
-        <w:rPr>
-          <w:rFonts w:ascii="Pretendard" w:eastAsia="Pretendard" w:hAnsi="Pretendard" w:hint="eastAsia"/>
-          <w:color w:val="000000" w:themeColor="text1"/>
-          <w:sz w:val="16"/>
-          <w:szCs w:val="16"/>
-        </w:rPr>
-        <w:t xml:space="preserve">- </w:t>
-      </w:r>
-      <w:hyperlink r:id="rId19" w:history="1">
+        <w:t xml:space="preserve">URL   - </w:t>
+      </w:r>
+      <w:hyperlink r:id="rId23" w:history="1">
         <w:r>
           <w:rPr>
             <w:rStyle w:val="a3"/>
@@ -4099,12 +4931,10 @@
     </w:p>
     <w:p>
       <w:pPr>
-        <w:spacing w:line="240" w:lineRule="auto"/>
-        <w:ind w:left="2400" w:firstLine="800"/>
-        <w:rPr>
-          <w:rFonts w:ascii="Pretendard" w:eastAsia="Pretendard" w:hAnsi="Pretendard"/>
-          <w:sz w:val="16"/>
-          <w:szCs w:val="16"/>
+        <w:rPr>
+          <w:rFonts w:ascii="ABChanelCouture-Regular" w:hAnsi="ABChanelCouture-Regular"/>
+          <w:sz w:val="32"/>
+          <w:szCs w:val="36"/>
         </w:rPr>
       </w:pPr>
     </w:p>
@@ -4410,26 +5240,6 @@
           <w:szCs w:val="18"/>
         </w:rPr>
       </w:pPr>
-    </w:p>
-    <w:p>
-      <w:pPr>
-        <w:spacing w:line="240" w:lineRule="auto"/>
-        <w:rPr>
-          <w:rFonts w:ascii="Pretendard Medium" w:eastAsia="Pretendard Medium" w:hAnsi="Pretendard Medium"/>
-          <w:sz w:val="16"/>
-          <w:szCs w:val="18"/>
-        </w:rPr>
-      </w:pPr>
-    </w:p>
-    <w:p>
-      <w:pPr>
-        <w:spacing w:line="240" w:lineRule="auto"/>
-        <w:rPr>
-          <w:rFonts w:ascii="Pretendard Medium" w:eastAsia="Pretendard Medium" w:hAnsi="Pretendard Medium"/>
-          <w:sz w:val="16"/>
-          <w:szCs w:val="18"/>
-        </w:rPr>
-      </w:pPr>
       <w:r>
         <w:rPr>
           <w:rFonts w:ascii="Pretendard Medium" w:eastAsia="Pretendard Medium" w:hAnsi="Pretendard Medium"/>
@@ -4907,18 +5717,6 @@
       <w:pPr>
         <w:spacing w:line="240" w:lineRule="auto"/>
         <w:rPr>
-          <w:rFonts w:ascii="Pretendard Medium" w:eastAsia="Pretendard Medium" w:hAnsi="Pretendard Medium" w:hint="eastAsia"/>
-          <w:b/>
-          <w:bCs/>
-          <w:sz w:val="18"/>
-          <w:szCs w:val="20"/>
-        </w:rPr>
-      </w:pPr>
-    </w:p>
-    <w:p>
-      <w:pPr>
-        <w:spacing w:line="240" w:lineRule="auto"/>
-        <w:rPr>
           <w:rFonts w:ascii="Pretendard Medium" w:eastAsia="Pretendard Medium" w:hAnsi="Pretendard Medium"/>
           <w:b/>
           <w:bCs/>
@@ -5242,8 +6040,10 @@
         <w:spacing w:line="240" w:lineRule="auto"/>
         <w:rPr>
           <w:rFonts w:ascii="Pretendard Medium" w:eastAsia="Pretendard Medium" w:hAnsi="Pretendard Medium"/>
-          <w:sz w:val="16"/>
-          <w:szCs w:val="18"/>
+          <w:b/>
+          <w:bCs/>
+          <w:sz w:val="18"/>
+          <w:szCs w:val="20"/>
         </w:rPr>
       </w:pPr>
     </w:p>
@@ -5258,16 +6058,18 @@
           <w:szCs w:val="20"/>
         </w:rPr>
       </w:pPr>
-      <w:r>
-        <w:rPr>
-          <w:rFonts w:ascii="Pretendard Medium" w:eastAsia="Pretendard Medium" w:hAnsi="Pretendard Medium" w:hint="eastAsia"/>
+    </w:p>
+    <w:p>
+      <w:pPr>
+        <w:spacing w:line="240" w:lineRule="auto"/>
+        <w:rPr>
+          <w:rFonts w:ascii="Pretendard Medium" w:eastAsia="Pretendard Medium" w:hAnsi="Pretendard Medium"/>
           <w:b/>
           <w:bCs/>
           <w:sz w:val="18"/>
           <w:szCs w:val="20"/>
         </w:rPr>
-        <w:t xml:space="preserve">성장하는 </w:t>
-      </w:r>
+      </w:pPr>
       <w:r>
         <w:rPr>
           <w:rFonts w:ascii="Pretendard Medium" w:eastAsia="Pretendard Medium" w:hAnsi="Pretendard Medium" w:hint="eastAsia"/>
@@ -5276,7 +6078,7 @@
           <w:sz w:val="18"/>
           <w:szCs w:val="20"/>
         </w:rPr>
-        <w:t>개발자가 되기 위한 다</w:t>
+        <w:t xml:space="preserve">성장하는 </w:t>
       </w:r>
       <w:r>
         <w:rPr>
@@ -5286,6 +6088,16 @@
           <w:sz w:val="18"/>
           <w:szCs w:val="20"/>
         </w:rPr>
+        <w:t>개발자가 되기 위한 다</w:t>
+      </w:r>
+      <w:r>
+        <w:rPr>
+          <w:rFonts w:ascii="Pretendard Medium" w:eastAsia="Pretendard Medium" w:hAnsi="Pretendard Medium" w:hint="eastAsia"/>
+          <w:b/>
+          <w:bCs/>
+          <w:sz w:val="18"/>
+          <w:szCs w:val="20"/>
+        </w:rPr>
         <w:t>짐</w:t>
       </w:r>
     </w:p>
@@ -5464,46 +6276,6 @@
         <w:spacing w:line="240" w:lineRule="auto"/>
         <w:rPr>
           <w:rFonts w:ascii="Pretendard Medium" w:eastAsia="Pretendard Medium" w:hAnsi="Pretendard Medium"/>
-          <w:sz w:val="16"/>
-          <w:szCs w:val="18"/>
-        </w:rPr>
-      </w:pPr>
-    </w:p>
-    <w:p>
-      <w:pPr>
-        <w:spacing w:line="240" w:lineRule="auto"/>
-        <w:rPr>
-          <w:rFonts w:ascii="Pretendard Medium" w:eastAsia="Pretendard Medium" w:hAnsi="Pretendard Medium"/>
-          <w:sz w:val="16"/>
-          <w:szCs w:val="18"/>
-        </w:rPr>
-      </w:pPr>
-    </w:p>
-    <w:p>
-      <w:pPr>
-        <w:spacing w:line="240" w:lineRule="auto"/>
-        <w:rPr>
-          <w:rFonts w:ascii="Pretendard Medium" w:eastAsia="Pretendard Medium" w:hAnsi="Pretendard Medium"/>
-          <w:sz w:val="16"/>
-          <w:szCs w:val="18"/>
-        </w:rPr>
-      </w:pPr>
-    </w:p>
-    <w:p>
-      <w:pPr>
-        <w:spacing w:line="240" w:lineRule="auto"/>
-        <w:rPr>
-          <w:rFonts w:ascii="Pretendard Medium" w:eastAsia="Pretendard Medium" w:hAnsi="Pretendard Medium"/>
-          <w:sz w:val="16"/>
-          <w:szCs w:val="18"/>
-        </w:rPr>
-      </w:pPr>
-    </w:p>
-    <w:p>
-      <w:pPr>
-        <w:spacing w:line="240" w:lineRule="auto"/>
-        <w:rPr>
-          <w:rFonts w:ascii="Pretendard Medium" w:eastAsia="Pretendard Medium" w:hAnsi="Pretendard Medium" w:hint="eastAsia"/>
           <w:sz w:val="16"/>
           <w:szCs w:val="18"/>
         </w:rPr>
@@ -6490,7 +7262,7 @@
         </w:rPr>
         <w:tab/>
       </w:r>
-      <w:hyperlink r:id="rId20" w:history="1">
+      <w:hyperlink r:id="rId24" w:history="1">
         <w:r>
           <w:rPr>
             <w:rStyle w:val="a3"/>
@@ -6635,7 +7407,7 @@
         </w:rPr>
         <w:tab/>
       </w:r>
-      <w:hyperlink r:id="rId21" w:history="1">
+      <w:hyperlink r:id="rId25" w:history="1">
         <w:r>
           <w:rPr>
             <w:rStyle w:val="a3"/>
@@ -9070,6 +9842,7 @@
   <w:style w:type="character" w:default="1" w:styleId="a0">
     <w:name w:val="Default Paragraph Font"/>
     <w:uiPriority w:val="1"/>
+    <w:semiHidden/>
     <w:unhideWhenUsed/>
   </w:style>
   <w:style w:type="table" w:default="1" w:styleId="a1">

--- a/assets/doc/최성식 이력서.docx
+++ b/assets/doc/최성식 이력서.docx
@@ -999,6 +999,14 @@
       </w:r>
       <w:r>
         <w:rPr>
+          <w:rFonts w:ascii="ABChanel 2023" w:eastAsia="Pretendard" w:hAnsi="ABChanel 2023"/>
+          <w:color w:val="FFFFFF" w:themeColor="background1"/>
+          <w:szCs w:val="20"/>
+        </w:rPr>
+        <w:tab/>
+      </w:r>
+      <w:r>
+        <w:rPr>
           <w:rFonts w:ascii="ABChanel 2023" w:eastAsia="Pretendard" w:hAnsi="ABChanel 2023" w:hint="eastAsia"/>
           <w:color w:val="FFFFFF" w:themeColor="background1"/>
           <w:szCs w:val="20"/>
@@ -1024,12 +1032,38 @@
       </w:r>
       <w:r>
         <w:rPr>
+          <w:rFonts w:ascii="ABChanel 2023" w:eastAsia="Pretendard" w:hAnsi="ABChanel 2023"/>
+          <w:color w:val="FFFFFF" w:themeColor="background1"/>
+          <w:szCs w:val="20"/>
+        </w:rPr>
+        <w:tab/>
+      </w:r>
+      <w:r>
+        <w:rPr>
           <w:rFonts w:ascii="ABChanel 2023" w:eastAsia="Pretendard" w:hAnsi="ABChanel 2023" w:hint="eastAsia"/>
           <w:color w:val="FFFFFF" w:themeColor="background1"/>
           <w:szCs w:val="20"/>
           <w:highlight w:val="black"/>
         </w:rPr>
-        <w:t>Framework/Library</w:t>
+        <w:t>D</w:t>
+      </w:r>
+      <w:r>
+        <w:rPr>
+          <w:rFonts w:ascii="ABChanel 2023" w:eastAsia="Pretendard" w:hAnsi="ABChanel 2023" w:hint="eastAsia"/>
+          <w:color w:val="FFFFFF" w:themeColor="background1"/>
+          <w:szCs w:val="20"/>
+          <w:highlight w:val="black"/>
+        </w:rPr>
+        <w:t>evOp</w:t>
+      </w:r>
+      <w:r>
+        <w:rPr>
+          <w:rFonts w:ascii="ABChanel 2023" w:eastAsia="Pretendard" w:hAnsi="ABChanel 2023" w:hint="eastAsia"/>
+          <w:color w:val="FFFFFF" w:themeColor="background1"/>
+          <w:szCs w:val="20"/>
+          <w:highlight w:val="black"/>
+        </w:rPr>
+        <w:t>s</w:t>
       </w:r>
       <w:r>
         <w:rPr>
@@ -1041,46 +1075,135 @@
       </w:r>
       <w:r>
         <w:rPr>
-          <w:rFonts w:ascii="ABChanel 2023" w:eastAsia="Pretendard" w:hAnsi="ABChanel 2023" w:hint="eastAsia"/>
-          <w:color w:val="FFFFFF" w:themeColor="background1"/>
-          <w:szCs w:val="20"/>
-          <w:highlight w:val="black"/>
-        </w:rPr>
-        <w:t>D</w:t>
-      </w:r>
-      <w:r>
-        <w:rPr>
-          <w:rFonts w:ascii="ABChanel 2023" w:eastAsia="Pretendard" w:hAnsi="ABChanel 2023" w:hint="eastAsia"/>
-          <w:color w:val="FFFFFF" w:themeColor="background1"/>
-          <w:szCs w:val="20"/>
-          <w:highlight w:val="black"/>
-        </w:rPr>
-        <w:t>evOp</w:t>
-      </w:r>
-      <w:r>
-        <w:rPr>
-          <w:rFonts w:ascii="ABChanel 2023" w:eastAsia="Pretendard" w:hAnsi="ABChanel 2023" w:hint="eastAsia"/>
-          <w:color w:val="FFFFFF" w:themeColor="background1"/>
-          <w:szCs w:val="20"/>
-          <w:highlight w:val="black"/>
-        </w:rPr>
-        <w:t>s/ECT</w:t>
-      </w:r>
-      <w:r>
-        <w:rPr>
           <w:rFonts w:ascii="ABChanel 2023" w:eastAsia="Pretendard" w:hAnsi="ABChanel 2023"/>
           <w:color w:val="FFFFFF" w:themeColor="background1"/>
           <w:szCs w:val="20"/>
         </w:rPr>
         <w:tab/>
       </w:r>
-      <w:r>
+    </w:p>
+    <w:p>
+      <w:pPr>
+        <w:spacing w:line="240" w:lineRule="auto"/>
         <w:rPr>
           <w:rFonts w:ascii="ABChanel 2023" w:eastAsia="Pretendard" w:hAnsi="ABChanel 2023"/>
-          <w:color w:val="FFFFFF" w:themeColor="background1"/>
-          <w:szCs w:val="20"/>
-        </w:rPr>
-        <w:tab/>
+          <w:sz w:val="18"/>
+          <w:szCs w:val="18"/>
+        </w:rPr>
+      </w:pPr>
+      <w:r>
+        <w:rPr>
+          <w:rFonts w:ascii="ABChanel 2023" w:eastAsia="Pretendard" w:hAnsi="ABChanel 2023" w:hint="eastAsia"/>
+          <w:sz w:val="18"/>
+          <w:szCs w:val="18"/>
+        </w:rPr>
+        <w:t xml:space="preserve">- </w:t>
+      </w:r>
+      <w:r>
+        <w:rPr>
+          <w:rFonts w:ascii="ABChanel 2023" w:eastAsia="Pretendard" w:hAnsi="ABChanel 2023" w:hint="eastAsia"/>
+          <w:sz w:val="18"/>
+          <w:szCs w:val="18"/>
+        </w:rPr>
+        <w:t>HTML</w:t>
+      </w:r>
+      <w:r>
+        <w:rPr>
+          <w:rFonts w:ascii="ABChanel 2023" w:eastAsia="Pretendard" w:hAnsi="ABChanel 2023" w:hint="eastAsia"/>
+          <w:sz w:val="18"/>
+          <w:szCs w:val="18"/>
+        </w:rPr>
+        <w:t>/CSS</w:t>
+      </w:r>
+      <w:r>
+        <w:rPr>
+          <w:rFonts w:ascii="ABChanel 2023" w:eastAsia="Pretendard" w:hAnsi="ABChanel 2023"/>
+          <w:sz w:val="18"/>
+          <w:szCs w:val="18"/>
+        </w:rPr>
+        <w:tab/>
+      </w:r>
+      <w:r>
+        <w:rPr>
+          <w:rFonts w:ascii="ABChanel 2023" w:eastAsia="Pretendard" w:hAnsi="ABChanel 2023"/>
+          <w:sz w:val="18"/>
+          <w:szCs w:val="18"/>
+        </w:rPr>
+        <w:tab/>
+      </w:r>
+      <w:r>
+        <w:rPr>
+          <w:rFonts w:ascii="ABChanel 2023" w:eastAsia="Pretendard" w:hAnsi="ABChanel 2023"/>
+          <w:sz w:val="18"/>
+          <w:szCs w:val="18"/>
+        </w:rPr>
+        <w:tab/>
+      </w:r>
+      <w:r>
+        <w:rPr>
+          <w:rFonts w:ascii="ABChanel 2023" w:eastAsia="Pretendard" w:hAnsi="ABChanel 2023" w:hint="eastAsia"/>
+          <w:sz w:val="18"/>
+          <w:szCs w:val="18"/>
+        </w:rPr>
+        <w:t>- Java</w:t>
+      </w:r>
+      <w:r>
+        <w:rPr>
+          <w:rFonts w:ascii="ABChanel 2023" w:eastAsia="Pretendard" w:hAnsi="ABChanel 2023"/>
+          <w:sz w:val="18"/>
+          <w:szCs w:val="18"/>
+        </w:rPr>
+        <w:tab/>
+      </w:r>
+      <w:r>
+        <w:rPr>
+          <w:rFonts w:ascii="ABChanel 2023" w:eastAsia="Pretendard" w:hAnsi="ABChanel 2023"/>
+          <w:sz w:val="18"/>
+          <w:szCs w:val="18"/>
+        </w:rPr>
+        <w:tab/>
+      </w:r>
+      <w:r>
+        <w:rPr>
+          <w:rFonts w:ascii="ABChanel 2023" w:eastAsia="Pretendard" w:hAnsi="ABChanel 2023"/>
+          <w:sz w:val="18"/>
+          <w:szCs w:val="18"/>
+        </w:rPr>
+        <w:tab/>
+      </w:r>
+      <w:r>
+        <w:rPr>
+          <w:rFonts w:ascii="ABChanel 2023" w:eastAsia="Pretendard" w:hAnsi="ABChanel 2023"/>
+          <w:sz w:val="18"/>
+          <w:szCs w:val="18"/>
+        </w:rPr>
+        <w:tab/>
+      </w:r>
+      <w:r>
+        <w:rPr>
+          <w:rFonts w:ascii="ABChanel 2023" w:eastAsia="Pretendard" w:hAnsi="ABChanel 2023" w:hint="eastAsia"/>
+          <w:sz w:val="18"/>
+          <w:szCs w:val="18"/>
+        </w:rPr>
+        <w:t xml:space="preserve">- AWS </w:t>
+      </w:r>
+      <w:proofErr w:type="spellStart"/>
+      <w:r>
+        <w:rPr>
+          <w:rFonts w:ascii="ABChanel 2023" w:eastAsia="Pretendard" w:hAnsi="ABChanel 2023" w:hint="eastAsia"/>
+          <w:sz w:val="18"/>
+          <w:szCs w:val="18"/>
+        </w:rPr>
+        <w:t>Lightsail</w:t>
+      </w:r>
+      <w:proofErr w:type="spellEnd"/>
+      <w:r>
+        <w:rPr>
+          <w:rFonts w:ascii="ABChanel 2023" w:eastAsia="Pretendard" w:hAnsi="ABChanel 2023" w:hint="eastAsia"/>
+          <w:sz w:val="18"/>
+          <w:szCs w:val="18"/>
+        </w:rPr>
+        <w:t>/EC2</w:t>
       </w:r>
     </w:p>
     <w:p>
@@ -1098,6 +1221,104 @@
           <w:sz w:val="18"/>
           <w:szCs w:val="18"/>
         </w:rPr>
+        <w:t>- JavaScript</w:t>
+      </w:r>
+      <w:r>
+        <w:rPr>
+          <w:rFonts w:ascii="ABChanel 2023" w:eastAsia="Pretendard" w:hAnsi="ABChanel 2023"/>
+          <w:sz w:val="18"/>
+          <w:szCs w:val="18"/>
+        </w:rPr>
+        <w:tab/>
+      </w:r>
+      <w:r>
+        <w:rPr>
+          <w:rFonts w:ascii="ABChanel 2023" w:eastAsia="Pretendard" w:hAnsi="ABChanel 2023"/>
+          <w:sz w:val="18"/>
+          <w:szCs w:val="18"/>
+        </w:rPr>
+        <w:tab/>
+      </w:r>
+      <w:r>
+        <w:rPr>
+          <w:rFonts w:ascii="ABChanel 2023" w:eastAsia="Pretendard" w:hAnsi="ABChanel 2023"/>
+          <w:sz w:val="18"/>
+          <w:szCs w:val="18"/>
+        </w:rPr>
+        <w:tab/>
+      </w:r>
+      <w:r>
+        <w:rPr>
+          <w:rFonts w:ascii="ABChanel 2023" w:eastAsia="Pretendard" w:hAnsi="ABChanel 2023" w:hint="eastAsia"/>
+          <w:sz w:val="18"/>
+          <w:szCs w:val="18"/>
+        </w:rPr>
+        <w:t>-</w:t>
+      </w:r>
+      <w:r>
+        <w:rPr>
+          <w:rFonts w:ascii="ABChanel 2023" w:eastAsia="Pretendard" w:hAnsi="ABChanel 2023" w:hint="eastAsia"/>
+          <w:sz w:val="18"/>
+          <w:szCs w:val="18"/>
+        </w:rPr>
+        <w:t xml:space="preserve"> </w:t>
+      </w:r>
+      <w:r>
+        <w:rPr>
+          <w:rFonts w:ascii="ABChanel 2023" w:eastAsia="Pretendard" w:hAnsi="ABChanel 2023" w:hint="eastAsia"/>
+          <w:sz w:val="18"/>
+          <w:szCs w:val="18"/>
+        </w:rPr>
+        <w:t>Spring Boot</w:t>
+      </w:r>
+    </w:p>
+    <w:p>
+      <w:pPr>
+        <w:spacing w:line="240" w:lineRule="auto"/>
+        <w:rPr>
+          <w:rFonts w:ascii="ABChanel 2023" w:eastAsia="Pretendard" w:hAnsi="ABChanel 2023"/>
+          <w:sz w:val="18"/>
+          <w:szCs w:val="18"/>
+        </w:rPr>
+      </w:pPr>
+      <w:r>
+        <w:rPr>
+          <w:rFonts w:ascii="ABChanel 2023" w:eastAsia="Pretendard" w:hAnsi="ABChanel 2023" w:hint="eastAsia"/>
+          <w:sz w:val="18"/>
+          <w:szCs w:val="18"/>
+        </w:rPr>
+        <w:t>- Bootstrap</w:t>
+      </w:r>
+      <w:r>
+        <w:rPr>
+          <w:rFonts w:ascii="ABChanel 2023" w:eastAsia="Pretendard" w:hAnsi="ABChanel 2023"/>
+          <w:sz w:val="18"/>
+          <w:szCs w:val="18"/>
+        </w:rPr>
+        <w:tab/>
+      </w:r>
+      <w:r>
+        <w:rPr>
+          <w:rFonts w:ascii="ABChanel 2023" w:eastAsia="Pretendard" w:hAnsi="ABChanel 2023"/>
+          <w:sz w:val="18"/>
+          <w:szCs w:val="18"/>
+        </w:rPr>
+        <w:tab/>
+      </w:r>
+      <w:r>
+        <w:rPr>
+          <w:rFonts w:ascii="ABChanel 2023" w:eastAsia="Pretendard" w:hAnsi="ABChanel 2023"/>
+          <w:sz w:val="18"/>
+          <w:szCs w:val="18"/>
+        </w:rPr>
+        <w:tab/>
+      </w:r>
+      <w:r>
+        <w:rPr>
+          <w:rFonts w:ascii="ABChanel 2023" w:eastAsia="Pretendard" w:hAnsi="ABChanel 2023" w:hint="eastAsia"/>
+          <w:sz w:val="18"/>
+          <w:szCs w:val="18"/>
+        </w:rPr>
         <w:t xml:space="preserve">- </w:t>
       </w:r>
       <w:r>
@@ -1106,7 +1327,7 @@
           <w:sz w:val="18"/>
           <w:szCs w:val="18"/>
         </w:rPr>
-        <w:t>HTML</w:t>
+        <w:t>MySQL</w:t>
       </w:r>
       <w:r>
         <w:rPr>
@@ -1114,15 +1335,25 @@
           <w:sz w:val="18"/>
           <w:szCs w:val="18"/>
         </w:rPr>
-        <w:t>/CSS</w:t>
-      </w:r>
-      <w:r>
+        <w:t xml:space="preserve"> </w:t>
+      </w:r>
+    </w:p>
+    <w:p>
+      <w:pPr>
+        <w:spacing w:line="240" w:lineRule="auto"/>
         <w:rPr>
           <w:rFonts w:ascii="ABChanel 2023" w:eastAsia="Pretendard" w:hAnsi="ABChanel 2023"/>
           <w:sz w:val="18"/>
           <w:szCs w:val="18"/>
         </w:rPr>
-        <w:tab/>
+      </w:pPr>
+      <w:r>
+        <w:rPr>
+          <w:rFonts w:ascii="ABChanel 2023" w:eastAsia="Pretendard" w:hAnsi="ABChanel 2023" w:hint="eastAsia"/>
+          <w:sz w:val="18"/>
+          <w:szCs w:val="18"/>
+        </w:rPr>
+        <w:t>- React</w:t>
       </w:r>
       <w:r>
         <w:rPr>
@@ -1134,360 +1365,54 @@
       </w:r>
       <w:r>
         <w:rPr>
+          <w:rFonts w:ascii="ABChanel 2023" w:eastAsia="Pretendard" w:hAnsi="ABChanel 2023"/>
+          <w:sz w:val="18"/>
+          <w:szCs w:val="18"/>
+        </w:rPr>
+        <w:tab/>
+      </w:r>
+      <w:r>
+        <w:rPr>
+          <w:rFonts w:ascii="ABChanel 2023" w:eastAsia="Pretendard" w:hAnsi="ABChanel 2023"/>
+          <w:sz w:val="18"/>
+          <w:szCs w:val="18"/>
+        </w:rPr>
+        <w:tab/>
+      </w:r>
+      <w:r>
+        <w:rPr>
+          <w:rFonts w:ascii="ABChanel 2023" w:eastAsia="Pretendard" w:hAnsi="ABChanel 2023"/>
+          <w:sz w:val="18"/>
+          <w:szCs w:val="18"/>
+        </w:rPr>
+        <w:tab/>
+      </w:r>
+      <w:r>
+        <w:rPr>
           <w:rFonts w:ascii="ABChanel 2023" w:eastAsia="Pretendard" w:hAnsi="ABChanel 2023" w:hint="eastAsia"/>
           <w:sz w:val="18"/>
           <w:szCs w:val="18"/>
         </w:rPr>
-        <w:t>- Java</w:t>
-      </w:r>
-      <w:r>
-        <w:rPr>
-          <w:rFonts w:ascii="ABChanel 2023" w:eastAsia="Pretendard" w:hAnsi="ABChanel 2023"/>
-          <w:sz w:val="18"/>
-          <w:szCs w:val="18"/>
-        </w:rPr>
-        <w:tab/>
-      </w:r>
-      <w:r>
-        <w:rPr>
-          <w:rFonts w:ascii="ABChanel 2023" w:eastAsia="Pretendard" w:hAnsi="ABChanel 2023"/>
-          <w:sz w:val="18"/>
-          <w:szCs w:val="18"/>
-        </w:rPr>
-        <w:tab/>
-      </w:r>
-      <w:r>
-        <w:rPr>
-          <w:rFonts w:ascii="ABChanel 2023" w:eastAsia="Pretendard" w:hAnsi="ABChanel 2023"/>
-          <w:sz w:val="18"/>
-          <w:szCs w:val="18"/>
-        </w:rPr>
-        <w:tab/>
-      </w:r>
-      <w:r>
+        <w:t>- PostgreSQL</w:t>
+      </w:r>
+    </w:p>
+    <w:p>
+      <w:pPr>
+        <w:spacing w:line="240" w:lineRule="auto"/>
         <w:rPr>
           <w:rFonts w:ascii="ABChanel 2023" w:eastAsia="Pretendard" w:hAnsi="ABChanel 2023" w:hint="eastAsia"/>
           <w:sz w:val="18"/>
           <w:szCs w:val="18"/>
         </w:rPr>
-        <w:t xml:space="preserve">- </w:t>
-      </w:r>
-      <w:proofErr w:type="spellStart"/>
+      </w:pPr>
       <w:r>
         <w:rPr>
           <w:rFonts w:ascii="ABChanel 2023" w:eastAsia="Pretendard" w:hAnsi="ABChanel 2023" w:hint="eastAsia"/>
           <w:sz w:val="18"/>
           <w:szCs w:val="18"/>
         </w:rPr>
-        <w:t>SpringBoot</w:t>
-      </w:r>
-      <w:proofErr w:type="spellEnd"/>
-      <w:r>
-        <w:rPr>
-          <w:rFonts w:ascii="ABChanel 2023" w:eastAsia="Pretendard" w:hAnsi="ABChanel 2023"/>
-          <w:sz w:val="18"/>
-          <w:szCs w:val="18"/>
-        </w:rPr>
-        <w:tab/>
-      </w:r>
-      <w:r>
-        <w:rPr>
-          <w:rFonts w:ascii="ABChanel 2023" w:eastAsia="Pretendard" w:hAnsi="ABChanel 2023"/>
-          <w:sz w:val="18"/>
-          <w:szCs w:val="18"/>
-        </w:rPr>
-        <w:tab/>
-      </w:r>
-      <w:r>
-        <w:rPr>
-          <w:rFonts w:ascii="ABChanel 2023" w:eastAsia="Pretendard" w:hAnsi="ABChanel 2023" w:hint="eastAsia"/>
-          <w:sz w:val="18"/>
-          <w:szCs w:val="18"/>
-        </w:rPr>
-        <w:t xml:space="preserve">- AWS </w:t>
-      </w:r>
-      <w:proofErr w:type="spellStart"/>
-      <w:r>
-        <w:rPr>
-          <w:rFonts w:ascii="ABChanel 2023" w:eastAsia="Pretendard" w:hAnsi="ABChanel 2023" w:hint="eastAsia"/>
-          <w:sz w:val="18"/>
-          <w:szCs w:val="18"/>
-        </w:rPr>
-        <w:t>Lightsail</w:t>
-      </w:r>
-      <w:proofErr w:type="spellEnd"/>
-      <w:r>
-        <w:rPr>
-          <w:rFonts w:ascii="ABChanel 2023" w:eastAsia="Pretendard" w:hAnsi="ABChanel 2023" w:hint="eastAsia"/>
-          <w:sz w:val="18"/>
-          <w:szCs w:val="18"/>
-        </w:rPr>
-        <w:t>/EC2</w:t>
-      </w:r>
-    </w:p>
-    <w:p>
-      <w:pPr>
-        <w:spacing w:line="240" w:lineRule="auto"/>
-        <w:rPr>
-          <w:rFonts w:ascii="ABChanel 2023" w:eastAsia="Pretendard" w:hAnsi="ABChanel 2023"/>
-          <w:sz w:val="18"/>
-          <w:szCs w:val="18"/>
-        </w:rPr>
-      </w:pPr>
-      <w:r>
-        <w:rPr>
-          <w:rFonts w:ascii="ABChanel 2023" w:eastAsia="Pretendard" w:hAnsi="ABChanel 2023" w:hint="eastAsia"/>
-          <w:sz w:val="18"/>
-          <w:szCs w:val="18"/>
-        </w:rPr>
-        <w:t>- JavaScript</w:t>
-      </w:r>
-      <w:r>
-        <w:rPr>
-          <w:rFonts w:ascii="ABChanel 2023" w:eastAsia="Pretendard" w:hAnsi="ABChanel 2023"/>
-          <w:sz w:val="18"/>
-          <w:szCs w:val="18"/>
-        </w:rPr>
-        <w:tab/>
-      </w:r>
-      <w:r>
-        <w:rPr>
-          <w:rFonts w:ascii="ABChanel 2023" w:eastAsia="Pretendard" w:hAnsi="ABChanel 2023"/>
-          <w:sz w:val="18"/>
-          <w:szCs w:val="18"/>
-        </w:rPr>
-        <w:tab/>
-      </w:r>
-      <w:r>
-        <w:rPr>
-          <w:rFonts w:ascii="ABChanel 2023" w:eastAsia="Pretendard" w:hAnsi="ABChanel 2023" w:hint="eastAsia"/>
-          <w:sz w:val="18"/>
-          <w:szCs w:val="18"/>
-        </w:rPr>
-        <w:t>-</w:t>
-      </w:r>
-      <w:r>
-        <w:rPr>
-          <w:rFonts w:ascii="ABChanel 2023" w:eastAsia="Pretendard" w:hAnsi="ABChanel 2023" w:hint="eastAsia"/>
-          <w:sz w:val="18"/>
-          <w:szCs w:val="18"/>
-        </w:rPr>
-        <w:t xml:space="preserve"> </w:t>
-      </w:r>
-      <w:r>
-        <w:rPr>
-          <w:rFonts w:ascii="ABChanel 2023" w:eastAsia="Pretendard" w:hAnsi="ABChanel 2023" w:hint="eastAsia"/>
-          <w:sz w:val="18"/>
-          <w:szCs w:val="18"/>
-        </w:rPr>
-        <w:t>MySQL</w:t>
-      </w:r>
-      <w:r>
-        <w:rPr>
-          <w:rFonts w:ascii="ABChanel 2023" w:eastAsia="Pretendard" w:hAnsi="ABChanel 2023"/>
-          <w:sz w:val="18"/>
-          <w:szCs w:val="18"/>
-        </w:rPr>
-        <w:tab/>
-      </w:r>
-      <w:r>
-        <w:rPr>
-          <w:rFonts w:ascii="ABChanel 2023" w:eastAsia="Pretendard" w:hAnsi="ABChanel 2023"/>
-          <w:sz w:val="18"/>
-          <w:szCs w:val="18"/>
-        </w:rPr>
-        <w:tab/>
-      </w:r>
-      <w:r>
-        <w:rPr>
-          <w:rFonts w:ascii="ABChanel 2023" w:eastAsia="Pretendard" w:hAnsi="ABChanel 2023" w:hint="eastAsia"/>
-          <w:sz w:val="18"/>
-          <w:szCs w:val="18"/>
-        </w:rPr>
-        <w:t xml:space="preserve">- </w:t>
-      </w:r>
-      <w:r>
-        <w:rPr>
-          <w:rFonts w:ascii="ABChanel 2023" w:eastAsia="Pretendard" w:hAnsi="ABChanel 2023" w:hint="eastAsia"/>
-          <w:sz w:val="18"/>
-          <w:szCs w:val="18"/>
-        </w:rPr>
-        <w:t>Vue.js</w:t>
-      </w:r>
-      <w:r>
-        <w:rPr>
-          <w:rFonts w:ascii="ABChanel 2023" w:eastAsia="Pretendard" w:hAnsi="ABChanel 2023"/>
-          <w:sz w:val="18"/>
-          <w:szCs w:val="18"/>
-        </w:rPr>
-        <w:tab/>
-      </w:r>
-      <w:r>
-        <w:rPr>
-          <w:rFonts w:ascii="ABChanel 2023" w:eastAsia="Pretendard" w:hAnsi="ABChanel 2023"/>
-          <w:sz w:val="18"/>
-          <w:szCs w:val="18"/>
-        </w:rPr>
-        <w:tab/>
-      </w:r>
-      <w:r>
-        <w:rPr>
-          <w:rFonts w:ascii="ABChanel 2023" w:eastAsia="Pretendard" w:hAnsi="ABChanel 2023"/>
-          <w:sz w:val="18"/>
-          <w:szCs w:val="18"/>
-        </w:rPr>
-        <w:tab/>
-      </w:r>
-      <w:r>
-        <w:rPr>
-          <w:rFonts w:ascii="ABChanel 2023" w:eastAsia="Pretendard" w:hAnsi="ABChanel 2023" w:hint="eastAsia"/>
-          <w:sz w:val="18"/>
-          <w:szCs w:val="18"/>
-        </w:rPr>
-        <w:t>- GIT</w:t>
-      </w:r>
-    </w:p>
-    <w:p>
-      <w:pPr>
-        <w:spacing w:line="240" w:lineRule="auto"/>
-        <w:rPr>
-          <w:rFonts w:ascii="ABChanel 2023" w:eastAsia="Pretendard" w:hAnsi="ABChanel 2023"/>
-          <w:sz w:val="18"/>
-          <w:szCs w:val="18"/>
-        </w:rPr>
-      </w:pPr>
-      <w:r>
-        <w:rPr>
-          <w:rFonts w:ascii="ABChanel 2023" w:eastAsia="Pretendard" w:hAnsi="ABChanel 2023"/>
-          <w:sz w:val="18"/>
-          <w:szCs w:val="18"/>
-        </w:rPr>
-        <w:tab/>
-      </w:r>
-      <w:r>
-        <w:rPr>
-          <w:rFonts w:ascii="ABChanel 2023" w:eastAsia="Pretendard" w:hAnsi="ABChanel 2023"/>
-          <w:sz w:val="18"/>
-          <w:szCs w:val="18"/>
-        </w:rPr>
-        <w:tab/>
-      </w:r>
-      <w:r>
-        <w:rPr>
-          <w:rFonts w:ascii="ABChanel 2023" w:eastAsia="Pretendard" w:hAnsi="ABChanel 2023"/>
-          <w:sz w:val="18"/>
-          <w:szCs w:val="18"/>
-        </w:rPr>
-        <w:tab/>
-      </w:r>
-      <w:r>
-        <w:rPr>
-          <w:rFonts w:ascii="ABChanel 2023" w:eastAsia="Pretendard" w:hAnsi="ABChanel 2023" w:hint="eastAsia"/>
-          <w:sz w:val="18"/>
-          <w:szCs w:val="18"/>
-        </w:rPr>
-        <w:t>- PostgreSQL</w:t>
-      </w:r>
-      <w:r>
-        <w:rPr>
-          <w:rFonts w:ascii="ABChanel 2023" w:eastAsia="Pretendard" w:hAnsi="ABChanel 2023"/>
-          <w:sz w:val="18"/>
-          <w:szCs w:val="18"/>
-        </w:rPr>
-        <w:tab/>
-      </w:r>
-      <w:r>
-        <w:rPr>
-          <w:rFonts w:ascii="ABChanel 2023" w:eastAsia="Pretendard" w:hAnsi="ABChanel 2023"/>
-          <w:sz w:val="18"/>
-          <w:szCs w:val="18"/>
-        </w:rPr>
-        <w:tab/>
-      </w:r>
-      <w:r>
-        <w:rPr>
-          <w:rFonts w:ascii="ABChanel 2023" w:eastAsia="Pretendard" w:hAnsi="ABChanel 2023" w:hint="eastAsia"/>
-          <w:sz w:val="18"/>
-          <w:szCs w:val="18"/>
-        </w:rPr>
-        <w:t>- React</w:t>
-      </w:r>
-    </w:p>
-    <w:p>
-      <w:pPr>
-        <w:spacing w:line="240" w:lineRule="auto"/>
-        <w:rPr>
-          <w:rFonts w:ascii="ABChanel 2023" w:eastAsia="Pretendard" w:hAnsi="ABChanel 2023"/>
-          <w:sz w:val="18"/>
-          <w:szCs w:val="18"/>
-        </w:rPr>
-      </w:pPr>
-      <w:r>
-        <w:rPr>
-          <w:rFonts w:ascii="ABChanel 2023" w:eastAsia="Pretendard" w:hAnsi="ABChanel 2023"/>
-          <w:sz w:val="18"/>
-          <w:szCs w:val="18"/>
-        </w:rPr>
-        <w:tab/>
-      </w:r>
-      <w:r>
-        <w:rPr>
-          <w:rFonts w:ascii="ABChanel 2023" w:eastAsia="Pretendard" w:hAnsi="ABChanel 2023"/>
-          <w:sz w:val="18"/>
-          <w:szCs w:val="18"/>
-        </w:rPr>
-        <w:tab/>
-      </w:r>
-      <w:r>
-        <w:rPr>
-          <w:rFonts w:ascii="ABChanel 2023" w:eastAsia="Pretendard" w:hAnsi="ABChanel 2023"/>
-          <w:sz w:val="18"/>
-          <w:szCs w:val="18"/>
-        </w:rPr>
-        <w:tab/>
-      </w:r>
-      <w:r>
-        <w:rPr>
-          <w:rFonts w:ascii="ABChanel 2023" w:eastAsia="Pretendard" w:hAnsi="ABChanel 2023"/>
-          <w:sz w:val="18"/>
-          <w:szCs w:val="18"/>
-        </w:rPr>
-        <w:tab/>
-      </w:r>
-      <w:r>
-        <w:rPr>
-          <w:rFonts w:ascii="ABChanel 2023" w:eastAsia="Pretendard" w:hAnsi="ABChanel 2023"/>
-          <w:sz w:val="18"/>
-          <w:szCs w:val="18"/>
-        </w:rPr>
-        <w:tab/>
-      </w:r>
-      <w:r>
-        <w:rPr>
-          <w:rFonts w:ascii="ABChanel 2023" w:eastAsia="Pretendard" w:hAnsi="ABChanel 2023"/>
-          <w:sz w:val="18"/>
-          <w:szCs w:val="18"/>
-        </w:rPr>
-        <w:tab/>
-      </w:r>
-      <w:r>
-        <w:rPr>
-          <w:rFonts w:ascii="ABChanel 2023" w:eastAsia="Pretendard" w:hAnsi="ABChanel 2023" w:hint="eastAsia"/>
-          <w:sz w:val="18"/>
-          <w:szCs w:val="18"/>
-        </w:rPr>
-        <w:t>- Bootstrap</w:t>
-      </w:r>
-    </w:p>
-    <w:p>
-      <w:pPr>
-        <w:spacing w:line="240" w:lineRule="auto"/>
-        <w:rPr>
-          <w:rFonts w:ascii="ABChanel 2023" w:eastAsia="Pretendard" w:hAnsi="ABChanel 2023"/>
-          <w:sz w:val="18"/>
-          <w:szCs w:val="18"/>
-        </w:rPr>
-      </w:pPr>
+        <w:t>- Vue.js</w:t>
+      </w:r>
     </w:p>
     <w:p>
       <w:pPr>
@@ -2255,7 +2180,7 @@
           <w:szCs w:val="18"/>
         </w:rPr>
         <w:drawing>
-          <wp:anchor distT="0" distB="0" distL="114300" distR="114300" simplePos="0" relativeHeight="251730944" behindDoc="0" locked="0" layoutInCell="1" allowOverlap="1" wp14:anchorId="48DC4AE6" wp14:editId="3B7D46D2">
+          <wp:anchor distT="0" distB="0" distL="114300" distR="114300" simplePos="0" relativeHeight="251730944" behindDoc="0" locked="0" layoutInCell="1" allowOverlap="1" wp14:anchorId="48DC4AE6" wp14:editId="22DC063F">
             <wp:simplePos x="0" y="0"/>
             <wp:positionH relativeFrom="margin">
               <wp:posOffset>4660900</wp:posOffset>
@@ -3051,7 +2976,7 @@
           <w:szCs w:val="18"/>
         </w:rPr>
         <w:drawing>
-          <wp:anchor distT="0" distB="0" distL="114300" distR="114300" simplePos="0" relativeHeight="251723776" behindDoc="0" locked="0" layoutInCell="1" allowOverlap="1" wp14:anchorId="11063B3E" wp14:editId="775964CF">
+          <wp:anchor distT="0" distB="0" distL="114300" distR="114300" simplePos="0" relativeHeight="251723776" behindDoc="0" locked="0" layoutInCell="1" allowOverlap="1" wp14:anchorId="11063B3E" wp14:editId="3F650E22">
             <wp:simplePos x="0" y="0"/>
             <wp:positionH relativeFrom="margin">
               <wp:posOffset>4661291</wp:posOffset>
